--- a/doc_resume.docx
+++ b/doc_resume.docx
@@ -45,71 +45,71 @@
         <w:contextualSpacing/>
         <w:rPr>
           <w:b/>
-          <w:sz w:val="22"/>
-          <w:szCs w:val="22"/>
-        </w:rPr>
-      </w:pPr>
-      <w:r>
-        <w:rPr>
-          <w:b/>
-          <w:sz w:val="22"/>
-          <w:szCs w:val="22"/>
+          <w:sz w:val="21"/>
+          <w:szCs w:val="21"/>
+        </w:rPr>
+      </w:pPr>
+      <w:r>
+        <w:rPr>
+          <w:b/>
+          <w:sz w:val="21"/>
+          <w:szCs w:val="21"/>
         </w:rPr>
         <w:t>University of Maryland, College Park</w:t>
       </w:r>
       <w:r>
         <w:rPr>
           <w:b/>
-          <w:sz w:val="22"/>
-          <w:szCs w:val="22"/>
+          <w:sz w:val="21"/>
+          <w:szCs w:val="21"/>
         </w:rPr>
         <w:tab/>
       </w:r>
       <w:r>
         <w:rPr>
           <w:b/>
-          <w:sz w:val="22"/>
-          <w:szCs w:val="22"/>
+          <w:sz w:val="21"/>
+          <w:szCs w:val="21"/>
         </w:rPr>
         <w:tab/>
       </w:r>
       <w:r>
         <w:rPr>
           <w:b/>
-          <w:sz w:val="22"/>
-          <w:szCs w:val="22"/>
+          <w:sz w:val="21"/>
+          <w:szCs w:val="21"/>
         </w:rPr>
         <w:tab/>
       </w:r>
       <w:r>
         <w:rPr>
           <w:b/>
-          <w:sz w:val="22"/>
-          <w:szCs w:val="22"/>
+          <w:sz w:val="21"/>
+          <w:szCs w:val="21"/>
         </w:rPr>
         <w:tab/>
       </w:r>
       <w:r>
         <w:rPr>
           <w:b/>
-          <w:sz w:val="22"/>
-          <w:szCs w:val="22"/>
+          <w:sz w:val="21"/>
+          <w:szCs w:val="21"/>
         </w:rPr>
         <w:tab/>
       </w:r>
       <w:r>
         <w:rPr>
           <w:b/>
-          <w:sz w:val="22"/>
-          <w:szCs w:val="22"/>
+          <w:sz w:val="21"/>
+          <w:szCs w:val="21"/>
         </w:rPr>
         <w:tab/>
       </w:r>
       <w:r>
         <w:rPr>
           <w:b/>
-          <w:sz w:val="22"/>
-          <w:szCs w:val="22"/>
+          <w:sz w:val="21"/>
+          <w:szCs w:val="21"/>
         </w:rPr>
         <w:tab/>
         <w:t xml:space="preserve">        </w:t>
@@ -117,10 +117,26 @@
       <w:r>
         <w:rPr>
           <w:b/>
-          <w:sz w:val="22"/>
-          <w:szCs w:val="22"/>
-        </w:rPr>
-        <w:t xml:space="preserve">     GPA: 3.94/4.00</w:t>
+          <w:sz w:val="21"/>
+          <w:szCs w:val="21"/>
+        </w:rPr>
+        <w:t xml:space="preserve">     </w:t>
+      </w:r>
+      <w:r>
+        <w:rPr>
+          <w:b/>
+          <w:sz w:val="21"/>
+          <w:szCs w:val="21"/>
+        </w:rPr>
+        <w:t xml:space="preserve">    </w:t>
+      </w:r>
+      <w:r>
+        <w:rPr>
+          <w:b/>
+          <w:sz w:val="21"/>
+          <w:szCs w:val="21"/>
+        </w:rPr>
+        <w:t>GPA: 3.94/4.00</w:t>
       </w:r>
     </w:p>
     <w:p>
@@ -131,38 +147,38 @@
           <w:bCs/>
           <w:i/>
           <w:iCs/>
-          <w:sz w:val="23"/>
-          <w:szCs w:val="23"/>
+          <w:sz w:val="20"/>
+          <w:szCs w:val="20"/>
         </w:rPr>
       </w:pPr>
       <w:r>
         <w:rPr>
           <w:i/>
-          <w:sz w:val="22"/>
-          <w:szCs w:val="22"/>
+          <w:sz w:val="20"/>
+          <w:szCs w:val="20"/>
         </w:rPr>
         <w:t>B</w:t>
       </w:r>
       <w:r>
         <w:rPr>
           <w:i/>
-          <w:sz w:val="22"/>
-          <w:szCs w:val="22"/>
+          <w:sz w:val="20"/>
+          <w:szCs w:val="20"/>
         </w:rPr>
         <w:t>.S.</w:t>
       </w:r>
       <w:r>
         <w:rPr>
           <w:i/>
-          <w:sz w:val="22"/>
-          <w:szCs w:val="22"/>
+          <w:sz w:val="20"/>
+          <w:szCs w:val="20"/>
         </w:rPr>
         <w:t xml:space="preserve"> Computer Science</w:t>
       </w:r>
       <w:r>
         <w:rPr>
-          <w:sz w:val="22"/>
-          <w:szCs w:val="22"/>
+          <w:sz w:val="20"/>
+          <w:szCs w:val="20"/>
         </w:rPr>
         <w:t xml:space="preserve"> | </w:t>
       </w:r>
@@ -170,52 +186,59 @@
         <w:rPr>
           <w:i/>
           <w:iCs/>
-          <w:sz w:val="22"/>
-          <w:szCs w:val="22"/>
+          <w:sz w:val="20"/>
+          <w:szCs w:val="20"/>
         </w:rPr>
         <w:t>B.A. Cello Performance</w:t>
       </w:r>
       <w:r>
         <w:rPr>
-          <w:sz w:val="22"/>
-          <w:szCs w:val="22"/>
+          <w:sz w:val="20"/>
+          <w:szCs w:val="20"/>
         </w:rPr>
         <w:tab/>
       </w:r>
       <w:r>
         <w:rPr>
-          <w:sz w:val="22"/>
-          <w:szCs w:val="22"/>
+          <w:sz w:val="20"/>
+          <w:szCs w:val="20"/>
         </w:rPr>
         <w:t xml:space="preserve">            </w:t>
       </w:r>
       <w:r>
         <w:rPr>
-          <w:sz w:val="22"/>
-          <w:szCs w:val="22"/>
+          <w:sz w:val="20"/>
+          <w:szCs w:val="20"/>
         </w:rPr>
         <w:tab/>
       </w:r>
       <w:r>
         <w:rPr>
-          <w:sz w:val="22"/>
-          <w:szCs w:val="22"/>
+          <w:sz w:val="20"/>
+          <w:szCs w:val="20"/>
         </w:rPr>
         <w:tab/>
       </w:r>
       <w:r>
         <w:rPr>
-          <w:sz w:val="22"/>
-          <w:szCs w:val="22"/>
+          <w:sz w:val="20"/>
+          <w:szCs w:val="20"/>
         </w:rPr>
         <w:tab/>
         <w:t xml:space="preserve">            </w:t>
       </w:r>
       <w:r>
         <w:rPr>
+          <w:sz w:val="20"/>
+          <w:szCs w:val="20"/>
+        </w:rPr>
+        <w:t xml:space="preserve">       </w:t>
+      </w:r>
+      <w:r>
+        <w:rPr>
           <w:i/>
-          <w:sz w:val="22"/>
-          <w:szCs w:val="22"/>
+          <w:sz w:val="20"/>
+          <w:szCs w:val="20"/>
         </w:rPr>
         <w:t xml:space="preserve">Expected Graduation: </w:t>
       </w:r>
@@ -224,8 +247,8 @@
           <w:bCs/>
           <w:i/>
           <w:iCs/>
-          <w:sz w:val="22"/>
-          <w:szCs w:val="22"/>
+          <w:sz w:val="20"/>
+          <w:szCs w:val="20"/>
         </w:rPr>
         <w:t>May 2022</w:t>
       </w:r>
@@ -234,8 +257,8 @@
           <w:bCs/>
           <w:i/>
           <w:iCs/>
-          <w:sz w:val="23"/>
-          <w:szCs w:val="23"/>
+          <w:sz w:val="20"/>
+          <w:szCs w:val="20"/>
         </w:rPr>
         <w:tab/>
       </w:r>
@@ -254,14 +277,14 @@
         <w:ind w:left="-540" w:right="-720" w:hanging="180"/>
         <w:rPr>
           <w:b/>
-          <w:sz w:val="22"/>
-          <w:szCs w:val="22"/>
-        </w:rPr>
-      </w:pPr>
-      <w:r>
-        <w:rPr>
-          <w:sz w:val="22"/>
-          <w:szCs w:val="22"/>
+          <w:sz w:val="20"/>
+          <w:szCs w:val="20"/>
+        </w:rPr>
+      </w:pPr>
+      <w:r>
+        <w:rPr>
+          <w:sz w:val="20"/>
+          <w:szCs w:val="20"/>
         </w:rPr>
         <w:t>Dean’s List: Spring 2019, Fall 2018</w:t>
       </w:r>
@@ -294,8 +317,6 @@
         </w:rPr>
         <w:tab/>
       </w:r>
-      <w:bookmarkStart w:id="0" w:name="_GoBack"/>
-      <w:bookmarkEnd w:id="0"/>
     </w:p>
     <w:p>
       <w:pPr>
@@ -314,32 +335,25 @@
         <w:ind w:left="-540" w:right="-720" w:hanging="180"/>
         <w:rPr>
           <w:color w:val="000000"/>
-          <w:sz w:val="22"/>
-          <w:szCs w:val="22"/>
-        </w:rPr>
-      </w:pPr>
-      <w:r>
-        <w:rPr>
-          <w:b/>
-          <w:bCs/>
-          <w:sz w:val="22"/>
-          <w:szCs w:val="22"/>
+          <w:sz w:val="20"/>
+          <w:szCs w:val="20"/>
+        </w:rPr>
+      </w:pPr>
+      <w:r>
+        <w:rPr>
+          <w:b/>
+          <w:bCs/>
+          <w:sz w:val="20"/>
+          <w:szCs w:val="20"/>
         </w:rPr>
         <w:t>Proficient:</w:t>
       </w:r>
       <w:r>
         <w:rPr>
-          <w:sz w:val="22"/>
-          <w:szCs w:val="22"/>
-        </w:rPr>
-        <w:t xml:space="preserve"> </w:t>
-      </w:r>
-      <w:r>
-        <w:rPr>
-          <w:sz w:val="22"/>
-          <w:szCs w:val="22"/>
-        </w:rPr>
-        <w:t>Java, Android Studio</w:t>
+          <w:sz w:val="20"/>
+          <w:szCs w:val="20"/>
+        </w:rPr>
+        <w:t xml:space="preserve"> Java, Android Studio</w:t>
       </w:r>
     </w:p>
     <w:p>
@@ -360,8 +374,8 @@
         <w:ind w:left="-533" w:right="-720" w:hanging="187"/>
         <w:rPr>
           <w:color w:val="000000"/>
-          <w:sz w:val="22"/>
-          <w:szCs w:val="22"/>
+          <w:sz w:val="20"/>
+          <w:szCs w:val="20"/>
         </w:rPr>
       </w:pPr>
       <w:r>
@@ -369,16 +383,16 @@
           <w:b/>
           <w:bCs/>
           <w:color w:val="000000"/>
-          <w:sz w:val="22"/>
-          <w:szCs w:val="22"/>
+          <w:sz w:val="20"/>
+          <w:szCs w:val="20"/>
         </w:rPr>
         <w:t xml:space="preserve">Familiar: </w:t>
       </w:r>
       <w:r>
         <w:rPr>
           <w:color w:val="000000"/>
-          <w:sz w:val="22"/>
-          <w:szCs w:val="22"/>
+          <w:sz w:val="20"/>
+          <w:szCs w:val="20"/>
         </w:rPr>
         <w:t>XML</w:t>
       </w:r>
@@ -387,8 +401,8 @@
           <w:b/>
           <w:bCs/>
           <w:color w:val="000000"/>
-          <w:sz w:val="22"/>
-          <w:szCs w:val="22"/>
+          <w:sz w:val="20"/>
+          <w:szCs w:val="20"/>
         </w:rPr>
         <w:t xml:space="preserve">, </w:t>
       </w:r>
@@ -396,8 +410,8 @@
         <w:rPr>
           <w:bCs/>
           <w:color w:val="000000"/>
-          <w:sz w:val="22"/>
-          <w:szCs w:val="22"/>
+          <w:sz w:val="20"/>
+          <w:szCs w:val="20"/>
         </w:rPr>
         <w:t xml:space="preserve">HTML, CSS, </w:t>
       </w:r>
@@ -405,8 +419,8 @@
         <w:rPr>
           <w:bCs/>
           <w:color w:val="000000"/>
-          <w:sz w:val="22"/>
-          <w:szCs w:val="22"/>
+          <w:sz w:val="20"/>
+          <w:szCs w:val="20"/>
         </w:rPr>
         <w:t>JavaScript</w:t>
       </w:r>
@@ -414,8 +428,8 @@
         <w:rPr>
           <w:bCs/>
           <w:color w:val="000000"/>
-          <w:sz w:val="22"/>
-          <w:szCs w:val="22"/>
+          <w:sz w:val="20"/>
+          <w:szCs w:val="20"/>
         </w:rPr>
         <w:t>,</w:t>
       </w:r>
@@ -423,8 +437,8 @@
         <w:rPr>
           <w:bCs/>
           <w:color w:val="000000"/>
-          <w:sz w:val="22"/>
-          <w:szCs w:val="22"/>
+          <w:sz w:val="20"/>
+          <w:szCs w:val="20"/>
         </w:rPr>
         <w:t xml:space="preserve"> C,</w:t>
       </w:r>
@@ -432,8 +446,8 @@
         <w:rPr>
           <w:bCs/>
           <w:color w:val="000000"/>
-          <w:sz w:val="22"/>
-          <w:szCs w:val="22"/>
+          <w:sz w:val="20"/>
+          <w:szCs w:val="20"/>
         </w:rPr>
         <w:t xml:space="preserve"> La</w:t>
       </w:r>
@@ -441,8 +455,8 @@
         <w:rPr>
           <w:bCs/>
           <w:color w:val="000000"/>
-          <w:sz w:val="22"/>
-          <w:szCs w:val="22"/>
+          <w:sz w:val="20"/>
+          <w:szCs w:val="20"/>
         </w:rPr>
         <w:t>T</w:t>
       </w:r>
@@ -450,8 +464,8 @@
         <w:rPr>
           <w:bCs/>
           <w:color w:val="000000"/>
-          <w:sz w:val="22"/>
-          <w:szCs w:val="22"/>
+          <w:sz w:val="20"/>
+          <w:szCs w:val="20"/>
         </w:rPr>
         <w:t>e</w:t>
       </w:r>
@@ -459,8 +473,8 @@
         <w:rPr>
           <w:bCs/>
           <w:color w:val="000000"/>
-          <w:sz w:val="22"/>
-          <w:szCs w:val="22"/>
+          <w:sz w:val="20"/>
+          <w:szCs w:val="20"/>
         </w:rPr>
         <w:t>X</w:t>
       </w:r>
@@ -468,8 +482,8 @@
         <w:rPr>
           <w:bCs/>
           <w:color w:val="000000"/>
-          <w:sz w:val="22"/>
-          <w:szCs w:val="22"/>
+          <w:sz w:val="20"/>
+          <w:szCs w:val="20"/>
         </w:rPr>
         <w:t>, Unix, Git</w:t>
       </w:r>
@@ -501,90 +515,116 @@
         <w:contextualSpacing/>
         <w:rPr>
           <w:b/>
-          <w:sz w:val="22"/>
-          <w:szCs w:val="22"/>
-        </w:rPr>
-      </w:pPr>
-      <w:r>
-        <w:rPr>
-          <w:b/>
-          <w:sz w:val="22"/>
-          <w:szCs w:val="22"/>
+          <w:sz w:val="21"/>
+          <w:szCs w:val="21"/>
+        </w:rPr>
+      </w:pPr>
+      <w:r>
+        <w:rPr>
+          <w:b/>
+          <w:sz w:val="21"/>
+          <w:szCs w:val="21"/>
         </w:rPr>
         <w:t>CATT Laboratory</w:t>
       </w:r>
       <w:r>
         <w:rPr>
           <w:b/>
-          <w:sz w:val="22"/>
-          <w:szCs w:val="22"/>
+          <w:sz w:val="21"/>
+          <w:szCs w:val="21"/>
         </w:rPr>
         <w:tab/>
       </w:r>
       <w:r>
         <w:rPr>
           <w:b/>
-          <w:sz w:val="22"/>
-          <w:szCs w:val="22"/>
+          <w:sz w:val="21"/>
+          <w:szCs w:val="21"/>
         </w:rPr>
         <w:tab/>
       </w:r>
       <w:r>
         <w:rPr>
           <w:b/>
-          <w:sz w:val="22"/>
-          <w:szCs w:val="22"/>
+          <w:sz w:val="21"/>
+          <w:szCs w:val="21"/>
         </w:rPr>
         <w:tab/>
       </w:r>
       <w:r>
         <w:rPr>
           <w:b/>
-          <w:sz w:val="22"/>
-          <w:szCs w:val="22"/>
+          <w:sz w:val="21"/>
+          <w:szCs w:val="21"/>
         </w:rPr>
         <w:tab/>
       </w:r>
       <w:r>
         <w:rPr>
           <w:b/>
-          <w:sz w:val="22"/>
-          <w:szCs w:val="22"/>
+          <w:sz w:val="21"/>
+          <w:szCs w:val="21"/>
         </w:rPr>
         <w:tab/>
       </w:r>
       <w:r>
         <w:rPr>
           <w:b/>
-          <w:sz w:val="22"/>
-          <w:szCs w:val="22"/>
+          <w:sz w:val="21"/>
+          <w:szCs w:val="21"/>
         </w:rPr>
         <w:tab/>
       </w:r>
       <w:r>
         <w:rPr>
           <w:b/>
-          <w:sz w:val="22"/>
-          <w:szCs w:val="22"/>
+          <w:sz w:val="21"/>
+          <w:szCs w:val="21"/>
         </w:rPr>
         <w:tab/>
       </w:r>
       <w:r>
         <w:rPr>
           <w:b/>
-          <w:sz w:val="22"/>
-          <w:szCs w:val="22"/>
+          <w:sz w:val="21"/>
+          <w:szCs w:val="21"/>
         </w:rPr>
         <w:tab/>
       </w:r>
       <w:r>
         <w:rPr>
           <w:b/>
-          <w:sz w:val="22"/>
-          <w:szCs w:val="22"/>
+          <w:sz w:val="21"/>
+          <w:szCs w:val="21"/>
         </w:rPr>
         <w:tab/>
-        <w:t xml:space="preserve">        College Park, MD</w:t>
+        <w:t xml:space="preserve">        </w:t>
+      </w:r>
+      <w:r>
+        <w:rPr>
+          <w:b/>
+          <w:sz w:val="21"/>
+          <w:szCs w:val="21"/>
+        </w:rPr>
+        <w:t xml:space="preserve">    </w:t>
+      </w:r>
+      <w:r>
+        <w:rPr>
+          <w:b/>
+          <w:sz w:val="21"/>
+          <w:szCs w:val="21"/>
+        </w:rPr>
+        <w:t xml:space="preserve"> </w:t>
+      </w:r>
+      <w:bookmarkStart w:id="0" w:name="_GoBack"/>
+      <w:bookmarkEnd w:id="0"/>
+      <w:r>
+        <w:rPr>
+          <w:b/>
+          <w:sz w:val="21"/>
+          <w:szCs w:val="21"/>
+        </w:rPr>
+        <w:t>College Park, MD</w:t>
       </w:r>
     </w:p>
     <w:p>
@@ -595,8 +635,8 @@
           <w:bCs/>
           <w:i/>
           <w:iCs/>
-          <w:sz w:val="22"/>
-          <w:szCs w:val="22"/>
+          <w:sz w:val="20"/>
+          <w:szCs w:val="20"/>
         </w:rPr>
       </w:pPr>
       <w:r>
@@ -604,8 +644,8 @@
           <w:bCs/>
           <w:i/>
           <w:iCs/>
-          <w:sz w:val="22"/>
-          <w:szCs w:val="22"/>
+          <w:sz w:val="20"/>
+          <w:szCs w:val="20"/>
         </w:rPr>
         <w:t xml:space="preserve">Part-Time </w:t>
       </w:r>
@@ -614,178 +654,602 @@
           <w:bCs/>
           <w:i/>
           <w:iCs/>
-          <w:sz w:val="22"/>
-          <w:szCs w:val="22"/>
+          <w:sz w:val="20"/>
+          <w:szCs w:val="20"/>
         </w:rPr>
         <w:t>Student Developer Intern</w:t>
       </w:r>
       <w:r>
         <w:rPr>
           <w:bCs/>
-          <w:sz w:val="22"/>
-          <w:szCs w:val="22"/>
+          <w:sz w:val="20"/>
+          <w:szCs w:val="20"/>
+        </w:rPr>
+        <w:tab/>
+      </w:r>
+      <w:r>
+        <w:rPr>
+          <w:bCs/>
+          <w:sz w:val="20"/>
+          <w:szCs w:val="20"/>
+        </w:rPr>
+        <w:tab/>
+      </w:r>
+      <w:r>
+        <w:rPr>
+          <w:bCs/>
+          <w:sz w:val="20"/>
+          <w:szCs w:val="20"/>
+        </w:rPr>
+        <w:tab/>
+      </w:r>
+      <w:r>
+        <w:rPr>
+          <w:bCs/>
+          <w:sz w:val="20"/>
+          <w:szCs w:val="20"/>
         </w:rPr>
         <w:t xml:space="preserve"> </w:t>
+      </w:r>
+      <w:r>
+        <w:rPr>
+          <w:bCs/>
+          <w:sz w:val="20"/>
+          <w:szCs w:val="20"/>
+        </w:rPr>
+        <w:tab/>
+        <w:t xml:space="preserve">          </w:t>
+      </w:r>
+      <w:r>
+        <w:rPr>
+          <w:bCs/>
+          <w:sz w:val="20"/>
+          <w:szCs w:val="20"/>
+        </w:rPr>
+        <w:tab/>
+      </w:r>
+      <w:r>
+        <w:rPr>
+          <w:bCs/>
+          <w:sz w:val="20"/>
+          <w:szCs w:val="20"/>
+        </w:rPr>
+        <w:tab/>
+        <w:t xml:space="preserve">            </w:t>
+      </w:r>
+      <w:r>
+        <w:rPr>
+          <w:bCs/>
+          <w:sz w:val="20"/>
+          <w:szCs w:val="20"/>
+        </w:rPr>
+        <w:t xml:space="preserve">      </w:t>
       </w:r>
       <w:r>
         <w:rPr>
           <w:bCs/>
           <w:i/>
           <w:iCs/>
-          <w:sz w:val="22"/>
-          <w:szCs w:val="22"/>
-        </w:rPr>
-        <w:t>(Incoming)</w:t>
-      </w:r>
-      <w:r>
-        <w:rPr>
-          <w:bCs/>
-          <w:sz w:val="22"/>
-          <w:szCs w:val="22"/>
-        </w:rPr>
-        <w:tab/>
-      </w:r>
-      <w:r>
-        <w:rPr>
-          <w:bCs/>
-          <w:sz w:val="22"/>
-          <w:szCs w:val="22"/>
-        </w:rPr>
-        <w:tab/>
-      </w:r>
-      <w:r>
-        <w:rPr>
-          <w:bCs/>
-          <w:sz w:val="22"/>
-          <w:szCs w:val="22"/>
-        </w:rPr>
-        <w:tab/>
-      </w:r>
-      <w:r>
-        <w:rPr>
-          <w:bCs/>
-          <w:sz w:val="22"/>
-          <w:szCs w:val="22"/>
-        </w:rPr>
-        <w:tab/>
-      </w:r>
-      <w:r>
-        <w:rPr>
-          <w:bCs/>
-          <w:sz w:val="22"/>
-          <w:szCs w:val="22"/>
-        </w:rPr>
-        <w:t xml:space="preserve"> </w:t>
-      </w:r>
-      <w:r>
-        <w:rPr>
-          <w:bCs/>
-          <w:sz w:val="22"/>
-          <w:szCs w:val="22"/>
-        </w:rPr>
-        <w:tab/>
-        <w:t xml:space="preserve">          </w:t>
+          <w:sz w:val="20"/>
+          <w:szCs w:val="20"/>
+        </w:rPr>
+        <w:t xml:space="preserve">September 2019 </w:t>
       </w:r>
       <w:r>
         <w:rPr>
           <w:bCs/>
           <w:i/>
           <w:iCs/>
-          <w:sz w:val="22"/>
-          <w:szCs w:val="22"/>
-        </w:rPr>
-        <w:t>September 2019 - Present</w:t>
+          <w:sz w:val="20"/>
+          <w:szCs w:val="20"/>
+        </w:rPr>
+        <w:t>–</w:t>
+      </w:r>
+      <w:r>
+        <w:rPr>
+          <w:bCs/>
+          <w:i/>
+          <w:iCs/>
+          <w:sz w:val="20"/>
+          <w:szCs w:val="20"/>
+        </w:rPr>
+        <w:t xml:space="preserve"> Present</w:t>
       </w:r>
     </w:p>
     <w:p>
       <w:pPr>
+        <w:pStyle w:val="ListParagraph"/>
+        <w:numPr>
+          <w:ilvl w:val="0"/>
+          <w:numId w:val="27"/>
+        </w:numPr>
+        <w:ind w:left="-540" w:right="-720" w:hanging="180"/>
+        <w:rPr>
+          <w:bCs/>
+          <w:sz w:val="20"/>
+          <w:szCs w:val="20"/>
+        </w:rPr>
+      </w:pPr>
+      <w:r>
+        <w:rPr>
+          <w:bCs/>
+          <w:sz w:val="20"/>
+          <w:szCs w:val="20"/>
+        </w:rPr>
+        <w:t xml:space="preserve">Working on the </w:t>
+      </w:r>
+      <w:r>
+        <w:rPr>
+          <w:bCs/>
+          <w:sz w:val="20"/>
+          <w:szCs w:val="20"/>
+        </w:rPr>
+        <w:t xml:space="preserve">Probe Data Analytics </w:t>
+      </w:r>
+      <w:r>
+        <w:rPr>
+          <w:bCs/>
+          <w:sz w:val="20"/>
+          <w:szCs w:val="20"/>
+        </w:rPr>
+        <w:t xml:space="preserve">Suite, </w:t>
+      </w:r>
+      <w:r>
+        <w:rPr>
+          <w:bCs/>
+          <w:sz w:val="20"/>
+          <w:szCs w:val="20"/>
+        </w:rPr>
+        <w:t xml:space="preserve">a </w:t>
+      </w:r>
+      <w:r>
+        <w:rPr>
+          <w:bCs/>
+          <w:sz w:val="20"/>
+          <w:szCs w:val="20"/>
+        </w:rPr>
+        <w:t>suite consist</w:t>
+      </w:r>
+      <w:r>
+        <w:rPr>
+          <w:bCs/>
+          <w:sz w:val="20"/>
+          <w:szCs w:val="20"/>
+        </w:rPr>
+        <w:t>ing</w:t>
+      </w:r>
+      <w:r>
+        <w:rPr>
+          <w:bCs/>
+          <w:sz w:val="20"/>
+          <w:szCs w:val="20"/>
+        </w:rPr>
+        <w:t xml:space="preserve"> of a collection </w:t>
+      </w:r>
+      <w:r>
+        <w:rPr>
+          <w:bCs/>
+          <w:sz w:val="20"/>
+          <w:szCs w:val="20"/>
+        </w:rPr>
+        <w:t xml:space="preserve">of </w:t>
+      </w:r>
+      <w:r>
+        <w:rPr>
+          <w:bCs/>
+          <w:sz w:val="20"/>
+          <w:szCs w:val="20"/>
+        </w:rPr>
+        <w:t>web-based tools allow</w:t>
+      </w:r>
+      <w:r>
+        <w:rPr>
+          <w:bCs/>
+          <w:sz w:val="20"/>
+          <w:szCs w:val="20"/>
+        </w:rPr>
+        <w:t>ing</w:t>
+      </w:r>
+      <w:r>
+        <w:rPr>
+          <w:bCs/>
+          <w:sz w:val="20"/>
+          <w:szCs w:val="20"/>
+        </w:rPr>
+        <w:t xml:space="preserve"> </w:t>
+      </w:r>
+      <w:r>
+        <w:rPr>
+          <w:bCs/>
+          <w:sz w:val="20"/>
+          <w:szCs w:val="20"/>
+        </w:rPr>
+        <w:t>customers</w:t>
+      </w:r>
+      <w:r>
+        <w:rPr>
+          <w:bCs/>
+          <w:sz w:val="20"/>
+          <w:szCs w:val="20"/>
+        </w:rPr>
+        <w:t xml:space="preserve"> </w:t>
+      </w:r>
+      <w:r>
+        <w:rPr>
+          <w:bCs/>
+          <w:sz w:val="20"/>
+          <w:szCs w:val="20"/>
+        </w:rPr>
+        <w:t xml:space="preserve">and transportation agencies </w:t>
+      </w:r>
+      <w:r>
+        <w:rPr>
+          <w:bCs/>
+          <w:sz w:val="20"/>
+          <w:szCs w:val="20"/>
+        </w:rPr>
+        <w:t>to download reports, visualize data on maps</w:t>
+      </w:r>
+      <w:r>
+        <w:rPr>
+          <w:bCs/>
+          <w:sz w:val="20"/>
+          <w:szCs w:val="20"/>
+        </w:rPr>
+        <w:t xml:space="preserve">, and </w:t>
+      </w:r>
+      <w:r>
+        <w:rPr>
+          <w:bCs/>
+          <w:sz w:val="20"/>
+          <w:szCs w:val="20"/>
+        </w:rPr>
+        <w:t>download raw data for offline analysis</w:t>
+      </w:r>
+      <w:r>
+        <w:rPr>
+          <w:bCs/>
+          <w:sz w:val="20"/>
+          <w:szCs w:val="20"/>
+        </w:rPr>
+        <w:t>,</w:t>
+      </w:r>
+      <w:r>
+        <w:rPr>
+          <w:bCs/>
+          <w:sz w:val="20"/>
+          <w:szCs w:val="20"/>
+        </w:rPr>
+        <w:t xml:space="preserve"> with </w:t>
+      </w:r>
+      <w:r>
+        <w:rPr>
+          <w:bCs/>
+          <w:sz w:val="20"/>
+          <w:szCs w:val="20"/>
+        </w:rPr>
+        <w:t xml:space="preserve">the help of </w:t>
+      </w:r>
+      <w:r>
+        <w:rPr>
+          <w:bCs/>
+          <w:sz w:val="20"/>
+          <w:szCs w:val="20"/>
+        </w:rPr>
+        <w:t>30 other senior developers</w:t>
+      </w:r>
+      <w:r>
+        <w:rPr>
+          <w:bCs/>
+          <w:sz w:val="20"/>
+          <w:szCs w:val="20"/>
+        </w:rPr>
+        <w:t xml:space="preserve"> using </w:t>
+      </w:r>
+      <w:r>
+        <w:rPr>
+          <w:b/>
+          <w:sz w:val="20"/>
+          <w:szCs w:val="20"/>
+        </w:rPr>
+        <w:t>React-Redux</w:t>
+      </w:r>
+      <w:r>
+        <w:rPr>
+          <w:bCs/>
+          <w:sz w:val="20"/>
+          <w:szCs w:val="20"/>
+        </w:rPr>
+        <w:t xml:space="preserve"> and </w:t>
+      </w:r>
+      <w:r>
+        <w:rPr>
+          <w:b/>
+          <w:sz w:val="20"/>
+          <w:szCs w:val="20"/>
+        </w:rPr>
+        <w:t>Django</w:t>
+      </w:r>
+      <w:r>
+        <w:rPr>
+          <w:b/>
+          <w:sz w:val="20"/>
+          <w:szCs w:val="20"/>
+        </w:rPr>
+        <w:t xml:space="preserve"> </w:t>
+      </w:r>
+      <w:r>
+        <w:rPr>
+          <w:bCs/>
+          <w:sz w:val="20"/>
+          <w:szCs w:val="20"/>
+        </w:rPr>
+        <w:t>frameworks</w:t>
+      </w:r>
+      <w:r>
+        <w:rPr>
+          <w:bCs/>
+          <w:sz w:val="20"/>
+          <w:szCs w:val="20"/>
+        </w:rPr>
+        <w:t>.</w:t>
+      </w:r>
+      <w:r>
+        <w:rPr>
+          <w:bCs/>
+          <w:sz w:val="20"/>
+          <w:szCs w:val="20"/>
+        </w:rPr>
+        <w:t xml:space="preserve"> </w:t>
+      </w:r>
+    </w:p>
+    <w:p>
+      <w:pPr>
+        <w:pStyle w:val="ListParagraph"/>
+        <w:numPr>
+          <w:ilvl w:val="0"/>
+          <w:numId w:val="27"/>
+        </w:numPr>
+        <w:ind w:left="-540" w:right="-720" w:hanging="180"/>
+        <w:rPr>
+          <w:bCs/>
+          <w:sz w:val="20"/>
+          <w:szCs w:val="20"/>
+        </w:rPr>
+      </w:pPr>
+      <w:r>
+        <w:rPr>
+          <w:bCs/>
+          <w:sz w:val="20"/>
+          <w:szCs w:val="20"/>
+        </w:rPr>
+        <w:t>Primarily r</w:t>
+      </w:r>
+      <w:r>
+        <w:rPr>
+          <w:bCs/>
+          <w:sz w:val="20"/>
+          <w:szCs w:val="20"/>
+        </w:rPr>
+        <w:t>esolving bug ticket</w:t>
+      </w:r>
+      <w:r>
+        <w:rPr>
+          <w:bCs/>
+          <w:sz w:val="20"/>
+          <w:szCs w:val="20"/>
+        </w:rPr>
+        <w:t xml:space="preserve"> reports from customers</w:t>
+      </w:r>
+      <w:r>
+        <w:rPr>
+          <w:bCs/>
+          <w:sz w:val="20"/>
+          <w:szCs w:val="20"/>
+        </w:rPr>
+        <w:t xml:space="preserve"> such as unresponsive </w:t>
+      </w:r>
+      <w:r>
+        <w:rPr>
+          <w:bCs/>
+          <w:sz w:val="20"/>
+          <w:szCs w:val="20"/>
+        </w:rPr>
+        <w:t>map</w:t>
+      </w:r>
+      <w:r>
+        <w:rPr>
+          <w:bCs/>
+          <w:sz w:val="20"/>
+          <w:szCs w:val="20"/>
+        </w:rPr>
+        <w:t>-</w:t>
+      </w:r>
+      <w:r>
+        <w:rPr>
+          <w:bCs/>
+          <w:sz w:val="20"/>
+          <w:szCs w:val="20"/>
+        </w:rPr>
+        <w:t>click</w:t>
+      </w:r>
+      <w:r>
+        <w:rPr>
+          <w:bCs/>
+          <w:sz w:val="20"/>
+          <w:szCs w:val="20"/>
+        </w:rPr>
+        <w:t>ing</w:t>
+      </w:r>
+      <w:r>
+        <w:rPr>
+          <w:bCs/>
+          <w:sz w:val="20"/>
+          <w:szCs w:val="20"/>
+        </w:rPr>
+        <w:t xml:space="preserve"> interactions and </w:t>
+      </w:r>
+      <w:r>
+        <w:rPr>
+          <w:bCs/>
+          <w:sz w:val="20"/>
+          <w:szCs w:val="20"/>
+        </w:rPr>
+        <w:t>faulty query requests</w:t>
+      </w:r>
+      <w:r>
+        <w:rPr>
+          <w:bCs/>
+          <w:sz w:val="20"/>
+          <w:szCs w:val="20"/>
+        </w:rPr>
+        <w:t>. Bugfixes</w:t>
+      </w:r>
+      <w:r>
+        <w:rPr>
+          <w:bCs/>
+          <w:sz w:val="20"/>
+          <w:szCs w:val="20"/>
+        </w:rPr>
+        <w:t xml:space="preserve"> </w:t>
+      </w:r>
+      <w:r>
+        <w:rPr>
+          <w:bCs/>
+          <w:sz w:val="20"/>
+          <w:szCs w:val="20"/>
+        </w:rPr>
+        <w:t xml:space="preserve">are </w:t>
+      </w:r>
+      <w:r>
+        <w:rPr>
+          <w:bCs/>
+          <w:sz w:val="20"/>
+          <w:szCs w:val="20"/>
+        </w:rPr>
+        <w:t xml:space="preserve">pushed onto production side with the next PDA deployment update. </w:t>
+      </w:r>
+    </w:p>
+    <w:p>
+      <w:pPr>
         <w:ind w:left="-720" w:right="-720"/>
         <w:contextualSpacing/>
         <w:rPr>
           <w:b/>
-          <w:sz w:val="22"/>
-          <w:szCs w:val="22"/>
-        </w:rPr>
-      </w:pPr>
-      <w:r>
-        <w:rPr>
-          <w:b/>
-          <w:sz w:val="22"/>
-          <w:szCs w:val="22"/>
-        </w:rPr>
-        <w:t xml:space="preserve">Howard Community College </w:t>
-      </w:r>
-      <w:r>
-        <w:rPr>
-          <w:b/>
-          <w:sz w:val="22"/>
-          <w:szCs w:val="22"/>
+          <w:sz w:val="21"/>
+          <w:szCs w:val="21"/>
+        </w:rPr>
+      </w:pPr>
+      <w:r>
+        <w:rPr>
+          <w:b/>
+          <w:sz w:val="21"/>
+          <w:szCs w:val="21"/>
+        </w:rPr>
+        <w:t>Howard</w:t>
+      </w:r>
+      <w:r>
+        <w:rPr>
+          <w:b/>
+          <w:sz w:val="21"/>
+          <w:szCs w:val="21"/>
+        </w:rPr>
+        <w:t xml:space="preserve"> </w:t>
+      </w:r>
+      <w:r>
+        <w:rPr>
+          <w:b/>
+          <w:sz w:val="21"/>
+          <w:szCs w:val="21"/>
+        </w:rPr>
+        <w:t xml:space="preserve">Community College </w:t>
+      </w:r>
+      <w:r>
+        <w:rPr>
+          <w:b/>
+          <w:sz w:val="21"/>
+          <w:szCs w:val="21"/>
         </w:rPr>
         <w:tab/>
       </w:r>
       <w:r>
         <w:rPr>
           <w:b/>
-          <w:sz w:val="22"/>
-          <w:szCs w:val="22"/>
+          <w:sz w:val="21"/>
+          <w:szCs w:val="21"/>
         </w:rPr>
         <w:tab/>
       </w:r>
       <w:r>
         <w:rPr>
           <w:b/>
-          <w:sz w:val="22"/>
-          <w:szCs w:val="22"/>
+          <w:sz w:val="21"/>
+          <w:szCs w:val="21"/>
         </w:rPr>
         <w:tab/>
       </w:r>
       <w:r>
         <w:rPr>
           <w:b/>
-          <w:sz w:val="22"/>
-          <w:szCs w:val="22"/>
+          <w:sz w:val="21"/>
+          <w:szCs w:val="21"/>
         </w:rPr>
         <w:tab/>
       </w:r>
       <w:r>
         <w:rPr>
           <w:b/>
-          <w:sz w:val="22"/>
-          <w:szCs w:val="22"/>
+          <w:sz w:val="21"/>
+          <w:szCs w:val="21"/>
         </w:rPr>
         <w:tab/>
       </w:r>
       <w:r>
         <w:rPr>
           <w:b/>
-          <w:sz w:val="22"/>
-          <w:szCs w:val="22"/>
+          <w:sz w:val="21"/>
+          <w:szCs w:val="21"/>
         </w:rPr>
         <w:tab/>
       </w:r>
       <w:r>
         <w:rPr>
           <w:b/>
-          <w:sz w:val="22"/>
-          <w:szCs w:val="22"/>
+          <w:sz w:val="21"/>
+          <w:szCs w:val="21"/>
         </w:rPr>
         <w:tab/>
       </w:r>
       <w:r>
         <w:rPr>
           <w:b/>
-          <w:sz w:val="22"/>
-          <w:szCs w:val="22"/>
+          <w:sz w:val="21"/>
+          <w:szCs w:val="21"/>
         </w:rPr>
         <w:tab/>
       </w:r>
       <w:r>
         <w:rPr>
           <w:b/>
-          <w:sz w:val="22"/>
-          <w:szCs w:val="22"/>
+          <w:sz w:val="21"/>
+          <w:szCs w:val="21"/>
         </w:rPr>
         <w:tab/>
+      </w:r>
+      <w:r>
+        <w:rPr>
+          <w:b/>
+          <w:sz w:val="21"/>
+          <w:szCs w:val="21"/>
+        </w:rPr>
+        <w:t xml:space="preserve">    </w:t>
+      </w:r>
+      <w:r>
+        <w:rPr>
+          <w:b/>
+          <w:sz w:val="21"/>
+          <w:szCs w:val="21"/>
+        </w:rPr>
         <w:t>Columbia, MD</w:t>
       </w:r>
     </w:p>
@@ -795,71 +1259,71 @@
         <w:contextualSpacing/>
         <w:rPr>
           <w:i/>
-          <w:sz w:val="22"/>
-          <w:szCs w:val="22"/>
+          <w:sz w:val="20"/>
+          <w:szCs w:val="20"/>
         </w:rPr>
       </w:pPr>
       <w:r>
         <w:rPr>
           <w:i/>
-          <w:sz w:val="22"/>
-          <w:szCs w:val="22"/>
+          <w:sz w:val="20"/>
+          <w:szCs w:val="20"/>
         </w:rPr>
         <w:t>User &amp; Network Services Intern</w:t>
       </w:r>
       <w:r>
         <w:rPr>
           <w:i/>
-          <w:sz w:val="22"/>
-          <w:szCs w:val="22"/>
+          <w:sz w:val="20"/>
+          <w:szCs w:val="20"/>
         </w:rPr>
         <w:tab/>
       </w:r>
       <w:r>
         <w:rPr>
           <w:i/>
-          <w:sz w:val="22"/>
-          <w:szCs w:val="22"/>
+          <w:sz w:val="20"/>
+          <w:szCs w:val="20"/>
         </w:rPr>
         <w:tab/>
       </w:r>
       <w:r>
         <w:rPr>
           <w:i/>
-          <w:sz w:val="22"/>
-          <w:szCs w:val="22"/>
+          <w:sz w:val="20"/>
+          <w:szCs w:val="20"/>
         </w:rPr>
         <w:tab/>
       </w:r>
       <w:r>
         <w:rPr>
           <w:i/>
-          <w:sz w:val="22"/>
-          <w:szCs w:val="22"/>
+          <w:sz w:val="20"/>
+          <w:szCs w:val="20"/>
         </w:rPr>
         <w:tab/>
       </w:r>
       <w:r>
         <w:rPr>
           <w:i/>
-          <w:sz w:val="22"/>
-          <w:szCs w:val="22"/>
+          <w:sz w:val="20"/>
+          <w:szCs w:val="20"/>
         </w:rPr>
         <w:tab/>
       </w:r>
       <w:r>
         <w:rPr>
           <w:i/>
-          <w:sz w:val="22"/>
-          <w:szCs w:val="22"/>
+          <w:sz w:val="20"/>
+          <w:szCs w:val="20"/>
         </w:rPr>
         <w:tab/>
       </w:r>
       <w:r>
         <w:rPr>
           <w:i/>
-          <w:sz w:val="22"/>
-          <w:szCs w:val="22"/>
+          <w:sz w:val="20"/>
+          <w:szCs w:val="20"/>
         </w:rPr>
         <w:tab/>
         <w:t xml:space="preserve">            </w:t>
@@ -867,32 +1331,40 @@
       <w:r>
         <w:rPr>
           <w:i/>
-          <w:sz w:val="22"/>
-          <w:szCs w:val="22"/>
+          <w:sz w:val="20"/>
+          <w:szCs w:val="20"/>
         </w:rPr>
         <w:t xml:space="preserve"> </w:t>
       </w:r>
       <w:r>
         <w:rPr>
           <w:i/>
-          <w:sz w:val="22"/>
-          <w:szCs w:val="22"/>
+          <w:sz w:val="20"/>
+          <w:szCs w:val="20"/>
+        </w:rPr>
+        <w:t xml:space="preserve">        </w:t>
+      </w:r>
+      <w:r>
+        <w:rPr>
+          <w:i/>
+          <w:sz w:val="20"/>
+          <w:szCs w:val="20"/>
         </w:rPr>
         <w:t xml:space="preserve">July 2019 </w:t>
       </w:r>
       <w:r>
         <w:rPr>
           <w:i/>
-          <w:sz w:val="22"/>
-          <w:szCs w:val="22"/>
+          <w:sz w:val="20"/>
+          <w:szCs w:val="20"/>
         </w:rPr>
         <w:t>-</w:t>
       </w:r>
       <w:r>
         <w:rPr>
           <w:i/>
-          <w:sz w:val="22"/>
-          <w:szCs w:val="22"/>
+          <w:sz w:val="20"/>
+          <w:szCs w:val="20"/>
         </w:rPr>
         <w:t xml:space="preserve"> August 2019</w:t>
       </w:r>
@@ -906,163 +1378,147 @@
         </w:numPr>
         <w:ind w:left="-540" w:right="-720" w:hanging="180"/>
         <w:rPr>
-          <w:sz w:val="22"/>
-          <w:szCs w:val="22"/>
-        </w:rPr>
-      </w:pPr>
-      <w:r>
-        <w:rPr>
-          <w:sz w:val="22"/>
-          <w:szCs w:val="22"/>
+          <w:sz w:val="20"/>
+          <w:szCs w:val="20"/>
+        </w:rPr>
+      </w:pPr>
+      <w:r>
+        <w:rPr>
+          <w:sz w:val="20"/>
+          <w:szCs w:val="20"/>
         </w:rPr>
         <w:t>R</w:t>
       </w:r>
       <w:r>
         <w:rPr>
-          <w:sz w:val="22"/>
-          <w:szCs w:val="22"/>
+          <w:sz w:val="20"/>
+          <w:szCs w:val="20"/>
         </w:rPr>
         <w:t>eimage</w:t>
       </w:r>
       <w:r>
         <w:rPr>
-          <w:sz w:val="22"/>
-          <w:szCs w:val="22"/>
+          <w:sz w:val="20"/>
+          <w:szCs w:val="20"/>
         </w:rPr>
         <w:t>d</w:t>
       </w:r>
       <w:r>
         <w:rPr>
-          <w:sz w:val="22"/>
-          <w:szCs w:val="22"/>
+          <w:sz w:val="20"/>
+          <w:szCs w:val="20"/>
         </w:rPr>
         <w:t xml:space="preserve"> </w:t>
       </w:r>
       <w:r>
         <w:rPr>
-          <w:sz w:val="22"/>
-          <w:szCs w:val="22"/>
+          <w:sz w:val="20"/>
+          <w:szCs w:val="20"/>
         </w:rPr>
         <w:t xml:space="preserve">250 </w:t>
       </w:r>
       <w:r>
         <w:rPr>
-          <w:sz w:val="22"/>
-          <w:szCs w:val="22"/>
+          <w:sz w:val="20"/>
+          <w:szCs w:val="20"/>
         </w:rPr>
         <w:t xml:space="preserve">new </w:t>
       </w:r>
       <w:r>
         <w:rPr>
-          <w:sz w:val="22"/>
-          <w:szCs w:val="22"/>
+          <w:sz w:val="20"/>
+          <w:szCs w:val="20"/>
         </w:rPr>
         <w:t xml:space="preserve">faculty </w:t>
       </w:r>
       <w:r>
         <w:rPr>
-          <w:sz w:val="22"/>
-          <w:szCs w:val="22"/>
+          <w:sz w:val="20"/>
+          <w:szCs w:val="20"/>
         </w:rPr>
         <w:t xml:space="preserve">computers </w:t>
       </w:r>
       <w:r>
         <w:rPr>
-          <w:sz w:val="22"/>
-          <w:szCs w:val="22"/>
-        </w:rPr>
-        <w:t xml:space="preserve">using a </w:t>
-      </w:r>
-      <w:proofErr w:type="spellStart"/>
-      <w:r>
-        <w:rPr>
-          <w:sz w:val="22"/>
-          <w:szCs w:val="22"/>
-        </w:rPr>
-        <w:t>Preboot</w:t>
-      </w:r>
-      <w:proofErr w:type="spellEnd"/>
-      <w:r>
-        <w:rPr>
-          <w:sz w:val="22"/>
-          <w:szCs w:val="22"/>
-        </w:rPr>
-        <w:t xml:space="preserve"> Execution Environment to boot into Windows Deployment Services, deploying a snapshot of a hard disk to multiple computers </w:t>
-      </w:r>
-      <w:r>
-        <w:rPr>
-          <w:sz w:val="22"/>
-          <w:szCs w:val="22"/>
+          <w:sz w:val="20"/>
+          <w:szCs w:val="20"/>
+        </w:rPr>
+        <w:t xml:space="preserve">using a Preboot Execution Environment to boot into Windows Deployment Services, deploying a snapshot of a hard disk to multiple computers </w:t>
+      </w:r>
+      <w:r>
+        <w:rPr>
+          <w:sz w:val="20"/>
+          <w:szCs w:val="20"/>
         </w:rPr>
         <w:t xml:space="preserve">with the help of </w:t>
       </w:r>
       <w:r>
         <w:rPr>
-          <w:sz w:val="22"/>
-          <w:szCs w:val="22"/>
+          <w:sz w:val="20"/>
+          <w:szCs w:val="20"/>
         </w:rPr>
         <w:t>3 senior technicians and 5 interns</w:t>
       </w:r>
       <w:r>
         <w:rPr>
-          <w:sz w:val="22"/>
-          <w:szCs w:val="22"/>
+          <w:sz w:val="20"/>
+          <w:szCs w:val="20"/>
         </w:rPr>
         <w:t xml:space="preserve">. </w:t>
       </w:r>
       <w:r>
         <w:rPr>
-          <w:sz w:val="22"/>
-          <w:szCs w:val="22"/>
+          <w:sz w:val="20"/>
+          <w:szCs w:val="20"/>
         </w:rPr>
         <w:t xml:space="preserve">Replaced 25% of faculty computers on campus </w:t>
       </w:r>
       <w:r>
         <w:rPr>
-          <w:sz w:val="22"/>
-          <w:szCs w:val="22"/>
+          <w:sz w:val="20"/>
+          <w:szCs w:val="20"/>
         </w:rPr>
         <w:t>while maintaining</w:t>
       </w:r>
       <w:r>
         <w:rPr>
-          <w:sz w:val="22"/>
-          <w:szCs w:val="22"/>
+          <w:sz w:val="20"/>
+          <w:szCs w:val="20"/>
         </w:rPr>
         <w:t xml:space="preserve"> </w:t>
       </w:r>
       <w:r>
         <w:rPr>
-          <w:sz w:val="22"/>
-          <w:szCs w:val="22"/>
+          <w:sz w:val="20"/>
+          <w:szCs w:val="20"/>
         </w:rPr>
         <w:t xml:space="preserve">user data </w:t>
       </w:r>
       <w:r>
         <w:rPr>
-          <w:sz w:val="22"/>
-          <w:szCs w:val="22"/>
+          <w:sz w:val="20"/>
+          <w:szCs w:val="20"/>
         </w:rPr>
         <w:t>on</w:t>
       </w:r>
       <w:r>
         <w:rPr>
-          <w:sz w:val="22"/>
-          <w:szCs w:val="22"/>
+          <w:sz w:val="20"/>
+          <w:szCs w:val="20"/>
         </w:rPr>
         <w:t xml:space="preserve"> a network share.</w:t>
       </w:r>
       <w:r>
         <w:rPr>
-          <w:sz w:val="22"/>
-          <w:szCs w:val="22"/>
+          <w:sz w:val="20"/>
+          <w:szCs w:val="20"/>
         </w:rPr>
         <w:t xml:space="preserve"> </w:t>
       </w:r>
       <w:r>
         <w:rPr>
-          <w:sz w:val="22"/>
-          <w:szCs w:val="22"/>
+          <w:sz w:val="20"/>
+          <w:szCs w:val="20"/>
         </w:rPr>
         <w:t xml:space="preserve"> </w:t>
       </w:r>
@@ -1076,77 +1532,77 @@
         </w:numPr>
         <w:ind w:left="-540" w:right="-720" w:hanging="180"/>
         <w:rPr>
-          <w:sz w:val="22"/>
-          <w:szCs w:val="22"/>
-        </w:rPr>
-      </w:pPr>
-      <w:r>
-        <w:rPr>
-          <w:sz w:val="22"/>
-          <w:szCs w:val="22"/>
+          <w:sz w:val="20"/>
+          <w:szCs w:val="20"/>
+        </w:rPr>
+      </w:pPr>
+      <w:r>
+        <w:rPr>
+          <w:sz w:val="20"/>
+          <w:szCs w:val="20"/>
         </w:rPr>
         <w:t>Managed</w:t>
       </w:r>
       <w:r>
         <w:rPr>
-          <w:sz w:val="22"/>
-          <w:szCs w:val="22"/>
+          <w:sz w:val="20"/>
+          <w:szCs w:val="20"/>
         </w:rPr>
         <w:t xml:space="preserve"> hardware and software </w:t>
       </w:r>
       <w:r>
         <w:rPr>
-          <w:sz w:val="22"/>
-          <w:szCs w:val="22"/>
+          <w:sz w:val="20"/>
+          <w:szCs w:val="20"/>
         </w:rPr>
         <w:t>needs</w:t>
       </w:r>
       <w:r>
         <w:rPr>
-          <w:sz w:val="22"/>
-          <w:szCs w:val="22"/>
+          <w:sz w:val="20"/>
+          <w:szCs w:val="20"/>
         </w:rPr>
         <w:t xml:space="preserve"> across Howard Community College campus, </w:t>
       </w:r>
       <w:r>
         <w:rPr>
-          <w:sz w:val="22"/>
-          <w:szCs w:val="22"/>
+          <w:sz w:val="20"/>
+          <w:szCs w:val="20"/>
         </w:rPr>
         <w:t>remoting into client computers to download and update software</w:t>
       </w:r>
       <w:r>
         <w:rPr>
-          <w:sz w:val="22"/>
-          <w:szCs w:val="22"/>
+          <w:sz w:val="20"/>
+          <w:szCs w:val="20"/>
         </w:rPr>
         <w:t xml:space="preserve">, </w:t>
       </w:r>
       <w:r>
         <w:rPr>
-          <w:sz w:val="22"/>
-          <w:szCs w:val="22"/>
+          <w:sz w:val="20"/>
+          <w:szCs w:val="20"/>
         </w:rPr>
         <w:t xml:space="preserve">setting up network printers, and </w:t>
       </w:r>
       <w:r>
         <w:rPr>
-          <w:sz w:val="22"/>
-          <w:szCs w:val="22"/>
+          <w:sz w:val="20"/>
+          <w:szCs w:val="20"/>
         </w:rPr>
         <w:t>monitoring</w:t>
       </w:r>
       <w:r>
         <w:rPr>
-          <w:sz w:val="22"/>
-          <w:szCs w:val="22"/>
+          <w:sz w:val="20"/>
+          <w:szCs w:val="20"/>
         </w:rPr>
         <w:t xml:space="preserve"> BIOS updates</w:t>
       </w:r>
       <w:r>
         <w:rPr>
-          <w:sz w:val="22"/>
-          <w:szCs w:val="22"/>
+          <w:sz w:val="20"/>
+          <w:szCs w:val="20"/>
         </w:rPr>
         <w:t>.</w:t>
       </w:r>
@@ -1157,99 +1613,104 @@
         <w:ind w:left="-720" w:right="-720"/>
         <w:rPr>
           <w:b/>
-          <w:sz w:val="22"/>
-          <w:szCs w:val="22"/>
-        </w:rPr>
-      </w:pPr>
-      <w:proofErr w:type="spellStart"/>
-      <w:r>
-        <w:rPr>
-          <w:b/>
-          <w:sz w:val="22"/>
-          <w:szCs w:val="22"/>
-        </w:rPr>
-        <w:t>Paradyme</w:t>
-      </w:r>
-      <w:proofErr w:type="spellEnd"/>
-      <w:r>
-        <w:rPr>
-          <w:b/>
-          <w:sz w:val="22"/>
-          <w:szCs w:val="22"/>
-        </w:rPr>
-        <w:t xml:space="preserve"> Management</w:t>
-      </w:r>
-      <w:r>
-        <w:rPr>
-          <w:b/>
-          <w:sz w:val="22"/>
-          <w:szCs w:val="22"/>
+          <w:sz w:val="21"/>
+          <w:szCs w:val="21"/>
+        </w:rPr>
+      </w:pPr>
+      <w:r>
+        <w:rPr>
+          <w:b/>
+          <w:sz w:val="21"/>
+          <w:szCs w:val="21"/>
+        </w:rPr>
+        <w:t>Paradyme Management</w:t>
+      </w:r>
+      <w:r>
+        <w:rPr>
+          <w:b/>
+          <w:sz w:val="21"/>
+          <w:szCs w:val="21"/>
         </w:rPr>
         <w:tab/>
       </w:r>
       <w:r>
         <w:rPr>
           <w:b/>
-          <w:sz w:val="22"/>
-          <w:szCs w:val="22"/>
+          <w:sz w:val="21"/>
+          <w:szCs w:val="21"/>
         </w:rPr>
         <w:tab/>
       </w:r>
       <w:r>
         <w:rPr>
           <w:b/>
-          <w:sz w:val="22"/>
-          <w:szCs w:val="22"/>
+          <w:sz w:val="21"/>
+          <w:szCs w:val="21"/>
         </w:rPr>
         <w:tab/>
       </w:r>
       <w:r>
         <w:rPr>
           <w:b/>
-          <w:sz w:val="22"/>
-          <w:szCs w:val="22"/>
+          <w:sz w:val="21"/>
+          <w:szCs w:val="21"/>
         </w:rPr>
         <w:tab/>
       </w:r>
       <w:r>
         <w:rPr>
           <w:b/>
-          <w:sz w:val="22"/>
-          <w:szCs w:val="22"/>
+          <w:sz w:val="21"/>
+          <w:szCs w:val="21"/>
         </w:rPr>
         <w:tab/>
       </w:r>
       <w:r>
         <w:rPr>
           <w:b/>
-          <w:sz w:val="22"/>
-          <w:szCs w:val="22"/>
+          <w:sz w:val="21"/>
+          <w:szCs w:val="21"/>
         </w:rPr>
         <w:tab/>
       </w:r>
       <w:r>
         <w:rPr>
           <w:b/>
-          <w:sz w:val="22"/>
-          <w:szCs w:val="22"/>
+          <w:sz w:val="21"/>
+          <w:szCs w:val="21"/>
         </w:rPr>
         <w:tab/>
       </w:r>
       <w:r>
         <w:rPr>
           <w:b/>
-          <w:sz w:val="22"/>
-          <w:szCs w:val="22"/>
+          <w:sz w:val="21"/>
+          <w:szCs w:val="21"/>
         </w:rPr>
         <w:tab/>
       </w:r>
       <w:r>
         <w:rPr>
           <w:b/>
-          <w:sz w:val="22"/>
-          <w:szCs w:val="22"/>
+          <w:sz w:val="21"/>
+          <w:szCs w:val="21"/>
         </w:rPr>
         <w:tab/>
+      </w:r>
+      <w:r>
+        <w:rPr>
+          <w:b/>
+          <w:sz w:val="21"/>
+          <w:szCs w:val="21"/>
+        </w:rPr>
+        <w:t xml:space="preserve">                  </w:t>
+      </w:r>
+      <w:r>
+        <w:rPr>
+          <w:b/>
+          <w:sz w:val="21"/>
+          <w:szCs w:val="21"/>
+        </w:rPr>
         <w:t>Greenbelt, MD</w:t>
       </w:r>
     </w:p>
@@ -1259,104 +1720,120 @@
         <w:ind w:left="-720" w:right="-720"/>
         <w:rPr>
           <w:i/>
-          <w:sz w:val="22"/>
-          <w:szCs w:val="22"/>
+          <w:sz w:val="20"/>
+          <w:szCs w:val="20"/>
         </w:rPr>
       </w:pPr>
       <w:r>
         <w:rPr>
           <w:i/>
-          <w:sz w:val="22"/>
-          <w:szCs w:val="22"/>
+          <w:sz w:val="20"/>
+          <w:szCs w:val="20"/>
         </w:rPr>
         <w:t xml:space="preserve">Part-Time </w:t>
       </w:r>
       <w:r>
         <w:rPr>
           <w:i/>
-          <w:sz w:val="22"/>
-          <w:szCs w:val="22"/>
+          <w:sz w:val="20"/>
+          <w:szCs w:val="20"/>
         </w:rPr>
         <w:t xml:space="preserve">Technical Intern </w:t>
       </w:r>
       <w:r>
         <w:rPr>
           <w:i/>
-          <w:sz w:val="22"/>
-          <w:szCs w:val="22"/>
+          <w:sz w:val="20"/>
+          <w:szCs w:val="20"/>
         </w:rPr>
         <w:tab/>
       </w:r>
       <w:r>
         <w:rPr>
           <w:i/>
-          <w:sz w:val="22"/>
-          <w:szCs w:val="22"/>
+          <w:sz w:val="20"/>
+          <w:szCs w:val="20"/>
         </w:rPr>
         <w:tab/>
       </w:r>
       <w:r>
         <w:rPr>
           <w:i/>
-          <w:sz w:val="22"/>
-          <w:szCs w:val="22"/>
+          <w:sz w:val="20"/>
+          <w:szCs w:val="20"/>
         </w:rPr>
         <w:tab/>
       </w:r>
       <w:r>
         <w:rPr>
           <w:i/>
-          <w:sz w:val="22"/>
-          <w:szCs w:val="22"/>
+          <w:sz w:val="20"/>
+          <w:szCs w:val="20"/>
         </w:rPr>
         <w:tab/>
       </w:r>
       <w:r>
         <w:rPr>
           <w:i/>
-          <w:sz w:val="22"/>
-          <w:szCs w:val="22"/>
+          <w:sz w:val="20"/>
+          <w:szCs w:val="20"/>
         </w:rPr>
         <w:tab/>
       </w:r>
       <w:r>
         <w:rPr>
           <w:i/>
-          <w:sz w:val="22"/>
-          <w:szCs w:val="22"/>
+          <w:sz w:val="20"/>
+          <w:szCs w:val="20"/>
         </w:rPr>
         <w:tab/>
-        <w:t xml:space="preserve">          September 2018</w:t>
+        <w:t xml:space="preserve">          </w:t>
       </w:r>
       <w:r>
         <w:rPr>
           <w:i/>
-          <w:sz w:val="22"/>
-          <w:szCs w:val="22"/>
+          <w:sz w:val="20"/>
+          <w:szCs w:val="20"/>
+        </w:rPr>
+        <w:t xml:space="preserve">          </w:t>
+      </w:r>
+      <w:r>
+        <w:rPr>
+          <w:i/>
+          <w:sz w:val="20"/>
+          <w:szCs w:val="20"/>
+        </w:rPr>
+        <w:t>September 2018</w:t>
+      </w:r>
+      <w:r>
+        <w:rPr>
+          <w:i/>
+          <w:sz w:val="20"/>
+          <w:szCs w:val="20"/>
         </w:rPr>
         <w:t xml:space="preserve"> -</w:t>
       </w:r>
       <w:r>
         <w:rPr>
           <w:i/>
-          <w:sz w:val="22"/>
-          <w:szCs w:val="22"/>
+          <w:sz w:val="20"/>
+          <w:szCs w:val="20"/>
         </w:rPr>
         <w:t xml:space="preserve"> December 201</w:t>
       </w:r>
       <w:r>
         <w:rPr>
           <w:i/>
-          <w:sz w:val="22"/>
-          <w:szCs w:val="22"/>
+          <w:sz w:val="20"/>
+          <w:szCs w:val="20"/>
         </w:rPr>
         <w:t>8</w:t>
       </w:r>
       <w:r>
         <w:rPr>
           <w:i/>
-          <w:sz w:val="22"/>
-          <w:szCs w:val="22"/>
+          <w:sz w:val="20"/>
+          <w:szCs w:val="20"/>
         </w:rPr>
         <w:t xml:space="preserve"> </w:t>
       </w:r>
@@ -1370,186 +1847,135 @@
         </w:numPr>
         <w:ind w:left="-540" w:right="-720" w:hanging="180"/>
         <w:rPr>
-          <w:sz w:val="22"/>
-          <w:szCs w:val="22"/>
-        </w:rPr>
-      </w:pPr>
-      <w:r>
-        <w:rPr>
-          <w:sz w:val="22"/>
-          <w:szCs w:val="22"/>
+          <w:sz w:val="20"/>
+          <w:szCs w:val="20"/>
+        </w:rPr>
+      </w:pPr>
+      <w:r>
+        <w:rPr>
+          <w:sz w:val="20"/>
+          <w:szCs w:val="20"/>
         </w:rPr>
         <w:t>P</w:t>
       </w:r>
       <w:r>
         <w:rPr>
-          <w:sz w:val="22"/>
-          <w:szCs w:val="22"/>
+          <w:sz w:val="20"/>
+          <w:szCs w:val="20"/>
         </w:rPr>
         <w:t>ush</w:t>
       </w:r>
       <w:r>
         <w:rPr>
-          <w:sz w:val="22"/>
-          <w:szCs w:val="22"/>
+          <w:sz w:val="20"/>
+          <w:szCs w:val="20"/>
         </w:rPr>
         <w:t>ed</w:t>
       </w:r>
       <w:r>
         <w:rPr>
-          <w:sz w:val="22"/>
-          <w:szCs w:val="22"/>
+          <w:sz w:val="20"/>
+          <w:szCs w:val="20"/>
         </w:rPr>
         <w:t xml:space="preserve"> the </w:t>
       </w:r>
       <w:r>
         <w:rPr>
           <w:i/>
-          <w:sz w:val="22"/>
-          <w:szCs w:val="22"/>
+          <w:sz w:val="20"/>
+          <w:szCs w:val="20"/>
+        </w:rPr>
+        <w:t xml:space="preserve">Greenbelt Go </w:t>
+      </w:r>
+      <w:r>
+        <w:rPr>
+          <w:b/>
+          <w:sz w:val="20"/>
+          <w:szCs w:val="20"/>
+        </w:rPr>
+        <w:t xml:space="preserve">Android </w:t>
+      </w:r>
+      <w:r>
+        <w:rPr>
+          <w:sz w:val="20"/>
+          <w:szCs w:val="20"/>
+        </w:rPr>
+        <w:t>app onto the Google Play Store</w:t>
+      </w:r>
+      <w:r>
+        <w:rPr>
+          <w:sz w:val="20"/>
+          <w:szCs w:val="20"/>
+        </w:rPr>
+        <w:t>.</w:t>
+      </w:r>
+      <w:r>
+        <w:rPr>
+          <w:sz w:val="20"/>
+          <w:szCs w:val="20"/>
+        </w:rPr>
+        <w:t xml:space="preserve"> </w:t>
+      </w:r>
+      <w:r>
+        <w:rPr>
+          <w:sz w:val="20"/>
+          <w:szCs w:val="20"/>
+        </w:rPr>
+        <w:t>The a</w:t>
+      </w:r>
+      <w:r>
+        <w:rPr>
+          <w:sz w:val="20"/>
+          <w:szCs w:val="20"/>
+        </w:rPr>
+        <w:t xml:space="preserve">pp has information about local attractions, public </w:t>
+      </w:r>
+      <w:r>
+        <w:rPr>
+          <w:sz w:val="20"/>
+          <w:szCs w:val="20"/>
+        </w:rPr>
+        <w:t>transit</w:t>
+      </w:r>
+      <w:r>
+        <w:rPr>
+          <w:sz w:val="20"/>
+          <w:szCs w:val="20"/>
+        </w:rPr>
+        <w:t>, and emergency contact</w:t>
+      </w:r>
+      <w:r>
+        <w:rPr>
+          <w:sz w:val="20"/>
+          <w:szCs w:val="20"/>
+        </w:rPr>
+        <w:t xml:space="preserve">s </w:t>
+      </w:r>
+      <w:r>
+        <w:rPr>
+          <w:sz w:val="20"/>
+          <w:szCs w:val="20"/>
+        </w:rPr>
+        <w:t xml:space="preserve">in </w:t>
+      </w:r>
+      <w:r>
+        <w:rPr>
+          <w:sz w:val="20"/>
+          <w:szCs w:val="20"/>
         </w:rPr>
         <w:t>Greenbelt</w:t>
       </w:r>
       <w:r>
         <w:rPr>
-          <w:i/>
-          <w:sz w:val="22"/>
-          <w:szCs w:val="22"/>
-        </w:rPr>
-        <w:t xml:space="preserve"> Go </w:t>
-      </w:r>
-      <w:r>
-        <w:rPr>
-          <w:b/>
-          <w:sz w:val="22"/>
-          <w:szCs w:val="22"/>
-        </w:rPr>
-        <w:t>Android</w:t>
-      </w:r>
-      <w:r>
-        <w:rPr>
-          <w:b/>
-          <w:sz w:val="22"/>
-          <w:szCs w:val="22"/>
-        </w:rPr>
-        <w:t xml:space="preserve"> </w:t>
-      </w:r>
-      <w:r>
-        <w:rPr>
-          <w:sz w:val="22"/>
-          <w:szCs w:val="22"/>
-        </w:rPr>
-        <w:t>app</w:t>
-      </w:r>
-      <w:r>
-        <w:rPr>
-          <w:sz w:val="22"/>
-          <w:szCs w:val="22"/>
-        </w:rPr>
-        <w:t xml:space="preserve"> </w:t>
-      </w:r>
-      <w:r>
-        <w:rPr>
-          <w:sz w:val="22"/>
-          <w:szCs w:val="22"/>
-        </w:rPr>
-        <w:t>onto the Google Play Store</w:t>
-      </w:r>
-      <w:r>
-        <w:rPr>
-          <w:sz w:val="22"/>
-          <w:szCs w:val="22"/>
-        </w:rPr>
-        <w:t>.</w:t>
-      </w:r>
-      <w:r>
-        <w:rPr>
-          <w:sz w:val="22"/>
-          <w:szCs w:val="22"/>
-        </w:rPr>
-        <w:t xml:space="preserve"> </w:t>
-      </w:r>
-      <w:r>
-        <w:rPr>
-          <w:sz w:val="22"/>
-          <w:szCs w:val="22"/>
-        </w:rPr>
-        <w:t>The a</w:t>
-      </w:r>
-      <w:r>
-        <w:rPr>
-          <w:sz w:val="22"/>
-          <w:szCs w:val="22"/>
-        </w:rPr>
-        <w:t xml:space="preserve">pp has information about local attractions, public </w:t>
-      </w:r>
-      <w:r>
-        <w:rPr>
-          <w:sz w:val="22"/>
-          <w:szCs w:val="22"/>
-        </w:rPr>
-        <w:t>transit</w:t>
-      </w:r>
-      <w:r>
-        <w:rPr>
-          <w:sz w:val="22"/>
-          <w:szCs w:val="22"/>
-        </w:rPr>
-        <w:t>, and emergency contact</w:t>
-      </w:r>
-      <w:r>
-        <w:rPr>
-          <w:sz w:val="22"/>
-          <w:szCs w:val="22"/>
-        </w:rPr>
-        <w:t xml:space="preserve">s </w:t>
-      </w:r>
-      <w:r>
-        <w:rPr>
-          <w:sz w:val="22"/>
-          <w:szCs w:val="22"/>
-        </w:rPr>
-        <w:t xml:space="preserve">in </w:t>
-      </w:r>
-      <w:r>
-        <w:rPr>
-          <w:sz w:val="22"/>
-          <w:szCs w:val="22"/>
-        </w:rPr>
-        <w:t>Greenbelt</w:t>
-      </w:r>
-      <w:r>
-        <w:rPr>
-          <w:sz w:val="22"/>
-          <w:szCs w:val="22"/>
-        </w:rPr>
-        <w:t xml:space="preserve"> and was developed by a team of</w:t>
-      </w:r>
-      <w:r>
-        <w:rPr>
-          <w:sz w:val="22"/>
-          <w:szCs w:val="22"/>
-        </w:rPr>
-        <w:t xml:space="preserve"> </w:t>
-      </w:r>
-      <w:r>
-        <w:rPr>
-          <w:sz w:val="22"/>
-          <w:szCs w:val="22"/>
-        </w:rPr>
-        <w:t>10</w:t>
-      </w:r>
-      <w:r>
-        <w:rPr>
-          <w:sz w:val="22"/>
-          <w:szCs w:val="22"/>
-        </w:rPr>
-        <w:t xml:space="preserve"> interns</w:t>
-      </w:r>
-      <w:r>
-        <w:rPr>
-          <w:sz w:val="22"/>
-          <w:szCs w:val="22"/>
+          <w:sz w:val="20"/>
+          <w:szCs w:val="20"/>
+        </w:rPr>
+        <w:t xml:space="preserve"> and was developed by a team of 10 interns</w:t>
+      </w:r>
+      <w:r>
+        <w:rPr>
+          <w:sz w:val="20"/>
+          <w:szCs w:val="20"/>
         </w:rPr>
         <w:t>.</w:t>
       </w:r>
@@ -1564,42 +1990,42 @@
         <w:spacing w:line="360" w:lineRule="auto"/>
         <w:ind w:left="-533" w:right="-720" w:hanging="187"/>
         <w:rPr>
-          <w:sz w:val="22"/>
-          <w:szCs w:val="22"/>
-        </w:rPr>
-      </w:pPr>
-      <w:r>
-        <w:rPr>
-          <w:sz w:val="22"/>
-          <w:szCs w:val="22"/>
+          <w:sz w:val="20"/>
+          <w:szCs w:val="20"/>
+        </w:rPr>
+      </w:pPr>
+      <w:r>
+        <w:rPr>
+          <w:sz w:val="20"/>
+          <w:szCs w:val="20"/>
         </w:rPr>
         <w:t>Focused</w:t>
       </w:r>
       <w:r>
         <w:rPr>
-          <w:sz w:val="22"/>
-          <w:szCs w:val="22"/>
+          <w:sz w:val="20"/>
+          <w:szCs w:val="20"/>
         </w:rPr>
         <w:t xml:space="preserve"> on </w:t>
       </w:r>
       <w:r>
         <w:rPr>
-          <w:sz w:val="22"/>
-          <w:szCs w:val="22"/>
+          <w:sz w:val="20"/>
+          <w:szCs w:val="20"/>
         </w:rPr>
         <w:t>button functionality and app aesthetics</w:t>
       </w:r>
       <w:r>
         <w:rPr>
-          <w:sz w:val="22"/>
-          <w:szCs w:val="22"/>
+          <w:sz w:val="20"/>
+          <w:szCs w:val="20"/>
         </w:rPr>
         <w:t xml:space="preserve"> </w:t>
       </w:r>
       <w:r>
         <w:rPr>
-          <w:sz w:val="22"/>
-          <w:szCs w:val="22"/>
+          <w:sz w:val="20"/>
+          <w:szCs w:val="20"/>
         </w:rPr>
         <w:t xml:space="preserve">using </w:t>
       </w:r>
@@ -1607,15 +2033,15 @@
         <w:rPr>
           <w:b/>
           <w:bCs/>
-          <w:sz w:val="22"/>
-          <w:szCs w:val="22"/>
+          <w:sz w:val="20"/>
+          <w:szCs w:val="20"/>
         </w:rPr>
         <w:t>Java</w:t>
       </w:r>
       <w:r>
         <w:rPr>
-          <w:sz w:val="22"/>
-          <w:szCs w:val="22"/>
+          <w:sz w:val="20"/>
+          <w:szCs w:val="20"/>
         </w:rPr>
         <w:t xml:space="preserve"> and </w:t>
       </w:r>
@@ -1623,37 +2049,37 @@
         <w:rPr>
           <w:b/>
           <w:bCs/>
-          <w:sz w:val="22"/>
-          <w:szCs w:val="22"/>
+          <w:sz w:val="20"/>
+          <w:szCs w:val="20"/>
         </w:rPr>
         <w:t>XML</w:t>
       </w:r>
       <w:r>
         <w:rPr>
-          <w:sz w:val="22"/>
-          <w:szCs w:val="22"/>
+          <w:sz w:val="20"/>
+          <w:szCs w:val="20"/>
         </w:rPr>
         <w:t xml:space="preserve">, and </w:t>
       </w:r>
       <w:r>
         <w:rPr>
           <w:b/>
-          <w:sz w:val="22"/>
-          <w:szCs w:val="22"/>
+          <w:sz w:val="20"/>
+          <w:szCs w:val="20"/>
         </w:rPr>
         <w:t>Git</w:t>
       </w:r>
       <w:r>
         <w:rPr>
-          <w:sz w:val="22"/>
-          <w:szCs w:val="22"/>
+          <w:sz w:val="20"/>
+          <w:szCs w:val="20"/>
         </w:rPr>
         <w:t xml:space="preserve"> for version control</w:t>
       </w:r>
       <w:r>
         <w:rPr>
-          <w:sz w:val="22"/>
-          <w:szCs w:val="22"/>
+          <w:sz w:val="20"/>
+          <w:szCs w:val="20"/>
         </w:rPr>
         <w:t>.</w:t>
       </w:r>
@@ -1686,16 +2112,16 @@
         <w:rPr>
           <w:i/>
           <w:iCs/>
-          <w:sz w:val="22"/>
-          <w:szCs w:val="22"/>
-        </w:rPr>
-      </w:pPr>
-      <w:r>
-        <w:rPr>
-          <w:b/>
-          <w:bCs/>
-          <w:sz w:val="22"/>
-          <w:szCs w:val="22"/>
+          <w:sz w:val="21"/>
+          <w:szCs w:val="21"/>
+        </w:rPr>
+      </w:pPr>
+      <w:r>
+        <w:rPr>
+          <w:b/>
+          <w:bCs/>
+          <w:sz w:val="21"/>
+          <w:szCs w:val="21"/>
         </w:rPr>
         <w:t>Stray Animal Map</w:t>
       </w:r>
@@ -1703,15 +2129,15 @@
         <w:rPr>
           <w:b/>
           <w:bCs/>
-          <w:sz w:val="22"/>
-          <w:szCs w:val="22"/>
+          <w:sz w:val="21"/>
+          <w:szCs w:val="21"/>
         </w:rPr>
         <w:t xml:space="preserve"> </w:t>
       </w:r>
       <w:r>
         <w:rPr>
-          <w:sz w:val="22"/>
-          <w:szCs w:val="22"/>
+          <w:sz w:val="21"/>
+          <w:szCs w:val="21"/>
         </w:rPr>
         <w:t>(</w:t>
       </w:r>
@@ -1719,86 +2145,55 @@
         <w:rPr>
           <w:i/>
           <w:iCs/>
-          <w:sz w:val="22"/>
-          <w:szCs w:val="22"/>
-        </w:rPr>
-        <w:t xml:space="preserve">Winner: Runner Up Best </w:t>
-      </w:r>
-      <w:proofErr w:type="spellStart"/>
-      <w:r>
-        <w:rPr>
+          <w:sz w:val="21"/>
+          <w:szCs w:val="21"/>
+        </w:rPr>
+        <w:t>Winner: Runner Up Best Esri API Hack</w:t>
+      </w:r>
+      <w:r>
+        <w:rPr>
+          <w:bCs/>
           <w:i/>
           <w:iCs/>
-          <w:sz w:val="22"/>
-          <w:szCs w:val="22"/>
-        </w:rPr>
-        <w:t>Esri</w:t>
-      </w:r>
-      <w:proofErr w:type="spellEnd"/>
-      <w:r>
-        <w:rPr>
+          <w:sz w:val="21"/>
+          <w:szCs w:val="21"/>
+        </w:rPr>
+        <w:t xml:space="preserve"> </w:t>
+      </w:r>
+      <w:r>
+        <w:rPr>
+          <w:bCs/>
           <w:i/>
           <w:iCs/>
-          <w:sz w:val="22"/>
-          <w:szCs w:val="22"/>
-        </w:rPr>
-        <w:t xml:space="preserve"> API Hack</w:t>
-      </w:r>
-      <w:r>
-        <w:rPr>
-          <w:bCs/>
+          <w:sz w:val="21"/>
+          <w:szCs w:val="21"/>
+        </w:rPr>
+        <w:t>-</w:t>
+      </w:r>
+      <w:r>
+        <w:rPr>
           <w:i/>
           <w:iCs/>
-          <w:sz w:val="22"/>
-          <w:szCs w:val="22"/>
+          <w:sz w:val="21"/>
+          <w:szCs w:val="21"/>
         </w:rPr>
         <w:t xml:space="preserve"> </w:t>
       </w:r>
       <w:r>
         <w:rPr>
-          <w:bCs/>
           <w:i/>
           <w:iCs/>
-          <w:sz w:val="22"/>
-          <w:szCs w:val="22"/>
-        </w:rPr>
-        <w:t>-</w:t>
+          <w:sz w:val="21"/>
+          <w:szCs w:val="21"/>
+        </w:rPr>
+        <w:t>Bitcamp Spring 2019</w:t>
       </w:r>
       <w:r>
         <w:rPr>
           <w:i/>
           <w:iCs/>
-          <w:sz w:val="22"/>
-          <w:szCs w:val="22"/>
-        </w:rPr>
-        <w:t xml:space="preserve"> </w:t>
-      </w:r>
-      <w:proofErr w:type="spellStart"/>
-      <w:r>
-        <w:rPr>
-          <w:i/>
-          <w:iCs/>
-          <w:sz w:val="22"/>
-          <w:szCs w:val="22"/>
-        </w:rPr>
-        <w:t>Bitcamp</w:t>
-      </w:r>
-      <w:proofErr w:type="spellEnd"/>
-      <w:r>
-        <w:rPr>
-          <w:i/>
-          <w:iCs/>
-          <w:sz w:val="22"/>
-          <w:szCs w:val="22"/>
-        </w:rPr>
-        <w:t xml:space="preserve"> Spring 2019</w:t>
-      </w:r>
-      <w:r>
-        <w:rPr>
-          <w:i/>
-          <w:iCs/>
-          <w:sz w:val="22"/>
-          <w:szCs w:val="22"/>
+          <w:sz w:val="21"/>
+          <w:szCs w:val="21"/>
         </w:rPr>
         <w:t xml:space="preserve">) </w:t>
       </w:r>
@@ -1812,185 +2207,185 @@
         </w:numPr>
         <w:ind w:left="-540" w:right="-720" w:hanging="180"/>
         <w:rPr>
-          <w:sz w:val="22"/>
-          <w:szCs w:val="22"/>
-        </w:rPr>
-      </w:pPr>
-      <w:r>
-        <w:rPr>
-          <w:sz w:val="22"/>
-          <w:szCs w:val="22"/>
+          <w:sz w:val="20"/>
+          <w:szCs w:val="20"/>
+        </w:rPr>
+      </w:pPr>
+      <w:r>
+        <w:rPr>
+          <w:sz w:val="20"/>
+          <w:szCs w:val="20"/>
         </w:rPr>
         <w:t>C</w:t>
       </w:r>
       <w:r>
         <w:rPr>
-          <w:sz w:val="22"/>
-          <w:szCs w:val="22"/>
+          <w:sz w:val="20"/>
+          <w:szCs w:val="20"/>
         </w:rPr>
         <w:t xml:space="preserve">rowdsourcing </w:t>
       </w:r>
       <w:r>
         <w:rPr>
           <w:b/>
-          <w:sz w:val="22"/>
-          <w:szCs w:val="22"/>
+          <w:sz w:val="20"/>
+          <w:szCs w:val="20"/>
         </w:rPr>
         <w:t>Android</w:t>
       </w:r>
       <w:r>
         <w:rPr>
-          <w:sz w:val="22"/>
-          <w:szCs w:val="22"/>
+          <w:sz w:val="20"/>
+          <w:szCs w:val="20"/>
         </w:rPr>
         <w:t xml:space="preserve"> </w:t>
       </w:r>
       <w:r>
         <w:rPr>
-          <w:sz w:val="22"/>
-          <w:szCs w:val="22"/>
+          <w:sz w:val="20"/>
+          <w:szCs w:val="20"/>
         </w:rPr>
         <w:t>app that allows users t</w:t>
       </w:r>
       <w:r>
         <w:rPr>
-          <w:sz w:val="22"/>
-          <w:szCs w:val="22"/>
+          <w:sz w:val="20"/>
+          <w:szCs w:val="20"/>
         </w:rPr>
         <w:t xml:space="preserve">o report </w:t>
       </w:r>
       <w:r>
         <w:rPr>
-          <w:sz w:val="22"/>
-          <w:szCs w:val="22"/>
+          <w:sz w:val="20"/>
+          <w:szCs w:val="20"/>
         </w:rPr>
         <w:t xml:space="preserve">and to view nearby </w:t>
       </w:r>
       <w:r>
         <w:rPr>
-          <w:sz w:val="22"/>
-          <w:szCs w:val="22"/>
+          <w:sz w:val="20"/>
+          <w:szCs w:val="20"/>
         </w:rPr>
         <w:t>stray animal sightings</w:t>
       </w:r>
       <w:r>
         <w:rPr>
-          <w:sz w:val="22"/>
-          <w:szCs w:val="22"/>
+          <w:sz w:val="20"/>
+          <w:szCs w:val="20"/>
         </w:rPr>
         <w:t xml:space="preserve"> on a map</w:t>
       </w:r>
       <w:r>
         <w:rPr>
-          <w:sz w:val="22"/>
-          <w:szCs w:val="22"/>
+          <w:sz w:val="20"/>
+          <w:szCs w:val="20"/>
         </w:rPr>
         <w:t>.</w:t>
       </w:r>
       <w:r>
         <w:rPr>
-          <w:sz w:val="22"/>
-          <w:szCs w:val="22"/>
+          <w:sz w:val="20"/>
+          <w:szCs w:val="20"/>
         </w:rPr>
         <w:t xml:space="preserve"> Information collected </w:t>
       </w:r>
       <w:r>
         <w:rPr>
-          <w:sz w:val="22"/>
-          <w:szCs w:val="22"/>
+          <w:sz w:val="20"/>
+          <w:szCs w:val="20"/>
         </w:rPr>
         <w:t>from</w:t>
       </w:r>
       <w:r>
         <w:rPr>
-          <w:sz w:val="22"/>
-          <w:szCs w:val="22"/>
+          <w:sz w:val="20"/>
+          <w:szCs w:val="20"/>
         </w:rPr>
         <w:t xml:space="preserve"> the </w:t>
       </w:r>
       <w:r>
         <w:rPr>
-          <w:sz w:val="22"/>
-          <w:szCs w:val="22"/>
+          <w:sz w:val="20"/>
+          <w:szCs w:val="20"/>
         </w:rPr>
         <w:t>report</w:t>
       </w:r>
       <w:r>
         <w:rPr>
-          <w:sz w:val="22"/>
-          <w:szCs w:val="22"/>
+          <w:sz w:val="20"/>
+          <w:szCs w:val="20"/>
         </w:rPr>
         <w:t xml:space="preserve"> (</w:t>
       </w:r>
       <w:r>
         <w:rPr>
-          <w:sz w:val="22"/>
-          <w:szCs w:val="22"/>
+          <w:sz w:val="20"/>
+          <w:szCs w:val="20"/>
         </w:rPr>
         <w:t xml:space="preserve">user current </w:t>
       </w:r>
       <w:r>
         <w:rPr>
-          <w:sz w:val="22"/>
-          <w:szCs w:val="22"/>
+          <w:sz w:val="20"/>
+          <w:szCs w:val="20"/>
         </w:rPr>
         <w:t xml:space="preserve">location, images, and </w:t>
       </w:r>
       <w:r>
         <w:rPr>
-          <w:sz w:val="22"/>
-          <w:szCs w:val="22"/>
+          <w:sz w:val="20"/>
+          <w:szCs w:val="20"/>
         </w:rPr>
         <w:t>descriptions of</w:t>
       </w:r>
       <w:r>
         <w:rPr>
-          <w:sz w:val="22"/>
-          <w:szCs w:val="22"/>
+          <w:sz w:val="20"/>
+          <w:szCs w:val="20"/>
         </w:rPr>
         <w:t xml:space="preserve"> the</w:t>
       </w:r>
       <w:r>
         <w:rPr>
-          <w:sz w:val="22"/>
-          <w:szCs w:val="22"/>
+          <w:sz w:val="20"/>
+          <w:szCs w:val="20"/>
         </w:rPr>
         <w:t xml:space="preserve"> animal</w:t>
       </w:r>
       <w:r>
         <w:rPr>
-          <w:sz w:val="22"/>
-          <w:szCs w:val="22"/>
+          <w:sz w:val="20"/>
+          <w:szCs w:val="20"/>
         </w:rPr>
         <w:t xml:space="preserve">) is sent to </w:t>
       </w:r>
-      <w:proofErr w:type="spellStart"/>
-      <w:r>
-        <w:rPr>
-          <w:sz w:val="22"/>
-          <w:szCs w:val="22"/>
+      <w:r>
+        <w:rPr>
+          <w:b/>
+          <w:bCs/>
+          <w:sz w:val="20"/>
+          <w:szCs w:val="20"/>
         </w:rPr>
         <w:t>Esri</w:t>
       </w:r>
-      <w:proofErr w:type="spellEnd"/>
-      <w:r>
-        <w:rPr>
-          <w:sz w:val="22"/>
-          <w:szCs w:val="22"/>
+      <w:r>
+        <w:rPr>
+          <w:sz w:val="20"/>
+          <w:szCs w:val="20"/>
         </w:rPr>
         <w:t xml:space="preserve"> Cloud Services, after which the map is updated with the new </w:t>
       </w:r>
       <w:r>
         <w:rPr>
-          <w:sz w:val="22"/>
-          <w:szCs w:val="22"/>
+          <w:sz w:val="20"/>
+          <w:szCs w:val="20"/>
         </w:rPr>
         <w:t xml:space="preserve">stray animal </w:t>
       </w:r>
       <w:r>
         <w:rPr>
-          <w:sz w:val="22"/>
-          <w:szCs w:val="22"/>
+          <w:sz w:val="20"/>
+          <w:szCs w:val="20"/>
         </w:rPr>
         <w:t>sighting.</w:t>
       </w:r>
@@ -2004,35 +2399,35 @@
         </w:numPr>
         <w:ind w:left="-533" w:right="-720" w:hanging="187"/>
         <w:rPr>
-          <w:sz w:val="22"/>
-          <w:szCs w:val="22"/>
-        </w:rPr>
-      </w:pPr>
-      <w:r>
-        <w:rPr>
-          <w:sz w:val="22"/>
-          <w:szCs w:val="22"/>
+          <w:sz w:val="20"/>
+          <w:szCs w:val="20"/>
+        </w:rPr>
+      </w:pPr>
+      <w:r>
+        <w:rPr>
+          <w:sz w:val="20"/>
+          <w:szCs w:val="20"/>
         </w:rPr>
         <w:t xml:space="preserve">Worked on </w:t>
       </w:r>
       <w:r>
         <w:rPr>
-          <w:sz w:val="22"/>
-          <w:szCs w:val="22"/>
+          <w:sz w:val="20"/>
+          <w:szCs w:val="20"/>
         </w:rPr>
         <w:t xml:space="preserve">the </w:t>
       </w:r>
       <w:r>
         <w:rPr>
-          <w:sz w:val="22"/>
-          <w:szCs w:val="22"/>
+          <w:sz w:val="20"/>
+          <w:szCs w:val="20"/>
         </w:rPr>
         <w:t xml:space="preserve">app UI, </w:t>
       </w:r>
       <w:r>
         <w:rPr>
-          <w:sz w:val="22"/>
-          <w:szCs w:val="22"/>
+          <w:sz w:val="20"/>
+          <w:szCs w:val="20"/>
         </w:rPr>
         <w:t xml:space="preserve">using </w:t>
       </w:r>
@@ -2040,15 +2435,15 @@
         <w:rPr>
           <w:b/>
           <w:bCs/>
-          <w:sz w:val="22"/>
-          <w:szCs w:val="22"/>
+          <w:sz w:val="20"/>
+          <w:szCs w:val="20"/>
         </w:rPr>
         <w:t xml:space="preserve">Java </w:t>
       </w:r>
       <w:r>
         <w:rPr>
-          <w:sz w:val="22"/>
-          <w:szCs w:val="22"/>
+          <w:sz w:val="20"/>
+          <w:szCs w:val="20"/>
         </w:rPr>
         <w:t>and</w:t>
       </w:r>
@@ -2056,71 +2451,87 @@
         <w:rPr>
           <w:b/>
           <w:bCs/>
-          <w:sz w:val="22"/>
-          <w:szCs w:val="22"/>
+          <w:sz w:val="20"/>
+          <w:szCs w:val="20"/>
         </w:rPr>
         <w:t xml:space="preserve"> XML </w:t>
       </w:r>
       <w:r>
         <w:rPr>
-          <w:sz w:val="22"/>
-          <w:szCs w:val="22"/>
+          <w:sz w:val="20"/>
+          <w:szCs w:val="20"/>
         </w:rPr>
         <w:t>to incorporate</w:t>
       </w:r>
       <w:r>
         <w:rPr>
-          <w:sz w:val="22"/>
-          <w:szCs w:val="22"/>
-        </w:rPr>
-        <w:t xml:space="preserve"> map services and </w:t>
-      </w:r>
-      <w:r>
-        <w:rPr>
-          <w:sz w:val="22"/>
-          <w:szCs w:val="22"/>
+          <w:sz w:val="20"/>
+          <w:szCs w:val="20"/>
+        </w:rPr>
+        <w:t xml:space="preserve"> </w:t>
+      </w:r>
+      <w:r>
+        <w:rPr>
+          <w:b/>
+          <w:bCs/>
+          <w:sz w:val="20"/>
+          <w:szCs w:val="20"/>
+        </w:rPr>
+        <w:t xml:space="preserve">Esri </w:t>
+      </w:r>
+      <w:r>
+        <w:rPr>
+          <w:sz w:val="20"/>
+          <w:szCs w:val="20"/>
+        </w:rPr>
+        <w:t xml:space="preserve">map services and </w:t>
+      </w:r>
+      <w:r>
+        <w:rPr>
+          <w:sz w:val="20"/>
+          <w:szCs w:val="20"/>
         </w:rPr>
         <w:t>to add</w:t>
       </w:r>
       <w:r>
         <w:rPr>
-          <w:sz w:val="22"/>
-          <w:szCs w:val="22"/>
+          <w:sz w:val="20"/>
+          <w:szCs w:val="20"/>
         </w:rPr>
         <w:t xml:space="preserve"> button and camer</w:t>
       </w:r>
       <w:r>
         <w:rPr>
-          <w:sz w:val="22"/>
-          <w:szCs w:val="22"/>
+          <w:sz w:val="20"/>
+          <w:szCs w:val="20"/>
         </w:rPr>
         <w:t xml:space="preserve">a </w:t>
       </w:r>
       <w:r>
         <w:rPr>
-          <w:sz w:val="22"/>
-          <w:szCs w:val="22"/>
+          <w:sz w:val="20"/>
+          <w:szCs w:val="20"/>
         </w:rPr>
         <w:t xml:space="preserve">functionality </w:t>
       </w:r>
       <w:r>
         <w:rPr>
-          <w:sz w:val="22"/>
-          <w:szCs w:val="22"/>
+          <w:sz w:val="20"/>
+          <w:szCs w:val="20"/>
         </w:rPr>
         <w:t>onto</w:t>
       </w:r>
       <w:r>
         <w:rPr>
-          <w:sz w:val="22"/>
-          <w:szCs w:val="22"/>
+          <w:sz w:val="20"/>
+          <w:szCs w:val="20"/>
         </w:rPr>
         <w:t xml:space="preserve"> the </w:t>
       </w:r>
       <w:r>
         <w:rPr>
-          <w:sz w:val="22"/>
-          <w:szCs w:val="22"/>
+          <w:sz w:val="20"/>
+          <w:szCs w:val="20"/>
         </w:rPr>
         <w:t>app.</w:t>
       </w:r>
@@ -2133,34 +2544,23 @@
           <w:bCs/>
           <w:i/>
           <w:iCs/>
-          <w:sz w:val="22"/>
-          <w:szCs w:val="22"/>
-        </w:rPr>
-      </w:pPr>
-      <w:proofErr w:type="spellStart"/>
-      <w:r>
-        <w:rPr>
-          <w:b/>
-          <w:bCs/>
-          <w:sz w:val="22"/>
-          <w:szCs w:val="22"/>
-        </w:rPr>
-        <w:t>PrintN’Pass</w:t>
-      </w:r>
-      <w:proofErr w:type="spellEnd"/>
-      <w:r>
-        <w:rPr>
-          <w:b/>
-          <w:bCs/>
-          <w:sz w:val="22"/>
-          <w:szCs w:val="22"/>
-        </w:rPr>
-        <w:t xml:space="preserve"> </w:t>
-      </w:r>
-      <w:r>
-        <w:rPr>
-          <w:sz w:val="22"/>
-          <w:szCs w:val="22"/>
+          <w:sz w:val="21"/>
+          <w:szCs w:val="21"/>
+        </w:rPr>
+      </w:pPr>
+      <w:r>
+        <w:rPr>
+          <w:b/>
+          <w:bCs/>
+          <w:sz w:val="21"/>
+          <w:szCs w:val="21"/>
+        </w:rPr>
+        <w:t xml:space="preserve">PrintN’Pass </w:t>
+      </w:r>
+      <w:r>
+        <w:rPr>
+          <w:sz w:val="21"/>
+          <w:szCs w:val="21"/>
         </w:rPr>
         <w:t>(</w:t>
       </w:r>
@@ -2168,8 +2568,8 @@
         <w:rPr>
           <w:i/>
           <w:iCs/>
-          <w:sz w:val="22"/>
-          <w:szCs w:val="22"/>
+          <w:sz w:val="21"/>
+          <w:szCs w:val="21"/>
         </w:rPr>
         <w:t>Winner: Top Ten Hacks, Best Use of Google API</w:t>
       </w:r>
@@ -2177,8 +2577,8 @@
         <w:rPr>
           <w:i/>
           <w:iCs/>
-          <w:sz w:val="22"/>
-          <w:szCs w:val="22"/>
+          <w:sz w:val="21"/>
+          <w:szCs w:val="21"/>
         </w:rPr>
         <w:t xml:space="preserve"> -</w:t>
       </w:r>
@@ -2187,50 +2587,28 @@
           <w:bCs/>
           <w:i/>
           <w:iCs/>
-          <w:sz w:val="22"/>
-          <w:szCs w:val="22"/>
-        </w:rPr>
-        <w:t xml:space="preserve"> </w:t>
-      </w:r>
-      <w:proofErr w:type="spellStart"/>
+          <w:sz w:val="21"/>
+          <w:szCs w:val="21"/>
+        </w:rPr>
+        <w:t xml:space="preserve"> HopHacks </w:t>
+      </w:r>
       <w:r>
         <w:rPr>
           <w:bCs/>
           <w:i/>
           <w:iCs/>
-          <w:sz w:val="22"/>
-          <w:szCs w:val="22"/>
-        </w:rPr>
-        <w:t>HopHacks</w:t>
-      </w:r>
-      <w:proofErr w:type="spellEnd"/>
+          <w:sz w:val="21"/>
+          <w:szCs w:val="21"/>
+        </w:rPr>
+        <w:t>Spring</w:t>
+      </w:r>
       <w:r>
         <w:rPr>
           <w:bCs/>
           <w:i/>
           <w:iCs/>
-          <w:sz w:val="22"/>
-          <w:szCs w:val="22"/>
-        </w:rPr>
-        <w:t xml:space="preserve"> </w:t>
-      </w:r>
-      <w:r>
-        <w:rPr>
-          <w:bCs/>
-          <w:i/>
-          <w:iCs/>
-          <w:sz w:val="22"/>
-          <w:szCs w:val="22"/>
-        </w:rPr>
-        <w:t>Spring</w:t>
-      </w:r>
-      <w:r>
-        <w:rPr>
-          <w:bCs/>
-          <w:i/>
-          <w:iCs/>
-          <w:sz w:val="22"/>
-          <w:szCs w:val="22"/>
+          <w:sz w:val="21"/>
+          <w:szCs w:val="21"/>
         </w:rPr>
         <w:t xml:space="preserve"> 2019)</w:t>
       </w:r>
@@ -2247,31 +2625,31 @@
           <w:bCs/>
           <w:i/>
           <w:iCs/>
-          <w:sz w:val="22"/>
-          <w:szCs w:val="22"/>
-        </w:rPr>
-      </w:pPr>
-      <w:r>
-        <w:rPr>
-          <w:bCs/>
-          <w:sz w:val="22"/>
-          <w:szCs w:val="22"/>
+          <w:sz w:val="20"/>
+          <w:szCs w:val="20"/>
+        </w:rPr>
+      </w:pPr>
+      <w:r>
+        <w:rPr>
+          <w:bCs/>
+          <w:sz w:val="20"/>
+          <w:szCs w:val="20"/>
         </w:rPr>
         <w:t>P</w:t>
       </w:r>
       <w:r>
         <w:rPr>
           <w:bCs/>
-          <w:sz w:val="22"/>
-          <w:szCs w:val="22"/>
+          <w:sz w:val="20"/>
+          <w:szCs w:val="20"/>
         </w:rPr>
         <w:t xml:space="preserve">assword manager that uses </w:t>
       </w:r>
       <w:r>
         <w:rPr>
           <w:bCs/>
-          <w:sz w:val="22"/>
-          <w:szCs w:val="22"/>
+          <w:sz w:val="20"/>
+          <w:szCs w:val="20"/>
         </w:rPr>
         <w:t xml:space="preserve">an </w:t>
       </w:r>
@@ -2279,256 +2657,272 @@
         <w:rPr>
           <w:b/>
           <w:bCs/>
-          <w:sz w:val="22"/>
-          <w:szCs w:val="22"/>
+          <w:sz w:val="20"/>
+          <w:szCs w:val="20"/>
         </w:rPr>
         <w:t>Android</w:t>
       </w:r>
       <w:r>
         <w:rPr>
           <w:bCs/>
-          <w:sz w:val="22"/>
-          <w:szCs w:val="22"/>
+          <w:sz w:val="20"/>
+          <w:szCs w:val="20"/>
         </w:rPr>
         <w:t xml:space="preserve"> app to </w:t>
       </w:r>
       <w:r>
         <w:rPr>
           <w:bCs/>
-          <w:sz w:val="22"/>
-          <w:szCs w:val="22"/>
+          <w:sz w:val="20"/>
+          <w:szCs w:val="20"/>
         </w:rPr>
         <w:t>creat</w:t>
       </w:r>
       <w:r>
         <w:rPr>
           <w:bCs/>
-          <w:sz w:val="22"/>
-          <w:szCs w:val="22"/>
+          <w:sz w:val="20"/>
+          <w:szCs w:val="20"/>
         </w:rPr>
         <w:t>e</w:t>
       </w:r>
       <w:r>
         <w:rPr>
           <w:bCs/>
-          <w:sz w:val="22"/>
-          <w:szCs w:val="22"/>
+          <w:sz w:val="20"/>
+          <w:szCs w:val="20"/>
         </w:rPr>
         <w:t xml:space="preserve"> </w:t>
       </w:r>
       <w:r>
         <w:rPr>
           <w:bCs/>
-          <w:sz w:val="22"/>
-          <w:szCs w:val="22"/>
+          <w:sz w:val="20"/>
+          <w:szCs w:val="20"/>
         </w:rPr>
         <w:t>an encrypted</w:t>
       </w:r>
       <w:r>
         <w:rPr>
           <w:bCs/>
-          <w:sz w:val="22"/>
-          <w:szCs w:val="22"/>
+          <w:sz w:val="20"/>
+          <w:szCs w:val="20"/>
         </w:rPr>
         <w:t xml:space="preserve"> master password</w:t>
       </w:r>
       <w:r>
         <w:rPr>
           <w:bCs/>
-          <w:sz w:val="22"/>
-          <w:szCs w:val="22"/>
+          <w:sz w:val="20"/>
+          <w:szCs w:val="20"/>
         </w:rPr>
         <w:t xml:space="preserve"> </w:t>
       </w:r>
       <w:r>
         <w:rPr>
           <w:bCs/>
-          <w:sz w:val="22"/>
-          <w:szCs w:val="22"/>
+          <w:sz w:val="20"/>
+          <w:szCs w:val="20"/>
         </w:rPr>
         <w:t xml:space="preserve">through fingerprint identification </w:t>
       </w:r>
       <w:r>
         <w:rPr>
           <w:bCs/>
-          <w:sz w:val="22"/>
-          <w:szCs w:val="22"/>
+          <w:sz w:val="20"/>
+          <w:szCs w:val="20"/>
         </w:rPr>
         <w:t xml:space="preserve">and </w:t>
       </w:r>
       <w:r>
         <w:rPr>
           <w:bCs/>
-          <w:sz w:val="22"/>
-          <w:szCs w:val="22"/>
+          <w:sz w:val="20"/>
+          <w:szCs w:val="20"/>
         </w:rPr>
         <w:t xml:space="preserve">a </w:t>
       </w:r>
       <w:r>
         <w:rPr>
           <w:bCs/>
-          <w:sz w:val="22"/>
-          <w:szCs w:val="22"/>
+          <w:sz w:val="20"/>
+          <w:szCs w:val="20"/>
         </w:rPr>
         <w:t xml:space="preserve">webserver to generate a </w:t>
       </w:r>
       <w:r>
         <w:rPr>
           <w:bCs/>
-          <w:sz w:val="22"/>
-          <w:szCs w:val="22"/>
+          <w:sz w:val="20"/>
+          <w:szCs w:val="20"/>
         </w:rPr>
         <w:t xml:space="preserve">unique password by </w:t>
       </w:r>
       <w:r>
         <w:rPr>
           <w:bCs/>
-          <w:sz w:val="22"/>
-          <w:szCs w:val="22"/>
+          <w:sz w:val="20"/>
+          <w:szCs w:val="20"/>
         </w:rPr>
         <w:t xml:space="preserve">hashing </w:t>
       </w:r>
       <w:r>
         <w:rPr>
           <w:bCs/>
-          <w:sz w:val="22"/>
-          <w:szCs w:val="22"/>
+          <w:sz w:val="20"/>
+          <w:szCs w:val="20"/>
         </w:rPr>
         <w:t xml:space="preserve">(SHA-256) </w:t>
       </w:r>
       <w:r>
         <w:rPr>
           <w:bCs/>
-          <w:sz w:val="22"/>
-          <w:szCs w:val="22"/>
+          <w:sz w:val="20"/>
+          <w:szCs w:val="20"/>
         </w:rPr>
         <w:t>the</w:t>
       </w:r>
       <w:r>
         <w:rPr>
           <w:bCs/>
-          <w:sz w:val="22"/>
-          <w:szCs w:val="22"/>
+          <w:sz w:val="20"/>
+          <w:szCs w:val="20"/>
         </w:rPr>
         <w:t xml:space="preserve"> </w:t>
       </w:r>
       <w:r>
         <w:rPr>
           <w:bCs/>
-          <w:sz w:val="22"/>
-          <w:szCs w:val="22"/>
+          <w:sz w:val="20"/>
+          <w:szCs w:val="20"/>
         </w:rPr>
         <w:t>decrypted</w:t>
       </w:r>
       <w:r>
         <w:rPr>
           <w:bCs/>
-          <w:sz w:val="22"/>
-          <w:szCs w:val="22"/>
+          <w:sz w:val="20"/>
+          <w:szCs w:val="20"/>
         </w:rPr>
         <w:t xml:space="preserve"> </w:t>
       </w:r>
       <w:r>
         <w:rPr>
           <w:bCs/>
-          <w:sz w:val="22"/>
-          <w:szCs w:val="22"/>
+          <w:sz w:val="20"/>
+          <w:szCs w:val="20"/>
         </w:rPr>
         <w:t xml:space="preserve">master password </w:t>
       </w:r>
       <w:r>
         <w:rPr>
           <w:bCs/>
-          <w:sz w:val="22"/>
-          <w:szCs w:val="22"/>
+          <w:sz w:val="20"/>
+          <w:szCs w:val="20"/>
         </w:rPr>
         <w:t>with the</w:t>
       </w:r>
       <w:r>
         <w:rPr>
           <w:bCs/>
-          <w:sz w:val="22"/>
-          <w:szCs w:val="22"/>
+          <w:sz w:val="20"/>
+          <w:szCs w:val="20"/>
         </w:rPr>
         <w:t xml:space="preserve"> </w:t>
       </w:r>
       <w:r>
         <w:rPr>
           <w:bCs/>
-          <w:sz w:val="22"/>
-          <w:szCs w:val="22"/>
+          <w:sz w:val="20"/>
+          <w:szCs w:val="20"/>
         </w:rPr>
         <w:t>website domain</w:t>
       </w:r>
       <w:r>
         <w:rPr>
           <w:bCs/>
-          <w:sz w:val="22"/>
-          <w:szCs w:val="22"/>
+          <w:sz w:val="20"/>
+          <w:szCs w:val="20"/>
         </w:rPr>
         <w:t xml:space="preserve">. </w:t>
       </w:r>
       <w:r>
         <w:rPr>
           <w:bCs/>
-          <w:sz w:val="22"/>
-          <w:szCs w:val="22"/>
+          <w:sz w:val="20"/>
+          <w:szCs w:val="20"/>
         </w:rPr>
         <w:t>T</w:t>
       </w:r>
       <w:r>
         <w:rPr>
           <w:bCs/>
-          <w:sz w:val="22"/>
-          <w:szCs w:val="22"/>
+          <w:sz w:val="20"/>
+          <w:szCs w:val="20"/>
         </w:rPr>
         <w:t xml:space="preserve">he </w:t>
       </w:r>
       <w:r>
         <w:rPr>
           <w:bCs/>
-          <w:sz w:val="22"/>
-          <w:szCs w:val="22"/>
+          <w:sz w:val="20"/>
+          <w:szCs w:val="20"/>
         </w:rPr>
         <w:t>app an</w:t>
       </w:r>
       <w:r>
         <w:rPr>
           <w:bCs/>
-          <w:sz w:val="22"/>
-          <w:szCs w:val="22"/>
+          <w:sz w:val="20"/>
+          <w:szCs w:val="20"/>
         </w:rPr>
         <w:t>d</w:t>
       </w:r>
       <w:r>
         <w:rPr>
           <w:bCs/>
-          <w:sz w:val="22"/>
-          <w:szCs w:val="22"/>
+          <w:sz w:val="20"/>
+          <w:szCs w:val="20"/>
         </w:rPr>
         <w:t xml:space="preserve"> chrome extension</w:t>
       </w:r>
       <w:r>
         <w:rPr>
           <w:bCs/>
-          <w:sz w:val="22"/>
-          <w:szCs w:val="22"/>
-        </w:rPr>
-        <w:t xml:space="preserve"> auto-fill the login credentials on the website</w:t>
-      </w:r>
-      <w:r>
-        <w:rPr>
-          <w:bCs/>
-          <w:sz w:val="22"/>
-          <w:szCs w:val="22"/>
+          <w:sz w:val="20"/>
+          <w:szCs w:val="20"/>
+        </w:rPr>
+        <w:t xml:space="preserve"> </w:t>
+      </w:r>
+      <w:r>
+        <w:rPr>
+          <w:bCs/>
+          <w:sz w:val="20"/>
+          <w:szCs w:val="20"/>
+        </w:rPr>
+        <w:t>autofill</w:t>
+      </w:r>
+      <w:r>
+        <w:rPr>
+          <w:bCs/>
+          <w:sz w:val="20"/>
+          <w:szCs w:val="20"/>
+        </w:rPr>
+        <w:t xml:space="preserve"> the login credentials on the website</w:t>
+      </w:r>
+      <w:r>
+        <w:rPr>
+          <w:bCs/>
+          <w:sz w:val="20"/>
+          <w:szCs w:val="20"/>
         </w:rPr>
         <w:t>.</w:t>
       </w:r>
       <w:r>
         <w:rPr>
           <w:bCs/>
-          <w:sz w:val="22"/>
-          <w:szCs w:val="22"/>
+          <w:sz w:val="20"/>
+          <w:szCs w:val="20"/>
         </w:rPr>
         <w:t xml:space="preserve"> </w:t>
       </w:r>
@@ -2547,71 +2941,71 @@
           <w:bCs/>
           <w:i/>
           <w:iCs/>
-          <w:sz w:val="22"/>
-          <w:szCs w:val="22"/>
-        </w:rPr>
-      </w:pPr>
-      <w:r>
-        <w:rPr>
-          <w:bCs/>
-          <w:sz w:val="22"/>
-          <w:szCs w:val="22"/>
+          <w:sz w:val="20"/>
+          <w:szCs w:val="20"/>
+        </w:rPr>
+      </w:pPr>
+      <w:r>
+        <w:rPr>
+          <w:bCs/>
+          <w:sz w:val="20"/>
+          <w:szCs w:val="20"/>
         </w:rPr>
         <w:t xml:space="preserve">Created the fingerprint activity and other UI features </w:t>
       </w:r>
       <w:r>
         <w:rPr>
           <w:bCs/>
-          <w:sz w:val="22"/>
-          <w:szCs w:val="22"/>
+          <w:sz w:val="20"/>
+          <w:szCs w:val="20"/>
         </w:rPr>
         <w:t>for the</w:t>
       </w:r>
       <w:r>
         <w:rPr>
           <w:bCs/>
-          <w:sz w:val="22"/>
-          <w:szCs w:val="22"/>
+          <w:sz w:val="20"/>
+          <w:szCs w:val="20"/>
         </w:rPr>
         <w:t xml:space="preserve"> app</w:t>
       </w:r>
       <w:r>
         <w:rPr>
           <w:bCs/>
-          <w:sz w:val="22"/>
-          <w:szCs w:val="22"/>
+          <w:sz w:val="20"/>
+          <w:szCs w:val="20"/>
         </w:rPr>
         <w:t xml:space="preserve"> using </w:t>
       </w:r>
       <w:r>
         <w:rPr>
           <w:b/>
-          <w:sz w:val="22"/>
-          <w:szCs w:val="22"/>
+          <w:sz w:val="20"/>
+          <w:szCs w:val="20"/>
         </w:rPr>
         <w:t xml:space="preserve">Java </w:t>
       </w:r>
       <w:r>
         <w:rPr>
           <w:bCs/>
-          <w:sz w:val="22"/>
-          <w:szCs w:val="22"/>
+          <w:sz w:val="20"/>
+          <w:szCs w:val="20"/>
         </w:rPr>
         <w:t xml:space="preserve">and </w:t>
       </w:r>
       <w:r>
         <w:rPr>
           <w:b/>
-          <w:sz w:val="22"/>
-          <w:szCs w:val="22"/>
+          <w:sz w:val="20"/>
+          <w:szCs w:val="20"/>
         </w:rPr>
         <w:t>XML</w:t>
       </w:r>
       <w:r>
         <w:rPr>
           <w:bCs/>
-          <w:sz w:val="22"/>
-          <w:szCs w:val="22"/>
+          <w:sz w:val="20"/>
+          <w:szCs w:val="20"/>
         </w:rPr>
         <w:t>.</w:t>
       </w:r>
@@ -2639,79 +3033,79 @@
         <w:ind w:left="-720" w:right="-720"/>
         <w:contextualSpacing/>
         <w:rPr>
-          <w:sz w:val="22"/>
-          <w:szCs w:val="22"/>
-        </w:rPr>
-      </w:pPr>
-      <w:r>
-        <w:rPr>
-          <w:b/>
-          <w:sz w:val="22"/>
-          <w:szCs w:val="22"/>
+          <w:sz w:val="21"/>
+          <w:szCs w:val="21"/>
+        </w:rPr>
+      </w:pPr>
+      <w:r>
+        <w:rPr>
+          <w:b/>
+          <w:sz w:val="21"/>
+          <w:szCs w:val="21"/>
         </w:rPr>
         <w:t xml:space="preserve">UMD </w:t>
       </w:r>
       <w:r>
         <w:rPr>
           <w:b/>
-          <w:sz w:val="22"/>
-          <w:szCs w:val="22"/>
+          <w:sz w:val="21"/>
+          <w:szCs w:val="21"/>
         </w:rPr>
         <w:t xml:space="preserve">Club </w:t>
       </w:r>
       <w:r>
         <w:rPr>
           <w:b/>
-          <w:sz w:val="22"/>
-          <w:szCs w:val="22"/>
+          <w:sz w:val="21"/>
+          <w:szCs w:val="21"/>
         </w:rPr>
         <w:t>Table Tennis President</w:t>
       </w:r>
       <w:r>
         <w:rPr>
           <w:b/>
-          <w:sz w:val="22"/>
-          <w:szCs w:val="22"/>
+          <w:sz w:val="21"/>
+          <w:szCs w:val="21"/>
         </w:rPr>
         <w:tab/>
       </w:r>
       <w:r>
         <w:rPr>
           <w:b/>
-          <w:sz w:val="22"/>
-          <w:szCs w:val="22"/>
+          <w:sz w:val="21"/>
+          <w:szCs w:val="21"/>
         </w:rPr>
         <w:tab/>
       </w:r>
       <w:r>
         <w:rPr>
           <w:b/>
-          <w:sz w:val="22"/>
-          <w:szCs w:val="22"/>
+          <w:sz w:val="21"/>
+          <w:szCs w:val="21"/>
         </w:rPr>
         <w:tab/>
       </w:r>
       <w:r>
         <w:rPr>
           <w:b/>
-          <w:sz w:val="22"/>
-          <w:szCs w:val="22"/>
+          <w:sz w:val="21"/>
+          <w:szCs w:val="21"/>
         </w:rPr>
         <w:tab/>
       </w:r>
       <w:r>
         <w:rPr>
           <w:b/>
-          <w:sz w:val="22"/>
-          <w:szCs w:val="22"/>
+          <w:sz w:val="21"/>
+          <w:szCs w:val="21"/>
         </w:rPr>
         <w:tab/>
       </w:r>
       <w:r>
         <w:rPr>
           <w:b/>
-          <w:sz w:val="22"/>
-          <w:szCs w:val="22"/>
+          <w:sz w:val="21"/>
+          <w:szCs w:val="21"/>
         </w:rPr>
         <w:tab/>
         <w:t xml:space="preserve">          </w:t>
@@ -2719,40 +3113,48 @@
       <w:r>
         <w:rPr>
           <w:b/>
-          <w:sz w:val="22"/>
-          <w:szCs w:val="22"/>
+          <w:sz w:val="21"/>
+          <w:szCs w:val="21"/>
         </w:rPr>
         <w:t xml:space="preserve"> </w:t>
       </w:r>
       <w:r>
         <w:rPr>
           <w:b/>
-          <w:sz w:val="22"/>
-          <w:szCs w:val="22"/>
+          <w:sz w:val="21"/>
+          <w:szCs w:val="21"/>
         </w:rPr>
         <w:t xml:space="preserve"> </w:t>
       </w:r>
       <w:r>
         <w:rPr>
+          <w:b/>
+          <w:sz w:val="21"/>
+          <w:szCs w:val="21"/>
+        </w:rPr>
+        <w:t xml:space="preserve">     </w:t>
+      </w:r>
+      <w:r>
+        <w:rPr>
           <w:i/>
-          <w:sz w:val="22"/>
-          <w:szCs w:val="22"/>
+          <w:sz w:val="21"/>
+          <w:szCs w:val="21"/>
         </w:rPr>
         <w:t>February 2019</w:t>
       </w:r>
       <w:r>
         <w:rPr>
           <w:i/>
-          <w:sz w:val="22"/>
-          <w:szCs w:val="22"/>
+          <w:sz w:val="21"/>
+          <w:szCs w:val="21"/>
         </w:rPr>
         <w:t xml:space="preserve"> - </w:t>
       </w:r>
       <w:r>
         <w:rPr>
           <w:i/>
-          <w:sz w:val="22"/>
-          <w:szCs w:val="22"/>
+          <w:sz w:val="21"/>
+          <w:szCs w:val="21"/>
         </w:rPr>
         <w:t>Present</w:t>
       </w:r>
@@ -2766,63 +3168,56 @@
         </w:numPr>
         <w:ind w:left="-540" w:right="-720" w:hanging="180"/>
         <w:rPr>
-          <w:sz w:val="22"/>
-          <w:szCs w:val="22"/>
-        </w:rPr>
-      </w:pPr>
-      <w:r>
-        <w:rPr>
-          <w:sz w:val="22"/>
-          <w:szCs w:val="22"/>
+          <w:sz w:val="20"/>
+          <w:szCs w:val="20"/>
+        </w:rPr>
+      </w:pPr>
+      <w:r>
+        <w:rPr>
+          <w:sz w:val="20"/>
+          <w:szCs w:val="20"/>
         </w:rPr>
         <w:t>Outlined</w:t>
       </w:r>
       <w:r>
         <w:rPr>
-          <w:sz w:val="22"/>
-          <w:szCs w:val="22"/>
+          <w:sz w:val="20"/>
+          <w:szCs w:val="20"/>
         </w:rPr>
         <w:t xml:space="preserve"> budget </w:t>
       </w:r>
       <w:r>
         <w:rPr>
-          <w:sz w:val="22"/>
-          <w:szCs w:val="22"/>
+          <w:sz w:val="20"/>
+          <w:szCs w:val="20"/>
         </w:rPr>
         <w:t xml:space="preserve">plan </w:t>
       </w:r>
       <w:r>
         <w:rPr>
-          <w:sz w:val="22"/>
-          <w:szCs w:val="22"/>
-        </w:rPr>
-        <w:t>for 2019-2020 school year</w:t>
-      </w:r>
-      <w:r>
-        <w:rPr>
-          <w:sz w:val="22"/>
-          <w:szCs w:val="22"/>
-        </w:rPr>
-        <w:t xml:space="preserve">, </w:t>
-      </w:r>
-      <w:r>
-        <w:rPr>
-          <w:sz w:val="22"/>
-          <w:szCs w:val="22"/>
+          <w:sz w:val="20"/>
+          <w:szCs w:val="20"/>
+        </w:rPr>
+        <w:t xml:space="preserve">for 2019-2020 school year, </w:t>
+      </w:r>
+      <w:r>
+        <w:rPr>
+          <w:sz w:val="20"/>
+          <w:szCs w:val="20"/>
         </w:rPr>
         <w:t>allocating funds for new uniforms and equipment</w:t>
       </w:r>
       <w:r>
         <w:rPr>
-          <w:sz w:val="22"/>
-          <w:szCs w:val="22"/>
+          <w:sz w:val="20"/>
+          <w:szCs w:val="20"/>
         </w:rPr>
         <w:t xml:space="preserve">, travel fees for the upcoming collegiate season, and rental costs necessary to run a local tournament. </w:t>
       </w:r>
       <w:r>
         <w:rPr>
-          <w:sz w:val="22"/>
-          <w:szCs w:val="22"/>
+          <w:sz w:val="20"/>
+          <w:szCs w:val="20"/>
         </w:rPr>
         <w:t xml:space="preserve"> </w:t>
       </w:r>
@@ -2836,77 +3231,35 @@
         </w:numPr>
         <w:ind w:left="-540" w:right="-720" w:hanging="180"/>
         <w:rPr>
-          <w:sz w:val="22"/>
-          <w:szCs w:val="22"/>
-        </w:rPr>
-      </w:pPr>
-      <w:r>
-        <w:rPr>
-          <w:sz w:val="22"/>
-          <w:szCs w:val="22"/>
+          <w:sz w:val="20"/>
+          <w:szCs w:val="20"/>
+        </w:rPr>
+      </w:pPr>
+      <w:r>
+        <w:rPr>
+          <w:sz w:val="20"/>
+          <w:szCs w:val="20"/>
         </w:rPr>
         <w:t xml:space="preserve">Handle communication with </w:t>
       </w:r>
       <w:r>
         <w:rPr>
-          <w:sz w:val="22"/>
-          <w:szCs w:val="22"/>
+          <w:sz w:val="20"/>
+          <w:szCs w:val="20"/>
         </w:rPr>
         <w:t>facility</w:t>
       </w:r>
       <w:r>
         <w:rPr>
-          <w:sz w:val="22"/>
-          <w:szCs w:val="22"/>
-        </w:rPr>
-        <w:t xml:space="preserve"> management, club sports advisors, sponsorships</w:t>
-      </w:r>
-      <w:r>
-        <w:rPr>
-          <w:sz w:val="22"/>
-          <w:szCs w:val="22"/>
-        </w:rPr>
-        <w:t>, and other club officers</w:t>
-      </w:r>
-      <w:r>
-        <w:rPr>
-          <w:sz w:val="22"/>
-          <w:szCs w:val="22"/>
-        </w:rPr>
-        <w:t xml:space="preserve"> to ensure </w:t>
-      </w:r>
-      <w:r>
-        <w:rPr>
-          <w:sz w:val="22"/>
-          <w:szCs w:val="22"/>
-        </w:rPr>
-        <w:t>that the</w:t>
-      </w:r>
-      <w:r>
-        <w:rPr>
-          <w:sz w:val="22"/>
-          <w:szCs w:val="22"/>
-        </w:rPr>
-        <w:t xml:space="preserve"> club meets all necessary </w:t>
-      </w:r>
-      <w:r>
-        <w:rPr>
-          <w:sz w:val="22"/>
-          <w:szCs w:val="22"/>
-        </w:rPr>
-        <w:t xml:space="preserve">administrative </w:t>
-      </w:r>
-      <w:r>
-        <w:rPr>
-          <w:sz w:val="22"/>
-          <w:szCs w:val="22"/>
-        </w:rPr>
-        <w:t>requirements while publicizing itself</w:t>
-      </w:r>
-      <w:r>
-        <w:rPr>
-          <w:sz w:val="22"/>
-          <w:szCs w:val="22"/>
+          <w:sz w:val="20"/>
+          <w:szCs w:val="20"/>
+        </w:rPr>
+        <w:t xml:space="preserve"> management, club sports advisors, sponsorships, and other club officers to ensure that the club meets all necessary administrative requirements while publicizing itself</w:t>
+      </w:r>
+      <w:r>
+        <w:rPr>
+          <w:sz w:val="20"/>
+          <w:szCs w:val="20"/>
         </w:rPr>
         <w:t>.</w:t>
       </w:r>
@@ -2917,16 +3270,16 @@
         <w:rPr>
           <w:b/>
           <w:bCs/>
-          <w:sz w:val="22"/>
-          <w:szCs w:val="22"/>
-        </w:rPr>
-      </w:pPr>
-      <w:r>
-        <w:rPr>
-          <w:b/>
-          <w:bCs/>
-          <w:sz w:val="22"/>
-          <w:szCs w:val="22"/>
+          <w:sz w:val="21"/>
+          <w:szCs w:val="21"/>
+        </w:rPr>
+      </w:pPr>
+      <w:r>
+        <w:rPr>
+          <w:b/>
+          <w:bCs/>
+          <w:sz w:val="21"/>
+          <w:szCs w:val="21"/>
         </w:rPr>
         <w:t xml:space="preserve">College Park Scholars </w:t>
       </w:r>
@@ -2934,8 +3287,8 @@
         <w:rPr>
           <w:b/>
           <w:bCs/>
-          <w:sz w:val="22"/>
-          <w:szCs w:val="22"/>
+          <w:sz w:val="21"/>
+          <w:szCs w:val="21"/>
         </w:rPr>
         <w:t xml:space="preserve">STS </w:t>
       </w:r>
@@ -2943,8 +3296,8 @@
         <w:rPr>
           <w:b/>
           <w:bCs/>
-          <w:sz w:val="22"/>
-          <w:szCs w:val="22"/>
+          <w:sz w:val="21"/>
+          <w:szCs w:val="21"/>
         </w:rPr>
         <w:t>Peer Mentor Captain</w:t>
       </w:r>
@@ -2952,8 +3305,8 @@
         <w:rPr>
           <w:b/>
           <w:bCs/>
-          <w:sz w:val="22"/>
-          <w:szCs w:val="22"/>
+          <w:sz w:val="21"/>
+          <w:szCs w:val="21"/>
         </w:rPr>
         <w:tab/>
       </w:r>
@@ -2961,8 +3314,8 @@
         <w:rPr>
           <w:b/>
           <w:bCs/>
-          <w:sz w:val="22"/>
-          <w:szCs w:val="22"/>
+          <w:sz w:val="21"/>
+          <w:szCs w:val="21"/>
         </w:rPr>
         <w:tab/>
       </w:r>
@@ -2970,8 +3323,8 @@
         <w:rPr>
           <w:b/>
           <w:bCs/>
-          <w:sz w:val="22"/>
-          <w:szCs w:val="22"/>
+          <w:sz w:val="21"/>
+          <w:szCs w:val="21"/>
         </w:rPr>
         <w:tab/>
       </w:r>
@@ -2979,8 +3332,8 @@
         <w:rPr>
           <w:b/>
           <w:bCs/>
-          <w:sz w:val="22"/>
-          <w:szCs w:val="22"/>
+          <w:sz w:val="21"/>
+          <w:szCs w:val="21"/>
         </w:rPr>
         <w:tab/>
       </w:r>
@@ -2988,8 +3341,8 @@
         <w:rPr>
           <w:b/>
           <w:bCs/>
-          <w:sz w:val="22"/>
-          <w:szCs w:val="22"/>
+          <w:sz w:val="21"/>
+          <w:szCs w:val="21"/>
         </w:rPr>
         <w:t xml:space="preserve">                  </w:t>
       </w:r>
@@ -2997,25 +3350,43 @@
         <w:rPr>
           <w:b/>
           <w:bCs/>
-          <w:sz w:val="22"/>
-          <w:szCs w:val="22"/>
+          <w:sz w:val="21"/>
+          <w:szCs w:val="21"/>
         </w:rPr>
         <w:t xml:space="preserve"> </w:t>
       </w:r>
       <w:r>
         <w:rPr>
+          <w:b/>
+          <w:bCs/>
+          <w:sz w:val="21"/>
+          <w:szCs w:val="21"/>
+        </w:rPr>
+        <w:t xml:space="preserve">    </w:t>
+      </w:r>
+      <w:r>
+        <w:rPr>
+          <w:b/>
+          <w:bCs/>
+          <w:sz w:val="21"/>
+          <w:szCs w:val="21"/>
+        </w:rPr>
+        <w:t xml:space="preserve"> </w:t>
+      </w:r>
+      <w:r>
+        <w:rPr>
           <w:bCs/>
           <w:i/>
-          <w:sz w:val="22"/>
-          <w:szCs w:val="22"/>
+          <w:sz w:val="21"/>
+          <w:szCs w:val="21"/>
         </w:rPr>
         <w:t>April 2019</w:t>
       </w:r>
       <w:r>
         <w:rPr>
           <w:i/>
-          <w:sz w:val="22"/>
-          <w:szCs w:val="22"/>
+          <w:sz w:val="21"/>
+          <w:szCs w:val="21"/>
         </w:rPr>
         <w:t xml:space="preserve"> - </w:t>
       </w:r>
@@ -3023,8 +3394,8 @@
         <w:rPr>
           <w:bCs/>
           <w:i/>
-          <w:sz w:val="22"/>
-          <w:szCs w:val="22"/>
+          <w:sz w:val="21"/>
+          <w:szCs w:val="21"/>
         </w:rPr>
         <w:t>Present</w:t>
       </w:r>
@@ -3038,105 +3409,105 @@
         </w:numPr>
         <w:ind w:left="-540" w:right="-720" w:hanging="180"/>
         <w:rPr>
-          <w:sz w:val="22"/>
-          <w:szCs w:val="22"/>
-        </w:rPr>
-      </w:pPr>
-      <w:r>
-        <w:rPr>
-          <w:sz w:val="22"/>
-          <w:szCs w:val="22"/>
+          <w:sz w:val="20"/>
+          <w:szCs w:val="20"/>
+        </w:rPr>
+      </w:pPr>
+      <w:r>
+        <w:rPr>
+          <w:sz w:val="20"/>
+          <w:szCs w:val="20"/>
         </w:rPr>
         <w:t xml:space="preserve">Plan </w:t>
       </w:r>
       <w:r>
         <w:rPr>
-          <w:sz w:val="22"/>
-          <w:szCs w:val="22"/>
+          <w:sz w:val="20"/>
+          <w:szCs w:val="20"/>
         </w:rPr>
         <w:t>Science, Technology, and Society Scholars</w:t>
       </w:r>
       <w:r>
         <w:rPr>
-          <w:sz w:val="22"/>
-          <w:szCs w:val="22"/>
+          <w:sz w:val="20"/>
+          <w:szCs w:val="20"/>
         </w:rPr>
         <w:t xml:space="preserve"> community activities for</w:t>
       </w:r>
       <w:r>
         <w:rPr>
-          <w:sz w:val="22"/>
-          <w:szCs w:val="22"/>
+          <w:sz w:val="20"/>
+          <w:szCs w:val="20"/>
         </w:rPr>
         <w:t xml:space="preserve"> </w:t>
       </w:r>
       <w:r>
         <w:rPr>
-          <w:sz w:val="22"/>
-          <w:szCs w:val="22"/>
+          <w:sz w:val="20"/>
+          <w:szCs w:val="20"/>
         </w:rPr>
         <w:t xml:space="preserve">over </w:t>
       </w:r>
       <w:r>
         <w:rPr>
-          <w:sz w:val="22"/>
-          <w:szCs w:val="22"/>
+          <w:sz w:val="20"/>
+          <w:szCs w:val="20"/>
         </w:rPr>
         <w:t>8</w:t>
       </w:r>
       <w:r>
         <w:rPr>
-          <w:sz w:val="22"/>
-          <w:szCs w:val="22"/>
+          <w:sz w:val="20"/>
+          <w:szCs w:val="20"/>
         </w:rPr>
         <w:t>0</w:t>
       </w:r>
       <w:r>
         <w:rPr>
-          <w:sz w:val="22"/>
-          <w:szCs w:val="22"/>
+          <w:sz w:val="20"/>
+          <w:szCs w:val="20"/>
         </w:rPr>
         <w:t xml:space="preserve"> </w:t>
       </w:r>
       <w:r>
         <w:rPr>
-          <w:sz w:val="22"/>
-          <w:szCs w:val="22"/>
+          <w:sz w:val="20"/>
+          <w:szCs w:val="20"/>
         </w:rPr>
         <w:t xml:space="preserve">incoming first-year </w:t>
       </w:r>
       <w:r>
         <w:rPr>
-          <w:sz w:val="22"/>
-          <w:szCs w:val="22"/>
+          <w:sz w:val="20"/>
+          <w:szCs w:val="20"/>
         </w:rPr>
         <w:t>STS</w:t>
       </w:r>
       <w:r>
         <w:rPr>
-          <w:sz w:val="22"/>
-          <w:szCs w:val="22"/>
+          <w:sz w:val="20"/>
+          <w:szCs w:val="20"/>
         </w:rPr>
         <w:t xml:space="preserve"> students</w:t>
       </w:r>
       <w:r>
         <w:rPr>
-          <w:sz w:val="22"/>
-          <w:szCs w:val="22"/>
+          <w:sz w:val="20"/>
+          <w:szCs w:val="20"/>
         </w:rPr>
         <w:t>, helping them</w:t>
       </w:r>
       <w:r>
         <w:rPr>
-          <w:sz w:val="22"/>
-          <w:szCs w:val="22"/>
+          <w:sz w:val="20"/>
+          <w:szCs w:val="20"/>
         </w:rPr>
         <w:t xml:space="preserve"> settle into their college life</w:t>
       </w:r>
       <w:r>
         <w:rPr>
-          <w:sz w:val="22"/>
-          <w:szCs w:val="22"/>
+          <w:sz w:val="20"/>
+          <w:szCs w:val="20"/>
         </w:rPr>
         <w:t xml:space="preserve"> and directing them to resources available on campus.</w:t>
       </w:r>
@@ -3150,14 +3521,14 @@
         </w:numPr>
         <w:ind w:left="-540" w:right="-720" w:hanging="180"/>
         <w:rPr>
-          <w:sz w:val="22"/>
-          <w:szCs w:val="22"/>
-        </w:rPr>
-      </w:pPr>
-      <w:r>
-        <w:rPr>
-          <w:sz w:val="22"/>
-          <w:szCs w:val="22"/>
+          <w:sz w:val="20"/>
+          <w:szCs w:val="20"/>
+        </w:rPr>
+      </w:pPr>
+      <w:r>
+        <w:rPr>
+          <w:sz w:val="20"/>
+          <w:szCs w:val="20"/>
         </w:rPr>
         <w:t xml:space="preserve">Serve as a main point of contact between Scholars coordinators and STS peer mentors, ensuring that all STS </w:t>
       </w:r>
@@ -3168,14 +3539,14 @@
         <w:spacing w:line="360" w:lineRule="auto"/>
         <w:ind w:left="-547" w:right="-720"/>
         <w:rPr>
-          <w:sz w:val="22"/>
-          <w:szCs w:val="22"/>
-        </w:rPr>
-      </w:pPr>
-      <w:r>
-        <w:rPr>
-          <w:sz w:val="22"/>
-          <w:szCs w:val="22"/>
+          <w:sz w:val="20"/>
+          <w:szCs w:val="20"/>
+        </w:rPr>
+      </w:pPr>
+      <w:r>
+        <w:rPr>
+          <w:sz w:val="20"/>
+          <w:szCs w:val="20"/>
         </w:rPr>
         <w:t xml:space="preserve">mentors fulfill their responsibilities and meet deadlines. </w:t>
       </w:r>
@@ -6111,6 +6482,119 @@
     </w:lvl>
   </w:abstractNum>
   <w:abstractNum w:abstractNumId="23" w15:restartNumberingAfterBreak="0">
+    <w:nsid w:val="628B2DAA"/>
+    <w:multiLevelType w:val="hybridMultilevel"/>
+    <w:tmpl w:val="3AF07BF4"/>
+    <w:lvl w:ilvl="0" w:tplc="04090001">
+      <w:start w:val="1"/>
+      <w:numFmt w:val="bullet"/>
+      <w:lvlText w:val=""/>
+      <w:lvlJc w:val="left"/>
+      <w:pPr>
+        <w:ind w:left="0" w:hanging="360"/>
+      </w:pPr>
+      <w:rPr>
+        <w:rFonts w:ascii="Symbol" w:hAnsi="Symbol" w:hint="default"/>
+      </w:rPr>
+    </w:lvl>
+    <w:lvl w:ilvl="1" w:tplc="04090003" w:tentative="1">
+      <w:start w:val="1"/>
+      <w:numFmt w:val="bullet"/>
+      <w:lvlText w:val="o"/>
+      <w:lvlJc w:val="left"/>
+      <w:pPr>
+        <w:ind w:left="720" w:hanging="360"/>
+      </w:pPr>
+      <w:rPr>
+        <w:rFonts w:ascii="Courier New" w:hAnsi="Courier New" w:cs="Courier New" w:hint="default"/>
+      </w:rPr>
+    </w:lvl>
+    <w:lvl w:ilvl="2" w:tplc="04090005" w:tentative="1">
+      <w:start w:val="1"/>
+      <w:numFmt w:val="bullet"/>
+      <w:lvlText w:val=""/>
+      <w:lvlJc w:val="left"/>
+      <w:pPr>
+        <w:ind w:left="1440" w:hanging="360"/>
+      </w:pPr>
+      <w:rPr>
+        <w:rFonts w:ascii="Wingdings" w:hAnsi="Wingdings" w:hint="default"/>
+      </w:rPr>
+    </w:lvl>
+    <w:lvl w:ilvl="3" w:tplc="04090001" w:tentative="1">
+      <w:start w:val="1"/>
+      <w:numFmt w:val="bullet"/>
+      <w:lvlText w:val=""/>
+      <w:lvlJc w:val="left"/>
+      <w:pPr>
+        <w:ind w:left="2160" w:hanging="360"/>
+      </w:pPr>
+      <w:rPr>
+        <w:rFonts w:ascii="Symbol" w:hAnsi="Symbol" w:hint="default"/>
+      </w:rPr>
+    </w:lvl>
+    <w:lvl w:ilvl="4" w:tplc="04090003" w:tentative="1">
+      <w:start w:val="1"/>
+      <w:numFmt w:val="bullet"/>
+      <w:lvlText w:val="o"/>
+      <w:lvlJc w:val="left"/>
+      <w:pPr>
+        <w:ind w:left="2880" w:hanging="360"/>
+      </w:pPr>
+      <w:rPr>
+        <w:rFonts w:ascii="Courier New" w:hAnsi="Courier New" w:cs="Courier New" w:hint="default"/>
+      </w:rPr>
+    </w:lvl>
+    <w:lvl w:ilvl="5" w:tplc="04090005" w:tentative="1">
+      <w:start w:val="1"/>
+      <w:numFmt w:val="bullet"/>
+      <w:lvlText w:val=""/>
+      <w:lvlJc w:val="left"/>
+      <w:pPr>
+        <w:ind w:left="3600" w:hanging="360"/>
+      </w:pPr>
+      <w:rPr>
+        <w:rFonts w:ascii="Wingdings" w:hAnsi="Wingdings" w:hint="default"/>
+      </w:rPr>
+    </w:lvl>
+    <w:lvl w:ilvl="6" w:tplc="04090001" w:tentative="1">
+      <w:start w:val="1"/>
+      <w:numFmt w:val="bullet"/>
+      <w:lvlText w:val=""/>
+      <w:lvlJc w:val="left"/>
+      <w:pPr>
+        <w:ind w:left="4320" w:hanging="360"/>
+      </w:pPr>
+      <w:rPr>
+        <w:rFonts w:ascii="Symbol" w:hAnsi="Symbol" w:hint="default"/>
+      </w:rPr>
+    </w:lvl>
+    <w:lvl w:ilvl="7" w:tplc="04090003" w:tentative="1">
+      <w:start w:val="1"/>
+      <w:numFmt w:val="bullet"/>
+      <w:lvlText w:val="o"/>
+      <w:lvlJc w:val="left"/>
+      <w:pPr>
+        <w:ind w:left="5040" w:hanging="360"/>
+      </w:pPr>
+      <w:rPr>
+        <w:rFonts w:ascii="Courier New" w:hAnsi="Courier New" w:cs="Courier New" w:hint="default"/>
+      </w:rPr>
+    </w:lvl>
+    <w:lvl w:ilvl="8" w:tplc="04090005" w:tentative="1">
+      <w:start w:val="1"/>
+      <w:numFmt w:val="bullet"/>
+      <w:lvlText w:val=""/>
+      <w:lvlJc w:val="left"/>
+      <w:pPr>
+        <w:ind w:left="5760" w:hanging="360"/>
+      </w:pPr>
+      <w:rPr>
+        <w:rFonts w:ascii="Wingdings" w:hAnsi="Wingdings" w:hint="default"/>
+      </w:rPr>
+    </w:lvl>
+  </w:abstractNum>
+  <w:abstractNum w:abstractNumId="24" w15:restartNumberingAfterBreak="0">
     <w:nsid w:val="688C1C68"/>
     <w:multiLevelType w:val="hybridMultilevel"/>
     <w:tmpl w:val="56C406DE"/>
@@ -6223,7 +6707,7 @@
       </w:rPr>
     </w:lvl>
   </w:abstractNum>
-  <w:abstractNum w:abstractNumId="24" w15:restartNumberingAfterBreak="0">
+  <w:abstractNum w:abstractNumId="25" w15:restartNumberingAfterBreak="0">
     <w:nsid w:val="6F22306D"/>
     <w:multiLevelType w:val="hybridMultilevel"/>
     <w:tmpl w:val="0412773E"/>
@@ -6336,7 +6820,7 @@
       </w:rPr>
     </w:lvl>
   </w:abstractNum>
-  <w:abstractNum w:abstractNumId="25" w15:restartNumberingAfterBreak="0">
+  <w:abstractNum w:abstractNumId="26" w15:restartNumberingAfterBreak="0">
     <w:nsid w:val="79632552"/>
     <w:multiLevelType w:val="hybridMultilevel"/>
     <w:tmpl w:val="4EA2192C"/>
@@ -6474,13 +6958,13 @@
     <w:abstractNumId w:val="22"/>
   </w:num>
   <w:num w:numId="9">
-    <w:abstractNumId w:val="23"/>
+    <w:abstractNumId w:val="24"/>
   </w:num>
   <w:num w:numId="10">
     <w:abstractNumId w:val="1"/>
   </w:num>
   <w:num w:numId="11">
-    <w:abstractNumId w:val="25"/>
+    <w:abstractNumId w:val="26"/>
   </w:num>
   <w:num w:numId="12">
     <w:abstractNumId w:val="4"/>
@@ -6495,7 +6979,7 @@
     <w:abstractNumId w:val="19"/>
   </w:num>
   <w:num w:numId="16">
-    <w:abstractNumId w:val="24"/>
+    <w:abstractNumId w:val="25"/>
   </w:num>
   <w:num w:numId="17">
     <w:abstractNumId w:val="15"/>
@@ -6526,6 +7010,9 @@
   </w:num>
   <w:num w:numId="26">
     <w:abstractNumId w:val="12"/>
+  </w:num>
+  <w:num w:numId="27">
+    <w:abstractNumId w:val="23"/>
   </w:num>
 </w:numbering>
 </file>
@@ -7546,7 +8033,7 @@
 </file>
 
 <file path=customXml/itemProps1.xml><?xml version="1.0" encoding="utf-8"?>
-<ds:datastoreItem xmlns:ds="http://schemas.openxmlformats.org/officeDocument/2006/customXml" ds:itemID="{9A67DFD3-2A79-C64B-9389-3A73B779FB4E}">
+<ds:datastoreItem xmlns:ds="http://schemas.openxmlformats.org/officeDocument/2006/customXml" ds:itemID="{A0B1339F-4780-7F4F-A8FD-1246031E8118}">
   <ds:schemaRefs>
     <ds:schemaRef ds:uri="http://schemas.openxmlformats.org/officeDocument/2006/bibliography"/>
   </ds:schemaRefs>

--- a/doc_resume.docx
+++ b/doc_resume.docx
@@ -616,8 +616,6 @@
         </w:rPr>
         <w:t xml:space="preserve"> </w:t>
       </w:r>
-      <w:bookmarkStart w:id="0" w:name="_GoBack"/>
-      <w:bookmarkEnd w:id="0"/>
       <w:r>
         <w:rPr>
           <w:b/>
@@ -800,55 +798,15 @@
           <w:sz w:val="20"/>
           <w:szCs w:val="20"/>
         </w:rPr>
-        <w:t xml:space="preserve">a </w:t>
-      </w:r>
-      <w:r>
-        <w:rPr>
-          <w:bCs/>
-          <w:sz w:val="20"/>
-          <w:szCs w:val="20"/>
-        </w:rPr>
-        <w:t>suite consist</w:t>
-      </w:r>
-      <w:r>
-        <w:rPr>
-          <w:bCs/>
-          <w:sz w:val="20"/>
-          <w:szCs w:val="20"/>
-        </w:rPr>
-        <w:t>ing</w:t>
-      </w:r>
-      <w:r>
-        <w:rPr>
-          <w:bCs/>
-          <w:sz w:val="20"/>
-          <w:szCs w:val="20"/>
-        </w:rPr>
-        <w:t xml:space="preserve"> of a collection </w:t>
-      </w:r>
-      <w:r>
-        <w:rPr>
-          <w:bCs/>
-          <w:sz w:val="20"/>
-          <w:szCs w:val="20"/>
-        </w:rPr>
-        <w:t xml:space="preserve">of </w:t>
-      </w:r>
-      <w:r>
-        <w:rPr>
-          <w:bCs/>
-          <w:sz w:val="20"/>
-          <w:szCs w:val="20"/>
-        </w:rPr>
-        <w:t>web-based tools allow</w:t>
-      </w:r>
-      <w:r>
-        <w:rPr>
-          <w:bCs/>
-          <w:sz w:val="20"/>
-          <w:szCs w:val="20"/>
-        </w:rPr>
-        <w:t>ing</w:t>
+        <w:t xml:space="preserve">a suite consisting of a collection of web-based tools allowing </w:t>
+      </w:r>
+      <w:r>
+        <w:rPr>
+          <w:bCs/>
+          <w:sz w:val="20"/>
+          <w:szCs w:val="20"/>
+        </w:rPr>
+        <w:t>customers</w:t>
       </w:r>
       <w:r>
         <w:rPr>
@@ -864,22 +822,6 @@
           <w:sz w:val="20"/>
           <w:szCs w:val="20"/>
         </w:rPr>
-        <w:t>customers</w:t>
-      </w:r>
-      <w:r>
-        <w:rPr>
-          <w:bCs/>
-          <w:sz w:val="20"/>
-          <w:szCs w:val="20"/>
-        </w:rPr>
-        <w:t xml:space="preserve"> </w:t>
-      </w:r>
-      <w:r>
-        <w:rPr>
-          <w:bCs/>
-          <w:sz w:val="20"/>
-          <w:szCs w:val="20"/>
-        </w:rPr>
         <w:t xml:space="preserve">and transportation agencies </w:t>
       </w:r>
       <w:r>
@@ -888,23 +830,7 @@
           <w:sz w:val="20"/>
           <w:szCs w:val="20"/>
         </w:rPr>
-        <w:t>to download reports, visualize data on maps</w:t>
-      </w:r>
-      <w:r>
-        <w:rPr>
-          <w:bCs/>
-          <w:sz w:val="20"/>
-          <w:szCs w:val="20"/>
-        </w:rPr>
-        <w:t xml:space="preserve">, and </w:t>
-      </w:r>
-      <w:r>
-        <w:rPr>
-          <w:bCs/>
-          <w:sz w:val="20"/>
-          <w:szCs w:val="20"/>
-        </w:rPr>
-        <w:t>download raw data for offline analysis</w:t>
+        <w:t>to download reports, visualize data on maps, and download raw data for offline analysis</w:t>
       </w:r>
       <w:r>
         <w:rPr>
@@ -1127,7 +1053,25 @@
           <w:sz w:val="20"/>
           <w:szCs w:val="20"/>
         </w:rPr>
-        <w:t xml:space="preserve">pushed onto production side with the next PDA deployment update. </w:t>
+        <w:t>pushed onto production side with the next PDA deployment update</w:t>
+      </w:r>
+      <w:r>
+        <w:rPr>
+          <w:bCs/>
+          <w:sz w:val="20"/>
+          <w:szCs w:val="20"/>
+        </w:rPr>
+        <w:t>s</w:t>
+      </w:r>
+      <w:bookmarkStart w:id="0" w:name="_GoBack"/>
+      <w:bookmarkEnd w:id="0"/>
+      <w:r>
+        <w:rPr>
+          <w:bCs/>
+          <w:sz w:val="20"/>
+          <w:szCs w:val="20"/>
+        </w:rPr>
+        <w:t xml:space="preserve">. </w:t>
       </w:r>
     </w:p>
     <w:p>
@@ -1443,7 +1387,23 @@
           <w:sz w:val="20"/>
           <w:szCs w:val="20"/>
         </w:rPr>
-        <w:t xml:space="preserve">using a Preboot Execution Environment to boot into Windows Deployment Services, deploying a snapshot of a hard disk to multiple computers </w:t>
+        <w:t xml:space="preserve">using a </w:t>
+      </w:r>
+      <w:proofErr w:type="spellStart"/>
+      <w:r>
+        <w:rPr>
+          <w:sz w:val="20"/>
+          <w:szCs w:val="20"/>
+        </w:rPr>
+        <w:t>Preboot</w:t>
+      </w:r>
+      <w:proofErr w:type="spellEnd"/>
+      <w:r>
+        <w:rPr>
+          <w:sz w:val="20"/>
+          <w:szCs w:val="20"/>
+        </w:rPr>
+        <w:t xml:space="preserve"> Execution Environment to boot into Windows Deployment Services, deploying a snapshot of a hard disk to multiple computers </w:t>
       </w:r>
       <w:r>
         <w:rPr>
@@ -1617,13 +1577,23 @@
           <w:szCs w:val="21"/>
         </w:rPr>
       </w:pPr>
-      <w:r>
-        <w:rPr>
-          <w:b/>
-          <w:sz w:val="21"/>
-          <w:szCs w:val="21"/>
-        </w:rPr>
-        <w:t>Paradyme Management</w:t>
+      <w:proofErr w:type="spellStart"/>
+      <w:r>
+        <w:rPr>
+          <w:b/>
+          <w:sz w:val="21"/>
+          <w:szCs w:val="21"/>
+        </w:rPr>
+        <w:t>Paradyme</w:t>
+      </w:r>
+      <w:proofErr w:type="spellEnd"/>
+      <w:r>
+        <w:rPr>
+          <w:b/>
+          <w:sz w:val="21"/>
+          <w:szCs w:val="21"/>
+        </w:rPr>
+        <w:t xml:space="preserve"> Management</w:t>
       </w:r>
       <w:r>
         <w:rPr>
@@ -2148,30 +2118,31 @@
           <w:sz w:val="21"/>
           <w:szCs w:val="21"/>
         </w:rPr>
-        <w:t>Winner: Runner Up Best Esri API Hack</w:t>
-      </w:r>
-      <w:r>
-        <w:rPr>
-          <w:bCs/>
+        <w:t xml:space="preserve">Winner: Runner Up Best </w:t>
+      </w:r>
+      <w:proofErr w:type="spellStart"/>
+      <w:r>
+        <w:rPr>
           <w:i/>
           <w:iCs/>
           <w:sz w:val="21"/>
           <w:szCs w:val="21"/>
         </w:rPr>
-        <w:t xml:space="preserve"> </w:t>
-      </w:r>
-      <w:r>
-        <w:rPr>
-          <w:bCs/>
+        <w:t>Esri</w:t>
+      </w:r>
+      <w:proofErr w:type="spellEnd"/>
+      <w:r>
+        <w:rPr>
           <w:i/>
           <w:iCs/>
           <w:sz w:val="21"/>
           <w:szCs w:val="21"/>
         </w:rPr>
-        <w:t>-</w:t>
-      </w:r>
-      <w:r>
-        <w:rPr>
+        <w:t xml:space="preserve"> API Hack</w:t>
+      </w:r>
+      <w:r>
+        <w:rPr>
+          <w:bCs/>
           <w:i/>
           <w:iCs/>
           <w:sz w:val="21"/>
@@ -2181,12 +2152,42 @@
       </w:r>
       <w:r>
         <w:rPr>
+          <w:bCs/>
           <w:i/>
           <w:iCs/>
           <w:sz w:val="21"/>
           <w:szCs w:val="21"/>
         </w:rPr>
-        <w:t>Bitcamp Spring 2019</w:t>
+        <w:t>-</w:t>
+      </w:r>
+      <w:r>
+        <w:rPr>
+          <w:i/>
+          <w:iCs/>
+          <w:sz w:val="21"/>
+          <w:szCs w:val="21"/>
+        </w:rPr>
+        <w:t xml:space="preserve"> </w:t>
+      </w:r>
+      <w:proofErr w:type="spellStart"/>
+      <w:r>
+        <w:rPr>
+          <w:i/>
+          <w:iCs/>
+          <w:sz w:val="21"/>
+          <w:szCs w:val="21"/>
+        </w:rPr>
+        <w:t>Bitcamp</w:t>
+      </w:r>
+      <w:proofErr w:type="spellEnd"/>
+      <w:r>
+        <w:rPr>
+          <w:i/>
+          <w:iCs/>
+          <w:sz w:val="21"/>
+          <w:szCs w:val="21"/>
+        </w:rPr>
+        <w:t xml:space="preserve"> Spring 2019</w:t>
       </w:r>
       <w:r>
         <w:rPr>
@@ -2359,6 +2360,7 @@
         </w:rPr>
         <w:t xml:space="preserve">) is sent to </w:t>
       </w:r>
+      <w:proofErr w:type="spellStart"/>
       <w:r>
         <w:rPr>
           <w:b/>
@@ -2368,6 +2370,7 @@
         </w:rPr>
         <w:t>Esri</w:t>
       </w:r>
+      <w:proofErr w:type="spellEnd"/>
       <w:r>
         <w:rPr>
           <w:sz w:val="20"/>
@@ -2470,14 +2473,25 @@
         </w:rPr>
         <w:t xml:space="preserve"> </w:t>
       </w:r>
-      <w:r>
-        <w:rPr>
-          <w:b/>
-          <w:bCs/>
-          <w:sz w:val="20"/>
-          <w:szCs w:val="20"/>
-        </w:rPr>
-        <w:t xml:space="preserve">Esri </w:t>
+      <w:proofErr w:type="spellStart"/>
+      <w:r>
+        <w:rPr>
+          <w:b/>
+          <w:bCs/>
+          <w:sz w:val="20"/>
+          <w:szCs w:val="20"/>
+        </w:rPr>
+        <w:t>Esri</w:t>
+      </w:r>
+      <w:proofErr w:type="spellEnd"/>
+      <w:r>
+        <w:rPr>
+          <w:b/>
+          <w:bCs/>
+          <w:sz w:val="20"/>
+          <w:szCs w:val="20"/>
+        </w:rPr>
+        <w:t xml:space="preserve"> </w:t>
       </w:r>
       <w:r>
         <w:rPr>
@@ -2548,14 +2562,25 @@
           <w:szCs w:val="21"/>
         </w:rPr>
       </w:pPr>
-      <w:r>
-        <w:rPr>
-          <w:b/>
-          <w:bCs/>
-          <w:sz w:val="21"/>
-          <w:szCs w:val="21"/>
-        </w:rPr>
-        <w:t xml:space="preserve">PrintN’Pass </w:t>
+      <w:proofErr w:type="spellStart"/>
+      <w:r>
+        <w:rPr>
+          <w:b/>
+          <w:bCs/>
+          <w:sz w:val="21"/>
+          <w:szCs w:val="21"/>
+        </w:rPr>
+        <w:t>PrintN’Pass</w:t>
+      </w:r>
+      <w:proofErr w:type="spellEnd"/>
+      <w:r>
+        <w:rPr>
+          <w:b/>
+          <w:bCs/>
+          <w:sz w:val="21"/>
+          <w:szCs w:val="21"/>
+        </w:rPr>
+        <w:t xml:space="preserve"> </w:t>
       </w:r>
       <w:r>
         <w:rPr>
@@ -2590,7 +2615,29 @@
           <w:sz w:val="21"/>
           <w:szCs w:val="21"/>
         </w:rPr>
-        <w:t xml:space="preserve"> HopHacks </w:t>
+        <w:t xml:space="preserve"> </w:t>
+      </w:r>
+      <w:proofErr w:type="spellStart"/>
+      <w:r>
+        <w:rPr>
+          <w:bCs/>
+          <w:i/>
+          <w:iCs/>
+          <w:sz w:val="21"/>
+          <w:szCs w:val="21"/>
+        </w:rPr>
+        <w:t>HopHacks</w:t>
+      </w:r>
+      <w:proofErr w:type="spellEnd"/>
+      <w:r>
+        <w:rPr>
+          <w:bCs/>
+          <w:i/>
+          <w:iCs/>
+          <w:sz w:val="21"/>
+          <w:szCs w:val="21"/>
+        </w:rPr>
+        <w:t xml:space="preserve"> </w:t>
       </w:r>
       <w:r>
         <w:rPr>
@@ -8033,7 +8080,7 @@
 </file>
 
 <file path=customXml/itemProps1.xml><?xml version="1.0" encoding="utf-8"?>
-<ds:datastoreItem xmlns:ds="http://schemas.openxmlformats.org/officeDocument/2006/customXml" ds:itemID="{A0B1339F-4780-7F4F-A8FD-1246031E8118}">
+<ds:datastoreItem xmlns:ds="http://schemas.openxmlformats.org/officeDocument/2006/customXml" ds:itemID="{4486ED1D-3EAE-9C48-86A6-5AF4F9D2F5A5}">
   <ds:schemaRefs>
     <ds:schemaRef ds:uri="http://schemas.openxmlformats.org/officeDocument/2006/bibliography"/>
   </ds:schemaRefs>

--- a/doc_resume.docx
+++ b/doc_resume.docx
@@ -1053,18 +1053,34 @@
           <w:sz w:val="20"/>
           <w:szCs w:val="20"/>
         </w:rPr>
-        <w:t>pushed onto production side with the next PDA deployment update</w:t>
-      </w:r>
-      <w:r>
-        <w:rPr>
-          <w:bCs/>
-          <w:sz w:val="20"/>
-          <w:szCs w:val="20"/>
-        </w:rPr>
-        <w:t>s</w:t>
+        <w:t xml:space="preserve">pushed onto production side with the </w:t>
+      </w:r>
+      <w:r>
+        <w:rPr>
+          <w:bCs/>
+          <w:sz w:val="20"/>
+          <w:szCs w:val="20"/>
+        </w:rPr>
+        <w:t>each</w:t>
       </w:r>
       <w:bookmarkStart w:id="0" w:name="_GoBack"/>
       <w:bookmarkEnd w:id="0"/>
+      <w:r>
+        <w:rPr>
+          <w:bCs/>
+          <w:sz w:val="20"/>
+          <w:szCs w:val="20"/>
+        </w:rPr>
+        <w:t xml:space="preserve"> PDA deployment update</w:t>
+      </w:r>
+      <w:r>
+        <w:rPr>
+          <w:bCs/>
+          <w:sz w:val="20"/>
+          <w:szCs w:val="20"/>
+        </w:rPr>
+        <w:t>s</w:t>
+      </w:r>
       <w:r>
         <w:rPr>
           <w:bCs/>
@@ -8080,7 +8096,7 @@
 </file>
 
 <file path=customXml/itemProps1.xml><?xml version="1.0" encoding="utf-8"?>
-<ds:datastoreItem xmlns:ds="http://schemas.openxmlformats.org/officeDocument/2006/customXml" ds:itemID="{4486ED1D-3EAE-9C48-86A6-5AF4F9D2F5A5}">
+<ds:datastoreItem xmlns:ds="http://schemas.openxmlformats.org/officeDocument/2006/customXml" ds:itemID="{DDC457C7-42FB-7D48-94F5-2D625FD21D0B}">
   <ds:schemaRefs>
     <ds:schemaRef ds:uri="http://schemas.openxmlformats.org/officeDocument/2006/bibliography"/>
   </ds:schemaRefs>

--- a/doc_resume.docx
+++ b/doc_resume.docx
@@ -440,6 +440,33 @@
           <w:sz w:val="20"/>
           <w:szCs w:val="20"/>
         </w:rPr>
+        <w:t xml:space="preserve"> </w:t>
+      </w:r>
+      <w:r>
+        <w:rPr>
+          <w:bCs/>
+          <w:color w:val="000000"/>
+          <w:sz w:val="20"/>
+          <w:szCs w:val="20"/>
+        </w:rPr>
+        <w:t>React.js</w:t>
+      </w:r>
+      <w:r>
+        <w:rPr>
+          <w:bCs/>
+          <w:color w:val="000000"/>
+          <w:sz w:val="20"/>
+          <w:szCs w:val="20"/>
+        </w:rPr>
+        <w:t>,</w:t>
+      </w:r>
+      <w:r>
+        <w:rPr>
+          <w:bCs/>
+          <w:color w:val="000000"/>
+          <w:sz w:val="20"/>
+          <w:szCs w:val="20"/>
+        </w:rPr>
         <w:t xml:space="preserve"> C,</w:t>
       </w:r>
       <w:r>
@@ -487,6 +514,8 @@
         </w:rPr>
         <w:t>, Unix, Git</w:t>
       </w:r>
+      <w:bookmarkStart w:id="0" w:name="_GoBack"/>
+      <w:bookmarkEnd w:id="0"/>
     </w:p>
     <w:p>
       <w:pPr>
@@ -1053,7 +1082,16 @@
           <w:sz w:val="20"/>
           <w:szCs w:val="20"/>
         </w:rPr>
-        <w:t xml:space="preserve">pushed onto production side with the </w:t>
+        <w:t xml:space="preserve">pushed onto production side with </w:t>
+      </w:r>
+      <w:proofErr w:type="gramStart"/>
+      <w:r>
+        <w:rPr>
+          <w:bCs/>
+          <w:sz w:val="20"/>
+          <w:szCs w:val="20"/>
+        </w:rPr>
+        <w:t xml:space="preserve">the </w:t>
       </w:r>
       <w:r>
         <w:rPr>
@@ -1063,8 +1101,7 @@
         </w:rPr>
         <w:t>each</w:t>
       </w:r>
-      <w:bookmarkStart w:id="0" w:name="_GoBack"/>
-      <w:bookmarkEnd w:id="0"/>
+      <w:proofErr w:type="gramEnd"/>
       <w:r>
         <w:rPr>
           <w:bCs/>
@@ -8096,7 +8133,7 @@
 </file>
 
 <file path=customXml/itemProps1.xml><?xml version="1.0" encoding="utf-8"?>
-<ds:datastoreItem xmlns:ds="http://schemas.openxmlformats.org/officeDocument/2006/customXml" ds:itemID="{DDC457C7-42FB-7D48-94F5-2D625FD21D0B}">
+<ds:datastoreItem xmlns:ds="http://schemas.openxmlformats.org/officeDocument/2006/customXml" ds:itemID="{B5819844-E9D4-D343-BE62-9D3FD196A3E8}">
   <ds:schemaRefs>
     <ds:schemaRef ds:uri="http://schemas.openxmlformats.org/officeDocument/2006/bibliography"/>
   </ds:schemaRefs>

--- a/doc_resume.docx
+++ b/doc_resume.docx
@@ -449,7 +449,7 @@
           <w:sz w:val="20"/>
           <w:szCs w:val="20"/>
         </w:rPr>
-        <w:t>React.js</w:t>
+        <w:t>React.js,</w:t>
       </w:r>
       <w:r>
         <w:rPr>
@@ -458,7 +458,7 @@
           <w:sz w:val="20"/>
           <w:szCs w:val="20"/>
         </w:rPr>
-        <w:t>,</w:t>
+        <w:t xml:space="preserve"> C,</w:t>
       </w:r>
       <w:r>
         <w:rPr>
@@ -467,7 +467,7 @@
           <w:sz w:val="20"/>
           <w:szCs w:val="20"/>
         </w:rPr>
-        <w:t xml:space="preserve"> C,</w:t>
+        <w:t xml:space="preserve"> La</w:t>
       </w:r>
       <w:r>
         <w:rPr>
@@ -476,7 +476,7 @@
           <w:sz w:val="20"/>
           <w:szCs w:val="20"/>
         </w:rPr>
-        <w:t xml:space="preserve"> La</w:t>
+        <w:t>T</w:t>
       </w:r>
       <w:r>
         <w:rPr>
@@ -485,7 +485,7 @@
           <w:sz w:val="20"/>
           <w:szCs w:val="20"/>
         </w:rPr>
-        <w:t>T</w:t>
+        <w:t>e</w:t>
       </w:r>
       <w:r>
         <w:rPr>
@@ -494,7 +494,7 @@
           <w:sz w:val="20"/>
           <w:szCs w:val="20"/>
         </w:rPr>
-        <w:t>e</w:t>
+        <w:t>X</w:t>
       </w:r>
       <w:r>
         <w:rPr>
@@ -503,19 +503,8 @@
           <w:sz w:val="20"/>
           <w:szCs w:val="20"/>
         </w:rPr>
-        <w:t>X</w:t>
-      </w:r>
-      <w:r>
-        <w:rPr>
-          <w:bCs/>
-          <w:color w:val="000000"/>
-          <w:sz w:val="20"/>
-          <w:szCs w:val="20"/>
-        </w:rPr>
         <w:t>, Unix, Git</w:t>
       </w:r>
-      <w:bookmarkStart w:id="0" w:name="_GoBack"/>
-      <w:bookmarkEnd w:id="0"/>
     </w:p>
     <w:p>
       <w:pPr>
@@ -1084,15 +1073,8 @@
         </w:rPr>
         <w:t xml:space="preserve">pushed onto production side with </w:t>
       </w:r>
-      <w:proofErr w:type="gramStart"/>
-      <w:r>
-        <w:rPr>
-          <w:bCs/>
-          <w:sz w:val="20"/>
-          <w:szCs w:val="20"/>
-        </w:rPr>
-        <w:t xml:space="preserve">the </w:t>
-      </w:r>
+      <w:bookmarkStart w:id="0" w:name="_GoBack"/>
+      <w:bookmarkEnd w:id="0"/>
       <w:r>
         <w:rPr>
           <w:bCs/>
@@ -1101,7 +1083,6 @@
         </w:rPr>
         <w:t>each</w:t>
       </w:r>
-      <w:proofErr w:type="gramEnd"/>
       <w:r>
         <w:rPr>
           <w:bCs/>
@@ -8133,7 +8114,7 @@
 </file>
 
 <file path=customXml/itemProps1.xml><?xml version="1.0" encoding="utf-8"?>
-<ds:datastoreItem xmlns:ds="http://schemas.openxmlformats.org/officeDocument/2006/customXml" ds:itemID="{B5819844-E9D4-D343-BE62-9D3FD196A3E8}">
+<ds:datastoreItem xmlns:ds="http://schemas.openxmlformats.org/officeDocument/2006/customXml" ds:itemID="{E2C5FC6A-5769-8042-A51C-6155705820F0}">
   <ds:schemaRefs>
     <ds:schemaRef ds:uri="http://schemas.openxmlformats.org/officeDocument/2006/bibliography"/>
   </ds:schemaRefs>

--- a/doc_resume.docx
+++ b/doc_resume.docx
@@ -1071,109 +1071,101 @@
           <w:sz w:val="20"/>
           <w:szCs w:val="20"/>
         </w:rPr>
-        <w:t xml:space="preserve">pushed onto production side with </w:t>
+        <w:t>pushed to production</w:t>
+      </w:r>
+      <w:r>
+        <w:rPr>
+          <w:bCs/>
+          <w:sz w:val="20"/>
+          <w:szCs w:val="20"/>
+        </w:rPr>
+        <w:t xml:space="preserve"> with </w:t>
+      </w:r>
+      <w:r>
+        <w:rPr>
+          <w:bCs/>
+          <w:sz w:val="20"/>
+          <w:szCs w:val="20"/>
+        </w:rPr>
+        <w:t>each</w:t>
+      </w:r>
+      <w:r>
+        <w:rPr>
+          <w:bCs/>
+          <w:sz w:val="20"/>
+          <w:szCs w:val="20"/>
+        </w:rPr>
+        <w:t xml:space="preserve"> PDA deployment update. </w:t>
+      </w:r>
+    </w:p>
+    <w:p>
+      <w:pPr>
+        <w:ind w:left="-720" w:right="-720"/>
+        <w:contextualSpacing/>
+        <w:rPr>
+          <w:b/>
+          <w:sz w:val="21"/>
+          <w:szCs w:val="21"/>
+        </w:rPr>
+      </w:pPr>
+      <w:r>
+        <w:rPr>
+          <w:b/>
+          <w:sz w:val="21"/>
+          <w:szCs w:val="21"/>
+        </w:rPr>
+        <w:t>Howard</w:t>
+      </w:r>
+      <w:r>
+        <w:rPr>
+          <w:b/>
+          <w:sz w:val="21"/>
+          <w:szCs w:val="21"/>
+        </w:rPr>
+        <w:t xml:space="preserve"> </w:t>
+      </w:r>
+      <w:r>
+        <w:rPr>
+          <w:b/>
+          <w:sz w:val="21"/>
+          <w:szCs w:val="21"/>
+        </w:rPr>
+        <w:t xml:space="preserve">Community College </w:t>
+      </w:r>
+      <w:r>
+        <w:rPr>
+          <w:b/>
+          <w:sz w:val="21"/>
+          <w:szCs w:val="21"/>
+        </w:rPr>
+        <w:tab/>
+      </w:r>
+      <w:r>
+        <w:rPr>
+          <w:b/>
+          <w:sz w:val="21"/>
+          <w:szCs w:val="21"/>
+        </w:rPr>
+        <w:tab/>
+      </w:r>
+      <w:r>
+        <w:rPr>
+          <w:b/>
+          <w:sz w:val="21"/>
+          <w:szCs w:val="21"/>
+        </w:rPr>
+        <w:tab/>
+      </w:r>
+      <w:r>
+        <w:rPr>
+          <w:b/>
+          <w:sz w:val="21"/>
+          <w:szCs w:val="21"/>
+        </w:rPr>
+        <w:tab/>
       </w:r>
       <w:bookmarkStart w:id="0" w:name="_GoBack"/>
       <w:bookmarkEnd w:id="0"/>
-      <w:r>
-        <w:rPr>
-          <w:bCs/>
-          <w:sz w:val="20"/>
-          <w:szCs w:val="20"/>
-        </w:rPr>
-        <w:t>each</w:t>
-      </w:r>
-      <w:r>
-        <w:rPr>
-          <w:bCs/>
-          <w:sz w:val="20"/>
-          <w:szCs w:val="20"/>
-        </w:rPr>
-        <w:t xml:space="preserve"> PDA deployment update</w:t>
-      </w:r>
-      <w:r>
-        <w:rPr>
-          <w:bCs/>
-          <w:sz w:val="20"/>
-          <w:szCs w:val="20"/>
-        </w:rPr>
-        <w:t>s</w:t>
-      </w:r>
-      <w:r>
-        <w:rPr>
-          <w:bCs/>
-          <w:sz w:val="20"/>
-          <w:szCs w:val="20"/>
-        </w:rPr>
-        <w:t xml:space="preserve">. </w:t>
-      </w:r>
-    </w:p>
-    <w:p>
-      <w:pPr>
-        <w:ind w:left="-720" w:right="-720"/>
-        <w:contextualSpacing/>
-        <w:rPr>
-          <w:b/>
-          <w:sz w:val="21"/>
-          <w:szCs w:val="21"/>
-        </w:rPr>
-      </w:pPr>
-      <w:r>
-        <w:rPr>
-          <w:b/>
-          <w:sz w:val="21"/>
-          <w:szCs w:val="21"/>
-        </w:rPr>
-        <w:t>Howard</w:t>
-      </w:r>
-      <w:r>
-        <w:rPr>
-          <w:b/>
-          <w:sz w:val="21"/>
-          <w:szCs w:val="21"/>
-        </w:rPr>
-        <w:t xml:space="preserve"> </w:t>
-      </w:r>
-      <w:r>
-        <w:rPr>
-          <w:b/>
-          <w:sz w:val="21"/>
-          <w:szCs w:val="21"/>
-        </w:rPr>
-        <w:t xml:space="preserve">Community College </w:t>
-      </w:r>
-      <w:r>
-        <w:rPr>
-          <w:b/>
-          <w:sz w:val="21"/>
-          <w:szCs w:val="21"/>
-        </w:rPr>
-        <w:tab/>
-      </w:r>
-      <w:r>
-        <w:rPr>
-          <w:b/>
-          <w:sz w:val="21"/>
-          <w:szCs w:val="21"/>
-        </w:rPr>
-        <w:tab/>
-      </w:r>
-      <w:r>
-        <w:rPr>
-          <w:b/>
-          <w:sz w:val="21"/>
-          <w:szCs w:val="21"/>
-        </w:rPr>
-        <w:tab/>
-      </w:r>
-      <w:r>
-        <w:rPr>
-          <w:b/>
-          <w:sz w:val="21"/>
-          <w:szCs w:val="21"/>
-        </w:rPr>
-        <w:tab/>
-      </w:r>
       <w:r>
         <w:rPr>
           <w:b/>
@@ -1421,23 +1413,7 @@
           <w:sz w:val="20"/>
           <w:szCs w:val="20"/>
         </w:rPr>
-        <w:t xml:space="preserve">using a </w:t>
-      </w:r>
-      <w:proofErr w:type="spellStart"/>
-      <w:r>
-        <w:rPr>
-          <w:sz w:val="20"/>
-          <w:szCs w:val="20"/>
-        </w:rPr>
-        <w:t>Preboot</w:t>
-      </w:r>
-      <w:proofErr w:type="spellEnd"/>
-      <w:r>
-        <w:rPr>
-          <w:sz w:val="20"/>
-          <w:szCs w:val="20"/>
-        </w:rPr>
-        <w:t xml:space="preserve"> Execution Environment to boot into Windows Deployment Services, deploying a snapshot of a hard disk to multiple computers </w:t>
+        <w:t xml:space="preserve">using a Preboot Execution Environment to boot into Windows Deployment Services, deploying a snapshot of a hard disk to multiple computers </w:t>
       </w:r>
       <w:r>
         <w:rPr>
@@ -1611,23 +1587,13 @@
           <w:szCs w:val="21"/>
         </w:rPr>
       </w:pPr>
-      <w:proofErr w:type="spellStart"/>
-      <w:r>
-        <w:rPr>
-          <w:b/>
-          <w:sz w:val="21"/>
-          <w:szCs w:val="21"/>
-        </w:rPr>
-        <w:t>Paradyme</w:t>
-      </w:r>
-      <w:proofErr w:type="spellEnd"/>
-      <w:r>
-        <w:rPr>
-          <w:b/>
-          <w:sz w:val="21"/>
-          <w:szCs w:val="21"/>
-        </w:rPr>
-        <w:t xml:space="preserve"> Management</w:t>
+      <w:r>
+        <w:rPr>
+          <w:b/>
+          <w:sz w:val="21"/>
+          <w:szCs w:val="21"/>
+        </w:rPr>
+        <w:t>Paradyme Management</w:t>
       </w:r>
       <w:r>
         <w:rPr>
@@ -2152,31 +2118,30 @@
           <w:sz w:val="21"/>
           <w:szCs w:val="21"/>
         </w:rPr>
-        <w:t xml:space="preserve">Winner: Runner Up Best </w:t>
-      </w:r>
-      <w:proofErr w:type="spellStart"/>
-      <w:r>
-        <w:rPr>
+        <w:t>Winner: Runner Up Best Esri API Hack</w:t>
+      </w:r>
+      <w:r>
+        <w:rPr>
+          <w:bCs/>
           <w:i/>
           <w:iCs/>
           <w:sz w:val="21"/>
           <w:szCs w:val="21"/>
         </w:rPr>
-        <w:t>Esri</w:t>
-      </w:r>
-      <w:proofErr w:type="spellEnd"/>
-      <w:r>
-        <w:rPr>
+        <w:t xml:space="preserve"> </w:t>
+      </w:r>
+      <w:r>
+        <w:rPr>
+          <w:bCs/>
           <w:i/>
           <w:iCs/>
           <w:sz w:val="21"/>
           <w:szCs w:val="21"/>
         </w:rPr>
-        <w:t xml:space="preserve"> API Hack</w:t>
-      </w:r>
-      <w:r>
-        <w:rPr>
-          <w:bCs/>
+        <w:t>-</w:t>
+      </w:r>
+      <w:r>
+        <w:rPr>
           <w:i/>
           <w:iCs/>
           <w:sz w:val="21"/>
@@ -2186,42 +2151,12 @@
       </w:r>
       <w:r>
         <w:rPr>
-          <w:bCs/>
           <w:i/>
           <w:iCs/>
           <w:sz w:val="21"/>
           <w:szCs w:val="21"/>
         </w:rPr>
-        <w:t>-</w:t>
-      </w:r>
-      <w:r>
-        <w:rPr>
-          <w:i/>
-          <w:iCs/>
-          <w:sz w:val="21"/>
-          <w:szCs w:val="21"/>
-        </w:rPr>
-        <w:t xml:space="preserve"> </w:t>
-      </w:r>
-      <w:proofErr w:type="spellStart"/>
-      <w:r>
-        <w:rPr>
-          <w:i/>
-          <w:iCs/>
-          <w:sz w:val="21"/>
-          <w:szCs w:val="21"/>
-        </w:rPr>
-        <w:t>Bitcamp</w:t>
-      </w:r>
-      <w:proofErr w:type="spellEnd"/>
-      <w:r>
-        <w:rPr>
-          <w:i/>
-          <w:iCs/>
-          <w:sz w:val="21"/>
-          <w:szCs w:val="21"/>
-        </w:rPr>
-        <w:t xml:space="preserve"> Spring 2019</w:t>
+        <w:t>Bitcamp Spring 2019</w:t>
       </w:r>
       <w:r>
         <w:rPr>
@@ -2394,7 +2329,6 @@
         </w:rPr>
         <w:t xml:space="preserve">) is sent to </w:t>
       </w:r>
-      <w:proofErr w:type="spellStart"/>
       <w:r>
         <w:rPr>
           <w:b/>
@@ -2404,7 +2338,6 @@
         </w:rPr>
         <w:t>Esri</w:t>
       </w:r>
-      <w:proofErr w:type="spellEnd"/>
       <w:r>
         <w:rPr>
           <w:sz w:val="20"/>
@@ -2507,25 +2440,14 @@
         </w:rPr>
         <w:t xml:space="preserve"> </w:t>
       </w:r>
-      <w:proofErr w:type="spellStart"/>
-      <w:r>
-        <w:rPr>
-          <w:b/>
-          <w:bCs/>
-          <w:sz w:val="20"/>
-          <w:szCs w:val="20"/>
-        </w:rPr>
-        <w:t>Esri</w:t>
-      </w:r>
-      <w:proofErr w:type="spellEnd"/>
-      <w:r>
-        <w:rPr>
-          <w:b/>
-          <w:bCs/>
-          <w:sz w:val="20"/>
-          <w:szCs w:val="20"/>
-        </w:rPr>
-        <w:t xml:space="preserve"> </w:t>
+      <w:r>
+        <w:rPr>
+          <w:b/>
+          <w:bCs/>
+          <w:sz w:val="20"/>
+          <w:szCs w:val="20"/>
+        </w:rPr>
+        <w:t xml:space="preserve">Esri </w:t>
       </w:r>
       <w:r>
         <w:rPr>
@@ -2596,25 +2518,14 @@
           <w:szCs w:val="21"/>
         </w:rPr>
       </w:pPr>
-      <w:proofErr w:type="spellStart"/>
-      <w:r>
-        <w:rPr>
-          <w:b/>
-          <w:bCs/>
-          <w:sz w:val="21"/>
-          <w:szCs w:val="21"/>
-        </w:rPr>
-        <w:t>PrintN’Pass</w:t>
-      </w:r>
-      <w:proofErr w:type="spellEnd"/>
-      <w:r>
-        <w:rPr>
-          <w:b/>
-          <w:bCs/>
-          <w:sz w:val="21"/>
-          <w:szCs w:val="21"/>
-        </w:rPr>
-        <w:t xml:space="preserve"> </w:t>
+      <w:r>
+        <w:rPr>
+          <w:b/>
+          <w:bCs/>
+          <w:sz w:val="21"/>
+          <w:szCs w:val="21"/>
+        </w:rPr>
+        <w:t xml:space="preserve">PrintN’Pass </w:t>
       </w:r>
       <w:r>
         <w:rPr>
@@ -2649,29 +2560,7 @@
           <w:sz w:val="21"/>
           <w:szCs w:val="21"/>
         </w:rPr>
-        <w:t xml:space="preserve"> </w:t>
-      </w:r>
-      <w:proofErr w:type="spellStart"/>
-      <w:r>
-        <w:rPr>
-          <w:bCs/>
-          <w:i/>
-          <w:iCs/>
-          <w:sz w:val="21"/>
-          <w:szCs w:val="21"/>
-        </w:rPr>
-        <w:t>HopHacks</w:t>
-      </w:r>
-      <w:proofErr w:type="spellEnd"/>
-      <w:r>
-        <w:rPr>
-          <w:bCs/>
-          <w:i/>
-          <w:iCs/>
-          <w:sz w:val="21"/>
-          <w:szCs w:val="21"/>
-        </w:rPr>
-        <w:t xml:space="preserve"> </w:t>
+        <w:t xml:space="preserve"> HopHacks </w:t>
       </w:r>
       <w:r>
         <w:rPr>
@@ -8114,7 +8003,7 @@
 </file>
 
 <file path=customXml/itemProps1.xml><?xml version="1.0" encoding="utf-8"?>
-<ds:datastoreItem xmlns:ds="http://schemas.openxmlformats.org/officeDocument/2006/customXml" ds:itemID="{E2C5FC6A-5769-8042-A51C-6155705820F0}">
+<ds:datastoreItem xmlns:ds="http://schemas.openxmlformats.org/officeDocument/2006/customXml" ds:itemID="{627B4FBC-F192-4346-B24E-79ED6C9CC918}">
   <ds:schemaRefs>
     <ds:schemaRef ds:uri="http://schemas.openxmlformats.org/officeDocument/2006/bibliography"/>
   </ds:schemaRefs>

--- a/doc_resume.docx
+++ b/doc_resume.docx
@@ -180,87 +180,78 @@
           <w:sz w:val="20"/>
           <w:szCs w:val="20"/>
         </w:rPr>
-        <w:t xml:space="preserve"> | </w:t>
-      </w:r>
-      <w:r>
-        <w:rPr>
+        <w:t xml:space="preserve">            </w:t>
+      </w:r>
+      <w:r>
+        <w:rPr>
+          <w:sz w:val="20"/>
+          <w:szCs w:val="20"/>
+        </w:rPr>
+        <w:tab/>
+      </w:r>
+      <w:r>
+        <w:rPr>
+          <w:sz w:val="20"/>
+          <w:szCs w:val="20"/>
+        </w:rPr>
+        <w:tab/>
+      </w:r>
+      <w:r>
+        <w:rPr>
+          <w:sz w:val="20"/>
+          <w:szCs w:val="20"/>
+        </w:rPr>
+        <w:tab/>
+        <w:t xml:space="preserve">            </w:t>
+      </w:r>
+      <w:r>
+        <w:rPr>
+          <w:sz w:val="20"/>
+          <w:szCs w:val="20"/>
+        </w:rPr>
+        <w:t xml:space="preserve">       </w:t>
+      </w:r>
+      <w:r>
+        <w:rPr>
+          <w:sz w:val="20"/>
+          <w:szCs w:val="20"/>
+        </w:rPr>
+        <w:tab/>
+      </w:r>
+      <w:r>
+        <w:rPr>
+          <w:sz w:val="20"/>
+          <w:szCs w:val="20"/>
+        </w:rPr>
+        <w:tab/>
+      </w:r>
+      <w:r>
+        <w:rPr>
+          <w:sz w:val="20"/>
+          <w:szCs w:val="20"/>
+        </w:rPr>
+        <w:tab/>
+        <w:t xml:space="preserve">       </w:t>
+      </w:r>
+      <w:bookmarkStart w:id="0" w:name="_GoBack"/>
+      <w:bookmarkEnd w:id="0"/>
+      <w:r>
+        <w:rPr>
+          <w:i/>
+          <w:sz w:val="20"/>
+          <w:szCs w:val="20"/>
+        </w:rPr>
+        <w:t xml:space="preserve">Expected Graduation: </w:t>
+      </w:r>
+      <w:r>
+        <w:rPr>
+          <w:bCs/>
           <w:i/>
           <w:iCs/>
           <w:sz w:val="20"/>
           <w:szCs w:val="20"/>
         </w:rPr>
-        <w:t>B.A. Cello Performance</w:t>
-      </w:r>
-      <w:r>
-        <w:rPr>
-          <w:sz w:val="20"/>
-          <w:szCs w:val="20"/>
-        </w:rPr>
-        <w:tab/>
-      </w:r>
-      <w:r>
-        <w:rPr>
-          <w:sz w:val="20"/>
-          <w:szCs w:val="20"/>
-        </w:rPr>
-        <w:t xml:space="preserve">            </w:t>
-      </w:r>
-      <w:r>
-        <w:rPr>
-          <w:sz w:val="20"/>
-          <w:szCs w:val="20"/>
-        </w:rPr>
-        <w:tab/>
-      </w:r>
-      <w:r>
-        <w:rPr>
-          <w:sz w:val="20"/>
-          <w:szCs w:val="20"/>
-        </w:rPr>
-        <w:tab/>
-      </w:r>
-      <w:r>
-        <w:rPr>
-          <w:sz w:val="20"/>
-          <w:szCs w:val="20"/>
-        </w:rPr>
-        <w:tab/>
-        <w:t xml:space="preserve">            </w:t>
-      </w:r>
-      <w:r>
-        <w:rPr>
-          <w:sz w:val="20"/>
-          <w:szCs w:val="20"/>
-        </w:rPr>
-        <w:t xml:space="preserve">       </w:t>
-      </w:r>
-      <w:r>
-        <w:rPr>
-          <w:i/>
-          <w:sz w:val="20"/>
-          <w:szCs w:val="20"/>
-        </w:rPr>
-        <w:t xml:space="preserve">Expected Graduation: </w:t>
-      </w:r>
-      <w:r>
-        <w:rPr>
-          <w:bCs/>
-          <w:i/>
-          <w:iCs/>
-          <w:sz w:val="20"/>
-          <w:szCs w:val="20"/>
-        </w:rPr>
         <w:t>May 2022</w:t>
-      </w:r>
-      <w:r>
-        <w:rPr>
-          <w:bCs/>
-          <w:i/>
-          <w:iCs/>
-          <w:sz w:val="20"/>
-          <w:szCs w:val="20"/>
-        </w:rPr>
-        <w:tab/>
       </w:r>
     </w:p>
     <w:p>
@@ -1164,8 +1155,6 @@
         </w:rPr>
         <w:tab/>
       </w:r>
-      <w:bookmarkStart w:id="0" w:name="_GoBack"/>
-      <w:bookmarkEnd w:id="0"/>
       <w:r>
         <w:rPr>
           <w:b/>
@@ -1413,7 +1402,23 @@
           <w:sz w:val="20"/>
           <w:szCs w:val="20"/>
         </w:rPr>
-        <w:t xml:space="preserve">using a Preboot Execution Environment to boot into Windows Deployment Services, deploying a snapshot of a hard disk to multiple computers </w:t>
+        <w:t xml:space="preserve">using a </w:t>
+      </w:r>
+      <w:proofErr w:type="spellStart"/>
+      <w:r>
+        <w:rPr>
+          <w:sz w:val="20"/>
+          <w:szCs w:val="20"/>
+        </w:rPr>
+        <w:t>Preboot</w:t>
+      </w:r>
+      <w:proofErr w:type="spellEnd"/>
+      <w:r>
+        <w:rPr>
+          <w:sz w:val="20"/>
+          <w:szCs w:val="20"/>
+        </w:rPr>
+        <w:t xml:space="preserve"> Execution Environment to boot into Windows Deployment Services, deploying a snapshot of a hard disk to multiple computers </w:t>
       </w:r>
       <w:r>
         <w:rPr>
@@ -1587,13 +1592,23 @@
           <w:szCs w:val="21"/>
         </w:rPr>
       </w:pPr>
-      <w:r>
-        <w:rPr>
-          <w:b/>
-          <w:sz w:val="21"/>
-          <w:szCs w:val="21"/>
-        </w:rPr>
-        <w:t>Paradyme Management</w:t>
+      <w:proofErr w:type="spellStart"/>
+      <w:r>
+        <w:rPr>
+          <w:b/>
+          <w:sz w:val="21"/>
+          <w:szCs w:val="21"/>
+        </w:rPr>
+        <w:t>Paradyme</w:t>
+      </w:r>
+      <w:proofErr w:type="spellEnd"/>
+      <w:r>
+        <w:rPr>
+          <w:b/>
+          <w:sz w:val="21"/>
+          <w:szCs w:val="21"/>
+        </w:rPr>
+        <w:t xml:space="preserve"> Management</w:t>
       </w:r>
       <w:r>
         <w:rPr>
@@ -2118,30 +2133,31 @@
           <w:sz w:val="21"/>
           <w:szCs w:val="21"/>
         </w:rPr>
-        <w:t>Winner: Runner Up Best Esri API Hack</w:t>
-      </w:r>
-      <w:r>
-        <w:rPr>
-          <w:bCs/>
+        <w:t xml:space="preserve">Winner: Runner Up Best </w:t>
+      </w:r>
+      <w:proofErr w:type="spellStart"/>
+      <w:r>
+        <w:rPr>
           <w:i/>
           <w:iCs/>
           <w:sz w:val="21"/>
           <w:szCs w:val="21"/>
         </w:rPr>
-        <w:t xml:space="preserve"> </w:t>
-      </w:r>
-      <w:r>
-        <w:rPr>
-          <w:bCs/>
+        <w:t>Esri</w:t>
+      </w:r>
+      <w:proofErr w:type="spellEnd"/>
+      <w:r>
+        <w:rPr>
           <w:i/>
           <w:iCs/>
           <w:sz w:val="21"/>
           <w:szCs w:val="21"/>
         </w:rPr>
-        <w:t>-</w:t>
-      </w:r>
-      <w:r>
-        <w:rPr>
+        <w:t xml:space="preserve"> API Hack</w:t>
+      </w:r>
+      <w:r>
+        <w:rPr>
+          <w:bCs/>
           <w:i/>
           <w:iCs/>
           <w:sz w:val="21"/>
@@ -2151,12 +2167,42 @@
       </w:r>
       <w:r>
         <w:rPr>
+          <w:bCs/>
           <w:i/>
           <w:iCs/>
           <w:sz w:val="21"/>
           <w:szCs w:val="21"/>
         </w:rPr>
-        <w:t>Bitcamp Spring 2019</w:t>
+        <w:t>-</w:t>
+      </w:r>
+      <w:r>
+        <w:rPr>
+          <w:i/>
+          <w:iCs/>
+          <w:sz w:val="21"/>
+          <w:szCs w:val="21"/>
+        </w:rPr>
+        <w:t xml:space="preserve"> </w:t>
+      </w:r>
+      <w:proofErr w:type="spellStart"/>
+      <w:r>
+        <w:rPr>
+          <w:i/>
+          <w:iCs/>
+          <w:sz w:val="21"/>
+          <w:szCs w:val="21"/>
+        </w:rPr>
+        <w:t>Bitcamp</w:t>
+      </w:r>
+      <w:proofErr w:type="spellEnd"/>
+      <w:r>
+        <w:rPr>
+          <w:i/>
+          <w:iCs/>
+          <w:sz w:val="21"/>
+          <w:szCs w:val="21"/>
+        </w:rPr>
+        <w:t xml:space="preserve"> Spring 2019</w:t>
       </w:r>
       <w:r>
         <w:rPr>
@@ -2329,6 +2375,7 @@
         </w:rPr>
         <w:t xml:space="preserve">) is sent to </w:t>
       </w:r>
+      <w:proofErr w:type="spellStart"/>
       <w:r>
         <w:rPr>
           <w:b/>
@@ -2338,6 +2385,7 @@
         </w:rPr>
         <w:t>Esri</w:t>
       </w:r>
+      <w:proofErr w:type="spellEnd"/>
       <w:r>
         <w:rPr>
           <w:sz w:val="20"/>
@@ -2440,14 +2488,25 @@
         </w:rPr>
         <w:t xml:space="preserve"> </w:t>
       </w:r>
-      <w:r>
-        <w:rPr>
-          <w:b/>
-          <w:bCs/>
-          <w:sz w:val="20"/>
-          <w:szCs w:val="20"/>
-        </w:rPr>
-        <w:t xml:space="preserve">Esri </w:t>
+      <w:proofErr w:type="spellStart"/>
+      <w:r>
+        <w:rPr>
+          <w:b/>
+          <w:bCs/>
+          <w:sz w:val="20"/>
+          <w:szCs w:val="20"/>
+        </w:rPr>
+        <w:t>Esri</w:t>
+      </w:r>
+      <w:proofErr w:type="spellEnd"/>
+      <w:r>
+        <w:rPr>
+          <w:b/>
+          <w:bCs/>
+          <w:sz w:val="20"/>
+          <w:szCs w:val="20"/>
+        </w:rPr>
+        <w:t xml:space="preserve"> </w:t>
       </w:r>
       <w:r>
         <w:rPr>
@@ -2518,14 +2577,25 @@
           <w:szCs w:val="21"/>
         </w:rPr>
       </w:pPr>
-      <w:r>
-        <w:rPr>
-          <w:b/>
-          <w:bCs/>
-          <w:sz w:val="21"/>
-          <w:szCs w:val="21"/>
-        </w:rPr>
-        <w:t xml:space="preserve">PrintN’Pass </w:t>
+      <w:proofErr w:type="spellStart"/>
+      <w:r>
+        <w:rPr>
+          <w:b/>
+          <w:bCs/>
+          <w:sz w:val="21"/>
+          <w:szCs w:val="21"/>
+        </w:rPr>
+        <w:t>PrintN’Pass</w:t>
+      </w:r>
+      <w:proofErr w:type="spellEnd"/>
+      <w:r>
+        <w:rPr>
+          <w:b/>
+          <w:bCs/>
+          <w:sz w:val="21"/>
+          <w:szCs w:val="21"/>
+        </w:rPr>
+        <w:t xml:space="preserve"> </w:t>
       </w:r>
       <w:r>
         <w:rPr>
@@ -2560,7 +2630,29 @@
           <w:sz w:val="21"/>
           <w:szCs w:val="21"/>
         </w:rPr>
-        <w:t xml:space="preserve"> HopHacks </w:t>
+        <w:t xml:space="preserve"> </w:t>
+      </w:r>
+      <w:proofErr w:type="spellStart"/>
+      <w:r>
+        <w:rPr>
+          <w:bCs/>
+          <w:i/>
+          <w:iCs/>
+          <w:sz w:val="21"/>
+          <w:szCs w:val="21"/>
+        </w:rPr>
+        <w:t>HopHacks</w:t>
+      </w:r>
+      <w:proofErr w:type="spellEnd"/>
+      <w:r>
+        <w:rPr>
+          <w:bCs/>
+          <w:i/>
+          <w:iCs/>
+          <w:sz w:val="21"/>
+          <w:szCs w:val="21"/>
+        </w:rPr>
+        <w:t xml:space="preserve"> </w:t>
       </w:r>
       <w:r>
         <w:rPr>
@@ -8003,7 +8095,7 @@
 </file>
 
 <file path=customXml/itemProps1.xml><?xml version="1.0" encoding="utf-8"?>
-<ds:datastoreItem xmlns:ds="http://schemas.openxmlformats.org/officeDocument/2006/customXml" ds:itemID="{627B4FBC-F192-4346-B24E-79ED6C9CC918}">
+<ds:datastoreItem xmlns:ds="http://schemas.openxmlformats.org/officeDocument/2006/customXml" ds:itemID="{002B0A79-24BE-3B44-9CE0-4F037620DB6E}">
   <ds:schemaRefs>
     <ds:schemaRef ds:uri="http://schemas.openxmlformats.org/officeDocument/2006/bibliography"/>
   </ds:schemaRefs>

--- a/doc_resume.docx
+++ b/doc_resume.docx
@@ -233,8 +233,6 @@
         <w:tab/>
         <w:t xml:space="preserve">       </w:t>
       </w:r>
-      <w:bookmarkStart w:id="0" w:name="_GoBack"/>
-      <w:bookmarkEnd w:id="0"/>
       <w:r>
         <w:rPr>
           <w:i/>
@@ -517,6 +515,8 @@
         </w:rPr>
         <w:t>WORK EXPERIENCE</w:t>
       </w:r>
+      <w:bookmarkStart w:id="0" w:name="_GoBack"/>
+      <w:bookmarkEnd w:id="0"/>
     </w:p>
     <w:p>
       <w:pPr>
@@ -3779,15 +3779,15 @@
       <w:jc w:val="center"/>
       <w:rPr>
         <w:b/>
-        <w:sz w:val="36"/>
-        <w:szCs w:val="36"/>
+        <w:sz w:val="30"/>
+        <w:szCs w:val="30"/>
       </w:rPr>
     </w:pPr>
     <w:r>
       <w:rPr>
         <w:b/>
-        <w:sz w:val="36"/>
-        <w:szCs w:val="36"/>
+        <w:sz w:val="30"/>
+        <w:szCs w:val="30"/>
       </w:rPr>
       <w:t>Michael Li</w:t>
     </w:r>
@@ -3801,128 +3801,192 @@
       <w:contextualSpacing/>
       <w:jc w:val="center"/>
       <w:rPr>
-        <w:sz w:val="18"/>
-        <w:szCs w:val="18"/>
+        <w:sz w:val="17"/>
+        <w:szCs w:val="17"/>
       </w:rPr>
     </w:pPr>
     <w:r>
       <w:rPr>
-        <w:sz w:val="18"/>
-        <w:szCs w:val="18"/>
+        <w:sz w:val="17"/>
+        <w:szCs w:val="17"/>
+      </w:rPr>
+      <w:t>8614 Sunbeam Pl</w:t>
+    </w:r>
+    <w:r>
+      <w:rPr>
+        <w:sz w:val="17"/>
+        <w:szCs w:val="17"/>
+      </w:rPr>
+      <w:t>.</w:t>
+    </w:r>
+    <w:r>
+      <w:rPr>
+        <w:sz w:val="17"/>
+        <w:szCs w:val="17"/>
+      </w:rPr>
+      <w:t xml:space="preserve">, </w:t>
+    </w:r>
+    <w:r>
+      <w:rPr>
+        <w:sz w:val="17"/>
+        <w:szCs w:val="17"/>
       </w:rPr>
       <w:t>Laurel, MD</w:t>
     </w:r>
     <w:r>
       <w:rPr>
-        <w:sz w:val="18"/>
-        <w:szCs w:val="18"/>
+        <w:sz w:val="17"/>
+        <w:szCs w:val="17"/>
+      </w:rPr>
+      <w:t>, 20723</w:t>
+    </w:r>
+    <w:r>
+      <w:rPr>
+        <w:sz w:val="17"/>
+        <w:szCs w:val="17"/>
       </w:rPr>
       <w:t xml:space="preserve"> </w:t>
     </w:r>
     <w:r>
       <w:rPr>
-        <w:sz w:val="18"/>
-        <w:szCs w:val="18"/>
+        <w:sz w:val="17"/>
+        <w:szCs w:val="17"/>
       </w:rPr>
       <w:sym w:font="Symbol" w:char="F0A8"/>
     </w:r>
     <w:r>
       <w:rPr>
-        <w:sz w:val="18"/>
-        <w:szCs w:val="18"/>
+        <w:sz w:val="17"/>
+        <w:szCs w:val="17"/>
       </w:rPr>
       <w:t xml:space="preserve"> 240-319-1480 </w:t>
     </w:r>
     <w:r>
       <w:rPr>
-        <w:sz w:val="18"/>
-        <w:szCs w:val="18"/>
+        <w:sz w:val="17"/>
+        <w:szCs w:val="17"/>
       </w:rPr>
       <w:sym w:font="Symbol" w:char="F0A8"/>
     </w:r>
     <w:r>
       <w:rPr>
-        <w:sz w:val="18"/>
-        <w:szCs w:val="18"/>
+        <w:sz w:val="17"/>
+        <w:szCs w:val="17"/>
+      </w:rPr>
+      <w:t xml:space="preserve"> mli25782@</w:t>
+    </w:r>
+    <w:r>
+      <w:rPr>
+        <w:sz w:val="17"/>
+        <w:szCs w:val="17"/>
+      </w:rPr>
+      <w:t>terpmail.umd.edu</w:t>
+    </w:r>
+    <w:r>
+      <w:rPr>
+        <w:sz w:val="17"/>
+        <w:szCs w:val="17"/>
       </w:rPr>
       <w:t xml:space="preserve"> </w:t>
     </w:r>
     <w:r>
       <w:rPr>
-        <w:sz w:val="18"/>
-        <w:szCs w:val="18"/>
-      </w:rPr>
-      <w:t>mli25782@</w:t>
+        <w:sz w:val="17"/>
+        <w:szCs w:val="17"/>
+      </w:rPr>
+      <w:sym w:font="Symbol" w:char="F0A8"/>
     </w:r>
     <w:r>
       <w:rPr>
-        <w:sz w:val="18"/>
-        <w:szCs w:val="18"/>
-      </w:rPr>
-      <w:t>terpmail.umd.edu</w:t>
+        <w:sz w:val="17"/>
+        <w:szCs w:val="17"/>
+      </w:rPr>
+      <w:t xml:space="preserve"> </w:t>
     </w:r>
+    <w:hyperlink r:id="rId1" w:history="1">
+      <w:r>
+        <w:rPr>
+          <w:rStyle w:val="Hyperlink"/>
+          <w:sz w:val="17"/>
+          <w:szCs w:val="17"/>
+        </w:rPr>
+        <w:t>w</w:t>
+      </w:r>
+      <w:r>
+        <w:rPr>
+          <w:rStyle w:val="Hyperlink"/>
+          <w:sz w:val="17"/>
+          <w:szCs w:val="17"/>
+        </w:rPr>
+        <w:t>w</w:t>
+      </w:r>
+      <w:r>
+        <w:rPr>
+          <w:rStyle w:val="Hyperlink"/>
+          <w:sz w:val="17"/>
+          <w:szCs w:val="17"/>
+        </w:rPr>
+        <w:t>w.linkedin.com/in/michaelli00</w:t>
+      </w:r>
+    </w:hyperlink>
     <w:r>
       <w:rPr>
-        <w:sz w:val="18"/>
-        <w:szCs w:val="18"/>
+        <w:sz w:val="17"/>
+        <w:szCs w:val="17"/>
       </w:rPr>
       <w:t xml:space="preserve"> </w:t>
     </w:r>
     <w:r>
       <w:rPr>
-        <w:sz w:val="18"/>
-        <w:szCs w:val="18"/>
+        <w:sz w:val="17"/>
+        <w:szCs w:val="17"/>
       </w:rPr>
       <w:sym w:font="Symbol" w:char="F0A8"/>
     </w:r>
     <w:r>
       <w:rPr>
-        <w:sz w:val="18"/>
-        <w:szCs w:val="18"/>
-      </w:rPr>
-      <w:t xml:space="preserve"> </w:t>
-    </w:r>
-    <w:hyperlink r:id="rId1" w:history="1">
-      <w:r>
-        <w:rPr>
-          <w:rStyle w:val="Hyperlink"/>
-          <w:sz w:val="18"/>
-          <w:szCs w:val="18"/>
-        </w:rPr>
-        <w:t>https://www.linkedin.com/in/michaelli00</w:t>
-      </w:r>
-    </w:hyperlink>
-    <w:r>
-      <w:rPr>
-        <w:sz w:val="18"/>
-        <w:szCs w:val="18"/>
+        <w:sz w:val="17"/>
+        <w:szCs w:val="17"/>
       </w:rPr>
       <w:t xml:space="preserve"> </w:t>
     </w:r>
     <w:r>
       <w:rPr>
-        <w:sz w:val="18"/>
-        <w:szCs w:val="18"/>
-      </w:rPr>
-      <w:sym w:font="Symbol" w:char="F0A8"/>
+        <w:sz w:val="17"/>
+        <w:szCs w:val="17"/>
+      </w:rPr>
+      <w:fldChar w:fldCharType="begin"/>
     </w:r>
     <w:r>
       <w:rPr>
-        <w:sz w:val="18"/>
-        <w:szCs w:val="18"/>
-      </w:rPr>
-      <w:t xml:space="preserve"> </w:t>
+        <w:sz w:val="17"/>
+        <w:szCs w:val="17"/>
+      </w:rPr>
+      <w:instrText xml:space="preserve"> HYPERLINK "https://mli25782.github.io/" </w:instrText>
     </w:r>
-    <w:hyperlink r:id="rId2" w:history="1">
-      <w:r>
-        <w:rPr>
-          <w:rStyle w:val="Hyperlink"/>
-          <w:sz w:val="18"/>
-          <w:szCs w:val="18"/>
-        </w:rPr>
-        <w:t>https://mli25782.github.io</w:t>
-      </w:r>
-    </w:hyperlink>
+    <w:r>
+      <w:rPr>
+        <w:sz w:val="17"/>
+        <w:szCs w:val="17"/>
+      </w:rPr>
+      <w:fldChar w:fldCharType="separate"/>
+    </w:r>
+    <w:r>
+      <w:rPr>
+        <w:rStyle w:val="Hyperlink"/>
+        <w:sz w:val="17"/>
+        <w:szCs w:val="17"/>
+      </w:rPr>
+      <w:t>mli25782.github.io</w:t>
+    </w:r>
+    <w:r>
+      <w:rPr>
+        <w:rStyle w:val="Hyperlink"/>
+        <w:sz w:val="17"/>
+        <w:szCs w:val="17"/>
+      </w:rPr>
+      <w:fldChar w:fldCharType="end"/>
+    </w:r>
   </w:p>
   <w:p>
     <w:pPr>
@@ -8095,7 +8159,7 @@
 </file>
 
 <file path=customXml/itemProps1.xml><?xml version="1.0" encoding="utf-8"?>
-<ds:datastoreItem xmlns:ds="http://schemas.openxmlformats.org/officeDocument/2006/customXml" ds:itemID="{002B0A79-24BE-3B44-9CE0-4F037620DB6E}">
+<ds:datastoreItem xmlns:ds="http://schemas.openxmlformats.org/officeDocument/2006/customXml" ds:itemID="{8D59CFF9-08E7-AC43-9A83-E2C3C09D0840}">
   <ds:schemaRefs>
     <ds:schemaRef ds:uri="http://schemas.openxmlformats.org/officeDocument/2006/bibliography"/>
   </ds:schemaRefs>

--- a/doc_resume.docx
+++ b/doc_resume.docx
@@ -343,6 +343,13 @@
           <w:szCs w:val="20"/>
         </w:rPr>
         <w:t xml:space="preserve"> Java, Android Studio</w:t>
+      </w:r>
+      <w:r>
+        <w:rPr>
+          <w:sz w:val="20"/>
+          <w:szCs w:val="20"/>
+        </w:rPr>
+        <w:t>, C</w:t>
       </w:r>
     </w:p>
     <w:p>
@@ -447,8 +454,10 @@
           <w:sz w:val="20"/>
           <w:szCs w:val="20"/>
         </w:rPr>
-        <w:t xml:space="preserve"> C,</w:t>
-      </w:r>
+        <w:t xml:space="preserve"> </w:t>
+      </w:r>
+      <w:bookmarkStart w:id="0" w:name="_GoBack"/>
+      <w:bookmarkEnd w:id="0"/>
       <w:r>
         <w:rPr>
           <w:bCs/>
@@ -456,7 +465,7 @@
           <w:sz w:val="20"/>
           <w:szCs w:val="20"/>
         </w:rPr>
-        <w:t xml:space="preserve"> La</w:t>
+        <w:t>La</w:t>
       </w:r>
       <w:r>
         <w:rPr>
@@ -515,8 +524,6 @@
         </w:rPr>
         <w:t>WORK EXPERIENCE</w:t>
       </w:r>
-      <w:bookmarkStart w:id="0" w:name="_GoBack"/>
-      <w:bookmarkEnd w:id="0"/>
     </w:p>
     <w:p>
       <w:pPr>
@@ -3910,83 +3917,40 @@
           <w:sz w:val="17"/>
           <w:szCs w:val="17"/>
         </w:rPr>
-        <w:t>w</w:t>
-      </w:r>
+        <w:t>www.linkedin.com/in/michaelli00</w:t>
+      </w:r>
+    </w:hyperlink>
+    <w:r>
+      <w:rPr>
+        <w:sz w:val="17"/>
+        <w:szCs w:val="17"/>
+      </w:rPr>
+      <w:t xml:space="preserve"> </w:t>
+    </w:r>
+    <w:r>
+      <w:rPr>
+        <w:sz w:val="17"/>
+        <w:szCs w:val="17"/>
+      </w:rPr>
+      <w:sym w:font="Symbol" w:char="F0A8"/>
+    </w:r>
+    <w:r>
+      <w:rPr>
+        <w:sz w:val="17"/>
+        <w:szCs w:val="17"/>
+      </w:rPr>
+      <w:t xml:space="preserve"> </w:t>
+    </w:r>
+    <w:hyperlink r:id="rId2" w:history="1">
       <w:r>
         <w:rPr>
           <w:rStyle w:val="Hyperlink"/>
           <w:sz w:val="17"/>
           <w:szCs w:val="17"/>
         </w:rPr>
-        <w:t>w</w:t>
-      </w:r>
-      <w:r>
-        <w:rPr>
-          <w:rStyle w:val="Hyperlink"/>
-          <w:sz w:val="17"/>
-          <w:szCs w:val="17"/>
-        </w:rPr>
-        <w:t>w.linkedin.com/in/michaelli00</w:t>
+        <w:t>mli25782.github.io</w:t>
       </w:r>
     </w:hyperlink>
-    <w:r>
-      <w:rPr>
-        <w:sz w:val="17"/>
-        <w:szCs w:val="17"/>
-      </w:rPr>
-      <w:t xml:space="preserve"> </w:t>
-    </w:r>
-    <w:r>
-      <w:rPr>
-        <w:sz w:val="17"/>
-        <w:szCs w:val="17"/>
-      </w:rPr>
-      <w:sym w:font="Symbol" w:char="F0A8"/>
-    </w:r>
-    <w:r>
-      <w:rPr>
-        <w:sz w:val="17"/>
-        <w:szCs w:val="17"/>
-      </w:rPr>
-      <w:t xml:space="preserve"> </w:t>
-    </w:r>
-    <w:r>
-      <w:rPr>
-        <w:sz w:val="17"/>
-        <w:szCs w:val="17"/>
-      </w:rPr>
-      <w:fldChar w:fldCharType="begin"/>
-    </w:r>
-    <w:r>
-      <w:rPr>
-        <w:sz w:val="17"/>
-        <w:szCs w:val="17"/>
-      </w:rPr>
-      <w:instrText xml:space="preserve"> HYPERLINK "https://mli25782.github.io/" </w:instrText>
-    </w:r>
-    <w:r>
-      <w:rPr>
-        <w:sz w:val="17"/>
-        <w:szCs w:val="17"/>
-      </w:rPr>
-      <w:fldChar w:fldCharType="separate"/>
-    </w:r>
-    <w:r>
-      <w:rPr>
-        <w:rStyle w:val="Hyperlink"/>
-        <w:sz w:val="17"/>
-        <w:szCs w:val="17"/>
-      </w:rPr>
-      <w:t>mli25782.github.io</w:t>
-    </w:r>
-    <w:r>
-      <w:rPr>
-        <w:rStyle w:val="Hyperlink"/>
-        <w:sz w:val="17"/>
-        <w:szCs w:val="17"/>
-      </w:rPr>
-      <w:fldChar w:fldCharType="end"/>
-    </w:r>
   </w:p>
   <w:p>
     <w:pPr>
@@ -7156,7 +7120,7 @@
     </w:rPrDefault>
     <w:pPrDefault/>
   </w:docDefaults>
-  <w:latentStyles w:defLockedState="0" w:defUIPriority="99" w:defSemiHidden="0" w:defUnhideWhenUsed="0" w:defQFormat="0" w:count="377">
+  <w:latentStyles w:defLockedState="0" w:defUIPriority="99" w:defSemiHidden="0" w:defUnhideWhenUsed="0" w:defQFormat="0" w:count="375">
     <w:lsdException w:name="Normal" w:uiPriority="0" w:qFormat="1"/>
     <w:lsdException w:name="heading 1" w:uiPriority="9" w:qFormat="1"/>
     <w:lsdException w:name="heading 2" w:semiHidden="1" w:uiPriority="9" w:unhideWhenUsed="1" w:qFormat="1"/>
@@ -7532,8 +7496,6 @@
     <w:lsdException w:name="Smart Hyperlink" w:semiHidden="1" w:unhideWhenUsed="1"/>
     <w:lsdException w:name="Hashtag" w:semiHidden="1" w:unhideWhenUsed="1"/>
     <w:lsdException w:name="Unresolved Mention" w:semiHidden="1" w:unhideWhenUsed="1"/>
-    <w:lsdException w:name="Smart Link" w:semiHidden="1" w:unhideWhenUsed="1"/>
-    <w:lsdException w:name="Smart Link Error" w:semiHidden="1" w:unhideWhenUsed="1"/>
   </w:latentStyles>
   <w:style w:type="paragraph" w:default="1" w:styleId="Normal">
     <w:name w:val="Normal"/>
@@ -8159,7 +8121,7 @@
 </file>
 
 <file path=customXml/itemProps1.xml><?xml version="1.0" encoding="utf-8"?>
-<ds:datastoreItem xmlns:ds="http://schemas.openxmlformats.org/officeDocument/2006/customXml" ds:itemID="{8D59CFF9-08E7-AC43-9A83-E2C3C09D0840}">
+<ds:datastoreItem xmlns:ds="http://schemas.openxmlformats.org/officeDocument/2006/customXml" ds:itemID="{6773CF16-A9D4-420E-A577-E2825AF15373}">
   <ds:schemaRefs>
     <ds:schemaRef ds:uri="http://schemas.openxmlformats.org/officeDocument/2006/bibliography"/>
   </ds:schemaRefs>

--- a/doc_resume.docx
+++ b/doc_resume.docx
@@ -445,7 +445,7 @@
           <w:sz w:val="20"/>
           <w:szCs w:val="20"/>
         </w:rPr>
-        <w:t>React.js,</w:t>
+        <w:t>React,</w:t>
       </w:r>
       <w:r>
         <w:rPr>
@@ -456,8 +456,6 @@
         </w:rPr>
         <w:t xml:space="preserve"> </w:t>
       </w:r>
-      <w:bookmarkStart w:id="0" w:name="_GoBack"/>
-      <w:bookmarkEnd w:id="0"/>
       <w:r>
         <w:rPr>
           <w:bCs/>
@@ -502,6 +500,15 @@
           <w:szCs w:val="20"/>
         </w:rPr>
         <w:t>, Unix, Git</w:t>
+      </w:r>
+      <w:r>
+        <w:rPr>
+          <w:bCs/>
+          <w:color w:val="000000"/>
+          <w:sz w:val="20"/>
+          <w:szCs w:val="20"/>
+        </w:rPr>
+        <w:t>, MIPS</w:t>
       </w:r>
     </w:p>
     <w:p>
@@ -1029,16 +1036,18 @@
           <w:sz w:val="20"/>
           <w:szCs w:val="20"/>
         </w:rPr>
-        <w:t xml:space="preserve"> interactions and </w:t>
-      </w:r>
-      <w:r>
-        <w:rPr>
-          <w:bCs/>
-          <w:sz w:val="20"/>
-          <w:szCs w:val="20"/>
-        </w:rPr>
-        <w:t>faulty query requests</w:t>
-      </w:r>
+        <w:t xml:space="preserve"> interactions and</w:t>
+      </w:r>
+      <w:r>
+        <w:rPr>
+          <w:bCs/>
+          <w:sz w:val="20"/>
+          <w:szCs w:val="20"/>
+        </w:rPr>
+        <w:t xml:space="preserve"> network error handling</w:t>
+      </w:r>
+      <w:bookmarkStart w:id="0" w:name="_GoBack"/>
+      <w:bookmarkEnd w:id="0"/>
       <w:r>
         <w:rPr>
           <w:bCs/>
@@ -7120,7 +7129,7 @@
     </w:rPrDefault>
     <w:pPrDefault/>
   </w:docDefaults>
-  <w:latentStyles w:defLockedState="0" w:defUIPriority="99" w:defSemiHidden="0" w:defUnhideWhenUsed="0" w:defQFormat="0" w:count="375">
+  <w:latentStyles w:defLockedState="0" w:defUIPriority="99" w:defSemiHidden="0" w:defUnhideWhenUsed="0" w:defQFormat="0" w:count="377">
     <w:lsdException w:name="Normal" w:uiPriority="0" w:qFormat="1"/>
     <w:lsdException w:name="heading 1" w:uiPriority="9" w:qFormat="1"/>
     <w:lsdException w:name="heading 2" w:semiHidden="1" w:uiPriority="9" w:unhideWhenUsed="1" w:qFormat="1"/>
@@ -7226,7 +7235,6 @@
     <w:lsdException w:name="HTML Sample" w:semiHidden="1" w:unhideWhenUsed="1"/>
     <w:lsdException w:name="HTML Typewriter" w:semiHidden="1" w:unhideWhenUsed="1"/>
     <w:lsdException w:name="HTML Variable" w:semiHidden="1" w:unhideWhenUsed="1"/>
-    <w:lsdException w:name="Normal Table" w:semiHidden="1" w:unhideWhenUsed="1"/>
     <w:lsdException w:name="annotation subject" w:semiHidden="1" w:unhideWhenUsed="1"/>
     <w:lsdException w:name="No List" w:semiHidden="1" w:unhideWhenUsed="1"/>
     <w:lsdException w:name="Outline List 1" w:semiHidden="1" w:unhideWhenUsed="1"/>
@@ -7272,11 +7280,9 @@
     <w:lsdException w:name="Table Subtle 1" w:semiHidden="1" w:unhideWhenUsed="1"/>
     <w:lsdException w:name="Table Subtle 2" w:semiHidden="1" w:unhideWhenUsed="1"/>
     <w:lsdException w:name="Table Web 1" w:semiHidden="1" w:unhideWhenUsed="1"/>
-    <w:lsdException w:name="Table Web 2" w:semiHidden="1" w:unhideWhenUsed="1"/>
     <w:lsdException w:name="Table Web 3" w:semiHidden="1" w:unhideWhenUsed="1"/>
     <w:lsdException w:name="Balloon Text" w:semiHidden="1" w:unhideWhenUsed="1"/>
     <w:lsdException w:name="Table Grid" w:uiPriority="39"/>
-    <w:lsdException w:name="Table Theme" w:semiHidden="1" w:unhideWhenUsed="1"/>
     <w:lsdException w:name="Placeholder Text" w:semiHidden="1"/>
     <w:lsdException w:name="No Spacing" w:uiPriority="1" w:qFormat="1"/>
     <w:lsdException w:name="Light Shading" w:uiPriority="60"/>
@@ -7496,6 +7502,8 @@
     <w:lsdException w:name="Smart Hyperlink" w:semiHidden="1" w:unhideWhenUsed="1"/>
     <w:lsdException w:name="Hashtag" w:semiHidden="1" w:unhideWhenUsed="1"/>
     <w:lsdException w:name="Unresolved Mention" w:semiHidden="1" w:unhideWhenUsed="1"/>
+    <w:lsdException w:name="Smart Link" w:semiHidden="1" w:unhideWhenUsed="1"/>
+    <w:lsdException w:name="Smart Link Error" w:semiHidden="1" w:unhideWhenUsed="1"/>
   </w:latentStyles>
   <w:style w:type="paragraph" w:default="1" w:styleId="Normal">
     <w:name w:val="Normal"/>
@@ -8121,7 +8129,7 @@
 </file>
 
 <file path=customXml/itemProps1.xml><?xml version="1.0" encoding="utf-8"?>
-<ds:datastoreItem xmlns:ds="http://schemas.openxmlformats.org/officeDocument/2006/customXml" ds:itemID="{6773CF16-A9D4-420E-A577-E2825AF15373}">
+<ds:datastoreItem xmlns:ds="http://schemas.openxmlformats.org/officeDocument/2006/customXml" ds:itemID="{28B0BE8C-54E1-1242-AED9-A2AC6205E8BE}">
   <ds:schemaRefs>
     <ds:schemaRef ds:uri="http://schemas.openxmlformats.org/officeDocument/2006/bibliography"/>
   </ds:schemaRefs>

--- a/doc_resume.docx
+++ b/doc_resume.docx
@@ -136,11 +136,28 @@
           <w:sz w:val="21"/>
           <w:szCs w:val="21"/>
         </w:rPr>
-        <w:t>GPA: 3.94/4.00</w:t>
+        <w:t>GPA: 3.9</w:t>
+      </w:r>
+      <w:r>
+        <w:rPr>
+          <w:b/>
+          <w:sz w:val="21"/>
+          <w:szCs w:val="21"/>
+        </w:rPr>
+        <w:t>6</w:t>
+      </w:r>
+      <w:r>
+        <w:rPr>
+          <w:b/>
+          <w:sz w:val="21"/>
+          <w:szCs w:val="21"/>
+        </w:rPr>
+        <w:t>/4.00</w:t>
       </w:r>
     </w:p>
     <w:p>
       <w:pPr>
+        <w:spacing w:line="360" w:lineRule="auto"/>
         <w:ind w:left="-720" w:right="-720"/>
         <w:contextualSpacing/>
         <w:rPr>
@@ -180,13 +197,6 @@
           <w:sz w:val="20"/>
           <w:szCs w:val="20"/>
         </w:rPr>
-        <w:t xml:space="preserve">            </w:t>
-      </w:r>
-      <w:r>
-        <w:rPr>
-          <w:sz w:val="20"/>
-          <w:szCs w:val="20"/>
-        </w:rPr>
         <w:tab/>
       </w:r>
       <w:r>
@@ -235,6 +245,13 @@
       </w:r>
       <w:r>
         <w:rPr>
+          <w:sz w:val="20"/>
+          <w:szCs w:val="20"/>
+        </w:rPr>
+        <w:t xml:space="preserve">               </w:t>
+      </w:r>
+      <w:r>
+        <w:rPr>
           <w:i/>
           <w:sz w:val="20"/>
           <w:szCs w:val="20"/>
@@ -250,32 +267,6 @@
           <w:szCs w:val="20"/>
         </w:rPr>
         <w:t>May 2022</w:t>
-      </w:r>
-    </w:p>
-    <w:p>
-      <w:pPr>
-        <w:pStyle w:val="ListParagraph"/>
-        <w:numPr>
-          <w:ilvl w:val="0"/>
-          <w:numId w:val="25"/>
-        </w:numPr>
-        <w:tabs>
-          <w:tab w:val="left" w:pos="-270"/>
-        </w:tabs>
-        <w:spacing w:line="360" w:lineRule="auto"/>
-        <w:ind w:left="-540" w:right="-720" w:hanging="180"/>
-        <w:rPr>
-          <w:b/>
-          <w:sz w:val="20"/>
-          <w:szCs w:val="20"/>
-        </w:rPr>
-      </w:pPr>
-      <w:r>
-        <w:rPr>
-          <w:sz w:val="20"/>
-          <w:szCs w:val="20"/>
-        </w:rPr>
-        <w:t>Dean’s List: Spring 2019, Fall 2018</w:t>
       </w:r>
     </w:p>
     <w:p>
@@ -454,6 +445,15 @@
           <w:sz w:val="20"/>
           <w:szCs w:val="20"/>
         </w:rPr>
+        <w:t xml:space="preserve"> Unix,</w:t>
+      </w:r>
+      <w:r>
+        <w:rPr>
+          <w:bCs/>
+          <w:color w:val="000000"/>
+          <w:sz w:val="20"/>
+          <w:szCs w:val="20"/>
+        </w:rPr>
         <w:t xml:space="preserve"> </w:t>
       </w:r>
       <w:r>
@@ -463,8 +463,9 @@
           <w:sz w:val="20"/>
           <w:szCs w:val="20"/>
         </w:rPr>
-        <w:t>La</w:t>
-      </w:r>
+        <w:t xml:space="preserve">Ruby, </w:t>
+      </w:r>
+      <w:proofErr w:type="spellStart"/>
       <w:r>
         <w:rPr>
           <w:bCs/>
@@ -472,44 +473,9 @@
           <w:sz w:val="20"/>
           <w:szCs w:val="20"/>
         </w:rPr>
-        <w:t>T</w:t>
-      </w:r>
-      <w:r>
-        <w:rPr>
-          <w:bCs/>
-          <w:color w:val="000000"/>
-          <w:sz w:val="20"/>
-          <w:szCs w:val="20"/>
-        </w:rPr>
-        <w:t>e</w:t>
-      </w:r>
-      <w:r>
-        <w:rPr>
-          <w:bCs/>
-          <w:color w:val="000000"/>
-          <w:sz w:val="20"/>
-          <w:szCs w:val="20"/>
-        </w:rPr>
-        <w:t>X</w:t>
-      </w:r>
-      <w:r>
-        <w:rPr>
-          <w:bCs/>
-          <w:color w:val="000000"/>
-          <w:sz w:val="20"/>
-          <w:szCs w:val="20"/>
-        </w:rPr>
-        <w:t>, Unix, Git</w:t>
-      </w:r>
-      <w:r>
-        <w:rPr>
-          <w:bCs/>
-          <w:color w:val="000000"/>
-          <w:sz w:val="20"/>
-          <w:szCs w:val="20"/>
-        </w:rPr>
-        <w:t>, MIPS</w:t>
-      </w:r>
+        <w:t>OCaml</w:t>
+      </w:r>
+      <w:proofErr w:type="spellEnd"/>
     </w:p>
     <w:p>
       <w:pPr>
@@ -530,6 +496,211 @@
           <w:szCs w:val="23"/>
         </w:rPr>
         <w:t>WORK EXPERIENCE</w:t>
+      </w:r>
+    </w:p>
+    <w:p>
+      <w:pPr>
+        <w:ind w:left="-720" w:right="-720"/>
+        <w:contextualSpacing/>
+        <w:rPr>
+          <w:b/>
+          <w:sz w:val="21"/>
+          <w:szCs w:val="21"/>
+        </w:rPr>
+      </w:pPr>
+      <w:r>
+        <w:rPr>
+          <w:b/>
+          <w:sz w:val="21"/>
+          <w:szCs w:val="21"/>
+        </w:rPr>
+        <w:t>University of Maryland</w:t>
+      </w:r>
+      <w:r>
+        <w:rPr>
+          <w:b/>
+          <w:sz w:val="21"/>
+          <w:szCs w:val="21"/>
+        </w:rPr>
+        <w:tab/>
+      </w:r>
+      <w:r>
+        <w:rPr>
+          <w:b/>
+          <w:sz w:val="21"/>
+          <w:szCs w:val="21"/>
+        </w:rPr>
+        <w:tab/>
+      </w:r>
+      <w:r>
+        <w:rPr>
+          <w:b/>
+          <w:sz w:val="21"/>
+          <w:szCs w:val="21"/>
+        </w:rPr>
+        <w:tab/>
+      </w:r>
+      <w:r>
+        <w:rPr>
+          <w:b/>
+          <w:sz w:val="21"/>
+          <w:szCs w:val="21"/>
+        </w:rPr>
+        <w:tab/>
+      </w:r>
+      <w:r>
+        <w:rPr>
+          <w:b/>
+          <w:sz w:val="21"/>
+          <w:szCs w:val="21"/>
+        </w:rPr>
+        <w:tab/>
+      </w:r>
+      <w:r>
+        <w:rPr>
+          <w:b/>
+          <w:sz w:val="21"/>
+          <w:szCs w:val="21"/>
+        </w:rPr>
+        <w:tab/>
+      </w:r>
+      <w:r>
+        <w:rPr>
+          <w:b/>
+          <w:sz w:val="21"/>
+          <w:szCs w:val="21"/>
+        </w:rPr>
+        <w:tab/>
+      </w:r>
+      <w:r>
+        <w:rPr>
+          <w:b/>
+          <w:sz w:val="21"/>
+          <w:szCs w:val="21"/>
+        </w:rPr>
+        <w:tab/>
+      </w:r>
+      <w:r>
+        <w:rPr>
+          <w:b/>
+          <w:sz w:val="21"/>
+          <w:szCs w:val="21"/>
+        </w:rPr>
+        <w:tab/>
+        <w:t xml:space="preserve">             College Park, MD</w:t>
+      </w:r>
+    </w:p>
+    <w:p>
+      <w:pPr>
+        <w:ind w:left="-720" w:right="-720"/>
+        <w:contextualSpacing/>
+        <w:rPr>
+          <w:bCs/>
+          <w:i/>
+          <w:iCs/>
+          <w:sz w:val="20"/>
+          <w:szCs w:val="20"/>
+        </w:rPr>
+      </w:pPr>
+      <w:r>
+        <w:rPr>
+          <w:bCs/>
+          <w:i/>
+          <w:iCs/>
+          <w:sz w:val="20"/>
+          <w:szCs w:val="20"/>
+        </w:rPr>
+        <w:t>Incoming Teaching Assistant</w:t>
+      </w:r>
+      <w:r>
+        <w:rPr>
+          <w:bCs/>
+          <w:i/>
+          <w:iCs/>
+          <w:sz w:val="20"/>
+          <w:szCs w:val="20"/>
+        </w:rPr>
+        <w:t xml:space="preserve"> for CMSC216: Intro to Computer Systems</w:t>
+      </w:r>
+      <w:r>
+        <w:rPr>
+          <w:bCs/>
+          <w:i/>
+          <w:iCs/>
+          <w:sz w:val="20"/>
+          <w:szCs w:val="20"/>
+        </w:rPr>
+        <w:t xml:space="preserve"> </w:t>
+      </w:r>
+      <w:r>
+        <w:rPr>
+          <w:bCs/>
+          <w:i/>
+          <w:iCs/>
+          <w:sz w:val="20"/>
+          <w:szCs w:val="20"/>
+        </w:rPr>
+        <w:tab/>
+      </w:r>
+      <w:r>
+        <w:rPr>
+          <w:bCs/>
+          <w:i/>
+          <w:iCs/>
+          <w:sz w:val="20"/>
+          <w:szCs w:val="20"/>
+        </w:rPr>
+        <w:tab/>
+      </w:r>
+      <w:r>
+        <w:rPr>
+          <w:bCs/>
+          <w:i/>
+          <w:iCs/>
+          <w:sz w:val="20"/>
+          <w:szCs w:val="20"/>
+        </w:rPr>
+        <w:tab/>
+      </w:r>
+      <w:r>
+        <w:rPr>
+          <w:bCs/>
+          <w:i/>
+          <w:iCs/>
+          <w:sz w:val="20"/>
+          <w:szCs w:val="20"/>
+        </w:rPr>
+        <w:t xml:space="preserve">          </w:t>
+      </w:r>
+      <w:r>
+        <w:rPr>
+          <w:bCs/>
+          <w:i/>
+          <w:iCs/>
+          <w:sz w:val="20"/>
+          <w:szCs w:val="20"/>
+        </w:rPr>
+        <w:t>Starting</w:t>
+      </w:r>
+      <w:r>
+        <w:rPr>
+          <w:bCs/>
+          <w:i/>
+          <w:iCs/>
+          <w:sz w:val="20"/>
+          <w:szCs w:val="20"/>
+        </w:rPr>
+        <w:t xml:space="preserve"> </w:t>
+      </w:r>
+      <w:r>
+        <w:rPr>
+          <w:bCs/>
+          <w:i/>
+          <w:iCs/>
+          <w:sz w:val="20"/>
+          <w:szCs w:val="20"/>
+        </w:rPr>
+        <w:t>January 2020</w:t>
       </w:r>
     </w:p>
     <w:p>
@@ -821,7 +992,71 @@
           <w:sz w:val="20"/>
           <w:szCs w:val="20"/>
         </w:rPr>
-        <w:t xml:space="preserve">a suite consisting of a collection of web-based tools allowing </w:t>
+        <w:t xml:space="preserve">a collection of web-based tools </w:t>
+      </w:r>
+      <w:r>
+        <w:rPr>
+          <w:bCs/>
+          <w:sz w:val="20"/>
+          <w:szCs w:val="20"/>
+        </w:rPr>
+        <w:t xml:space="preserve">created using </w:t>
+      </w:r>
+      <w:r>
+        <w:rPr>
+          <w:b/>
+          <w:sz w:val="20"/>
+          <w:szCs w:val="20"/>
+        </w:rPr>
+        <w:t>React-Redux</w:t>
+      </w:r>
+      <w:r>
+        <w:rPr>
+          <w:bCs/>
+          <w:sz w:val="20"/>
+          <w:szCs w:val="20"/>
+        </w:rPr>
+        <w:t xml:space="preserve"> and </w:t>
+      </w:r>
+      <w:r>
+        <w:rPr>
+          <w:b/>
+          <w:sz w:val="20"/>
+          <w:szCs w:val="20"/>
+        </w:rPr>
+        <w:t xml:space="preserve">Django </w:t>
+      </w:r>
+      <w:r>
+        <w:rPr>
+          <w:bCs/>
+          <w:sz w:val="20"/>
+          <w:szCs w:val="20"/>
+        </w:rPr>
+        <w:t>frameworks</w:t>
+      </w:r>
+      <w:r>
+        <w:rPr>
+          <w:bCs/>
+          <w:sz w:val="20"/>
+          <w:szCs w:val="20"/>
+        </w:rPr>
+        <w:t xml:space="preserve"> </w:t>
+      </w:r>
+      <w:r>
+        <w:rPr>
+          <w:bCs/>
+          <w:sz w:val="20"/>
+          <w:szCs w:val="20"/>
+        </w:rPr>
+        <w:t>that allow</w:t>
+      </w:r>
+      <w:r>
+        <w:rPr>
+          <w:bCs/>
+          <w:sz w:val="20"/>
+          <w:szCs w:val="20"/>
+        </w:rPr>
+        <w:t xml:space="preserve"> </w:t>
       </w:r>
       <w:r>
         <w:rPr>
@@ -853,88 +1088,18 @@
           <w:sz w:val="20"/>
           <w:szCs w:val="20"/>
         </w:rPr>
-        <w:t>to download reports, visualize data on maps, and download raw data for offline analysis</w:t>
-      </w:r>
-      <w:r>
-        <w:rPr>
-          <w:bCs/>
-          <w:sz w:val="20"/>
-          <w:szCs w:val="20"/>
-        </w:rPr>
-        <w:t>,</w:t>
-      </w:r>
-      <w:r>
-        <w:rPr>
-          <w:bCs/>
-          <w:sz w:val="20"/>
-          <w:szCs w:val="20"/>
-        </w:rPr>
-        <w:t xml:space="preserve"> with </w:t>
-      </w:r>
-      <w:r>
-        <w:rPr>
-          <w:bCs/>
-          <w:sz w:val="20"/>
-          <w:szCs w:val="20"/>
-        </w:rPr>
-        <w:t xml:space="preserve">the help of </w:t>
-      </w:r>
-      <w:r>
-        <w:rPr>
-          <w:bCs/>
-          <w:sz w:val="20"/>
-          <w:szCs w:val="20"/>
-        </w:rPr>
-        <w:t>30 other senior developers</w:t>
-      </w:r>
-      <w:r>
-        <w:rPr>
-          <w:bCs/>
-          <w:sz w:val="20"/>
-          <w:szCs w:val="20"/>
-        </w:rPr>
-        <w:t xml:space="preserve"> using </w:t>
-      </w:r>
-      <w:r>
-        <w:rPr>
-          <w:b/>
-          <w:sz w:val="20"/>
-          <w:szCs w:val="20"/>
-        </w:rPr>
-        <w:t>React-Redux</w:t>
-      </w:r>
-      <w:r>
-        <w:rPr>
-          <w:bCs/>
-          <w:sz w:val="20"/>
-          <w:szCs w:val="20"/>
-        </w:rPr>
-        <w:t xml:space="preserve"> and </w:t>
-      </w:r>
-      <w:r>
-        <w:rPr>
-          <w:b/>
-          <w:sz w:val="20"/>
-          <w:szCs w:val="20"/>
-        </w:rPr>
-        <w:t>Django</w:t>
-      </w:r>
-      <w:r>
-        <w:rPr>
-          <w:b/>
-          <w:sz w:val="20"/>
-          <w:szCs w:val="20"/>
-        </w:rPr>
-        <w:t xml:space="preserve"> </w:t>
-      </w:r>
-      <w:r>
-        <w:rPr>
-          <w:bCs/>
-          <w:sz w:val="20"/>
-          <w:szCs w:val="20"/>
-        </w:rPr>
-        <w:t>frameworks</w:t>
-      </w:r>
+        <w:t>to downloa</w:t>
+      </w:r>
+      <w:r>
+        <w:rPr>
+          <w:bCs/>
+          <w:sz w:val="20"/>
+          <w:szCs w:val="20"/>
+        </w:rPr>
+        <w:t>d, visualize, and compare traffic data</w:t>
+      </w:r>
+      <w:bookmarkStart w:id="0" w:name="_GoBack"/>
+      <w:bookmarkEnd w:id="0"/>
       <w:r>
         <w:rPr>
           <w:bCs/>
@@ -972,7 +1137,7 @@
           <w:sz w:val="20"/>
           <w:szCs w:val="20"/>
         </w:rPr>
-        <w:t>Primarily r</w:t>
+        <w:t>R</w:t>
       </w:r>
       <w:r>
         <w:rPr>
@@ -1046,8 +1211,6 @@
         </w:rPr>
         <w:t xml:space="preserve"> network error handling</w:t>
       </w:r>
-      <w:bookmarkStart w:id="0" w:name="_GoBack"/>
-      <w:bookmarkEnd w:id="0"/>
       <w:r>
         <w:rPr>
           <w:bCs/>
@@ -1434,28 +1597,7 @@
           <w:sz w:val="20"/>
           <w:szCs w:val="20"/>
         </w:rPr>
-        <w:t xml:space="preserve"> Execution Environment to boot into Windows Deployment Services, deploying a snapshot of a hard disk to multiple computers </w:t>
-      </w:r>
-      <w:r>
-        <w:rPr>
-          <w:sz w:val="20"/>
-          <w:szCs w:val="20"/>
-        </w:rPr>
-        <w:t xml:space="preserve">with the help of </w:t>
-      </w:r>
-      <w:r>
-        <w:rPr>
-          <w:sz w:val="20"/>
-          <w:szCs w:val="20"/>
-        </w:rPr>
-        <w:t>3 senior technicians and 5 interns</w:t>
-      </w:r>
-      <w:r>
-        <w:rPr>
-          <w:sz w:val="20"/>
-          <w:szCs w:val="20"/>
-        </w:rPr>
-        <w:t xml:space="preserve">. </w:t>
+        <w:t xml:space="preserve"> Execution Environment to boot into Windows Deployment Services, deploying a snapshot of a hard disk to multiple computers. </w:t>
       </w:r>
       <w:r>
         <w:rPr>
@@ -7235,6 +7377,7 @@
     <w:lsdException w:name="HTML Sample" w:semiHidden="1" w:unhideWhenUsed="1"/>
     <w:lsdException w:name="HTML Typewriter" w:semiHidden="1" w:unhideWhenUsed="1"/>
     <w:lsdException w:name="HTML Variable" w:semiHidden="1" w:unhideWhenUsed="1"/>
+    <w:lsdException w:name="Normal Table" w:semiHidden="1" w:unhideWhenUsed="1"/>
     <w:lsdException w:name="annotation subject" w:semiHidden="1" w:unhideWhenUsed="1"/>
     <w:lsdException w:name="No List" w:semiHidden="1" w:unhideWhenUsed="1"/>
     <w:lsdException w:name="Outline List 1" w:semiHidden="1" w:unhideWhenUsed="1"/>
@@ -7280,9 +7423,11 @@
     <w:lsdException w:name="Table Subtle 1" w:semiHidden="1" w:unhideWhenUsed="1"/>
     <w:lsdException w:name="Table Subtle 2" w:semiHidden="1" w:unhideWhenUsed="1"/>
     <w:lsdException w:name="Table Web 1" w:semiHidden="1" w:unhideWhenUsed="1"/>
+    <w:lsdException w:name="Table Web 2" w:semiHidden="1" w:unhideWhenUsed="1"/>
     <w:lsdException w:name="Table Web 3" w:semiHidden="1" w:unhideWhenUsed="1"/>
     <w:lsdException w:name="Balloon Text" w:semiHidden="1" w:unhideWhenUsed="1"/>
     <w:lsdException w:name="Table Grid" w:uiPriority="39"/>
+    <w:lsdException w:name="Table Theme" w:semiHidden="1" w:unhideWhenUsed="1"/>
     <w:lsdException w:name="Placeholder Text" w:semiHidden="1"/>
     <w:lsdException w:name="No Spacing" w:uiPriority="1" w:qFormat="1"/>
     <w:lsdException w:name="Light Shading" w:uiPriority="60"/>
@@ -8129,7 +8274,7 @@
 </file>
 
 <file path=customXml/itemProps1.xml><?xml version="1.0" encoding="utf-8"?>
-<ds:datastoreItem xmlns:ds="http://schemas.openxmlformats.org/officeDocument/2006/customXml" ds:itemID="{28B0BE8C-54E1-1242-AED9-A2AC6205E8BE}">
+<ds:datastoreItem xmlns:ds="http://schemas.openxmlformats.org/officeDocument/2006/customXml" ds:itemID="{66CBE073-3894-BC44-99C9-EB72623388A3}">
   <ds:schemaRefs>
     <ds:schemaRef ds:uri="http://schemas.openxmlformats.org/officeDocument/2006/bibliography"/>
   </ds:schemaRefs>

--- a/doc_resume.docx
+++ b/doc_resume.docx
@@ -463,19 +463,8 @@
           <w:sz w:val="20"/>
           <w:szCs w:val="20"/>
         </w:rPr>
-        <w:t xml:space="preserve">Ruby, </w:t>
-      </w:r>
-      <w:proofErr w:type="spellStart"/>
-      <w:r>
-        <w:rPr>
-          <w:bCs/>
-          <w:color w:val="000000"/>
-          <w:sz w:val="20"/>
-          <w:szCs w:val="20"/>
-        </w:rPr>
-        <w:t>OCaml</w:t>
-      </w:r>
-      <w:proofErr w:type="spellEnd"/>
+        <w:t>Ruby, OCaml</w:t>
+      </w:r>
     </w:p>
     <w:p>
       <w:pPr>
@@ -839,16 +828,6 @@
           <w:sz w:val="20"/>
           <w:szCs w:val="20"/>
         </w:rPr>
-        <w:t xml:space="preserve">Part-Time </w:t>
-      </w:r>
-      <w:r>
-        <w:rPr>
-          <w:bCs/>
-          <w:i/>
-          <w:iCs/>
-          <w:sz w:val="20"/>
-          <w:szCs w:val="20"/>
-        </w:rPr>
         <w:t>Student Developer Intern</w:t>
       </w:r>
       <w:r>
@@ -916,6 +895,14 @@
           <w:szCs w:val="20"/>
         </w:rPr>
         <w:t xml:space="preserve">      </w:t>
+      </w:r>
+      <w:r>
+        <w:rPr>
+          <w:bCs/>
+          <w:sz w:val="20"/>
+          <w:szCs w:val="20"/>
+        </w:rPr>
+        <w:t xml:space="preserve">                             </w:t>
       </w:r>
       <w:r>
         <w:rPr>
@@ -1098,8 +1085,6 @@
         </w:rPr>
         <w:t>d, visualize, and compare traffic data</w:t>
       </w:r>
-      <w:bookmarkStart w:id="0" w:name="_GoBack"/>
-      <w:bookmarkEnd w:id="0"/>
       <w:r>
         <w:rPr>
           <w:bCs/>
@@ -1457,6 +1442,8 @@
         </w:rPr>
         <w:tab/>
       </w:r>
+      <w:bookmarkStart w:id="0" w:name="_GoBack"/>
+      <w:bookmarkEnd w:id="0"/>
       <w:r>
         <w:rPr>
           <w:i/>
@@ -1581,23 +1568,7 @@
           <w:sz w:val="20"/>
           <w:szCs w:val="20"/>
         </w:rPr>
-        <w:t xml:space="preserve">using a </w:t>
-      </w:r>
-      <w:proofErr w:type="spellStart"/>
-      <w:r>
-        <w:rPr>
-          <w:sz w:val="20"/>
-          <w:szCs w:val="20"/>
-        </w:rPr>
-        <w:t>Preboot</w:t>
-      </w:r>
-      <w:proofErr w:type="spellEnd"/>
-      <w:r>
-        <w:rPr>
-          <w:sz w:val="20"/>
-          <w:szCs w:val="20"/>
-        </w:rPr>
-        <w:t xml:space="preserve"> Execution Environment to boot into Windows Deployment Services, deploying a snapshot of a hard disk to multiple computers. </w:t>
+        <w:t xml:space="preserve">using a Preboot Execution Environment to boot into Windows Deployment Services, deploying a snapshot of a hard disk to multiple computers. </w:t>
       </w:r>
       <w:r>
         <w:rPr>
@@ -1750,23 +1721,13 @@
           <w:szCs w:val="21"/>
         </w:rPr>
       </w:pPr>
-      <w:proofErr w:type="spellStart"/>
-      <w:r>
-        <w:rPr>
-          <w:b/>
-          <w:sz w:val="21"/>
-          <w:szCs w:val="21"/>
-        </w:rPr>
-        <w:t>Paradyme</w:t>
-      </w:r>
-      <w:proofErr w:type="spellEnd"/>
-      <w:r>
-        <w:rPr>
-          <w:b/>
-          <w:sz w:val="21"/>
-          <w:szCs w:val="21"/>
-        </w:rPr>
-        <w:t xml:space="preserve"> Management</w:t>
+      <w:r>
+        <w:rPr>
+          <w:b/>
+          <w:sz w:val="21"/>
+          <w:szCs w:val="21"/>
+        </w:rPr>
+        <w:t>Paradyme Management</w:t>
       </w:r>
       <w:r>
         <w:rPr>
@@ -1873,14 +1834,6 @@
           <w:sz w:val="20"/>
           <w:szCs w:val="20"/>
         </w:rPr>
-        <w:t xml:space="preserve">Part-Time </w:t>
-      </w:r>
-      <w:r>
-        <w:rPr>
-          <w:i/>
-          <w:sz w:val="20"/>
-          <w:szCs w:val="20"/>
-        </w:rPr>
         <w:t xml:space="preserve">Technical Intern </w:t>
       </w:r>
       <w:r>
@@ -1939,6 +1892,14 @@
           <w:szCs w:val="20"/>
         </w:rPr>
         <w:t xml:space="preserve">          </w:t>
+      </w:r>
+      <w:r>
+        <w:rPr>
+          <w:i/>
+          <w:sz w:val="20"/>
+          <w:szCs w:val="20"/>
+        </w:rPr>
+        <w:t xml:space="preserve">                             </w:t>
       </w:r>
       <w:r>
         <w:rPr>
@@ -2291,31 +2252,30 @@
           <w:sz w:val="21"/>
           <w:szCs w:val="21"/>
         </w:rPr>
-        <w:t xml:space="preserve">Winner: Runner Up Best </w:t>
-      </w:r>
-      <w:proofErr w:type="spellStart"/>
-      <w:r>
-        <w:rPr>
+        <w:t>Winner: Runner Up Best Esri API Hack</w:t>
+      </w:r>
+      <w:r>
+        <w:rPr>
+          <w:bCs/>
           <w:i/>
           <w:iCs/>
           <w:sz w:val="21"/>
           <w:szCs w:val="21"/>
         </w:rPr>
-        <w:t>Esri</w:t>
-      </w:r>
-      <w:proofErr w:type="spellEnd"/>
-      <w:r>
-        <w:rPr>
+        <w:t xml:space="preserve"> </w:t>
+      </w:r>
+      <w:r>
+        <w:rPr>
+          <w:bCs/>
           <w:i/>
           <w:iCs/>
           <w:sz w:val="21"/>
           <w:szCs w:val="21"/>
         </w:rPr>
-        <w:t xml:space="preserve"> API Hack</w:t>
-      </w:r>
-      <w:r>
-        <w:rPr>
-          <w:bCs/>
+        <w:t>-</w:t>
+      </w:r>
+      <w:r>
+        <w:rPr>
           <w:i/>
           <w:iCs/>
           <w:sz w:val="21"/>
@@ -2325,42 +2285,12 @@
       </w:r>
       <w:r>
         <w:rPr>
-          <w:bCs/>
           <w:i/>
           <w:iCs/>
           <w:sz w:val="21"/>
           <w:szCs w:val="21"/>
         </w:rPr>
-        <w:t>-</w:t>
-      </w:r>
-      <w:r>
-        <w:rPr>
-          <w:i/>
-          <w:iCs/>
-          <w:sz w:val="21"/>
-          <w:szCs w:val="21"/>
-        </w:rPr>
-        <w:t xml:space="preserve"> </w:t>
-      </w:r>
-      <w:proofErr w:type="spellStart"/>
-      <w:r>
-        <w:rPr>
-          <w:i/>
-          <w:iCs/>
-          <w:sz w:val="21"/>
-          <w:szCs w:val="21"/>
-        </w:rPr>
-        <w:t>Bitcamp</w:t>
-      </w:r>
-      <w:proofErr w:type="spellEnd"/>
-      <w:r>
-        <w:rPr>
-          <w:i/>
-          <w:iCs/>
-          <w:sz w:val="21"/>
-          <w:szCs w:val="21"/>
-        </w:rPr>
-        <w:t xml:space="preserve"> Spring 2019</w:t>
+        <w:t>Bitcamp Spring 2019</w:t>
       </w:r>
       <w:r>
         <w:rPr>
@@ -2533,7 +2463,6 @@
         </w:rPr>
         <w:t xml:space="preserve">) is sent to </w:t>
       </w:r>
-      <w:proofErr w:type="spellStart"/>
       <w:r>
         <w:rPr>
           <w:b/>
@@ -2543,7 +2472,6 @@
         </w:rPr>
         <w:t>Esri</w:t>
       </w:r>
-      <w:proofErr w:type="spellEnd"/>
       <w:r>
         <w:rPr>
           <w:sz w:val="20"/>
@@ -2646,25 +2574,14 @@
         </w:rPr>
         <w:t xml:space="preserve"> </w:t>
       </w:r>
-      <w:proofErr w:type="spellStart"/>
-      <w:r>
-        <w:rPr>
-          <w:b/>
-          <w:bCs/>
-          <w:sz w:val="20"/>
-          <w:szCs w:val="20"/>
-        </w:rPr>
-        <w:t>Esri</w:t>
-      </w:r>
-      <w:proofErr w:type="spellEnd"/>
-      <w:r>
-        <w:rPr>
-          <w:b/>
-          <w:bCs/>
-          <w:sz w:val="20"/>
-          <w:szCs w:val="20"/>
-        </w:rPr>
-        <w:t xml:space="preserve"> </w:t>
+      <w:r>
+        <w:rPr>
+          <w:b/>
+          <w:bCs/>
+          <w:sz w:val="20"/>
+          <w:szCs w:val="20"/>
+        </w:rPr>
+        <w:t xml:space="preserve">Esri </w:t>
       </w:r>
       <w:r>
         <w:rPr>
@@ -2735,25 +2652,14 @@
           <w:szCs w:val="21"/>
         </w:rPr>
       </w:pPr>
-      <w:proofErr w:type="spellStart"/>
-      <w:r>
-        <w:rPr>
-          <w:b/>
-          <w:bCs/>
-          <w:sz w:val="21"/>
-          <w:szCs w:val="21"/>
-        </w:rPr>
-        <w:t>PrintN’Pass</w:t>
-      </w:r>
-      <w:proofErr w:type="spellEnd"/>
-      <w:r>
-        <w:rPr>
-          <w:b/>
-          <w:bCs/>
-          <w:sz w:val="21"/>
-          <w:szCs w:val="21"/>
-        </w:rPr>
-        <w:t xml:space="preserve"> </w:t>
+      <w:r>
+        <w:rPr>
+          <w:b/>
+          <w:bCs/>
+          <w:sz w:val="21"/>
+          <w:szCs w:val="21"/>
+        </w:rPr>
+        <w:t xml:space="preserve">PrintN’Pass </w:t>
       </w:r>
       <w:r>
         <w:rPr>
@@ -2788,29 +2694,7 @@
           <w:sz w:val="21"/>
           <w:szCs w:val="21"/>
         </w:rPr>
-        <w:t xml:space="preserve"> </w:t>
-      </w:r>
-      <w:proofErr w:type="spellStart"/>
-      <w:r>
-        <w:rPr>
-          <w:bCs/>
-          <w:i/>
-          <w:iCs/>
-          <w:sz w:val="21"/>
-          <w:szCs w:val="21"/>
-        </w:rPr>
-        <w:t>HopHacks</w:t>
-      </w:r>
-      <w:proofErr w:type="spellEnd"/>
-      <w:r>
-        <w:rPr>
-          <w:bCs/>
-          <w:i/>
-          <w:iCs/>
-          <w:sz w:val="21"/>
-          <w:szCs w:val="21"/>
-        </w:rPr>
-        <w:t xml:space="preserve"> </w:t>
+        <w:t xml:space="preserve"> HopHacks </w:t>
       </w:r>
       <w:r>
         <w:rPr>
@@ -8274,7 +8158,7 @@
 </file>
 
 <file path=customXml/itemProps1.xml><?xml version="1.0" encoding="utf-8"?>
-<ds:datastoreItem xmlns:ds="http://schemas.openxmlformats.org/officeDocument/2006/customXml" ds:itemID="{66CBE073-3894-BC44-99C9-EB72623388A3}">
+<ds:datastoreItem xmlns:ds="http://schemas.openxmlformats.org/officeDocument/2006/customXml" ds:itemID="{57D0A279-D8CB-5845-9336-ED75C3F44C02}">
   <ds:schemaRefs>
     <ds:schemaRef ds:uri="http://schemas.openxmlformats.org/officeDocument/2006/bibliography"/>
   </ds:schemaRefs>

--- a/doc_resume.docx
+++ b/doc_resume.docx
@@ -21,21 +21,13 @@
           <w:sz w:val="23"/>
           <w:szCs w:val="23"/>
         </w:rPr>
-        <w:t>EDUCATIO</w:t>
-      </w:r>
-      <w:r>
-        <w:rPr>
-          <w:b/>
+        <w:t>EDUCATION</w:t>
+      </w:r>
+      <w:r>
+        <w:rPr>
           <w:sz w:val="23"/>
           <w:szCs w:val="23"/>
         </w:rPr>
-        <w:t>N</w:t>
-      </w:r>
-      <w:r>
-        <w:rPr>
-          <w:sz w:val="23"/>
-          <w:szCs w:val="23"/>
-        </w:rPr>
         <w:t xml:space="preserve">          </w:t>
       </w:r>
     </w:p>
@@ -112,15 +104,7 @@
           <w:szCs w:val="21"/>
         </w:rPr>
         <w:tab/>
-        <w:t xml:space="preserve">        </w:t>
-      </w:r>
-      <w:r>
-        <w:rPr>
-          <w:b/>
-          <w:sz w:val="21"/>
-          <w:szCs w:val="21"/>
-        </w:rPr>
-        <w:t xml:space="preserve">     </w:t>
+        <w:t xml:space="preserve">             </w:t>
       </w:r>
       <w:r>
         <w:rPr>
@@ -174,23 +158,7 @@
           <w:sz w:val="20"/>
           <w:szCs w:val="20"/>
         </w:rPr>
-        <w:t>B</w:t>
-      </w:r>
-      <w:r>
-        <w:rPr>
-          <w:i/>
-          <w:sz w:val="20"/>
-          <w:szCs w:val="20"/>
-        </w:rPr>
-        <w:t>.S.</w:t>
-      </w:r>
-      <w:r>
-        <w:rPr>
-          <w:i/>
-          <w:sz w:val="20"/>
-          <w:szCs w:val="20"/>
-        </w:rPr>
-        <w:t xml:space="preserve"> Computer Science</w:t>
+        <w:t>B.S. Computer Science</w:t>
       </w:r>
       <w:r>
         <w:rPr>
@@ -241,14 +209,7 @@
           <w:szCs w:val="20"/>
         </w:rPr>
         <w:tab/>
-        <w:t xml:space="preserve">       </w:t>
-      </w:r>
-      <w:r>
-        <w:rPr>
-          <w:sz w:val="20"/>
-          <w:szCs w:val="20"/>
-        </w:rPr>
-        <w:t xml:space="preserve">               </w:t>
+        <w:t xml:space="preserve">                      </w:t>
       </w:r>
       <w:r>
         <w:rPr>
@@ -266,7 +227,17 @@
           <w:sz w:val="20"/>
           <w:szCs w:val="20"/>
         </w:rPr>
-        <w:t>May 2022</w:t>
+        <w:t>May 202</w:t>
+      </w:r>
+      <w:r>
+        <w:rPr>
+          <w:bCs/>
+          <w:i/>
+          <w:iCs/>
+          <w:sz w:val="20"/>
+          <w:szCs w:val="20"/>
+        </w:rPr>
+        <w:t>2</w:t>
       </w:r>
     </w:p>
     <w:p>
@@ -400,7 +371,7 @@
           <w:sz w:val="20"/>
           <w:szCs w:val="20"/>
         </w:rPr>
-        <w:t xml:space="preserve">HTML, CSS, </w:t>
+        <w:t>HTML, CSS, JavaScript,</w:t>
       </w:r>
       <w:r>
         <w:rPr>
@@ -409,7 +380,7 @@
           <w:sz w:val="20"/>
           <w:szCs w:val="20"/>
         </w:rPr>
-        <w:t>JavaScript</w:t>
+        <w:t xml:space="preserve"> </w:t>
       </w:r>
       <w:r>
         <w:rPr>
@@ -418,7 +389,7 @@
           <w:sz w:val="20"/>
           <w:szCs w:val="20"/>
         </w:rPr>
-        <w:t>,</w:t>
+        <w:t>React,</w:t>
       </w:r>
       <w:r>
         <w:rPr>
@@ -427,7 +398,7 @@
           <w:sz w:val="20"/>
           <w:szCs w:val="20"/>
         </w:rPr>
-        <w:t xml:space="preserve"> </w:t>
+        <w:t xml:space="preserve"> Unix,</w:t>
       </w:r>
       <w:r>
         <w:rPr>
@@ -436,34 +407,7 @@
           <w:sz w:val="20"/>
           <w:szCs w:val="20"/>
         </w:rPr>
-        <w:t>React,</w:t>
-      </w:r>
-      <w:r>
-        <w:rPr>
-          <w:bCs/>
-          <w:color w:val="000000"/>
-          <w:sz w:val="20"/>
-          <w:szCs w:val="20"/>
-        </w:rPr>
-        <w:t xml:space="preserve"> Unix,</w:t>
-      </w:r>
-      <w:r>
-        <w:rPr>
-          <w:bCs/>
-          <w:color w:val="000000"/>
-          <w:sz w:val="20"/>
-          <w:szCs w:val="20"/>
-        </w:rPr>
-        <w:t xml:space="preserve"> </w:t>
-      </w:r>
-      <w:r>
-        <w:rPr>
-          <w:bCs/>
-          <w:color w:val="000000"/>
-          <w:sz w:val="20"/>
-          <w:szCs w:val="20"/>
-        </w:rPr>
-        <w:t>Ruby, OCaml</w:t>
+        <w:t xml:space="preserve"> Ruby, OCaml</w:t>
       </w:r>
     </w:p>
     <w:p>
@@ -599,7 +543,7 @@
           <w:sz w:val="20"/>
           <w:szCs w:val="20"/>
         </w:rPr>
-        <w:t>Incoming Teaching Assistant</w:t>
+        <w:t xml:space="preserve">Teaching Assistant for CMSC216: Intro to Computer Systems </w:t>
       </w:r>
       <w:r>
         <w:rPr>
@@ -609,7 +553,7 @@
           <w:sz w:val="20"/>
           <w:szCs w:val="20"/>
         </w:rPr>
-        <w:t xml:space="preserve"> for CMSC216: Intro to Computer Systems</w:t>
+        <w:tab/>
       </w:r>
       <w:r>
         <w:rPr>
@@ -619,7 +563,7 @@
           <w:sz w:val="20"/>
           <w:szCs w:val="20"/>
         </w:rPr>
-        <w:t xml:space="preserve"> </w:t>
+        <w:tab/>
       </w:r>
       <w:r>
         <w:rPr>
@@ -630,309 +574,7 @@
           <w:szCs w:val="20"/>
         </w:rPr>
         <w:tab/>
-      </w:r>
-      <w:r>
-        <w:rPr>
-          <w:bCs/>
-          <w:i/>
-          <w:iCs/>
-          <w:sz w:val="20"/>
-          <w:szCs w:val="20"/>
-        </w:rPr>
-        <w:tab/>
-      </w:r>
-      <w:r>
-        <w:rPr>
-          <w:bCs/>
-          <w:i/>
-          <w:iCs/>
-          <w:sz w:val="20"/>
-          <w:szCs w:val="20"/>
-        </w:rPr>
-        <w:tab/>
-      </w:r>
-      <w:r>
-        <w:rPr>
-          <w:bCs/>
-          <w:i/>
-          <w:iCs/>
-          <w:sz w:val="20"/>
-          <w:szCs w:val="20"/>
-        </w:rPr>
-        <w:t xml:space="preserve">          </w:t>
-      </w:r>
-      <w:r>
-        <w:rPr>
-          <w:bCs/>
-          <w:i/>
-          <w:iCs/>
-          <w:sz w:val="20"/>
-          <w:szCs w:val="20"/>
-        </w:rPr>
-        <w:t>Starting</w:t>
-      </w:r>
-      <w:r>
-        <w:rPr>
-          <w:bCs/>
-          <w:i/>
-          <w:iCs/>
-          <w:sz w:val="20"/>
-          <w:szCs w:val="20"/>
-        </w:rPr>
-        <w:t xml:space="preserve"> </w:t>
-      </w:r>
-      <w:r>
-        <w:rPr>
-          <w:bCs/>
-          <w:i/>
-          <w:iCs/>
-          <w:sz w:val="20"/>
-          <w:szCs w:val="20"/>
-        </w:rPr>
-        <w:t>January 2020</w:t>
-      </w:r>
-    </w:p>
-    <w:p>
-      <w:pPr>
-        <w:ind w:left="-720" w:right="-720"/>
-        <w:contextualSpacing/>
-        <w:rPr>
-          <w:b/>
-          <w:sz w:val="21"/>
-          <w:szCs w:val="21"/>
-        </w:rPr>
-      </w:pPr>
-      <w:r>
-        <w:rPr>
-          <w:b/>
-          <w:sz w:val="21"/>
-          <w:szCs w:val="21"/>
-        </w:rPr>
-        <w:t>CATT Laboratory</w:t>
-      </w:r>
-      <w:r>
-        <w:rPr>
-          <w:b/>
-          <w:sz w:val="21"/>
-          <w:szCs w:val="21"/>
-        </w:rPr>
-        <w:tab/>
-      </w:r>
-      <w:r>
-        <w:rPr>
-          <w:b/>
-          <w:sz w:val="21"/>
-          <w:szCs w:val="21"/>
-        </w:rPr>
-        <w:tab/>
-      </w:r>
-      <w:r>
-        <w:rPr>
-          <w:b/>
-          <w:sz w:val="21"/>
-          <w:szCs w:val="21"/>
-        </w:rPr>
-        <w:tab/>
-      </w:r>
-      <w:r>
-        <w:rPr>
-          <w:b/>
-          <w:sz w:val="21"/>
-          <w:szCs w:val="21"/>
-        </w:rPr>
-        <w:tab/>
-      </w:r>
-      <w:r>
-        <w:rPr>
-          <w:b/>
-          <w:sz w:val="21"/>
-          <w:szCs w:val="21"/>
-        </w:rPr>
-        <w:tab/>
-      </w:r>
-      <w:r>
-        <w:rPr>
-          <w:b/>
-          <w:sz w:val="21"/>
-          <w:szCs w:val="21"/>
-        </w:rPr>
-        <w:tab/>
-      </w:r>
-      <w:r>
-        <w:rPr>
-          <w:b/>
-          <w:sz w:val="21"/>
-          <w:szCs w:val="21"/>
-        </w:rPr>
-        <w:tab/>
-      </w:r>
-      <w:r>
-        <w:rPr>
-          <w:b/>
-          <w:sz w:val="21"/>
-          <w:szCs w:val="21"/>
-        </w:rPr>
-        <w:tab/>
-      </w:r>
-      <w:r>
-        <w:rPr>
-          <w:b/>
-          <w:sz w:val="21"/>
-          <w:szCs w:val="21"/>
-        </w:rPr>
-        <w:tab/>
-        <w:t xml:space="preserve">        </w:t>
-      </w:r>
-      <w:r>
-        <w:rPr>
-          <w:b/>
-          <w:sz w:val="21"/>
-          <w:szCs w:val="21"/>
-        </w:rPr>
-        <w:t xml:space="preserve">    </w:t>
-      </w:r>
-      <w:r>
-        <w:rPr>
-          <w:b/>
-          <w:sz w:val="21"/>
-          <w:szCs w:val="21"/>
-        </w:rPr>
-        <w:t xml:space="preserve"> </w:t>
-      </w:r>
-      <w:r>
-        <w:rPr>
-          <w:b/>
-          <w:sz w:val="21"/>
-          <w:szCs w:val="21"/>
-        </w:rPr>
-        <w:t>College Park, MD</w:t>
-      </w:r>
-    </w:p>
-    <w:p>
-      <w:pPr>
-        <w:ind w:left="-720" w:right="-720"/>
-        <w:contextualSpacing/>
-        <w:rPr>
-          <w:bCs/>
-          <w:i/>
-          <w:iCs/>
-          <w:sz w:val="20"/>
-          <w:szCs w:val="20"/>
-        </w:rPr>
-      </w:pPr>
-      <w:r>
-        <w:rPr>
-          <w:bCs/>
-          <w:i/>
-          <w:iCs/>
-          <w:sz w:val="20"/>
-          <w:szCs w:val="20"/>
-        </w:rPr>
-        <w:t>Student Developer Intern</w:t>
-      </w:r>
-      <w:r>
-        <w:rPr>
-          <w:bCs/>
-          <w:sz w:val="20"/>
-          <w:szCs w:val="20"/>
-        </w:rPr>
-        <w:tab/>
-      </w:r>
-      <w:r>
-        <w:rPr>
-          <w:bCs/>
-          <w:sz w:val="20"/>
-          <w:szCs w:val="20"/>
-        </w:rPr>
-        <w:tab/>
-      </w:r>
-      <w:r>
-        <w:rPr>
-          <w:bCs/>
-          <w:sz w:val="20"/>
-          <w:szCs w:val="20"/>
-        </w:rPr>
-        <w:tab/>
-      </w:r>
-      <w:r>
-        <w:rPr>
-          <w:bCs/>
-          <w:sz w:val="20"/>
-          <w:szCs w:val="20"/>
-        </w:rPr>
-        <w:t xml:space="preserve"> </w:t>
-      </w:r>
-      <w:r>
-        <w:rPr>
-          <w:bCs/>
-          <w:sz w:val="20"/>
-          <w:szCs w:val="20"/>
-        </w:rPr>
-        <w:tab/>
-        <w:t xml:space="preserve">          </w:t>
-      </w:r>
-      <w:r>
-        <w:rPr>
-          <w:bCs/>
-          <w:sz w:val="20"/>
-          <w:szCs w:val="20"/>
-        </w:rPr>
-        <w:tab/>
-      </w:r>
-      <w:r>
-        <w:rPr>
-          <w:bCs/>
-          <w:sz w:val="20"/>
-          <w:szCs w:val="20"/>
-        </w:rPr>
-        <w:tab/>
-        <w:t xml:space="preserve">            </w:t>
-      </w:r>
-      <w:r>
-        <w:rPr>
-          <w:bCs/>
-          <w:sz w:val="20"/>
-          <w:szCs w:val="20"/>
-        </w:rPr>
-        <w:t xml:space="preserve">      </w:t>
-      </w:r>
-      <w:r>
-        <w:rPr>
-          <w:bCs/>
-          <w:sz w:val="20"/>
-          <w:szCs w:val="20"/>
-        </w:rPr>
-        <w:t xml:space="preserve">                             </w:t>
-      </w:r>
-      <w:r>
-        <w:rPr>
-          <w:bCs/>
-          <w:i/>
-          <w:iCs/>
-          <w:sz w:val="20"/>
-          <w:szCs w:val="20"/>
-        </w:rPr>
-        <w:t xml:space="preserve">September 2019 </w:t>
-      </w:r>
-      <w:r>
-        <w:rPr>
-          <w:bCs/>
-          <w:i/>
-          <w:iCs/>
-          <w:sz w:val="20"/>
-          <w:szCs w:val="20"/>
-        </w:rPr>
-        <w:t>–</w:t>
-      </w:r>
-      <w:r>
-        <w:rPr>
-          <w:bCs/>
-          <w:i/>
-          <w:iCs/>
-          <w:sz w:val="20"/>
-          <w:szCs w:val="20"/>
-        </w:rPr>
-        <w:t xml:space="preserve"> Present</w:t>
+        <w:t xml:space="preserve">                                       January 2020-Present</w:t>
       </w:r>
     </w:p>
     <w:p>
@@ -955,78 +597,178 @@
           <w:sz w:val="20"/>
           <w:szCs w:val="20"/>
         </w:rPr>
-        <w:t xml:space="preserve">Working on the </w:t>
-      </w:r>
-      <w:r>
-        <w:rPr>
-          <w:bCs/>
-          <w:sz w:val="20"/>
-          <w:szCs w:val="20"/>
-        </w:rPr>
-        <w:t xml:space="preserve">Probe Data Analytics </w:t>
-      </w:r>
-      <w:r>
-        <w:rPr>
-          <w:bCs/>
-          <w:sz w:val="20"/>
-          <w:szCs w:val="20"/>
-        </w:rPr>
-        <w:t xml:space="preserve">Suite, </w:t>
-      </w:r>
-      <w:r>
-        <w:rPr>
-          <w:bCs/>
-          <w:sz w:val="20"/>
-          <w:szCs w:val="20"/>
-        </w:rPr>
-        <w:t xml:space="preserve">a collection of web-based tools </w:t>
-      </w:r>
-      <w:r>
-        <w:rPr>
-          <w:bCs/>
-          <w:sz w:val="20"/>
-          <w:szCs w:val="20"/>
-        </w:rPr>
-        <w:t xml:space="preserve">created using </w:t>
-      </w:r>
-      <w:r>
-        <w:rPr>
-          <w:b/>
-          <w:sz w:val="20"/>
-          <w:szCs w:val="20"/>
-        </w:rPr>
-        <w:t>React-Redux</w:t>
-      </w:r>
-      <w:r>
-        <w:rPr>
-          <w:bCs/>
-          <w:sz w:val="20"/>
-          <w:szCs w:val="20"/>
-        </w:rPr>
-        <w:t xml:space="preserve"> and </w:t>
-      </w:r>
-      <w:r>
-        <w:rPr>
-          <w:b/>
-          <w:sz w:val="20"/>
-          <w:szCs w:val="20"/>
-        </w:rPr>
-        <w:t xml:space="preserve">Django </w:t>
-      </w:r>
-      <w:r>
-        <w:rPr>
-          <w:bCs/>
-          <w:sz w:val="20"/>
-          <w:szCs w:val="20"/>
-        </w:rPr>
-        <w:t>frameworks</w:t>
-      </w:r>
-      <w:r>
-        <w:rPr>
-          <w:bCs/>
-          <w:sz w:val="20"/>
-          <w:szCs w:val="20"/>
-        </w:rPr>
+        <w:t xml:space="preserve">Hold weekly office hours, assisting students from a class of over 600 students with concepts such as pointers, memory allocation, and process control in </w:t>
+      </w:r>
+      <w:r>
+        <w:rPr>
+          <w:b/>
+          <w:sz w:val="20"/>
+          <w:szCs w:val="20"/>
+        </w:rPr>
+        <w:t>C</w:t>
+      </w:r>
+      <w:r>
+        <w:rPr>
+          <w:bCs/>
+          <w:sz w:val="20"/>
+          <w:szCs w:val="20"/>
+        </w:rPr>
+        <w:t>.</w:t>
+      </w:r>
+    </w:p>
+    <w:p>
+      <w:pPr>
+        <w:ind w:left="-720" w:right="-720"/>
+        <w:contextualSpacing/>
+        <w:rPr>
+          <w:b/>
+          <w:sz w:val="21"/>
+          <w:szCs w:val="21"/>
+        </w:rPr>
+      </w:pPr>
+      <w:r>
+        <w:rPr>
+          <w:b/>
+          <w:sz w:val="21"/>
+          <w:szCs w:val="21"/>
+        </w:rPr>
+        <w:t>CATT Laboratory</w:t>
+      </w:r>
+      <w:r>
+        <w:rPr>
+          <w:b/>
+          <w:sz w:val="21"/>
+          <w:szCs w:val="21"/>
+        </w:rPr>
+        <w:tab/>
+      </w:r>
+      <w:r>
+        <w:rPr>
+          <w:b/>
+          <w:sz w:val="21"/>
+          <w:szCs w:val="21"/>
+        </w:rPr>
+        <w:tab/>
+      </w:r>
+      <w:r>
+        <w:rPr>
+          <w:b/>
+          <w:sz w:val="21"/>
+          <w:szCs w:val="21"/>
+        </w:rPr>
+        <w:tab/>
+      </w:r>
+      <w:r>
+        <w:rPr>
+          <w:b/>
+          <w:sz w:val="21"/>
+          <w:szCs w:val="21"/>
+        </w:rPr>
+        <w:tab/>
+      </w:r>
+      <w:r>
+        <w:rPr>
+          <w:b/>
+          <w:sz w:val="21"/>
+          <w:szCs w:val="21"/>
+        </w:rPr>
+        <w:tab/>
+      </w:r>
+      <w:r>
+        <w:rPr>
+          <w:b/>
+          <w:sz w:val="21"/>
+          <w:szCs w:val="21"/>
+        </w:rPr>
+        <w:tab/>
+      </w:r>
+      <w:r>
+        <w:rPr>
+          <w:b/>
+          <w:sz w:val="21"/>
+          <w:szCs w:val="21"/>
+        </w:rPr>
+        <w:tab/>
+      </w:r>
+      <w:r>
+        <w:rPr>
+          <w:b/>
+          <w:sz w:val="21"/>
+          <w:szCs w:val="21"/>
+        </w:rPr>
+        <w:tab/>
+      </w:r>
+      <w:r>
+        <w:rPr>
+          <w:b/>
+          <w:sz w:val="21"/>
+          <w:szCs w:val="21"/>
+        </w:rPr>
+        <w:tab/>
+        <w:t xml:space="preserve">        </w:t>
+      </w:r>
+      <w:r>
+        <w:rPr>
+          <w:b/>
+          <w:sz w:val="21"/>
+          <w:szCs w:val="21"/>
+        </w:rPr>
+        <w:t xml:space="preserve">     </w:t>
+      </w:r>
+      <w:r>
+        <w:rPr>
+          <w:b/>
+          <w:sz w:val="21"/>
+          <w:szCs w:val="21"/>
+        </w:rPr>
+        <w:t>College Park, MD</w:t>
+      </w:r>
+    </w:p>
+    <w:p>
+      <w:pPr>
+        <w:ind w:left="-720" w:right="-720"/>
+        <w:contextualSpacing/>
+        <w:rPr>
+          <w:bCs/>
+          <w:i/>
+          <w:iCs/>
+          <w:sz w:val="20"/>
+          <w:szCs w:val="20"/>
+        </w:rPr>
+      </w:pPr>
+      <w:r>
+        <w:rPr>
+          <w:bCs/>
+          <w:i/>
+          <w:iCs/>
+          <w:sz w:val="20"/>
+          <w:szCs w:val="20"/>
+        </w:rPr>
+        <w:t>Student Developer Intern</w:t>
+      </w:r>
+      <w:r>
+        <w:rPr>
+          <w:bCs/>
+          <w:sz w:val="20"/>
+          <w:szCs w:val="20"/>
+        </w:rPr>
+        <w:tab/>
+      </w:r>
+      <w:r>
+        <w:rPr>
+          <w:bCs/>
+          <w:sz w:val="20"/>
+          <w:szCs w:val="20"/>
+        </w:rPr>
+        <w:tab/>
+      </w:r>
+      <w:r>
+        <w:rPr>
+          <w:bCs/>
+          <w:sz w:val="20"/>
+          <w:szCs w:val="20"/>
+        </w:rPr>
+        <w:tab/>
         <w:t xml:space="preserve"> </w:t>
       </w:r>
       <w:r>
@@ -1035,71 +777,43 @@
           <w:sz w:val="20"/>
           <w:szCs w:val="20"/>
         </w:rPr>
-        <w:t>that allow</w:t>
-      </w:r>
-      <w:r>
-        <w:rPr>
-          <w:bCs/>
-          <w:sz w:val="20"/>
-          <w:szCs w:val="20"/>
-        </w:rPr>
-        <w:t xml:space="preserve"> </w:t>
-      </w:r>
-      <w:r>
-        <w:rPr>
-          <w:bCs/>
-          <w:sz w:val="20"/>
-          <w:szCs w:val="20"/>
-        </w:rPr>
-        <w:t>customers</w:t>
-      </w:r>
-      <w:r>
-        <w:rPr>
-          <w:bCs/>
-          <w:sz w:val="20"/>
-          <w:szCs w:val="20"/>
-        </w:rPr>
-        <w:t xml:space="preserve"> </w:t>
-      </w:r>
-      <w:r>
-        <w:rPr>
-          <w:bCs/>
-          <w:sz w:val="20"/>
-          <w:szCs w:val="20"/>
-        </w:rPr>
-        <w:t xml:space="preserve">and transportation agencies </w:t>
-      </w:r>
-      <w:r>
-        <w:rPr>
-          <w:bCs/>
-          <w:sz w:val="20"/>
-          <w:szCs w:val="20"/>
-        </w:rPr>
-        <w:t>to downloa</w:t>
-      </w:r>
-      <w:r>
-        <w:rPr>
-          <w:bCs/>
-          <w:sz w:val="20"/>
-          <w:szCs w:val="20"/>
-        </w:rPr>
-        <w:t>d, visualize, and compare traffic data</w:t>
-      </w:r>
-      <w:r>
-        <w:rPr>
-          <w:bCs/>
-          <w:sz w:val="20"/>
-          <w:szCs w:val="20"/>
-        </w:rPr>
-        <w:t>.</w:t>
-      </w:r>
-      <w:r>
-        <w:rPr>
-          <w:bCs/>
-          <w:sz w:val="20"/>
-          <w:szCs w:val="20"/>
-        </w:rPr>
-        <w:t xml:space="preserve"> </w:t>
+        <w:tab/>
+        <w:t xml:space="preserve">          </w:t>
+      </w:r>
+      <w:r>
+        <w:rPr>
+          <w:bCs/>
+          <w:sz w:val="20"/>
+          <w:szCs w:val="20"/>
+        </w:rPr>
+        <w:tab/>
+      </w:r>
+      <w:r>
+        <w:rPr>
+          <w:bCs/>
+          <w:sz w:val="20"/>
+          <w:szCs w:val="20"/>
+        </w:rPr>
+        <w:tab/>
+        <w:t xml:space="preserve">            </w:t>
+      </w:r>
+      <w:r>
+        <w:rPr>
+          <w:bCs/>
+          <w:sz w:val="20"/>
+          <w:szCs w:val="20"/>
+        </w:rPr>
+        <w:t xml:space="preserve">                                   </w:t>
+      </w:r>
+      <w:r>
+        <w:rPr>
+          <w:bCs/>
+          <w:i/>
+          <w:iCs/>
+          <w:sz w:val="20"/>
+          <w:szCs w:val="20"/>
+        </w:rPr>
+        <w:t>September 2019 – Present</w:t>
       </w:r>
     </w:p>
     <w:p>
@@ -1122,139 +836,138 @@
           <w:sz w:val="20"/>
           <w:szCs w:val="20"/>
         </w:rPr>
-        <w:t>R</w:t>
-      </w:r>
-      <w:r>
-        <w:rPr>
-          <w:bCs/>
-          <w:sz w:val="20"/>
-          <w:szCs w:val="20"/>
-        </w:rPr>
-        <w:t>esolving bug ticket</w:t>
-      </w:r>
-      <w:r>
-        <w:rPr>
-          <w:bCs/>
-          <w:sz w:val="20"/>
-          <w:szCs w:val="20"/>
-        </w:rPr>
-        <w:t xml:space="preserve"> reports from customers</w:t>
-      </w:r>
-      <w:r>
-        <w:rPr>
-          <w:bCs/>
-          <w:sz w:val="20"/>
-          <w:szCs w:val="20"/>
-        </w:rPr>
-        <w:t xml:space="preserve"> such as unresponsive </w:t>
-      </w:r>
-      <w:r>
-        <w:rPr>
-          <w:bCs/>
-          <w:sz w:val="20"/>
-          <w:szCs w:val="20"/>
-        </w:rPr>
-        <w:t>map</w:t>
-      </w:r>
-      <w:r>
-        <w:rPr>
-          <w:bCs/>
-          <w:sz w:val="20"/>
-          <w:szCs w:val="20"/>
-        </w:rPr>
-        <w:t>-</w:t>
-      </w:r>
-      <w:r>
-        <w:rPr>
-          <w:bCs/>
-          <w:sz w:val="20"/>
-          <w:szCs w:val="20"/>
-        </w:rPr>
-        <w:t>click</w:t>
-      </w:r>
-      <w:r>
-        <w:rPr>
-          <w:bCs/>
-          <w:sz w:val="20"/>
-          <w:szCs w:val="20"/>
-        </w:rPr>
-        <w:t>ing</w:t>
-      </w:r>
-      <w:r>
-        <w:rPr>
-          <w:bCs/>
-          <w:sz w:val="20"/>
-          <w:szCs w:val="20"/>
-        </w:rPr>
-        <w:t xml:space="preserve"> interactions and</w:t>
-      </w:r>
-      <w:r>
-        <w:rPr>
-          <w:bCs/>
-          <w:sz w:val="20"/>
-          <w:szCs w:val="20"/>
-        </w:rPr>
-        <w:t xml:space="preserve"> network error handling</w:t>
-      </w:r>
-      <w:r>
-        <w:rPr>
-          <w:bCs/>
-          <w:sz w:val="20"/>
-          <w:szCs w:val="20"/>
-        </w:rPr>
-        <w:t>. Bugfixes</w:t>
-      </w:r>
-      <w:r>
-        <w:rPr>
-          <w:bCs/>
-          <w:sz w:val="20"/>
-          <w:szCs w:val="20"/>
-        </w:rPr>
-        <w:t xml:space="preserve"> </w:t>
-      </w:r>
-      <w:r>
-        <w:rPr>
-          <w:bCs/>
-          <w:sz w:val="20"/>
-          <w:szCs w:val="20"/>
-        </w:rPr>
-        <w:t xml:space="preserve">are </w:t>
-      </w:r>
-      <w:r>
-        <w:rPr>
-          <w:bCs/>
-          <w:sz w:val="20"/>
-          <w:szCs w:val="20"/>
-        </w:rPr>
-        <w:t>pushed to production</w:t>
-      </w:r>
-      <w:r>
-        <w:rPr>
-          <w:bCs/>
-          <w:sz w:val="20"/>
-          <w:szCs w:val="20"/>
-        </w:rPr>
-        <w:t xml:space="preserve"> with </w:t>
-      </w:r>
-      <w:r>
-        <w:rPr>
-          <w:bCs/>
-          <w:sz w:val="20"/>
-          <w:szCs w:val="20"/>
-        </w:rPr>
-        <w:t>each</w:t>
-      </w:r>
-      <w:r>
-        <w:rPr>
-          <w:bCs/>
-          <w:sz w:val="20"/>
-          <w:szCs w:val="20"/>
-        </w:rPr>
-        <w:t xml:space="preserve"> PDA deployment update. </w:t>
+        <w:t>Developing a</w:t>
+      </w:r>
+      <w:r>
+        <w:rPr>
+          <w:b/>
+          <w:sz w:val="20"/>
+          <w:szCs w:val="20"/>
+        </w:rPr>
+        <w:t xml:space="preserve"> React</w:t>
+      </w:r>
+      <w:r>
+        <w:rPr>
+          <w:bCs/>
+          <w:sz w:val="20"/>
+          <w:szCs w:val="20"/>
+        </w:rPr>
+        <w:t xml:space="preserve"> web-app for Detector Tools that </w:t>
+      </w:r>
+      <w:r>
+        <w:rPr>
+          <w:bCs/>
+          <w:sz w:val="20"/>
+          <w:szCs w:val="20"/>
+        </w:rPr>
+        <w:t>displays a table with recent export requests from the database</w:t>
+      </w:r>
+      <w:r>
+        <w:rPr>
+          <w:bCs/>
+          <w:sz w:val="20"/>
+          <w:szCs w:val="20"/>
+        </w:rPr>
+        <w:t xml:space="preserve"> for developer admins to sort and filter from, and download results, stop requests, and get JSON arguments for each request. </w:t>
       </w:r>
     </w:p>
     <w:p>
       <w:pPr>
+        <w:pStyle w:val="ListParagraph"/>
+        <w:numPr>
+          <w:ilvl w:val="0"/>
+          <w:numId w:val="27"/>
+        </w:numPr>
+        <w:ind w:left="-540" w:right="-720" w:hanging="180"/>
+        <w:rPr>
+          <w:bCs/>
+          <w:sz w:val="20"/>
+          <w:szCs w:val="20"/>
+        </w:rPr>
+      </w:pPr>
+      <w:r>
+        <w:rPr>
+          <w:bCs/>
+          <w:sz w:val="20"/>
+          <w:szCs w:val="20"/>
+        </w:rPr>
+        <w:t xml:space="preserve">Working on the Probe Data Analytics Suite, a collection of web-based tools </w:t>
+      </w:r>
+      <w:r>
+        <w:rPr>
+          <w:bCs/>
+          <w:sz w:val="20"/>
+          <w:szCs w:val="20"/>
+        </w:rPr>
+        <w:t xml:space="preserve">created using </w:t>
+      </w:r>
+      <w:r>
+        <w:rPr>
+          <w:b/>
+          <w:sz w:val="20"/>
+          <w:szCs w:val="20"/>
+        </w:rPr>
+        <w:t>React-Redux</w:t>
+      </w:r>
+      <w:r>
+        <w:rPr>
+          <w:bCs/>
+          <w:sz w:val="20"/>
+          <w:szCs w:val="20"/>
+        </w:rPr>
+        <w:t xml:space="preserve"> and </w:t>
+      </w:r>
+      <w:r>
+        <w:rPr>
+          <w:b/>
+          <w:sz w:val="20"/>
+          <w:szCs w:val="20"/>
+        </w:rPr>
+        <w:t xml:space="preserve">Django </w:t>
+      </w:r>
+      <w:r>
+        <w:rPr>
+          <w:bCs/>
+          <w:sz w:val="20"/>
+          <w:szCs w:val="20"/>
+        </w:rPr>
+        <w:t>frameworks</w:t>
+      </w:r>
+      <w:r>
+        <w:rPr>
+          <w:bCs/>
+          <w:sz w:val="20"/>
+          <w:szCs w:val="20"/>
+        </w:rPr>
+        <w:t xml:space="preserve"> that allow</w:t>
+      </w:r>
+      <w:r>
+        <w:rPr>
+          <w:bCs/>
+          <w:sz w:val="20"/>
+          <w:szCs w:val="20"/>
+        </w:rPr>
+        <w:t xml:space="preserve"> customers and transportation agencies to downloa</w:t>
+      </w:r>
+      <w:r>
+        <w:rPr>
+          <w:bCs/>
+          <w:sz w:val="20"/>
+          <w:szCs w:val="20"/>
+        </w:rPr>
+        <w:t>d, visualize, and compare traffic data</w:t>
+      </w:r>
+      <w:r>
+        <w:rPr>
+          <w:bCs/>
+          <w:sz w:val="20"/>
+          <w:szCs w:val="20"/>
+        </w:rPr>
+        <w:t xml:space="preserve">. </w:t>
+      </w:r>
+    </w:p>
+    <w:p>
+      <w:pPr>
         <w:ind w:left="-720" w:right="-720"/>
         <w:contextualSpacing/>
         <w:rPr>
@@ -1269,23 +982,7 @@
           <w:sz w:val="21"/>
           <w:szCs w:val="21"/>
         </w:rPr>
-        <w:t>Howard</w:t>
-      </w:r>
-      <w:r>
-        <w:rPr>
-          <w:b/>
-          <w:sz w:val="21"/>
-          <w:szCs w:val="21"/>
-        </w:rPr>
-        <w:t xml:space="preserve"> </w:t>
-      </w:r>
-      <w:r>
-        <w:rPr>
-          <w:b/>
-          <w:sz w:val="21"/>
-          <w:szCs w:val="21"/>
-        </w:rPr>
-        <w:t xml:space="preserve">Community College </w:t>
+        <w:t xml:space="preserve">Howard Community College </w:t>
       </w:r>
       <w:r>
         <w:rPr>
@@ -1442,8 +1139,6 @@
         </w:rPr>
         <w:tab/>
       </w:r>
-      <w:bookmarkStart w:id="0" w:name="_GoBack"/>
-      <w:bookmarkEnd w:id="0"/>
       <w:r>
         <w:rPr>
           <w:i/>
@@ -1451,7 +1146,7 @@
           <w:szCs w:val="20"/>
         </w:rPr>
         <w:tab/>
-        <w:t xml:space="preserve">            </w:t>
+        <w:t xml:space="preserve">             </w:t>
       </w:r>
       <w:r>
         <w:rPr>
@@ -1459,7 +1154,7 @@
           <w:sz w:val="20"/>
           <w:szCs w:val="20"/>
         </w:rPr>
-        <w:t xml:space="preserve"> </w:t>
+        <w:t xml:space="preserve">        </w:t>
       </w:r>
       <w:r>
         <w:rPr>
@@ -1467,31 +1162,7 @@
           <w:sz w:val="20"/>
           <w:szCs w:val="20"/>
         </w:rPr>
-        <w:t xml:space="preserve">        </w:t>
-      </w:r>
-      <w:r>
-        <w:rPr>
-          <w:i/>
-          <w:sz w:val="20"/>
-          <w:szCs w:val="20"/>
-        </w:rPr>
-        <w:t xml:space="preserve">July 2019 </w:t>
-      </w:r>
-      <w:r>
-        <w:rPr>
-          <w:i/>
-          <w:sz w:val="20"/>
-          <w:szCs w:val="20"/>
-        </w:rPr>
-        <w:t>-</w:t>
-      </w:r>
-      <w:r>
-        <w:rPr>
-          <w:i/>
-          <w:sz w:val="20"/>
-          <w:szCs w:val="20"/>
-        </w:rPr>
-        <w:t xml:space="preserve"> August 2019</w:t>
+        <w:t>July 2019 - August 2019</w:t>
       </w:r>
     </w:p>
     <w:p>
@@ -1512,119 +1183,7 @@
           <w:sz w:val="20"/>
           <w:szCs w:val="20"/>
         </w:rPr>
-        <w:t>R</w:t>
-      </w:r>
-      <w:r>
-        <w:rPr>
-          <w:sz w:val="20"/>
-          <w:szCs w:val="20"/>
-        </w:rPr>
-        <w:t>eimage</w:t>
-      </w:r>
-      <w:r>
-        <w:rPr>
-          <w:sz w:val="20"/>
-          <w:szCs w:val="20"/>
-        </w:rPr>
-        <w:t>d</w:t>
-      </w:r>
-      <w:r>
-        <w:rPr>
-          <w:sz w:val="20"/>
-          <w:szCs w:val="20"/>
-        </w:rPr>
-        <w:t xml:space="preserve"> </w:t>
-      </w:r>
-      <w:r>
-        <w:rPr>
-          <w:sz w:val="20"/>
-          <w:szCs w:val="20"/>
-        </w:rPr>
-        <w:t xml:space="preserve">250 </w:t>
-      </w:r>
-      <w:r>
-        <w:rPr>
-          <w:sz w:val="20"/>
-          <w:szCs w:val="20"/>
-        </w:rPr>
-        <w:t xml:space="preserve">new </w:t>
-      </w:r>
-      <w:r>
-        <w:rPr>
-          <w:sz w:val="20"/>
-          <w:szCs w:val="20"/>
-        </w:rPr>
-        <w:t xml:space="preserve">faculty </w:t>
-      </w:r>
-      <w:r>
-        <w:rPr>
-          <w:sz w:val="20"/>
-          <w:szCs w:val="20"/>
-        </w:rPr>
-        <w:t xml:space="preserve">computers </w:t>
-      </w:r>
-      <w:r>
-        <w:rPr>
-          <w:sz w:val="20"/>
-          <w:szCs w:val="20"/>
-        </w:rPr>
-        <w:t xml:space="preserve">using a Preboot Execution Environment to boot into Windows Deployment Services, deploying a snapshot of a hard disk to multiple computers. </w:t>
-      </w:r>
-      <w:r>
-        <w:rPr>
-          <w:sz w:val="20"/>
-          <w:szCs w:val="20"/>
-        </w:rPr>
-        <w:t xml:space="preserve">Replaced 25% of faculty computers on campus </w:t>
-      </w:r>
-      <w:r>
-        <w:rPr>
-          <w:sz w:val="20"/>
-          <w:szCs w:val="20"/>
-        </w:rPr>
-        <w:t>while maintaining</w:t>
-      </w:r>
-      <w:r>
-        <w:rPr>
-          <w:sz w:val="20"/>
-          <w:szCs w:val="20"/>
-        </w:rPr>
-        <w:t xml:space="preserve"> </w:t>
-      </w:r>
-      <w:r>
-        <w:rPr>
-          <w:sz w:val="20"/>
-          <w:szCs w:val="20"/>
-        </w:rPr>
-        <w:t xml:space="preserve">user data </w:t>
-      </w:r>
-      <w:r>
-        <w:rPr>
-          <w:sz w:val="20"/>
-          <w:szCs w:val="20"/>
-        </w:rPr>
-        <w:t>on</w:t>
-      </w:r>
-      <w:r>
-        <w:rPr>
-          <w:sz w:val="20"/>
-          <w:szCs w:val="20"/>
-        </w:rPr>
-        <w:t xml:space="preserve"> a network share.</w:t>
-      </w:r>
-      <w:r>
-        <w:rPr>
-          <w:sz w:val="20"/>
-          <w:szCs w:val="20"/>
-        </w:rPr>
-        <w:t xml:space="preserve"> </w:t>
-      </w:r>
-      <w:r>
-        <w:rPr>
-          <w:sz w:val="20"/>
-          <w:szCs w:val="20"/>
-        </w:rPr>
-        <w:t xml:space="preserve"> </w:t>
+        <w:t xml:space="preserve">Reimaged 250 new faculty computers using a Preboot Execution Environment to boot into Windows Deployment Services, deploying a snapshot of a hard disk to multiple computers. Replaced 25% of faculty computers on campus while maintaining user data on a network share.  </w:t>
       </w:r>
     </w:p>
     <w:p>
@@ -1645,70 +1204,7 @@
           <w:sz w:val="20"/>
           <w:szCs w:val="20"/>
         </w:rPr>
-        <w:t>Managed</w:t>
-      </w:r>
-      <w:r>
-        <w:rPr>
-          <w:sz w:val="20"/>
-          <w:szCs w:val="20"/>
-        </w:rPr>
-        <w:t xml:space="preserve"> hardware and software </w:t>
-      </w:r>
-      <w:r>
-        <w:rPr>
-          <w:sz w:val="20"/>
-          <w:szCs w:val="20"/>
-        </w:rPr>
-        <w:t>needs</w:t>
-      </w:r>
-      <w:r>
-        <w:rPr>
-          <w:sz w:val="20"/>
-          <w:szCs w:val="20"/>
-        </w:rPr>
-        <w:t xml:space="preserve"> across Howard Community College campus, </w:t>
-      </w:r>
-      <w:r>
-        <w:rPr>
-          <w:sz w:val="20"/>
-          <w:szCs w:val="20"/>
-        </w:rPr>
-        <w:t>remoting into client computers to download and update software</w:t>
-      </w:r>
-      <w:r>
-        <w:rPr>
-          <w:sz w:val="20"/>
-          <w:szCs w:val="20"/>
-        </w:rPr>
-        <w:t xml:space="preserve">, </w:t>
-      </w:r>
-      <w:r>
-        <w:rPr>
-          <w:sz w:val="20"/>
-          <w:szCs w:val="20"/>
-        </w:rPr>
-        <w:t xml:space="preserve">setting up network printers, and </w:t>
-      </w:r>
-      <w:r>
-        <w:rPr>
-          <w:sz w:val="20"/>
-          <w:szCs w:val="20"/>
-        </w:rPr>
-        <w:t>monitoring</w:t>
-      </w:r>
-      <w:r>
-        <w:rPr>
-          <w:sz w:val="20"/>
-          <w:szCs w:val="20"/>
-        </w:rPr>
-        <w:t xml:space="preserve"> BIOS updates</w:t>
-      </w:r>
-      <w:r>
-        <w:rPr>
-          <w:sz w:val="20"/>
-          <w:szCs w:val="20"/>
-        </w:rPr>
-        <w:t>.</w:t>
+        <w:t>Managed hardware and software needs across Howard Community College campus, remoting into client computers to download and update software, setting up network printers, and monitoring BIOS updates.</w:t>
       </w:r>
     </w:p>
     <w:p>
@@ -1891,7 +1387,7 @@
           <w:sz w:val="20"/>
           <w:szCs w:val="20"/>
         </w:rPr>
-        <w:t xml:space="preserve">          </w:t>
+        <w:t xml:space="preserve">                                       </w:t>
       </w:r>
       <w:r>
         <w:rPr>
@@ -1899,47 +1395,7 @@
           <w:sz w:val="20"/>
           <w:szCs w:val="20"/>
         </w:rPr>
-        <w:t xml:space="preserve">                             </w:t>
-      </w:r>
-      <w:r>
-        <w:rPr>
-          <w:i/>
-          <w:sz w:val="20"/>
-          <w:szCs w:val="20"/>
-        </w:rPr>
-        <w:t>September 2018</w:t>
-      </w:r>
-      <w:r>
-        <w:rPr>
-          <w:i/>
-          <w:sz w:val="20"/>
-          <w:szCs w:val="20"/>
-        </w:rPr>
-        <w:t xml:space="preserve"> -</w:t>
-      </w:r>
-      <w:r>
-        <w:rPr>
-          <w:i/>
-          <w:sz w:val="20"/>
-          <w:szCs w:val="20"/>
-        </w:rPr>
-        <w:t xml:space="preserve"> December 201</w:t>
-      </w:r>
-      <w:r>
-        <w:rPr>
-          <w:i/>
-          <w:sz w:val="20"/>
-          <w:szCs w:val="20"/>
-        </w:rPr>
-        <w:t>8</w:t>
-      </w:r>
-      <w:r>
-        <w:rPr>
-          <w:i/>
-          <w:sz w:val="20"/>
-          <w:szCs w:val="20"/>
-        </w:rPr>
-        <w:t xml:space="preserve"> </w:t>
+        <w:t xml:space="preserve">September 2018 - December 2018 </w:t>
       </w:r>
     </w:p>
     <w:p>
@@ -1960,28 +1416,7 @@
           <w:sz w:val="20"/>
           <w:szCs w:val="20"/>
         </w:rPr>
-        <w:t>P</w:t>
-      </w:r>
-      <w:r>
-        <w:rPr>
-          <w:sz w:val="20"/>
-          <w:szCs w:val="20"/>
-        </w:rPr>
-        <w:t>ush</w:t>
-      </w:r>
-      <w:r>
-        <w:rPr>
-          <w:sz w:val="20"/>
-          <w:szCs w:val="20"/>
-        </w:rPr>
-        <w:t>ed</w:t>
-      </w:r>
-      <w:r>
-        <w:rPr>
-          <w:sz w:val="20"/>
-          <w:szCs w:val="20"/>
-        </w:rPr>
-        <w:t xml:space="preserve"> the </w:t>
+        <w:t xml:space="preserve">Pushed the </w:t>
       </w:r>
       <w:r>
         <w:rPr>
@@ -2004,84 +1439,7 @@
           <w:sz w:val="20"/>
           <w:szCs w:val="20"/>
         </w:rPr>
-        <w:t>app onto the Google Play Store</w:t>
-      </w:r>
-      <w:r>
-        <w:rPr>
-          <w:sz w:val="20"/>
-          <w:szCs w:val="20"/>
-        </w:rPr>
-        <w:t>.</w:t>
-      </w:r>
-      <w:r>
-        <w:rPr>
-          <w:sz w:val="20"/>
-          <w:szCs w:val="20"/>
-        </w:rPr>
-        <w:t xml:space="preserve"> </w:t>
-      </w:r>
-      <w:r>
-        <w:rPr>
-          <w:sz w:val="20"/>
-          <w:szCs w:val="20"/>
-        </w:rPr>
-        <w:t>The a</w:t>
-      </w:r>
-      <w:r>
-        <w:rPr>
-          <w:sz w:val="20"/>
-          <w:szCs w:val="20"/>
-        </w:rPr>
-        <w:t xml:space="preserve">pp has information about local attractions, public </w:t>
-      </w:r>
-      <w:r>
-        <w:rPr>
-          <w:sz w:val="20"/>
-          <w:szCs w:val="20"/>
-        </w:rPr>
-        <w:t>transit</w:t>
-      </w:r>
-      <w:r>
-        <w:rPr>
-          <w:sz w:val="20"/>
-          <w:szCs w:val="20"/>
-        </w:rPr>
-        <w:t>, and emergency contact</w:t>
-      </w:r>
-      <w:r>
-        <w:rPr>
-          <w:sz w:val="20"/>
-          <w:szCs w:val="20"/>
-        </w:rPr>
-        <w:t xml:space="preserve">s </w:t>
-      </w:r>
-      <w:r>
-        <w:rPr>
-          <w:sz w:val="20"/>
-          <w:szCs w:val="20"/>
-        </w:rPr>
-        <w:t xml:space="preserve">in </w:t>
-      </w:r>
-      <w:r>
-        <w:rPr>
-          <w:sz w:val="20"/>
-          <w:szCs w:val="20"/>
-        </w:rPr>
-        <w:t>Greenbelt</w:t>
-      </w:r>
-      <w:r>
-        <w:rPr>
-          <w:sz w:val="20"/>
-          <w:szCs w:val="20"/>
-        </w:rPr>
-        <w:t xml:space="preserve"> and was developed by a team of 10 interns</w:t>
-      </w:r>
-      <w:r>
-        <w:rPr>
-          <w:sz w:val="20"/>
-          <w:szCs w:val="20"/>
-        </w:rPr>
-        <w:t>.</w:t>
+        <w:t>app onto the Google Play Store. The app has information about local attractions, public transit, and emergency contacts in Greenbelt and was developed by a team of 10 interns.</w:t>
       </w:r>
     </w:p>
     <w:p>
@@ -2103,35 +1461,7 @@
           <w:sz w:val="20"/>
           <w:szCs w:val="20"/>
         </w:rPr>
-        <w:t>Focused</w:t>
-      </w:r>
-      <w:r>
-        <w:rPr>
-          <w:sz w:val="20"/>
-          <w:szCs w:val="20"/>
-        </w:rPr>
-        <w:t xml:space="preserve"> on </w:t>
-      </w:r>
-      <w:r>
-        <w:rPr>
-          <w:sz w:val="20"/>
-          <w:szCs w:val="20"/>
-        </w:rPr>
-        <w:t>button functionality and app aesthetics</w:t>
-      </w:r>
-      <w:r>
-        <w:rPr>
-          <w:sz w:val="20"/>
-          <w:szCs w:val="20"/>
-        </w:rPr>
-        <w:t xml:space="preserve"> </w:t>
-      </w:r>
-      <w:r>
-        <w:rPr>
-          <w:sz w:val="20"/>
-          <w:szCs w:val="20"/>
-        </w:rPr>
-        <w:t xml:space="preserve">using </w:t>
+        <w:t xml:space="preserve">Focused on button functionality and app aesthetics using </w:t>
       </w:r>
       <w:r>
         <w:rPr>
@@ -2178,14 +1508,7 @@
           <w:sz w:val="20"/>
           <w:szCs w:val="20"/>
         </w:rPr>
-        <w:t xml:space="preserve"> for version control</w:t>
-      </w:r>
-      <w:r>
-        <w:rPr>
-          <w:sz w:val="20"/>
-          <w:szCs w:val="20"/>
-        </w:rPr>
-        <w:t>.</w:t>
+        <w:t xml:space="preserve"> for version control.</w:t>
       </w:r>
     </w:p>
     <w:p>
@@ -2227,16 +1550,7 @@
           <w:sz w:val="21"/>
           <w:szCs w:val="21"/>
         </w:rPr>
-        <w:t>Stray Animal Map</w:t>
-      </w:r>
-      <w:r>
-        <w:rPr>
-          <w:b/>
-          <w:bCs/>
-          <w:sz w:val="21"/>
-          <w:szCs w:val="21"/>
-        </w:rPr>
-        <w:t xml:space="preserve"> </w:t>
+        <w:t xml:space="preserve">Stray Animal Map </w:t>
       </w:r>
       <w:r>
         <w:rPr>
@@ -2262,44 +1576,16 @@
           <w:sz w:val="21"/>
           <w:szCs w:val="21"/>
         </w:rPr>
-        <w:t xml:space="preserve"> </w:t>
-      </w:r>
-      <w:r>
-        <w:rPr>
-          <w:bCs/>
+        <w:t xml:space="preserve"> -</w:t>
+      </w:r>
+      <w:r>
+        <w:rPr>
           <w:i/>
           <w:iCs/>
           <w:sz w:val="21"/>
           <w:szCs w:val="21"/>
         </w:rPr>
-        <w:t>-</w:t>
-      </w:r>
-      <w:r>
-        <w:rPr>
-          <w:i/>
-          <w:iCs/>
-          <w:sz w:val="21"/>
-          <w:szCs w:val="21"/>
-        </w:rPr>
-        <w:t xml:space="preserve"> </w:t>
-      </w:r>
-      <w:r>
-        <w:rPr>
-          <w:i/>
-          <w:iCs/>
-          <w:sz w:val="21"/>
-          <w:szCs w:val="21"/>
-        </w:rPr>
-        <w:t>Bitcamp Spring 2019</w:t>
-      </w:r>
-      <w:r>
-        <w:rPr>
-          <w:i/>
-          <w:iCs/>
-          <w:sz w:val="21"/>
-          <w:szCs w:val="21"/>
-        </w:rPr>
-        <w:t xml:space="preserve">) </w:t>
+        <w:t xml:space="preserve"> Bitcamp Spring 2019) </w:t>
       </w:r>
     </w:p>
     <w:p>
@@ -2320,14 +1606,7 @@
           <w:sz w:val="20"/>
           <w:szCs w:val="20"/>
         </w:rPr>
-        <w:t>C</w:t>
-      </w:r>
-      <w:r>
-        <w:rPr>
-          <w:sz w:val="20"/>
-          <w:szCs w:val="20"/>
-        </w:rPr>
-        <w:t xml:space="preserve">rowdsourcing </w:t>
+        <w:t xml:space="preserve">Crowdsourcing </w:t>
       </w:r>
       <w:r>
         <w:rPr>
@@ -2342,126 +1621,7 @@
           <w:sz w:val="20"/>
           <w:szCs w:val="20"/>
         </w:rPr>
-        <w:t xml:space="preserve"> </w:t>
-      </w:r>
-      <w:r>
-        <w:rPr>
-          <w:sz w:val="20"/>
-          <w:szCs w:val="20"/>
-        </w:rPr>
-        <w:t>app that allows users t</w:t>
-      </w:r>
-      <w:r>
-        <w:rPr>
-          <w:sz w:val="20"/>
-          <w:szCs w:val="20"/>
-        </w:rPr>
-        <w:t xml:space="preserve">o report </w:t>
-      </w:r>
-      <w:r>
-        <w:rPr>
-          <w:sz w:val="20"/>
-          <w:szCs w:val="20"/>
-        </w:rPr>
-        <w:t xml:space="preserve">and to view nearby </w:t>
-      </w:r>
-      <w:r>
-        <w:rPr>
-          <w:sz w:val="20"/>
-          <w:szCs w:val="20"/>
-        </w:rPr>
-        <w:t>stray animal sightings</w:t>
-      </w:r>
-      <w:r>
-        <w:rPr>
-          <w:sz w:val="20"/>
-          <w:szCs w:val="20"/>
-        </w:rPr>
-        <w:t xml:space="preserve"> on a map</w:t>
-      </w:r>
-      <w:r>
-        <w:rPr>
-          <w:sz w:val="20"/>
-          <w:szCs w:val="20"/>
-        </w:rPr>
-        <w:t>.</w:t>
-      </w:r>
-      <w:r>
-        <w:rPr>
-          <w:sz w:val="20"/>
-          <w:szCs w:val="20"/>
-        </w:rPr>
-        <w:t xml:space="preserve"> Information collected </w:t>
-      </w:r>
-      <w:r>
-        <w:rPr>
-          <w:sz w:val="20"/>
-          <w:szCs w:val="20"/>
-        </w:rPr>
-        <w:t>from</w:t>
-      </w:r>
-      <w:r>
-        <w:rPr>
-          <w:sz w:val="20"/>
-          <w:szCs w:val="20"/>
-        </w:rPr>
-        <w:t xml:space="preserve"> the </w:t>
-      </w:r>
-      <w:r>
-        <w:rPr>
-          <w:sz w:val="20"/>
-          <w:szCs w:val="20"/>
-        </w:rPr>
-        <w:t>report</w:t>
-      </w:r>
-      <w:r>
-        <w:rPr>
-          <w:sz w:val="20"/>
-          <w:szCs w:val="20"/>
-        </w:rPr>
-        <w:t xml:space="preserve"> (</w:t>
-      </w:r>
-      <w:r>
-        <w:rPr>
-          <w:sz w:val="20"/>
-          <w:szCs w:val="20"/>
-        </w:rPr>
-        <w:t xml:space="preserve">user current </w:t>
-      </w:r>
-      <w:r>
-        <w:rPr>
-          <w:sz w:val="20"/>
-          <w:szCs w:val="20"/>
-        </w:rPr>
-        <w:t xml:space="preserve">location, images, and </w:t>
-      </w:r>
-      <w:r>
-        <w:rPr>
-          <w:sz w:val="20"/>
-          <w:szCs w:val="20"/>
-        </w:rPr>
-        <w:t>descriptions of</w:t>
-      </w:r>
-      <w:r>
-        <w:rPr>
-          <w:sz w:val="20"/>
-          <w:szCs w:val="20"/>
-        </w:rPr>
-        <w:t xml:space="preserve"> the</w:t>
-      </w:r>
-      <w:r>
-        <w:rPr>
-          <w:sz w:val="20"/>
-          <w:szCs w:val="20"/>
-        </w:rPr>
-        <w:t xml:space="preserve"> animal</w:t>
-      </w:r>
-      <w:r>
-        <w:rPr>
-          <w:sz w:val="20"/>
-          <w:szCs w:val="20"/>
-        </w:rPr>
-        <w:t xml:space="preserve">) is sent to </w:t>
+        <w:t xml:space="preserve"> app that allows users to report and to view nearby stray animal sightings on a map. Information collected from the report (user current location, images, and descriptions of the animal) is sent to </w:t>
       </w:r>
       <w:r>
         <w:rPr>
@@ -2477,21 +1637,7 @@
           <w:sz w:val="20"/>
           <w:szCs w:val="20"/>
         </w:rPr>
-        <w:t xml:space="preserve"> Cloud Services, after which the map is updated with the new </w:t>
-      </w:r>
-      <w:r>
-        <w:rPr>
-          <w:sz w:val="20"/>
-          <w:szCs w:val="20"/>
-        </w:rPr>
-        <w:t xml:space="preserve">stray animal </w:t>
-      </w:r>
-      <w:r>
-        <w:rPr>
-          <w:sz w:val="20"/>
-          <w:szCs w:val="20"/>
-        </w:rPr>
-        <w:t>sighting.</w:t>
+        <w:t xml:space="preserve"> Cloud Services, after which the map is updated with the new stray animal sighting.</w:t>
       </w:r>
     </w:p>
     <w:p>
@@ -2512,28 +1658,7 @@
           <w:sz w:val="20"/>
           <w:szCs w:val="20"/>
         </w:rPr>
-        <w:t xml:space="preserve">Worked on </w:t>
-      </w:r>
-      <w:r>
-        <w:rPr>
-          <w:sz w:val="20"/>
-          <w:szCs w:val="20"/>
-        </w:rPr>
-        <w:t xml:space="preserve">the </w:t>
-      </w:r>
-      <w:r>
-        <w:rPr>
-          <w:sz w:val="20"/>
-          <w:szCs w:val="20"/>
-        </w:rPr>
-        <w:t xml:space="preserve">app UI, </w:t>
-      </w:r>
-      <w:r>
-        <w:rPr>
-          <w:sz w:val="20"/>
-          <w:szCs w:val="20"/>
-        </w:rPr>
-        <w:t xml:space="preserve">using </w:t>
+        <w:t xml:space="preserve">Worked on the app UI, using </w:t>
       </w:r>
       <w:r>
         <w:rPr>
@@ -2565,14 +1690,7 @@
           <w:sz w:val="20"/>
           <w:szCs w:val="20"/>
         </w:rPr>
-        <w:t>to incorporate</w:t>
-      </w:r>
-      <w:r>
-        <w:rPr>
-          <w:sz w:val="20"/>
-          <w:szCs w:val="20"/>
-        </w:rPr>
-        <w:t xml:space="preserve"> </w:t>
+        <w:t xml:space="preserve">to incorporate </w:t>
       </w:r>
       <w:r>
         <w:rPr>
@@ -2588,56 +1706,7 @@
           <w:sz w:val="20"/>
           <w:szCs w:val="20"/>
         </w:rPr>
-        <w:t xml:space="preserve">map services and </w:t>
-      </w:r>
-      <w:r>
-        <w:rPr>
-          <w:sz w:val="20"/>
-          <w:szCs w:val="20"/>
-        </w:rPr>
-        <w:t>to add</w:t>
-      </w:r>
-      <w:r>
-        <w:rPr>
-          <w:sz w:val="20"/>
-          <w:szCs w:val="20"/>
-        </w:rPr>
-        <w:t xml:space="preserve"> button and camer</w:t>
-      </w:r>
-      <w:r>
-        <w:rPr>
-          <w:sz w:val="20"/>
-          <w:szCs w:val="20"/>
-        </w:rPr>
-        <w:t xml:space="preserve">a </w:t>
-      </w:r>
-      <w:r>
-        <w:rPr>
-          <w:sz w:val="20"/>
-          <w:szCs w:val="20"/>
-        </w:rPr>
-        <w:t xml:space="preserve">functionality </w:t>
-      </w:r>
-      <w:r>
-        <w:rPr>
-          <w:sz w:val="20"/>
-          <w:szCs w:val="20"/>
-        </w:rPr>
-        <w:t>onto</w:t>
-      </w:r>
-      <w:r>
-        <w:rPr>
-          <w:sz w:val="20"/>
-          <w:szCs w:val="20"/>
-        </w:rPr>
-        <w:t xml:space="preserve"> the </w:t>
-      </w:r>
-      <w:r>
-        <w:rPr>
-          <w:sz w:val="20"/>
-          <w:szCs w:val="20"/>
-        </w:rPr>
-        <w:t>app.</w:t>
+        <w:t>map services and to add button and camera functionality onto the app.</w:t>
       </w:r>
     </w:p>
     <w:p>
@@ -2675,46 +1744,17 @@
           <w:sz w:val="21"/>
           <w:szCs w:val="21"/>
         </w:rPr>
-        <w:t>Winner: Top Ten Hacks, Best Use of Google API</w:t>
-      </w:r>
-      <w:r>
-        <w:rPr>
+        <w:t>Winner: Top Ten Hacks, Best Use of Google API -</w:t>
+      </w:r>
+      <w:r>
+        <w:rPr>
+          <w:bCs/>
           <w:i/>
           <w:iCs/>
           <w:sz w:val="21"/>
           <w:szCs w:val="21"/>
         </w:rPr>
-        <w:t xml:space="preserve"> -</w:t>
-      </w:r>
-      <w:r>
-        <w:rPr>
-          <w:bCs/>
-          <w:i/>
-          <w:iCs/>
-          <w:sz w:val="21"/>
-          <w:szCs w:val="21"/>
-        </w:rPr>
-        <w:t xml:space="preserve"> HopHacks </w:t>
-      </w:r>
-      <w:r>
-        <w:rPr>
-          <w:bCs/>
-          <w:i/>
-          <w:iCs/>
-          <w:sz w:val="21"/>
-          <w:szCs w:val="21"/>
-        </w:rPr>
-        <w:t>Spring</w:t>
-      </w:r>
-      <w:r>
-        <w:rPr>
-          <w:bCs/>
-          <w:i/>
-          <w:iCs/>
-          <w:sz w:val="21"/>
-          <w:szCs w:val="21"/>
-        </w:rPr>
-        <w:t xml:space="preserve"> 2019)</w:t>
+        <w:t xml:space="preserve"> HopHacks Spring 2019)</w:t>
       </w:r>
     </w:p>
     <w:p>
@@ -2739,23 +1779,7 @@
           <w:sz w:val="20"/>
           <w:szCs w:val="20"/>
         </w:rPr>
-        <w:t>P</w:t>
-      </w:r>
-      <w:r>
-        <w:rPr>
-          <w:bCs/>
-          <w:sz w:val="20"/>
-          <w:szCs w:val="20"/>
-        </w:rPr>
-        <w:t xml:space="preserve">assword manager that uses </w:t>
-      </w:r>
-      <w:r>
-        <w:rPr>
-          <w:bCs/>
-          <w:sz w:val="20"/>
-          <w:szCs w:val="20"/>
-        </w:rPr>
-        <w:t xml:space="preserve">an </w:t>
+        <w:t xml:space="preserve">Password manager that uses an </w:t>
       </w:r>
       <w:r>
         <w:rPr>
@@ -2772,263 +1796,7 @@
           <w:sz w:val="20"/>
           <w:szCs w:val="20"/>
         </w:rPr>
-        <w:t xml:space="preserve"> app to </w:t>
-      </w:r>
-      <w:r>
-        <w:rPr>
-          <w:bCs/>
-          <w:sz w:val="20"/>
-          <w:szCs w:val="20"/>
-        </w:rPr>
-        <w:t>creat</w:t>
-      </w:r>
-      <w:r>
-        <w:rPr>
-          <w:bCs/>
-          <w:sz w:val="20"/>
-          <w:szCs w:val="20"/>
-        </w:rPr>
-        <w:t>e</w:t>
-      </w:r>
-      <w:r>
-        <w:rPr>
-          <w:bCs/>
-          <w:sz w:val="20"/>
-          <w:szCs w:val="20"/>
-        </w:rPr>
-        <w:t xml:space="preserve"> </w:t>
-      </w:r>
-      <w:r>
-        <w:rPr>
-          <w:bCs/>
-          <w:sz w:val="20"/>
-          <w:szCs w:val="20"/>
-        </w:rPr>
-        <w:t>an encrypted</w:t>
-      </w:r>
-      <w:r>
-        <w:rPr>
-          <w:bCs/>
-          <w:sz w:val="20"/>
-          <w:szCs w:val="20"/>
-        </w:rPr>
-        <w:t xml:space="preserve"> master password</w:t>
-      </w:r>
-      <w:r>
-        <w:rPr>
-          <w:bCs/>
-          <w:sz w:val="20"/>
-          <w:szCs w:val="20"/>
-        </w:rPr>
-        <w:t xml:space="preserve"> </w:t>
-      </w:r>
-      <w:r>
-        <w:rPr>
-          <w:bCs/>
-          <w:sz w:val="20"/>
-          <w:szCs w:val="20"/>
-        </w:rPr>
-        <w:t xml:space="preserve">through fingerprint identification </w:t>
-      </w:r>
-      <w:r>
-        <w:rPr>
-          <w:bCs/>
-          <w:sz w:val="20"/>
-          <w:szCs w:val="20"/>
-        </w:rPr>
-        <w:t xml:space="preserve">and </w:t>
-      </w:r>
-      <w:r>
-        <w:rPr>
-          <w:bCs/>
-          <w:sz w:val="20"/>
-          <w:szCs w:val="20"/>
-        </w:rPr>
-        <w:t xml:space="preserve">a </w:t>
-      </w:r>
-      <w:r>
-        <w:rPr>
-          <w:bCs/>
-          <w:sz w:val="20"/>
-          <w:szCs w:val="20"/>
-        </w:rPr>
-        <w:t xml:space="preserve">webserver to generate a </w:t>
-      </w:r>
-      <w:r>
-        <w:rPr>
-          <w:bCs/>
-          <w:sz w:val="20"/>
-          <w:szCs w:val="20"/>
-        </w:rPr>
-        <w:t xml:space="preserve">unique password by </w:t>
-      </w:r>
-      <w:r>
-        <w:rPr>
-          <w:bCs/>
-          <w:sz w:val="20"/>
-          <w:szCs w:val="20"/>
-        </w:rPr>
-        <w:t xml:space="preserve">hashing </w:t>
-      </w:r>
-      <w:r>
-        <w:rPr>
-          <w:bCs/>
-          <w:sz w:val="20"/>
-          <w:szCs w:val="20"/>
-        </w:rPr>
-        <w:t xml:space="preserve">(SHA-256) </w:t>
-      </w:r>
-      <w:r>
-        <w:rPr>
-          <w:bCs/>
-          <w:sz w:val="20"/>
-          <w:szCs w:val="20"/>
-        </w:rPr>
-        <w:t>the</w:t>
-      </w:r>
-      <w:r>
-        <w:rPr>
-          <w:bCs/>
-          <w:sz w:val="20"/>
-          <w:szCs w:val="20"/>
-        </w:rPr>
-        <w:t xml:space="preserve"> </w:t>
-      </w:r>
-      <w:r>
-        <w:rPr>
-          <w:bCs/>
-          <w:sz w:val="20"/>
-          <w:szCs w:val="20"/>
-        </w:rPr>
-        <w:t>decrypted</w:t>
-      </w:r>
-      <w:r>
-        <w:rPr>
-          <w:bCs/>
-          <w:sz w:val="20"/>
-          <w:szCs w:val="20"/>
-        </w:rPr>
-        <w:t xml:space="preserve"> </w:t>
-      </w:r>
-      <w:r>
-        <w:rPr>
-          <w:bCs/>
-          <w:sz w:val="20"/>
-          <w:szCs w:val="20"/>
-        </w:rPr>
-        <w:t xml:space="preserve">master password </w:t>
-      </w:r>
-      <w:r>
-        <w:rPr>
-          <w:bCs/>
-          <w:sz w:val="20"/>
-          <w:szCs w:val="20"/>
-        </w:rPr>
-        <w:t>with the</w:t>
-      </w:r>
-      <w:r>
-        <w:rPr>
-          <w:bCs/>
-          <w:sz w:val="20"/>
-          <w:szCs w:val="20"/>
-        </w:rPr>
-        <w:t xml:space="preserve"> </w:t>
-      </w:r>
-      <w:r>
-        <w:rPr>
-          <w:bCs/>
-          <w:sz w:val="20"/>
-          <w:szCs w:val="20"/>
-        </w:rPr>
-        <w:t>website domain</w:t>
-      </w:r>
-      <w:r>
-        <w:rPr>
-          <w:bCs/>
-          <w:sz w:val="20"/>
-          <w:szCs w:val="20"/>
-        </w:rPr>
-        <w:t xml:space="preserve">. </w:t>
-      </w:r>
-      <w:r>
-        <w:rPr>
-          <w:bCs/>
-          <w:sz w:val="20"/>
-          <w:szCs w:val="20"/>
-        </w:rPr>
-        <w:t>T</w:t>
-      </w:r>
-      <w:r>
-        <w:rPr>
-          <w:bCs/>
-          <w:sz w:val="20"/>
-          <w:szCs w:val="20"/>
-        </w:rPr>
-        <w:t xml:space="preserve">he </w:t>
-      </w:r>
-      <w:r>
-        <w:rPr>
-          <w:bCs/>
-          <w:sz w:val="20"/>
-          <w:szCs w:val="20"/>
-        </w:rPr>
-        <w:t>app an</w:t>
-      </w:r>
-      <w:r>
-        <w:rPr>
-          <w:bCs/>
-          <w:sz w:val="20"/>
-          <w:szCs w:val="20"/>
-        </w:rPr>
-        <w:t>d</w:t>
-      </w:r>
-      <w:r>
-        <w:rPr>
-          <w:bCs/>
-          <w:sz w:val="20"/>
-          <w:szCs w:val="20"/>
-        </w:rPr>
-        <w:t xml:space="preserve"> chrome extension</w:t>
-      </w:r>
-      <w:r>
-        <w:rPr>
-          <w:bCs/>
-          <w:sz w:val="20"/>
-          <w:szCs w:val="20"/>
-        </w:rPr>
-        <w:t xml:space="preserve"> </w:t>
-      </w:r>
-      <w:r>
-        <w:rPr>
-          <w:bCs/>
-          <w:sz w:val="20"/>
-          <w:szCs w:val="20"/>
-        </w:rPr>
-        <w:t>autofill</w:t>
-      </w:r>
-      <w:r>
-        <w:rPr>
-          <w:bCs/>
-          <w:sz w:val="20"/>
-          <w:szCs w:val="20"/>
-        </w:rPr>
-        <w:t xml:space="preserve"> the login credentials on the website</w:t>
-      </w:r>
-      <w:r>
-        <w:rPr>
-          <w:bCs/>
-          <w:sz w:val="20"/>
-          <w:szCs w:val="20"/>
-        </w:rPr>
-        <w:t>.</w:t>
-      </w:r>
-      <w:r>
-        <w:rPr>
-          <w:bCs/>
-          <w:sz w:val="20"/>
-          <w:szCs w:val="20"/>
-        </w:rPr>
-        <w:t xml:space="preserve"> </w:t>
+        <w:t xml:space="preserve"> app to create an encrypted master password through fingerprint identification and a webserver to generate a unique password by hashing (SHA-256) the decrypted master password with the website domain. The app and chrome extension autofill the login credentials on the website. </w:t>
       </w:r>
     </w:p>
     <w:p>
@@ -3055,31 +1823,7 @@
           <w:sz w:val="20"/>
           <w:szCs w:val="20"/>
         </w:rPr>
-        <w:t xml:space="preserve">Created the fingerprint activity and other UI features </w:t>
-      </w:r>
-      <w:r>
-        <w:rPr>
-          <w:bCs/>
-          <w:sz w:val="20"/>
-          <w:szCs w:val="20"/>
-        </w:rPr>
-        <w:t>for the</w:t>
-      </w:r>
-      <w:r>
-        <w:rPr>
-          <w:bCs/>
-          <w:sz w:val="20"/>
-          <w:szCs w:val="20"/>
-        </w:rPr>
-        <w:t xml:space="preserve"> app</w:t>
-      </w:r>
-      <w:r>
-        <w:rPr>
-          <w:bCs/>
-          <w:sz w:val="20"/>
-          <w:szCs w:val="20"/>
-        </w:rPr>
-        <w:t xml:space="preserve"> using </w:t>
+        <w:t xml:space="preserve">Created the fingerprint activity and other UI features for the app using </w:t>
       </w:r>
       <w:r>
         <w:rPr>
@@ -3147,88 +1891,56 @@
           <w:sz w:val="21"/>
           <w:szCs w:val="21"/>
         </w:rPr>
-        <w:t xml:space="preserve">UMD </w:t>
-      </w:r>
-      <w:r>
-        <w:rPr>
-          <w:b/>
-          <w:sz w:val="21"/>
-          <w:szCs w:val="21"/>
-        </w:rPr>
-        <w:t xml:space="preserve">Club </w:t>
-      </w:r>
-      <w:r>
-        <w:rPr>
-          <w:b/>
-          <w:sz w:val="21"/>
-          <w:szCs w:val="21"/>
-        </w:rPr>
-        <w:t>Table Tennis President</w:t>
-      </w:r>
-      <w:r>
-        <w:rPr>
-          <w:b/>
-          <w:sz w:val="21"/>
-          <w:szCs w:val="21"/>
-        </w:rPr>
-        <w:tab/>
-      </w:r>
-      <w:r>
-        <w:rPr>
-          <w:b/>
-          <w:sz w:val="21"/>
-          <w:szCs w:val="21"/>
-        </w:rPr>
-        <w:tab/>
-      </w:r>
-      <w:r>
-        <w:rPr>
-          <w:b/>
-          <w:sz w:val="21"/>
-          <w:szCs w:val="21"/>
-        </w:rPr>
-        <w:tab/>
-      </w:r>
-      <w:r>
-        <w:rPr>
-          <w:b/>
-          <w:sz w:val="21"/>
-          <w:szCs w:val="21"/>
-        </w:rPr>
-        <w:tab/>
-      </w:r>
-      <w:r>
-        <w:rPr>
-          <w:b/>
-          <w:sz w:val="21"/>
-          <w:szCs w:val="21"/>
-        </w:rPr>
-        <w:tab/>
-      </w:r>
-      <w:r>
-        <w:rPr>
-          <w:b/>
-          <w:sz w:val="21"/>
-          <w:szCs w:val="21"/>
-        </w:rPr>
-        <w:tab/>
-        <w:t xml:space="preserve">          </w:t>
-      </w:r>
-      <w:r>
-        <w:rPr>
-          <w:b/>
-          <w:sz w:val="21"/>
-          <w:szCs w:val="21"/>
-        </w:rPr>
-        <w:t xml:space="preserve"> </w:t>
-      </w:r>
-      <w:r>
-        <w:rPr>
-          <w:b/>
-          <w:sz w:val="21"/>
-          <w:szCs w:val="21"/>
-        </w:rPr>
-        <w:t xml:space="preserve"> </w:t>
+        <w:t>UMD Club Table Tennis President</w:t>
+      </w:r>
+      <w:r>
+        <w:rPr>
+          <w:b/>
+          <w:sz w:val="21"/>
+          <w:szCs w:val="21"/>
+        </w:rPr>
+        <w:tab/>
+      </w:r>
+      <w:r>
+        <w:rPr>
+          <w:b/>
+          <w:sz w:val="21"/>
+          <w:szCs w:val="21"/>
+        </w:rPr>
+        <w:tab/>
+      </w:r>
+      <w:r>
+        <w:rPr>
+          <w:b/>
+          <w:sz w:val="21"/>
+          <w:szCs w:val="21"/>
+        </w:rPr>
+        <w:tab/>
+      </w:r>
+      <w:r>
+        <w:rPr>
+          <w:b/>
+          <w:sz w:val="21"/>
+          <w:szCs w:val="21"/>
+        </w:rPr>
+        <w:tab/>
+      </w:r>
+      <w:r>
+        <w:rPr>
+          <w:b/>
+          <w:sz w:val="21"/>
+          <w:szCs w:val="21"/>
+        </w:rPr>
+        <w:tab/>
+      </w:r>
+      <w:r>
+        <w:rPr>
+          <w:b/>
+          <w:sz w:val="21"/>
+          <w:szCs w:val="21"/>
+        </w:rPr>
+        <w:tab/>
+        <w:t xml:space="preserve">            </w:t>
       </w:r>
       <w:r>
         <w:rPr>
@@ -3244,23 +1956,7 @@
           <w:sz w:val="21"/>
           <w:szCs w:val="21"/>
         </w:rPr>
-        <w:t>February 2019</w:t>
-      </w:r>
-      <w:r>
-        <w:rPr>
-          <w:i/>
-          <w:sz w:val="21"/>
-          <w:szCs w:val="21"/>
-        </w:rPr>
-        <w:t xml:space="preserve"> - </w:t>
-      </w:r>
-      <w:r>
-        <w:rPr>
-          <w:i/>
-          <w:sz w:val="21"/>
-          <w:szCs w:val="21"/>
-        </w:rPr>
-        <w:t>Present</w:t>
+        <w:t>February 2019 - Present</w:t>
       </w:r>
     </w:p>
     <w:p>
@@ -3281,49 +1977,7 @@
           <w:sz w:val="20"/>
           <w:szCs w:val="20"/>
         </w:rPr>
-        <w:t>Outlined</w:t>
-      </w:r>
-      <w:r>
-        <w:rPr>
-          <w:sz w:val="20"/>
-          <w:szCs w:val="20"/>
-        </w:rPr>
-        <w:t xml:space="preserve"> budget </w:t>
-      </w:r>
-      <w:r>
-        <w:rPr>
-          <w:sz w:val="20"/>
-          <w:szCs w:val="20"/>
-        </w:rPr>
-        <w:t xml:space="preserve">plan </w:t>
-      </w:r>
-      <w:r>
-        <w:rPr>
-          <w:sz w:val="20"/>
-          <w:szCs w:val="20"/>
-        </w:rPr>
-        <w:t xml:space="preserve">for 2019-2020 school year, </w:t>
-      </w:r>
-      <w:r>
-        <w:rPr>
-          <w:sz w:val="20"/>
-          <w:szCs w:val="20"/>
-        </w:rPr>
-        <w:t>allocating funds for new uniforms and equipment</w:t>
-      </w:r>
-      <w:r>
-        <w:rPr>
-          <w:sz w:val="20"/>
-          <w:szCs w:val="20"/>
-        </w:rPr>
-        <w:t xml:space="preserve">, travel fees for the upcoming collegiate season, and rental costs necessary to run a local tournament. </w:t>
-      </w:r>
-      <w:r>
-        <w:rPr>
-          <w:sz w:val="20"/>
-          <w:szCs w:val="20"/>
-        </w:rPr>
-        <w:t xml:space="preserve"> </w:t>
+        <w:t xml:space="preserve">Outlined budget plan for 2019-2020 school year, allocating funds for new uniforms and equipment, travel fees for the upcoming collegiate season, and rental costs necessary to run a local tournament.  </w:t>
       </w:r>
     </w:p>
     <w:p>
@@ -3344,28 +1998,7 @@
           <w:sz w:val="20"/>
           <w:szCs w:val="20"/>
         </w:rPr>
-        <w:t xml:space="preserve">Handle communication with </w:t>
-      </w:r>
-      <w:r>
-        <w:rPr>
-          <w:sz w:val="20"/>
-          <w:szCs w:val="20"/>
-        </w:rPr>
-        <w:t>facility</w:t>
-      </w:r>
-      <w:r>
-        <w:rPr>
-          <w:sz w:val="20"/>
-          <w:szCs w:val="20"/>
-        </w:rPr>
-        <w:t xml:space="preserve"> management, club sports advisors, sponsorships, and other club officers to ensure that the club meets all necessary administrative requirements while publicizing itself</w:t>
-      </w:r>
-      <w:r>
-        <w:rPr>
-          <w:sz w:val="20"/>
-          <w:szCs w:val="20"/>
-        </w:rPr>
-        <w:t>.</w:t>
+        <w:t>Handle communication with facility management, club sports advisors, sponsorships, and other club officers to ensure that the club meets all necessary administrative requirements while publicizing itself.</w:t>
       </w:r>
     </w:p>
     <w:p>
@@ -3385,97 +2018,53 @@
           <w:sz w:val="21"/>
           <w:szCs w:val="21"/>
         </w:rPr>
-        <w:t xml:space="preserve">College Park Scholars </w:t>
-      </w:r>
-      <w:r>
-        <w:rPr>
-          <w:b/>
-          <w:bCs/>
-          <w:sz w:val="21"/>
-          <w:szCs w:val="21"/>
-        </w:rPr>
-        <w:t xml:space="preserve">STS </w:t>
-      </w:r>
-      <w:r>
-        <w:rPr>
-          <w:b/>
-          <w:bCs/>
-          <w:sz w:val="21"/>
-          <w:szCs w:val="21"/>
-        </w:rPr>
-        <w:t>Peer Mentor Captain</w:t>
-      </w:r>
-      <w:r>
-        <w:rPr>
-          <w:b/>
-          <w:bCs/>
-          <w:sz w:val="21"/>
-          <w:szCs w:val="21"/>
-        </w:rPr>
-        <w:tab/>
-      </w:r>
-      <w:r>
-        <w:rPr>
-          <w:b/>
-          <w:bCs/>
-          <w:sz w:val="21"/>
-          <w:szCs w:val="21"/>
-        </w:rPr>
-        <w:tab/>
-      </w:r>
-      <w:r>
-        <w:rPr>
-          <w:b/>
-          <w:bCs/>
-          <w:sz w:val="21"/>
-          <w:szCs w:val="21"/>
-        </w:rPr>
-        <w:tab/>
-      </w:r>
-      <w:r>
-        <w:rPr>
-          <w:b/>
-          <w:bCs/>
-          <w:sz w:val="21"/>
-          <w:szCs w:val="21"/>
-        </w:rPr>
-        <w:tab/>
-      </w:r>
-      <w:r>
-        <w:rPr>
-          <w:b/>
-          <w:bCs/>
-          <w:sz w:val="21"/>
-          <w:szCs w:val="21"/>
-        </w:rPr>
-        <w:t xml:space="preserve">                  </w:t>
-      </w:r>
-      <w:r>
-        <w:rPr>
-          <w:b/>
-          <w:bCs/>
-          <w:sz w:val="21"/>
-          <w:szCs w:val="21"/>
-        </w:rPr>
-        <w:t xml:space="preserve"> </w:t>
-      </w:r>
-      <w:r>
-        <w:rPr>
-          <w:b/>
-          <w:bCs/>
-          <w:sz w:val="21"/>
-          <w:szCs w:val="21"/>
-        </w:rPr>
-        <w:t xml:space="preserve">    </w:t>
-      </w:r>
-      <w:r>
-        <w:rPr>
-          <w:b/>
-          <w:bCs/>
-          <w:sz w:val="21"/>
-          <w:szCs w:val="21"/>
-        </w:rPr>
-        <w:t xml:space="preserve"> </w:t>
+        <w:t>College Park Scholars STS Peer Mentor Captain</w:t>
+      </w:r>
+      <w:r>
+        <w:rPr>
+          <w:b/>
+          <w:bCs/>
+          <w:sz w:val="21"/>
+          <w:szCs w:val="21"/>
+        </w:rPr>
+        <w:tab/>
+      </w:r>
+      <w:r>
+        <w:rPr>
+          <w:b/>
+          <w:bCs/>
+          <w:sz w:val="21"/>
+          <w:szCs w:val="21"/>
+        </w:rPr>
+        <w:tab/>
+      </w:r>
+      <w:r>
+        <w:rPr>
+          <w:b/>
+          <w:bCs/>
+          <w:sz w:val="21"/>
+          <w:szCs w:val="21"/>
+        </w:rPr>
+        <w:tab/>
+      </w:r>
+      <w:r>
+        <w:rPr>
+          <w:b/>
+          <w:bCs/>
+          <w:sz w:val="21"/>
+          <w:szCs w:val="21"/>
+        </w:rPr>
+        <w:tab/>
+        <w:t xml:space="preserve">                   </w:t>
+      </w:r>
+      <w:r>
+        <w:rPr>
+          <w:b/>
+          <w:bCs/>
+          <w:sz w:val="21"/>
+          <w:szCs w:val="21"/>
+        </w:rPr>
+        <w:t xml:space="preserve">     </w:t>
       </w:r>
       <w:r>
         <w:rPr>
@@ -3522,98 +2111,7 @@
           <w:sz w:val="20"/>
           <w:szCs w:val="20"/>
         </w:rPr>
-        <w:t xml:space="preserve">Plan </w:t>
-      </w:r>
-      <w:r>
-        <w:rPr>
-          <w:sz w:val="20"/>
-          <w:szCs w:val="20"/>
-        </w:rPr>
-        <w:t>Science, Technology, and Society Scholars</w:t>
-      </w:r>
-      <w:r>
-        <w:rPr>
-          <w:sz w:val="20"/>
-          <w:szCs w:val="20"/>
-        </w:rPr>
-        <w:t xml:space="preserve"> community activities for</w:t>
-      </w:r>
-      <w:r>
-        <w:rPr>
-          <w:sz w:val="20"/>
-          <w:szCs w:val="20"/>
-        </w:rPr>
-        <w:t xml:space="preserve"> </w:t>
-      </w:r>
-      <w:r>
-        <w:rPr>
-          <w:sz w:val="20"/>
-          <w:szCs w:val="20"/>
-        </w:rPr>
-        <w:t xml:space="preserve">over </w:t>
-      </w:r>
-      <w:r>
-        <w:rPr>
-          <w:sz w:val="20"/>
-          <w:szCs w:val="20"/>
-        </w:rPr>
-        <w:t>8</w:t>
-      </w:r>
-      <w:r>
-        <w:rPr>
-          <w:sz w:val="20"/>
-          <w:szCs w:val="20"/>
-        </w:rPr>
-        <w:t>0</w:t>
-      </w:r>
-      <w:r>
-        <w:rPr>
-          <w:sz w:val="20"/>
-          <w:szCs w:val="20"/>
-        </w:rPr>
-        <w:t xml:space="preserve"> </w:t>
-      </w:r>
-      <w:r>
-        <w:rPr>
-          <w:sz w:val="20"/>
-          <w:szCs w:val="20"/>
-        </w:rPr>
-        <w:t xml:space="preserve">incoming first-year </w:t>
-      </w:r>
-      <w:r>
-        <w:rPr>
-          <w:sz w:val="20"/>
-          <w:szCs w:val="20"/>
-        </w:rPr>
-        <w:t>STS</w:t>
-      </w:r>
-      <w:r>
-        <w:rPr>
-          <w:sz w:val="20"/>
-          <w:szCs w:val="20"/>
-        </w:rPr>
-        <w:t xml:space="preserve"> students</w:t>
-      </w:r>
-      <w:r>
-        <w:rPr>
-          <w:sz w:val="20"/>
-          <w:szCs w:val="20"/>
-        </w:rPr>
-        <w:t>, helping them</w:t>
-      </w:r>
-      <w:r>
-        <w:rPr>
-          <w:sz w:val="20"/>
-          <w:szCs w:val="20"/>
-        </w:rPr>
-        <w:t xml:space="preserve"> settle into their college life</w:t>
-      </w:r>
-      <w:r>
-        <w:rPr>
-          <w:sz w:val="20"/>
-          <w:szCs w:val="20"/>
-        </w:rPr>
-        <w:t xml:space="preserve"> and directing them to resources available on campus.</w:t>
+        <w:t>Plan Science, Technology, and Society Scholars community activities for over 80 incoming first-year STS students, helping them settle into their college life and directing them to resources available on campus.</w:t>
       </w:r>
     </w:p>
     <w:p>
@@ -3654,12 +2152,14 @@
         </w:rPr>
         <w:t xml:space="preserve">mentors fulfill their responsibilities and meet deadlines. </w:t>
       </w:r>
+      <w:bookmarkStart w:id="0" w:name="_GoBack"/>
+      <w:bookmarkEnd w:id="0"/>
     </w:p>
     <w:sectPr>
       <w:headerReference w:type="default" r:id="rId8"/>
       <w:headerReference w:type="first" r:id="rId9"/>
       <w:pgSz w:w="12240" w:h="15840" w:code="1"/>
-      <w:pgMar w:top="1440" w:right="1728" w:bottom="1440" w:left="1728" w:header="720" w:footer="0" w:gutter="0"/>
+      <w:pgMar w:top="1440" w:right="1584" w:bottom="1008" w:left="1584" w:header="720" w:footer="0" w:gutter="0"/>
       <w:pgNumType w:start="1"/>
       <w:cols w:space="720"/>
       <w:titlePg/>
@@ -8158,7 +6658,7 @@
 </file>
 
 <file path=customXml/itemProps1.xml><?xml version="1.0" encoding="utf-8"?>
-<ds:datastoreItem xmlns:ds="http://schemas.openxmlformats.org/officeDocument/2006/customXml" ds:itemID="{57D0A279-D8CB-5845-9336-ED75C3F44C02}">
+<ds:datastoreItem xmlns:ds="http://schemas.openxmlformats.org/officeDocument/2006/customXml" ds:itemID="{1962BBF6-C6F8-3244-BFCF-8D40808C9AA5}">
   <ds:schemaRefs>
     <ds:schemaRef ds:uri="http://schemas.openxmlformats.org/officeDocument/2006/bibliography"/>
   </ds:schemaRefs>

--- a/doc_resume.docx
+++ b/doc_resume.docx
@@ -209,7 +209,14 @@
           <w:szCs w:val="20"/>
         </w:rPr>
         <w:tab/>
-        <w:t xml:space="preserve">                      </w:t>
+        <w:t xml:space="preserve">                     </w:t>
+      </w:r>
+      <w:r>
+        <w:rPr>
+          <w:sz w:val="20"/>
+          <w:szCs w:val="20"/>
+        </w:rPr>
+        <w:t xml:space="preserve"> </w:t>
       </w:r>
       <w:r>
         <w:rPr>
@@ -407,8 +414,19 @@
           <w:sz w:val="20"/>
           <w:szCs w:val="20"/>
         </w:rPr>
-        <w:t xml:space="preserve"> Ruby, OCaml</w:t>
-      </w:r>
+        <w:t xml:space="preserve"> Ruby, </w:t>
+      </w:r>
+      <w:proofErr w:type="spellStart"/>
+      <w:r>
+        <w:rPr>
+          <w:bCs/>
+          <w:color w:val="000000"/>
+          <w:sz w:val="20"/>
+          <w:szCs w:val="20"/>
+        </w:rPr>
+        <w:t>OCaml</w:t>
+      </w:r>
+      <w:proofErr w:type="spellEnd"/>
     </w:p>
     <w:p>
       <w:pPr>
@@ -805,6 +823,8 @@
         </w:rPr>
         <w:t xml:space="preserve">                                   </w:t>
       </w:r>
+      <w:bookmarkStart w:id="0" w:name="_GoBack"/>
+      <w:bookmarkEnd w:id="0"/>
       <w:r>
         <w:rPr>
           <w:bCs/>
@@ -1183,7 +1203,23 @@
           <w:sz w:val="20"/>
           <w:szCs w:val="20"/>
         </w:rPr>
-        <w:t xml:space="preserve">Reimaged 250 new faculty computers using a Preboot Execution Environment to boot into Windows Deployment Services, deploying a snapshot of a hard disk to multiple computers. Replaced 25% of faculty computers on campus while maintaining user data on a network share.  </w:t>
+        <w:t xml:space="preserve">Reimaged 250 new faculty computers using a </w:t>
+      </w:r>
+      <w:proofErr w:type="spellStart"/>
+      <w:r>
+        <w:rPr>
+          <w:sz w:val="20"/>
+          <w:szCs w:val="20"/>
+        </w:rPr>
+        <w:t>Preboot</w:t>
+      </w:r>
+      <w:proofErr w:type="spellEnd"/>
+      <w:r>
+        <w:rPr>
+          <w:sz w:val="20"/>
+          <w:szCs w:val="20"/>
+        </w:rPr>
+        <w:t xml:space="preserve"> Execution Environment to boot into Windows Deployment Services, deploying a snapshot of a hard disk to multiple computers. Replaced 25% of faculty computers on campus while maintaining user data on a network share.  </w:t>
       </w:r>
     </w:p>
     <w:p>
@@ -1217,13 +1253,23 @@
           <w:szCs w:val="21"/>
         </w:rPr>
       </w:pPr>
-      <w:r>
-        <w:rPr>
-          <w:b/>
-          <w:sz w:val="21"/>
-          <w:szCs w:val="21"/>
-        </w:rPr>
-        <w:t>Paradyme Management</w:t>
+      <w:proofErr w:type="spellStart"/>
+      <w:r>
+        <w:rPr>
+          <w:b/>
+          <w:sz w:val="21"/>
+          <w:szCs w:val="21"/>
+        </w:rPr>
+        <w:t>Paradyme</w:t>
+      </w:r>
+      <w:proofErr w:type="spellEnd"/>
+      <w:r>
+        <w:rPr>
+          <w:b/>
+          <w:sz w:val="21"/>
+          <w:szCs w:val="21"/>
+        </w:rPr>
+        <w:t xml:space="preserve"> Management</w:t>
       </w:r>
       <w:r>
         <w:rPr>
@@ -1566,18 +1612,19 @@
           <w:sz w:val="21"/>
           <w:szCs w:val="21"/>
         </w:rPr>
-        <w:t>Winner: Runner Up Best Esri API Hack</w:t>
-      </w:r>
-      <w:r>
-        <w:rPr>
-          <w:bCs/>
+        <w:t xml:space="preserve">Winner: Runner Up Best </w:t>
+      </w:r>
+      <w:proofErr w:type="spellStart"/>
+      <w:r>
+        <w:rPr>
           <w:i/>
           <w:iCs/>
           <w:sz w:val="21"/>
           <w:szCs w:val="21"/>
         </w:rPr>
-        <w:t xml:space="preserve"> -</w:t>
-      </w:r>
+        <w:t>Esri</w:t>
+      </w:r>
+      <w:proofErr w:type="spellEnd"/>
       <w:r>
         <w:rPr>
           <w:i/>
@@ -1585,7 +1632,46 @@
           <w:sz w:val="21"/>
           <w:szCs w:val="21"/>
         </w:rPr>
-        <w:t xml:space="preserve"> Bitcamp Spring 2019) </w:t>
+        <w:t xml:space="preserve"> API Hack</w:t>
+      </w:r>
+      <w:r>
+        <w:rPr>
+          <w:bCs/>
+          <w:i/>
+          <w:iCs/>
+          <w:sz w:val="21"/>
+          <w:szCs w:val="21"/>
+        </w:rPr>
+        <w:t xml:space="preserve"> -</w:t>
+      </w:r>
+      <w:r>
+        <w:rPr>
+          <w:i/>
+          <w:iCs/>
+          <w:sz w:val="21"/>
+          <w:szCs w:val="21"/>
+        </w:rPr>
+        <w:t xml:space="preserve"> </w:t>
+      </w:r>
+      <w:proofErr w:type="spellStart"/>
+      <w:r>
+        <w:rPr>
+          <w:i/>
+          <w:iCs/>
+          <w:sz w:val="21"/>
+          <w:szCs w:val="21"/>
+        </w:rPr>
+        <w:t>Bitcamp</w:t>
+      </w:r>
+      <w:proofErr w:type="spellEnd"/>
+      <w:r>
+        <w:rPr>
+          <w:i/>
+          <w:iCs/>
+          <w:sz w:val="21"/>
+          <w:szCs w:val="21"/>
+        </w:rPr>
+        <w:t xml:space="preserve"> Spring 2019) </w:t>
       </w:r>
     </w:p>
     <w:p>
@@ -1623,6 +1709,7 @@
         </w:rPr>
         <w:t xml:space="preserve"> app that allows users to report and to view nearby stray animal sightings on a map. Information collected from the report (user current location, images, and descriptions of the animal) is sent to </w:t>
       </w:r>
+      <w:proofErr w:type="spellStart"/>
       <w:r>
         <w:rPr>
           <w:b/>
@@ -1632,6 +1719,7 @@
         </w:rPr>
         <w:t>Esri</w:t>
       </w:r>
+      <w:proofErr w:type="spellEnd"/>
       <w:r>
         <w:rPr>
           <w:sz w:val="20"/>
@@ -1692,14 +1780,25 @@
         </w:rPr>
         <w:t xml:space="preserve">to incorporate </w:t>
       </w:r>
-      <w:r>
-        <w:rPr>
-          <w:b/>
-          <w:bCs/>
-          <w:sz w:val="20"/>
-          <w:szCs w:val="20"/>
-        </w:rPr>
-        <w:t xml:space="preserve">Esri </w:t>
+      <w:proofErr w:type="spellStart"/>
+      <w:r>
+        <w:rPr>
+          <w:b/>
+          <w:bCs/>
+          <w:sz w:val="20"/>
+          <w:szCs w:val="20"/>
+        </w:rPr>
+        <w:t>Esri</w:t>
+      </w:r>
+      <w:proofErr w:type="spellEnd"/>
+      <w:r>
+        <w:rPr>
+          <w:b/>
+          <w:bCs/>
+          <w:sz w:val="20"/>
+          <w:szCs w:val="20"/>
+        </w:rPr>
+        <w:t xml:space="preserve"> </w:t>
       </w:r>
       <w:r>
         <w:rPr>
@@ -1721,14 +1820,25 @@
           <w:szCs w:val="21"/>
         </w:rPr>
       </w:pPr>
-      <w:r>
-        <w:rPr>
-          <w:b/>
-          <w:bCs/>
-          <w:sz w:val="21"/>
-          <w:szCs w:val="21"/>
-        </w:rPr>
-        <w:t xml:space="preserve">PrintN’Pass </w:t>
+      <w:proofErr w:type="spellStart"/>
+      <w:r>
+        <w:rPr>
+          <w:b/>
+          <w:bCs/>
+          <w:sz w:val="21"/>
+          <w:szCs w:val="21"/>
+        </w:rPr>
+        <w:t>PrintN’Pass</w:t>
+      </w:r>
+      <w:proofErr w:type="spellEnd"/>
+      <w:r>
+        <w:rPr>
+          <w:b/>
+          <w:bCs/>
+          <w:sz w:val="21"/>
+          <w:szCs w:val="21"/>
+        </w:rPr>
+        <w:t xml:space="preserve"> </w:t>
       </w:r>
       <w:r>
         <w:rPr>
@@ -1754,7 +1864,29 @@
           <w:sz w:val="21"/>
           <w:szCs w:val="21"/>
         </w:rPr>
-        <w:t xml:space="preserve"> HopHacks Spring 2019)</w:t>
+        <w:t xml:space="preserve"> </w:t>
+      </w:r>
+      <w:proofErr w:type="spellStart"/>
+      <w:r>
+        <w:rPr>
+          <w:bCs/>
+          <w:i/>
+          <w:iCs/>
+          <w:sz w:val="21"/>
+          <w:szCs w:val="21"/>
+        </w:rPr>
+        <w:t>HopHacks</w:t>
+      </w:r>
+      <w:proofErr w:type="spellEnd"/>
+      <w:r>
+        <w:rPr>
+          <w:bCs/>
+          <w:i/>
+          <w:iCs/>
+          <w:sz w:val="21"/>
+          <w:szCs w:val="21"/>
+        </w:rPr>
+        <w:t xml:space="preserve"> Spring 2019)</w:t>
       </w:r>
     </w:p>
     <w:p>
@@ -2152,14 +2284,12 @@
         </w:rPr>
         <w:t xml:space="preserve">mentors fulfill their responsibilities and meet deadlines. </w:t>
       </w:r>
-      <w:bookmarkStart w:id="0" w:name="_GoBack"/>
-      <w:bookmarkEnd w:id="0"/>
     </w:p>
     <w:sectPr>
       <w:headerReference w:type="default" r:id="rId8"/>
       <w:headerReference w:type="first" r:id="rId9"/>
       <w:pgSz w:w="12240" w:h="15840" w:code="1"/>
-      <w:pgMar w:top="1440" w:right="1584" w:bottom="1008" w:left="1584" w:header="720" w:footer="0" w:gutter="0"/>
+      <w:pgMar w:top="1440" w:right="1728" w:bottom="1008" w:left="1728" w:header="720" w:footer="0" w:gutter="0"/>
       <w:pgNumType w:start="1"/>
       <w:cols w:space="720"/>
       <w:titlePg/>
@@ -6658,7 +6788,7 @@
 </file>
 
 <file path=customXml/itemProps1.xml><?xml version="1.0" encoding="utf-8"?>
-<ds:datastoreItem xmlns:ds="http://schemas.openxmlformats.org/officeDocument/2006/customXml" ds:itemID="{1962BBF6-C6F8-3244-BFCF-8D40808C9AA5}">
+<ds:datastoreItem xmlns:ds="http://schemas.openxmlformats.org/officeDocument/2006/customXml" ds:itemID="{B166CCD0-F650-984E-9AB0-CD307F25AE89}">
   <ds:schemaRefs>
     <ds:schemaRef ds:uri="http://schemas.openxmlformats.org/officeDocument/2006/bibliography"/>
   </ds:schemaRefs>

--- a/doc_resume.docx
+++ b/doc_resume.docx
@@ -823,8 +823,6 @@
         </w:rPr>
         <w:t xml:space="preserve">                                   </w:t>
       </w:r>
-      <w:bookmarkStart w:id="0" w:name="_GoBack"/>
-      <w:bookmarkEnd w:id="0"/>
       <w:r>
         <w:rPr>
           <w:bCs/>
@@ -880,7 +878,25 @@
           <w:sz w:val="20"/>
           <w:szCs w:val="20"/>
         </w:rPr>
-        <w:t>displays a table with recent export requests from the database</w:t>
+        <w:t>renders</w:t>
+      </w:r>
+      <w:r>
+        <w:rPr>
+          <w:bCs/>
+          <w:sz w:val="20"/>
+          <w:szCs w:val="20"/>
+        </w:rPr>
+        <w:t xml:space="preserve"> a </w:t>
+      </w:r>
+      <w:bookmarkStart w:id="0" w:name="_GoBack"/>
+      <w:bookmarkEnd w:id="0"/>
+      <w:r>
+        <w:rPr>
+          <w:bCs/>
+          <w:sz w:val="20"/>
+          <w:szCs w:val="20"/>
+        </w:rPr>
+        <w:t>table with recent export requests from the database</w:t>
       </w:r>
       <w:r>
         <w:rPr>
@@ -911,7 +927,23 @@
           <w:sz w:val="20"/>
           <w:szCs w:val="20"/>
         </w:rPr>
-        <w:t xml:space="preserve">Working on the Probe Data Analytics Suite, a collection of web-based tools </w:t>
+        <w:t xml:space="preserve">Working </w:t>
+      </w:r>
+      <w:r>
+        <w:rPr>
+          <w:bCs/>
+          <w:sz w:val="20"/>
+          <w:szCs w:val="20"/>
+        </w:rPr>
+        <w:t>on bug tickets for</w:t>
+      </w:r>
+      <w:r>
+        <w:rPr>
+          <w:bCs/>
+          <w:sz w:val="20"/>
+          <w:szCs w:val="20"/>
+        </w:rPr>
+        <w:t xml:space="preserve"> the Probe Data Analytics Suite, a collection of web-based tools </w:t>
       </w:r>
       <w:r>
         <w:rPr>
@@ -6788,7 +6820,7 @@
 </file>
 
 <file path=customXml/itemProps1.xml><?xml version="1.0" encoding="utf-8"?>
-<ds:datastoreItem xmlns:ds="http://schemas.openxmlformats.org/officeDocument/2006/customXml" ds:itemID="{B166CCD0-F650-984E-9AB0-CD307F25AE89}">
+<ds:datastoreItem xmlns:ds="http://schemas.openxmlformats.org/officeDocument/2006/customXml" ds:itemID="{D2935D02-6E65-D143-8532-9AE04FCECDB7}">
   <ds:schemaRefs>
     <ds:schemaRef ds:uri="http://schemas.openxmlformats.org/officeDocument/2006/bibliography"/>
   </ds:schemaRefs>

--- a/doc_resume.docx
+++ b/doc_resume.docx
@@ -311,7 +311,7 @@
           <w:sz w:val="20"/>
           <w:szCs w:val="20"/>
         </w:rPr>
-        <w:t xml:space="preserve"> Java, Android Studio</w:t>
+        <w:t xml:space="preserve"> Java</w:t>
       </w:r>
       <w:r>
         <w:rPr>
@@ -319,6 +319,13 @@
           <w:szCs w:val="20"/>
         </w:rPr>
         <w:t>, C</w:t>
+      </w:r>
+      <w:r>
+        <w:rPr>
+          <w:sz w:val="20"/>
+          <w:szCs w:val="20"/>
+        </w:rPr>
+        <w:t>, React</w:t>
       </w:r>
     </w:p>
     <w:p>
@@ -359,6 +366,14 @@
           <w:sz w:val="20"/>
           <w:szCs w:val="20"/>
         </w:rPr>
+        <w:t xml:space="preserve">Android Development, </w:t>
+      </w:r>
+      <w:r>
+        <w:rPr>
+          <w:color w:val="000000"/>
+          <w:sz w:val="20"/>
+          <w:szCs w:val="20"/>
+        </w:rPr>
         <w:t>XML</w:t>
       </w:r>
       <w:r>
@@ -378,34 +393,7 @@
           <w:sz w:val="20"/>
           <w:szCs w:val="20"/>
         </w:rPr>
-        <w:t>HTML, CSS, JavaScript,</w:t>
-      </w:r>
-      <w:r>
-        <w:rPr>
-          <w:bCs/>
-          <w:color w:val="000000"/>
-          <w:sz w:val="20"/>
-          <w:szCs w:val="20"/>
-        </w:rPr>
-        <w:t xml:space="preserve"> </w:t>
-      </w:r>
-      <w:r>
-        <w:rPr>
-          <w:bCs/>
-          <w:color w:val="000000"/>
-          <w:sz w:val="20"/>
-          <w:szCs w:val="20"/>
-        </w:rPr>
-        <w:t>React,</w:t>
-      </w:r>
-      <w:r>
-        <w:rPr>
-          <w:bCs/>
-          <w:color w:val="000000"/>
-          <w:sz w:val="20"/>
-          <w:szCs w:val="20"/>
-        </w:rPr>
-        <w:t xml:space="preserve"> Unix,</w:t>
+        <w:t>HTML, CSS, JavaScript, Unix,</w:t>
       </w:r>
       <w:r>
         <w:rPr>
@@ -854,39 +842,15 @@
           <w:sz w:val="20"/>
           <w:szCs w:val="20"/>
         </w:rPr>
-        <w:t>Developing a</w:t>
-      </w:r>
-      <w:r>
-        <w:rPr>
-          <w:b/>
-          <w:sz w:val="20"/>
-          <w:szCs w:val="20"/>
-        </w:rPr>
-        <w:t xml:space="preserve"> React</w:t>
-      </w:r>
-      <w:r>
-        <w:rPr>
-          <w:bCs/>
-          <w:sz w:val="20"/>
-          <w:szCs w:val="20"/>
-        </w:rPr>
-        <w:t xml:space="preserve"> web-app for Detector Tools that </w:t>
-      </w:r>
-      <w:r>
-        <w:rPr>
-          <w:bCs/>
-          <w:sz w:val="20"/>
-          <w:szCs w:val="20"/>
-        </w:rPr>
-        <w:t>renders</w:t>
-      </w:r>
-      <w:r>
-        <w:rPr>
-          <w:bCs/>
-          <w:sz w:val="20"/>
-          <w:szCs w:val="20"/>
-        </w:rPr>
-        <w:t xml:space="preserve"> a </w:t>
+        <w:t>Develop</w:t>
+      </w:r>
+      <w:r>
+        <w:rPr>
+          <w:bCs/>
+          <w:sz w:val="20"/>
+          <w:szCs w:val="20"/>
+        </w:rPr>
+        <w:t>ed</w:t>
       </w:r>
       <w:bookmarkStart w:id="0" w:name="_GoBack"/>
       <w:bookmarkEnd w:id="0"/>
@@ -896,7 +860,39 @@
           <w:sz w:val="20"/>
           <w:szCs w:val="20"/>
         </w:rPr>
-        <w:t>table with recent export requests from the database</w:t>
+        <w:t xml:space="preserve"> a</w:t>
+      </w:r>
+      <w:r>
+        <w:rPr>
+          <w:b/>
+          <w:sz w:val="20"/>
+          <w:szCs w:val="20"/>
+        </w:rPr>
+        <w:t xml:space="preserve"> React</w:t>
+      </w:r>
+      <w:r>
+        <w:rPr>
+          <w:bCs/>
+          <w:sz w:val="20"/>
+          <w:szCs w:val="20"/>
+        </w:rPr>
+        <w:t xml:space="preserve"> web-app for Detector Tools that </w:t>
+      </w:r>
+      <w:r>
+        <w:rPr>
+          <w:bCs/>
+          <w:sz w:val="20"/>
+          <w:szCs w:val="20"/>
+        </w:rPr>
+        <w:t>renders</w:t>
+      </w:r>
+      <w:r>
+        <w:rPr>
+          <w:bCs/>
+          <w:sz w:val="20"/>
+          <w:szCs w:val="20"/>
+        </w:rPr>
+        <w:t xml:space="preserve"> a table with recent export requests from the database</w:t>
       </w:r>
       <w:r>
         <w:rPr>
@@ -6820,7 +6816,7 @@
 </file>
 
 <file path=customXml/itemProps1.xml><?xml version="1.0" encoding="utf-8"?>
-<ds:datastoreItem xmlns:ds="http://schemas.openxmlformats.org/officeDocument/2006/customXml" ds:itemID="{D2935D02-6E65-D143-8532-9AE04FCECDB7}">
+<ds:datastoreItem xmlns:ds="http://schemas.openxmlformats.org/officeDocument/2006/customXml" ds:itemID="{AE59D75A-81C3-6846-9F4A-F8348B19A013}">
   <ds:schemaRefs>
     <ds:schemaRef ds:uri="http://schemas.openxmlformats.org/officeDocument/2006/bibliography"/>
   </ds:schemaRefs>

--- a/doc_resume.docx
+++ b/doc_resume.docx
@@ -852,8 +852,6 @@
         </w:rPr>
         <w:t>ed</w:t>
       </w:r>
-      <w:bookmarkStart w:id="0" w:name="_GoBack"/>
-      <w:bookmarkEnd w:id="0"/>
       <w:r>
         <w:rPr>
           <w:bCs/>
@@ -1012,263 +1010,6 @@
           <w:szCs w:val="20"/>
         </w:rPr>
         <w:t xml:space="preserve">. </w:t>
-      </w:r>
-    </w:p>
-    <w:p>
-      <w:pPr>
-        <w:ind w:left="-720" w:right="-720"/>
-        <w:contextualSpacing/>
-        <w:rPr>
-          <w:b/>
-          <w:sz w:val="21"/>
-          <w:szCs w:val="21"/>
-        </w:rPr>
-      </w:pPr>
-      <w:r>
-        <w:rPr>
-          <w:b/>
-          <w:sz w:val="21"/>
-          <w:szCs w:val="21"/>
-        </w:rPr>
-        <w:t xml:space="preserve">Howard Community College </w:t>
-      </w:r>
-      <w:r>
-        <w:rPr>
-          <w:b/>
-          <w:sz w:val="21"/>
-          <w:szCs w:val="21"/>
-        </w:rPr>
-        <w:tab/>
-      </w:r>
-      <w:r>
-        <w:rPr>
-          <w:b/>
-          <w:sz w:val="21"/>
-          <w:szCs w:val="21"/>
-        </w:rPr>
-        <w:tab/>
-      </w:r>
-      <w:r>
-        <w:rPr>
-          <w:b/>
-          <w:sz w:val="21"/>
-          <w:szCs w:val="21"/>
-        </w:rPr>
-        <w:tab/>
-      </w:r>
-      <w:r>
-        <w:rPr>
-          <w:b/>
-          <w:sz w:val="21"/>
-          <w:szCs w:val="21"/>
-        </w:rPr>
-        <w:tab/>
-      </w:r>
-      <w:r>
-        <w:rPr>
-          <w:b/>
-          <w:sz w:val="21"/>
-          <w:szCs w:val="21"/>
-        </w:rPr>
-        <w:tab/>
-      </w:r>
-      <w:r>
-        <w:rPr>
-          <w:b/>
-          <w:sz w:val="21"/>
-          <w:szCs w:val="21"/>
-        </w:rPr>
-        <w:tab/>
-      </w:r>
-      <w:r>
-        <w:rPr>
-          <w:b/>
-          <w:sz w:val="21"/>
-          <w:szCs w:val="21"/>
-        </w:rPr>
-        <w:tab/>
-      </w:r>
-      <w:r>
-        <w:rPr>
-          <w:b/>
-          <w:sz w:val="21"/>
-          <w:szCs w:val="21"/>
-        </w:rPr>
-        <w:tab/>
-      </w:r>
-      <w:r>
-        <w:rPr>
-          <w:b/>
-          <w:sz w:val="21"/>
-          <w:szCs w:val="21"/>
-        </w:rPr>
-        <w:tab/>
-      </w:r>
-      <w:r>
-        <w:rPr>
-          <w:b/>
-          <w:sz w:val="21"/>
-          <w:szCs w:val="21"/>
-        </w:rPr>
-        <w:t xml:space="preserve">    </w:t>
-      </w:r>
-      <w:r>
-        <w:rPr>
-          <w:b/>
-          <w:sz w:val="21"/>
-          <w:szCs w:val="21"/>
-        </w:rPr>
-        <w:t>Columbia, MD</w:t>
-      </w:r>
-    </w:p>
-    <w:p>
-      <w:pPr>
-        <w:ind w:left="-720" w:right="-720"/>
-        <w:contextualSpacing/>
-        <w:rPr>
-          <w:i/>
-          <w:sz w:val="20"/>
-          <w:szCs w:val="20"/>
-        </w:rPr>
-      </w:pPr>
-      <w:r>
-        <w:rPr>
-          <w:i/>
-          <w:sz w:val="20"/>
-          <w:szCs w:val="20"/>
-        </w:rPr>
-        <w:t>User &amp; Network Services Intern</w:t>
-      </w:r>
-      <w:r>
-        <w:rPr>
-          <w:i/>
-          <w:sz w:val="20"/>
-          <w:szCs w:val="20"/>
-        </w:rPr>
-        <w:tab/>
-      </w:r>
-      <w:r>
-        <w:rPr>
-          <w:i/>
-          <w:sz w:val="20"/>
-          <w:szCs w:val="20"/>
-        </w:rPr>
-        <w:tab/>
-      </w:r>
-      <w:r>
-        <w:rPr>
-          <w:i/>
-          <w:sz w:val="20"/>
-          <w:szCs w:val="20"/>
-        </w:rPr>
-        <w:tab/>
-      </w:r>
-      <w:r>
-        <w:rPr>
-          <w:i/>
-          <w:sz w:val="20"/>
-          <w:szCs w:val="20"/>
-        </w:rPr>
-        <w:tab/>
-      </w:r>
-      <w:r>
-        <w:rPr>
-          <w:i/>
-          <w:sz w:val="20"/>
-          <w:szCs w:val="20"/>
-        </w:rPr>
-        <w:tab/>
-      </w:r>
-      <w:r>
-        <w:rPr>
-          <w:i/>
-          <w:sz w:val="20"/>
-          <w:szCs w:val="20"/>
-        </w:rPr>
-        <w:tab/>
-      </w:r>
-      <w:r>
-        <w:rPr>
-          <w:i/>
-          <w:sz w:val="20"/>
-          <w:szCs w:val="20"/>
-        </w:rPr>
-        <w:tab/>
-        <w:t xml:space="preserve">             </w:t>
-      </w:r>
-      <w:r>
-        <w:rPr>
-          <w:i/>
-          <w:sz w:val="20"/>
-          <w:szCs w:val="20"/>
-        </w:rPr>
-        <w:t xml:space="preserve">        </w:t>
-      </w:r>
-      <w:r>
-        <w:rPr>
-          <w:i/>
-          <w:sz w:val="20"/>
-          <w:szCs w:val="20"/>
-        </w:rPr>
-        <w:t>July 2019 - August 2019</w:t>
-      </w:r>
-    </w:p>
-    <w:p>
-      <w:pPr>
-        <w:pStyle w:val="ListParagraph"/>
-        <w:numPr>
-          <w:ilvl w:val="0"/>
-          <w:numId w:val="26"/>
-        </w:numPr>
-        <w:ind w:left="-540" w:right="-720" w:hanging="180"/>
-        <w:rPr>
-          <w:sz w:val="20"/>
-          <w:szCs w:val="20"/>
-        </w:rPr>
-      </w:pPr>
-      <w:r>
-        <w:rPr>
-          <w:sz w:val="20"/>
-          <w:szCs w:val="20"/>
-        </w:rPr>
-        <w:t xml:space="preserve">Reimaged 250 new faculty computers using a </w:t>
-      </w:r>
-      <w:proofErr w:type="spellStart"/>
-      <w:r>
-        <w:rPr>
-          <w:sz w:val="20"/>
-          <w:szCs w:val="20"/>
-        </w:rPr>
-        <w:t>Preboot</w:t>
-      </w:r>
-      <w:proofErr w:type="spellEnd"/>
-      <w:r>
-        <w:rPr>
-          <w:sz w:val="20"/>
-          <w:szCs w:val="20"/>
-        </w:rPr>
-        <w:t xml:space="preserve"> Execution Environment to boot into Windows Deployment Services, deploying a snapshot of a hard disk to multiple computers. Replaced 25% of faculty computers on campus while maintaining user data on a network share.  </w:t>
-      </w:r>
-    </w:p>
-    <w:p>
-      <w:pPr>
-        <w:pStyle w:val="ListParagraph"/>
-        <w:numPr>
-          <w:ilvl w:val="0"/>
-          <w:numId w:val="26"/>
-        </w:numPr>
-        <w:ind w:left="-540" w:right="-720" w:hanging="180"/>
-        <w:rPr>
-          <w:sz w:val="20"/>
-          <w:szCs w:val="20"/>
-        </w:rPr>
-      </w:pPr>
-      <w:r>
-        <w:rPr>
-          <w:sz w:val="20"/>
-          <w:szCs w:val="20"/>
-        </w:rPr>
-        <w:t>Managed hardware and software needs across Howard Community College campus, remoting into client computers to download and update software, setting up network printers, and monitoring BIOS updates.</w:t>
       </w:r>
     </w:p>
     <w:p>
@@ -1966,7 +1707,6 @@
           <w:ilvl w:val="0"/>
           <w:numId w:val="24"/>
         </w:numPr>
-        <w:spacing w:line="360" w:lineRule="auto"/>
         <w:ind w:left="-533" w:right="-720" w:hanging="187"/>
         <w:jc w:val="both"/>
         <w:rPr>
@@ -2016,6 +1756,176 @@
           <w:szCs w:val="20"/>
         </w:rPr>
         <w:t>.</w:t>
+      </w:r>
+    </w:p>
+    <w:p>
+      <w:pPr>
+        <w:pStyle w:val="ListParagraph"/>
+        <w:ind w:left="-720" w:right="-720"/>
+        <w:rPr>
+          <w:bCs/>
+          <w:i/>
+          <w:iCs/>
+          <w:sz w:val="21"/>
+          <w:szCs w:val="21"/>
+        </w:rPr>
+      </w:pPr>
+      <w:r>
+        <w:rPr>
+          <w:b/>
+          <w:bCs/>
+          <w:sz w:val="21"/>
+          <w:szCs w:val="21"/>
+        </w:rPr>
+        <w:t>Yelp with Google Maps</w:t>
+      </w:r>
+    </w:p>
+    <w:p>
+      <w:pPr>
+        <w:pStyle w:val="ListParagraph"/>
+        <w:numPr>
+          <w:ilvl w:val="0"/>
+          <w:numId w:val="24"/>
+        </w:numPr>
+        <w:ind w:left="-540" w:right="-720" w:hanging="180"/>
+        <w:rPr>
+          <w:bCs/>
+          <w:i/>
+          <w:iCs/>
+          <w:sz w:val="20"/>
+          <w:szCs w:val="20"/>
+        </w:rPr>
+      </w:pPr>
+      <w:r>
+        <w:rPr>
+          <w:bCs/>
+          <w:sz w:val="20"/>
+          <w:szCs w:val="20"/>
+        </w:rPr>
+        <w:t xml:space="preserve">Web app that plots the nearest 50 restaurants from current location on a map with clickable markers that show an info window with relevant information, including a link to the </w:t>
+      </w:r>
+      <w:r>
+        <w:rPr>
+          <w:bCs/>
+          <w:sz w:val="20"/>
+          <w:szCs w:val="20"/>
+        </w:rPr>
+        <w:t>Y</w:t>
+      </w:r>
+      <w:r>
+        <w:rPr>
+          <w:bCs/>
+          <w:sz w:val="20"/>
+          <w:szCs w:val="20"/>
+        </w:rPr>
+        <w:t xml:space="preserve">elp </w:t>
+      </w:r>
+      <w:r>
+        <w:rPr>
+          <w:bCs/>
+          <w:sz w:val="20"/>
+          <w:szCs w:val="20"/>
+        </w:rPr>
+        <w:t>R</w:t>
+      </w:r>
+      <w:r>
+        <w:rPr>
+          <w:bCs/>
+          <w:sz w:val="20"/>
+          <w:szCs w:val="20"/>
+        </w:rPr>
+        <w:t>eview page</w:t>
+      </w:r>
+      <w:r>
+        <w:rPr>
+          <w:bCs/>
+          <w:sz w:val="20"/>
+          <w:szCs w:val="20"/>
+        </w:rPr>
+        <w:t>.</w:t>
+      </w:r>
+    </w:p>
+    <w:p>
+      <w:pPr>
+        <w:pStyle w:val="ListParagraph"/>
+        <w:numPr>
+          <w:ilvl w:val="0"/>
+          <w:numId w:val="24"/>
+        </w:numPr>
+        <w:ind w:left="-533" w:right="-720" w:hanging="187"/>
+        <w:jc w:val="both"/>
+        <w:rPr>
+          <w:bCs/>
+          <w:i/>
+          <w:iCs/>
+          <w:sz w:val="20"/>
+          <w:szCs w:val="20"/>
+        </w:rPr>
+      </w:pPr>
+      <w:r>
+        <w:rPr>
+          <w:bCs/>
+          <w:sz w:val="20"/>
+          <w:szCs w:val="20"/>
+        </w:rPr>
+        <w:t>Also includes a search bar on the left that dynamically filters the markers displaying on the map and shows a list of the filtered restaurants with their rating stars based on Yelp Reviews</w:t>
+      </w:r>
+      <w:r>
+        <w:rPr>
+          <w:bCs/>
+          <w:sz w:val="20"/>
+          <w:szCs w:val="20"/>
+        </w:rPr>
+        <w:t>.</w:t>
+      </w:r>
+      <w:r>
+        <w:rPr>
+          <w:bCs/>
+          <w:sz w:val="20"/>
+          <w:szCs w:val="20"/>
+        </w:rPr>
+        <w:t xml:space="preserve"> App was developed using </w:t>
+      </w:r>
+      <w:r>
+        <w:rPr>
+          <w:b/>
+          <w:sz w:val="20"/>
+          <w:szCs w:val="20"/>
+        </w:rPr>
+        <w:t>React</w:t>
+      </w:r>
+      <w:bookmarkStart w:id="0" w:name="_GoBack"/>
+      <w:bookmarkEnd w:id="0"/>
+      <w:r>
+        <w:rPr>
+          <w:bCs/>
+          <w:sz w:val="20"/>
+          <w:szCs w:val="20"/>
+        </w:rPr>
+        <w:t xml:space="preserve">, Yelp Fusion API, and </w:t>
+      </w:r>
+    </w:p>
+    <w:p>
+      <w:pPr>
+        <w:pStyle w:val="ListParagraph"/>
+        <w:spacing w:line="360" w:lineRule="auto"/>
+        <w:ind w:left="-533" w:right="-720"/>
+        <w:jc w:val="both"/>
+        <w:rPr>
+          <w:bCs/>
+          <w:i/>
+          <w:iCs/>
+          <w:sz w:val="20"/>
+          <w:szCs w:val="20"/>
+        </w:rPr>
+      </w:pPr>
+      <w:r>
+        <w:rPr>
+          <w:bCs/>
+          <w:sz w:val="20"/>
+          <w:szCs w:val="20"/>
+        </w:rPr>
+        <w:t>Google Maps API</w:t>
       </w:r>
     </w:p>
     <w:p>
@@ -2029,12 +1939,14 @@
           <w:b/>
         </w:rPr>
       </w:pPr>
+      <w:proofErr w:type="spellStart"/>
       <w:r>
         <w:rPr>
           <w:b/>
         </w:rPr>
         <w:t>ACTIVITIES</w:t>
       </w:r>
+      <w:proofErr w:type="spellEnd"/>
     </w:p>
     <w:p>
       <w:pPr>
@@ -6816,7 +6728,7 @@
 </file>
 
 <file path=customXml/itemProps1.xml><?xml version="1.0" encoding="utf-8"?>
-<ds:datastoreItem xmlns:ds="http://schemas.openxmlformats.org/officeDocument/2006/customXml" ds:itemID="{AE59D75A-81C3-6846-9F4A-F8348B19A013}">
+<ds:datastoreItem xmlns:ds="http://schemas.openxmlformats.org/officeDocument/2006/customXml" ds:itemID="{C1AA8199-102E-7344-B71B-9DE3AD4528CF}">
   <ds:schemaRefs>
     <ds:schemaRef ds:uri="http://schemas.openxmlformats.org/officeDocument/2006/bibliography"/>
   </ds:schemaRefs>

--- a/doc_resume.docx
+++ b/doc_resume.docx
@@ -402,19 +402,8 @@
           <w:sz w:val="20"/>
           <w:szCs w:val="20"/>
         </w:rPr>
-        <w:t xml:space="preserve"> Ruby, </w:t>
-      </w:r>
-      <w:proofErr w:type="spellStart"/>
-      <w:r>
-        <w:rPr>
-          <w:bCs/>
-          <w:color w:val="000000"/>
-          <w:sz w:val="20"/>
-          <w:szCs w:val="20"/>
-        </w:rPr>
-        <w:t>OCaml</w:t>
-      </w:r>
-      <w:proofErr w:type="spellEnd"/>
+        <w:t xml:space="preserve"> Ruby, OCaml</w:t>
+      </w:r>
     </w:p>
     <w:p>
       <w:pPr>
@@ -1022,23 +1011,13 @@
           <w:szCs w:val="21"/>
         </w:rPr>
       </w:pPr>
-      <w:proofErr w:type="spellStart"/>
-      <w:r>
-        <w:rPr>
-          <w:b/>
-          <w:sz w:val="21"/>
-          <w:szCs w:val="21"/>
-        </w:rPr>
-        <w:t>Paradyme</w:t>
-      </w:r>
-      <w:proofErr w:type="spellEnd"/>
-      <w:r>
-        <w:rPr>
-          <w:b/>
-          <w:sz w:val="21"/>
-          <w:szCs w:val="21"/>
-        </w:rPr>
-        <w:t xml:space="preserve"> Management</w:t>
+      <w:r>
+        <w:rPr>
+          <w:b/>
+          <w:sz w:val="21"/>
+          <w:szCs w:val="21"/>
+        </w:rPr>
+        <w:t>Paradyme Management</w:t>
       </w:r>
       <w:r>
         <w:rPr>
@@ -1350,8 +1329,10 @@
     </w:p>
     <w:p>
       <w:pPr>
+        <w:pStyle w:val="ListParagraph"/>
         <w:ind w:left="-720" w:right="-720"/>
         <w:rPr>
+          <w:bCs/>
           <w:i/>
           <w:iCs/>
           <w:sz w:val="21"/>
@@ -1365,297 +1346,7 @@
           <w:sz w:val="21"/>
           <w:szCs w:val="21"/>
         </w:rPr>
-        <w:t xml:space="preserve">Stray Animal Map </w:t>
-      </w:r>
-      <w:r>
-        <w:rPr>
-          <w:sz w:val="21"/>
-          <w:szCs w:val="21"/>
-        </w:rPr>
-        <w:t>(</w:t>
-      </w:r>
-      <w:r>
-        <w:rPr>
-          <w:i/>
-          <w:iCs/>
-          <w:sz w:val="21"/>
-          <w:szCs w:val="21"/>
-        </w:rPr>
-        <w:t xml:space="preserve">Winner: Runner Up Best </w:t>
-      </w:r>
-      <w:proofErr w:type="spellStart"/>
-      <w:r>
-        <w:rPr>
-          <w:i/>
-          <w:iCs/>
-          <w:sz w:val="21"/>
-          <w:szCs w:val="21"/>
-        </w:rPr>
-        <w:t>Esri</w:t>
-      </w:r>
-      <w:proofErr w:type="spellEnd"/>
-      <w:r>
-        <w:rPr>
-          <w:i/>
-          <w:iCs/>
-          <w:sz w:val="21"/>
-          <w:szCs w:val="21"/>
-        </w:rPr>
-        <w:t xml:space="preserve"> API Hack</w:t>
-      </w:r>
-      <w:r>
-        <w:rPr>
-          <w:bCs/>
-          <w:i/>
-          <w:iCs/>
-          <w:sz w:val="21"/>
-          <w:szCs w:val="21"/>
-        </w:rPr>
-        <w:t xml:space="preserve"> -</w:t>
-      </w:r>
-      <w:r>
-        <w:rPr>
-          <w:i/>
-          <w:iCs/>
-          <w:sz w:val="21"/>
-          <w:szCs w:val="21"/>
-        </w:rPr>
-        <w:t xml:space="preserve"> </w:t>
-      </w:r>
-      <w:proofErr w:type="spellStart"/>
-      <w:r>
-        <w:rPr>
-          <w:i/>
-          <w:iCs/>
-          <w:sz w:val="21"/>
-          <w:szCs w:val="21"/>
-        </w:rPr>
-        <w:t>Bitcamp</w:t>
-      </w:r>
-      <w:proofErr w:type="spellEnd"/>
-      <w:r>
-        <w:rPr>
-          <w:i/>
-          <w:iCs/>
-          <w:sz w:val="21"/>
-          <w:szCs w:val="21"/>
-        </w:rPr>
-        <w:t xml:space="preserve"> Spring 2019) </w:t>
-      </w:r>
-    </w:p>
-    <w:p>
-      <w:pPr>
-        <w:pStyle w:val="ListParagraph"/>
-        <w:numPr>
-          <w:ilvl w:val="0"/>
-          <w:numId w:val="23"/>
-        </w:numPr>
-        <w:ind w:left="-540" w:right="-720" w:hanging="180"/>
-        <w:rPr>
-          <w:sz w:val="20"/>
-          <w:szCs w:val="20"/>
-        </w:rPr>
-      </w:pPr>
-      <w:r>
-        <w:rPr>
-          <w:sz w:val="20"/>
-          <w:szCs w:val="20"/>
-        </w:rPr>
-        <w:t xml:space="preserve">Crowdsourcing </w:t>
-      </w:r>
-      <w:r>
-        <w:rPr>
-          <w:b/>
-          <w:sz w:val="20"/>
-          <w:szCs w:val="20"/>
-        </w:rPr>
-        <w:t>Android</w:t>
-      </w:r>
-      <w:r>
-        <w:rPr>
-          <w:sz w:val="20"/>
-          <w:szCs w:val="20"/>
-        </w:rPr>
-        <w:t xml:space="preserve"> app that allows users to report and to view nearby stray animal sightings on a map. Information collected from the report (user current location, images, and descriptions of the animal) is sent to </w:t>
-      </w:r>
-      <w:proofErr w:type="spellStart"/>
-      <w:r>
-        <w:rPr>
-          <w:b/>
-          <w:bCs/>
-          <w:sz w:val="20"/>
-          <w:szCs w:val="20"/>
-        </w:rPr>
-        <w:t>Esri</w:t>
-      </w:r>
-      <w:proofErr w:type="spellEnd"/>
-      <w:r>
-        <w:rPr>
-          <w:sz w:val="20"/>
-          <w:szCs w:val="20"/>
-        </w:rPr>
-        <w:t xml:space="preserve"> Cloud Services, after which the map is updated with the new stray animal sighting.</w:t>
-      </w:r>
-    </w:p>
-    <w:p>
-      <w:pPr>
-        <w:pStyle w:val="ListParagraph"/>
-        <w:numPr>
-          <w:ilvl w:val="0"/>
-          <w:numId w:val="23"/>
-        </w:numPr>
-        <w:ind w:left="-533" w:right="-720" w:hanging="187"/>
-        <w:rPr>
-          <w:sz w:val="20"/>
-          <w:szCs w:val="20"/>
-        </w:rPr>
-      </w:pPr>
-      <w:r>
-        <w:rPr>
-          <w:sz w:val="20"/>
-          <w:szCs w:val="20"/>
-        </w:rPr>
-        <w:t xml:space="preserve">Worked on the app UI, using </w:t>
-      </w:r>
-      <w:r>
-        <w:rPr>
-          <w:b/>
-          <w:bCs/>
-          <w:sz w:val="20"/>
-          <w:szCs w:val="20"/>
-        </w:rPr>
-        <w:t xml:space="preserve">Java </w:t>
-      </w:r>
-      <w:r>
-        <w:rPr>
-          <w:sz w:val="20"/>
-          <w:szCs w:val="20"/>
-        </w:rPr>
-        <w:t>and</w:t>
-      </w:r>
-      <w:r>
-        <w:rPr>
-          <w:b/>
-          <w:bCs/>
-          <w:sz w:val="20"/>
-          <w:szCs w:val="20"/>
-        </w:rPr>
-        <w:t xml:space="preserve"> XML </w:t>
-      </w:r>
-      <w:r>
-        <w:rPr>
-          <w:sz w:val="20"/>
-          <w:szCs w:val="20"/>
-        </w:rPr>
-        <w:t xml:space="preserve">to incorporate </w:t>
-      </w:r>
-      <w:proofErr w:type="spellStart"/>
-      <w:r>
-        <w:rPr>
-          <w:b/>
-          <w:bCs/>
-          <w:sz w:val="20"/>
-          <w:szCs w:val="20"/>
-        </w:rPr>
-        <w:t>Esri</w:t>
-      </w:r>
-      <w:proofErr w:type="spellEnd"/>
-      <w:r>
-        <w:rPr>
-          <w:b/>
-          <w:bCs/>
-          <w:sz w:val="20"/>
-          <w:szCs w:val="20"/>
-        </w:rPr>
-        <w:t xml:space="preserve"> </w:t>
-      </w:r>
-      <w:r>
-        <w:rPr>
-          <w:sz w:val="20"/>
-          <w:szCs w:val="20"/>
-        </w:rPr>
-        <w:t>map services and to add button and camera functionality onto the app.</w:t>
-      </w:r>
-    </w:p>
-    <w:p>
-      <w:pPr>
-        <w:pStyle w:val="ListParagraph"/>
-        <w:ind w:left="-720" w:right="-720"/>
-        <w:rPr>
-          <w:bCs/>
-          <w:i/>
-          <w:iCs/>
-          <w:sz w:val="21"/>
-          <w:szCs w:val="21"/>
-        </w:rPr>
-      </w:pPr>
-      <w:proofErr w:type="spellStart"/>
-      <w:r>
-        <w:rPr>
-          <w:b/>
-          <w:bCs/>
-          <w:sz w:val="21"/>
-          <w:szCs w:val="21"/>
-        </w:rPr>
-        <w:t>PrintN’Pass</w:t>
-      </w:r>
-      <w:proofErr w:type="spellEnd"/>
-      <w:r>
-        <w:rPr>
-          <w:b/>
-          <w:bCs/>
-          <w:sz w:val="21"/>
-          <w:szCs w:val="21"/>
-        </w:rPr>
-        <w:t xml:space="preserve"> </w:t>
-      </w:r>
-      <w:r>
-        <w:rPr>
-          <w:sz w:val="21"/>
-          <w:szCs w:val="21"/>
-        </w:rPr>
-        <w:t>(</w:t>
-      </w:r>
-      <w:r>
-        <w:rPr>
-          <w:i/>
-          <w:iCs/>
-          <w:sz w:val="21"/>
-          <w:szCs w:val="21"/>
-        </w:rPr>
-        <w:t>Winner: Top Ten Hacks, Best Use of Google API -</w:t>
-      </w:r>
-      <w:r>
-        <w:rPr>
-          <w:bCs/>
-          <w:i/>
-          <w:iCs/>
-          <w:sz w:val="21"/>
-          <w:szCs w:val="21"/>
-        </w:rPr>
-        <w:t xml:space="preserve"> </w:t>
-      </w:r>
-      <w:proofErr w:type="spellStart"/>
-      <w:r>
-        <w:rPr>
-          <w:bCs/>
-          <w:i/>
-          <w:iCs/>
-          <w:sz w:val="21"/>
-          <w:szCs w:val="21"/>
-        </w:rPr>
-        <w:t>HopHacks</w:t>
-      </w:r>
-      <w:proofErr w:type="spellEnd"/>
-      <w:r>
-        <w:rPr>
-          <w:bCs/>
-          <w:i/>
-          <w:iCs/>
-          <w:sz w:val="21"/>
-          <w:szCs w:val="21"/>
-        </w:rPr>
-        <w:t xml:space="preserve"> Spring 2019)</w:t>
+        <w:t>Yelp with Google Maps</w:t>
       </w:r>
     </w:p>
     <w:p>
@@ -1680,24 +1371,47 @@
           <w:sz w:val="20"/>
           <w:szCs w:val="20"/>
         </w:rPr>
-        <w:t xml:space="preserve">Password manager that uses an </w:t>
-      </w:r>
-      <w:r>
-        <w:rPr>
-          <w:b/>
-          <w:bCs/>
-          <w:sz w:val="20"/>
-          <w:szCs w:val="20"/>
-        </w:rPr>
-        <w:t>Android</w:t>
-      </w:r>
-      <w:r>
-        <w:rPr>
-          <w:bCs/>
-          <w:sz w:val="20"/>
-          <w:szCs w:val="20"/>
-        </w:rPr>
-        <w:t xml:space="preserve"> app to create an encrypted master password through fingerprint identification and a webserver to generate a unique password by hashing (SHA-256) the decrypted master password with the website domain. The app and chrome extension autofill the login credentials on the website. </w:t>
+        <w:t xml:space="preserve">Web app that plots the nearest 50 restaurants from current location on a map with clickable markers that show an info window with relevant information, including a link to the </w:t>
+      </w:r>
+      <w:r>
+        <w:rPr>
+          <w:bCs/>
+          <w:sz w:val="20"/>
+          <w:szCs w:val="20"/>
+        </w:rPr>
+        <w:t>Y</w:t>
+      </w:r>
+      <w:r>
+        <w:rPr>
+          <w:bCs/>
+          <w:sz w:val="20"/>
+          <w:szCs w:val="20"/>
+        </w:rPr>
+        <w:t xml:space="preserve">elp </w:t>
+      </w:r>
+      <w:r>
+        <w:rPr>
+          <w:bCs/>
+          <w:sz w:val="20"/>
+          <w:szCs w:val="20"/>
+        </w:rPr>
+        <w:t>R</w:t>
+      </w:r>
+      <w:r>
+        <w:rPr>
+          <w:bCs/>
+          <w:sz w:val="20"/>
+          <w:szCs w:val="20"/>
+        </w:rPr>
+        <w:t>eview page</w:t>
+      </w:r>
+      <w:r>
+        <w:rPr>
+          <w:bCs/>
+          <w:sz w:val="20"/>
+          <w:szCs w:val="20"/>
+        </w:rPr>
+        <w:t>.</w:t>
       </w:r>
     </w:p>
     <w:p>
@@ -1723,31 +1437,7 @@
           <w:sz w:val="20"/>
           <w:szCs w:val="20"/>
         </w:rPr>
-        <w:t xml:space="preserve">Created the fingerprint activity and other UI features for the app using </w:t>
-      </w:r>
-      <w:r>
-        <w:rPr>
-          <w:b/>
-          <w:sz w:val="20"/>
-          <w:szCs w:val="20"/>
-        </w:rPr>
-        <w:t xml:space="preserve">Java </w:t>
-      </w:r>
-      <w:r>
-        <w:rPr>
-          <w:bCs/>
-          <w:sz w:val="20"/>
-          <w:szCs w:val="20"/>
-        </w:rPr>
-        <w:t xml:space="preserve">and </w:t>
-      </w:r>
-      <w:r>
-        <w:rPr>
-          <w:b/>
-          <w:sz w:val="20"/>
-          <w:szCs w:val="20"/>
-        </w:rPr>
-        <w:t>XML</w:t>
+        <w:t>Also includes a search bar on the left that dynamically filters the markers displaying on the map and shows a list of the filtered restaurants with their rating stars based on Yelp Reviews</w:t>
       </w:r>
       <w:r>
         <w:rPr>
@@ -1756,28 +1446,276 @@
           <w:szCs w:val="20"/>
         </w:rPr>
         <w:t>.</w:t>
+      </w:r>
+      <w:r>
+        <w:rPr>
+          <w:bCs/>
+          <w:sz w:val="20"/>
+          <w:szCs w:val="20"/>
+        </w:rPr>
+        <w:t xml:space="preserve"> App was developed using </w:t>
+      </w:r>
+      <w:r>
+        <w:rPr>
+          <w:b/>
+          <w:sz w:val="20"/>
+          <w:szCs w:val="20"/>
+        </w:rPr>
+        <w:t>React</w:t>
+      </w:r>
+      <w:r>
+        <w:rPr>
+          <w:bCs/>
+          <w:sz w:val="20"/>
+          <w:szCs w:val="20"/>
+        </w:rPr>
+        <w:t xml:space="preserve">, Yelp Fusion API, and </w:t>
       </w:r>
     </w:p>
     <w:p>
       <w:pPr>
         <w:pStyle w:val="ListParagraph"/>
-        <w:ind w:left="-720" w:right="-720"/>
+        <w:ind w:left="-533" w:right="-720"/>
+        <w:jc w:val="both"/>
         <w:rPr>
           <w:bCs/>
           <w:i/>
           <w:iCs/>
-          <w:sz w:val="21"/>
-          <w:szCs w:val="21"/>
-        </w:rPr>
-      </w:pPr>
-      <w:r>
-        <w:rPr>
-          <w:b/>
-          <w:bCs/>
-          <w:sz w:val="21"/>
-          <w:szCs w:val="21"/>
-        </w:rPr>
-        <w:t>Yelp with Google Maps</w:t>
+          <w:sz w:val="20"/>
+          <w:szCs w:val="20"/>
+        </w:rPr>
+      </w:pPr>
+      <w:r>
+        <w:rPr>
+          <w:bCs/>
+          <w:sz w:val="20"/>
+          <w:szCs w:val="20"/>
+        </w:rPr>
+        <w:t>Google Maps API</w:t>
+      </w:r>
+    </w:p>
+    <w:p>
+      <w:pPr>
+        <w:ind w:left="-720" w:right="-720"/>
+        <w:rPr>
+          <w:i/>
+          <w:iCs/>
+          <w:sz w:val="21"/>
+          <w:szCs w:val="21"/>
+        </w:rPr>
+      </w:pPr>
+      <w:r>
+        <w:rPr>
+          <w:b/>
+          <w:bCs/>
+          <w:sz w:val="21"/>
+          <w:szCs w:val="21"/>
+        </w:rPr>
+        <w:t xml:space="preserve">Stray Animal Map </w:t>
+      </w:r>
+      <w:r>
+        <w:rPr>
+          <w:sz w:val="21"/>
+          <w:szCs w:val="21"/>
+        </w:rPr>
+        <w:t>(</w:t>
+      </w:r>
+      <w:r>
+        <w:rPr>
+          <w:i/>
+          <w:iCs/>
+          <w:sz w:val="21"/>
+          <w:szCs w:val="21"/>
+        </w:rPr>
+        <w:t>Winner: Runner Up Best Esri API Hack</w:t>
+      </w:r>
+      <w:r>
+        <w:rPr>
+          <w:bCs/>
+          <w:i/>
+          <w:iCs/>
+          <w:sz w:val="21"/>
+          <w:szCs w:val="21"/>
+        </w:rPr>
+        <w:t xml:space="preserve"> -</w:t>
+      </w:r>
+      <w:r>
+        <w:rPr>
+          <w:i/>
+          <w:iCs/>
+          <w:sz w:val="21"/>
+          <w:szCs w:val="21"/>
+        </w:rPr>
+        <w:t xml:space="preserve"> Bitcamp Spring 2019) </w:t>
+      </w:r>
+    </w:p>
+    <w:p>
+      <w:pPr>
+        <w:pStyle w:val="ListParagraph"/>
+        <w:numPr>
+          <w:ilvl w:val="0"/>
+          <w:numId w:val="23"/>
+        </w:numPr>
+        <w:ind w:left="-540" w:right="-720" w:hanging="180"/>
+        <w:rPr>
+          <w:sz w:val="20"/>
+          <w:szCs w:val="20"/>
+        </w:rPr>
+      </w:pPr>
+      <w:r>
+        <w:rPr>
+          <w:sz w:val="20"/>
+          <w:szCs w:val="20"/>
+        </w:rPr>
+        <w:t xml:space="preserve">Crowdsourcing </w:t>
+      </w:r>
+      <w:r>
+        <w:rPr>
+          <w:b/>
+          <w:sz w:val="20"/>
+          <w:szCs w:val="20"/>
+        </w:rPr>
+        <w:t>Android</w:t>
+      </w:r>
+      <w:r>
+        <w:rPr>
+          <w:sz w:val="20"/>
+          <w:szCs w:val="20"/>
+        </w:rPr>
+        <w:t xml:space="preserve"> app that allows users to report and to view nearby stray animal sightings on a map. Information collected from the report (user current location, images, and descriptions of the animal) is sent to </w:t>
+      </w:r>
+      <w:r>
+        <w:rPr>
+          <w:b/>
+          <w:bCs/>
+          <w:sz w:val="20"/>
+          <w:szCs w:val="20"/>
+        </w:rPr>
+        <w:t>Esri</w:t>
+      </w:r>
+      <w:r>
+        <w:rPr>
+          <w:sz w:val="20"/>
+          <w:szCs w:val="20"/>
+        </w:rPr>
+        <w:t xml:space="preserve"> Cloud Services, after which the map is updated with the new stray animal sighting.</w:t>
+      </w:r>
+    </w:p>
+    <w:p>
+      <w:pPr>
+        <w:pStyle w:val="ListParagraph"/>
+        <w:numPr>
+          <w:ilvl w:val="0"/>
+          <w:numId w:val="23"/>
+        </w:numPr>
+        <w:ind w:left="-533" w:right="-720" w:hanging="187"/>
+        <w:rPr>
+          <w:sz w:val="20"/>
+          <w:szCs w:val="20"/>
+        </w:rPr>
+      </w:pPr>
+      <w:r>
+        <w:rPr>
+          <w:sz w:val="20"/>
+          <w:szCs w:val="20"/>
+        </w:rPr>
+        <w:t xml:space="preserve">Worked on the app UI, using </w:t>
+      </w:r>
+      <w:r>
+        <w:rPr>
+          <w:b/>
+          <w:bCs/>
+          <w:sz w:val="20"/>
+          <w:szCs w:val="20"/>
+        </w:rPr>
+        <w:t xml:space="preserve">Java </w:t>
+      </w:r>
+      <w:r>
+        <w:rPr>
+          <w:sz w:val="20"/>
+          <w:szCs w:val="20"/>
+        </w:rPr>
+        <w:t>and</w:t>
+      </w:r>
+      <w:r>
+        <w:rPr>
+          <w:b/>
+          <w:bCs/>
+          <w:sz w:val="20"/>
+          <w:szCs w:val="20"/>
+        </w:rPr>
+        <w:t xml:space="preserve"> XML </w:t>
+      </w:r>
+      <w:r>
+        <w:rPr>
+          <w:sz w:val="20"/>
+          <w:szCs w:val="20"/>
+        </w:rPr>
+        <w:t xml:space="preserve">to incorporate </w:t>
+      </w:r>
+      <w:r>
+        <w:rPr>
+          <w:b/>
+          <w:bCs/>
+          <w:sz w:val="20"/>
+          <w:szCs w:val="20"/>
+        </w:rPr>
+        <w:t xml:space="preserve">Esri </w:t>
+      </w:r>
+      <w:r>
+        <w:rPr>
+          <w:sz w:val="20"/>
+          <w:szCs w:val="20"/>
+        </w:rPr>
+        <w:t>map services and to add button and camera functionality onto the app.</w:t>
+      </w:r>
+    </w:p>
+    <w:p>
+      <w:pPr>
+        <w:pStyle w:val="ListParagraph"/>
+        <w:ind w:left="-720" w:right="-720"/>
+        <w:rPr>
+          <w:bCs/>
+          <w:i/>
+          <w:iCs/>
+          <w:sz w:val="21"/>
+          <w:szCs w:val="21"/>
+        </w:rPr>
+      </w:pPr>
+      <w:r>
+        <w:rPr>
+          <w:b/>
+          <w:bCs/>
+          <w:sz w:val="21"/>
+          <w:szCs w:val="21"/>
+        </w:rPr>
+        <w:t xml:space="preserve">PrintN’Pass </w:t>
+      </w:r>
+      <w:r>
+        <w:rPr>
+          <w:sz w:val="21"/>
+          <w:szCs w:val="21"/>
+        </w:rPr>
+        <w:t>(</w:t>
+      </w:r>
+      <w:r>
+        <w:rPr>
+          <w:i/>
+          <w:iCs/>
+          <w:sz w:val="21"/>
+          <w:szCs w:val="21"/>
+        </w:rPr>
+        <w:t>Winner: Top Ten Hacks, Best Use of Google API -</w:t>
+      </w:r>
+      <w:r>
+        <w:rPr>
+          <w:bCs/>
+          <w:i/>
+          <w:iCs/>
+          <w:sz w:val="21"/>
+          <w:szCs w:val="21"/>
+        </w:rPr>
+        <w:t xml:space="preserve"> HopHacks Spring 2019)</w:t>
       </w:r>
     </w:p>
     <w:p>
@@ -1802,47 +1740,24 @@
           <w:sz w:val="20"/>
           <w:szCs w:val="20"/>
         </w:rPr>
-        <w:t xml:space="preserve">Web app that plots the nearest 50 restaurants from current location on a map with clickable markers that show an info window with relevant information, including a link to the </w:t>
-      </w:r>
-      <w:r>
-        <w:rPr>
-          <w:bCs/>
-          <w:sz w:val="20"/>
-          <w:szCs w:val="20"/>
-        </w:rPr>
-        <w:t>Y</w:t>
-      </w:r>
-      <w:r>
-        <w:rPr>
-          <w:bCs/>
-          <w:sz w:val="20"/>
-          <w:szCs w:val="20"/>
-        </w:rPr>
-        <w:t xml:space="preserve">elp </w:t>
-      </w:r>
-      <w:r>
-        <w:rPr>
-          <w:bCs/>
-          <w:sz w:val="20"/>
-          <w:szCs w:val="20"/>
-        </w:rPr>
-        <w:t>R</w:t>
-      </w:r>
-      <w:r>
-        <w:rPr>
-          <w:bCs/>
-          <w:sz w:val="20"/>
-          <w:szCs w:val="20"/>
-        </w:rPr>
-        <w:t>eview page</w:t>
-      </w:r>
-      <w:r>
-        <w:rPr>
-          <w:bCs/>
-          <w:sz w:val="20"/>
-          <w:szCs w:val="20"/>
-        </w:rPr>
-        <w:t>.</w:t>
+        <w:t xml:space="preserve">Password manager that uses an </w:t>
+      </w:r>
+      <w:r>
+        <w:rPr>
+          <w:b/>
+          <w:bCs/>
+          <w:sz w:val="20"/>
+          <w:szCs w:val="20"/>
+        </w:rPr>
+        <w:t>Android</w:t>
+      </w:r>
+      <w:r>
+        <w:rPr>
+          <w:bCs/>
+          <w:sz w:val="20"/>
+          <w:szCs w:val="20"/>
+        </w:rPr>
+        <w:t xml:space="preserve"> app to create an encrypted master password through fingerprint identification and a webserver to generate a unique password by hashing (SHA-256) the decrypted master password with the website domain. The app and chrome extension autofill the login credentials on the website. </w:t>
       </w:r>
     </w:p>
     <w:p>
@@ -1852,6 +1767,7 @@
           <w:ilvl w:val="0"/>
           <w:numId w:val="24"/>
         </w:numPr>
+        <w:spacing w:line="360" w:lineRule="auto"/>
         <w:ind w:left="-533" w:right="-720" w:hanging="187"/>
         <w:jc w:val="both"/>
         <w:rPr>
@@ -1868,7 +1784,31 @@
           <w:sz w:val="20"/>
           <w:szCs w:val="20"/>
         </w:rPr>
-        <w:t>Also includes a search bar on the left that dynamically filters the markers displaying on the map and shows a list of the filtered restaurants with their rating stars based on Yelp Reviews</w:t>
+        <w:t xml:space="preserve">Created the fingerprint activity and other UI features for the app using </w:t>
+      </w:r>
+      <w:r>
+        <w:rPr>
+          <w:b/>
+          <w:sz w:val="20"/>
+          <w:szCs w:val="20"/>
+        </w:rPr>
+        <w:t xml:space="preserve">Java </w:t>
+      </w:r>
+      <w:r>
+        <w:rPr>
+          <w:bCs/>
+          <w:sz w:val="20"/>
+          <w:szCs w:val="20"/>
+        </w:rPr>
+        <w:t xml:space="preserve">and </w:t>
+      </w:r>
+      <w:r>
+        <w:rPr>
+          <w:b/>
+          <w:sz w:val="20"/>
+          <w:szCs w:val="20"/>
+        </w:rPr>
+        <w:t>XML</w:t>
       </w:r>
       <w:r>
         <w:rPr>
@@ -1877,55 +1817,6 @@
           <w:szCs w:val="20"/>
         </w:rPr>
         <w:t>.</w:t>
-      </w:r>
-      <w:r>
-        <w:rPr>
-          <w:bCs/>
-          <w:sz w:val="20"/>
-          <w:szCs w:val="20"/>
-        </w:rPr>
-        <w:t xml:space="preserve"> App was developed using </w:t>
-      </w:r>
-      <w:r>
-        <w:rPr>
-          <w:b/>
-          <w:sz w:val="20"/>
-          <w:szCs w:val="20"/>
-        </w:rPr>
-        <w:t>React</w:t>
-      </w:r>
-      <w:bookmarkStart w:id="0" w:name="_GoBack"/>
-      <w:bookmarkEnd w:id="0"/>
-      <w:r>
-        <w:rPr>
-          <w:bCs/>
-          <w:sz w:val="20"/>
-          <w:szCs w:val="20"/>
-        </w:rPr>
-        <w:t xml:space="preserve">, Yelp Fusion API, and </w:t>
-      </w:r>
-    </w:p>
-    <w:p>
-      <w:pPr>
-        <w:pStyle w:val="ListParagraph"/>
-        <w:spacing w:line="360" w:lineRule="auto"/>
-        <w:ind w:left="-533" w:right="-720"/>
-        <w:jc w:val="both"/>
-        <w:rPr>
-          <w:bCs/>
-          <w:i/>
-          <w:iCs/>
-          <w:sz w:val="20"/>
-          <w:szCs w:val="20"/>
-        </w:rPr>
-      </w:pPr>
-      <w:r>
-        <w:rPr>
-          <w:bCs/>
-          <w:sz w:val="20"/>
-          <w:szCs w:val="20"/>
-        </w:rPr>
-        <w:t>Google Maps API</w:t>
       </w:r>
     </w:p>
     <w:p>
@@ -1939,14 +1830,12 @@
           <w:b/>
         </w:rPr>
       </w:pPr>
-      <w:proofErr w:type="spellStart"/>
       <w:r>
         <w:rPr>
           <w:b/>
         </w:rPr>
         <w:t>ACTIVITIES</w:t>
       </w:r>
-      <w:proofErr w:type="spellEnd"/>
     </w:p>
     <w:p>
       <w:pPr>
@@ -2224,6 +2113,8 @@
         </w:rPr>
         <w:t xml:space="preserve">mentors fulfill their responsibilities and meet deadlines. </w:t>
       </w:r>
+      <w:bookmarkStart w:id="0" w:name="_GoBack"/>
+      <w:bookmarkEnd w:id="0"/>
     </w:p>
     <w:sectPr>
       <w:headerReference w:type="default" r:id="rId8"/>
@@ -6728,7 +6619,7 @@
 </file>
 
 <file path=customXml/itemProps1.xml><?xml version="1.0" encoding="utf-8"?>
-<ds:datastoreItem xmlns:ds="http://schemas.openxmlformats.org/officeDocument/2006/customXml" ds:itemID="{C1AA8199-102E-7344-B71B-9DE3AD4528CF}">
+<ds:datastoreItem xmlns:ds="http://schemas.openxmlformats.org/officeDocument/2006/customXml" ds:itemID="{72F78AB0-9E2C-A84C-BC46-0318C0C0096B}">
   <ds:schemaRefs>
     <ds:schemaRef ds:uri="http://schemas.openxmlformats.org/officeDocument/2006/bibliography"/>
   </ds:schemaRefs>

--- a/doc_resume.docx
+++ b/doc_resume.docx
@@ -325,7 +325,39 @@
           <w:sz w:val="20"/>
           <w:szCs w:val="20"/>
         </w:rPr>
-        <w:t>, React</w:t>
+        <w:t xml:space="preserve">, </w:t>
+      </w:r>
+      <w:r>
+        <w:rPr>
+          <w:bCs/>
+          <w:color w:val="000000"/>
+          <w:sz w:val="20"/>
+          <w:szCs w:val="20"/>
+        </w:rPr>
+        <w:t>JavaScript</w:t>
+      </w:r>
+      <w:r>
+        <w:rPr>
+          <w:sz w:val="20"/>
+          <w:szCs w:val="20"/>
+        </w:rPr>
+        <w:t xml:space="preserve">, </w:t>
+      </w:r>
+      <w:proofErr w:type="spellStart"/>
+      <w:r>
+        <w:rPr>
+          <w:sz w:val="20"/>
+          <w:szCs w:val="20"/>
+        </w:rPr>
+        <w:t>OCaml</w:t>
+      </w:r>
+      <w:proofErr w:type="spellEnd"/>
+      <w:r>
+        <w:rPr>
+          <w:sz w:val="20"/>
+          <w:szCs w:val="20"/>
+        </w:rPr>
+        <w:t>, React.js</w:t>
       </w:r>
     </w:p>
     <w:p>
@@ -362,28 +394,63 @@
       </w:r>
       <w:r>
         <w:rPr>
+          <w:bCs/>
           <w:color w:val="000000"/>
           <w:sz w:val="20"/>
           <w:szCs w:val="20"/>
         </w:rPr>
-        <w:t xml:space="preserve">Android Development, </w:t>
-      </w:r>
-      <w:r>
-        <w:rPr>
+        <w:t>Ruby</w:t>
+      </w:r>
+      <w:r>
+        <w:rPr>
+          <w:bCs/>
           <w:color w:val="000000"/>
           <w:sz w:val="20"/>
           <w:szCs w:val="20"/>
         </w:rPr>
-        <w:t>XML</w:t>
-      </w:r>
-      <w:r>
-        <w:rPr>
-          <w:b/>
+        <w:t xml:space="preserve">, </w:t>
+      </w:r>
+      <w:r>
+        <w:rPr>
           <w:bCs/>
           <w:color w:val="000000"/>
           <w:sz w:val="20"/>
           <w:szCs w:val="20"/>
         </w:rPr>
+        <w:t xml:space="preserve">Git, </w:t>
+      </w:r>
+      <w:r>
+        <w:rPr>
+          <w:bCs/>
+          <w:color w:val="000000"/>
+          <w:sz w:val="20"/>
+          <w:szCs w:val="20"/>
+        </w:rPr>
+        <w:t>Unix,</w:t>
+      </w:r>
+      <w:r>
+        <w:rPr>
+          <w:bCs/>
+          <w:color w:val="000000"/>
+          <w:sz w:val="20"/>
+          <w:szCs w:val="20"/>
+        </w:rPr>
+        <w:t xml:space="preserve"> </w:t>
+      </w:r>
+      <w:r>
+        <w:rPr>
+          <w:color w:val="000000"/>
+          <w:sz w:val="20"/>
+          <w:szCs w:val="20"/>
+        </w:rPr>
+        <w:t>Android Development</w:t>
+      </w:r>
+      <w:r>
+        <w:rPr>
+          <w:color w:val="000000"/>
+          <w:sz w:val="20"/>
+          <w:szCs w:val="20"/>
+        </w:rPr>
         <w:t xml:space="preserve">, </w:t>
       </w:r>
       <w:r>
@@ -393,17 +460,10 @@
           <w:sz w:val="20"/>
           <w:szCs w:val="20"/>
         </w:rPr>
-        <w:t>HTML, CSS, JavaScript, Unix,</w:t>
-      </w:r>
-      <w:r>
-        <w:rPr>
-          <w:bCs/>
-          <w:color w:val="000000"/>
-          <w:sz w:val="20"/>
-          <w:szCs w:val="20"/>
-        </w:rPr>
-        <w:t xml:space="preserve"> Ruby, OCaml</w:t>
-      </w:r>
+        <w:t>Redux.js</w:t>
+      </w:r>
+      <w:bookmarkStart w:id="0" w:name="_GoBack"/>
+      <w:bookmarkEnd w:id="0"/>
     </w:p>
     <w:p>
       <w:pPr>
@@ -613,206 +673,6 @@
     </w:p>
     <w:p>
       <w:pPr>
-        <w:ind w:left="-720" w:right="-720"/>
-        <w:contextualSpacing/>
-        <w:rPr>
-          <w:b/>
-          <w:sz w:val="21"/>
-          <w:szCs w:val="21"/>
-        </w:rPr>
-      </w:pPr>
-      <w:r>
-        <w:rPr>
-          <w:b/>
-          <w:sz w:val="21"/>
-          <w:szCs w:val="21"/>
-        </w:rPr>
-        <w:t>CATT Laboratory</w:t>
-      </w:r>
-      <w:r>
-        <w:rPr>
-          <w:b/>
-          <w:sz w:val="21"/>
-          <w:szCs w:val="21"/>
-        </w:rPr>
-        <w:tab/>
-      </w:r>
-      <w:r>
-        <w:rPr>
-          <w:b/>
-          <w:sz w:val="21"/>
-          <w:szCs w:val="21"/>
-        </w:rPr>
-        <w:tab/>
-      </w:r>
-      <w:r>
-        <w:rPr>
-          <w:b/>
-          <w:sz w:val="21"/>
-          <w:szCs w:val="21"/>
-        </w:rPr>
-        <w:tab/>
-      </w:r>
-      <w:r>
-        <w:rPr>
-          <w:b/>
-          <w:sz w:val="21"/>
-          <w:szCs w:val="21"/>
-        </w:rPr>
-        <w:tab/>
-      </w:r>
-      <w:r>
-        <w:rPr>
-          <w:b/>
-          <w:sz w:val="21"/>
-          <w:szCs w:val="21"/>
-        </w:rPr>
-        <w:tab/>
-      </w:r>
-      <w:r>
-        <w:rPr>
-          <w:b/>
-          <w:sz w:val="21"/>
-          <w:szCs w:val="21"/>
-        </w:rPr>
-        <w:tab/>
-      </w:r>
-      <w:r>
-        <w:rPr>
-          <w:b/>
-          <w:sz w:val="21"/>
-          <w:szCs w:val="21"/>
-        </w:rPr>
-        <w:tab/>
-      </w:r>
-      <w:r>
-        <w:rPr>
-          <w:b/>
-          <w:sz w:val="21"/>
-          <w:szCs w:val="21"/>
-        </w:rPr>
-        <w:tab/>
-      </w:r>
-      <w:r>
-        <w:rPr>
-          <w:b/>
-          <w:sz w:val="21"/>
-          <w:szCs w:val="21"/>
-        </w:rPr>
-        <w:tab/>
-        <w:t xml:space="preserve">        </w:t>
-      </w:r>
-      <w:r>
-        <w:rPr>
-          <w:b/>
-          <w:sz w:val="21"/>
-          <w:szCs w:val="21"/>
-        </w:rPr>
-        <w:t xml:space="preserve">     </w:t>
-      </w:r>
-      <w:r>
-        <w:rPr>
-          <w:b/>
-          <w:sz w:val="21"/>
-          <w:szCs w:val="21"/>
-        </w:rPr>
-        <w:t>College Park, MD</w:t>
-      </w:r>
-    </w:p>
-    <w:p>
-      <w:pPr>
-        <w:ind w:left="-720" w:right="-720"/>
-        <w:contextualSpacing/>
-        <w:rPr>
-          <w:bCs/>
-          <w:i/>
-          <w:iCs/>
-          <w:sz w:val="20"/>
-          <w:szCs w:val="20"/>
-        </w:rPr>
-      </w:pPr>
-      <w:r>
-        <w:rPr>
-          <w:bCs/>
-          <w:i/>
-          <w:iCs/>
-          <w:sz w:val="20"/>
-          <w:szCs w:val="20"/>
-        </w:rPr>
-        <w:t>Student Developer Intern</w:t>
-      </w:r>
-      <w:r>
-        <w:rPr>
-          <w:bCs/>
-          <w:sz w:val="20"/>
-          <w:szCs w:val="20"/>
-        </w:rPr>
-        <w:tab/>
-      </w:r>
-      <w:r>
-        <w:rPr>
-          <w:bCs/>
-          <w:sz w:val="20"/>
-          <w:szCs w:val="20"/>
-        </w:rPr>
-        <w:tab/>
-      </w:r>
-      <w:r>
-        <w:rPr>
-          <w:bCs/>
-          <w:sz w:val="20"/>
-          <w:szCs w:val="20"/>
-        </w:rPr>
-        <w:tab/>
-        <w:t xml:space="preserve"> </w:t>
-      </w:r>
-      <w:r>
-        <w:rPr>
-          <w:bCs/>
-          <w:sz w:val="20"/>
-          <w:szCs w:val="20"/>
-        </w:rPr>
-        <w:tab/>
-        <w:t xml:space="preserve">          </w:t>
-      </w:r>
-      <w:r>
-        <w:rPr>
-          <w:bCs/>
-          <w:sz w:val="20"/>
-          <w:szCs w:val="20"/>
-        </w:rPr>
-        <w:tab/>
-      </w:r>
-      <w:r>
-        <w:rPr>
-          <w:bCs/>
-          <w:sz w:val="20"/>
-          <w:szCs w:val="20"/>
-        </w:rPr>
-        <w:tab/>
-        <w:t xml:space="preserve">            </w:t>
-      </w:r>
-      <w:r>
-        <w:rPr>
-          <w:bCs/>
-          <w:sz w:val="20"/>
-          <w:szCs w:val="20"/>
-        </w:rPr>
-        <w:t xml:space="preserve">                                   </w:t>
-      </w:r>
-      <w:r>
-        <w:rPr>
-          <w:bCs/>
-          <w:i/>
-          <w:iCs/>
-          <w:sz w:val="20"/>
-          <w:szCs w:val="20"/>
-        </w:rPr>
-        <w:t>September 2019 – Present</w:t>
-      </w:r>
-    </w:p>
-    <w:p>
-      <w:pPr>
         <w:pStyle w:val="ListParagraph"/>
         <w:numPr>
           <w:ilvl w:val="0"/>
@@ -831,63 +691,207 @@
           <w:sz w:val="20"/>
           <w:szCs w:val="20"/>
         </w:rPr>
-        <w:t>Develop</w:t>
-      </w:r>
-      <w:r>
-        <w:rPr>
-          <w:bCs/>
-          <w:sz w:val="20"/>
-          <w:szCs w:val="20"/>
-        </w:rPr>
-        <w:t>ed</w:t>
-      </w:r>
-      <w:r>
-        <w:rPr>
-          <w:bCs/>
-          <w:sz w:val="20"/>
-          <w:szCs w:val="20"/>
-        </w:rPr>
-        <w:t xml:space="preserve"> a</w:t>
-      </w:r>
-      <w:r>
-        <w:rPr>
-          <w:b/>
-          <w:sz w:val="20"/>
-          <w:szCs w:val="20"/>
-        </w:rPr>
-        <w:t xml:space="preserve"> React</w:t>
-      </w:r>
-      <w:r>
-        <w:rPr>
-          <w:bCs/>
-          <w:sz w:val="20"/>
-          <w:szCs w:val="20"/>
-        </w:rPr>
-        <w:t xml:space="preserve"> web-app for Detector Tools that </w:t>
-      </w:r>
-      <w:r>
-        <w:rPr>
-          <w:bCs/>
-          <w:sz w:val="20"/>
-          <w:szCs w:val="20"/>
-        </w:rPr>
-        <w:t>renders</w:t>
-      </w:r>
-      <w:r>
-        <w:rPr>
-          <w:bCs/>
-          <w:sz w:val="20"/>
-          <w:szCs w:val="20"/>
-        </w:rPr>
-        <w:t xml:space="preserve"> a table with recent export requests from the database</w:t>
-      </w:r>
-      <w:r>
-        <w:rPr>
-          <w:bCs/>
-          <w:sz w:val="20"/>
-          <w:szCs w:val="20"/>
-        </w:rPr>
-        <w:t xml:space="preserve"> for developer admins to sort and filter from, and download results, stop requests, and get JSON arguments for each request. </w:t>
+        <w:t xml:space="preserve">Assist other TAs and professors in grading coding projects, quizzes, and exams. </w:t>
+      </w:r>
+    </w:p>
+    <w:p>
+      <w:pPr>
+        <w:ind w:left="-720" w:right="-720"/>
+        <w:contextualSpacing/>
+        <w:rPr>
+          <w:b/>
+          <w:sz w:val="21"/>
+          <w:szCs w:val="21"/>
+        </w:rPr>
+      </w:pPr>
+      <w:r>
+        <w:rPr>
+          <w:b/>
+          <w:sz w:val="21"/>
+          <w:szCs w:val="21"/>
+        </w:rPr>
+        <w:t>CATT Laboratory</w:t>
+      </w:r>
+      <w:r>
+        <w:rPr>
+          <w:b/>
+          <w:sz w:val="21"/>
+          <w:szCs w:val="21"/>
+        </w:rPr>
+        <w:tab/>
+      </w:r>
+      <w:r>
+        <w:rPr>
+          <w:b/>
+          <w:sz w:val="21"/>
+          <w:szCs w:val="21"/>
+        </w:rPr>
+        <w:tab/>
+      </w:r>
+      <w:r>
+        <w:rPr>
+          <w:b/>
+          <w:sz w:val="21"/>
+          <w:szCs w:val="21"/>
+        </w:rPr>
+        <w:tab/>
+      </w:r>
+      <w:r>
+        <w:rPr>
+          <w:b/>
+          <w:sz w:val="21"/>
+          <w:szCs w:val="21"/>
+        </w:rPr>
+        <w:tab/>
+      </w:r>
+      <w:r>
+        <w:rPr>
+          <w:b/>
+          <w:sz w:val="21"/>
+          <w:szCs w:val="21"/>
+        </w:rPr>
+        <w:tab/>
+      </w:r>
+      <w:r>
+        <w:rPr>
+          <w:b/>
+          <w:sz w:val="21"/>
+          <w:szCs w:val="21"/>
+        </w:rPr>
+        <w:tab/>
+      </w:r>
+      <w:r>
+        <w:rPr>
+          <w:b/>
+          <w:sz w:val="21"/>
+          <w:szCs w:val="21"/>
+        </w:rPr>
+        <w:tab/>
+      </w:r>
+      <w:r>
+        <w:rPr>
+          <w:b/>
+          <w:sz w:val="21"/>
+          <w:szCs w:val="21"/>
+        </w:rPr>
+        <w:tab/>
+      </w:r>
+      <w:r>
+        <w:rPr>
+          <w:b/>
+          <w:sz w:val="21"/>
+          <w:szCs w:val="21"/>
+        </w:rPr>
+        <w:tab/>
+        <w:t xml:space="preserve">        </w:t>
+      </w:r>
+      <w:r>
+        <w:rPr>
+          <w:b/>
+          <w:sz w:val="21"/>
+          <w:szCs w:val="21"/>
+        </w:rPr>
+        <w:t xml:space="preserve">     </w:t>
+      </w:r>
+      <w:r>
+        <w:rPr>
+          <w:b/>
+          <w:sz w:val="21"/>
+          <w:szCs w:val="21"/>
+        </w:rPr>
+        <w:t>College Park, MD</w:t>
+      </w:r>
+    </w:p>
+    <w:p>
+      <w:pPr>
+        <w:ind w:left="-720" w:right="-720"/>
+        <w:contextualSpacing/>
+        <w:rPr>
+          <w:bCs/>
+          <w:i/>
+          <w:iCs/>
+          <w:sz w:val="20"/>
+          <w:szCs w:val="20"/>
+        </w:rPr>
+      </w:pPr>
+      <w:r>
+        <w:rPr>
+          <w:bCs/>
+          <w:i/>
+          <w:iCs/>
+          <w:sz w:val="20"/>
+          <w:szCs w:val="20"/>
+        </w:rPr>
+        <w:t>Student Developer Intern</w:t>
+      </w:r>
+      <w:r>
+        <w:rPr>
+          <w:bCs/>
+          <w:sz w:val="20"/>
+          <w:szCs w:val="20"/>
+        </w:rPr>
+        <w:tab/>
+      </w:r>
+      <w:r>
+        <w:rPr>
+          <w:bCs/>
+          <w:sz w:val="20"/>
+          <w:szCs w:val="20"/>
+        </w:rPr>
+        <w:tab/>
+      </w:r>
+      <w:r>
+        <w:rPr>
+          <w:bCs/>
+          <w:sz w:val="20"/>
+          <w:szCs w:val="20"/>
+        </w:rPr>
+        <w:tab/>
+        <w:t xml:space="preserve"> </w:t>
+      </w:r>
+      <w:r>
+        <w:rPr>
+          <w:bCs/>
+          <w:sz w:val="20"/>
+          <w:szCs w:val="20"/>
+        </w:rPr>
+        <w:tab/>
+        <w:t xml:space="preserve">          </w:t>
+      </w:r>
+      <w:r>
+        <w:rPr>
+          <w:bCs/>
+          <w:sz w:val="20"/>
+          <w:szCs w:val="20"/>
+        </w:rPr>
+        <w:tab/>
+      </w:r>
+      <w:r>
+        <w:rPr>
+          <w:bCs/>
+          <w:sz w:val="20"/>
+          <w:szCs w:val="20"/>
+        </w:rPr>
+        <w:tab/>
+        <w:t xml:space="preserve">            </w:t>
+      </w:r>
+      <w:r>
+        <w:rPr>
+          <w:bCs/>
+          <w:sz w:val="20"/>
+          <w:szCs w:val="20"/>
+        </w:rPr>
+        <w:t xml:space="preserve">                                   </w:t>
+      </w:r>
+      <w:r>
+        <w:rPr>
+          <w:bCs/>
+          <w:i/>
+          <w:iCs/>
+          <w:sz w:val="20"/>
+          <w:szCs w:val="20"/>
+        </w:rPr>
+        <w:t>September 2019 – Present</w:t>
       </w:r>
     </w:p>
     <w:p>
@@ -910,100 +914,338 @@
           <w:sz w:val="20"/>
           <w:szCs w:val="20"/>
         </w:rPr>
-        <w:t xml:space="preserve">Working </w:t>
-      </w:r>
-      <w:r>
-        <w:rPr>
-          <w:bCs/>
-          <w:sz w:val="20"/>
-          <w:szCs w:val="20"/>
-        </w:rPr>
-        <w:t>on bug tickets for</w:t>
-      </w:r>
-      <w:r>
-        <w:rPr>
-          <w:bCs/>
-          <w:sz w:val="20"/>
-          <w:szCs w:val="20"/>
-        </w:rPr>
-        <w:t xml:space="preserve"> the Probe Data Analytics Suite, a collection of web-based tools </w:t>
-      </w:r>
-      <w:r>
-        <w:rPr>
-          <w:bCs/>
-          <w:sz w:val="20"/>
-          <w:szCs w:val="20"/>
-        </w:rPr>
-        <w:t xml:space="preserve">created using </w:t>
-      </w:r>
-      <w:r>
-        <w:rPr>
-          <w:b/>
-          <w:sz w:val="20"/>
-          <w:szCs w:val="20"/>
-        </w:rPr>
-        <w:t>React-Redux</w:t>
-      </w:r>
-      <w:r>
-        <w:rPr>
-          <w:bCs/>
-          <w:sz w:val="20"/>
-          <w:szCs w:val="20"/>
-        </w:rPr>
-        <w:t xml:space="preserve"> and </w:t>
-      </w:r>
-      <w:r>
-        <w:rPr>
-          <w:b/>
-          <w:sz w:val="20"/>
-          <w:szCs w:val="20"/>
-        </w:rPr>
-        <w:t xml:space="preserve">Django </w:t>
-      </w:r>
-      <w:r>
-        <w:rPr>
-          <w:bCs/>
-          <w:sz w:val="20"/>
-          <w:szCs w:val="20"/>
-        </w:rPr>
-        <w:t>frameworks</w:t>
-      </w:r>
-      <w:r>
-        <w:rPr>
-          <w:bCs/>
-          <w:sz w:val="20"/>
-          <w:szCs w:val="20"/>
-        </w:rPr>
-        <w:t xml:space="preserve"> that allow</w:t>
-      </w:r>
-      <w:r>
-        <w:rPr>
-          <w:bCs/>
-          <w:sz w:val="20"/>
-          <w:szCs w:val="20"/>
-        </w:rPr>
-        <w:t xml:space="preserve"> customers and transportation agencies to downloa</w:t>
-      </w:r>
-      <w:r>
-        <w:rPr>
-          <w:bCs/>
-          <w:sz w:val="20"/>
-          <w:szCs w:val="20"/>
-        </w:rPr>
-        <w:t>d, visualize, and compare traffic data</w:t>
-      </w:r>
-      <w:r>
-        <w:rPr>
-          <w:bCs/>
-          <w:sz w:val="20"/>
-          <w:szCs w:val="20"/>
-        </w:rPr>
-        <w:t xml:space="preserve">. </w:t>
+        <w:t>Develop</w:t>
+      </w:r>
+      <w:r>
+        <w:rPr>
+          <w:bCs/>
+          <w:sz w:val="20"/>
+          <w:szCs w:val="20"/>
+        </w:rPr>
+        <w:t>ed</w:t>
+      </w:r>
+      <w:r>
+        <w:rPr>
+          <w:bCs/>
+          <w:sz w:val="20"/>
+          <w:szCs w:val="20"/>
+        </w:rPr>
+        <w:t xml:space="preserve"> a</w:t>
+      </w:r>
+      <w:r>
+        <w:rPr>
+          <w:b/>
+          <w:sz w:val="20"/>
+          <w:szCs w:val="20"/>
+        </w:rPr>
+        <w:t xml:space="preserve"> React</w:t>
+      </w:r>
+      <w:r>
+        <w:rPr>
+          <w:bCs/>
+          <w:sz w:val="20"/>
+          <w:szCs w:val="20"/>
+        </w:rPr>
+        <w:t xml:space="preserve"> web-app for Detector Tools that </w:t>
+      </w:r>
+      <w:r>
+        <w:rPr>
+          <w:bCs/>
+          <w:sz w:val="20"/>
+          <w:szCs w:val="20"/>
+        </w:rPr>
+        <w:t>renders</w:t>
+      </w:r>
+      <w:r>
+        <w:rPr>
+          <w:bCs/>
+          <w:sz w:val="20"/>
+          <w:szCs w:val="20"/>
+        </w:rPr>
+        <w:t xml:space="preserve"> a table with </w:t>
+      </w:r>
+      <w:r>
+        <w:rPr>
+          <w:bCs/>
+          <w:sz w:val="20"/>
+          <w:szCs w:val="20"/>
+        </w:rPr>
+        <w:t xml:space="preserve">information about </w:t>
+      </w:r>
+      <w:r>
+        <w:rPr>
+          <w:bCs/>
+          <w:sz w:val="20"/>
+          <w:szCs w:val="20"/>
+        </w:rPr>
+        <w:t xml:space="preserve">traffic </w:t>
+      </w:r>
+      <w:r>
+        <w:rPr>
+          <w:bCs/>
+          <w:sz w:val="20"/>
+          <w:szCs w:val="20"/>
+        </w:rPr>
+        <w:t xml:space="preserve">detector </w:t>
+      </w:r>
+      <w:r>
+        <w:rPr>
+          <w:bCs/>
+          <w:sz w:val="20"/>
+          <w:szCs w:val="20"/>
+        </w:rPr>
+        <w:t xml:space="preserve">export requests </w:t>
+      </w:r>
+      <w:r>
+        <w:rPr>
+          <w:bCs/>
+          <w:sz w:val="20"/>
+          <w:szCs w:val="20"/>
+        </w:rPr>
+        <w:t>for developer admins t</w:t>
+      </w:r>
+      <w:r>
+        <w:rPr>
+          <w:bCs/>
+          <w:sz w:val="20"/>
+          <w:szCs w:val="20"/>
+        </w:rPr>
+        <w:t>o</w:t>
+      </w:r>
+      <w:r>
+        <w:rPr>
+          <w:bCs/>
+          <w:sz w:val="20"/>
+          <w:szCs w:val="20"/>
+        </w:rPr>
+        <w:t xml:space="preserve"> download results, stop </w:t>
+      </w:r>
+      <w:r>
+        <w:rPr>
+          <w:bCs/>
+          <w:sz w:val="20"/>
+          <w:szCs w:val="20"/>
+        </w:rPr>
+        <w:t xml:space="preserve">processing </w:t>
+      </w:r>
+      <w:r>
+        <w:rPr>
+          <w:bCs/>
+          <w:sz w:val="20"/>
+          <w:szCs w:val="20"/>
+        </w:rPr>
+        <w:t xml:space="preserve">requests, </w:t>
+      </w:r>
+      <w:r>
+        <w:rPr>
+          <w:bCs/>
+          <w:sz w:val="20"/>
+          <w:szCs w:val="20"/>
+        </w:rPr>
+        <w:t>and copy</w:t>
+      </w:r>
+      <w:r>
+        <w:rPr>
+          <w:bCs/>
+          <w:sz w:val="20"/>
+          <w:szCs w:val="20"/>
+        </w:rPr>
+        <w:t xml:space="preserve"> JSON arguments for each request.</w:t>
+      </w:r>
+      <w:r>
+        <w:rPr>
+          <w:bCs/>
+          <w:sz w:val="20"/>
+          <w:szCs w:val="20"/>
+        </w:rPr>
+        <w:t xml:space="preserve"> </w:t>
       </w:r>
     </w:p>
     <w:p>
       <w:pPr>
         <w:pStyle w:val="ListParagraph"/>
+        <w:numPr>
+          <w:ilvl w:val="0"/>
+          <w:numId w:val="27"/>
+        </w:numPr>
+        <w:ind w:left="-540" w:right="-720" w:hanging="180"/>
+        <w:rPr>
+          <w:bCs/>
+          <w:sz w:val="20"/>
+          <w:szCs w:val="20"/>
+        </w:rPr>
+      </w:pPr>
+      <w:r>
+        <w:rPr>
+          <w:bCs/>
+          <w:sz w:val="20"/>
+          <w:szCs w:val="20"/>
+        </w:rPr>
+        <w:t xml:space="preserve">The exports table </w:t>
+      </w:r>
+      <w:r>
+        <w:rPr>
+          <w:bCs/>
+          <w:sz w:val="20"/>
+          <w:szCs w:val="20"/>
+        </w:rPr>
+        <w:t>web-app</w:t>
+      </w:r>
+      <w:r>
+        <w:rPr>
+          <w:bCs/>
+          <w:sz w:val="20"/>
+          <w:szCs w:val="20"/>
+        </w:rPr>
+        <w:t xml:space="preserve"> was deployed to production in April 2020</w:t>
+      </w:r>
+      <w:r>
+        <w:rPr>
+          <w:bCs/>
+          <w:sz w:val="20"/>
+          <w:szCs w:val="20"/>
+        </w:rPr>
+        <w:t xml:space="preserve"> and retrieves export requests from transportation organizations and users from across the nation that have access to RITIS services. </w:t>
+      </w:r>
+    </w:p>
+    <w:p>
+      <w:pPr>
+        <w:pStyle w:val="ListParagraph"/>
+        <w:numPr>
+          <w:ilvl w:val="0"/>
+          <w:numId w:val="27"/>
+        </w:numPr>
+        <w:ind w:left="-540" w:right="-720" w:hanging="180"/>
+        <w:rPr>
+          <w:bCs/>
+          <w:sz w:val="20"/>
+          <w:szCs w:val="20"/>
+        </w:rPr>
+      </w:pPr>
+      <w:r>
+        <w:rPr>
+          <w:bCs/>
+          <w:sz w:val="20"/>
+          <w:szCs w:val="20"/>
+        </w:rPr>
+        <w:t xml:space="preserve">Working </w:t>
+      </w:r>
+      <w:r>
+        <w:rPr>
+          <w:bCs/>
+          <w:sz w:val="20"/>
+          <w:szCs w:val="20"/>
+        </w:rPr>
+        <w:t>on bug tickets for</w:t>
+      </w:r>
+      <w:r>
+        <w:rPr>
+          <w:bCs/>
+          <w:sz w:val="20"/>
+          <w:szCs w:val="20"/>
+        </w:rPr>
+        <w:t xml:space="preserve"> the Probe Data Analytics Suite, a collection of web-based tools</w:t>
+      </w:r>
+      <w:r>
+        <w:rPr>
+          <w:bCs/>
+          <w:sz w:val="20"/>
+          <w:szCs w:val="20"/>
+        </w:rPr>
+        <w:t>,</w:t>
+      </w:r>
+      <w:r>
+        <w:rPr>
+          <w:bCs/>
+          <w:sz w:val="20"/>
+          <w:szCs w:val="20"/>
+        </w:rPr>
+        <w:t xml:space="preserve"> </w:t>
+      </w:r>
+      <w:r>
+        <w:rPr>
+          <w:bCs/>
+          <w:sz w:val="20"/>
+          <w:szCs w:val="20"/>
+        </w:rPr>
+        <w:t xml:space="preserve">created using </w:t>
+      </w:r>
+      <w:r>
+        <w:rPr>
+          <w:bCs/>
+          <w:sz w:val="20"/>
+          <w:szCs w:val="20"/>
+        </w:rPr>
+        <w:t xml:space="preserve">a </w:t>
+      </w:r>
+      <w:r>
+        <w:rPr>
+          <w:b/>
+          <w:sz w:val="20"/>
+          <w:szCs w:val="20"/>
+        </w:rPr>
+        <w:t>React-Redux</w:t>
+      </w:r>
+      <w:r>
+        <w:rPr>
+          <w:bCs/>
+          <w:sz w:val="20"/>
+          <w:szCs w:val="20"/>
+        </w:rPr>
+        <w:t xml:space="preserve"> </w:t>
+      </w:r>
+      <w:r>
+        <w:rPr>
+          <w:bCs/>
+          <w:sz w:val="20"/>
+          <w:szCs w:val="20"/>
+        </w:rPr>
+        <w:t>framework</w:t>
+      </w:r>
+      <w:r>
+        <w:rPr>
+          <w:bCs/>
+          <w:sz w:val="20"/>
+          <w:szCs w:val="20"/>
+        </w:rPr>
+        <w:t>,</w:t>
+      </w:r>
+      <w:r>
+        <w:rPr>
+          <w:bCs/>
+          <w:sz w:val="20"/>
+          <w:szCs w:val="20"/>
+        </w:rPr>
+        <w:t xml:space="preserve"> that allow</w:t>
+      </w:r>
+      <w:r>
+        <w:rPr>
+          <w:bCs/>
+          <w:sz w:val="20"/>
+          <w:szCs w:val="20"/>
+        </w:rPr>
+        <w:t xml:space="preserve"> customers and transportation agencies to downloa</w:t>
+      </w:r>
+      <w:r>
+        <w:rPr>
+          <w:bCs/>
+          <w:sz w:val="20"/>
+          <w:szCs w:val="20"/>
+        </w:rPr>
+        <w:t>d, visualize, and compare traffic data</w:t>
+      </w:r>
+      <w:r>
+        <w:rPr>
+          <w:bCs/>
+          <w:sz w:val="20"/>
+          <w:szCs w:val="20"/>
+        </w:rPr>
+        <w:t xml:space="preserve">. </w:t>
+      </w:r>
+    </w:p>
+    <w:p>
+      <w:pPr>
+        <w:pStyle w:val="ListParagraph"/>
         <w:ind w:left="-720" w:right="-720"/>
         <w:rPr>
           <w:b/>
@@ -1011,13 +1253,23 @@
           <w:szCs w:val="21"/>
         </w:rPr>
       </w:pPr>
-      <w:r>
-        <w:rPr>
-          <w:b/>
-          <w:sz w:val="21"/>
-          <w:szCs w:val="21"/>
-        </w:rPr>
-        <w:t>Paradyme Management</w:t>
+      <w:proofErr w:type="spellStart"/>
+      <w:r>
+        <w:rPr>
+          <w:b/>
+          <w:sz w:val="21"/>
+          <w:szCs w:val="21"/>
+        </w:rPr>
+        <w:t>Paradyme</w:t>
+      </w:r>
+      <w:proofErr w:type="spellEnd"/>
+      <w:r>
+        <w:rPr>
+          <w:b/>
+          <w:sz w:val="21"/>
+          <w:szCs w:val="21"/>
+        </w:rPr>
+        <w:t xml:space="preserve"> Management</w:t>
       </w:r>
       <w:r>
         <w:rPr>
@@ -1371,7 +1623,23 @@
           <w:sz w:val="20"/>
           <w:szCs w:val="20"/>
         </w:rPr>
-        <w:t xml:space="preserve">Web app that plots the nearest 50 restaurants from current location on a map with clickable markers that show an info window with relevant information, including a link to the </w:t>
+        <w:t>Web app that plots the nearest 50 restaurants from current location on a map with clickable markers that show an info window with relevant information</w:t>
+      </w:r>
+      <w:r>
+        <w:rPr>
+          <w:bCs/>
+          <w:sz w:val="20"/>
+          <w:szCs w:val="20"/>
+        </w:rPr>
+        <w:t xml:space="preserve"> about the restaurant</w:t>
+      </w:r>
+      <w:r>
+        <w:rPr>
+          <w:bCs/>
+          <w:sz w:val="20"/>
+          <w:szCs w:val="20"/>
+        </w:rPr>
+        <w:t xml:space="preserve">, including a link to the </w:t>
       </w:r>
       <w:r>
         <w:rPr>
@@ -1437,7 +1705,87 @@
           <w:sz w:val="20"/>
           <w:szCs w:val="20"/>
         </w:rPr>
-        <w:t>Also includes a search bar on the left that dynamically filters the markers displaying on the map and shows a list of the filtered restaurants with their rating stars based on Yelp Reviews</w:t>
+        <w:t>App i</w:t>
+      </w:r>
+      <w:r>
+        <w:rPr>
+          <w:bCs/>
+          <w:sz w:val="20"/>
+          <w:szCs w:val="20"/>
+        </w:rPr>
+        <w:t>ncludes a search bar</w:t>
+      </w:r>
+      <w:r>
+        <w:rPr>
+          <w:bCs/>
+          <w:sz w:val="20"/>
+          <w:szCs w:val="20"/>
+        </w:rPr>
+        <w:t xml:space="preserve"> </w:t>
+      </w:r>
+      <w:r>
+        <w:rPr>
+          <w:bCs/>
+          <w:sz w:val="20"/>
+          <w:szCs w:val="20"/>
+        </w:rPr>
+        <w:t xml:space="preserve">that dynamically filters the markers displaying on the map and shows a </w:t>
+      </w:r>
+      <w:r>
+        <w:rPr>
+          <w:bCs/>
+          <w:sz w:val="20"/>
+          <w:szCs w:val="20"/>
+        </w:rPr>
+        <w:t xml:space="preserve">filtered </w:t>
+      </w:r>
+      <w:r>
+        <w:rPr>
+          <w:bCs/>
+          <w:sz w:val="20"/>
+          <w:szCs w:val="20"/>
+        </w:rPr>
+        <w:t>list of restaurants with their rating</w:t>
+      </w:r>
+      <w:r>
+        <w:rPr>
+          <w:bCs/>
+          <w:sz w:val="20"/>
+          <w:szCs w:val="20"/>
+        </w:rPr>
+        <w:t xml:space="preserve"> </w:t>
+      </w:r>
+      <w:r>
+        <w:rPr>
+          <w:bCs/>
+          <w:sz w:val="20"/>
+          <w:szCs w:val="20"/>
+        </w:rPr>
+        <w:t xml:space="preserve">stars </w:t>
+      </w:r>
+      <w:r>
+        <w:rPr>
+          <w:bCs/>
+          <w:sz w:val="20"/>
+          <w:szCs w:val="20"/>
+        </w:rPr>
+        <w:t>based on</w:t>
+      </w:r>
+      <w:r>
+        <w:rPr>
+          <w:bCs/>
+          <w:sz w:val="20"/>
+          <w:szCs w:val="20"/>
+        </w:rPr>
+        <w:t xml:space="preserve"> </w:t>
+      </w:r>
+      <w:r>
+        <w:rPr>
+          <w:bCs/>
+          <w:sz w:val="20"/>
+          <w:szCs w:val="20"/>
+        </w:rPr>
+        <w:t>Yelp Reviews</w:t>
       </w:r>
       <w:r>
         <w:rPr>
@@ -1469,57 +1817,61 @@
           <w:sz w:val="20"/>
           <w:szCs w:val="20"/>
         </w:rPr>
-        <w:t xml:space="preserve">, Yelp Fusion API, and </w:t>
+        <w:t>, Yelp Fusion API, and</w:t>
+      </w:r>
+      <w:r>
+        <w:rPr>
+          <w:bCs/>
+          <w:sz w:val="20"/>
+          <w:szCs w:val="20"/>
+        </w:rPr>
+        <w:t xml:space="preserve"> </w:t>
+      </w:r>
+      <w:r>
+        <w:rPr>
+          <w:bCs/>
+          <w:sz w:val="20"/>
+          <w:szCs w:val="20"/>
+        </w:rPr>
+        <w:t>Google Maps API</w:t>
       </w:r>
     </w:p>
     <w:p>
       <w:pPr>
-        <w:pStyle w:val="ListParagraph"/>
-        <w:ind w:left="-533" w:right="-720"/>
-        <w:jc w:val="both"/>
-        <w:rPr>
-          <w:bCs/>
+        <w:ind w:left="-720" w:right="-720"/>
+        <w:rPr>
           <w:i/>
           <w:iCs/>
-          <w:sz w:val="20"/>
-          <w:szCs w:val="20"/>
-        </w:rPr>
-      </w:pPr>
-      <w:r>
-        <w:rPr>
-          <w:bCs/>
-          <w:sz w:val="20"/>
-          <w:szCs w:val="20"/>
-        </w:rPr>
-        <w:t>Google Maps API</w:t>
-      </w:r>
-    </w:p>
-    <w:p>
-      <w:pPr>
-        <w:ind w:left="-720" w:right="-720"/>
+          <w:sz w:val="21"/>
+          <w:szCs w:val="21"/>
+        </w:rPr>
+      </w:pPr>
+      <w:r>
+        <w:rPr>
+          <w:b/>
+          <w:bCs/>
+          <w:sz w:val="21"/>
+          <w:szCs w:val="21"/>
+        </w:rPr>
+        <w:t xml:space="preserve">Stray Animal Map </w:t>
+      </w:r>
+      <w:r>
+        <w:rPr>
+          <w:sz w:val="21"/>
+          <w:szCs w:val="21"/>
+        </w:rPr>
+        <w:t>(</w:t>
+      </w:r>
+      <w:r>
         <w:rPr>
           <w:i/>
           <w:iCs/>
           <w:sz w:val="21"/>
           <w:szCs w:val="21"/>
         </w:rPr>
-      </w:pPr>
-      <w:r>
-        <w:rPr>
-          <w:b/>
-          <w:bCs/>
-          <w:sz w:val="21"/>
-          <w:szCs w:val="21"/>
-        </w:rPr>
-        <w:t xml:space="preserve">Stray Animal Map </w:t>
-      </w:r>
-      <w:r>
-        <w:rPr>
-          <w:sz w:val="21"/>
-          <w:szCs w:val="21"/>
-        </w:rPr>
-        <w:t>(</w:t>
-      </w:r>
+        <w:t xml:space="preserve">Winner: Runner Up Best </w:t>
+      </w:r>
+      <w:proofErr w:type="spellStart"/>
       <w:r>
         <w:rPr>
           <w:i/>
@@ -1527,26 +1879,56 @@
           <w:sz w:val="21"/>
           <w:szCs w:val="21"/>
         </w:rPr>
-        <w:t>Winner: Runner Up Best Esri API Hack</w:t>
-      </w:r>
-      <w:r>
-        <w:rPr>
-          <w:bCs/>
+        <w:t>Esri</w:t>
+      </w:r>
+      <w:proofErr w:type="spellEnd"/>
+      <w:r>
+        <w:rPr>
           <w:i/>
           <w:iCs/>
           <w:sz w:val="21"/>
           <w:szCs w:val="21"/>
         </w:rPr>
-        <w:t xml:space="preserve"> -</w:t>
-      </w:r>
-      <w:r>
-        <w:rPr>
+        <w:t xml:space="preserve"> API Hack</w:t>
+      </w:r>
+      <w:r>
+        <w:rPr>
+          <w:bCs/>
           <w:i/>
           <w:iCs/>
           <w:sz w:val="21"/>
           <w:szCs w:val="21"/>
         </w:rPr>
-        <w:t xml:space="preserve"> Bitcamp Spring 2019) </w:t>
+        <w:t xml:space="preserve"> -</w:t>
+      </w:r>
+      <w:r>
+        <w:rPr>
+          <w:i/>
+          <w:iCs/>
+          <w:sz w:val="21"/>
+          <w:szCs w:val="21"/>
+        </w:rPr>
+        <w:t xml:space="preserve"> </w:t>
+      </w:r>
+      <w:proofErr w:type="spellStart"/>
+      <w:r>
+        <w:rPr>
+          <w:i/>
+          <w:iCs/>
+          <w:sz w:val="21"/>
+          <w:szCs w:val="21"/>
+        </w:rPr>
+        <w:t>Bitcamp</w:t>
+      </w:r>
+      <w:proofErr w:type="spellEnd"/>
+      <w:r>
+        <w:rPr>
+          <w:i/>
+          <w:iCs/>
+          <w:sz w:val="21"/>
+          <w:szCs w:val="21"/>
+        </w:rPr>
+        <w:t xml:space="preserve"> Spring 2019) </w:t>
       </w:r>
     </w:p>
     <w:p>
@@ -1584,6 +1966,7 @@
         </w:rPr>
         <w:t xml:space="preserve"> app that allows users to report and to view nearby stray animal sightings on a map. Information collected from the report (user current location, images, and descriptions of the animal) is sent to </w:t>
       </w:r>
+      <w:proofErr w:type="spellStart"/>
       <w:r>
         <w:rPr>
           <w:b/>
@@ -1593,6 +1976,7 @@
         </w:rPr>
         <w:t>Esri</w:t>
       </w:r>
+      <w:proofErr w:type="spellEnd"/>
       <w:r>
         <w:rPr>
           <w:sz w:val="20"/>
@@ -1619,7 +2003,139 @@
           <w:sz w:val="20"/>
           <w:szCs w:val="20"/>
         </w:rPr>
-        <w:t xml:space="preserve">Worked on the app UI, using </w:t>
+        <w:t>I</w:t>
+      </w:r>
+      <w:r>
+        <w:rPr>
+          <w:sz w:val="20"/>
+          <w:szCs w:val="20"/>
+        </w:rPr>
+        <w:t>ncorporate</w:t>
+      </w:r>
+      <w:r>
+        <w:rPr>
+          <w:sz w:val="20"/>
+          <w:szCs w:val="20"/>
+        </w:rPr>
+        <w:t>d</w:t>
+      </w:r>
+      <w:r>
+        <w:rPr>
+          <w:sz w:val="20"/>
+          <w:szCs w:val="20"/>
+        </w:rPr>
+        <w:t xml:space="preserve"> </w:t>
+      </w:r>
+      <w:proofErr w:type="spellStart"/>
+      <w:r>
+        <w:rPr>
+          <w:b/>
+          <w:bCs/>
+          <w:sz w:val="20"/>
+          <w:szCs w:val="20"/>
+        </w:rPr>
+        <w:t>Esri</w:t>
+      </w:r>
+      <w:proofErr w:type="spellEnd"/>
+      <w:r>
+        <w:rPr>
+          <w:b/>
+          <w:bCs/>
+          <w:sz w:val="20"/>
+          <w:szCs w:val="20"/>
+        </w:rPr>
+        <w:t xml:space="preserve"> </w:t>
+      </w:r>
+      <w:r>
+        <w:rPr>
+          <w:sz w:val="20"/>
+          <w:szCs w:val="20"/>
+        </w:rPr>
+        <w:t>map services</w:t>
+      </w:r>
+      <w:r>
+        <w:rPr>
+          <w:sz w:val="20"/>
+          <w:szCs w:val="20"/>
+        </w:rPr>
+        <w:t xml:space="preserve"> </w:t>
+      </w:r>
+      <w:r>
+        <w:rPr>
+          <w:sz w:val="20"/>
+          <w:szCs w:val="20"/>
+        </w:rPr>
+        <w:t>and add</w:t>
+      </w:r>
+      <w:r>
+        <w:rPr>
+          <w:sz w:val="20"/>
+          <w:szCs w:val="20"/>
+        </w:rPr>
+        <w:t>ed</w:t>
+      </w:r>
+      <w:r>
+        <w:rPr>
+          <w:sz w:val="20"/>
+          <w:szCs w:val="20"/>
+        </w:rPr>
+        <w:t xml:space="preserve"> button</w:t>
+      </w:r>
+      <w:r>
+        <w:rPr>
+          <w:sz w:val="20"/>
+          <w:szCs w:val="20"/>
+        </w:rPr>
+        <w:t xml:space="preserve">, </w:t>
+      </w:r>
+      <w:r>
+        <w:rPr>
+          <w:sz w:val="20"/>
+          <w:szCs w:val="20"/>
+        </w:rPr>
+        <w:t>camera</w:t>
+      </w:r>
+      <w:r>
+        <w:rPr>
+          <w:sz w:val="20"/>
+          <w:szCs w:val="20"/>
+        </w:rPr>
+        <w:t>, and other UI</w:t>
+      </w:r>
+      <w:r>
+        <w:rPr>
+          <w:sz w:val="20"/>
+          <w:szCs w:val="20"/>
+        </w:rPr>
+        <w:t xml:space="preserve"> functionality </w:t>
+      </w:r>
+      <w:r>
+        <w:rPr>
+          <w:sz w:val="20"/>
+          <w:szCs w:val="20"/>
+        </w:rPr>
+        <w:t>t</w:t>
+      </w:r>
+      <w:r>
+        <w:rPr>
+          <w:sz w:val="20"/>
+          <w:szCs w:val="20"/>
+        </w:rPr>
+        <w:t>o the app</w:t>
+      </w:r>
+      <w:r>
+        <w:rPr>
+          <w:sz w:val="20"/>
+          <w:szCs w:val="20"/>
+        </w:rPr>
+        <w:t xml:space="preserve"> </w:t>
+      </w:r>
+      <w:r>
+        <w:rPr>
+          <w:sz w:val="20"/>
+          <w:szCs w:val="20"/>
+        </w:rPr>
+        <w:t xml:space="preserve">using </w:t>
       </w:r>
       <w:r>
         <w:rPr>
@@ -1644,30 +2160,14 @@
           <w:sz w:val="20"/>
           <w:szCs w:val="20"/>
         </w:rPr>
-        <w:t xml:space="preserve"> XML </w:t>
-      </w:r>
-      <w:r>
-        <w:rPr>
-          <w:sz w:val="20"/>
-          <w:szCs w:val="20"/>
-        </w:rPr>
-        <w:t xml:space="preserve">to incorporate </w:t>
-      </w:r>
-      <w:r>
-        <w:rPr>
-          <w:b/>
-          <w:bCs/>
-          <w:sz w:val="20"/>
-          <w:szCs w:val="20"/>
-        </w:rPr>
-        <w:t xml:space="preserve">Esri </w:t>
-      </w:r>
-      <w:r>
-        <w:rPr>
-          <w:sz w:val="20"/>
-          <w:szCs w:val="20"/>
-        </w:rPr>
-        <w:t>map services and to add button and camera functionality onto the app.</w:t>
+        <w:t xml:space="preserve"> XML</w:t>
+      </w:r>
+      <w:r>
+        <w:rPr>
+          <w:sz w:val="20"/>
+          <w:szCs w:val="20"/>
+        </w:rPr>
+        <w:t>.</w:t>
       </w:r>
     </w:p>
     <w:p>
@@ -1682,14 +2182,25 @@
           <w:szCs w:val="21"/>
         </w:rPr>
       </w:pPr>
-      <w:r>
-        <w:rPr>
-          <w:b/>
-          <w:bCs/>
-          <w:sz w:val="21"/>
-          <w:szCs w:val="21"/>
-        </w:rPr>
-        <w:t xml:space="preserve">PrintN’Pass </w:t>
+      <w:proofErr w:type="spellStart"/>
+      <w:r>
+        <w:rPr>
+          <w:b/>
+          <w:bCs/>
+          <w:sz w:val="21"/>
+          <w:szCs w:val="21"/>
+        </w:rPr>
+        <w:t>PrintN’Pass</w:t>
+      </w:r>
+      <w:proofErr w:type="spellEnd"/>
+      <w:r>
+        <w:rPr>
+          <w:b/>
+          <w:bCs/>
+          <w:sz w:val="21"/>
+          <w:szCs w:val="21"/>
+        </w:rPr>
+        <w:t xml:space="preserve"> </w:t>
       </w:r>
       <w:r>
         <w:rPr>
@@ -1715,7 +2226,29 @@
           <w:sz w:val="21"/>
           <w:szCs w:val="21"/>
         </w:rPr>
-        <w:t xml:space="preserve"> HopHacks Spring 2019)</w:t>
+        <w:t xml:space="preserve"> </w:t>
+      </w:r>
+      <w:proofErr w:type="spellStart"/>
+      <w:r>
+        <w:rPr>
+          <w:bCs/>
+          <w:i/>
+          <w:iCs/>
+          <w:sz w:val="21"/>
+          <w:szCs w:val="21"/>
+        </w:rPr>
+        <w:t>HopHacks</w:t>
+      </w:r>
+      <w:proofErr w:type="spellEnd"/>
+      <w:r>
+        <w:rPr>
+          <w:bCs/>
+          <w:i/>
+          <w:iCs/>
+          <w:sz w:val="21"/>
+          <w:szCs w:val="21"/>
+        </w:rPr>
+        <w:t xml:space="preserve"> Spring 2019)</w:t>
       </w:r>
     </w:p>
     <w:p>
@@ -1740,7 +2273,15 @@
           <w:sz w:val="20"/>
           <w:szCs w:val="20"/>
         </w:rPr>
-        <w:t xml:space="preserve">Password manager that uses an </w:t>
+        <w:t>Stateless biometric p</w:t>
+      </w:r>
+      <w:r>
+        <w:rPr>
+          <w:bCs/>
+          <w:sz w:val="20"/>
+          <w:szCs w:val="20"/>
+        </w:rPr>
+        <w:t xml:space="preserve">assword manager that uses an </w:t>
       </w:r>
       <w:r>
         <w:rPr>
@@ -1757,7 +2298,23 @@
           <w:sz w:val="20"/>
           <w:szCs w:val="20"/>
         </w:rPr>
-        <w:t xml:space="preserve"> app to create an encrypted master password through fingerprint identification and a webserver to generate a unique password by hashing (SHA-256) the decrypted master password with the website domain. The app and chrome extension autofill the login credentials on the website. </w:t>
+        <w:t xml:space="preserve"> app to create an encrypted master password through fingerprint identification and a webserver to generate a unique password by hashing (SHA-256) the decrypted master password with the website domain.</w:t>
+      </w:r>
+      <w:r>
+        <w:rPr>
+          <w:bCs/>
+          <w:sz w:val="20"/>
+          <w:szCs w:val="20"/>
+        </w:rPr>
+        <w:t xml:space="preserve"> </w:t>
+      </w:r>
+      <w:r>
+        <w:rPr>
+          <w:bCs/>
+          <w:sz w:val="20"/>
+          <w:szCs w:val="20"/>
+        </w:rPr>
+        <w:t xml:space="preserve">The app and chrome extension autofill the login credentials on the website. </w:t>
       </w:r>
     </w:p>
     <w:p>
@@ -2113,8 +2670,6 @@
         </w:rPr>
         <w:t xml:space="preserve">mentors fulfill their responsibilities and meet deadlines. </w:t>
       </w:r>
-      <w:bookmarkStart w:id="0" w:name="_GoBack"/>
-      <w:bookmarkEnd w:id="0"/>
     </w:p>
     <w:sectPr>
       <w:headerReference w:type="default" r:id="rId8"/>
@@ -6619,7 +7174,7 @@
 </file>
 
 <file path=customXml/itemProps1.xml><?xml version="1.0" encoding="utf-8"?>
-<ds:datastoreItem xmlns:ds="http://schemas.openxmlformats.org/officeDocument/2006/customXml" ds:itemID="{72F78AB0-9E2C-A84C-BC46-0318C0C0096B}">
+<ds:datastoreItem xmlns:ds="http://schemas.openxmlformats.org/officeDocument/2006/customXml" ds:itemID="{0EA5FA3C-6317-CE40-9B94-80F0E916B078}">
   <ds:schemaRefs>
     <ds:schemaRef ds:uri="http://schemas.openxmlformats.org/officeDocument/2006/bibliography"/>
   </ds:schemaRefs>

--- a/doc_resume.docx
+++ b/doc_resume.docx
@@ -462,8 +462,6 @@
         </w:rPr>
         <w:t>Redux.js</w:t>
       </w:r>
-      <w:bookmarkStart w:id="0" w:name="_GoBack"/>
-      <w:bookmarkEnd w:id="0"/>
     </w:p>
     <w:p>
       <w:pPr>
@@ -946,7 +944,23 @@
           <w:sz w:val="20"/>
           <w:szCs w:val="20"/>
         </w:rPr>
-        <w:t xml:space="preserve"> web-app for Detector Tools that </w:t>
+        <w:t xml:space="preserve"> web-app</w:t>
+      </w:r>
+      <w:r>
+        <w:rPr>
+          <w:bCs/>
+          <w:sz w:val="20"/>
+          <w:szCs w:val="20"/>
+        </w:rPr>
+        <w:t xml:space="preserve"> </w:t>
+      </w:r>
+      <w:r>
+        <w:rPr>
+          <w:bCs/>
+          <w:sz w:val="20"/>
+          <w:szCs w:val="20"/>
+        </w:rPr>
+        <w:t xml:space="preserve">that </w:t>
       </w:r>
       <w:r>
         <w:rPr>
@@ -995,6 +1009,14 @@
           <w:szCs w:val="20"/>
         </w:rPr>
         <w:t xml:space="preserve">export requests </w:t>
+      </w:r>
+      <w:r>
+        <w:rPr>
+          <w:bCs/>
+          <w:sz w:val="20"/>
+          <w:szCs w:val="20"/>
+        </w:rPr>
+        <w:t xml:space="preserve">fetched from a database </w:t>
       </w:r>
       <w:r>
         <w:rPr>
@@ -1105,7 +1127,41 @@
           <w:sz w:val="20"/>
           <w:szCs w:val="20"/>
         </w:rPr>
-        <w:t xml:space="preserve"> and retrieves export requests from transportation organizations and users from across the nation that have access to RITIS services. </w:t>
+        <w:t xml:space="preserve"> and </w:t>
+      </w:r>
+      <w:r>
+        <w:rPr>
+          <w:bCs/>
+          <w:sz w:val="20"/>
+          <w:szCs w:val="20"/>
+        </w:rPr>
+        <w:t xml:space="preserve">fetches </w:t>
+      </w:r>
+      <w:bookmarkStart w:id="0" w:name="_GoBack"/>
+      <w:bookmarkEnd w:id="0"/>
+      <w:r>
+        <w:rPr>
+          <w:bCs/>
+          <w:sz w:val="20"/>
+          <w:szCs w:val="20"/>
+        </w:rPr>
+        <w:t xml:space="preserve">export requests </w:t>
+      </w:r>
+      <w:r>
+        <w:rPr>
+          <w:bCs/>
+          <w:sz w:val="20"/>
+          <w:szCs w:val="20"/>
+        </w:rPr>
+        <w:t>made by</w:t>
+      </w:r>
+      <w:r>
+        <w:rPr>
+          <w:bCs/>
+          <w:sz w:val="20"/>
+          <w:szCs w:val="20"/>
+        </w:rPr>
+        <w:t xml:space="preserve"> transportation organizations and users from across the nation that have access to RITIS services. </w:t>
       </w:r>
     </w:p>
     <w:p>
@@ -7174,7 +7230,7 @@
 </file>
 
 <file path=customXml/itemProps1.xml><?xml version="1.0" encoding="utf-8"?>
-<ds:datastoreItem xmlns:ds="http://schemas.openxmlformats.org/officeDocument/2006/customXml" ds:itemID="{0EA5FA3C-6317-CE40-9B94-80F0E916B078}">
+<ds:datastoreItem xmlns:ds="http://schemas.openxmlformats.org/officeDocument/2006/customXml" ds:itemID="{4CF31317-F2F5-C343-A4C4-FD0EF254DC8B}">
   <ds:schemaRefs>
     <ds:schemaRef ds:uri="http://schemas.openxmlformats.org/officeDocument/2006/bibliography"/>
   </ds:schemaRefs>

--- a/doc_resume.docx
+++ b/doc_resume.docx
@@ -500,6 +500,216 @@
           <w:sz w:val="21"/>
           <w:szCs w:val="21"/>
         </w:rPr>
+        <w:t>Fidelity Investments</w:t>
+      </w:r>
+      <w:r>
+        <w:rPr>
+          <w:b/>
+          <w:sz w:val="21"/>
+          <w:szCs w:val="21"/>
+        </w:rPr>
+        <w:tab/>
+      </w:r>
+      <w:r>
+        <w:rPr>
+          <w:b/>
+          <w:sz w:val="21"/>
+          <w:szCs w:val="21"/>
+        </w:rPr>
+        <w:tab/>
+      </w:r>
+      <w:r>
+        <w:rPr>
+          <w:b/>
+          <w:sz w:val="21"/>
+          <w:szCs w:val="21"/>
+        </w:rPr>
+        <w:tab/>
+      </w:r>
+      <w:r>
+        <w:rPr>
+          <w:b/>
+          <w:sz w:val="21"/>
+          <w:szCs w:val="21"/>
+        </w:rPr>
+        <w:tab/>
+      </w:r>
+      <w:r>
+        <w:rPr>
+          <w:b/>
+          <w:sz w:val="21"/>
+          <w:szCs w:val="21"/>
+        </w:rPr>
+        <w:tab/>
+      </w:r>
+      <w:r>
+        <w:rPr>
+          <w:b/>
+          <w:sz w:val="21"/>
+          <w:szCs w:val="21"/>
+        </w:rPr>
+        <w:tab/>
+      </w:r>
+      <w:r>
+        <w:rPr>
+          <w:b/>
+          <w:sz w:val="21"/>
+          <w:szCs w:val="21"/>
+        </w:rPr>
+        <w:tab/>
+      </w:r>
+      <w:r>
+        <w:rPr>
+          <w:b/>
+          <w:sz w:val="21"/>
+          <w:szCs w:val="21"/>
+        </w:rPr>
+        <w:tab/>
+      </w:r>
+      <w:r>
+        <w:rPr>
+          <w:b/>
+          <w:sz w:val="21"/>
+          <w:szCs w:val="21"/>
+        </w:rPr>
+        <w:tab/>
+      </w:r>
+      <w:r>
+        <w:rPr>
+          <w:b/>
+          <w:sz w:val="21"/>
+          <w:szCs w:val="21"/>
+        </w:rPr>
+        <w:tab/>
+        <w:t xml:space="preserve">       </w:t>
+      </w:r>
+      <w:r>
+        <w:rPr>
+          <w:b/>
+          <w:sz w:val="21"/>
+          <w:szCs w:val="21"/>
+        </w:rPr>
+        <w:t>Durham</w:t>
+      </w:r>
+      <w:r>
+        <w:rPr>
+          <w:b/>
+          <w:sz w:val="21"/>
+          <w:szCs w:val="21"/>
+        </w:rPr>
+        <w:t>, NC</w:t>
+      </w:r>
+    </w:p>
+    <w:p>
+      <w:pPr>
+        <w:ind w:left="-720" w:right="-720"/>
+        <w:contextualSpacing/>
+        <w:rPr>
+          <w:bCs/>
+          <w:i/>
+          <w:iCs/>
+          <w:sz w:val="21"/>
+          <w:szCs w:val="21"/>
+        </w:rPr>
+      </w:pPr>
+      <w:r>
+        <w:rPr>
+          <w:bCs/>
+          <w:i/>
+          <w:iCs/>
+          <w:sz w:val="21"/>
+          <w:szCs w:val="21"/>
+        </w:rPr>
+        <w:t>Incoming Software Engineer Intern</w:t>
+      </w:r>
+      <w:r>
+        <w:rPr>
+          <w:bCs/>
+          <w:i/>
+          <w:iCs/>
+          <w:sz w:val="21"/>
+          <w:szCs w:val="21"/>
+        </w:rPr>
+        <w:tab/>
+      </w:r>
+      <w:r>
+        <w:rPr>
+          <w:bCs/>
+          <w:i/>
+          <w:iCs/>
+          <w:sz w:val="21"/>
+          <w:szCs w:val="21"/>
+        </w:rPr>
+        <w:tab/>
+      </w:r>
+      <w:r>
+        <w:rPr>
+          <w:bCs/>
+          <w:i/>
+          <w:iCs/>
+          <w:sz w:val="21"/>
+          <w:szCs w:val="21"/>
+        </w:rPr>
+        <w:tab/>
+      </w:r>
+      <w:r>
+        <w:rPr>
+          <w:bCs/>
+          <w:i/>
+          <w:iCs/>
+          <w:sz w:val="21"/>
+          <w:szCs w:val="21"/>
+        </w:rPr>
+        <w:tab/>
+      </w:r>
+      <w:r>
+        <w:rPr>
+          <w:bCs/>
+          <w:i/>
+          <w:iCs/>
+          <w:sz w:val="21"/>
+          <w:szCs w:val="21"/>
+        </w:rPr>
+        <w:tab/>
+      </w:r>
+      <w:r>
+        <w:rPr>
+          <w:bCs/>
+          <w:i/>
+          <w:iCs/>
+          <w:sz w:val="21"/>
+          <w:szCs w:val="21"/>
+        </w:rPr>
+        <w:tab/>
+      </w:r>
+      <w:r>
+        <w:rPr>
+          <w:bCs/>
+          <w:i/>
+          <w:iCs/>
+          <w:sz w:val="21"/>
+          <w:szCs w:val="21"/>
+        </w:rPr>
+        <w:tab/>
+        <w:t xml:space="preserve">     June 2020-August 2020</w:t>
+      </w:r>
+    </w:p>
+    <w:p>
+      <w:pPr>
+        <w:ind w:left="-720" w:right="-720"/>
+        <w:contextualSpacing/>
+        <w:rPr>
+          <w:b/>
+          <w:sz w:val="21"/>
+          <w:szCs w:val="21"/>
+        </w:rPr>
+      </w:pPr>
+      <w:r>
+        <w:rPr>
+          <w:b/>
+          <w:sz w:val="21"/>
+          <w:szCs w:val="21"/>
+        </w:rPr>
         <w:t>University of Maryland</w:t>
       </w:r>
       <w:r>
@@ -662,6 +872,38 @@
       </w:r>
       <w:r>
         <w:rPr>
+          <w:b/>
+          <w:sz w:val="20"/>
+          <w:szCs w:val="20"/>
+        </w:rPr>
+        <w:t xml:space="preserve"> </w:t>
+      </w:r>
+      <w:r>
+        <w:rPr>
+          <w:bCs/>
+          <w:sz w:val="20"/>
+          <w:szCs w:val="20"/>
+        </w:rPr>
+        <w:t xml:space="preserve">and basic </w:t>
+      </w:r>
+      <w:r>
+        <w:rPr>
+          <w:b/>
+          <w:sz w:val="20"/>
+          <w:szCs w:val="20"/>
+        </w:rPr>
+        <w:t xml:space="preserve">MIPS </w:t>
+      </w:r>
+      <w:r>
+        <w:rPr>
+          <w:bCs/>
+          <w:sz w:val="20"/>
+          <w:szCs w:val="20"/>
+        </w:rPr>
+        <w:t>Assembly</w:t>
+      </w:r>
+      <w:r>
+        <w:rPr>
           <w:bCs/>
           <w:sz w:val="20"/>
           <w:szCs w:val="20"/>
@@ -1119,7 +1361,23 @@
           <w:sz w:val="20"/>
           <w:szCs w:val="20"/>
         </w:rPr>
-        <w:t xml:space="preserve"> was deployed to production in April 2020</w:t>
+        <w:t xml:space="preserve"> was deployed to </w:t>
+      </w:r>
+      <w:r>
+        <w:rPr>
+          <w:bCs/>
+          <w:sz w:val="20"/>
+          <w:szCs w:val="20"/>
+        </w:rPr>
+        <w:t xml:space="preserve">Detector Tools </w:t>
+      </w:r>
+      <w:r>
+        <w:rPr>
+          <w:bCs/>
+          <w:sz w:val="20"/>
+          <w:szCs w:val="20"/>
+        </w:rPr>
+        <w:t>production in April 2020</w:t>
       </w:r>
       <w:r>
         <w:rPr>
@@ -1145,7 +1403,7 @@
           <w:sz w:val="20"/>
           <w:szCs w:val="20"/>
         </w:rPr>
-        <w:t xml:space="preserve">export requests </w:t>
+        <w:t xml:space="preserve">requests </w:t>
       </w:r>
       <w:r>
         <w:rPr>
@@ -1162,141 +1420,6 @@
           <w:szCs w:val="20"/>
         </w:rPr>
         <w:t xml:space="preserve"> transportation organizations and users from across the nation that have access to RITIS services. </w:t>
-      </w:r>
-    </w:p>
-    <w:p>
-      <w:pPr>
-        <w:pStyle w:val="ListParagraph"/>
-        <w:numPr>
-          <w:ilvl w:val="0"/>
-          <w:numId w:val="27"/>
-        </w:numPr>
-        <w:ind w:left="-540" w:right="-720" w:hanging="180"/>
-        <w:rPr>
-          <w:bCs/>
-          <w:sz w:val="20"/>
-          <w:szCs w:val="20"/>
-        </w:rPr>
-      </w:pPr>
-      <w:r>
-        <w:rPr>
-          <w:bCs/>
-          <w:sz w:val="20"/>
-          <w:szCs w:val="20"/>
-        </w:rPr>
-        <w:t xml:space="preserve">Working </w:t>
-      </w:r>
-      <w:r>
-        <w:rPr>
-          <w:bCs/>
-          <w:sz w:val="20"/>
-          <w:szCs w:val="20"/>
-        </w:rPr>
-        <w:t>on bug tickets for</w:t>
-      </w:r>
-      <w:r>
-        <w:rPr>
-          <w:bCs/>
-          <w:sz w:val="20"/>
-          <w:szCs w:val="20"/>
-        </w:rPr>
-        <w:t xml:space="preserve"> the Probe Data Analytics Suite, a collection of web-based tools</w:t>
-      </w:r>
-      <w:r>
-        <w:rPr>
-          <w:bCs/>
-          <w:sz w:val="20"/>
-          <w:szCs w:val="20"/>
-        </w:rPr>
-        <w:t>,</w:t>
-      </w:r>
-      <w:r>
-        <w:rPr>
-          <w:bCs/>
-          <w:sz w:val="20"/>
-          <w:szCs w:val="20"/>
-        </w:rPr>
-        <w:t xml:space="preserve"> </w:t>
-      </w:r>
-      <w:r>
-        <w:rPr>
-          <w:bCs/>
-          <w:sz w:val="20"/>
-          <w:szCs w:val="20"/>
-        </w:rPr>
-        <w:t xml:space="preserve">created using </w:t>
-      </w:r>
-      <w:r>
-        <w:rPr>
-          <w:bCs/>
-          <w:sz w:val="20"/>
-          <w:szCs w:val="20"/>
-        </w:rPr>
-        <w:t xml:space="preserve">a </w:t>
-      </w:r>
-      <w:r>
-        <w:rPr>
-          <w:b/>
-          <w:sz w:val="20"/>
-          <w:szCs w:val="20"/>
-        </w:rPr>
-        <w:t>React-Redux</w:t>
-      </w:r>
-      <w:r>
-        <w:rPr>
-          <w:bCs/>
-          <w:sz w:val="20"/>
-          <w:szCs w:val="20"/>
-        </w:rPr>
-        <w:t xml:space="preserve"> </w:t>
-      </w:r>
-      <w:r>
-        <w:rPr>
-          <w:bCs/>
-          <w:sz w:val="20"/>
-          <w:szCs w:val="20"/>
-        </w:rPr>
-        <w:t>framework</w:t>
-      </w:r>
-      <w:r>
-        <w:rPr>
-          <w:bCs/>
-          <w:sz w:val="20"/>
-          <w:szCs w:val="20"/>
-        </w:rPr>
-        <w:t>,</w:t>
-      </w:r>
-      <w:r>
-        <w:rPr>
-          <w:bCs/>
-          <w:sz w:val="20"/>
-          <w:szCs w:val="20"/>
-        </w:rPr>
-        <w:t xml:space="preserve"> that allow</w:t>
-      </w:r>
-      <w:r>
-        <w:rPr>
-          <w:bCs/>
-          <w:sz w:val="20"/>
-          <w:szCs w:val="20"/>
-        </w:rPr>
-        <w:t xml:space="preserve"> customers and transportation agencies to downloa</w:t>
-      </w:r>
-      <w:r>
-        <w:rPr>
-          <w:bCs/>
-          <w:sz w:val="20"/>
-          <w:szCs w:val="20"/>
-        </w:rPr>
-        <w:t>d, visualize, and compare traffic data</w:t>
-      </w:r>
-      <w:r>
-        <w:rPr>
-          <w:bCs/>
-          <w:sz w:val="20"/>
-          <w:szCs w:val="20"/>
-        </w:rPr>
-        <w:t xml:space="preserve">. </w:t>
       </w:r>
     </w:p>
     <w:p>
@@ -1563,7 +1686,14 @@
           <w:sz w:val="20"/>
           <w:szCs w:val="20"/>
         </w:rPr>
-        <w:t xml:space="preserve">Focused on button functionality and app aesthetics using </w:t>
+        <w:t>Worked</w:t>
+      </w:r>
+      <w:r>
+        <w:rPr>
+          <w:sz w:val="20"/>
+          <w:szCs w:val="20"/>
+        </w:rPr>
+        <w:t xml:space="preserve"> on button functionality and app aesthetics using </w:t>
       </w:r>
       <w:r>
         <w:rPr>
@@ -7230,7 +7360,7 @@
 </file>
 
 <file path=customXml/itemProps1.xml><?xml version="1.0" encoding="utf-8"?>
-<ds:datastoreItem xmlns:ds="http://schemas.openxmlformats.org/officeDocument/2006/customXml" ds:itemID="{4CF31317-F2F5-C343-A4C4-FD0EF254DC8B}">
+<ds:datastoreItem xmlns:ds="http://schemas.openxmlformats.org/officeDocument/2006/customXml" ds:itemID="{5263CFC4-4A79-4542-8874-43FB68161343}">
   <ds:schemaRefs>
     <ds:schemaRef ds:uri="http://schemas.openxmlformats.org/officeDocument/2006/bibliography"/>
   </ds:schemaRefs>

--- a/doc_resume.docx
+++ b/doc_resume.docx
@@ -341,17 +341,8 @@
           <w:sz w:val="20"/>
           <w:szCs w:val="20"/>
         </w:rPr>
-        <w:t xml:space="preserve">, </w:t>
-      </w:r>
-      <w:proofErr w:type="spellStart"/>
-      <w:r>
-        <w:rPr>
-          <w:sz w:val="20"/>
-          <w:szCs w:val="20"/>
-        </w:rPr>
-        <w:t>OCaml</w:t>
-      </w:r>
-      <w:proofErr w:type="spellEnd"/>
+        <w:t>, OCaml</w:t>
+      </w:r>
       <w:r>
         <w:rPr>
           <w:sz w:val="20"/>
@@ -1395,8 +1386,6 @@
         </w:rPr>
         <w:t xml:space="preserve">fetches </w:t>
       </w:r>
-      <w:bookmarkStart w:id="0" w:name="_GoBack"/>
-      <w:bookmarkEnd w:id="0"/>
       <w:r>
         <w:rPr>
           <w:bCs/>
@@ -1432,23 +1421,13 @@
           <w:szCs w:val="21"/>
         </w:rPr>
       </w:pPr>
-      <w:proofErr w:type="spellStart"/>
-      <w:r>
-        <w:rPr>
-          <w:b/>
-          <w:sz w:val="21"/>
-          <w:szCs w:val="21"/>
-        </w:rPr>
-        <w:t>Paradyme</w:t>
-      </w:r>
-      <w:proofErr w:type="spellEnd"/>
-      <w:r>
-        <w:rPr>
-          <w:b/>
-          <w:sz w:val="21"/>
-          <w:szCs w:val="21"/>
-        </w:rPr>
-        <w:t xml:space="preserve"> Management</w:t>
+      <w:r>
+        <w:rPr>
+          <w:b/>
+          <w:sz w:val="21"/>
+          <w:szCs w:val="21"/>
+        </w:rPr>
+        <w:t>Paradyme Management</w:t>
       </w:r>
       <w:r>
         <w:rPr>
@@ -2055,19 +2034,18 @@
           <w:sz w:val="21"/>
           <w:szCs w:val="21"/>
         </w:rPr>
-        <w:t xml:space="preserve">Winner: Runner Up Best </w:t>
-      </w:r>
-      <w:proofErr w:type="spellStart"/>
-      <w:r>
-        <w:rPr>
+        <w:t>Winner: Runner Up Best Esri API Hack</w:t>
+      </w:r>
+      <w:r>
+        <w:rPr>
+          <w:bCs/>
           <w:i/>
           <w:iCs/>
           <w:sz w:val="21"/>
           <w:szCs w:val="21"/>
         </w:rPr>
-        <w:t>Esri</w:t>
-      </w:r>
-      <w:proofErr w:type="spellEnd"/>
+        <w:t xml:space="preserve"> -</w:t>
+      </w:r>
       <w:r>
         <w:rPr>
           <w:i/>
@@ -2075,46 +2053,7 @@
           <w:sz w:val="21"/>
           <w:szCs w:val="21"/>
         </w:rPr>
-        <w:t xml:space="preserve"> API Hack</w:t>
-      </w:r>
-      <w:r>
-        <w:rPr>
-          <w:bCs/>
-          <w:i/>
-          <w:iCs/>
-          <w:sz w:val="21"/>
-          <w:szCs w:val="21"/>
-        </w:rPr>
-        <w:t xml:space="preserve"> -</w:t>
-      </w:r>
-      <w:r>
-        <w:rPr>
-          <w:i/>
-          <w:iCs/>
-          <w:sz w:val="21"/>
-          <w:szCs w:val="21"/>
-        </w:rPr>
-        <w:t xml:space="preserve"> </w:t>
-      </w:r>
-      <w:proofErr w:type="spellStart"/>
-      <w:r>
-        <w:rPr>
-          <w:i/>
-          <w:iCs/>
-          <w:sz w:val="21"/>
-          <w:szCs w:val="21"/>
-        </w:rPr>
-        <w:t>Bitcamp</w:t>
-      </w:r>
-      <w:proofErr w:type="spellEnd"/>
-      <w:r>
-        <w:rPr>
-          <w:i/>
-          <w:iCs/>
-          <w:sz w:val="21"/>
-          <w:szCs w:val="21"/>
-        </w:rPr>
-        <w:t xml:space="preserve"> Spring 2019) </w:t>
+        <w:t xml:space="preserve"> Bitcamp Spring 2019) </w:t>
       </w:r>
     </w:p>
     <w:p>
@@ -2152,7 +2091,6 @@
         </w:rPr>
         <w:t xml:space="preserve"> app that allows users to report and to view nearby stray animal sightings on a map. Information collected from the report (user current location, images, and descriptions of the animal) is sent to </w:t>
       </w:r>
-      <w:proofErr w:type="spellStart"/>
       <w:r>
         <w:rPr>
           <w:b/>
@@ -2162,7 +2100,6 @@
         </w:rPr>
         <w:t>Esri</w:t>
       </w:r>
-      <w:proofErr w:type="spellEnd"/>
       <w:r>
         <w:rPr>
           <w:sz w:val="20"/>
@@ -2212,25 +2149,14 @@
         </w:rPr>
         <w:t xml:space="preserve"> </w:t>
       </w:r>
-      <w:proofErr w:type="spellStart"/>
-      <w:r>
-        <w:rPr>
-          <w:b/>
-          <w:bCs/>
-          <w:sz w:val="20"/>
-          <w:szCs w:val="20"/>
-        </w:rPr>
-        <w:t>Esri</w:t>
-      </w:r>
-      <w:proofErr w:type="spellEnd"/>
-      <w:r>
-        <w:rPr>
-          <w:b/>
-          <w:bCs/>
-          <w:sz w:val="20"/>
-          <w:szCs w:val="20"/>
-        </w:rPr>
-        <w:t xml:space="preserve"> </w:t>
+      <w:r>
+        <w:rPr>
+          <w:b/>
+          <w:bCs/>
+          <w:sz w:val="20"/>
+          <w:szCs w:val="20"/>
+        </w:rPr>
+        <w:t xml:space="preserve">Esri </w:t>
       </w:r>
       <w:r>
         <w:rPr>
@@ -2368,25 +2294,14 @@
           <w:szCs w:val="21"/>
         </w:rPr>
       </w:pPr>
-      <w:proofErr w:type="spellStart"/>
-      <w:r>
-        <w:rPr>
-          <w:b/>
-          <w:bCs/>
-          <w:sz w:val="21"/>
-          <w:szCs w:val="21"/>
-        </w:rPr>
-        <w:t>PrintN’Pass</w:t>
-      </w:r>
-      <w:proofErr w:type="spellEnd"/>
-      <w:r>
-        <w:rPr>
-          <w:b/>
-          <w:bCs/>
-          <w:sz w:val="21"/>
-          <w:szCs w:val="21"/>
-        </w:rPr>
-        <w:t xml:space="preserve"> </w:t>
+      <w:r>
+        <w:rPr>
+          <w:b/>
+          <w:bCs/>
+          <w:sz w:val="21"/>
+          <w:szCs w:val="21"/>
+        </w:rPr>
+        <w:t xml:space="preserve">PrintN’Pass </w:t>
       </w:r>
       <w:r>
         <w:rPr>
@@ -2412,29 +2327,7 @@
           <w:sz w:val="21"/>
           <w:szCs w:val="21"/>
         </w:rPr>
-        <w:t xml:space="preserve"> </w:t>
-      </w:r>
-      <w:proofErr w:type="spellStart"/>
-      <w:r>
-        <w:rPr>
-          <w:bCs/>
-          <w:i/>
-          <w:iCs/>
-          <w:sz w:val="21"/>
-          <w:szCs w:val="21"/>
-        </w:rPr>
-        <w:t>HopHacks</w:t>
-      </w:r>
-      <w:proofErr w:type="spellEnd"/>
-      <w:r>
-        <w:rPr>
-          <w:bCs/>
-          <w:i/>
-          <w:iCs/>
-          <w:sz w:val="21"/>
-          <w:szCs w:val="21"/>
-        </w:rPr>
-        <w:t xml:space="preserve"> Spring 2019)</w:t>
+        <w:t xml:space="preserve"> HopHacks Spring 2019)</w:t>
       </w:r>
     </w:p>
     <w:p>
@@ -2768,8 +2661,10 @@
           <w:sz w:val="21"/>
           <w:szCs w:val="21"/>
         </w:rPr>
-        <w:t xml:space="preserve">     </w:t>
-      </w:r>
+        <w:t xml:space="preserve"> </w:t>
+      </w:r>
+      <w:bookmarkStart w:id="0" w:name="_GoBack"/>
+      <w:bookmarkEnd w:id="0"/>
       <w:r>
         <w:rPr>
           <w:bCs/>
@@ -2785,16 +2680,32 @@
           <w:sz w:val="21"/>
           <w:szCs w:val="21"/>
         </w:rPr>
-        <w:t xml:space="preserve"> - </w:t>
-      </w:r>
-      <w:r>
-        <w:rPr>
-          <w:bCs/>
+        <w:t xml:space="preserve"> </w:t>
+      </w:r>
+      <w:r>
+        <w:rPr>
           <w:i/>
           <w:sz w:val="21"/>
           <w:szCs w:val="21"/>
         </w:rPr>
-        <w:t>Present</w:t>
+        <w:t>–</w:t>
+      </w:r>
+      <w:r>
+        <w:rPr>
+          <w:i/>
+          <w:sz w:val="21"/>
+          <w:szCs w:val="21"/>
+        </w:rPr>
+        <w:t xml:space="preserve"> </w:t>
+      </w:r>
+      <w:r>
+        <w:rPr>
+          <w:bCs/>
+          <w:i/>
+          <w:sz w:val="21"/>
+          <w:szCs w:val="21"/>
+        </w:rPr>
+        <w:t>May 2020</w:t>
       </w:r>
     </w:p>
     <w:p>
@@ -7360,7 +7271,7 @@
 </file>
 
 <file path=customXml/itemProps1.xml><?xml version="1.0" encoding="utf-8"?>
-<ds:datastoreItem xmlns:ds="http://schemas.openxmlformats.org/officeDocument/2006/customXml" ds:itemID="{5263CFC4-4A79-4542-8874-43FB68161343}">
+<ds:datastoreItem xmlns:ds="http://schemas.openxmlformats.org/officeDocument/2006/customXml" ds:itemID="{B5B97577-3C10-2C49-A885-02D68EE86701}">
   <ds:schemaRefs>
     <ds:schemaRef ds:uri="http://schemas.openxmlformats.org/officeDocument/2006/bibliography"/>
   </ds:schemaRefs>

--- a/doc_resume.docx
+++ b/doc_resume.docx
@@ -399,7 +399,7 @@
           <w:sz w:val="20"/>
           <w:szCs w:val="20"/>
         </w:rPr>
-        <w:t xml:space="preserve">, </w:t>
+        <w:t>,</w:t>
       </w:r>
       <w:r>
         <w:rPr>
@@ -408,8 +408,28 @@
           <w:sz w:val="20"/>
           <w:szCs w:val="20"/>
         </w:rPr>
+        <w:t xml:space="preserve"> SQL,</w:t>
+      </w:r>
+      <w:r>
+        <w:rPr>
+          <w:bCs/>
+          <w:color w:val="000000"/>
+          <w:sz w:val="20"/>
+          <w:szCs w:val="20"/>
+        </w:rPr>
+        <w:t xml:space="preserve"> </w:t>
+      </w:r>
+      <w:r>
+        <w:rPr>
+          <w:bCs/>
+          <w:color w:val="000000"/>
+          <w:sz w:val="20"/>
+          <w:szCs w:val="20"/>
+        </w:rPr>
         <w:t xml:space="preserve">Git, </w:t>
       </w:r>
+      <w:bookmarkStart w:id="0" w:name="_GoBack"/>
+      <w:bookmarkEnd w:id="0"/>
       <w:r>
         <w:rPr>
           <w:bCs/>
@@ -2663,8 +2683,6 @@
         </w:rPr>
         <w:t xml:space="preserve"> </w:t>
       </w:r>
-      <w:bookmarkStart w:id="0" w:name="_GoBack"/>
-      <w:bookmarkEnd w:id="0"/>
       <w:r>
         <w:rPr>
           <w:bCs/>
@@ -7271,7 +7289,7 @@
 </file>
 
 <file path=customXml/itemProps1.xml><?xml version="1.0" encoding="utf-8"?>
-<ds:datastoreItem xmlns:ds="http://schemas.openxmlformats.org/officeDocument/2006/customXml" ds:itemID="{B5B97577-3C10-2C49-A885-02D68EE86701}">
+<ds:datastoreItem xmlns:ds="http://schemas.openxmlformats.org/officeDocument/2006/customXml" ds:itemID="{D8AFF7B9-8D96-604F-9761-C7D427C17A38}">
   <ds:schemaRefs>
     <ds:schemaRef ds:uri="http://schemas.openxmlformats.org/officeDocument/2006/bibliography"/>
   </ds:schemaRefs>

--- a/doc_resume.docx
+++ b/doc_resume.docx
@@ -329,6 +329,13 @@
       </w:r>
       <w:r>
         <w:rPr>
+          <w:sz w:val="20"/>
+          <w:szCs w:val="20"/>
+        </w:rPr>
+        <w:t xml:space="preserve">OCaml, </w:t>
+      </w:r>
+      <w:r>
+        <w:rPr>
           <w:bCs/>
           <w:color w:val="000000"/>
           <w:sz w:val="20"/>
@@ -341,14 +348,21 @@
           <w:sz w:val="20"/>
           <w:szCs w:val="20"/>
         </w:rPr>
-        <w:t>, OCaml</w:t>
-      </w:r>
-      <w:r>
-        <w:rPr>
-          <w:sz w:val="20"/>
-          <w:szCs w:val="20"/>
-        </w:rPr>
-        <w:t>, React.js</w:t>
+        <w:t>,</w:t>
+      </w:r>
+      <w:r>
+        <w:rPr>
+          <w:sz w:val="20"/>
+          <w:szCs w:val="20"/>
+        </w:rPr>
+        <w:t xml:space="preserve"> </w:t>
+      </w:r>
+      <w:r>
+        <w:rPr>
+          <w:sz w:val="20"/>
+          <w:szCs w:val="20"/>
+        </w:rPr>
+        <w:t>React.js</w:t>
       </w:r>
     </w:p>
     <w:p>
@@ -408,7 +422,7 @@
           <w:sz w:val="20"/>
           <w:szCs w:val="20"/>
         </w:rPr>
-        <w:t xml:space="preserve"> SQL,</w:t>
+        <w:t xml:space="preserve"> </w:t>
       </w:r>
       <w:r>
         <w:rPr>
@@ -417,7 +431,7 @@
           <w:sz w:val="20"/>
           <w:szCs w:val="20"/>
         </w:rPr>
-        <w:t xml:space="preserve"> </w:t>
+        <w:t xml:space="preserve">Android Development, Redux.js, </w:t>
       </w:r>
       <w:r>
         <w:rPr>
@@ -426,10 +440,8 @@
           <w:sz w:val="20"/>
           <w:szCs w:val="20"/>
         </w:rPr>
-        <w:t xml:space="preserve">Git, </w:t>
-      </w:r>
-      <w:bookmarkStart w:id="0" w:name="_GoBack"/>
-      <w:bookmarkEnd w:id="0"/>
+        <w:t>Angular, Drools</w:t>
+      </w:r>
       <w:r>
         <w:rPr>
           <w:bCs/>
@@ -437,41 +449,7 @@
           <w:sz w:val="20"/>
           <w:szCs w:val="20"/>
         </w:rPr>
-        <w:t>Unix,</w:t>
-      </w:r>
-      <w:r>
-        <w:rPr>
-          <w:bCs/>
-          <w:color w:val="000000"/>
-          <w:sz w:val="20"/>
-          <w:szCs w:val="20"/>
-        </w:rPr>
-        <w:t xml:space="preserve"> </w:t>
-      </w:r>
-      <w:r>
-        <w:rPr>
-          <w:color w:val="000000"/>
-          <w:sz w:val="20"/>
-          <w:szCs w:val="20"/>
-        </w:rPr>
-        <w:t>Android Development</w:t>
-      </w:r>
-      <w:r>
-        <w:rPr>
-          <w:color w:val="000000"/>
-          <w:sz w:val="20"/>
-          <w:szCs w:val="20"/>
-        </w:rPr>
-        <w:t xml:space="preserve">, </w:t>
-      </w:r>
-      <w:r>
-        <w:rPr>
-          <w:bCs/>
-          <w:color w:val="000000"/>
-          <w:sz w:val="20"/>
-          <w:szCs w:val="20"/>
-        </w:rPr>
-        <w:t>Redux.js</w:t>
+        <w:t>, SQL</w:t>
       </w:r>
     </w:p>
     <w:p>
@@ -631,7 +609,7 @@
           <w:sz w:val="21"/>
           <w:szCs w:val="21"/>
         </w:rPr>
-        <w:t>Incoming Software Engineer Intern</w:t>
+        <w:t>Software Engineer Intern</w:t>
       </w:r>
       <w:r>
         <w:rPr>
@@ -702,11 +680,265 @@
           <w:szCs w:val="21"/>
         </w:rPr>
         <w:tab/>
-        <w:t xml:space="preserve">     June 2020-August 2020</w:t>
+        <w:t xml:space="preserve">     </w:t>
+      </w:r>
+      <w:r>
+        <w:rPr>
+          <w:bCs/>
+          <w:i/>
+          <w:iCs/>
+          <w:sz w:val="21"/>
+          <w:szCs w:val="21"/>
+        </w:rPr>
+        <w:tab/>
+      </w:r>
+      <w:r>
+        <w:rPr>
+          <w:bCs/>
+          <w:i/>
+          <w:iCs/>
+          <w:sz w:val="21"/>
+          <w:szCs w:val="21"/>
+        </w:rPr>
+        <w:tab/>
+        <w:t xml:space="preserve">     </w:t>
+      </w:r>
+      <w:r>
+        <w:rPr>
+          <w:bCs/>
+          <w:i/>
+          <w:iCs/>
+          <w:sz w:val="21"/>
+          <w:szCs w:val="21"/>
+        </w:rPr>
+        <w:t>June 2020-August 2020</w:t>
       </w:r>
     </w:p>
     <w:p>
       <w:pPr>
+        <w:pStyle w:val="ListParagraph"/>
+        <w:numPr>
+          <w:ilvl w:val="0"/>
+          <w:numId w:val="27"/>
+        </w:numPr>
+        <w:ind w:left="-540" w:right="-720" w:hanging="180"/>
+        <w:rPr>
+          <w:bCs/>
+          <w:sz w:val="20"/>
+          <w:szCs w:val="20"/>
+        </w:rPr>
+      </w:pPr>
+      <w:r>
+        <w:rPr>
+          <w:bCs/>
+          <w:sz w:val="20"/>
+          <w:szCs w:val="20"/>
+        </w:rPr>
+        <w:t>Unified</w:t>
+      </w:r>
+      <w:r>
+        <w:rPr>
+          <w:bCs/>
+          <w:sz w:val="20"/>
+          <w:szCs w:val="20"/>
+        </w:rPr>
+        <w:t xml:space="preserve"> the IRA and Inherited RMD </w:t>
+      </w:r>
+      <w:r>
+        <w:rPr>
+          <w:bCs/>
+          <w:sz w:val="20"/>
+          <w:szCs w:val="20"/>
+        </w:rPr>
+        <w:t>C</w:t>
+      </w:r>
+      <w:r>
+        <w:rPr>
+          <w:bCs/>
+          <w:sz w:val="20"/>
+          <w:szCs w:val="20"/>
+        </w:rPr>
+        <w:t xml:space="preserve">alculator </w:t>
+      </w:r>
+      <w:r>
+        <w:rPr>
+          <w:bCs/>
+          <w:sz w:val="20"/>
+          <w:szCs w:val="20"/>
+        </w:rPr>
+        <w:t>web tools</w:t>
+      </w:r>
+      <w:r>
+        <w:rPr>
+          <w:bCs/>
+          <w:sz w:val="20"/>
+          <w:szCs w:val="20"/>
+        </w:rPr>
+        <w:t xml:space="preserve">, building </w:t>
+      </w:r>
+      <w:r>
+        <w:rPr>
+          <w:bCs/>
+          <w:sz w:val="20"/>
+          <w:szCs w:val="20"/>
+        </w:rPr>
+        <w:t>an</w:t>
+      </w:r>
+      <w:r>
+        <w:rPr>
+          <w:bCs/>
+          <w:sz w:val="20"/>
+          <w:szCs w:val="20"/>
+        </w:rPr>
+        <w:t xml:space="preserve"> API using </w:t>
+      </w:r>
+      <w:r>
+        <w:rPr>
+          <w:b/>
+          <w:sz w:val="20"/>
+          <w:szCs w:val="20"/>
+        </w:rPr>
+        <w:t>Dropwizard Java</w:t>
+      </w:r>
+      <w:r>
+        <w:rPr>
+          <w:b/>
+          <w:sz w:val="20"/>
+          <w:szCs w:val="20"/>
+        </w:rPr>
+        <w:t xml:space="preserve"> Framework</w:t>
+      </w:r>
+      <w:r>
+        <w:rPr>
+          <w:b/>
+          <w:sz w:val="20"/>
+          <w:szCs w:val="20"/>
+        </w:rPr>
+        <w:t xml:space="preserve"> </w:t>
+      </w:r>
+      <w:r>
+        <w:rPr>
+          <w:bCs/>
+          <w:sz w:val="20"/>
+          <w:szCs w:val="20"/>
+        </w:rPr>
+        <w:t xml:space="preserve">integrated with </w:t>
+      </w:r>
+      <w:r>
+        <w:rPr>
+          <w:b/>
+          <w:sz w:val="20"/>
+          <w:szCs w:val="20"/>
+        </w:rPr>
+        <w:t xml:space="preserve">MySQL </w:t>
+      </w:r>
+      <w:r>
+        <w:rPr>
+          <w:bCs/>
+          <w:sz w:val="20"/>
+          <w:szCs w:val="20"/>
+        </w:rPr>
+        <w:t xml:space="preserve">and </w:t>
+      </w:r>
+      <w:r>
+        <w:rPr>
+          <w:b/>
+          <w:sz w:val="20"/>
+          <w:szCs w:val="20"/>
+        </w:rPr>
+        <w:t>Drools</w:t>
+      </w:r>
+      <w:r>
+        <w:rPr>
+          <w:bCs/>
+          <w:sz w:val="20"/>
+          <w:szCs w:val="20"/>
+        </w:rPr>
+        <w:t xml:space="preserve">. </w:t>
+      </w:r>
+      <w:r>
+        <w:rPr>
+          <w:bCs/>
+          <w:sz w:val="20"/>
+          <w:szCs w:val="20"/>
+        </w:rPr>
+        <w:t xml:space="preserve">A </w:t>
+      </w:r>
+      <w:r>
+        <w:rPr>
+          <w:bCs/>
+          <w:sz w:val="20"/>
+          <w:szCs w:val="20"/>
+        </w:rPr>
+        <w:t>new</w:t>
+      </w:r>
+      <w:r>
+        <w:rPr>
+          <w:bCs/>
+          <w:sz w:val="20"/>
+          <w:szCs w:val="20"/>
+        </w:rPr>
+        <w:t xml:space="preserve"> </w:t>
+      </w:r>
+      <w:r>
+        <w:rPr>
+          <w:bCs/>
+          <w:sz w:val="20"/>
+          <w:szCs w:val="20"/>
+        </w:rPr>
+        <w:t xml:space="preserve">front end </w:t>
+      </w:r>
+      <w:r>
+        <w:rPr>
+          <w:bCs/>
+          <w:sz w:val="20"/>
+          <w:szCs w:val="20"/>
+        </w:rPr>
+        <w:t xml:space="preserve">was </w:t>
+      </w:r>
+      <w:r>
+        <w:rPr>
+          <w:bCs/>
+          <w:sz w:val="20"/>
+          <w:szCs w:val="20"/>
+        </w:rPr>
+        <w:t>designed</w:t>
+      </w:r>
+      <w:r>
+        <w:rPr>
+          <w:bCs/>
+          <w:sz w:val="20"/>
+          <w:szCs w:val="20"/>
+        </w:rPr>
+        <w:t xml:space="preserve"> </w:t>
+      </w:r>
+      <w:r>
+        <w:rPr>
+          <w:bCs/>
+          <w:sz w:val="20"/>
+          <w:szCs w:val="20"/>
+        </w:rPr>
+        <w:t xml:space="preserve">using </w:t>
+      </w:r>
+      <w:r>
+        <w:rPr>
+          <w:b/>
+          <w:sz w:val="20"/>
+          <w:szCs w:val="20"/>
+        </w:rPr>
+        <w:t>Angular</w:t>
+      </w:r>
+      <w:r>
+        <w:rPr>
+          <w:bCs/>
+          <w:sz w:val="20"/>
+          <w:szCs w:val="20"/>
+        </w:rPr>
+        <w:t xml:space="preserve"> to support the combined service experience.</w:t>
+      </w:r>
+    </w:p>
+    <w:p>
+      <w:pPr>
         <w:ind w:left="-720" w:right="-720"/>
         <w:contextualSpacing/>
         <w:rPr>
@@ -755,6 +987,8 @@
         </w:rPr>
         <w:tab/>
       </w:r>
+      <w:bookmarkStart w:id="0" w:name="_GoBack"/>
+      <w:bookmarkEnd w:id="0"/>
       <w:r>
         <w:rPr>
           <w:b/>
@@ -2765,6 +2999,7 @@
           <w:sz w:val="20"/>
           <w:szCs w:val="20"/>
         </w:rPr>
+        <w:lastRenderedPageBreak/>
         <w:t xml:space="preserve">Serve as a main point of contact between Scholars coordinators and STS peer mentors, ensuring that all STS </w:t>
       </w:r>
     </w:p>
@@ -7289,7 +7524,7 @@
 </file>
 
 <file path=customXml/itemProps1.xml><?xml version="1.0" encoding="utf-8"?>
-<ds:datastoreItem xmlns:ds="http://schemas.openxmlformats.org/officeDocument/2006/customXml" ds:itemID="{D8AFF7B9-8D96-604F-9761-C7D427C17A38}">
+<ds:datastoreItem xmlns:ds="http://schemas.openxmlformats.org/officeDocument/2006/customXml" ds:itemID="{AEC07651-EA8B-384A-BF4A-88E165526346}">
   <ds:schemaRefs>
     <ds:schemaRef ds:uri="http://schemas.openxmlformats.org/officeDocument/2006/bibliography"/>
   </ds:schemaRefs>

--- a/doc_resume.docx
+++ b/doc_resume.docx
@@ -165,59 +165,46 @@
           <w:sz w:val="20"/>
           <w:szCs w:val="20"/>
         </w:rPr>
-        <w:tab/>
-      </w:r>
-      <w:r>
-        <w:rPr>
-          <w:sz w:val="20"/>
-          <w:szCs w:val="20"/>
-        </w:rPr>
-        <w:tab/>
-      </w:r>
-      <w:r>
-        <w:rPr>
-          <w:sz w:val="20"/>
-          <w:szCs w:val="20"/>
-        </w:rPr>
-        <w:tab/>
-        <w:t xml:space="preserve">            </w:t>
-      </w:r>
-      <w:r>
-        <w:rPr>
-          <w:sz w:val="20"/>
-          <w:szCs w:val="20"/>
-        </w:rPr>
-        <w:t xml:space="preserve">       </w:t>
-      </w:r>
-      <w:r>
-        <w:rPr>
-          <w:sz w:val="20"/>
-          <w:szCs w:val="20"/>
-        </w:rPr>
-        <w:tab/>
-      </w:r>
-      <w:r>
-        <w:rPr>
-          <w:sz w:val="20"/>
-          <w:szCs w:val="20"/>
-        </w:rPr>
-        <w:tab/>
-      </w:r>
-      <w:r>
-        <w:rPr>
-          <w:sz w:val="20"/>
-          <w:szCs w:val="20"/>
-        </w:rPr>
-        <w:tab/>
-        <w:t xml:space="preserve">                     </w:t>
-      </w:r>
-      <w:r>
-        <w:rPr>
-          <w:sz w:val="20"/>
-          <w:szCs w:val="20"/>
-        </w:rPr>
         <w:t xml:space="preserve"> </w:t>
       </w:r>
+      <w:r>
+        <w:rPr>
+          <w:sz w:val="20"/>
+          <w:szCs w:val="20"/>
+        </w:rPr>
+        <w:tab/>
+      </w:r>
+      <w:r>
+        <w:rPr>
+          <w:sz w:val="20"/>
+          <w:szCs w:val="20"/>
+        </w:rPr>
+        <w:tab/>
+      </w:r>
+      <w:r>
+        <w:rPr>
+          <w:sz w:val="20"/>
+          <w:szCs w:val="20"/>
+        </w:rPr>
+        <w:tab/>
+        <w:t xml:space="preserve">    </w:t>
+      </w:r>
+      <w:r>
+        <w:rPr>
+          <w:sz w:val="20"/>
+          <w:szCs w:val="20"/>
+        </w:rPr>
+        <w:t xml:space="preserve">  </w:t>
+      </w:r>
+      <w:r>
+        <w:rPr>
+          <w:sz w:val="20"/>
+          <w:szCs w:val="20"/>
+        </w:rPr>
+        <w:t xml:space="preserve">                                                                         </w:t>
+      </w:r>
+      <w:bookmarkStart w:id="0" w:name="_GoBack"/>
+      <w:bookmarkEnd w:id="0"/>
       <w:r>
         <w:rPr>
           <w:i/>
@@ -327,12 +314,21 @@
         </w:rPr>
         <w:t xml:space="preserve">, </w:t>
       </w:r>
-      <w:r>
-        <w:rPr>
-          <w:sz w:val="20"/>
-          <w:szCs w:val="20"/>
-        </w:rPr>
-        <w:t xml:space="preserve">OCaml, </w:t>
+      <w:proofErr w:type="spellStart"/>
+      <w:r>
+        <w:rPr>
+          <w:sz w:val="20"/>
+          <w:szCs w:val="20"/>
+        </w:rPr>
+        <w:t>OCaml</w:t>
+      </w:r>
+      <w:proofErr w:type="spellEnd"/>
+      <w:r>
+        <w:rPr>
+          <w:sz w:val="20"/>
+          <w:szCs w:val="20"/>
+        </w:rPr>
+        <w:t xml:space="preserve">, </w:t>
       </w:r>
       <w:r>
         <w:rPr>
@@ -792,13 +788,23 @@
         </w:rPr>
         <w:t xml:space="preserve"> API using </w:t>
       </w:r>
-      <w:r>
-        <w:rPr>
-          <w:b/>
-          <w:sz w:val="20"/>
-          <w:szCs w:val="20"/>
-        </w:rPr>
-        <w:t>Dropwizard Java</w:t>
+      <w:proofErr w:type="spellStart"/>
+      <w:r>
+        <w:rPr>
+          <w:b/>
+          <w:sz w:val="20"/>
+          <w:szCs w:val="20"/>
+        </w:rPr>
+        <w:t>Dropwizard</w:t>
+      </w:r>
+      <w:proofErr w:type="spellEnd"/>
+      <w:r>
+        <w:rPr>
+          <w:b/>
+          <w:sz w:val="20"/>
+          <w:szCs w:val="20"/>
+        </w:rPr>
+        <w:t xml:space="preserve"> Java</w:t>
       </w:r>
       <w:r>
         <w:rPr>
@@ -987,8 +993,6 @@
         </w:rPr>
         <w:tab/>
       </w:r>
-      <w:bookmarkStart w:id="0" w:name="_GoBack"/>
-      <w:bookmarkEnd w:id="0"/>
       <w:r>
         <w:rPr>
           <w:b/>
@@ -1675,13 +1679,23 @@
           <w:szCs w:val="21"/>
         </w:rPr>
       </w:pPr>
-      <w:r>
-        <w:rPr>
-          <w:b/>
-          <w:sz w:val="21"/>
-          <w:szCs w:val="21"/>
-        </w:rPr>
-        <w:t>Paradyme Management</w:t>
+      <w:proofErr w:type="spellStart"/>
+      <w:r>
+        <w:rPr>
+          <w:b/>
+          <w:sz w:val="21"/>
+          <w:szCs w:val="21"/>
+        </w:rPr>
+        <w:t>Paradyme</w:t>
+      </w:r>
+      <w:proofErr w:type="spellEnd"/>
+      <w:r>
+        <w:rPr>
+          <w:b/>
+          <w:sz w:val="21"/>
+          <w:szCs w:val="21"/>
+        </w:rPr>
+        <w:t xml:space="preserve"> Management</w:t>
       </w:r>
       <w:r>
         <w:rPr>
@@ -2288,18 +2302,19 @@
           <w:sz w:val="21"/>
           <w:szCs w:val="21"/>
         </w:rPr>
-        <w:t>Winner: Runner Up Best Esri API Hack</w:t>
-      </w:r>
-      <w:r>
-        <w:rPr>
-          <w:bCs/>
+        <w:t xml:space="preserve">Winner: Runner Up Best </w:t>
+      </w:r>
+      <w:proofErr w:type="spellStart"/>
+      <w:r>
+        <w:rPr>
           <w:i/>
           <w:iCs/>
           <w:sz w:val="21"/>
           <w:szCs w:val="21"/>
         </w:rPr>
-        <w:t xml:space="preserve"> -</w:t>
-      </w:r>
+        <w:t>Esri</w:t>
+      </w:r>
+      <w:proofErr w:type="spellEnd"/>
       <w:r>
         <w:rPr>
           <w:i/>
@@ -2307,7 +2322,46 @@
           <w:sz w:val="21"/>
           <w:szCs w:val="21"/>
         </w:rPr>
-        <w:t xml:space="preserve"> Bitcamp Spring 2019) </w:t>
+        <w:t xml:space="preserve"> API Hack</w:t>
+      </w:r>
+      <w:r>
+        <w:rPr>
+          <w:bCs/>
+          <w:i/>
+          <w:iCs/>
+          <w:sz w:val="21"/>
+          <w:szCs w:val="21"/>
+        </w:rPr>
+        <w:t xml:space="preserve"> -</w:t>
+      </w:r>
+      <w:r>
+        <w:rPr>
+          <w:i/>
+          <w:iCs/>
+          <w:sz w:val="21"/>
+          <w:szCs w:val="21"/>
+        </w:rPr>
+        <w:t xml:space="preserve"> </w:t>
+      </w:r>
+      <w:proofErr w:type="spellStart"/>
+      <w:r>
+        <w:rPr>
+          <w:i/>
+          <w:iCs/>
+          <w:sz w:val="21"/>
+          <w:szCs w:val="21"/>
+        </w:rPr>
+        <w:t>Bitcamp</w:t>
+      </w:r>
+      <w:proofErr w:type="spellEnd"/>
+      <w:r>
+        <w:rPr>
+          <w:i/>
+          <w:iCs/>
+          <w:sz w:val="21"/>
+          <w:szCs w:val="21"/>
+        </w:rPr>
+        <w:t xml:space="preserve"> Spring 2019) </w:t>
       </w:r>
     </w:p>
     <w:p>
@@ -2345,6 +2399,7 @@
         </w:rPr>
         <w:t xml:space="preserve"> app that allows users to report and to view nearby stray animal sightings on a map. Information collected from the report (user current location, images, and descriptions of the animal) is sent to </w:t>
       </w:r>
+      <w:proofErr w:type="spellStart"/>
       <w:r>
         <w:rPr>
           <w:b/>
@@ -2354,6 +2409,7 @@
         </w:rPr>
         <w:t>Esri</w:t>
       </w:r>
+      <w:proofErr w:type="spellEnd"/>
       <w:r>
         <w:rPr>
           <w:sz w:val="20"/>
@@ -2403,14 +2459,25 @@
         </w:rPr>
         <w:t xml:space="preserve"> </w:t>
       </w:r>
-      <w:r>
-        <w:rPr>
-          <w:b/>
-          <w:bCs/>
-          <w:sz w:val="20"/>
-          <w:szCs w:val="20"/>
-        </w:rPr>
-        <w:t xml:space="preserve">Esri </w:t>
+      <w:proofErr w:type="spellStart"/>
+      <w:r>
+        <w:rPr>
+          <w:b/>
+          <w:bCs/>
+          <w:sz w:val="20"/>
+          <w:szCs w:val="20"/>
+        </w:rPr>
+        <w:t>Esri</w:t>
+      </w:r>
+      <w:proofErr w:type="spellEnd"/>
+      <w:r>
+        <w:rPr>
+          <w:b/>
+          <w:bCs/>
+          <w:sz w:val="20"/>
+          <w:szCs w:val="20"/>
+        </w:rPr>
+        <w:t xml:space="preserve"> </w:t>
       </w:r>
       <w:r>
         <w:rPr>
@@ -2548,14 +2615,25 @@
           <w:szCs w:val="21"/>
         </w:rPr>
       </w:pPr>
-      <w:r>
-        <w:rPr>
-          <w:b/>
-          <w:bCs/>
-          <w:sz w:val="21"/>
-          <w:szCs w:val="21"/>
-        </w:rPr>
-        <w:t xml:space="preserve">PrintN’Pass </w:t>
+      <w:proofErr w:type="spellStart"/>
+      <w:r>
+        <w:rPr>
+          <w:b/>
+          <w:bCs/>
+          <w:sz w:val="21"/>
+          <w:szCs w:val="21"/>
+        </w:rPr>
+        <w:t>PrintN’Pass</w:t>
+      </w:r>
+      <w:proofErr w:type="spellEnd"/>
+      <w:r>
+        <w:rPr>
+          <w:b/>
+          <w:bCs/>
+          <w:sz w:val="21"/>
+          <w:szCs w:val="21"/>
+        </w:rPr>
+        <w:t xml:space="preserve"> </w:t>
       </w:r>
       <w:r>
         <w:rPr>
@@ -2581,7 +2659,29 @@
           <w:sz w:val="21"/>
           <w:szCs w:val="21"/>
         </w:rPr>
-        <w:t xml:space="preserve"> HopHacks Spring 2019)</w:t>
+        <w:t xml:space="preserve"> </w:t>
+      </w:r>
+      <w:proofErr w:type="spellStart"/>
+      <w:r>
+        <w:rPr>
+          <w:bCs/>
+          <w:i/>
+          <w:iCs/>
+          <w:sz w:val="21"/>
+          <w:szCs w:val="21"/>
+        </w:rPr>
+        <w:t>HopHacks</w:t>
+      </w:r>
+      <w:proofErr w:type="spellEnd"/>
+      <w:r>
+        <w:rPr>
+          <w:bCs/>
+          <w:i/>
+          <w:iCs/>
+          <w:sz w:val="21"/>
+          <w:szCs w:val="21"/>
+        </w:rPr>
+        <w:t xml:space="preserve"> Spring 2019)</w:t>
       </w:r>
     </w:p>
     <w:p>
@@ -2851,174 +2951,12 @@
         </w:rPr>
         <w:t>Handle communication with facility management, club sports advisors, sponsorships, and other club officers to ensure that the club meets all necessary administrative requirements while publicizing itself.</w:t>
       </w:r>
-    </w:p>
-    <w:p>
-      <w:pPr>
-        <w:ind w:left="-630" w:right="-720"/>
-        <w:rPr>
-          <w:b/>
-          <w:bCs/>
-          <w:sz w:val="21"/>
-          <w:szCs w:val="21"/>
-        </w:rPr>
-      </w:pPr>
-      <w:r>
-        <w:rPr>
-          <w:b/>
-          <w:bCs/>
-          <w:sz w:val="21"/>
-          <w:szCs w:val="21"/>
-        </w:rPr>
-        <w:t>College Park Scholars STS Peer Mentor Captain</w:t>
-      </w:r>
-      <w:r>
-        <w:rPr>
-          <w:b/>
-          <w:bCs/>
-          <w:sz w:val="21"/>
-          <w:szCs w:val="21"/>
-        </w:rPr>
-        <w:tab/>
-      </w:r>
-      <w:r>
-        <w:rPr>
-          <w:b/>
-          <w:bCs/>
-          <w:sz w:val="21"/>
-          <w:szCs w:val="21"/>
-        </w:rPr>
-        <w:tab/>
-      </w:r>
-      <w:r>
-        <w:rPr>
-          <w:b/>
-          <w:bCs/>
-          <w:sz w:val="21"/>
-          <w:szCs w:val="21"/>
-        </w:rPr>
-        <w:tab/>
-      </w:r>
-      <w:r>
-        <w:rPr>
-          <w:b/>
-          <w:bCs/>
-          <w:sz w:val="21"/>
-          <w:szCs w:val="21"/>
-        </w:rPr>
-        <w:tab/>
-        <w:t xml:space="preserve">                   </w:t>
-      </w:r>
-      <w:r>
-        <w:rPr>
-          <w:b/>
-          <w:bCs/>
-          <w:sz w:val="21"/>
-          <w:szCs w:val="21"/>
+      <w:r>
+        <w:rPr>
+          <w:sz w:val="20"/>
+          <w:szCs w:val="20"/>
         </w:rPr>
         <w:t xml:space="preserve"> </w:t>
-      </w:r>
-      <w:r>
-        <w:rPr>
-          <w:bCs/>
-          <w:i/>
-          <w:sz w:val="21"/>
-          <w:szCs w:val="21"/>
-        </w:rPr>
-        <w:t>April 2019</w:t>
-      </w:r>
-      <w:r>
-        <w:rPr>
-          <w:i/>
-          <w:sz w:val="21"/>
-          <w:szCs w:val="21"/>
-        </w:rPr>
-        <w:t xml:space="preserve"> </w:t>
-      </w:r>
-      <w:r>
-        <w:rPr>
-          <w:i/>
-          <w:sz w:val="21"/>
-          <w:szCs w:val="21"/>
-        </w:rPr>
-        <w:t>–</w:t>
-      </w:r>
-      <w:r>
-        <w:rPr>
-          <w:i/>
-          <w:sz w:val="21"/>
-          <w:szCs w:val="21"/>
-        </w:rPr>
-        <w:t xml:space="preserve"> </w:t>
-      </w:r>
-      <w:r>
-        <w:rPr>
-          <w:bCs/>
-          <w:i/>
-          <w:sz w:val="21"/>
-          <w:szCs w:val="21"/>
-        </w:rPr>
-        <w:t>May 2020</w:t>
-      </w:r>
-    </w:p>
-    <w:p>
-      <w:pPr>
-        <w:pStyle w:val="ListParagraph"/>
-        <w:numPr>
-          <w:ilvl w:val="0"/>
-          <w:numId w:val="22"/>
-        </w:numPr>
-        <w:ind w:left="-540" w:right="-720" w:hanging="180"/>
-        <w:rPr>
-          <w:sz w:val="20"/>
-          <w:szCs w:val="20"/>
-        </w:rPr>
-      </w:pPr>
-      <w:r>
-        <w:rPr>
-          <w:sz w:val="20"/>
-          <w:szCs w:val="20"/>
-        </w:rPr>
-        <w:t>Plan Science, Technology, and Society Scholars community activities for over 80 incoming first-year STS students, helping them settle into their college life and directing them to resources available on campus.</w:t>
-      </w:r>
-    </w:p>
-    <w:p>
-      <w:pPr>
-        <w:pStyle w:val="ListParagraph"/>
-        <w:numPr>
-          <w:ilvl w:val="0"/>
-          <w:numId w:val="22"/>
-        </w:numPr>
-        <w:ind w:left="-540" w:right="-720" w:hanging="180"/>
-        <w:rPr>
-          <w:sz w:val="20"/>
-          <w:szCs w:val="20"/>
-        </w:rPr>
-      </w:pPr>
-      <w:r>
-        <w:rPr>
-          <w:sz w:val="20"/>
-          <w:szCs w:val="20"/>
-        </w:rPr>
-        <w:lastRenderedPageBreak/>
-        <w:t xml:space="preserve">Serve as a main point of contact between Scholars coordinators and STS peer mentors, ensuring that all STS </w:t>
-      </w:r>
-    </w:p>
-    <w:p>
-      <w:pPr>
-        <w:pStyle w:val="ListParagraph"/>
-        <w:spacing w:line="360" w:lineRule="auto"/>
-        <w:ind w:left="-547" w:right="-720"/>
-        <w:rPr>
-          <w:sz w:val="20"/>
-          <w:szCs w:val="20"/>
-        </w:rPr>
-      </w:pPr>
-      <w:r>
-        <w:rPr>
-          <w:sz w:val="20"/>
-          <w:szCs w:val="20"/>
-        </w:rPr>
-        <w:t xml:space="preserve">mentors fulfill their responsibilities and meet deadlines. </w:t>
       </w:r>
     </w:p>
     <w:sectPr>
@@ -7524,7 +7462,7 @@
 </file>
 
 <file path=customXml/itemProps1.xml><?xml version="1.0" encoding="utf-8"?>
-<ds:datastoreItem xmlns:ds="http://schemas.openxmlformats.org/officeDocument/2006/customXml" ds:itemID="{AEC07651-EA8B-384A-BF4A-88E165526346}">
+<ds:datastoreItem xmlns:ds="http://schemas.openxmlformats.org/officeDocument/2006/customXml" ds:itemID="{77C83A39-C9A5-C74E-BD05-67C0904D5616}">
   <ds:schemaRefs>
     <ds:schemaRef ds:uri="http://schemas.openxmlformats.org/officeDocument/2006/bibliography"/>
   </ds:schemaRefs>

--- a/doc_resume.docx
+++ b/doc_resume.docx
@@ -203,8 +203,6 @@
         </w:rPr>
         <w:t xml:space="preserve">                                                                         </w:t>
       </w:r>
-      <w:bookmarkStart w:id="0" w:name="_GoBack"/>
-      <w:bookmarkEnd w:id="0"/>
       <w:r>
         <w:rPr>
           <w:i/>
@@ -314,21 +312,12 @@
         </w:rPr>
         <w:t xml:space="preserve">, </w:t>
       </w:r>
-      <w:proofErr w:type="spellStart"/>
-      <w:r>
-        <w:rPr>
-          <w:sz w:val="20"/>
-          <w:szCs w:val="20"/>
-        </w:rPr>
-        <w:t>OCaml</w:t>
-      </w:r>
-      <w:proofErr w:type="spellEnd"/>
-      <w:r>
-        <w:rPr>
-          <w:sz w:val="20"/>
-          <w:szCs w:val="20"/>
-        </w:rPr>
-        <w:t xml:space="preserve">, </w:t>
+      <w:r>
+        <w:rPr>
+          <w:sz w:val="20"/>
+          <w:szCs w:val="20"/>
+        </w:rPr>
+        <w:t xml:space="preserve">OCaml, </w:t>
       </w:r>
       <w:r>
         <w:rPr>
@@ -788,23 +777,13 @@
         </w:rPr>
         <w:t xml:space="preserve"> API using </w:t>
       </w:r>
-      <w:proofErr w:type="spellStart"/>
-      <w:r>
-        <w:rPr>
-          <w:b/>
-          <w:sz w:val="20"/>
-          <w:szCs w:val="20"/>
-        </w:rPr>
-        <w:t>Dropwizard</w:t>
-      </w:r>
-      <w:proofErr w:type="spellEnd"/>
-      <w:r>
-        <w:rPr>
-          <w:b/>
-          <w:sz w:val="20"/>
-          <w:szCs w:val="20"/>
-        </w:rPr>
-        <w:t xml:space="preserve"> Java</w:t>
+      <w:r>
+        <w:rPr>
+          <w:b/>
+          <w:sz w:val="20"/>
+          <w:szCs w:val="20"/>
+        </w:rPr>
+        <w:t>Dropwizard Java</w:t>
       </w:r>
       <w:r>
         <w:rPr>
@@ -1679,23 +1658,13 @@
           <w:szCs w:val="21"/>
         </w:rPr>
       </w:pPr>
-      <w:proofErr w:type="spellStart"/>
-      <w:r>
-        <w:rPr>
-          <w:b/>
-          <w:sz w:val="21"/>
-          <w:szCs w:val="21"/>
-        </w:rPr>
-        <w:t>Paradyme</w:t>
-      </w:r>
-      <w:proofErr w:type="spellEnd"/>
-      <w:r>
-        <w:rPr>
-          <w:b/>
-          <w:sz w:val="21"/>
-          <w:szCs w:val="21"/>
-        </w:rPr>
-        <w:t xml:space="preserve"> Management</w:t>
+      <w:r>
+        <w:rPr>
+          <w:b/>
+          <w:sz w:val="21"/>
+          <w:szCs w:val="21"/>
+        </w:rPr>
+        <w:t>Paradyme Management</w:t>
       </w:r>
       <w:r>
         <w:rPr>
@@ -2302,19 +2271,18 @@
           <w:sz w:val="21"/>
           <w:szCs w:val="21"/>
         </w:rPr>
-        <w:t xml:space="preserve">Winner: Runner Up Best </w:t>
-      </w:r>
-      <w:proofErr w:type="spellStart"/>
-      <w:r>
-        <w:rPr>
+        <w:t>Winner: Runner Up Best Esri API Hack</w:t>
+      </w:r>
+      <w:r>
+        <w:rPr>
+          <w:bCs/>
           <w:i/>
           <w:iCs/>
           <w:sz w:val="21"/>
           <w:szCs w:val="21"/>
         </w:rPr>
-        <w:t>Esri</w:t>
-      </w:r>
-      <w:proofErr w:type="spellEnd"/>
+        <w:t xml:space="preserve"> -</w:t>
+      </w:r>
       <w:r>
         <w:rPr>
           <w:i/>
@@ -2322,46 +2290,7 @@
           <w:sz w:val="21"/>
           <w:szCs w:val="21"/>
         </w:rPr>
-        <w:t xml:space="preserve"> API Hack</w:t>
-      </w:r>
-      <w:r>
-        <w:rPr>
-          <w:bCs/>
-          <w:i/>
-          <w:iCs/>
-          <w:sz w:val="21"/>
-          <w:szCs w:val="21"/>
-        </w:rPr>
-        <w:t xml:space="preserve"> -</w:t>
-      </w:r>
-      <w:r>
-        <w:rPr>
-          <w:i/>
-          <w:iCs/>
-          <w:sz w:val="21"/>
-          <w:szCs w:val="21"/>
-        </w:rPr>
-        <w:t xml:space="preserve"> </w:t>
-      </w:r>
-      <w:proofErr w:type="spellStart"/>
-      <w:r>
-        <w:rPr>
-          <w:i/>
-          <w:iCs/>
-          <w:sz w:val="21"/>
-          <w:szCs w:val="21"/>
-        </w:rPr>
-        <w:t>Bitcamp</w:t>
-      </w:r>
-      <w:proofErr w:type="spellEnd"/>
-      <w:r>
-        <w:rPr>
-          <w:i/>
-          <w:iCs/>
-          <w:sz w:val="21"/>
-          <w:szCs w:val="21"/>
-        </w:rPr>
-        <w:t xml:space="preserve"> Spring 2019) </w:t>
+        <w:t xml:space="preserve"> Bitcamp Spring 2019) </w:t>
       </w:r>
     </w:p>
     <w:p>
@@ -2399,7 +2328,6 @@
         </w:rPr>
         <w:t xml:space="preserve"> app that allows users to report and to view nearby stray animal sightings on a map. Information collected from the report (user current location, images, and descriptions of the animal) is sent to </w:t>
       </w:r>
-      <w:proofErr w:type="spellStart"/>
       <w:r>
         <w:rPr>
           <w:b/>
@@ -2409,7 +2337,6 @@
         </w:rPr>
         <w:t>Esri</w:t>
       </w:r>
-      <w:proofErr w:type="spellEnd"/>
       <w:r>
         <w:rPr>
           <w:sz w:val="20"/>
@@ -2459,25 +2386,14 @@
         </w:rPr>
         <w:t xml:space="preserve"> </w:t>
       </w:r>
-      <w:proofErr w:type="spellStart"/>
-      <w:r>
-        <w:rPr>
-          <w:b/>
-          <w:bCs/>
-          <w:sz w:val="20"/>
-          <w:szCs w:val="20"/>
-        </w:rPr>
-        <w:t>Esri</w:t>
-      </w:r>
-      <w:proofErr w:type="spellEnd"/>
-      <w:r>
-        <w:rPr>
-          <w:b/>
-          <w:bCs/>
-          <w:sz w:val="20"/>
-          <w:szCs w:val="20"/>
-        </w:rPr>
-        <w:t xml:space="preserve"> </w:t>
+      <w:r>
+        <w:rPr>
+          <w:b/>
+          <w:bCs/>
+          <w:sz w:val="20"/>
+          <w:szCs w:val="20"/>
+        </w:rPr>
+        <w:t xml:space="preserve">Esri </w:t>
       </w:r>
       <w:r>
         <w:rPr>
@@ -2615,25 +2531,14 @@
           <w:szCs w:val="21"/>
         </w:rPr>
       </w:pPr>
-      <w:proofErr w:type="spellStart"/>
-      <w:r>
-        <w:rPr>
-          <w:b/>
-          <w:bCs/>
-          <w:sz w:val="21"/>
-          <w:szCs w:val="21"/>
-        </w:rPr>
-        <w:t>PrintN’Pass</w:t>
-      </w:r>
-      <w:proofErr w:type="spellEnd"/>
-      <w:r>
-        <w:rPr>
-          <w:b/>
-          <w:bCs/>
-          <w:sz w:val="21"/>
-          <w:szCs w:val="21"/>
-        </w:rPr>
-        <w:t xml:space="preserve"> </w:t>
+      <w:r>
+        <w:rPr>
+          <w:b/>
+          <w:bCs/>
+          <w:sz w:val="21"/>
+          <w:szCs w:val="21"/>
+        </w:rPr>
+        <w:t xml:space="preserve">PrintN’Pass </w:t>
       </w:r>
       <w:r>
         <w:rPr>
@@ -2659,29 +2564,7 @@
           <w:sz w:val="21"/>
           <w:szCs w:val="21"/>
         </w:rPr>
-        <w:t xml:space="preserve"> </w:t>
-      </w:r>
-      <w:proofErr w:type="spellStart"/>
-      <w:r>
-        <w:rPr>
-          <w:bCs/>
-          <w:i/>
-          <w:iCs/>
-          <w:sz w:val="21"/>
-          <w:szCs w:val="21"/>
-        </w:rPr>
-        <w:t>HopHacks</w:t>
-      </w:r>
-      <w:proofErr w:type="spellEnd"/>
-      <w:r>
-        <w:rPr>
-          <w:bCs/>
-          <w:i/>
-          <w:iCs/>
-          <w:sz w:val="21"/>
-          <w:szCs w:val="21"/>
-        </w:rPr>
-        <w:t xml:space="preserve"> Spring 2019)</w:t>
+        <w:t xml:space="preserve"> HopHacks Spring 2019)</w:t>
       </w:r>
     </w:p>
     <w:p>
@@ -2928,7 +2811,23 @@
           <w:sz w:val="20"/>
           <w:szCs w:val="20"/>
         </w:rPr>
-        <w:t xml:space="preserve">Outlined budget plan for 2019-2020 school year, allocating funds for new uniforms and equipment, travel fees for the upcoming collegiate season, and rental costs necessary to run a local tournament.  </w:t>
+        <w:t xml:space="preserve">Outlined budget plan for 2019-2020 </w:t>
+      </w:r>
+      <w:r>
+        <w:rPr>
+          <w:sz w:val="20"/>
+          <w:szCs w:val="20"/>
+        </w:rPr>
+        <w:t xml:space="preserve">and 2020-2021 </w:t>
+      </w:r>
+      <w:bookmarkStart w:id="0" w:name="_GoBack"/>
+      <w:bookmarkEnd w:id="0"/>
+      <w:r>
+        <w:rPr>
+          <w:sz w:val="20"/>
+          <w:szCs w:val="20"/>
+        </w:rPr>
+        <w:t xml:space="preserve">school year, allocating funds for new uniforms and equipment, travel fees for the upcoming collegiate season, and rental costs necessary to run a local tournament.  </w:t>
       </w:r>
     </w:p>
     <w:p>
@@ -7462,7 +7361,7 @@
 </file>
 
 <file path=customXml/itemProps1.xml><?xml version="1.0" encoding="utf-8"?>
-<ds:datastoreItem xmlns:ds="http://schemas.openxmlformats.org/officeDocument/2006/customXml" ds:itemID="{77C83A39-C9A5-C74E-BD05-67C0904D5616}">
+<ds:datastoreItem xmlns:ds="http://schemas.openxmlformats.org/officeDocument/2006/customXml" ds:itemID="{2FC90698-2D2A-A347-A76A-9990082CA0C1}">
   <ds:schemaRefs>
     <ds:schemaRef ds:uri="http://schemas.openxmlformats.org/officeDocument/2006/bibliography"/>
   </ds:schemaRefs>

--- a/doc_resume.docx
+++ b/doc_resume.docx
@@ -312,12 +312,21 @@
         </w:rPr>
         <w:t xml:space="preserve">, </w:t>
       </w:r>
-      <w:r>
-        <w:rPr>
-          <w:sz w:val="20"/>
-          <w:szCs w:val="20"/>
-        </w:rPr>
-        <w:t xml:space="preserve">OCaml, </w:t>
+      <w:proofErr w:type="spellStart"/>
+      <w:r>
+        <w:rPr>
+          <w:sz w:val="20"/>
+          <w:szCs w:val="20"/>
+        </w:rPr>
+        <w:t>OCaml</w:t>
+      </w:r>
+      <w:proofErr w:type="spellEnd"/>
+      <w:r>
+        <w:rPr>
+          <w:sz w:val="20"/>
+          <w:szCs w:val="20"/>
+        </w:rPr>
+        <w:t xml:space="preserve">, </w:t>
       </w:r>
       <w:r>
         <w:rPr>
@@ -416,7 +425,7 @@
           <w:sz w:val="20"/>
           <w:szCs w:val="20"/>
         </w:rPr>
-        <w:t xml:space="preserve">Android Development, Redux.js, </w:t>
+        <w:t xml:space="preserve">Android Development, </w:t>
       </w:r>
       <w:r>
         <w:rPr>
@@ -425,7 +434,7 @@
           <w:sz w:val="20"/>
           <w:szCs w:val="20"/>
         </w:rPr>
-        <w:t>Angular, Drools</w:t>
+        <w:t xml:space="preserve">Express.js, </w:t>
       </w:r>
       <w:r>
         <w:rPr>
@@ -434,7 +443,34 @@
           <w:sz w:val="20"/>
           <w:szCs w:val="20"/>
         </w:rPr>
-        <w:t>, SQL</w:t>
+        <w:t xml:space="preserve">Redux.js, </w:t>
+      </w:r>
+      <w:r>
+        <w:rPr>
+          <w:bCs/>
+          <w:color w:val="000000"/>
+          <w:sz w:val="20"/>
+          <w:szCs w:val="20"/>
+        </w:rPr>
+        <w:t>Angular,</w:t>
+      </w:r>
+      <w:r>
+        <w:rPr>
+          <w:bCs/>
+          <w:color w:val="000000"/>
+          <w:sz w:val="20"/>
+          <w:szCs w:val="20"/>
+        </w:rPr>
+        <w:t xml:space="preserve"> </w:t>
+      </w:r>
+      <w:r>
+        <w:rPr>
+          <w:bCs/>
+          <w:color w:val="000000"/>
+          <w:sz w:val="20"/>
+          <w:szCs w:val="20"/>
+        </w:rPr>
+        <w:t>SQL</w:t>
       </w:r>
     </w:p>
     <w:p>
@@ -706,6 +742,7 @@
           <w:ilvl w:val="0"/>
           <w:numId w:val="27"/>
         </w:numPr>
+        <w:spacing w:line="276" w:lineRule="auto"/>
         <w:ind w:left="-540" w:right="-720" w:hanging="180"/>
         <w:rPr>
           <w:bCs/>
@@ -777,13 +814,23 @@
         </w:rPr>
         <w:t xml:space="preserve"> API using </w:t>
       </w:r>
-      <w:r>
-        <w:rPr>
-          <w:b/>
-          <w:sz w:val="20"/>
-          <w:szCs w:val="20"/>
-        </w:rPr>
-        <w:t>Dropwizard Java</w:t>
+      <w:proofErr w:type="spellStart"/>
+      <w:r>
+        <w:rPr>
+          <w:b/>
+          <w:sz w:val="20"/>
+          <w:szCs w:val="20"/>
+        </w:rPr>
+        <w:t>Dropwizard</w:t>
+      </w:r>
+      <w:proofErr w:type="spellEnd"/>
+      <w:r>
+        <w:rPr>
+          <w:b/>
+          <w:sz w:val="20"/>
+          <w:szCs w:val="20"/>
+        </w:rPr>
+        <w:t xml:space="preserve"> Java</w:t>
       </w:r>
       <w:r>
         <w:rPr>
@@ -920,152 +967,6 @@
           <w:szCs w:val="20"/>
         </w:rPr>
         <w:t xml:space="preserve"> to support the combined service experience.</w:t>
-      </w:r>
-    </w:p>
-    <w:p>
-      <w:pPr>
-        <w:ind w:left="-720" w:right="-720"/>
-        <w:contextualSpacing/>
-        <w:rPr>
-          <w:b/>
-          <w:sz w:val="21"/>
-          <w:szCs w:val="21"/>
-        </w:rPr>
-      </w:pPr>
-      <w:r>
-        <w:rPr>
-          <w:b/>
-          <w:sz w:val="21"/>
-          <w:szCs w:val="21"/>
-        </w:rPr>
-        <w:t>University of Maryland</w:t>
-      </w:r>
-      <w:r>
-        <w:rPr>
-          <w:b/>
-          <w:sz w:val="21"/>
-          <w:szCs w:val="21"/>
-        </w:rPr>
-        <w:tab/>
-      </w:r>
-      <w:r>
-        <w:rPr>
-          <w:b/>
-          <w:sz w:val="21"/>
-          <w:szCs w:val="21"/>
-        </w:rPr>
-        <w:tab/>
-      </w:r>
-      <w:r>
-        <w:rPr>
-          <w:b/>
-          <w:sz w:val="21"/>
-          <w:szCs w:val="21"/>
-        </w:rPr>
-        <w:tab/>
-      </w:r>
-      <w:r>
-        <w:rPr>
-          <w:b/>
-          <w:sz w:val="21"/>
-          <w:szCs w:val="21"/>
-        </w:rPr>
-        <w:tab/>
-      </w:r>
-      <w:r>
-        <w:rPr>
-          <w:b/>
-          <w:sz w:val="21"/>
-          <w:szCs w:val="21"/>
-        </w:rPr>
-        <w:tab/>
-      </w:r>
-      <w:r>
-        <w:rPr>
-          <w:b/>
-          <w:sz w:val="21"/>
-          <w:szCs w:val="21"/>
-        </w:rPr>
-        <w:tab/>
-      </w:r>
-      <w:r>
-        <w:rPr>
-          <w:b/>
-          <w:sz w:val="21"/>
-          <w:szCs w:val="21"/>
-        </w:rPr>
-        <w:tab/>
-      </w:r>
-      <w:r>
-        <w:rPr>
-          <w:b/>
-          <w:sz w:val="21"/>
-          <w:szCs w:val="21"/>
-        </w:rPr>
-        <w:tab/>
-      </w:r>
-      <w:r>
-        <w:rPr>
-          <w:b/>
-          <w:sz w:val="21"/>
-          <w:szCs w:val="21"/>
-        </w:rPr>
-        <w:tab/>
-        <w:t xml:space="preserve">             College Park, MD</w:t>
-      </w:r>
-    </w:p>
-    <w:p>
-      <w:pPr>
-        <w:ind w:left="-720" w:right="-720"/>
-        <w:contextualSpacing/>
-        <w:rPr>
-          <w:bCs/>
-          <w:i/>
-          <w:iCs/>
-          <w:sz w:val="20"/>
-          <w:szCs w:val="20"/>
-        </w:rPr>
-      </w:pPr>
-      <w:r>
-        <w:rPr>
-          <w:bCs/>
-          <w:i/>
-          <w:iCs/>
-          <w:sz w:val="20"/>
-          <w:szCs w:val="20"/>
-        </w:rPr>
-        <w:t xml:space="preserve">Teaching Assistant for CMSC216: Intro to Computer Systems </w:t>
-      </w:r>
-      <w:r>
-        <w:rPr>
-          <w:bCs/>
-          <w:i/>
-          <w:iCs/>
-          <w:sz w:val="20"/>
-          <w:szCs w:val="20"/>
-        </w:rPr>
-        <w:tab/>
-      </w:r>
-      <w:r>
-        <w:rPr>
-          <w:bCs/>
-          <w:i/>
-          <w:iCs/>
-          <w:sz w:val="20"/>
-          <w:szCs w:val="20"/>
-        </w:rPr>
-        <w:tab/>
-      </w:r>
-      <w:r>
-        <w:rPr>
-          <w:bCs/>
-          <w:i/>
-          <w:iCs/>
-          <w:sz w:val="20"/>
-          <w:szCs w:val="20"/>
-        </w:rPr>
-        <w:tab/>
-        <w:t xml:space="preserve">                                       January 2020-Present</w:t>
       </w:r>
     </w:p>
     <w:p>
@@ -1075,6 +976,7 @@
           <w:ilvl w:val="0"/>
           <w:numId w:val="27"/>
         </w:numPr>
+        <w:spacing w:line="276" w:lineRule="auto"/>
         <w:ind w:left="-540" w:right="-720" w:hanging="180"/>
         <w:rPr>
           <w:bCs/>
@@ -1088,19 +990,19 @@
           <w:sz w:val="20"/>
           <w:szCs w:val="20"/>
         </w:rPr>
-        <w:t xml:space="preserve">Hold weekly office hours, assisting students from a class of over 600 students with concepts such as pointers, memory allocation, and process control in </w:t>
-      </w:r>
-      <w:r>
-        <w:rPr>
-          <w:b/>
-          <w:sz w:val="20"/>
-          <w:szCs w:val="20"/>
-        </w:rPr>
-        <w:t>C</w:t>
-      </w:r>
-      <w:r>
-        <w:rPr>
-          <w:b/>
+        <w:t xml:space="preserve">Worked on designing the API contract, implementing business logic, writing JUnit tests, </w:t>
+      </w:r>
+      <w:r>
+        <w:rPr>
+          <w:bCs/>
+          <w:sz w:val="20"/>
+          <w:szCs w:val="20"/>
+        </w:rPr>
+        <w:t>developing</w:t>
+      </w:r>
+      <w:r>
+        <w:rPr>
+          <w:bCs/>
           <w:sz w:val="20"/>
           <w:szCs w:val="20"/>
         </w:rPr>
@@ -1112,31 +1014,217 @@
           <w:sz w:val="20"/>
           <w:szCs w:val="20"/>
         </w:rPr>
-        <w:t xml:space="preserve">and basic </w:t>
-      </w:r>
-      <w:r>
-        <w:rPr>
-          <w:b/>
-          <w:sz w:val="20"/>
-          <w:szCs w:val="20"/>
-        </w:rPr>
-        <w:t xml:space="preserve">MIPS </w:t>
-      </w:r>
-      <w:r>
-        <w:rPr>
-          <w:bCs/>
-          <w:sz w:val="20"/>
-          <w:szCs w:val="20"/>
-        </w:rPr>
-        <w:t>Assembly</w:t>
-      </w:r>
-      <w:r>
-        <w:rPr>
-          <w:bCs/>
-          <w:sz w:val="20"/>
-          <w:szCs w:val="20"/>
-        </w:rPr>
-        <w:t>.</w:t>
+        <w:t>UI components, and</w:t>
+      </w:r>
+      <w:r>
+        <w:rPr>
+          <w:bCs/>
+          <w:sz w:val="20"/>
+          <w:szCs w:val="20"/>
+        </w:rPr>
+        <w:t xml:space="preserve"> </w:t>
+      </w:r>
+      <w:r>
+        <w:rPr>
+          <w:bCs/>
+          <w:sz w:val="20"/>
+          <w:szCs w:val="20"/>
+        </w:rPr>
+        <w:t xml:space="preserve">building the </w:t>
+      </w:r>
+      <w:r>
+        <w:rPr>
+          <w:b/>
+          <w:sz w:val="20"/>
+          <w:szCs w:val="20"/>
+        </w:rPr>
+        <w:t>Express</w:t>
+      </w:r>
+      <w:r>
+        <w:rPr>
+          <w:bCs/>
+          <w:sz w:val="20"/>
+          <w:szCs w:val="20"/>
+        </w:rPr>
+        <w:t xml:space="preserve"> layer to </w:t>
+      </w:r>
+      <w:r>
+        <w:rPr>
+          <w:bCs/>
+          <w:sz w:val="20"/>
+          <w:szCs w:val="20"/>
+        </w:rPr>
+        <w:t xml:space="preserve">route </w:t>
+      </w:r>
+      <w:r>
+        <w:rPr>
+          <w:bCs/>
+          <w:sz w:val="20"/>
+          <w:szCs w:val="20"/>
+        </w:rPr>
+        <w:t>http</w:t>
+      </w:r>
+      <w:r>
+        <w:rPr>
+          <w:bCs/>
+          <w:sz w:val="20"/>
+          <w:szCs w:val="20"/>
+        </w:rPr>
+        <w:t xml:space="preserve"> </w:t>
+      </w:r>
+      <w:r>
+        <w:rPr>
+          <w:bCs/>
+          <w:sz w:val="20"/>
+          <w:szCs w:val="20"/>
+        </w:rPr>
+        <w:t>requests from the frontend to the API.</w:t>
+      </w:r>
+    </w:p>
+    <w:p>
+      <w:pPr>
+        <w:ind w:left="-720" w:right="-720"/>
+        <w:contextualSpacing/>
+        <w:rPr>
+          <w:b/>
+          <w:sz w:val="21"/>
+          <w:szCs w:val="21"/>
+        </w:rPr>
+      </w:pPr>
+      <w:r>
+        <w:rPr>
+          <w:b/>
+          <w:sz w:val="21"/>
+          <w:szCs w:val="21"/>
+        </w:rPr>
+        <w:t>University of Maryland</w:t>
+      </w:r>
+      <w:r>
+        <w:rPr>
+          <w:b/>
+          <w:sz w:val="21"/>
+          <w:szCs w:val="21"/>
+        </w:rPr>
+        <w:tab/>
+      </w:r>
+      <w:r>
+        <w:rPr>
+          <w:b/>
+          <w:sz w:val="21"/>
+          <w:szCs w:val="21"/>
+        </w:rPr>
+        <w:tab/>
+      </w:r>
+      <w:r>
+        <w:rPr>
+          <w:b/>
+          <w:sz w:val="21"/>
+          <w:szCs w:val="21"/>
+        </w:rPr>
+        <w:tab/>
+      </w:r>
+      <w:r>
+        <w:rPr>
+          <w:b/>
+          <w:sz w:val="21"/>
+          <w:szCs w:val="21"/>
+        </w:rPr>
+        <w:tab/>
+      </w:r>
+      <w:r>
+        <w:rPr>
+          <w:b/>
+          <w:sz w:val="21"/>
+          <w:szCs w:val="21"/>
+        </w:rPr>
+        <w:tab/>
+      </w:r>
+      <w:r>
+        <w:rPr>
+          <w:b/>
+          <w:sz w:val="21"/>
+          <w:szCs w:val="21"/>
+        </w:rPr>
+        <w:tab/>
+      </w:r>
+      <w:r>
+        <w:rPr>
+          <w:b/>
+          <w:sz w:val="21"/>
+          <w:szCs w:val="21"/>
+        </w:rPr>
+        <w:tab/>
+      </w:r>
+      <w:r>
+        <w:rPr>
+          <w:b/>
+          <w:sz w:val="21"/>
+          <w:szCs w:val="21"/>
+        </w:rPr>
+        <w:tab/>
+      </w:r>
+      <w:r>
+        <w:rPr>
+          <w:b/>
+          <w:sz w:val="21"/>
+          <w:szCs w:val="21"/>
+        </w:rPr>
+        <w:tab/>
+        <w:t xml:space="preserve">             College Park, MD</w:t>
+      </w:r>
+    </w:p>
+    <w:p>
+      <w:pPr>
+        <w:ind w:left="-720" w:right="-720"/>
+        <w:contextualSpacing/>
+        <w:rPr>
+          <w:bCs/>
+          <w:i/>
+          <w:iCs/>
+          <w:sz w:val="20"/>
+          <w:szCs w:val="20"/>
+        </w:rPr>
+      </w:pPr>
+      <w:r>
+        <w:rPr>
+          <w:bCs/>
+          <w:i/>
+          <w:iCs/>
+          <w:sz w:val="20"/>
+          <w:szCs w:val="20"/>
+        </w:rPr>
+        <w:t xml:space="preserve">Teaching Assistant for CMSC216: Intro to Computer Systems </w:t>
+      </w:r>
+      <w:r>
+        <w:rPr>
+          <w:bCs/>
+          <w:i/>
+          <w:iCs/>
+          <w:sz w:val="20"/>
+          <w:szCs w:val="20"/>
+        </w:rPr>
+        <w:tab/>
+      </w:r>
+      <w:r>
+        <w:rPr>
+          <w:bCs/>
+          <w:i/>
+          <w:iCs/>
+          <w:sz w:val="20"/>
+          <w:szCs w:val="20"/>
+        </w:rPr>
+        <w:tab/>
+      </w:r>
+      <w:r>
+        <w:rPr>
+          <w:bCs/>
+          <w:i/>
+          <w:iCs/>
+          <w:sz w:val="20"/>
+          <w:szCs w:val="20"/>
+        </w:rPr>
+        <w:tab/>
+        <w:t xml:space="preserve">                                       January 2020-Present</w:t>
       </w:r>
     </w:p>
     <w:p>
@@ -1146,6 +1234,7 @@
           <w:ilvl w:val="0"/>
           <w:numId w:val="27"/>
         </w:numPr>
+        <w:spacing w:line="276" w:lineRule="auto"/>
         <w:ind w:left="-540" w:right="-720" w:hanging="180"/>
         <w:rPr>
           <w:bCs/>
@@ -1159,162 +1248,22 @@
           <w:sz w:val="20"/>
           <w:szCs w:val="20"/>
         </w:rPr>
-        <w:t xml:space="preserve">Assist other TAs and professors in grading coding projects, quizzes, and exams. </w:t>
-      </w:r>
-    </w:p>
-    <w:p>
-      <w:pPr>
-        <w:ind w:left="-720" w:right="-720"/>
-        <w:contextualSpacing/>
-        <w:rPr>
-          <w:b/>
-          <w:sz w:val="21"/>
-          <w:szCs w:val="21"/>
-        </w:rPr>
-      </w:pPr>
-      <w:r>
-        <w:rPr>
-          <w:b/>
-          <w:sz w:val="21"/>
-          <w:szCs w:val="21"/>
-        </w:rPr>
-        <w:t>CATT Laboratory</w:t>
-      </w:r>
-      <w:r>
-        <w:rPr>
-          <w:b/>
-          <w:sz w:val="21"/>
-          <w:szCs w:val="21"/>
-        </w:rPr>
-        <w:tab/>
-      </w:r>
-      <w:r>
-        <w:rPr>
-          <w:b/>
-          <w:sz w:val="21"/>
-          <w:szCs w:val="21"/>
-        </w:rPr>
-        <w:tab/>
-      </w:r>
-      <w:r>
-        <w:rPr>
-          <w:b/>
-          <w:sz w:val="21"/>
-          <w:szCs w:val="21"/>
-        </w:rPr>
-        <w:tab/>
-      </w:r>
-      <w:r>
-        <w:rPr>
-          <w:b/>
-          <w:sz w:val="21"/>
-          <w:szCs w:val="21"/>
-        </w:rPr>
-        <w:tab/>
-      </w:r>
-      <w:r>
-        <w:rPr>
-          <w:b/>
-          <w:sz w:val="21"/>
-          <w:szCs w:val="21"/>
-        </w:rPr>
-        <w:tab/>
-      </w:r>
-      <w:r>
-        <w:rPr>
-          <w:b/>
-          <w:sz w:val="21"/>
-          <w:szCs w:val="21"/>
-        </w:rPr>
-        <w:tab/>
-      </w:r>
-      <w:r>
-        <w:rPr>
-          <w:b/>
-          <w:sz w:val="21"/>
-          <w:szCs w:val="21"/>
-        </w:rPr>
-        <w:tab/>
-      </w:r>
-      <w:r>
-        <w:rPr>
-          <w:b/>
-          <w:sz w:val="21"/>
-          <w:szCs w:val="21"/>
-        </w:rPr>
-        <w:tab/>
-      </w:r>
-      <w:r>
-        <w:rPr>
-          <w:b/>
-          <w:sz w:val="21"/>
-          <w:szCs w:val="21"/>
-        </w:rPr>
-        <w:tab/>
-        <w:t xml:space="preserve">        </w:t>
-      </w:r>
-      <w:r>
-        <w:rPr>
-          <w:b/>
-          <w:sz w:val="21"/>
-          <w:szCs w:val="21"/>
-        </w:rPr>
-        <w:t xml:space="preserve">     </w:t>
-      </w:r>
-      <w:r>
-        <w:rPr>
-          <w:b/>
-          <w:sz w:val="21"/>
-          <w:szCs w:val="21"/>
-        </w:rPr>
-        <w:t>College Park, MD</w:t>
-      </w:r>
-    </w:p>
-    <w:p>
-      <w:pPr>
-        <w:ind w:left="-720" w:right="-720"/>
-        <w:contextualSpacing/>
-        <w:rPr>
-          <w:bCs/>
-          <w:i/>
-          <w:iCs/>
-          <w:sz w:val="20"/>
-          <w:szCs w:val="20"/>
-        </w:rPr>
-      </w:pPr>
-      <w:r>
-        <w:rPr>
-          <w:bCs/>
-          <w:i/>
-          <w:iCs/>
-          <w:sz w:val="20"/>
-          <w:szCs w:val="20"/>
-        </w:rPr>
-        <w:t>Student Developer Intern</w:t>
-      </w:r>
-      <w:r>
-        <w:rPr>
-          <w:bCs/>
-          <w:sz w:val="20"/>
-          <w:szCs w:val="20"/>
-        </w:rPr>
-        <w:tab/>
-      </w:r>
-      <w:r>
-        <w:rPr>
-          <w:bCs/>
-          <w:sz w:val="20"/>
-          <w:szCs w:val="20"/>
-        </w:rPr>
-        <w:tab/>
-      </w:r>
-      <w:r>
-        <w:rPr>
-          <w:bCs/>
-          <w:sz w:val="20"/>
-          <w:szCs w:val="20"/>
-        </w:rPr>
-        <w:tab/>
+        <w:t xml:space="preserve">Hold weekly office hours, assisting students from a class of over 600 students with concepts such as pointers, memory allocation, and process control in </w:t>
+      </w:r>
+      <w:r>
+        <w:rPr>
+          <w:b/>
+          <w:sz w:val="20"/>
+          <w:szCs w:val="20"/>
+        </w:rPr>
+        <w:t>C</w:t>
+      </w:r>
+      <w:r>
+        <w:rPr>
+          <w:b/>
+          <w:sz w:val="20"/>
+          <w:szCs w:val="20"/>
+        </w:rPr>
         <w:t xml:space="preserve"> </w:t>
       </w:r>
       <w:r>
@@ -1323,43 +1272,31 @@
           <w:sz w:val="20"/>
           <w:szCs w:val="20"/>
         </w:rPr>
-        <w:tab/>
-        <w:t xml:space="preserve">          </w:t>
-      </w:r>
-      <w:r>
-        <w:rPr>
-          <w:bCs/>
-          <w:sz w:val="20"/>
-          <w:szCs w:val="20"/>
-        </w:rPr>
-        <w:tab/>
-      </w:r>
-      <w:r>
-        <w:rPr>
-          <w:bCs/>
-          <w:sz w:val="20"/>
-          <w:szCs w:val="20"/>
-        </w:rPr>
-        <w:tab/>
-        <w:t xml:space="preserve">            </w:t>
-      </w:r>
-      <w:r>
-        <w:rPr>
-          <w:bCs/>
-          <w:sz w:val="20"/>
-          <w:szCs w:val="20"/>
-        </w:rPr>
-        <w:t xml:space="preserve">                                   </w:t>
-      </w:r>
-      <w:r>
-        <w:rPr>
-          <w:bCs/>
-          <w:i/>
-          <w:iCs/>
-          <w:sz w:val="20"/>
-          <w:szCs w:val="20"/>
-        </w:rPr>
-        <w:t>September 2019 – Present</w:t>
+        <w:t xml:space="preserve">and basic </w:t>
+      </w:r>
+      <w:r>
+        <w:rPr>
+          <w:b/>
+          <w:sz w:val="20"/>
+          <w:szCs w:val="20"/>
+        </w:rPr>
+        <w:t xml:space="preserve">MIPS </w:t>
+      </w:r>
+      <w:r>
+        <w:rPr>
+          <w:bCs/>
+          <w:sz w:val="20"/>
+          <w:szCs w:val="20"/>
+        </w:rPr>
+        <w:t>Assembly</w:t>
+      </w:r>
+      <w:r>
+        <w:rPr>
+          <w:bCs/>
+          <w:sz w:val="20"/>
+          <w:szCs w:val="20"/>
+        </w:rPr>
+        <w:t>.</w:t>
       </w:r>
     </w:p>
     <w:p>
@@ -1369,6 +1306,7 @@
           <w:ilvl w:val="0"/>
           <w:numId w:val="27"/>
         </w:numPr>
+        <w:spacing w:line="276" w:lineRule="auto"/>
         <w:ind w:left="-540" w:right="-720" w:hanging="180"/>
         <w:rPr>
           <w:bCs/>
@@ -1382,46 +1320,162 @@
           <w:sz w:val="20"/>
           <w:szCs w:val="20"/>
         </w:rPr>
-        <w:t>Develop</w:t>
-      </w:r>
-      <w:r>
-        <w:rPr>
-          <w:bCs/>
-          <w:sz w:val="20"/>
-          <w:szCs w:val="20"/>
-        </w:rPr>
-        <w:t>ed</w:t>
-      </w:r>
-      <w:r>
-        <w:rPr>
-          <w:bCs/>
-          <w:sz w:val="20"/>
-          <w:szCs w:val="20"/>
-        </w:rPr>
-        <w:t xml:space="preserve"> a</w:t>
-      </w:r>
-      <w:r>
-        <w:rPr>
-          <w:b/>
-          <w:sz w:val="20"/>
-          <w:szCs w:val="20"/>
-        </w:rPr>
-        <w:t xml:space="preserve"> React</w:t>
-      </w:r>
-      <w:r>
-        <w:rPr>
-          <w:bCs/>
-          <w:sz w:val="20"/>
-          <w:szCs w:val="20"/>
-        </w:rPr>
-        <w:t xml:space="preserve"> web-app</w:t>
-      </w:r>
-      <w:r>
-        <w:rPr>
-          <w:bCs/>
-          <w:sz w:val="20"/>
-          <w:szCs w:val="20"/>
-        </w:rPr>
+        <w:t xml:space="preserve">Assist other TAs and professors in grading coding projects, quizzes, and exams. </w:t>
+      </w:r>
+    </w:p>
+    <w:p>
+      <w:pPr>
+        <w:ind w:left="-720" w:right="-720"/>
+        <w:contextualSpacing/>
+        <w:rPr>
+          <w:b/>
+          <w:sz w:val="21"/>
+          <w:szCs w:val="21"/>
+        </w:rPr>
+      </w:pPr>
+      <w:r>
+        <w:rPr>
+          <w:b/>
+          <w:sz w:val="21"/>
+          <w:szCs w:val="21"/>
+        </w:rPr>
+        <w:t>CATT Laboratory</w:t>
+      </w:r>
+      <w:r>
+        <w:rPr>
+          <w:b/>
+          <w:sz w:val="21"/>
+          <w:szCs w:val="21"/>
+        </w:rPr>
+        <w:tab/>
+      </w:r>
+      <w:r>
+        <w:rPr>
+          <w:b/>
+          <w:sz w:val="21"/>
+          <w:szCs w:val="21"/>
+        </w:rPr>
+        <w:tab/>
+      </w:r>
+      <w:r>
+        <w:rPr>
+          <w:b/>
+          <w:sz w:val="21"/>
+          <w:szCs w:val="21"/>
+        </w:rPr>
+        <w:tab/>
+      </w:r>
+      <w:r>
+        <w:rPr>
+          <w:b/>
+          <w:sz w:val="21"/>
+          <w:szCs w:val="21"/>
+        </w:rPr>
+        <w:tab/>
+      </w:r>
+      <w:r>
+        <w:rPr>
+          <w:b/>
+          <w:sz w:val="21"/>
+          <w:szCs w:val="21"/>
+        </w:rPr>
+        <w:tab/>
+      </w:r>
+      <w:r>
+        <w:rPr>
+          <w:b/>
+          <w:sz w:val="21"/>
+          <w:szCs w:val="21"/>
+        </w:rPr>
+        <w:tab/>
+      </w:r>
+      <w:r>
+        <w:rPr>
+          <w:b/>
+          <w:sz w:val="21"/>
+          <w:szCs w:val="21"/>
+        </w:rPr>
+        <w:tab/>
+      </w:r>
+      <w:r>
+        <w:rPr>
+          <w:b/>
+          <w:sz w:val="21"/>
+          <w:szCs w:val="21"/>
+        </w:rPr>
+        <w:tab/>
+      </w:r>
+      <w:r>
+        <w:rPr>
+          <w:b/>
+          <w:sz w:val="21"/>
+          <w:szCs w:val="21"/>
+        </w:rPr>
+        <w:tab/>
+        <w:t xml:space="preserve">        </w:t>
+      </w:r>
+      <w:r>
+        <w:rPr>
+          <w:b/>
+          <w:sz w:val="21"/>
+          <w:szCs w:val="21"/>
+        </w:rPr>
+        <w:t xml:space="preserve">     </w:t>
+      </w:r>
+      <w:r>
+        <w:rPr>
+          <w:b/>
+          <w:sz w:val="21"/>
+          <w:szCs w:val="21"/>
+        </w:rPr>
+        <w:t>College Park, MD</w:t>
+      </w:r>
+    </w:p>
+    <w:p>
+      <w:pPr>
+        <w:ind w:left="-720" w:right="-720"/>
+        <w:contextualSpacing/>
+        <w:rPr>
+          <w:bCs/>
+          <w:i/>
+          <w:iCs/>
+          <w:sz w:val="20"/>
+          <w:szCs w:val="20"/>
+        </w:rPr>
+      </w:pPr>
+      <w:r>
+        <w:rPr>
+          <w:bCs/>
+          <w:i/>
+          <w:iCs/>
+          <w:sz w:val="20"/>
+          <w:szCs w:val="20"/>
+        </w:rPr>
+        <w:t>Student Developer Intern</w:t>
+      </w:r>
+      <w:r>
+        <w:rPr>
+          <w:bCs/>
+          <w:sz w:val="20"/>
+          <w:szCs w:val="20"/>
+        </w:rPr>
+        <w:tab/>
+      </w:r>
+      <w:r>
+        <w:rPr>
+          <w:bCs/>
+          <w:sz w:val="20"/>
+          <w:szCs w:val="20"/>
+        </w:rPr>
+        <w:tab/>
+      </w:r>
+      <w:r>
+        <w:rPr>
+          <w:bCs/>
+          <w:sz w:val="20"/>
+          <w:szCs w:val="20"/>
+        </w:rPr>
+        <w:tab/>
         <w:t xml:space="preserve"> </w:t>
       </w:r>
       <w:r>
@@ -1430,127 +1484,43 @@
           <w:sz w:val="20"/>
           <w:szCs w:val="20"/>
         </w:rPr>
-        <w:t xml:space="preserve">that </w:t>
-      </w:r>
-      <w:r>
-        <w:rPr>
-          <w:bCs/>
-          <w:sz w:val="20"/>
-          <w:szCs w:val="20"/>
-        </w:rPr>
-        <w:t>renders</w:t>
-      </w:r>
-      <w:r>
-        <w:rPr>
-          <w:bCs/>
-          <w:sz w:val="20"/>
-          <w:szCs w:val="20"/>
-        </w:rPr>
-        <w:t xml:space="preserve"> a table with </w:t>
-      </w:r>
-      <w:r>
-        <w:rPr>
-          <w:bCs/>
-          <w:sz w:val="20"/>
-          <w:szCs w:val="20"/>
-        </w:rPr>
-        <w:t xml:space="preserve">information about </w:t>
-      </w:r>
-      <w:r>
-        <w:rPr>
-          <w:bCs/>
-          <w:sz w:val="20"/>
-          <w:szCs w:val="20"/>
-        </w:rPr>
-        <w:t xml:space="preserve">traffic </w:t>
-      </w:r>
-      <w:r>
-        <w:rPr>
-          <w:bCs/>
-          <w:sz w:val="20"/>
-          <w:szCs w:val="20"/>
-        </w:rPr>
-        <w:t xml:space="preserve">detector </w:t>
-      </w:r>
-      <w:r>
-        <w:rPr>
-          <w:bCs/>
-          <w:sz w:val="20"/>
-          <w:szCs w:val="20"/>
-        </w:rPr>
-        <w:t xml:space="preserve">export requests </w:t>
-      </w:r>
-      <w:r>
-        <w:rPr>
-          <w:bCs/>
-          <w:sz w:val="20"/>
-          <w:szCs w:val="20"/>
-        </w:rPr>
-        <w:t xml:space="preserve">fetched from a database </w:t>
-      </w:r>
-      <w:r>
-        <w:rPr>
-          <w:bCs/>
-          <w:sz w:val="20"/>
-          <w:szCs w:val="20"/>
-        </w:rPr>
-        <w:t>for developer admins t</w:t>
-      </w:r>
-      <w:r>
-        <w:rPr>
-          <w:bCs/>
-          <w:sz w:val="20"/>
-          <w:szCs w:val="20"/>
-        </w:rPr>
-        <w:t>o</w:t>
-      </w:r>
-      <w:r>
-        <w:rPr>
-          <w:bCs/>
-          <w:sz w:val="20"/>
-          <w:szCs w:val="20"/>
-        </w:rPr>
-        <w:t xml:space="preserve"> download results, stop </w:t>
-      </w:r>
-      <w:r>
-        <w:rPr>
-          <w:bCs/>
-          <w:sz w:val="20"/>
-          <w:szCs w:val="20"/>
-        </w:rPr>
-        <w:t xml:space="preserve">processing </w:t>
-      </w:r>
-      <w:r>
-        <w:rPr>
-          <w:bCs/>
-          <w:sz w:val="20"/>
-          <w:szCs w:val="20"/>
-        </w:rPr>
-        <w:t xml:space="preserve">requests, </w:t>
-      </w:r>
-      <w:r>
-        <w:rPr>
-          <w:bCs/>
-          <w:sz w:val="20"/>
-          <w:szCs w:val="20"/>
-        </w:rPr>
-        <w:t>and copy</w:t>
-      </w:r>
-      <w:r>
-        <w:rPr>
-          <w:bCs/>
-          <w:sz w:val="20"/>
-          <w:szCs w:val="20"/>
-        </w:rPr>
-        <w:t xml:space="preserve"> JSON arguments for each request.</w:t>
-      </w:r>
-      <w:r>
-        <w:rPr>
-          <w:bCs/>
-          <w:sz w:val="20"/>
-          <w:szCs w:val="20"/>
-        </w:rPr>
-        <w:t xml:space="preserve"> </w:t>
+        <w:tab/>
+        <w:t xml:space="preserve">          </w:t>
+      </w:r>
+      <w:r>
+        <w:rPr>
+          <w:bCs/>
+          <w:sz w:val="20"/>
+          <w:szCs w:val="20"/>
+        </w:rPr>
+        <w:tab/>
+      </w:r>
+      <w:r>
+        <w:rPr>
+          <w:bCs/>
+          <w:sz w:val="20"/>
+          <w:szCs w:val="20"/>
+        </w:rPr>
+        <w:tab/>
+        <w:t xml:space="preserve">            </w:t>
+      </w:r>
+      <w:r>
+        <w:rPr>
+          <w:bCs/>
+          <w:sz w:val="20"/>
+          <w:szCs w:val="20"/>
+        </w:rPr>
+        <w:t xml:space="preserve">                                   </w:t>
+      </w:r>
+      <w:r>
+        <w:rPr>
+          <w:bCs/>
+          <w:i/>
+          <w:iCs/>
+          <w:sz w:val="20"/>
+          <w:szCs w:val="20"/>
+        </w:rPr>
+        <w:t>September 2019 – Present</w:t>
       </w:r>
     </w:p>
     <w:p>
@@ -1560,6 +1530,7 @@
           <w:ilvl w:val="0"/>
           <w:numId w:val="27"/>
         </w:numPr>
+        <w:spacing w:line="276" w:lineRule="auto"/>
         <w:ind w:left="-540" w:right="-720" w:hanging="180"/>
         <w:rPr>
           <w:bCs/>
@@ -1573,84 +1544,292 @@
           <w:sz w:val="20"/>
           <w:szCs w:val="20"/>
         </w:rPr>
-        <w:t xml:space="preserve">The exports table </w:t>
-      </w:r>
-      <w:r>
-        <w:rPr>
-          <w:bCs/>
-          <w:sz w:val="20"/>
-          <w:szCs w:val="20"/>
-        </w:rPr>
-        <w:t>web-app</w:t>
-      </w:r>
-      <w:r>
-        <w:rPr>
-          <w:bCs/>
-          <w:sz w:val="20"/>
-          <w:szCs w:val="20"/>
-        </w:rPr>
-        <w:t xml:space="preserve"> was deployed to </w:t>
-      </w:r>
-      <w:r>
-        <w:rPr>
-          <w:bCs/>
-          <w:sz w:val="20"/>
-          <w:szCs w:val="20"/>
-        </w:rPr>
-        <w:t xml:space="preserve">Detector Tools </w:t>
-      </w:r>
-      <w:r>
-        <w:rPr>
-          <w:bCs/>
-          <w:sz w:val="20"/>
-          <w:szCs w:val="20"/>
-        </w:rPr>
-        <w:t>production in April 2020</w:t>
-      </w:r>
-      <w:r>
-        <w:rPr>
-          <w:bCs/>
-          <w:sz w:val="20"/>
-          <w:szCs w:val="20"/>
-        </w:rPr>
-        <w:t xml:space="preserve"> and </w:t>
-      </w:r>
-      <w:r>
-        <w:rPr>
-          <w:bCs/>
-          <w:sz w:val="20"/>
-          <w:szCs w:val="20"/>
-        </w:rPr>
-        <w:t xml:space="preserve">fetches </w:t>
-      </w:r>
-      <w:r>
-        <w:rPr>
-          <w:bCs/>
-          <w:sz w:val="20"/>
-          <w:szCs w:val="20"/>
-        </w:rPr>
-        <w:t xml:space="preserve">requests </w:t>
-      </w:r>
-      <w:r>
-        <w:rPr>
-          <w:bCs/>
-          <w:sz w:val="20"/>
-          <w:szCs w:val="20"/>
-        </w:rPr>
-        <w:t>made by</w:t>
-      </w:r>
-      <w:r>
-        <w:rPr>
-          <w:bCs/>
-          <w:sz w:val="20"/>
-          <w:szCs w:val="20"/>
-        </w:rPr>
-        <w:t xml:space="preserve"> transportation organizations and users from across the nation that have access to RITIS services. </w:t>
+        <w:t>Develop</w:t>
+      </w:r>
+      <w:r>
+        <w:rPr>
+          <w:bCs/>
+          <w:sz w:val="20"/>
+          <w:szCs w:val="20"/>
+        </w:rPr>
+        <w:t>ed</w:t>
+      </w:r>
+      <w:r>
+        <w:rPr>
+          <w:bCs/>
+          <w:sz w:val="20"/>
+          <w:szCs w:val="20"/>
+        </w:rPr>
+        <w:t xml:space="preserve"> a</w:t>
+      </w:r>
+      <w:r>
+        <w:rPr>
+          <w:b/>
+          <w:sz w:val="20"/>
+          <w:szCs w:val="20"/>
+        </w:rPr>
+        <w:t xml:space="preserve"> React</w:t>
+      </w:r>
+      <w:r>
+        <w:rPr>
+          <w:bCs/>
+          <w:sz w:val="20"/>
+          <w:szCs w:val="20"/>
+        </w:rPr>
+        <w:t xml:space="preserve"> web</w:t>
+      </w:r>
+      <w:r>
+        <w:rPr>
+          <w:bCs/>
+          <w:sz w:val="20"/>
+          <w:szCs w:val="20"/>
+        </w:rPr>
+        <w:t xml:space="preserve"> tool </w:t>
+      </w:r>
+      <w:r>
+        <w:rPr>
+          <w:bCs/>
+          <w:sz w:val="20"/>
+          <w:szCs w:val="20"/>
+        </w:rPr>
+        <w:t xml:space="preserve">that </w:t>
+      </w:r>
+      <w:r>
+        <w:rPr>
+          <w:bCs/>
+          <w:sz w:val="20"/>
+          <w:szCs w:val="20"/>
+        </w:rPr>
+        <w:t>renders</w:t>
+      </w:r>
+      <w:r>
+        <w:rPr>
+          <w:bCs/>
+          <w:sz w:val="20"/>
+          <w:szCs w:val="20"/>
+        </w:rPr>
+        <w:t xml:space="preserve"> </w:t>
+      </w:r>
+      <w:r>
+        <w:rPr>
+          <w:bCs/>
+          <w:sz w:val="20"/>
+          <w:szCs w:val="20"/>
+        </w:rPr>
+        <w:t xml:space="preserve">a table with </w:t>
+      </w:r>
+      <w:r>
+        <w:rPr>
+          <w:bCs/>
+          <w:sz w:val="20"/>
+          <w:szCs w:val="20"/>
+        </w:rPr>
+        <w:t xml:space="preserve">information about </w:t>
+      </w:r>
+      <w:r>
+        <w:rPr>
+          <w:bCs/>
+          <w:sz w:val="20"/>
+          <w:szCs w:val="20"/>
+        </w:rPr>
+        <w:t xml:space="preserve">traffic </w:t>
+      </w:r>
+      <w:r>
+        <w:rPr>
+          <w:bCs/>
+          <w:sz w:val="20"/>
+          <w:szCs w:val="20"/>
+        </w:rPr>
+        <w:t xml:space="preserve">detector </w:t>
+      </w:r>
+      <w:r>
+        <w:rPr>
+          <w:bCs/>
+          <w:sz w:val="20"/>
+          <w:szCs w:val="20"/>
+        </w:rPr>
+        <w:t xml:space="preserve">export requests </w:t>
+      </w:r>
+      <w:r>
+        <w:rPr>
+          <w:bCs/>
+          <w:sz w:val="20"/>
+          <w:szCs w:val="20"/>
+        </w:rPr>
+        <w:t xml:space="preserve">made by </w:t>
+      </w:r>
+      <w:r>
+        <w:rPr>
+          <w:bCs/>
+          <w:sz w:val="20"/>
+          <w:szCs w:val="20"/>
+        </w:rPr>
+        <w:t>transportation</w:t>
+      </w:r>
+      <w:r>
+        <w:rPr>
+          <w:bCs/>
+          <w:sz w:val="20"/>
+          <w:szCs w:val="20"/>
+        </w:rPr>
+        <w:t xml:space="preserve"> organizations and other customers from across the nation that have access to RITIS services.</w:t>
       </w:r>
     </w:p>
     <w:p>
       <w:pPr>
         <w:pStyle w:val="ListParagraph"/>
+        <w:numPr>
+          <w:ilvl w:val="0"/>
+          <w:numId w:val="27"/>
+        </w:numPr>
+        <w:spacing w:line="276" w:lineRule="auto"/>
+        <w:ind w:left="-540" w:right="-720" w:hanging="180"/>
+        <w:rPr>
+          <w:bCs/>
+          <w:sz w:val="20"/>
+          <w:szCs w:val="20"/>
+        </w:rPr>
+      </w:pPr>
+      <w:r>
+        <w:rPr>
+          <w:bCs/>
+          <w:sz w:val="20"/>
+          <w:szCs w:val="20"/>
+        </w:rPr>
+        <w:t xml:space="preserve">The </w:t>
+      </w:r>
+      <w:r>
+        <w:rPr>
+          <w:bCs/>
+          <w:sz w:val="20"/>
+          <w:szCs w:val="20"/>
+        </w:rPr>
+        <w:t>web</w:t>
+      </w:r>
+      <w:r>
+        <w:rPr>
+          <w:bCs/>
+          <w:sz w:val="20"/>
+          <w:szCs w:val="20"/>
+        </w:rPr>
+        <w:t xml:space="preserve"> tool</w:t>
+      </w:r>
+      <w:r>
+        <w:rPr>
+          <w:bCs/>
+          <w:sz w:val="20"/>
+          <w:szCs w:val="20"/>
+        </w:rPr>
+        <w:t xml:space="preserve"> was deployed in April 2020</w:t>
+      </w:r>
+      <w:r>
+        <w:rPr>
+          <w:bCs/>
+          <w:sz w:val="20"/>
+          <w:szCs w:val="20"/>
+        </w:rPr>
+        <w:t xml:space="preserve"> and </w:t>
+      </w:r>
+      <w:r>
+        <w:rPr>
+          <w:bCs/>
+          <w:sz w:val="20"/>
+          <w:szCs w:val="20"/>
+        </w:rPr>
+        <w:t xml:space="preserve">is being used by </w:t>
+      </w:r>
+      <w:r>
+        <w:rPr>
+          <w:bCs/>
+          <w:sz w:val="20"/>
+          <w:szCs w:val="20"/>
+        </w:rPr>
+        <w:t>developers</w:t>
+      </w:r>
+      <w:r>
+        <w:rPr>
+          <w:bCs/>
+          <w:sz w:val="20"/>
+          <w:szCs w:val="20"/>
+        </w:rPr>
+        <w:t xml:space="preserve"> </w:t>
+      </w:r>
+      <w:r>
+        <w:rPr>
+          <w:bCs/>
+          <w:sz w:val="20"/>
+          <w:szCs w:val="20"/>
+        </w:rPr>
+        <w:t xml:space="preserve">at CATT Laboratory </w:t>
+      </w:r>
+      <w:r>
+        <w:rPr>
+          <w:bCs/>
+          <w:sz w:val="20"/>
+          <w:szCs w:val="20"/>
+        </w:rPr>
+        <w:t xml:space="preserve">to </w:t>
+      </w:r>
+      <w:r>
+        <w:rPr>
+          <w:bCs/>
+          <w:sz w:val="20"/>
+          <w:szCs w:val="20"/>
+        </w:rPr>
+        <w:t>facilitate</w:t>
+      </w:r>
+      <w:r>
+        <w:rPr>
+          <w:bCs/>
+          <w:sz w:val="20"/>
+          <w:szCs w:val="20"/>
+        </w:rPr>
+        <w:t xml:space="preserve"> troubleshooting by allowing them to</w:t>
+      </w:r>
+      <w:r>
+        <w:rPr>
+          <w:bCs/>
+          <w:sz w:val="20"/>
+          <w:szCs w:val="20"/>
+        </w:rPr>
+        <w:t xml:space="preserve"> </w:t>
+      </w:r>
+      <w:r>
+        <w:rPr>
+          <w:bCs/>
+          <w:sz w:val="20"/>
+          <w:szCs w:val="20"/>
+        </w:rPr>
+        <w:t>download results, stop</w:t>
+      </w:r>
+      <w:r>
+        <w:rPr>
+          <w:bCs/>
+          <w:sz w:val="20"/>
+          <w:szCs w:val="20"/>
+        </w:rPr>
+        <w:t xml:space="preserve"> and requeue</w:t>
+      </w:r>
+      <w:r>
+        <w:rPr>
+          <w:bCs/>
+          <w:sz w:val="20"/>
+          <w:szCs w:val="20"/>
+        </w:rPr>
+        <w:t xml:space="preserve"> processing requests, </w:t>
+      </w:r>
+      <w:r>
+        <w:rPr>
+          <w:bCs/>
+          <w:sz w:val="20"/>
+          <w:szCs w:val="20"/>
+        </w:rPr>
+        <w:t xml:space="preserve">and retrieve the log files for requests. </w:t>
+      </w:r>
+    </w:p>
+    <w:p>
+      <w:pPr>
+        <w:pStyle w:val="ListParagraph"/>
         <w:ind w:left="-720" w:right="-720"/>
         <w:rPr>
           <w:b/>
@@ -1658,13 +1837,23 @@
           <w:szCs w:val="21"/>
         </w:rPr>
       </w:pPr>
-      <w:r>
-        <w:rPr>
-          <w:b/>
-          <w:sz w:val="21"/>
-          <w:szCs w:val="21"/>
-        </w:rPr>
-        <w:t>Paradyme Management</w:t>
+      <w:proofErr w:type="spellStart"/>
+      <w:r>
+        <w:rPr>
+          <w:b/>
+          <w:sz w:val="21"/>
+          <w:szCs w:val="21"/>
+        </w:rPr>
+        <w:t>Paradyme</w:t>
+      </w:r>
+      <w:proofErr w:type="spellEnd"/>
+      <w:r>
+        <w:rPr>
+          <w:b/>
+          <w:sz w:val="21"/>
+          <w:szCs w:val="21"/>
+        </w:rPr>
+        <w:t xml:space="preserve"> Management</w:t>
       </w:r>
       <w:r>
         <w:rPr>
@@ -1846,6 +2035,7 @@
           <w:ilvl w:val="0"/>
           <w:numId w:val="17"/>
         </w:numPr>
+        <w:spacing w:line="276" w:lineRule="auto"/>
         <w:ind w:left="-540" w:right="-720" w:hanging="180"/>
         <w:rPr>
           <w:sz w:val="20"/>
@@ -1890,7 +2080,7 @@
           <w:ilvl w:val="0"/>
           <w:numId w:val="17"/>
         </w:numPr>
-        <w:spacing w:line="360" w:lineRule="auto"/>
+        <w:spacing w:line="276" w:lineRule="auto"/>
         <w:ind w:left="-533" w:right="-720" w:hanging="187"/>
         <w:rPr>
           <w:sz w:val="20"/>
@@ -1902,7 +2092,7 @@
           <w:sz w:val="20"/>
           <w:szCs w:val="20"/>
         </w:rPr>
-        <w:t>Worked</w:t>
+        <w:t>Focused</w:t>
       </w:r>
       <w:r>
         <w:rPr>
@@ -2010,6 +2200,7 @@
           <w:ilvl w:val="0"/>
           <w:numId w:val="24"/>
         </w:numPr>
+        <w:spacing w:line="276" w:lineRule="auto"/>
         <w:ind w:left="-540" w:right="-720" w:hanging="180"/>
         <w:rPr>
           <w:bCs/>
@@ -2025,7 +2216,39 @@
           <w:sz w:val="20"/>
           <w:szCs w:val="20"/>
         </w:rPr>
-        <w:t>Web app that plots the nearest 50 restaurants from current location on a map with clickable markers that show an info window with relevant information</w:t>
+        <w:t xml:space="preserve">Web app that plots the nearest 50 restaurants from </w:t>
+      </w:r>
+      <w:r>
+        <w:rPr>
+          <w:bCs/>
+          <w:sz w:val="20"/>
+          <w:szCs w:val="20"/>
+        </w:rPr>
+        <w:t xml:space="preserve">the user’s </w:t>
+      </w:r>
+      <w:r>
+        <w:rPr>
+          <w:bCs/>
+          <w:sz w:val="20"/>
+          <w:szCs w:val="20"/>
+        </w:rPr>
+        <w:t xml:space="preserve">current location on a map with clickable markers that </w:t>
+      </w:r>
+      <w:r>
+        <w:rPr>
+          <w:bCs/>
+          <w:sz w:val="20"/>
+          <w:szCs w:val="20"/>
+        </w:rPr>
+        <w:t>display</w:t>
+      </w:r>
+      <w:r>
+        <w:rPr>
+          <w:bCs/>
+          <w:sz w:val="20"/>
+          <w:szCs w:val="20"/>
+        </w:rPr>
+        <w:t xml:space="preserve"> an info window with relevant information</w:t>
       </w:r>
       <w:r>
         <w:rPr>
@@ -2091,6 +2314,7 @@
           <w:ilvl w:val="0"/>
           <w:numId w:val="24"/>
         </w:numPr>
+        <w:spacing w:line="276" w:lineRule="auto"/>
         <w:ind w:left="-533" w:right="-720" w:hanging="187"/>
         <w:jc w:val="both"/>
         <w:rPr>
@@ -2271,18 +2495,19 @@
           <w:sz w:val="21"/>
           <w:szCs w:val="21"/>
         </w:rPr>
-        <w:t>Winner: Runner Up Best Esri API Hack</w:t>
-      </w:r>
-      <w:r>
-        <w:rPr>
-          <w:bCs/>
+        <w:t xml:space="preserve">Winner: Runner Up Best </w:t>
+      </w:r>
+      <w:proofErr w:type="spellStart"/>
+      <w:r>
+        <w:rPr>
           <w:i/>
           <w:iCs/>
           <w:sz w:val="21"/>
           <w:szCs w:val="21"/>
         </w:rPr>
-        <w:t xml:space="preserve"> -</w:t>
-      </w:r>
+        <w:t>Esri</w:t>
+      </w:r>
+      <w:proofErr w:type="spellEnd"/>
       <w:r>
         <w:rPr>
           <w:i/>
@@ -2290,7 +2515,46 @@
           <w:sz w:val="21"/>
           <w:szCs w:val="21"/>
         </w:rPr>
-        <w:t xml:space="preserve"> Bitcamp Spring 2019) </w:t>
+        <w:t xml:space="preserve"> API Hack</w:t>
+      </w:r>
+      <w:r>
+        <w:rPr>
+          <w:bCs/>
+          <w:i/>
+          <w:iCs/>
+          <w:sz w:val="21"/>
+          <w:szCs w:val="21"/>
+        </w:rPr>
+        <w:t xml:space="preserve"> -</w:t>
+      </w:r>
+      <w:r>
+        <w:rPr>
+          <w:i/>
+          <w:iCs/>
+          <w:sz w:val="21"/>
+          <w:szCs w:val="21"/>
+        </w:rPr>
+        <w:t xml:space="preserve"> </w:t>
+      </w:r>
+      <w:proofErr w:type="spellStart"/>
+      <w:r>
+        <w:rPr>
+          <w:i/>
+          <w:iCs/>
+          <w:sz w:val="21"/>
+          <w:szCs w:val="21"/>
+        </w:rPr>
+        <w:t>Bitcamp</w:t>
+      </w:r>
+      <w:proofErr w:type="spellEnd"/>
+      <w:r>
+        <w:rPr>
+          <w:i/>
+          <w:iCs/>
+          <w:sz w:val="21"/>
+          <w:szCs w:val="21"/>
+        </w:rPr>
+        <w:t xml:space="preserve"> Spring 2019) </w:t>
       </w:r>
     </w:p>
     <w:p>
@@ -2300,6 +2564,7 @@
           <w:ilvl w:val="0"/>
           <w:numId w:val="23"/>
         </w:numPr>
+        <w:spacing w:line="276" w:lineRule="auto"/>
         <w:ind w:left="-540" w:right="-720" w:hanging="180"/>
         <w:rPr>
           <w:sz w:val="20"/>
@@ -2326,8 +2591,51 @@
           <w:sz w:val="20"/>
           <w:szCs w:val="20"/>
         </w:rPr>
-        <w:t xml:space="preserve"> app that allows users to report and to view nearby stray animal sightings on a map. Information collected from the report (user current location, images, and descriptions of the animal) is sent to </w:t>
-      </w:r>
+        <w:t xml:space="preserve"> app that allows users to report and view nearby stray animal sightings on a map. Information from report</w:t>
+      </w:r>
+      <w:r>
+        <w:rPr>
+          <w:sz w:val="20"/>
+          <w:szCs w:val="20"/>
+        </w:rPr>
+        <w:t>s</w:t>
+      </w:r>
+      <w:r>
+        <w:rPr>
+          <w:sz w:val="20"/>
+          <w:szCs w:val="20"/>
+        </w:rPr>
+        <w:t xml:space="preserve"> (location, images, and animal</w:t>
+      </w:r>
+      <w:r>
+        <w:rPr>
+          <w:sz w:val="20"/>
+          <w:szCs w:val="20"/>
+        </w:rPr>
+        <w:t xml:space="preserve"> description</w:t>
+      </w:r>
+      <w:r>
+        <w:rPr>
+          <w:sz w:val="20"/>
+          <w:szCs w:val="20"/>
+        </w:rPr>
+        <w:t xml:space="preserve">) </w:t>
+      </w:r>
+      <w:r>
+        <w:rPr>
+          <w:sz w:val="20"/>
+          <w:szCs w:val="20"/>
+        </w:rPr>
+        <w:t>is</w:t>
+      </w:r>
+      <w:r>
+        <w:rPr>
+          <w:sz w:val="20"/>
+          <w:szCs w:val="20"/>
+        </w:rPr>
+        <w:t xml:space="preserve"> sent to </w:t>
+      </w:r>
+      <w:proofErr w:type="spellStart"/>
       <w:r>
         <w:rPr>
           <w:b/>
@@ -2337,12 +2645,20 @@
         </w:rPr>
         <w:t>Esri</w:t>
       </w:r>
-      <w:r>
-        <w:rPr>
-          <w:sz w:val="20"/>
-          <w:szCs w:val="20"/>
-        </w:rPr>
-        <w:t xml:space="preserve"> Cloud Services, after which the map is updated with the new stray animal sighting.</w:t>
+      <w:proofErr w:type="spellEnd"/>
+      <w:r>
+        <w:rPr>
+          <w:sz w:val="20"/>
+          <w:szCs w:val="20"/>
+        </w:rPr>
+        <w:t xml:space="preserve"> Cloud Services, after which the map is updated</w:t>
+      </w:r>
+      <w:r>
+        <w:rPr>
+          <w:sz w:val="20"/>
+          <w:szCs w:val="20"/>
+        </w:rPr>
+        <w:t>.</w:t>
       </w:r>
     </w:p>
     <w:p>
@@ -2352,6 +2668,7 @@
           <w:ilvl w:val="0"/>
           <w:numId w:val="23"/>
         </w:numPr>
+        <w:spacing w:line="276" w:lineRule="auto"/>
         <w:ind w:left="-533" w:right="-720" w:hanging="187"/>
         <w:rPr>
           <w:sz w:val="20"/>
@@ -2386,14 +2703,25 @@
         </w:rPr>
         <w:t xml:space="preserve"> </w:t>
       </w:r>
-      <w:r>
-        <w:rPr>
-          <w:b/>
-          <w:bCs/>
-          <w:sz w:val="20"/>
-          <w:szCs w:val="20"/>
-        </w:rPr>
-        <w:t xml:space="preserve">Esri </w:t>
+      <w:proofErr w:type="spellStart"/>
+      <w:r>
+        <w:rPr>
+          <w:b/>
+          <w:bCs/>
+          <w:sz w:val="20"/>
+          <w:szCs w:val="20"/>
+        </w:rPr>
+        <w:t>Esri</w:t>
+      </w:r>
+      <w:proofErr w:type="spellEnd"/>
+      <w:r>
+        <w:rPr>
+          <w:b/>
+          <w:bCs/>
+          <w:sz w:val="20"/>
+          <w:szCs w:val="20"/>
+        </w:rPr>
+        <w:t xml:space="preserve"> </w:t>
       </w:r>
       <w:r>
         <w:rPr>
@@ -2531,14 +2859,25 @@
           <w:szCs w:val="21"/>
         </w:rPr>
       </w:pPr>
-      <w:r>
-        <w:rPr>
-          <w:b/>
-          <w:bCs/>
-          <w:sz w:val="21"/>
-          <w:szCs w:val="21"/>
-        </w:rPr>
-        <w:t xml:space="preserve">PrintN’Pass </w:t>
+      <w:proofErr w:type="spellStart"/>
+      <w:r>
+        <w:rPr>
+          <w:b/>
+          <w:bCs/>
+          <w:sz w:val="21"/>
+          <w:szCs w:val="21"/>
+        </w:rPr>
+        <w:t>PrintN’Pass</w:t>
+      </w:r>
+      <w:proofErr w:type="spellEnd"/>
+      <w:r>
+        <w:rPr>
+          <w:b/>
+          <w:bCs/>
+          <w:sz w:val="21"/>
+          <w:szCs w:val="21"/>
+        </w:rPr>
+        <w:t xml:space="preserve"> </w:t>
       </w:r>
       <w:r>
         <w:rPr>
@@ -2564,7 +2903,29 @@
           <w:sz w:val="21"/>
           <w:szCs w:val="21"/>
         </w:rPr>
-        <w:t xml:space="preserve"> HopHacks Spring 2019)</w:t>
+        <w:t xml:space="preserve"> </w:t>
+      </w:r>
+      <w:proofErr w:type="spellStart"/>
+      <w:r>
+        <w:rPr>
+          <w:bCs/>
+          <w:i/>
+          <w:iCs/>
+          <w:sz w:val="21"/>
+          <w:szCs w:val="21"/>
+        </w:rPr>
+        <w:t>HopHacks</w:t>
+      </w:r>
+      <w:proofErr w:type="spellEnd"/>
+      <w:r>
+        <w:rPr>
+          <w:bCs/>
+          <w:i/>
+          <w:iCs/>
+          <w:sz w:val="21"/>
+          <w:szCs w:val="21"/>
+        </w:rPr>
+        <w:t xml:space="preserve"> Spring 2019)</w:t>
       </w:r>
     </w:p>
     <w:p>
@@ -2574,6 +2935,7 @@
           <w:ilvl w:val="0"/>
           <w:numId w:val="24"/>
         </w:numPr>
+        <w:spacing w:line="276" w:lineRule="auto"/>
         <w:ind w:left="-540" w:right="-720" w:hanging="180"/>
         <w:rPr>
           <w:bCs/>
@@ -2614,7 +2976,23 @@
           <w:sz w:val="20"/>
           <w:szCs w:val="20"/>
         </w:rPr>
-        <w:t xml:space="preserve"> app to create an encrypted master password through fingerprint identification and a webserver to generate a unique password by hashing (SHA-256) the decrypted master password with the website domain.</w:t>
+        <w:t xml:space="preserve"> app </w:t>
+      </w:r>
+      <w:r>
+        <w:rPr>
+          <w:bCs/>
+          <w:sz w:val="20"/>
+          <w:szCs w:val="20"/>
+        </w:rPr>
+        <w:t xml:space="preserve">and fingerprint identification </w:t>
+      </w:r>
+      <w:r>
+        <w:rPr>
+          <w:bCs/>
+          <w:sz w:val="20"/>
+          <w:szCs w:val="20"/>
+        </w:rPr>
+        <w:t>to create an encrypted master password and a webserver to generate a unique password by hashing the master password with the website domain.</w:t>
       </w:r>
       <w:r>
         <w:rPr>
@@ -2623,14 +3001,6 @@
           <w:szCs w:val="20"/>
         </w:rPr>
         <w:t xml:space="preserve"> </w:t>
-      </w:r>
-      <w:r>
-        <w:rPr>
-          <w:bCs/>
-          <w:sz w:val="20"/>
-          <w:szCs w:val="20"/>
-        </w:rPr>
-        <w:t xml:space="preserve">The app and chrome extension autofill the login credentials on the website. </w:t>
       </w:r>
     </w:p>
     <w:p>
@@ -2640,7 +3010,7 @@
           <w:ilvl w:val="0"/>
           <w:numId w:val="24"/>
         </w:numPr>
-        <w:spacing w:line="360" w:lineRule="auto"/>
+        <w:spacing w:line="276" w:lineRule="auto"/>
         <w:ind w:left="-533" w:right="-720" w:hanging="187"/>
         <w:jc w:val="both"/>
         <w:rPr>
@@ -2715,80 +3085,74 @@
         <w:ind w:left="-720" w:right="-720"/>
         <w:contextualSpacing/>
         <w:rPr>
-          <w:sz w:val="21"/>
-          <w:szCs w:val="21"/>
-        </w:rPr>
-      </w:pPr>
-      <w:r>
-        <w:rPr>
-          <w:b/>
-          <w:sz w:val="21"/>
-          <w:szCs w:val="21"/>
+          <w:sz w:val="22"/>
+          <w:szCs w:val="22"/>
+        </w:rPr>
+      </w:pPr>
+      <w:r>
+        <w:rPr>
+          <w:b/>
+          <w:sz w:val="22"/>
+          <w:szCs w:val="22"/>
         </w:rPr>
         <w:t>UMD Club Table Tennis President</w:t>
       </w:r>
       <w:r>
         <w:rPr>
           <w:b/>
-          <w:sz w:val="21"/>
-          <w:szCs w:val="21"/>
+          <w:sz w:val="22"/>
+          <w:szCs w:val="22"/>
         </w:rPr>
         <w:tab/>
       </w:r>
       <w:r>
         <w:rPr>
           <w:b/>
-          <w:sz w:val="21"/>
-          <w:szCs w:val="21"/>
+          <w:sz w:val="22"/>
+          <w:szCs w:val="22"/>
         </w:rPr>
         <w:tab/>
       </w:r>
       <w:r>
         <w:rPr>
           <w:b/>
-          <w:sz w:val="21"/>
-          <w:szCs w:val="21"/>
+          <w:sz w:val="22"/>
+          <w:szCs w:val="22"/>
         </w:rPr>
         <w:tab/>
       </w:r>
       <w:r>
         <w:rPr>
           <w:b/>
-          <w:sz w:val="21"/>
-          <w:szCs w:val="21"/>
+          <w:sz w:val="22"/>
+          <w:szCs w:val="22"/>
         </w:rPr>
         <w:tab/>
       </w:r>
       <w:r>
         <w:rPr>
           <w:b/>
-          <w:sz w:val="21"/>
-          <w:szCs w:val="21"/>
+          <w:sz w:val="22"/>
+          <w:szCs w:val="22"/>
         </w:rPr>
         <w:tab/>
       </w:r>
       <w:r>
         <w:rPr>
           <w:b/>
-          <w:sz w:val="21"/>
-          <w:szCs w:val="21"/>
+          <w:sz w:val="22"/>
+          <w:szCs w:val="22"/>
         </w:rPr>
         <w:tab/>
-        <w:t xml:space="preserve">            </w:t>
-      </w:r>
-      <w:r>
-        <w:rPr>
-          <w:b/>
-          <w:sz w:val="21"/>
-          <w:szCs w:val="21"/>
-        </w:rPr>
-        <w:t xml:space="preserve">     </w:t>
-      </w:r>
+        <w:t xml:space="preserve">              </w:t>
+      </w:r>
+      <w:bookmarkStart w:id="0" w:name="_GoBack"/>
+      <w:bookmarkEnd w:id="0"/>
       <w:r>
         <w:rPr>
           <w:i/>
-          <w:sz w:val="21"/>
-          <w:szCs w:val="21"/>
+          <w:sz w:val="22"/>
+          <w:szCs w:val="22"/>
         </w:rPr>
         <w:t>February 2019 - Present</w:t>
       </w:r>
@@ -2800,6 +3164,7 @@
           <w:ilvl w:val="0"/>
           <w:numId w:val="18"/>
         </w:numPr>
+        <w:spacing w:line="276" w:lineRule="auto"/>
         <w:ind w:left="-540" w:right="-720" w:hanging="180"/>
         <w:rPr>
           <w:sz w:val="20"/>
@@ -2820,14 +3185,54 @@
         </w:rPr>
         <w:t xml:space="preserve">and 2020-2021 </w:t>
       </w:r>
-      <w:bookmarkStart w:id="0" w:name="_GoBack"/>
-      <w:bookmarkEnd w:id="0"/>
-      <w:r>
-        <w:rPr>
-          <w:sz w:val="20"/>
-          <w:szCs w:val="20"/>
-        </w:rPr>
-        <w:t xml:space="preserve">school year, allocating funds for new uniforms and equipment, travel fees for the upcoming collegiate season, and rental costs necessary to run a local tournament.  </w:t>
+      <w:r>
+        <w:rPr>
+          <w:sz w:val="20"/>
+          <w:szCs w:val="20"/>
+        </w:rPr>
+        <w:t xml:space="preserve">school year, allocating funds for new </w:t>
+      </w:r>
+      <w:r>
+        <w:rPr>
+          <w:sz w:val="20"/>
+          <w:szCs w:val="20"/>
+        </w:rPr>
+        <w:t>equipment and uniforms</w:t>
+      </w:r>
+      <w:r>
+        <w:rPr>
+          <w:sz w:val="20"/>
+          <w:szCs w:val="20"/>
+        </w:rPr>
+        <w:t xml:space="preserve">, </w:t>
+      </w:r>
+      <w:r>
+        <w:rPr>
+          <w:sz w:val="20"/>
+          <w:szCs w:val="20"/>
+        </w:rPr>
+        <w:t xml:space="preserve">travel and </w:t>
+      </w:r>
+      <w:r>
+        <w:rPr>
+          <w:sz w:val="20"/>
+          <w:szCs w:val="20"/>
+        </w:rPr>
+        <w:t>lodging</w:t>
+      </w:r>
+      <w:r>
+        <w:rPr>
+          <w:sz w:val="20"/>
+          <w:szCs w:val="20"/>
+        </w:rPr>
+        <w:t xml:space="preserve"> fees</w:t>
+      </w:r>
+      <w:r>
+        <w:rPr>
+          <w:sz w:val="20"/>
+          <w:szCs w:val="20"/>
+        </w:rPr>
+        <w:t xml:space="preserve">, and rental costs necessary to run a local tournament.  </w:t>
       </w:r>
     </w:p>
     <w:p>
@@ -2837,6 +3242,7 @@
           <w:ilvl w:val="0"/>
           <w:numId w:val="18"/>
         </w:numPr>
+        <w:spacing w:line="276" w:lineRule="auto"/>
         <w:ind w:left="-540" w:right="-720" w:hanging="180"/>
         <w:rPr>
           <w:sz w:val="20"/>
@@ -2848,7 +3254,28 @@
           <w:sz w:val="20"/>
           <w:szCs w:val="20"/>
         </w:rPr>
-        <w:t>Handle communication with facility management, club sports advisors, sponsorships, and other club officers to ensure that the club meets all necessary administrative requirements while publicizing itself.</w:t>
+        <w:t xml:space="preserve">Handle communication with facility management, club sports advisors, sponsorships, and other club officers to ensure that the club meets all necessary administrative requirements while </w:t>
+      </w:r>
+      <w:r>
+        <w:rPr>
+          <w:sz w:val="20"/>
+          <w:szCs w:val="20"/>
+        </w:rPr>
+        <w:t xml:space="preserve">continuing to </w:t>
+      </w:r>
+      <w:r>
+        <w:rPr>
+          <w:sz w:val="20"/>
+          <w:szCs w:val="20"/>
+        </w:rPr>
+        <w:t>publicize</w:t>
+      </w:r>
+      <w:r>
+        <w:rPr>
+          <w:sz w:val="20"/>
+          <w:szCs w:val="20"/>
+        </w:rPr>
+        <w:t xml:space="preserve"> itself.</w:t>
       </w:r>
       <w:r>
         <w:rPr>
@@ -7361,7 +7788,7 @@
 </file>
 
 <file path=customXml/itemProps1.xml><?xml version="1.0" encoding="utf-8"?>
-<ds:datastoreItem xmlns:ds="http://schemas.openxmlformats.org/officeDocument/2006/customXml" ds:itemID="{2FC90698-2D2A-A347-A76A-9990082CA0C1}">
+<ds:datastoreItem xmlns:ds="http://schemas.openxmlformats.org/officeDocument/2006/customXml" ds:itemID="{7A8E776C-B17C-BA42-8CDB-B79A03224BA0}">
   <ds:schemaRefs>
     <ds:schemaRef ds:uri="http://schemas.openxmlformats.org/officeDocument/2006/bibliography"/>
   </ds:schemaRefs>

--- a/doc_resume.docx
+++ b/doc_resume.docx
@@ -312,21 +312,12 @@
         </w:rPr>
         <w:t xml:space="preserve">, </w:t>
       </w:r>
-      <w:proofErr w:type="spellStart"/>
-      <w:r>
-        <w:rPr>
-          <w:sz w:val="20"/>
-          <w:szCs w:val="20"/>
-        </w:rPr>
-        <w:t>OCaml</w:t>
-      </w:r>
-      <w:proofErr w:type="spellEnd"/>
-      <w:r>
-        <w:rPr>
-          <w:sz w:val="20"/>
-          <w:szCs w:val="20"/>
-        </w:rPr>
-        <w:t xml:space="preserve">, </w:t>
+      <w:r>
+        <w:rPr>
+          <w:sz w:val="20"/>
+          <w:szCs w:val="20"/>
+        </w:rPr>
+        <w:t xml:space="preserve">OCaml, </w:t>
       </w:r>
       <w:r>
         <w:rPr>
@@ -814,23 +805,13 @@
         </w:rPr>
         <w:t xml:space="preserve"> API using </w:t>
       </w:r>
-      <w:proofErr w:type="spellStart"/>
-      <w:r>
-        <w:rPr>
-          <w:b/>
-          <w:sz w:val="20"/>
-          <w:szCs w:val="20"/>
-        </w:rPr>
-        <w:t>Dropwizard</w:t>
-      </w:r>
-      <w:proofErr w:type="spellEnd"/>
-      <w:r>
-        <w:rPr>
-          <w:b/>
-          <w:sz w:val="20"/>
-          <w:szCs w:val="20"/>
-        </w:rPr>
-        <w:t xml:space="preserve"> Java</w:t>
+      <w:r>
+        <w:rPr>
+          <w:b/>
+          <w:sz w:val="20"/>
+          <w:szCs w:val="20"/>
+        </w:rPr>
+        <w:t>Dropwizard Java</w:t>
       </w:r>
       <w:r>
         <w:rPr>
@@ -1837,23 +1818,13 @@
           <w:szCs w:val="21"/>
         </w:rPr>
       </w:pPr>
-      <w:proofErr w:type="spellStart"/>
-      <w:r>
-        <w:rPr>
-          <w:b/>
-          <w:sz w:val="21"/>
-          <w:szCs w:val="21"/>
-        </w:rPr>
-        <w:t>Paradyme</w:t>
-      </w:r>
-      <w:proofErr w:type="spellEnd"/>
-      <w:r>
-        <w:rPr>
-          <w:b/>
-          <w:sz w:val="21"/>
-          <w:szCs w:val="21"/>
-        </w:rPr>
-        <w:t xml:space="preserve"> Management</w:t>
+      <w:r>
+        <w:rPr>
+          <w:b/>
+          <w:sz w:val="21"/>
+          <w:szCs w:val="21"/>
+        </w:rPr>
+        <w:t>Paradyme Management</w:t>
       </w:r>
       <w:r>
         <w:rPr>
@@ -2240,15 +2211,15 @@
           <w:sz w:val="20"/>
           <w:szCs w:val="20"/>
         </w:rPr>
-        <w:t>display</w:t>
-      </w:r>
-      <w:r>
-        <w:rPr>
-          <w:bCs/>
-          <w:sz w:val="20"/>
-          <w:szCs w:val="20"/>
-        </w:rPr>
-        <w:t xml:space="preserve"> an info window with relevant information</w:t>
+        <w:t xml:space="preserve">display </w:t>
+      </w:r>
+      <w:r>
+        <w:rPr>
+          <w:bCs/>
+          <w:sz w:val="20"/>
+          <w:szCs w:val="20"/>
+        </w:rPr>
+        <w:t>information</w:t>
       </w:r>
       <w:r>
         <w:rPr>
@@ -2296,7 +2267,23 @@
           <w:sz w:val="20"/>
           <w:szCs w:val="20"/>
         </w:rPr>
-        <w:t>eview page</w:t>
+        <w:t>eview</w:t>
+      </w:r>
+      <w:r>
+        <w:rPr>
+          <w:bCs/>
+          <w:sz w:val="20"/>
+          <w:szCs w:val="20"/>
+        </w:rPr>
+        <w:t>s</w:t>
+      </w:r>
+      <w:r>
+        <w:rPr>
+          <w:bCs/>
+          <w:sz w:val="20"/>
+          <w:szCs w:val="20"/>
+        </w:rPr>
+        <w:t xml:space="preserve"> page</w:t>
       </w:r>
       <w:r>
         <w:rPr>
@@ -2305,6 +2292,657 @@
           <w:szCs w:val="20"/>
         </w:rPr>
         <w:t>.</w:t>
+      </w:r>
+      <w:r>
+        <w:rPr>
+          <w:bCs/>
+          <w:sz w:val="20"/>
+          <w:szCs w:val="20"/>
+        </w:rPr>
+        <w:t xml:space="preserve"> </w:t>
+      </w:r>
+      <w:r>
+        <w:rPr>
+          <w:bCs/>
+          <w:sz w:val="20"/>
+          <w:szCs w:val="20"/>
+        </w:rPr>
+        <w:t>Also i</w:t>
+      </w:r>
+      <w:bookmarkStart w:id="0" w:name="_GoBack"/>
+      <w:bookmarkEnd w:id="0"/>
+      <w:r>
+        <w:rPr>
+          <w:bCs/>
+          <w:sz w:val="20"/>
+          <w:szCs w:val="20"/>
+        </w:rPr>
+        <w:t>ncludes a search bar</w:t>
+      </w:r>
+      <w:r>
+        <w:rPr>
+          <w:bCs/>
+          <w:sz w:val="20"/>
+          <w:szCs w:val="20"/>
+        </w:rPr>
+        <w:t xml:space="preserve"> </w:t>
+      </w:r>
+      <w:r>
+        <w:rPr>
+          <w:bCs/>
+          <w:sz w:val="20"/>
+          <w:szCs w:val="20"/>
+        </w:rPr>
+        <w:t xml:space="preserve">that dynamically filters markers on the map and shows a </w:t>
+      </w:r>
+      <w:r>
+        <w:rPr>
+          <w:bCs/>
+          <w:sz w:val="20"/>
+          <w:szCs w:val="20"/>
+        </w:rPr>
+        <w:t xml:space="preserve">filtered </w:t>
+      </w:r>
+      <w:r>
+        <w:rPr>
+          <w:bCs/>
+          <w:sz w:val="20"/>
+          <w:szCs w:val="20"/>
+        </w:rPr>
+        <w:t xml:space="preserve">list of restaurants </w:t>
+      </w:r>
+      <w:r>
+        <w:rPr>
+          <w:bCs/>
+          <w:sz w:val="20"/>
+          <w:szCs w:val="20"/>
+        </w:rPr>
+        <w:t>and</w:t>
+      </w:r>
+      <w:r>
+        <w:rPr>
+          <w:bCs/>
+          <w:sz w:val="20"/>
+          <w:szCs w:val="20"/>
+        </w:rPr>
+        <w:t xml:space="preserve"> their </w:t>
+      </w:r>
+      <w:r>
+        <w:rPr>
+          <w:bCs/>
+          <w:sz w:val="20"/>
+          <w:szCs w:val="20"/>
+        </w:rPr>
+        <w:t xml:space="preserve">respective </w:t>
+      </w:r>
+      <w:r>
+        <w:rPr>
+          <w:bCs/>
+          <w:sz w:val="20"/>
+          <w:szCs w:val="20"/>
+        </w:rPr>
+        <w:t>rating</w:t>
+      </w:r>
+      <w:r>
+        <w:rPr>
+          <w:bCs/>
+          <w:sz w:val="20"/>
+          <w:szCs w:val="20"/>
+        </w:rPr>
+        <w:t xml:space="preserve"> </w:t>
+      </w:r>
+      <w:r>
+        <w:rPr>
+          <w:bCs/>
+          <w:sz w:val="20"/>
+          <w:szCs w:val="20"/>
+        </w:rPr>
+        <w:t xml:space="preserve">stars </w:t>
+      </w:r>
+      <w:r>
+        <w:rPr>
+          <w:bCs/>
+          <w:sz w:val="20"/>
+          <w:szCs w:val="20"/>
+        </w:rPr>
+        <w:t>based on</w:t>
+      </w:r>
+      <w:r>
+        <w:rPr>
+          <w:bCs/>
+          <w:sz w:val="20"/>
+          <w:szCs w:val="20"/>
+        </w:rPr>
+        <w:t xml:space="preserve"> </w:t>
+      </w:r>
+      <w:r>
+        <w:rPr>
+          <w:bCs/>
+          <w:sz w:val="20"/>
+          <w:szCs w:val="20"/>
+        </w:rPr>
+        <w:t xml:space="preserve">Yelp Reviews. </w:t>
+      </w:r>
+    </w:p>
+    <w:p>
+      <w:pPr>
+        <w:pStyle w:val="ListParagraph"/>
+        <w:numPr>
+          <w:ilvl w:val="0"/>
+          <w:numId w:val="24"/>
+        </w:numPr>
+        <w:spacing w:line="276" w:lineRule="auto"/>
+        <w:ind w:left="-540" w:right="-720" w:hanging="180"/>
+        <w:rPr>
+          <w:bCs/>
+          <w:i/>
+          <w:iCs/>
+          <w:sz w:val="20"/>
+          <w:szCs w:val="20"/>
+        </w:rPr>
+      </w:pPr>
+      <w:r>
+        <w:rPr>
+          <w:bCs/>
+          <w:sz w:val="20"/>
+          <w:szCs w:val="20"/>
+        </w:rPr>
+        <w:t xml:space="preserve">App was developed using </w:t>
+      </w:r>
+      <w:r>
+        <w:rPr>
+          <w:b/>
+          <w:sz w:val="20"/>
+          <w:szCs w:val="20"/>
+        </w:rPr>
+        <w:t>React</w:t>
+      </w:r>
+      <w:r>
+        <w:rPr>
+          <w:bCs/>
+          <w:sz w:val="20"/>
+          <w:szCs w:val="20"/>
+        </w:rPr>
+        <w:t>, Yelp Fusion API, and</w:t>
+      </w:r>
+      <w:r>
+        <w:rPr>
+          <w:bCs/>
+          <w:sz w:val="20"/>
+          <w:szCs w:val="20"/>
+        </w:rPr>
+        <w:t xml:space="preserve"> </w:t>
+      </w:r>
+      <w:r>
+        <w:rPr>
+          <w:bCs/>
+          <w:sz w:val="20"/>
+          <w:szCs w:val="20"/>
+        </w:rPr>
+        <w:t>Google Maps API</w:t>
+      </w:r>
+      <w:r>
+        <w:rPr>
+          <w:bCs/>
+          <w:sz w:val="20"/>
+          <w:szCs w:val="20"/>
+        </w:rPr>
+        <w:t>.</w:t>
+      </w:r>
+    </w:p>
+    <w:p>
+      <w:pPr>
+        <w:ind w:left="-720" w:right="-720"/>
+        <w:rPr>
+          <w:i/>
+          <w:iCs/>
+          <w:sz w:val="21"/>
+          <w:szCs w:val="21"/>
+        </w:rPr>
+      </w:pPr>
+      <w:r>
+        <w:rPr>
+          <w:b/>
+          <w:bCs/>
+          <w:sz w:val="21"/>
+          <w:szCs w:val="21"/>
+        </w:rPr>
+        <w:t xml:space="preserve">Stray Animal Map </w:t>
+      </w:r>
+      <w:r>
+        <w:rPr>
+          <w:sz w:val="21"/>
+          <w:szCs w:val="21"/>
+        </w:rPr>
+        <w:t>(</w:t>
+      </w:r>
+      <w:r>
+        <w:rPr>
+          <w:i/>
+          <w:iCs/>
+          <w:sz w:val="21"/>
+          <w:szCs w:val="21"/>
+        </w:rPr>
+        <w:t>Winner: Runner Up Best Esri API Hack</w:t>
+      </w:r>
+      <w:r>
+        <w:rPr>
+          <w:bCs/>
+          <w:i/>
+          <w:iCs/>
+          <w:sz w:val="21"/>
+          <w:szCs w:val="21"/>
+        </w:rPr>
+        <w:t xml:space="preserve"> -</w:t>
+      </w:r>
+      <w:r>
+        <w:rPr>
+          <w:i/>
+          <w:iCs/>
+          <w:sz w:val="21"/>
+          <w:szCs w:val="21"/>
+        </w:rPr>
+        <w:t xml:space="preserve"> Bitcamp Spring 2019) </w:t>
+      </w:r>
+    </w:p>
+    <w:p>
+      <w:pPr>
+        <w:pStyle w:val="ListParagraph"/>
+        <w:numPr>
+          <w:ilvl w:val="0"/>
+          <w:numId w:val="23"/>
+        </w:numPr>
+        <w:spacing w:line="276" w:lineRule="auto"/>
+        <w:ind w:left="-540" w:right="-720" w:hanging="180"/>
+        <w:rPr>
+          <w:sz w:val="20"/>
+          <w:szCs w:val="20"/>
+        </w:rPr>
+      </w:pPr>
+      <w:r>
+        <w:rPr>
+          <w:sz w:val="20"/>
+          <w:szCs w:val="20"/>
+        </w:rPr>
+        <w:t xml:space="preserve">Crowdsourcing </w:t>
+      </w:r>
+      <w:r>
+        <w:rPr>
+          <w:b/>
+          <w:sz w:val="20"/>
+          <w:szCs w:val="20"/>
+        </w:rPr>
+        <w:t>Android</w:t>
+      </w:r>
+      <w:r>
+        <w:rPr>
+          <w:sz w:val="20"/>
+          <w:szCs w:val="20"/>
+        </w:rPr>
+        <w:t xml:space="preserve"> app that allows users to report and view nearby stray animal sightings on a map. Information from report</w:t>
+      </w:r>
+      <w:r>
+        <w:rPr>
+          <w:sz w:val="20"/>
+          <w:szCs w:val="20"/>
+        </w:rPr>
+        <w:t>s</w:t>
+      </w:r>
+      <w:r>
+        <w:rPr>
+          <w:sz w:val="20"/>
+          <w:szCs w:val="20"/>
+        </w:rPr>
+        <w:t xml:space="preserve"> (location, images, and animal</w:t>
+      </w:r>
+      <w:r>
+        <w:rPr>
+          <w:sz w:val="20"/>
+          <w:szCs w:val="20"/>
+        </w:rPr>
+        <w:t xml:space="preserve"> description</w:t>
+      </w:r>
+      <w:r>
+        <w:rPr>
+          <w:sz w:val="20"/>
+          <w:szCs w:val="20"/>
+        </w:rPr>
+        <w:t xml:space="preserve">) </w:t>
+      </w:r>
+      <w:r>
+        <w:rPr>
+          <w:sz w:val="20"/>
+          <w:szCs w:val="20"/>
+        </w:rPr>
+        <w:t>is</w:t>
+      </w:r>
+      <w:r>
+        <w:rPr>
+          <w:sz w:val="20"/>
+          <w:szCs w:val="20"/>
+        </w:rPr>
+        <w:t xml:space="preserve"> sent to </w:t>
+      </w:r>
+      <w:r>
+        <w:rPr>
+          <w:b/>
+          <w:bCs/>
+          <w:sz w:val="20"/>
+          <w:szCs w:val="20"/>
+        </w:rPr>
+        <w:t>Esri</w:t>
+      </w:r>
+      <w:r>
+        <w:rPr>
+          <w:sz w:val="20"/>
+          <w:szCs w:val="20"/>
+        </w:rPr>
+        <w:t xml:space="preserve"> Cloud Services, after which the map is updated</w:t>
+      </w:r>
+      <w:r>
+        <w:rPr>
+          <w:sz w:val="20"/>
+          <w:szCs w:val="20"/>
+        </w:rPr>
+        <w:t>.</w:t>
+      </w:r>
+    </w:p>
+    <w:p>
+      <w:pPr>
+        <w:pStyle w:val="ListParagraph"/>
+        <w:numPr>
+          <w:ilvl w:val="0"/>
+          <w:numId w:val="23"/>
+        </w:numPr>
+        <w:spacing w:line="276" w:lineRule="auto"/>
+        <w:ind w:left="-533" w:right="-720" w:hanging="187"/>
+        <w:rPr>
+          <w:sz w:val="20"/>
+          <w:szCs w:val="20"/>
+        </w:rPr>
+      </w:pPr>
+      <w:r>
+        <w:rPr>
+          <w:sz w:val="20"/>
+          <w:szCs w:val="20"/>
+        </w:rPr>
+        <w:t>I</w:t>
+      </w:r>
+      <w:r>
+        <w:rPr>
+          <w:sz w:val="20"/>
+          <w:szCs w:val="20"/>
+        </w:rPr>
+        <w:t>ncorporate</w:t>
+      </w:r>
+      <w:r>
+        <w:rPr>
+          <w:sz w:val="20"/>
+          <w:szCs w:val="20"/>
+        </w:rPr>
+        <w:t>d</w:t>
+      </w:r>
+      <w:r>
+        <w:rPr>
+          <w:sz w:val="20"/>
+          <w:szCs w:val="20"/>
+        </w:rPr>
+        <w:t xml:space="preserve"> </w:t>
+      </w:r>
+      <w:r>
+        <w:rPr>
+          <w:b/>
+          <w:bCs/>
+          <w:sz w:val="20"/>
+          <w:szCs w:val="20"/>
+        </w:rPr>
+        <w:t xml:space="preserve">Esri </w:t>
+      </w:r>
+      <w:r>
+        <w:rPr>
+          <w:sz w:val="20"/>
+          <w:szCs w:val="20"/>
+        </w:rPr>
+        <w:t>map services</w:t>
+      </w:r>
+      <w:r>
+        <w:rPr>
+          <w:sz w:val="20"/>
+          <w:szCs w:val="20"/>
+        </w:rPr>
+        <w:t xml:space="preserve"> </w:t>
+      </w:r>
+      <w:r>
+        <w:rPr>
+          <w:sz w:val="20"/>
+          <w:szCs w:val="20"/>
+        </w:rPr>
+        <w:t>and add</w:t>
+      </w:r>
+      <w:r>
+        <w:rPr>
+          <w:sz w:val="20"/>
+          <w:szCs w:val="20"/>
+        </w:rPr>
+        <w:t>ed</w:t>
+      </w:r>
+      <w:r>
+        <w:rPr>
+          <w:sz w:val="20"/>
+          <w:szCs w:val="20"/>
+        </w:rPr>
+        <w:t xml:space="preserve"> button</w:t>
+      </w:r>
+      <w:r>
+        <w:rPr>
+          <w:sz w:val="20"/>
+          <w:szCs w:val="20"/>
+        </w:rPr>
+        <w:t xml:space="preserve">, </w:t>
+      </w:r>
+      <w:r>
+        <w:rPr>
+          <w:sz w:val="20"/>
+          <w:szCs w:val="20"/>
+        </w:rPr>
+        <w:t>camera</w:t>
+      </w:r>
+      <w:r>
+        <w:rPr>
+          <w:sz w:val="20"/>
+          <w:szCs w:val="20"/>
+        </w:rPr>
+        <w:t>, and other UI</w:t>
+      </w:r>
+      <w:r>
+        <w:rPr>
+          <w:sz w:val="20"/>
+          <w:szCs w:val="20"/>
+        </w:rPr>
+        <w:t xml:space="preserve"> functionality </w:t>
+      </w:r>
+      <w:r>
+        <w:rPr>
+          <w:sz w:val="20"/>
+          <w:szCs w:val="20"/>
+        </w:rPr>
+        <w:t>t</w:t>
+      </w:r>
+      <w:r>
+        <w:rPr>
+          <w:sz w:val="20"/>
+          <w:szCs w:val="20"/>
+        </w:rPr>
+        <w:t>o the app</w:t>
+      </w:r>
+      <w:r>
+        <w:rPr>
+          <w:sz w:val="20"/>
+          <w:szCs w:val="20"/>
+        </w:rPr>
+        <w:t xml:space="preserve"> </w:t>
+      </w:r>
+      <w:r>
+        <w:rPr>
+          <w:sz w:val="20"/>
+          <w:szCs w:val="20"/>
+        </w:rPr>
+        <w:t xml:space="preserve">using </w:t>
+      </w:r>
+      <w:r>
+        <w:rPr>
+          <w:b/>
+          <w:bCs/>
+          <w:sz w:val="20"/>
+          <w:szCs w:val="20"/>
+        </w:rPr>
+        <w:t xml:space="preserve">Java </w:t>
+      </w:r>
+      <w:r>
+        <w:rPr>
+          <w:sz w:val="20"/>
+          <w:szCs w:val="20"/>
+        </w:rPr>
+        <w:t>and</w:t>
+      </w:r>
+      <w:r>
+        <w:rPr>
+          <w:b/>
+          <w:bCs/>
+          <w:sz w:val="20"/>
+          <w:szCs w:val="20"/>
+        </w:rPr>
+        <w:t xml:space="preserve"> XML</w:t>
+      </w:r>
+      <w:r>
+        <w:rPr>
+          <w:sz w:val="20"/>
+          <w:szCs w:val="20"/>
+        </w:rPr>
+        <w:t>.</w:t>
+      </w:r>
+    </w:p>
+    <w:p>
+      <w:pPr>
+        <w:pStyle w:val="ListParagraph"/>
+        <w:ind w:left="-720" w:right="-720"/>
+        <w:rPr>
+          <w:bCs/>
+          <w:i/>
+          <w:iCs/>
+          <w:sz w:val="21"/>
+          <w:szCs w:val="21"/>
+        </w:rPr>
+      </w:pPr>
+      <w:r>
+        <w:rPr>
+          <w:b/>
+          <w:bCs/>
+          <w:sz w:val="21"/>
+          <w:szCs w:val="21"/>
+        </w:rPr>
+        <w:t xml:space="preserve">PrintN’Pass </w:t>
+      </w:r>
+      <w:r>
+        <w:rPr>
+          <w:sz w:val="21"/>
+          <w:szCs w:val="21"/>
+        </w:rPr>
+        <w:t>(</w:t>
+      </w:r>
+      <w:r>
+        <w:rPr>
+          <w:i/>
+          <w:iCs/>
+          <w:sz w:val="21"/>
+          <w:szCs w:val="21"/>
+        </w:rPr>
+        <w:t>Winner: Top Ten Hacks, Best Use of Google API -</w:t>
+      </w:r>
+      <w:r>
+        <w:rPr>
+          <w:bCs/>
+          <w:i/>
+          <w:iCs/>
+          <w:sz w:val="21"/>
+          <w:szCs w:val="21"/>
+        </w:rPr>
+        <w:t xml:space="preserve"> HopHacks Spring 2019)</w:t>
+      </w:r>
+    </w:p>
+    <w:p>
+      <w:pPr>
+        <w:pStyle w:val="ListParagraph"/>
+        <w:numPr>
+          <w:ilvl w:val="0"/>
+          <w:numId w:val="24"/>
+        </w:numPr>
+        <w:spacing w:line="276" w:lineRule="auto"/>
+        <w:ind w:left="-540" w:right="-720" w:hanging="180"/>
+        <w:rPr>
+          <w:bCs/>
+          <w:i/>
+          <w:iCs/>
+          <w:sz w:val="20"/>
+          <w:szCs w:val="20"/>
+        </w:rPr>
+      </w:pPr>
+      <w:r>
+        <w:rPr>
+          <w:bCs/>
+          <w:sz w:val="20"/>
+          <w:szCs w:val="20"/>
+        </w:rPr>
+        <w:t>Stateless biometric p</w:t>
+      </w:r>
+      <w:r>
+        <w:rPr>
+          <w:bCs/>
+          <w:sz w:val="20"/>
+          <w:szCs w:val="20"/>
+        </w:rPr>
+        <w:t xml:space="preserve">assword manager that uses an </w:t>
+      </w:r>
+      <w:r>
+        <w:rPr>
+          <w:b/>
+          <w:bCs/>
+          <w:sz w:val="20"/>
+          <w:szCs w:val="20"/>
+        </w:rPr>
+        <w:t>Android</w:t>
+      </w:r>
+      <w:r>
+        <w:rPr>
+          <w:bCs/>
+          <w:sz w:val="20"/>
+          <w:szCs w:val="20"/>
+        </w:rPr>
+        <w:t xml:space="preserve"> app </w:t>
+      </w:r>
+      <w:r>
+        <w:rPr>
+          <w:bCs/>
+          <w:sz w:val="20"/>
+          <w:szCs w:val="20"/>
+        </w:rPr>
+        <w:t xml:space="preserve">and fingerprint identification </w:t>
+      </w:r>
+      <w:r>
+        <w:rPr>
+          <w:bCs/>
+          <w:sz w:val="20"/>
+          <w:szCs w:val="20"/>
+        </w:rPr>
+        <w:t>to create an encrypted master password and a webserver to generate a unique password by hashing the master password with the website domain.</w:t>
+      </w:r>
+      <w:r>
+        <w:rPr>
+          <w:bCs/>
+          <w:sz w:val="20"/>
+          <w:szCs w:val="20"/>
+        </w:rPr>
+        <w:t xml:space="preserve"> </w:t>
       </w:r>
     </w:p>
     <w:p>
@@ -2331,702 +2969,6 @@
           <w:sz w:val="20"/>
           <w:szCs w:val="20"/>
         </w:rPr>
-        <w:t>App i</w:t>
-      </w:r>
-      <w:r>
-        <w:rPr>
-          <w:bCs/>
-          <w:sz w:val="20"/>
-          <w:szCs w:val="20"/>
-        </w:rPr>
-        <w:t>ncludes a search bar</w:t>
-      </w:r>
-      <w:r>
-        <w:rPr>
-          <w:bCs/>
-          <w:sz w:val="20"/>
-          <w:szCs w:val="20"/>
-        </w:rPr>
-        <w:t xml:space="preserve"> </w:t>
-      </w:r>
-      <w:r>
-        <w:rPr>
-          <w:bCs/>
-          <w:sz w:val="20"/>
-          <w:szCs w:val="20"/>
-        </w:rPr>
-        <w:t xml:space="preserve">that dynamically filters the markers displaying on the map and shows a </w:t>
-      </w:r>
-      <w:r>
-        <w:rPr>
-          <w:bCs/>
-          <w:sz w:val="20"/>
-          <w:szCs w:val="20"/>
-        </w:rPr>
-        <w:t xml:space="preserve">filtered </w:t>
-      </w:r>
-      <w:r>
-        <w:rPr>
-          <w:bCs/>
-          <w:sz w:val="20"/>
-          <w:szCs w:val="20"/>
-        </w:rPr>
-        <w:t>list of restaurants with their rating</w:t>
-      </w:r>
-      <w:r>
-        <w:rPr>
-          <w:bCs/>
-          <w:sz w:val="20"/>
-          <w:szCs w:val="20"/>
-        </w:rPr>
-        <w:t xml:space="preserve"> </w:t>
-      </w:r>
-      <w:r>
-        <w:rPr>
-          <w:bCs/>
-          <w:sz w:val="20"/>
-          <w:szCs w:val="20"/>
-        </w:rPr>
-        <w:t xml:space="preserve">stars </w:t>
-      </w:r>
-      <w:r>
-        <w:rPr>
-          <w:bCs/>
-          <w:sz w:val="20"/>
-          <w:szCs w:val="20"/>
-        </w:rPr>
-        <w:t>based on</w:t>
-      </w:r>
-      <w:r>
-        <w:rPr>
-          <w:bCs/>
-          <w:sz w:val="20"/>
-          <w:szCs w:val="20"/>
-        </w:rPr>
-        <w:t xml:space="preserve"> </w:t>
-      </w:r>
-      <w:r>
-        <w:rPr>
-          <w:bCs/>
-          <w:sz w:val="20"/>
-          <w:szCs w:val="20"/>
-        </w:rPr>
-        <w:t>Yelp Reviews</w:t>
-      </w:r>
-      <w:r>
-        <w:rPr>
-          <w:bCs/>
-          <w:sz w:val="20"/>
-          <w:szCs w:val="20"/>
-        </w:rPr>
-        <w:t>.</w:t>
-      </w:r>
-      <w:r>
-        <w:rPr>
-          <w:bCs/>
-          <w:sz w:val="20"/>
-          <w:szCs w:val="20"/>
-        </w:rPr>
-        <w:t xml:space="preserve"> App was developed using </w:t>
-      </w:r>
-      <w:r>
-        <w:rPr>
-          <w:b/>
-          <w:sz w:val="20"/>
-          <w:szCs w:val="20"/>
-        </w:rPr>
-        <w:t>React</w:t>
-      </w:r>
-      <w:r>
-        <w:rPr>
-          <w:bCs/>
-          <w:sz w:val="20"/>
-          <w:szCs w:val="20"/>
-        </w:rPr>
-        <w:t>, Yelp Fusion API, and</w:t>
-      </w:r>
-      <w:r>
-        <w:rPr>
-          <w:bCs/>
-          <w:sz w:val="20"/>
-          <w:szCs w:val="20"/>
-        </w:rPr>
-        <w:t xml:space="preserve"> </w:t>
-      </w:r>
-      <w:r>
-        <w:rPr>
-          <w:bCs/>
-          <w:sz w:val="20"/>
-          <w:szCs w:val="20"/>
-        </w:rPr>
-        <w:t>Google Maps API</w:t>
-      </w:r>
-    </w:p>
-    <w:p>
-      <w:pPr>
-        <w:ind w:left="-720" w:right="-720"/>
-        <w:rPr>
-          <w:i/>
-          <w:iCs/>
-          <w:sz w:val="21"/>
-          <w:szCs w:val="21"/>
-        </w:rPr>
-      </w:pPr>
-      <w:r>
-        <w:rPr>
-          <w:b/>
-          <w:bCs/>
-          <w:sz w:val="21"/>
-          <w:szCs w:val="21"/>
-        </w:rPr>
-        <w:t xml:space="preserve">Stray Animal Map </w:t>
-      </w:r>
-      <w:r>
-        <w:rPr>
-          <w:sz w:val="21"/>
-          <w:szCs w:val="21"/>
-        </w:rPr>
-        <w:t>(</w:t>
-      </w:r>
-      <w:r>
-        <w:rPr>
-          <w:i/>
-          <w:iCs/>
-          <w:sz w:val="21"/>
-          <w:szCs w:val="21"/>
-        </w:rPr>
-        <w:t xml:space="preserve">Winner: Runner Up Best </w:t>
-      </w:r>
-      <w:proofErr w:type="spellStart"/>
-      <w:r>
-        <w:rPr>
-          <w:i/>
-          <w:iCs/>
-          <w:sz w:val="21"/>
-          <w:szCs w:val="21"/>
-        </w:rPr>
-        <w:t>Esri</w:t>
-      </w:r>
-      <w:proofErr w:type="spellEnd"/>
-      <w:r>
-        <w:rPr>
-          <w:i/>
-          <w:iCs/>
-          <w:sz w:val="21"/>
-          <w:szCs w:val="21"/>
-        </w:rPr>
-        <w:t xml:space="preserve"> API Hack</w:t>
-      </w:r>
-      <w:r>
-        <w:rPr>
-          <w:bCs/>
-          <w:i/>
-          <w:iCs/>
-          <w:sz w:val="21"/>
-          <w:szCs w:val="21"/>
-        </w:rPr>
-        <w:t xml:space="preserve"> -</w:t>
-      </w:r>
-      <w:r>
-        <w:rPr>
-          <w:i/>
-          <w:iCs/>
-          <w:sz w:val="21"/>
-          <w:szCs w:val="21"/>
-        </w:rPr>
-        <w:t xml:space="preserve"> </w:t>
-      </w:r>
-      <w:proofErr w:type="spellStart"/>
-      <w:r>
-        <w:rPr>
-          <w:i/>
-          <w:iCs/>
-          <w:sz w:val="21"/>
-          <w:szCs w:val="21"/>
-        </w:rPr>
-        <w:t>Bitcamp</w:t>
-      </w:r>
-      <w:proofErr w:type="spellEnd"/>
-      <w:r>
-        <w:rPr>
-          <w:i/>
-          <w:iCs/>
-          <w:sz w:val="21"/>
-          <w:szCs w:val="21"/>
-        </w:rPr>
-        <w:t xml:space="preserve"> Spring 2019) </w:t>
-      </w:r>
-    </w:p>
-    <w:p>
-      <w:pPr>
-        <w:pStyle w:val="ListParagraph"/>
-        <w:numPr>
-          <w:ilvl w:val="0"/>
-          <w:numId w:val="23"/>
-        </w:numPr>
-        <w:spacing w:line="276" w:lineRule="auto"/>
-        <w:ind w:left="-540" w:right="-720" w:hanging="180"/>
-        <w:rPr>
-          <w:sz w:val="20"/>
-          <w:szCs w:val="20"/>
-        </w:rPr>
-      </w:pPr>
-      <w:r>
-        <w:rPr>
-          <w:sz w:val="20"/>
-          <w:szCs w:val="20"/>
-        </w:rPr>
-        <w:t xml:space="preserve">Crowdsourcing </w:t>
-      </w:r>
-      <w:r>
-        <w:rPr>
-          <w:b/>
-          <w:sz w:val="20"/>
-          <w:szCs w:val="20"/>
-        </w:rPr>
-        <w:t>Android</w:t>
-      </w:r>
-      <w:r>
-        <w:rPr>
-          <w:sz w:val="20"/>
-          <w:szCs w:val="20"/>
-        </w:rPr>
-        <w:t xml:space="preserve"> app that allows users to report and view nearby stray animal sightings on a map. Information from report</w:t>
-      </w:r>
-      <w:r>
-        <w:rPr>
-          <w:sz w:val="20"/>
-          <w:szCs w:val="20"/>
-        </w:rPr>
-        <w:t>s</w:t>
-      </w:r>
-      <w:r>
-        <w:rPr>
-          <w:sz w:val="20"/>
-          <w:szCs w:val="20"/>
-        </w:rPr>
-        <w:t xml:space="preserve"> (location, images, and animal</w:t>
-      </w:r>
-      <w:r>
-        <w:rPr>
-          <w:sz w:val="20"/>
-          <w:szCs w:val="20"/>
-        </w:rPr>
-        <w:t xml:space="preserve"> description</w:t>
-      </w:r>
-      <w:r>
-        <w:rPr>
-          <w:sz w:val="20"/>
-          <w:szCs w:val="20"/>
-        </w:rPr>
-        <w:t xml:space="preserve">) </w:t>
-      </w:r>
-      <w:r>
-        <w:rPr>
-          <w:sz w:val="20"/>
-          <w:szCs w:val="20"/>
-        </w:rPr>
-        <w:t>is</w:t>
-      </w:r>
-      <w:r>
-        <w:rPr>
-          <w:sz w:val="20"/>
-          <w:szCs w:val="20"/>
-        </w:rPr>
-        <w:t xml:space="preserve"> sent to </w:t>
-      </w:r>
-      <w:proofErr w:type="spellStart"/>
-      <w:r>
-        <w:rPr>
-          <w:b/>
-          <w:bCs/>
-          <w:sz w:val="20"/>
-          <w:szCs w:val="20"/>
-        </w:rPr>
-        <w:t>Esri</w:t>
-      </w:r>
-      <w:proofErr w:type="spellEnd"/>
-      <w:r>
-        <w:rPr>
-          <w:sz w:val="20"/>
-          <w:szCs w:val="20"/>
-        </w:rPr>
-        <w:t xml:space="preserve"> Cloud Services, after which the map is updated</w:t>
-      </w:r>
-      <w:r>
-        <w:rPr>
-          <w:sz w:val="20"/>
-          <w:szCs w:val="20"/>
-        </w:rPr>
-        <w:t>.</w:t>
-      </w:r>
-    </w:p>
-    <w:p>
-      <w:pPr>
-        <w:pStyle w:val="ListParagraph"/>
-        <w:numPr>
-          <w:ilvl w:val="0"/>
-          <w:numId w:val="23"/>
-        </w:numPr>
-        <w:spacing w:line="276" w:lineRule="auto"/>
-        <w:ind w:left="-533" w:right="-720" w:hanging="187"/>
-        <w:rPr>
-          <w:sz w:val="20"/>
-          <w:szCs w:val="20"/>
-        </w:rPr>
-      </w:pPr>
-      <w:r>
-        <w:rPr>
-          <w:sz w:val="20"/>
-          <w:szCs w:val="20"/>
-        </w:rPr>
-        <w:t>I</w:t>
-      </w:r>
-      <w:r>
-        <w:rPr>
-          <w:sz w:val="20"/>
-          <w:szCs w:val="20"/>
-        </w:rPr>
-        <w:t>ncorporate</w:t>
-      </w:r>
-      <w:r>
-        <w:rPr>
-          <w:sz w:val="20"/>
-          <w:szCs w:val="20"/>
-        </w:rPr>
-        <w:t>d</w:t>
-      </w:r>
-      <w:r>
-        <w:rPr>
-          <w:sz w:val="20"/>
-          <w:szCs w:val="20"/>
-        </w:rPr>
-        <w:t xml:space="preserve"> </w:t>
-      </w:r>
-      <w:proofErr w:type="spellStart"/>
-      <w:r>
-        <w:rPr>
-          <w:b/>
-          <w:bCs/>
-          <w:sz w:val="20"/>
-          <w:szCs w:val="20"/>
-        </w:rPr>
-        <w:t>Esri</w:t>
-      </w:r>
-      <w:proofErr w:type="spellEnd"/>
-      <w:r>
-        <w:rPr>
-          <w:b/>
-          <w:bCs/>
-          <w:sz w:val="20"/>
-          <w:szCs w:val="20"/>
-        </w:rPr>
-        <w:t xml:space="preserve"> </w:t>
-      </w:r>
-      <w:r>
-        <w:rPr>
-          <w:sz w:val="20"/>
-          <w:szCs w:val="20"/>
-        </w:rPr>
-        <w:t>map services</w:t>
-      </w:r>
-      <w:r>
-        <w:rPr>
-          <w:sz w:val="20"/>
-          <w:szCs w:val="20"/>
-        </w:rPr>
-        <w:t xml:space="preserve"> </w:t>
-      </w:r>
-      <w:r>
-        <w:rPr>
-          <w:sz w:val="20"/>
-          <w:szCs w:val="20"/>
-        </w:rPr>
-        <w:t>and add</w:t>
-      </w:r>
-      <w:r>
-        <w:rPr>
-          <w:sz w:val="20"/>
-          <w:szCs w:val="20"/>
-        </w:rPr>
-        <w:t>ed</w:t>
-      </w:r>
-      <w:r>
-        <w:rPr>
-          <w:sz w:val="20"/>
-          <w:szCs w:val="20"/>
-        </w:rPr>
-        <w:t xml:space="preserve"> button</w:t>
-      </w:r>
-      <w:r>
-        <w:rPr>
-          <w:sz w:val="20"/>
-          <w:szCs w:val="20"/>
-        </w:rPr>
-        <w:t xml:space="preserve">, </w:t>
-      </w:r>
-      <w:r>
-        <w:rPr>
-          <w:sz w:val="20"/>
-          <w:szCs w:val="20"/>
-        </w:rPr>
-        <w:t>camera</w:t>
-      </w:r>
-      <w:r>
-        <w:rPr>
-          <w:sz w:val="20"/>
-          <w:szCs w:val="20"/>
-        </w:rPr>
-        <w:t>, and other UI</w:t>
-      </w:r>
-      <w:r>
-        <w:rPr>
-          <w:sz w:val="20"/>
-          <w:szCs w:val="20"/>
-        </w:rPr>
-        <w:t xml:space="preserve"> functionality </w:t>
-      </w:r>
-      <w:r>
-        <w:rPr>
-          <w:sz w:val="20"/>
-          <w:szCs w:val="20"/>
-        </w:rPr>
-        <w:t>t</w:t>
-      </w:r>
-      <w:r>
-        <w:rPr>
-          <w:sz w:val="20"/>
-          <w:szCs w:val="20"/>
-        </w:rPr>
-        <w:t>o the app</w:t>
-      </w:r>
-      <w:r>
-        <w:rPr>
-          <w:sz w:val="20"/>
-          <w:szCs w:val="20"/>
-        </w:rPr>
-        <w:t xml:space="preserve"> </w:t>
-      </w:r>
-      <w:r>
-        <w:rPr>
-          <w:sz w:val="20"/>
-          <w:szCs w:val="20"/>
-        </w:rPr>
-        <w:t xml:space="preserve">using </w:t>
-      </w:r>
-      <w:r>
-        <w:rPr>
-          <w:b/>
-          <w:bCs/>
-          <w:sz w:val="20"/>
-          <w:szCs w:val="20"/>
-        </w:rPr>
-        <w:t xml:space="preserve">Java </w:t>
-      </w:r>
-      <w:r>
-        <w:rPr>
-          <w:sz w:val="20"/>
-          <w:szCs w:val="20"/>
-        </w:rPr>
-        <w:t>and</w:t>
-      </w:r>
-      <w:r>
-        <w:rPr>
-          <w:b/>
-          <w:bCs/>
-          <w:sz w:val="20"/>
-          <w:szCs w:val="20"/>
-        </w:rPr>
-        <w:t xml:space="preserve"> XML</w:t>
-      </w:r>
-      <w:r>
-        <w:rPr>
-          <w:sz w:val="20"/>
-          <w:szCs w:val="20"/>
-        </w:rPr>
-        <w:t>.</w:t>
-      </w:r>
-    </w:p>
-    <w:p>
-      <w:pPr>
-        <w:pStyle w:val="ListParagraph"/>
-        <w:ind w:left="-720" w:right="-720"/>
-        <w:rPr>
-          <w:bCs/>
-          <w:i/>
-          <w:iCs/>
-          <w:sz w:val="21"/>
-          <w:szCs w:val="21"/>
-        </w:rPr>
-      </w:pPr>
-      <w:proofErr w:type="spellStart"/>
-      <w:r>
-        <w:rPr>
-          <w:b/>
-          <w:bCs/>
-          <w:sz w:val="21"/>
-          <w:szCs w:val="21"/>
-        </w:rPr>
-        <w:t>PrintN’Pass</w:t>
-      </w:r>
-      <w:proofErr w:type="spellEnd"/>
-      <w:r>
-        <w:rPr>
-          <w:b/>
-          <w:bCs/>
-          <w:sz w:val="21"/>
-          <w:szCs w:val="21"/>
-        </w:rPr>
-        <w:t xml:space="preserve"> </w:t>
-      </w:r>
-      <w:r>
-        <w:rPr>
-          <w:sz w:val="21"/>
-          <w:szCs w:val="21"/>
-        </w:rPr>
-        <w:t>(</w:t>
-      </w:r>
-      <w:r>
-        <w:rPr>
-          <w:i/>
-          <w:iCs/>
-          <w:sz w:val="21"/>
-          <w:szCs w:val="21"/>
-        </w:rPr>
-        <w:t>Winner: Top Ten Hacks, Best Use of Google API -</w:t>
-      </w:r>
-      <w:r>
-        <w:rPr>
-          <w:bCs/>
-          <w:i/>
-          <w:iCs/>
-          <w:sz w:val="21"/>
-          <w:szCs w:val="21"/>
-        </w:rPr>
-        <w:t xml:space="preserve"> </w:t>
-      </w:r>
-      <w:proofErr w:type="spellStart"/>
-      <w:r>
-        <w:rPr>
-          <w:bCs/>
-          <w:i/>
-          <w:iCs/>
-          <w:sz w:val="21"/>
-          <w:szCs w:val="21"/>
-        </w:rPr>
-        <w:t>HopHacks</w:t>
-      </w:r>
-      <w:proofErr w:type="spellEnd"/>
-      <w:r>
-        <w:rPr>
-          <w:bCs/>
-          <w:i/>
-          <w:iCs/>
-          <w:sz w:val="21"/>
-          <w:szCs w:val="21"/>
-        </w:rPr>
-        <w:t xml:space="preserve"> Spring 2019)</w:t>
-      </w:r>
-    </w:p>
-    <w:p>
-      <w:pPr>
-        <w:pStyle w:val="ListParagraph"/>
-        <w:numPr>
-          <w:ilvl w:val="0"/>
-          <w:numId w:val="24"/>
-        </w:numPr>
-        <w:spacing w:line="276" w:lineRule="auto"/>
-        <w:ind w:left="-540" w:right="-720" w:hanging="180"/>
-        <w:rPr>
-          <w:bCs/>
-          <w:i/>
-          <w:iCs/>
-          <w:sz w:val="20"/>
-          <w:szCs w:val="20"/>
-        </w:rPr>
-      </w:pPr>
-      <w:r>
-        <w:rPr>
-          <w:bCs/>
-          <w:sz w:val="20"/>
-          <w:szCs w:val="20"/>
-        </w:rPr>
-        <w:t>Stateless biometric p</w:t>
-      </w:r>
-      <w:r>
-        <w:rPr>
-          <w:bCs/>
-          <w:sz w:val="20"/>
-          <w:szCs w:val="20"/>
-        </w:rPr>
-        <w:t xml:space="preserve">assword manager that uses an </w:t>
-      </w:r>
-      <w:r>
-        <w:rPr>
-          <w:b/>
-          <w:bCs/>
-          <w:sz w:val="20"/>
-          <w:szCs w:val="20"/>
-        </w:rPr>
-        <w:t>Android</w:t>
-      </w:r>
-      <w:r>
-        <w:rPr>
-          <w:bCs/>
-          <w:sz w:val="20"/>
-          <w:szCs w:val="20"/>
-        </w:rPr>
-        <w:t xml:space="preserve"> app </w:t>
-      </w:r>
-      <w:r>
-        <w:rPr>
-          <w:bCs/>
-          <w:sz w:val="20"/>
-          <w:szCs w:val="20"/>
-        </w:rPr>
-        <w:t xml:space="preserve">and fingerprint identification </w:t>
-      </w:r>
-      <w:r>
-        <w:rPr>
-          <w:bCs/>
-          <w:sz w:val="20"/>
-          <w:szCs w:val="20"/>
-        </w:rPr>
-        <w:t>to create an encrypted master password and a webserver to generate a unique password by hashing the master password with the website domain.</w:t>
-      </w:r>
-      <w:r>
-        <w:rPr>
-          <w:bCs/>
-          <w:sz w:val="20"/>
-          <w:szCs w:val="20"/>
-        </w:rPr>
-        <w:t xml:space="preserve"> </w:t>
-      </w:r>
-    </w:p>
-    <w:p>
-      <w:pPr>
-        <w:pStyle w:val="ListParagraph"/>
-        <w:numPr>
-          <w:ilvl w:val="0"/>
-          <w:numId w:val="24"/>
-        </w:numPr>
-        <w:spacing w:line="276" w:lineRule="auto"/>
-        <w:ind w:left="-533" w:right="-720" w:hanging="187"/>
-        <w:jc w:val="both"/>
-        <w:rPr>
-          <w:bCs/>
-          <w:i/>
-          <w:iCs/>
-          <w:sz w:val="20"/>
-          <w:szCs w:val="20"/>
-        </w:rPr>
-      </w:pPr>
-      <w:r>
-        <w:rPr>
-          <w:bCs/>
-          <w:sz w:val="20"/>
-          <w:szCs w:val="20"/>
-        </w:rPr>
         <w:t xml:space="preserve">Created the fingerprint activity and other UI features for the app using </w:t>
       </w:r>
       <w:r>
@@ -3146,8 +3088,6 @@
         <w:tab/>
         <w:t xml:space="preserve">              </w:t>
       </w:r>
-      <w:bookmarkStart w:id="0" w:name="_GoBack"/>
-      <w:bookmarkEnd w:id="0"/>
       <w:r>
         <w:rPr>
           <w:i/>
@@ -7788,7 +7728,7 @@
 </file>
 
 <file path=customXml/itemProps1.xml><?xml version="1.0" encoding="utf-8"?>
-<ds:datastoreItem xmlns:ds="http://schemas.openxmlformats.org/officeDocument/2006/customXml" ds:itemID="{7A8E776C-B17C-BA42-8CDB-B79A03224BA0}">
+<ds:datastoreItem xmlns:ds="http://schemas.openxmlformats.org/officeDocument/2006/customXml" ds:itemID="{3BDC37C1-5F5C-DF46-B541-BB7C03B8258B}">
   <ds:schemaRefs>
     <ds:schemaRef ds:uri="http://schemas.openxmlformats.org/officeDocument/2006/bibliography"/>
   </ds:schemaRefs>

--- a/doc_resume.docx
+++ b/doc_resume.docx
@@ -165,14 +165,16 @@
           <w:sz w:val="20"/>
           <w:szCs w:val="20"/>
         </w:rPr>
-        <w:t xml:space="preserve"> </w:t>
-      </w:r>
-      <w:r>
-        <w:rPr>
-          <w:sz w:val="20"/>
-          <w:szCs w:val="20"/>
-        </w:rPr>
-        <w:tab/>
+        <w:t xml:space="preserve"> | </w:t>
+      </w:r>
+      <w:r>
+        <w:rPr>
+          <w:i/>
+          <w:iCs/>
+          <w:sz w:val="20"/>
+          <w:szCs w:val="20"/>
+        </w:rPr>
+        <w:t>B.A. Cello Performance</w:t>
       </w:r>
       <w:r>
         <w:rPr>
@@ -201,8 +203,17 @@
           <w:sz w:val="20"/>
           <w:szCs w:val="20"/>
         </w:rPr>
-        <w:t xml:space="preserve">                                                                         </w:t>
-      </w:r>
+        <w:t xml:space="preserve">                                           </w:t>
+      </w:r>
+      <w:r>
+        <w:rPr>
+          <w:sz w:val="20"/>
+          <w:szCs w:val="20"/>
+        </w:rPr>
+        <w:t xml:space="preserve"> </w:t>
+      </w:r>
+      <w:bookmarkStart w:id="0" w:name="_GoBack"/>
+      <w:bookmarkEnd w:id="0"/>
       <w:r>
         <w:rPr>
           <w:i/>
@@ -2309,8 +2320,6 @@
         </w:rPr>
         <w:t>Also i</w:t>
       </w:r>
-      <w:bookmarkStart w:id="0" w:name="_GoBack"/>
-      <w:bookmarkEnd w:id="0"/>
       <w:r>
         <w:rPr>
           <w:bCs/>
@@ -7728,7 +7737,7 @@
 </file>
 
 <file path=customXml/itemProps1.xml><?xml version="1.0" encoding="utf-8"?>
-<ds:datastoreItem xmlns:ds="http://schemas.openxmlformats.org/officeDocument/2006/customXml" ds:itemID="{3BDC37C1-5F5C-DF46-B541-BB7C03B8258B}">
+<ds:datastoreItem xmlns:ds="http://schemas.openxmlformats.org/officeDocument/2006/customXml" ds:itemID="{D6DD8635-910E-094F-A59C-57A6ACA25222}">
   <ds:schemaRefs>
     <ds:schemaRef ds:uri="http://schemas.openxmlformats.org/officeDocument/2006/bibliography"/>
   </ds:schemaRefs>

--- a/doc_resume.docx
+++ b/doc_resume.docx
@@ -212,8 +212,6 @@
         </w:rPr>
         <w:t xml:space="preserve"> </w:t>
       </w:r>
-      <w:bookmarkStart w:id="0" w:name="_GoBack"/>
-      <w:bookmarkEnd w:id="0"/>
       <w:r>
         <w:rPr>
           <w:i/>
@@ -307,7 +305,21 @@
           <w:sz w:val="20"/>
           <w:szCs w:val="20"/>
         </w:rPr>
-        <w:t xml:space="preserve"> Java</w:t>
+        <w:t xml:space="preserve"> </w:t>
+      </w:r>
+      <w:r>
+        <w:rPr>
+          <w:sz w:val="20"/>
+          <w:szCs w:val="20"/>
+        </w:rPr>
+        <w:t xml:space="preserve">React.js, </w:t>
+      </w:r>
+      <w:r>
+        <w:rPr>
+          <w:sz w:val="20"/>
+          <w:szCs w:val="20"/>
+        </w:rPr>
+        <w:t>Java</w:t>
       </w:r>
       <w:r>
         <w:rPr>
@@ -328,37 +340,7 @@
           <w:sz w:val="20"/>
           <w:szCs w:val="20"/>
         </w:rPr>
-        <w:t xml:space="preserve">OCaml, </w:t>
-      </w:r>
-      <w:r>
-        <w:rPr>
-          <w:bCs/>
-          <w:color w:val="000000"/>
-          <w:sz w:val="20"/>
-          <w:szCs w:val="20"/>
-        </w:rPr>
-        <w:t>JavaScript</w:t>
-      </w:r>
-      <w:r>
-        <w:rPr>
-          <w:sz w:val="20"/>
-          <w:szCs w:val="20"/>
-        </w:rPr>
-        <w:t>,</w:t>
-      </w:r>
-      <w:r>
-        <w:rPr>
-          <w:sz w:val="20"/>
-          <w:szCs w:val="20"/>
-        </w:rPr>
-        <w:t xml:space="preserve"> </w:t>
-      </w:r>
-      <w:r>
-        <w:rPr>
-          <w:sz w:val="20"/>
-          <w:szCs w:val="20"/>
-        </w:rPr>
-        <w:t>React.js</w:t>
+        <w:t>OCaml</w:t>
       </w:r>
     </w:p>
     <w:p>
@@ -395,11 +377,55 @@
       </w:r>
       <w:r>
         <w:rPr>
-          <w:bCs/>
           <w:color w:val="000000"/>
           <w:sz w:val="20"/>
           <w:szCs w:val="20"/>
         </w:rPr>
+        <w:t xml:space="preserve">Express, </w:t>
+      </w:r>
+      <w:r>
+        <w:rPr>
+          <w:sz w:val="20"/>
+          <w:szCs w:val="20"/>
+        </w:rPr>
+        <w:t>Javascript</w:t>
+      </w:r>
+      <w:r>
+        <w:rPr>
+          <w:bCs/>
+          <w:color w:val="000000"/>
+          <w:sz w:val="20"/>
+          <w:szCs w:val="20"/>
+        </w:rPr>
+        <w:t xml:space="preserve">, </w:t>
+      </w:r>
+      <w:bookmarkStart w:id="0" w:name="_GoBack"/>
+      <w:bookmarkEnd w:id="0"/>
+      <w:r>
+        <w:rPr>
+          <w:bCs/>
+          <w:color w:val="000000"/>
+          <w:sz w:val="20"/>
+          <w:szCs w:val="20"/>
+        </w:rPr>
+        <w:t>Angular</w:t>
+      </w:r>
+      <w:r>
+        <w:rPr>
+          <w:bCs/>
+          <w:color w:val="000000"/>
+          <w:sz w:val="20"/>
+          <w:szCs w:val="20"/>
+        </w:rPr>
+        <w:t xml:space="preserve">, SQL, Redux.js, </w:t>
+      </w:r>
+      <w:r>
+        <w:rPr>
+          <w:bCs/>
+          <w:color w:val="000000"/>
+          <w:sz w:val="20"/>
+          <w:szCs w:val="20"/>
+        </w:rPr>
         <w:t>Ruby</w:t>
       </w:r>
       <w:r>
@@ -427,52 +453,7 @@
           <w:sz w:val="20"/>
           <w:szCs w:val="20"/>
         </w:rPr>
-        <w:t xml:space="preserve">Android Development, </w:t>
-      </w:r>
-      <w:r>
-        <w:rPr>
-          <w:bCs/>
-          <w:color w:val="000000"/>
-          <w:sz w:val="20"/>
-          <w:szCs w:val="20"/>
-        </w:rPr>
-        <w:t xml:space="preserve">Express.js, </w:t>
-      </w:r>
-      <w:r>
-        <w:rPr>
-          <w:bCs/>
-          <w:color w:val="000000"/>
-          <w:sz w:val="20"/>
-          <w:szCs w:val="20"/>
-        </w:rPr>
-        <w:t xml:space="preserve">Redux.js, </w:t>
-      </w:r>
-      <w:r>
-        <w:rPr>
-          <w:bCs/>
-          <w:color w:val="000000"/>
-          <w:sz w:val="20"/>
-          <w:szCs w:val="20"/>
-        </w:rPr>
-        <w:t>Angular,</w:t>
-      </w:r>
-      <w:r>
-        <w:rPr>
-          <w:bCs/>
-          <w:color w:val="000000"/>
-          <w:sz w:val="20"/>
-          <w:szCs w:val="20"/>
-        </w:rPr>
-        <w:t xml:space="preserve"> </w:t>
-      </w:r>
-      <w:r>
-        <w:rPr>
-          <w:bCs/>
-          <w:color w:val="000000"/>
-          <w:sz w:val="20"/>
-          <w:szCs w:val="20"/>
-        </w:rPr>
-        <w:t>SQL</w:t>
+        <w:t>Android Development</w:t>
       </w:r>
     </w:p>
     <w:p>
@@ -734,7 +715,67 @@
           <w:sz w:val="21"/>
           <w:szCs w:val="21"/>
         </w:rPr>
-        <w:t>June 2020-August 2020</w:t>
+        <w:t xml:space="preserve">  </w:t>
+      </w:r>
+      <w:r>
+        <w:rPr>
+          <w:bCs/>
+          <w:i/>
+          <w:iCs/>
+          <w:sz w:val="21"/>
+          <w:szCs w:val="21"/>
+        </w:rPr>
+        <w:t>June 2020</w:t>
+      </w:r>
+      <w:r>
+        <w:rPr>
+          <w:bCs/>
+          <w:i/>
+          <w:iCs/>
+          <w:sz w:val="21"/>
+          <w:szCs w:val="21"/>
+        </w:rPr>
+        <w:t xml:space="preserve"> </w:t>
+      </w:r>
+      <w:r>
+        <w:rPr>
+          <w:bCs/>
+          <w:i/>
+          <w:iCs/>
+          <w:sz w:val="20"/>
+          <w:szCs w:val="20"/>
+        </w:rPr>
+        <w:t>–</w:t>
+      </w:r>
+      <w:r>
+        <w:rPr>
+          <w:bCs/>
+          <w:i/>
+          <w:iCs/>
+          <w:sz w:val="20"/>
+          <w:szCs w:val="20"/>
+        </w:rPr>
+        <w:t xml:space="preserve"> </w:t>
+      </w:r>
+      <w:r>
+        <w:rPr>
+          <w:bCs/>
+          <w:i/>
+          <w:iCs/>
+          <w:sz w:val="21"/>
+          <w:szCs w:val="21"/>
+        </w:rPr>
+        <w:t>July</w:t>
+      </w:r>
+      <w:r>
+        <w:rPr>
+          <w:bCs/>
+          <w:i/>
+          <w:iCs/>
+          <w:sz w:val="21"/>
+          <w:szCs w:val="21"/>
+        </w:rPr>
+        <w:t xml:space="preserve"> 2020</w:t>
       </w:r>
     </w:p>
     <w:p>
@@ -1216,7 +1257,67 @@
           <w:szCs w:val="20"/>
         </w:rPr>
         <w:tab/>
-        <w:t xml:space="preserve">                                       January 2020-Present</w:t>
+        <w:t xml:space="preserve">                                   </w:t>
+      </w:r>
+      <w:r>
+        <w:rPr>
+          <w:bCs/>
+          <w:i/>
+          <w:iCs/>
+          <w:sz w:val="20"/>
+          <w:szCs w:val="20"/>
+        </w:rPr>
+        <w:t xml:space="preserve"> </w:t>
+      </w:r>
+      <w:r>
+        <w:rPr>
+          <w:bCs/>
+          <w:i/>
+          <w:iCs/>
+          <w:sz w:val="20"/>
+          <w:szCs w:val="20"/>
+        </w:rPr>
+        <w:t>January 2020</w:t>
+      </w:r>
+      <w:r>
+        <w:rPr>
+          <w:bCs/>
+          <w:i/>
+          <w:iCs/>
+          <w:sz w:val="20"/>
+          <w:szCs w:val="20"/>
+        </w:rPr>
+        <w:t xml:space="preserve"> </w:t>
+      </w:r>
+      <w:r>
+        <w:rPr>
+          <w:bCs/>
+          <w:i/>
+          <w:iCs/>
+          <w:sz w:val="20"/>
+          <w:szCs w:val="20"/>
+        </w:rPr>
+        <w:t>–</w:t>
+      </w:r>
+      <w:r>
+        <w:rPr>
+          <w:bCs/>
+          <w:i/>
+          <w:iCs/>
+          <w:sz w:val="20"/>
+          <w:szCs w:val="20"/>
+        </w:rPr>
+        <w:t xml:space="preserve"> </w:t>
+      </w:r>
+      <w:r>
+        <w:rPr>
+          <w:bCs/>
+          <w:i/>
+          <w:iCs/>
+          <w:sz w:val="20"/>
+          <w:szCs w:val="20"/>
+        </w:rPr>
+        <w:t>Present</w:t>
       </w:r>
     </w:p>
     <w:p>
@@ -1512,7 +1613,27 @@
           <w:sz w:val="20"/>
           <w:szCs w:val="20"/>
         </w:rPr>
-        <w:t>September 2019 – Present</w:t>
+        <w:t>September 2019 –</w:t>
+      </w:r>
+      <w:r>
+        <w:rPr>
+          <w:bCs/>
+          <w:i/>
+          <w:iCs/>
+          <w:sz w:val="20"/>
+          <w:szCs w:val="20"/>
+        </w:rPr>
+        <w:t xml:space="preserve"> </w:t>
+      </w:r>
+      <w:r>
+        <w:rPr>
+          <w:bCs/>
+          <w:i/>
+          <w:iCs/>
+          <w:sz w:val="20"/>
+          <w:szCs w:val="20"/>
+        </w:rPr>
+        <w:t>Present</w:t>
       </w:r>
     </w:p>
     <w:p>
@@ -1999,7 +2120,7 @@
           <w:sz w:val="20"/>
           <w:szCs w:val="20"/>
         </w:rPr>
-        <w:t xml:space="preserve">                                       </w:t>
+        <w:t xml:space="preserve">                                    </w:t>
       </w:r>
       <w:r>
         <w:rPr>
@@ -2007,7 +2128,33 @@
           <w:sz w:val="20"/>
           <w:szCs w:val="20"/>
         </w:rPr>
-        <w:t xml:space="preserve">September 2018 - December 2018 </w:t>
+        <w:t xml:space="preserve">  </w:t>
+      </w:r>
+      <w:r>
+        <w:rPr>
+          <w:i/>
+          <w:sz w:val="20"/>
+          <w:szCs w:val="20"/>
+        </w:rPr>
+        <w:t xml:space="preserve">September 2018 </w:t>
+      </w:r>
+      <w:r>
+        <w:rPr>
+          <w:bCs/>
+          <w:i/>
+          <w:iCs/>
+          <w:sz w:val="20"/>
+          <w:szCs w:val="20"/>
+        </w:rPr>
+        <w:t xml:space="preserve">– </w:t>
+      </w:r>
+      <w:r>
+        <w:rPr>
+          <w:i/>
+          <w:sz w:val="20"/>
+          <w:szCs w:val="20"/>
+        </w:rPr>
+        <w:t xml:space="preserve">December 2018 </w:t>
       </w:r>
     </w:p>
     <w:p>
@@ -3095,7 +3242,15 @@
           <w:szCs w:val="22"/>
         </w:rPr>
         <w:tab/>
-        <w:t xml:space="preserve">              </w:t>
+        <w:t xml:space="preserve">             </w:t>
+      </w:r>
+      <w:r>
+        <w:rPr>
+          <w:b/>
+          <w:sz w:val="22"/>
+          <w:szCs w:val="22"/>
+        </w:rPr>
+        <w:t xml:space="preserve"> </w:t>
       </w:r>
       <w:r>
         <w:rPr>
@@ -3103,7 +3258,33 @@
           <w:sz w:val="22"/>
           <w:szCs w:val="22"/>
         </w:rPr>
-        <w:t>February 2019 - Present</w:t>
+        <w:t>February 2019</w:t>
+      </w:r>
+      <w:r>
+        <w:rPr>
+          <w:i/>
+          <w:sz w:val="22"/>
+          <w:szCs w:val="22"/>
+        </w:rPr>
+        <w:t xml:space="preserve"> </w:t>
+      </w:r>
+      <w:r>
+        <w:rPr>
+          <w:bCs/>
+          <w:i/>
+          <w:iCs/>
+          <w:sz w:val="20"/>
+          <w:szCs w:val="20"/>
+        </w:rPr>
+        <w:t xml:space="preserve">– </w:t>
+      </w:r>
+      <w:r>
+        <w:rPr>
+          <w:i/>
+          <w:sz w:val="22"/>
+          <w:szCs w:val="22"/>
+        </w:rPr>
+        <w:t>Present</w:t>
       </w:r>
     </w:p>
     <w:p>
@@ -7737,7 +7918,7 @@
 </file>
 
 <file path=customXml/itemProps1.xml><?xml version="1.0" encoding="utf-8"?>
-<ds:datastoreItem xmlns:ds="http://schemas.openxmlformats.org/officeDocument/2006/customXml" ds:itemID="{D6DD8635-910E-094F-A59C-57A6ACA25222}">
+<ds:datastoreItem xmlns:ds="http://schemas.openxmlformats.org/officeDocument/2006/customXml" ds:itemID="{05907A25-9051-534E-8629-6EC4A35B94F7}">
   <ds:schemaRefs>
     <ds:schemaRef ds:uri="http://schemas.openxmlformats.org/officeDocument/2006/bibliography"/>
   </ds:schemaRefs>

--- a/doc_resume.docx
+++ b/doc_resume.docx
@@ -335,6 +335,7 @@
         </w:rPr>
         <w:t xml:space="preserve">, </w:t>
       </w:r>
+      <w:proofErr w:type="spellStart"/>
       <w:r>
         <w:rPr>
           <w:sz w:val="20"/>
@@ -342,6 +343,7 @@
         </w:rPr>
         <w:t>OCaml</w:t>
       </w:r>
+      <w:proofErr w:type="spellEnd"/>
     </w:p>
     <w:p>
       <w:pPr>
@@ -381,80 +383,113 @@
           <w:sz w:val="20"/>
           <w:szCs w:val="20"/>
         </w:rPr>
-        <w:t xml:space="preserve">Express, </w:t>
-      </w:r>
-      <w:r>
-        <w:rPr>
-          <w:sz w:val="20"/>
-          <w:szCs w:val="20"/>
-        </w:rPr>
-        <w:t>Javascript</w:t>
-      </w:r>
-      <w:r>
-        <w:rPr>
-          <w:bCs/>
+        <w:t xml:space="preserve">Javascript, </w:t>
+      </w:r>
+      <w:r>
+        <w:rPr>
           <w:color w:val="000000"/>
           <w:sz w:val="20"/>
           <w:szCs w:val="20"/>
         </w:rPr>
+        <w:t>Express</w:t>
+      </w:r>
+      <w:r>
+        <w:rPr>
+          <w:color w:val="000000"/>
+          <w:sz w:val="20"/>
+          <w:szCs w:val="20"/>
+        </w:rPr>
+        <w:t>.js</w:t>
+      </w:r>
+      <w:r>
+        <w:rPr>
+          <w:color w:val="000000"/>
+          <w:sz w:val="20"/>
+          <w:szCs w:val="20"/>
+        </w:rPr>
         <w:t xml:space="preserve">, </w:t>
+      </w:r>
+      <w:r>
+        <w:rPr>
+          <w:sz w:val="20"/>
+          <w:szCs w:val="20"/>
+        </w:rPr>
+        <w:t>Redux.js,</w:t>
+      </w:r>
+      <w:r>
+        <w:rPr>
+          <w:bCs/>
+          <w:color w:val="000000"/>
+          <w:sz w:val="20"/>
+          <w:szCs w:val="20"/>
+        </w:rPr>
+        <w:t xml:space="preserve"> </w:t>
+      </w:r>
+      <w:r>
+        <w:rPr>
+          <w:bCs/>
+          <w:color w:val="000000"/>
+          <w:sz w:val="20"/>
+          <w:szCs w:val="20"/>
+        </w:rPr>
+        <w:t>Angular, SQL</w:t>
+      </w:r>
+      <w:r>
+        <w:rPr>
+          <w:bCs/>
+          <w:color w:val="000000"/>
+          <w:sz w:val="20"/>
+          <w:szCs w:val="20"/>
+        </w:rPr>
+        <w:t>,</w:t>
+      </w:r>
+      <w:r>
+        <w:rPr>
+          <w:bCs/>
+          <w:color w:val="000000"/>
+          <w:sz w:val="20"/>
+          <w:szCs w:val="20"/>
+        </w:rPr>
+        <w:t xml:space="preserve"> </w:t>
+      </w:r>
+      <w:r>
+        <w:rPr>
+          <w:bCs/>
+          <w:color w:val="000000"/>
+          <w:sz w:val="20"/>
+          <w:szCs w:val="20"/>
+        </w:rPr>
+        <w:t>Ruby</w:t>
+      </w:r>
+      <w:r>
+        <w:rPr>
+          <w:bCs/>
+          <w:color w:val="000000"/>
+          <w:sz w:val="20"/>
+          <w:szCs w:val="20"/>
+        </w:rPr>
+        <w:t>,</w:t>
+      </w:r>
+      <w:r>
+        <w:rPr>
+          <w:bCs/>
+          <w:color w:val="000000"/>
+          <w:sz w:val="20"/>
+          <w:szCs w:val="20"/>
+        </w:rPr>
+        <w:t xml:space="preserve"> </w:t>
+      </w:r>
+      <w:r>
+        <w:rPr>
+          <w:bCs/>
+          <w:color w:val="000000"/>
+          <w:sz w:val="20"/>
+          <w:szCs w:val="20"/>
+        </w:rPr>
+        <w:t>Android Development</w:t>
       </w:r>
       <w:bookmarkStart w:id="0" w:name="_GoBack"/>
       <w:bookmarkEnd w:id="0"/>
-      <w:r>
-        <w:rPr>
-          <w:bCs/>
-          <w:color w:val="000000"/>
-          <w:sz w:val="20"/>
-          <w:szCs w:val="20"/>
-        </w:rPr>
-        <w:t>Angular</w:t>
-      </w:r>
-      <w:r>
-        <w:rPr>
-          <w:bCs/>
-          <w:color w:val="000000"/>
-          <w:sz w:val="20"/>
-          <w:szCs w:val="20"/>
-        </w:rPr>
-        <w:t xml:space="preserve">, SQL, Redux.js, </w:t>
-      </w:r>
-      <w:r>
-        <w:rPr>
-          <w:bCs/>
-          <w:color w:val="000000"/>
-          <w:sz w:val="20"/>
-          <w:szCs w:val="20"/>
-        </w:rPr>
-        <w:t>Ruby</w:t>
-      </w:r>
-      <w:r>
-        <w:rPr>
-          <w:bCs/>
-          <w:color w:val="000000"/>
-          <w:sz w:val="20"/>
-          <w:szCs w:val="20"/>
-        </w:rPr>
-        <w:t>,</w:t>
-      </w:r>
-      <w:r>
-        <w:rPr>
-          <w:bCs/>
-          <w:color w:val="000000"/>
-          <w:sz w:val="20"/>
-          <w:szCs w:val="20"/>
-        </w:rPr>
-        <w:t xml:space="preserve"> </w:t>
-      </w:r>
-      <w:r>
-        <w:rPr>
-          <w:bCs/>
-          <w:color w:val="000000"/>
-          <w:sz w:val="20"/>
-          <w:szCs w:val="20"/>
-        </w:rPr>
-        <w:t>Android Development</w:t>
-      </w:r>
     </w:p>
     <w:p>
       <w:pPr>
@@ -857,13 +892,23 @@
         </w:rPr>
         <w:t xml:space="preserve"> API using </w:t>
       </w:r>
-      <w:r>
-        <w:rPr>
-          <w:b/>
-          <w:sz w:val="20"/>
-          <w:szCs w:val="20"/>
-        </w:rPr>
-        <w:t>Dropwizard Java</w:t>
+      <w:proofErr w:type="spellStart"/>
+      <w:r>
+        <w:rPr>
+          <w:b/>
+          <w:sz w:val="20"/>
+          <w:szCs w:val="20"/>
+        </w:rPr>
+        <w:t>Dropwizard</w:t>
+      </w:r>
+      <w:proofErr w:type="spellEnd"/>
+      <w:r>
+        <w:rPr>
+          <w:b/>
+          <w:sz w:val="20"/>
+          <w:szCs w:val="20"/>
+        </w:rPr>
+        <w:t xml:space="preserve"> Java</w:t>
       </w:r>
       <w:r>
         <w:rPr>
@@ -1950,13 +1995,23 @@
           <w:szCs w:val="21"/>
         </w:rPr>
       </w:pPr>
-      <w:r>
-        <w:rPr>
-          <w:b/>
-          <w:sz w:val="21"/>
-          <w:szCs w:val="21"/>
-        </w:rPr>
-        <w:t>Paradyme Management</w:t>
+      <w:proofErr w:type="spellStart"/>
+      <w:r>
+        <w:rPr>
+          <w:b/>
+          <w:sz w:val="21"/>
+          <w:szCs w:val="21"/>
+        </w:rPr>
+        <w:t>Paradyme</w:t>
+      </w:r>
+      <w:proofErr w:type="spellEnd"/>
+      <w:r>
+        <w:rPr>
+          <w:b/>
+          <w:sz w:val="21"/>
+          <w:szCs w:val="21"/>
+        </w:rPr>
+        <w:t xml:space="preserve"> Management</w:t>
       </w:r>
       <w:r>
         <w:rPr>
@@ -2679,18 +2734,19 @@
           <w:sz w:val="21"/>
           <w:szCs w:val="21"/>
         </w:rPr>
-        <w:t>Winner: Runner Up Best Esri API Hack</w:t>
-      </w:r>
-      <w:r>
-        <w:rPr>
-          <w:bCs/>
+        <w:t xml:space="preserve">Winner: Runner Up Best </w:t>
+      </w:r>
+      <w:proofErr w:type="spellStart"/>
+      <w:r>
+        <w:rPr>
           <w:i/>
           <w:iCs/>
           <w:sz w:val="21"/>
           <w:szCs w:val="21"/>
         </w:rPr>
-        <w:t xml:space="preserve"> -</w:t>
-      </w:r>
+        <w:t>Esri</w:t>
+      </w:r>
+      <w:proofErr w:type="spellEnd"/>
       <w:r>
         <w:rPr>
           <w:i/>
@@ -2698,7 +2754,46 @@
           <w:sz w:val="21"/>
           <w:szCs w:val="21"/>
         </w:rPr>
-        <w:t xml:space="preserve"> Bitcamp Spring 2019) </w:t>
+        <w:t xml:space="preserve"> API Hack</w:t>
+      </w:r>
+      <w:r>
+        <w:rPr>
+          <w:bCs/>
+          <w:i/>
+          <w:iCs/>
+          <w:sz w:val="21"/>
+          <w:szCs w:val="21"/>
+        </w:rPr>
+        <w:t xml:space="preserve"> -</w:t>
+      </w:r>
+      <w:r>
+        <w:rPr>
+          <w:i/>
+          <w:iCs/>
+          <w:sz w:val="21"/>
+          <w:szCs w:val="21"/>
+        </w:rPr>
+        <w:t xml:space="preserve"> </w:t>
+      </w:r>
+      <w:proofErr w:type="spellStart"/>
+      <w:r>
+        <w:rPr>
+          <w:i/>
+          <w:iCs/>
+          <w:sz w:val="21"/>
+          <w:szCs w:val="21"/>
+        </w:rPr>
+        <w:t>Bitcamp</w:t>
+      </w:r>
+      <w:proofErr w:type="spellEnd"/>
+      <w:r>
+        <w:rPr>
+          <w:i/>
+          <w:iCs/>
+          <w:sz w:val="21"/>
+          <w:szCs w:val="21"/>
+        </w:rPr>
+        <w:t xml:space="preserve"> Spring 2019) </w:t>
       </w:r>
     </w:p>
     <w:p>
@@ -2779,6 +2874,7 @@
         </w:rPr>
         <w:t xml:space="preserve"> sent to </w:t>
       </w:r>
+      <w:proofErr w:type="spellStart"/>
       <w:r>
         <w:rPr>
           <w:b/>
@@ -2788,6 +2884,7 @@
         </w:rPr>
         <w:t>Esri</w:t>
       </w:r>
+      <w:proofErr w:type="spellEnd"/>
       <w:r>
         <w:rPr>
           <w:sz w:val="20"/>
@@ -2845,14 +2942,25 @@
         </w:rPr>
         <w:t xml:space="preserve"> </w:t>
       </w:r>
-      <w:r>
-        <w:rPr>
-          <w:b/>
-          <w:bCs/>
-          <w:sz w:val="20"/>
-          <w:szCs w:val="20"/>
-        </w:rPr>
-        <w:t xml:space="preserve">Esri </w:t>
+      <w:proofErr w:type="spellStart"/>
+      <w:r>
+        <w:rPr>
+          <w:b/>
+          <w:bCs/>
+          <w:sz w:val="20"/>
+          <w:szCs w:val="20"/>
+        </w:rPr>
+        <w:t>Esri</w:t>
+      </w:r>
+      <w:proofErr w:type="spellEnd"/>
+      <w:r>
+        <w:rPr>
+          <w:b/>
+          <w:bCs/>
+          <w:sz w:val="20"/>
+          <w:szCs w:val="20"/>
+        </w:rPr>
+        <w:t xml:space="preserve"> </w:t>
       </w:r>
       <w:r>
         <w:rPr>
@@ -2990,14 +3098,25 @@
           <w:szCs w:val="21"/>
         </w:rPr>
       </w:pPr>
-      <w:r>
-        <w:rPr>
-          <w:b/>
-          <w:bCs/>
-          <w:sz w:val="21"/>
-          <w:szCs w:val="21"/>
-        </w:rPr>
-        <w:t xml:space="preserve">PrintN’Pass </w:t>
+      <w:proofErr w:type="spellStart"/>
+      <w:r>
+        <w:rPr>
+          <w:b/>
+          <w:bCs/>
+          <w:sz w:val="21"/>
+          <w:szCs w:val="21"/>
+        </w:rPr>
+        <w:t>PrintN’Pass</w:t>
+      </w:r>
+      <w:proofErr w:type="spellEnd"/>
+      <w:r>
+        <w:rPr>
+          <w:b/>
+          <w:bCs/>
+          <w:sz w:val="21"/>
+          <w:szCs w:val="21"/>
+        </w:rPr>
+        <w:t xml:space="preserve"> </w:t>
       </w:r>
       <w:r>
         <w:rPr>
@@ -3023,7 +3142,29 @@
           <w:sz w:val="21"/>
           <w:szCs w:val="21"/>
         </w:rPr>
-        <w:t xml:space="preserve"> HopHacks Spring 2019)</w:t>
+        <w:t xml:space="preserve"> </w:t>
+      </w:r>
+      <w:proofErr w:type="spellStart"/>
+      <w:r>
+        <w:rPr>
+          <w:bCs/>
+          <w:i/>
+          <w:iCs/>
+          <w:sz w:val="21"/>
+          <w:szCs w:val="21"/>
+        </w:rPr>
+        <w:t>HopHacks</w:t>
+      </w:r>
+      <w:proofErr w:type="spellEnd"/>
+      <w:r>
+        <w:rPr>
+          <w:bCs/>
+          <w:i/>
+          <w:iCs/>
+          <w:sz w:val="21"/>
+          <w:szCs w:val="21"/>
+        </w:rPr>
+        <w:t xml:space="preserve"> Spring 2019)</w:t>
       </w:r>
     </w:p>
     <w:p>
@@ -7918,7 +8059,7 @@
 </file>
 
 <file path=customXml/itemProps1.xml><?xml version="1.0" encoding="utf-8"?>
-<ds:datastoreItem xmlns:ds="http://schemas.openxmlformats.org/officeDocument/2006/customXml" ds:itemID="{05907A25-9051-534E-8629-6EC4A35B94F7}">
+<ds:datastoreItem xmlns:ds="http://schemas.openxmlformats.org/officeDocument/2006/customXml" ds:itemID="{7A7BFBFE-7447-7149-9618-6FE7FC4A130A}">
   <ds:schemaRefs>
     <ds:schemaRef ds:uri="http://schemas.openxmlformats.org/officeDocument/2006/bibliography"/>
   </ds:schemaRefs>

--- a/doc_resume.docx
+++ b/doc_resume.docx
@@ -335,7 +335,6 @@
         </w:rPr>
         <w:t xml:space="preserve">, </w:t>
       </w:r>
-      <w:proofErr w:type="spellStart"/>
       <w:r>
         <w:rPr>
           <w:sz w:val="20"/>
@@ -343,7 +342,6 @@
         </w:rPr>
         <w:t>OCaml</w:t>
       </w:r>
-      <w:proofErr w:type="spellEnd"/>
     </w:p>
     <w:p>
       <w:pPr>
@@ -488,8 +486,6 @@
         </w:rPr>
         <w:t>Android Development</w:t>
       </w:r>
-      <w:bookmarkStart w:id="0" w:name="_GoBack"/>
-      <w:bookmarkEnd w:id="0"/>
     </w:p>
     <w:p>
       <w:pPr>
@@ -892,23 +888,13 @@
         </w:rPr>
         <w:t xml:space="preserve"> API using </w:t>
       </w:r>
-      <w:proofErr w:type="spellStart"/>
-      <w:r>
-        <w:rPr>
-          <w:b/>
-          <w:sz w:val="20"/>
-          <w:szCs w:val="20"/>
-        </w:rPr>
-        <w:t>Dropwizard</w:t>
-      </w:r>
-      <w:proofErr w:type="spellEnd"/>
-      <w:r>
-        <w:rPr>
-          <w:b/>
-          <w:sz w:val="20"/>
-          <w:szCs w:val="20"/>
-        </w:rPr>
-        <w:t xml:space="preserve"> Java</w:t>
+      <w:r>
+        <w:rPr>
+          <w:b/>
+          <w:sz w:val="20"/>
+          <w:szCs w:val="20"/>
+        </w:rPr>
+        <w:t>Dropwizard Java</w:t>
       </w:r>
       <w:r>
         <w:rPr>
@@ -940,7 +926,15 @@
           <w:sz w:val="20"/>
           <w:szCs w:val="20"/>
         </w:rPr>
-        <w:t xml:space="preserve">MySQL </w:t>
+        <w:t>PostgreSQL</w:t>
+      </w:r>
+      <w:r>
+        <w:rPr>
+          <w:b/>
+          <w:sz w:val="20"/>
+          <w:szCs w:val="20"/>
+        </w:rPr>
+        <w:t xml:space="preserve"> </w:t>
       </w:r>
       <w:r>
         <w:rPr>
@@ -1108,7 +1102,25 @@
           <w:sz w:val="20"/>
           <w:szCs w:val="20"/>
         </w:rPr>
-        <w:t xml:space="preserve">building the </w:t>
+        <w:t xml:space="preserve">building </w:t>
+      </w:r>
+      <w:r>
+        <w:rPr>
+          <w:bCs/>
+          <w:sz w:val="20"/>
+          <w:szCs w:val="20"/>
+        </w:rPr>
+        <w:t>an</w:t>
+      </w:r>
+      <w:bookmarkStart w:id="0" w:name="_GoBack"/>
+      <w:bookmarkEnd w:id="0"/>
+      <w:r>
+        <w:rPr>
+          <w:bCs/>
+          <w:sz w:val="20"/>
+          <w:szCs w:val="20"/>
+        </w:rPr>
+        <w:t xml:space="preserve"> </w:t>
       </w:r>
       <w:r>
         <w:rPr>
@@ -1117,6 +1129,14 @@
           <w:szCs w:val="20"/>
         </w:rPr>
         <w:t>Express</w:t>
+      </w:r>
+      <w:r>
+        <w:rPr>
+          <w:b/>
+          <w:sz w:val="20"/>
+          <w:szCs w:val="20"/>
+        </w:rPr>
+        <w:t>.js</w:t>
       </w:r>
       <w:r>
         <w:rPr>
@@ -1995,23 +2015,13 @@
           <w:szCs w:val="21"/>
         </w:rPr>
       </w:pPr>
-      <w:proofErr w:type="spellStart"/>
-      <w:r>
-        <w:rPr>
-          <w:b/>
-          <w:sz w:val="21"/>
-          <w:szCs w:val="21"/>
-        </w:rPr>
-        <w:t>Paradyme</w:t>
-      </w:r>
-      <w:proofErr w:type="spellEnd"/>
-      <w:r>
-        <w:rPr>
-          <w:b/>
-          <w:sz w:val="21"/>
-          <w:szCs w:val="21"/>
-        </w:rPr>
-        <w:t xml:space="preserve"> Management</w:t>
+      <w:r>
+        <w:rPr>
+          <w:b/>
+          <w:sz w:val="21"/>
+          <w:szCs w:val="21"/>
+        </w:rPr>
+        <w:t>Paradyme Management</w:t>
       </w:r>
       <w:r>
         <w:rPr>
@@ -2734,19 +2744,18 @@
           <w:sz w:val="21"/>
           <w:szCs w:val="21"/>
         </w:rPr>
-        <w:t xml:space="preserve">Winner: Runner Up Best </w:t>
-      </w:r>
-      <w:proofErr w:type="spellStart"/>
-      <w:r>
-        <w:rPr>
+        <w:t>Winner: Runner Up Best Esri API Hack</w:t>
+      </w:r>
+      <w:r>
+        <w:rPr>
+          <w:bCs/>
           <w:i/>
           <w:iCs/>
           <w:sz w:val="21"/>
           <w:szCs w:val="21"/>
         </w:rPr>
-        <w:t>Esri</w:t>
-      </w:r>
-      <w:proofErr w:type="spellEnd"/>
+        <w:t xml:space="preserve"> -</w:t>
+      </w:r>
       <w:r>
         <w:rPr>
           <w:i/>
@@ -2754,46 +2763,7 @@
           <w:sz w:val="21"/>
           <w:szCs w:val="21"/>
         </w:rPr>
-        <w:t xml:space="preserve"> API Hack</w:t>
-      </w:r>
-      <w:r>
-        <w:rPr>
-          <w:bCs/>
-          <w:i/>
-          <w:iCs/>
-          <w:sz w:val="21"/>
-          <w:szCs w:val="21"/>
-        </w:rPr>
-        <w:t xml:space="preserve"> -</w:t>
-      </w:r>
-      <w:r>
-        <w:rPr>
-          <w:i/>
-          <w:iCs/>
-          <w:sz w:val="21"/>
-          <w:szCs w:val="21"/>
-        </w:rPr>
-        <w:t xml:space="preserve"> </w:t>
-      </w:r>
-      <w:proofErr w:type="spellStart"/>
-      <w:r>
-        <w:rPr>
-          <w:i/>
-          <w:iCs/>
-          <w:sz w:val="21"/>
-          <w:szCs w:val="21"/>
-        </w:rPr>
-        <w:t>Bitcamp</w:t>
-      </w:r>
-      <w:proofErr w:type="spellEnd"/>
-      <w:r>
-        <w:rPr>
-          <w:i/>
-          <w:iCs/>
-          <w:sz w:val="21"/>
-          <w:szCs w:val="21"/>
-        </w:rPr>
-        <w:t xml:space="preserve"> Spring 2019) </w:t>
+        <w:t xml:space="preserve"> Bitcamp Spring 2019) </w:t>
       </w:r>
     </w:p>
     <w:p>
@@ -2874,7 +2844,6 @@
         </w:rPr>
         <w:t xml:space="preserve"> sent to </w:t>
       </w:r>
-      <w:proofErr w:type="spellStart"/>
       <w:r>
         <w:rPr>
           <w:b/>
@@ -2884,7 +2853,6 @@
         </w:rPr>
         <w:t>Esri</w:t>
       </w:r>
-      <w:proofErr w:type="spellEnd"/>
       <w:r>
         <w:rPr>
           <w:sz w:val="20"/>
@@ -2942,25 +2910,14 @@
         </w:rPr>
         <w:t xml:space="preserve"> </w:t>
       </w:r>
-      <w:proofErr w:type="spellStart"/>
-      <w:r>
-        <w:rPr>
-          <w:b/>
-          <w:bCs/>
-          <w:sz w:val="20"/>
-          <w:szCs w:val="20"/>
-        </w:rPr>
-        <w:t>Esri</w:t>
-      </w:r>
-      <w:proofErr w:type="spellEnd"/>
-      <w:r>
-        <w:rPr>
-          <w:b/>
-          <w:bCs/>
-          <w:sz w:val="20"/>
-          <w:szCs w:val="20"/>
-        </w:rPr>
-        <w:t xml:space="preserve"> </w:t>
+      <w:r>
+        <w:rPr>
+          <w:b/>
+          <w:bCs/>
+          <w:sz w:val="20"/>
+          <w:szCs w:val="20"/>
+        </w:rPr>
+        <w:t xml:space="preserve">Esri </w:t>
       </w:r>
       <w:r>
         <w:rPr>
@@ -3098,25 +3055,14 @@
           <w:szCs w:val="21"/>
         </w:rPr>
       </w:pPr>
-      <w:proofErr w:type="spellStart"/>
-      <w:r>
-        <w:rPr>
-          <w:b/>
-          <w:bCs/>
-          <w:sz w:val="21"/>
-          <w:szCs w:val="21"/>
-        </w:rPr>
-        <w:t>PrintN’Pass</w:t>
-      </w:r>
-      <w:proofErr w:type="spellEnd"/>
-      <w:r>
-        <w:rPr>
-          <w:b/>
-          <w:bCs/>
-          <w:sz w:val="21"/>
-          <w:szCs w:val="21"/>
-        </w:rPr>
-        <w:t xml:space="preserve"> </w:t>
+      <w:r>
+        <w:rPr>
+          <w:b/>
+          <w:bCs/>
+          <w:sz w:val="21"/>
+          <w:szCs w:val="21"/>
+        </w:rPr>
+        <w:t xml:space="preserve">PrintN’Pass </w:t>
       </w:r>
       <w:r>
         <w:rPr>
@@ -3142,29 +3088,7 @@
           <w:sz w:val="21"/>
           <w:szCs w:val="21"/>
         </w:rPr>
-        <w:t xml:space="preserve"> </w:t>
-      </w:r>
-      <w:proofErr w:type="spellStart"/>
-      <w:r>
-        <w:rPr>
-          <w:bCs/>
-          <w:i/>
-          <w:iCs/>
-          <w:sz w:val="21"/>
-          <w:szCs w:val="21"/>
-        </w:rPr>
-        <w:t>HopHacks</w:t>
-      </w:r>
-      <w:proofErr w:type="spellEnd"/>
-      <w:r>
-        <w:rPr>
-          <w:bCs/>
-          <w:i/>
-          <w:iCs/>
-          <w:sz w:val="21"/>
-          <w:szCs w:val="21"/>
-        </w:rPr>
-        <w:t xml:space="preserve"> Spring 2019)</w:t>
+        <w:t xml:space="preserve"> HopHacks Spring 2019)</w:t>
       </w:r>
     </w:p>
     <w:p>
@@ -8059,7 +7983,7 @@
 </file>
 
 <file path=customXml/itemProps1.xml><?xml version="1.0" encoding="utf-8"?>
-<ds:datastoreItem xmlns:ds="http://schemas.openxmlformats.org/officeDocument/2006/customXml" ds:itemID="{7A7BFBFE-7447-7149-9618-6FE7FC4A130A}">
+<ds:datastoreItem xmlns:ds="http://schemas.openxmlformats.org/officeDocument/2006/customXml" ds:itemID="{FE138256-B0FE-4B45-A890-F2F9B4CE1632}">
   <ds:schemaRefs>
     <ds:schemaRef ds:uri="http://schemas.openxmlformats.org/officeDocument/2006/bibliography"/>
   </ds:schemaRefs>

--- a/doc_resume.docx
+++ b/doc_resume.docx
@@ -524,7 +524,7 @@
           <w:sz w:val="21"/>
           <w:szCs w:val="21"/>
         </w:rPr>
-        <w:t>Fidelity Investments</w:t>
+        <w:t>CATT Laboratory</w:t>
       </w:r>
       <w:r>
         <w:rPr>
@@ -597,31 +597,23 @@
           <w:szCs w:val="21"/>
         </w:rPr>
         <w:tab/>
-      </w:r>
-      <w:r>
-        <w:rPr>
-          <w:b/>
-          <w:sz w:val="21"/>
-          <w:szCs w:val="21"/>
-        </w:rPr>
-        <w:tab/>
-        <w:t xml:space="preserve">       </w:t>
-      </w:r>
-      <w:r>
-        <w:rPr>
-          <w:b/>
-          <w:sz w:val="21"/>
-          <w:szCs w:val="21"/>
-        </w:rPr>
-        <w:t>Durham</w:t>
-      </w:r>
-      <w:r>
-        <w:rPr>
-          <w:b/>
-          <w:sz w:val="21"/>
-          <w:szCs w:val="21"/>
-        </w:rPr>
-        <w:t>, NC</w:t>
+        <w:t xml:space="preserve">        </w:t>
+      </w:r>
+      <w:r>
+        <w:rPr>
+          <w:b/>
+          <w:sz w:val="21"/>
+          <w:szCs w:val="21"/>
+        </w:rPr>
+        <w:t xml:space="preserve">     </w:t>
+      </w:r>
+      <w:r>
+        <w:rPr>
+          <w:b/>
+          <w:sz w:val="21"/>
+          <w:szCs w:val="21"/>
+        </w:rPr>
+        <w:t>College Park, MD</w:t>
       </w:r>
     </w:p>
     <w:p>
@@ -632,8 +624,8 @@
           <w:bCs/>
           <w:i/>
           <w:iCs/>
-          <w:sz w:val="21"/>
-          <w:szCs w:val="21"/>
+          <w:sz w:val="20"/>
+          <w:szCs w:val="20"/>
         </w:rPr>
       </w:pPr>
       <w:r>
@@ -641,172 +633,99 @@
           <w:bCs/>
           <w:i/>
           <w:iCs/>
-          <w:sz w:val="21"/>
-          <w:szCs w:val="21"/>
-        </w:rPr>
-        <w:t>Software Engineer Intern</w:t>
+          <w:sz w:val="20"/>
+          <w:szCs w:val="20"/>
+        </w:rPr>
+        <w:t>Student Developer Intern</w:t>
+      </w:r>
+      <w:r>
+        <w:rPr>
+          <w:bCs/>
+          <w:sz w:val="20"/>
+          <w:szCs w:val="20"/>
+        </w:rPr>
+        <w:tab/>
+      </w:r>
+      <w:r>
+        <w:rPr>
+          <w:bCs/>
+          <w:sz w:val="20"/>
+          <w:szCs w:val="20"/>
+        </w:rPr>
+        <w:tab/>
+      </w:r>
+      <w:r>
+        <w:rPr>
+          <w:bCs/>
+          <w:sz w:val="20"/>
+          <w:szCs w:val="20"/>
+        </w:rPr>
+        <w:tab/>
+        <w:t xml:space="preserve"> </w:t>
+      </w:r>
+      <w:r>
+        <w:rPr>
+          <w:bCs/>
+          <w:sz w:val="20"/>
+          <w:szCs w:val="20"/>
+        </w:rPr>
+        <w:tab/>
+        <w:t xml:space="preserve">          </w:t>
+      </w:r>
+      <w:r>
+        <w:rPr>
+          <w:bCs/>
+          <w:sz w:val="20"/>
+          <w:szCs w:val="20"/>
+        </w:rPr>
+        <w:tab/>
+      </w:r>
+      <w:r>
+        <w:rPr>
+          <w:bCs/>
+          <w:sz w:val="20"/>
+          <w:szCs w:val="20"/>
+        </w:rPr>
+        <w:tab/>
+        <w:t xml:space="preserve">            </w:t>
+      </w:r>
+      <w:r>
+        <w:rPr>
+          <w:bCs/>
+          <w:sz w:val="20"/>
+          <w:szCs w:val="20"/>
+        </w:rPr>
+        <w:t xml:space="preserve">                                   </w:t>
       </w:r>
       <w:r>
         <w:rPr>
           <w:bCs/>
           <w:i/>
           <w:iCs/>
-          <w:sz w:val="21"/>
-          <w:szCs w:val="21"/>
-        </w:rPr>
-        <w:tab/>
+          <w:sz w:val="20"/>
+          <w:szCs w:val="20"/>
+        </w:rPr>
+        <w:t>September 2019 –</w:t>
       </w:r>
       <w:r>
         <w:rPr>
           <w:bCs/>
           <w:i/>
           <w:iCs/>
-          <w:sz w:val="21"/>
-          <w:szCs w:val="21"/>
-        </w:rPr>
-        <w:tab/>
+          <w:sz w:val="20"/>
+          <w:szCs w:val="20"/>
+        </w:rPr>
+        <w:t xml:space="preserve"> </w:t>
       </w:r>
       <w:r>
         <w:rPr>
           <w:bCs/>
           <w:i/>
           <w:iCs/>
-          <w:sz w:val="21"/>
-          <w:szCs w:val="21"/>
-        </w:rPr>
-        <w:tab/>
-      </w:r>
-      <w:r>
-        <w:rPr>
-          <w:bCs/>
-          <w:i/>
-          <w:iCs/>
-          <w:sz w:val="21"/>
-          <w:szCs w:val="21"/>
-        </w:rPr>
-        <w:tab/>
-      </w:r>
-      <w:r>
-        <w:rPr>
-          <w:bCs/>
-          <w:i/>
-          <w:iCs/>
-          <w:sz w:val="21"/>
-          <w:szCs w:val="21"/>
-        </w:rPr>
-        <w:tab/>
-      </w:r>
-      <w:r>
-        <w:rPr>
-          <w:bCs/>
-          <w:i/>
-          <w:iCs/>
-          <w:sz w:val="21"/>
-          <w:szCs w:val="21"/>
-        </w:rPr>
-        <w:tab/>
-      </w:r>
-      <w:r>
-        <w:rPr>
-          <w:bCs/>
-          <w:i/>
-          <w:iCs/>
-          <w:sz w:val="21"/>
-          <w:szCs w:val="21"/>
-        </w:rPr>
-        <w:tab/>
-        <w:t xml:space="preserve">     </w:t>
-      </w:r>
-      <w:r>
-        <w:rPr>
-          <w:bCs/>
-          <w:i/>
-          <w:iCs/>
-          <w:sz w:val="21"/>
-          <w:szCs w:val="21"/>
-        </w:rPr>
-        <w:tab/>
-      </w:r>
-      <w:r>
-        <w:rPr>
-          <w:bCs/>
-          <w:i/>
-          <w:iCs/>
-          <w:sz w:val="21"/>
-          <w:szCs w:val="21"/>
-        </w:rPr>
-        <w:tab/>
-        <w:t xml:space="preserve">     </w:t>
-      </w:r>
-      <w:r>
-        <w:rPr>
-          <w:bCs/>
-          <w:i/>
-          <w:iCs/>
-          <w:sz w:val="21"/>
-          <w:szCs w:val="21"/>
-        </w:rPr>
-        <w:t xml:space="preserve">  </w:t>
-      </w:r>
-      <w:r>
-        <w:rPr>
-          <w:bCs/>
-          <w:i/>
-          <w:iCs/>
-          <w:sz w:val="21"/>
-          <w:szCs w:val="21"/>
-        </w:rPr>
-        <w:t>June 2020</w:t>
-      </w:r>
-      <w:r>
-        <w:rPr>
-          <w:bCs/>
-          <w:i/>
-          <w:iCs/>
-          <w:sz w:val="21"/>
-          <w:szCs w:val="21"/>
-        </w:rPr>
-        <w:t xml:space="preserve"> </w:t>
-      </w:r>
-      <w:r>
-        <w:rPr>
-          <w:bCs/>
-          <w:i/>
-          <w:iCs/>
-          <w:sz w:val="20"/>
-          <w:szCs w:val="20"/>
-        </w:rPr>
-        <w:t>–</w:t>
-      </w:r>
-      <w:r>
-        <w:rPr>
-          <w:bCs/>
-          <w:i/>
-          <w:iCs/>
-          <w:sz w:val="20"/>
-          <w:szCs w:val="20"/>
-        </w:rPr>
-        <w:t xml:space="preserve"> </w:t>
-      </w:r>
-      <w:r>
-        <w:rPr>
-          <w:bCs/>
-          <w:i/>
-          <w:iCs/>
-          <w:sz w:val="21"/>
-          <w:szCs w:val="21"/>
-        </w:rPr>
-        <w:t>July</w:t>
-      </w:r>
-      <w:r>
-        <w:rPr>
-          <w:bCs/>
-          <w:i/>
-          <w:iCs/>
-          <w:sz w:val="21"/>
-          <w:szCs w:val="21"/>
-        </w:rPr>
-        <w:t xml:space="preserve"> 2020</w:t>
+          <w:sz w:val="20"/>
+          <w:szCs w:val="20"/>
+        </w:rPr>
+        <w:t>Present</w:t>
       </w:r>
     </w:p>
     <w:p>
@@ -830,83 +749,27 @@
           <w:sz w:val="20"/>
           <w:szCs w:val="20"/>
         </w:rPr>
-        <w:t>Unified</w:t>
-      </w:r>
-      <w:r>
-        <w:rPr>
-          <w:bCs/>
-          <w:sz w:val="20"/>
-          <w:szCs w:val="20"/>
-        </w:rPr>
-        <w:t xml:space="preserve"> the IRA and Inherited RMD </w:t>
-      </w:r>
-      <w:r>
-        <w:rPr>
-          <w:bCs/>
-          <w:sz w:val="20"/>
-          <w:szCs w:val="20"/>
-        </w:rPr>
-        <w:t>C</w:t>
-      </w:r>
-      <w:r>
-        <w:rPr>
-          <w:bCs/>
-          <w:sz w:val="20"/>
-          <w:szCs w:val="20"/>
-        </w:rPr>
-        <w:t xml:space="preserve">alculator </w:t>
-      </w:r>
-      <w:r>
-        <w:rPr>
-          <w:bCs/>
-          <w:sz w:val="20"/>
-          <w:szCs w:val="20"/>
-        </w:rPr>
-        <w:t>web tools</w:t>
-      </w:r>
-      <w:r>
-        <w:rPr>
-          <w:bCs/>
-          <w:sz w:val="20"/>
-          <w:szCs w:val="20"/>
-        </w:rPr>
-        <w:t xml:space="preserve">, building </w:t>
-      </w:r>
-      <w:r>
-        <w:rPr>
-          <w:bCs/>
-          <w:sz w:val="20"/>
-          <w:szCs w:val="20"/>
-        </w:rPr>
-        <w:t>an</w:t>
-      </w:r>
-      <w:r>
-        <w:rPr>
-          <w:bCs/>
-          <w:sz w:val="20"/>
-          <w:szCs w:val="20"/>
-        </w:rPr>
-        <w:t xml:space="preserve"> API using </w:t>
-      </w:r>
-      <w:r>
-        <w:rPr>
-          <w:b/>
-          <w:sz w:val="20"/>
-          <w:szCs w:val="20"/>
-        </w:rPr>
-        <w:t>Dropwizard Java</w:t>
-      </w:r>
-      <w:r>
-        <w:rPr>
-          <w:b/>
-          <w:sz w:val="20"/>
-          <w:szCs w:val="20"/>
-        </w:rPr>
-        <w:t xml:space="preserve"> Framework</w:t>
-      </w:r>
-      <w:r>
-        <w:rPr>
-          <w:b/>
+        <w:t>Developed a</w:t>
+      </w:r>
+      <w:r>
+        <w:rPr>
+          <w:b/>
+          <w:sz w:val="20"/>
+          <w:szCs w:val="20"/>
+        </w:rPr>
+        <w:t xml:space="preserve"> React</w:t>
+      </w:r>
+      <w:r>
+        <w:rPr>
+          <w:bCs/>
+          <w:sz w:val="20"/>
+          <w:szCs w:val="20"/>
+        </w:rPr>
+        <w:t xml:space="preserve"> web tool that renders</w:t>
+      </w:r>
+      <w:r>
+        <w:rPr>
+          <w:bCs/>
           <w:sz w:val="20"/>
           <w:szCs w:val="20"/>
         </w:rPr>
@@ -918,127 +781,31 @@
           <w:sz w:val="20"/>
           <w:szCs w:val="20"/>
         </w:rPr>
-        <w:t xml:space="preserve">integrated with </w:t>
-      </w:r>
-      <w:r>
-        <w:rPr>
-          <w:b/>
-          <w:sz w:val="20"/>
-          <w:szCs w:val="20"/>
-        </w:rPr>
-        <w:t>PostgreSQL</w:t>
-      </w:r>
-      <w:r>
-        <w:rPr>
-          <w:b/>
-          <w:sz w:val="20"/>
-          <w:szCs w:val="20"/>
-        </w:rPr>
-        <w:t xml:space="preserve"> </w:t>
-      </w:r>
-      <w:r>
-        <w:rPr>
-          <w:bCs/>
-          <w:sz w:val="20"/>
-          <w:szCs w:val="20"/>
-        </w:rPr>
-        <w:t xml:space="preserve">and </w:t>
-      </w:r>
-      <w:r>
-        <w:rPr>
-          <w:b/>
-          <w:sz w:val="20"/>
-          <w:szCs w:val="20"/>
-        </w:rPr>
-        <w:t>Drools</w:t>
-      </w:r>
-      <w:r>
-        <w:rPr>
-          <w:bCs/>
-          <w:sz w:val="20"/>
-          <w:szCs w:val="20"/>
-        </w:rPr>
-        <w:t xml:space="preserve">. </w:t>
-      </w:r>
-      <w:r>
-        <w:rPr>
-          <w:bCs/>
-          <w:sz w:val="20"/>
-          <w:szCs w:val="20"/>
-        </w:rPr>
-        <w:t xml:space="preserve">A </w:t>
-      </w:r>
-      <w:r>
-        <w:rPr>
-          <w:bCs/>
-          <w:sz w:val="20"/>
-          <w:szCs w:val="20"/>
-        </w:rPr>
-        <w:t>new</w:t>
-      </w:r>
-      <w:r>
-        <w:rPr>
-          <w:bCs/>
-          <w:sz w:val="20"/>
-          <w:szCs w:val="20"/>
-        </w:rPr>
-        <w:t xml:space="preserve"> </w:t>
-      </w:r>
-      <w:r>
-        <w:rPr>
-          <w:bCs/>
-          <w:sz w:val="20"/>
-          <w:szCs w:val="20"/>
-        </w:rPr>
-        <w:t xml:space="preserve">front end </w:t>
-      </w:r>
-      <w:r>
-        <w:rPr>
-          <w:bCs/>
-          <w:sz w:val="20"/>
-          <w:szCs w:val="20"/>
-        </w:rPr>
-        <w:t xml:space="preserve">was </w:t>
-      </w:r>
-      <w:r>
-        <w:rPr>
-          <w:bCs/>
-          <w:sz w:val="20"/>
-          <w:szCs w:val="20"/>
-        </w:rPr>
-        <w:t>designed</w:t>
-      </w:r>
-      <w:r>
-        <w:rPr>
-          <w:bCs/>
-          <w:sz w:val="20"/>
-          <w:szCs w:val="20"/>
-        </w:rPr>
-        <w:t xml:space="preserve"> </w:t>
-      </w:r>
-      <w:r>
-        <w:rPr>
-          <w:bCs/>
-          <w:sz w:val="20"/>
-          <w:szCs w:val="20"/>
-        </w:rPr>
-        <w:t xml:space="preserve">using </w:t>
-      </w:r>
-      <w:r>
-        <w:rPr>
-          <w:b/>
-          <w:sz w:val="20"/>
-          <w:szCs w:val="20"/>
-        </w:rPr>
-        <w:t>Angular</w:t>
-      </w:r>
-      <w:r>
-        <w:rPr>
-          <w:bCs/>
-          <w:sz w:val="20"/>
-          <w:szCs w:val="20"/>
-        </w:rPr>
-        <w:t xml:space="preserve"> to support the combined service experience.</w:t>
+        <w:t xml:space="preserve">a table with information about traffic detector </w:t>
+      </w:r>
+      <w:r>
+        <w:rPr>
+          <w:bCs/>
+          <w:sz w:val="20"/>
+          <w:szCs w:val="20"/>
+        </w:rPr>
+        <w:t xml:space="preserve">export requests </w:t>
+      </w:r>
+      <w:r>
+        <w:rPr>
+          <w:bCs/>
+          <w:sz w:val="20"/>
+          <w:szCs w:val="20"/>
+        </w:rPr>
+        <w:t>queried</w:t>
+      </w:r>
+      <w:r>
+        <w:rPr>
+          <w:bCs/>
+          <w:sz w:val="20"/>
+          <w:szCs w:val="20"/>
+        </w:rPr>
+        <w:t xml:space="preserve"> by transportation organizations and other customers from across the nation that have access to RITIS services.</w:t>
       </w:r>
     </w:p>
     <w:p>
@@ -1062,236 +829,269 @@
           <w:sz w:val="20"/>
           <w:szCs w:val="20"/>
         </w:rPr>
-        <w:t xml:space="preserve">Worked on designing the API contract, implementing business logic, writing JUnit tests, </w:t>
-      </w:r>
-      <w:r>
-        <w:rPr>
-          <w:bCs/>
-          <w:sz w:val="20"/>
-          <w:szCs w:val="20"/>
-        </w:rPr>
-        <w:t>developing</w:t>
-      </w:r>
-      <w:r>
-        <w:rPr>
-          <w:bCs/>
-          <w:sz w:val="20"/>
-          <w:szCs w:val="20"/>
-        </w:rPr>
-        <w:t xml:space="preserve"> </w:t>
-      </w:r>
-      <w:r>
-        <w:rPr>
-          <w:bCs/>
-          <w:sz w:val="20"/>
-          <w:szCs w:val="20"/>
-        </w:rPr>
-        <w:t>UI components, and</w:t>
-      </w:r>
-      <w:r>
-        <w:rPr>
-          <w:bCs/>
-          <w:sz w:val="20"/>
-          <w:szCs w:val="20"/>
-        </w:rPr>
-        <w:t xml:space="preserve"> </w:t>
-      </w:r>
-      <w:r>
-        <w:rPr>
-          <w:bCs/>
-          <w:sz w:val="20"/>
-          <w:szCs w:val="20"/>
-        </w:rPr>
-        <w:t xml:space="preserve">building </w:t>
-      </w:r>
-      <w:r>
-        <w:rPr>
-          <w:bCs/>
-          <w:sz w:val="20"/>
-          <w:szCs w:val="20"/>
-        </w:rPr>
-        <w:t>an</w:t>
+        <w:t xml:space="preserve">The web tool was deployed in April 2020 and is being used by developers at CATT Laboratory to facilitate troubleshooting by allowing them to download results, stop and requeue processing requests, and retrieve the log files for requests. </w:t>
+      </w:r>
+    </w:p>
+    <w:p>
+      <w:pPr>
+        <w:ind w:left="-720" w:right="-720"/>
+        <w:contextualSpacing/>
+        <w:rPr>
+          <w:b/>
+          <w:sz w:val="21"/>
+          <w:szCs w:val="21"/>
+        </w:rPr>
+      </w:pPr>
+      <w:r>
+        <w:rPr>
+          <w:b/>
+          <w:sz w:val="21"/>
+          <w:szCs w:val="21"/>
+        </w:rPr>
+        <w:t>Fidelity Investments</w:t>
+      </w:r>
+      <w:r>
+        <w:rPr>
+          <w:b/>
+          <w:sz w:val="21"/>
+          <w:szCs w:val="21"/>
+        </w:rPr>
+        <w:tab/>
+      </w:r>
+      <w:r>
+        <w:rPr>
+          <w:b/>
+          <w:sz w:val="21"/>
+          <w:szCs w:val="21"/>
+        </w:rPr>
+        <w:tab/>
+      </w:r>
+      <w:r>
+        <w:rPr>
+          <w:b/>
+          <w:sz w:val="21"/>
+          <w:szCs w:val="21"/>
+        </w:rPr>
+        <w:tab/>
+      </w:r>
+      <w:r>
+        <w:rPr>
+          <w:b/>
+          <w:sz w:val="21"/>
+          <w:szCs w:val="21"/>
+        </w:rPr>
+        <w:tab/>
+      </w:r>
+      <w:r>
+        <w:rPr>
+          <w:b/>
+          <w:sz w:val="21"/>
+          <w:szCs w:val="21"/>
+        </w:rPr>
+        <w:tab/>
+      </w:r>
+      <w:r>
+        <w:rPr>
+          <w:b/>
+          <w:sz w:val="21"/>
+          <w:szCs w:val="21"/>
+        </w:rPr>
+        <w:tab/>
+      </w:r>
+      <w:r>
+        <w:rPr>
+          <w:b/>
+          <w:sz w:val="21"/>
+          <w:szCs w:val="21"/>
+        </w:rPr>
+        <w:tab/>
+      </w:r>
+      <w:r>
+        <w:rPr>
+          <w:b/>
+          <w:sz w:val="21"/>
+          <w:szCs w:val="21"/>
+        </w:rPr>
+        <w:tab/>
+      </w:r>
+      <w:r>
+        <w:rPr>
+          <w:b/>
+          <w:sz w:val="21"/>
+          <w:szCs w:val="21"/>
+        </w:rPr>
+        <w:tab/>
+      </w:r>
+      <w:r>
+        <w:rPr>
+          <w:b/>
+          <w:sz w:val="21"/>
+          <w:szCs w:val="21"/>
+        </w:rPr>
+        <w:tab/>
+        <w:t xml:space="preserve">       </w:t>
+      </w:r>
+      <w:r>
+        <w:rPr>
+          <w:b/>
+          <w:sz w:val="21"/>
+          <w:szCs w:val="21"/>
+        </w:rPr>
+        <w:t>Durham</w:t>
+      </w:r>
+      <w:r>
+        <w:rPr>
+          <w:b/>
+          <w:sz w:val="21"/>
+          <w:szCs w:val="21"/>
+        </w:rPr>
+        <w:t>, NC</w:t>
+      </w:r>
+    </w:p>
+    <w:p>
+      <w:pPr>
+        <w:ind w:left="-720" w:right="-720"/>
+        <w:contextualSpacing/>
+        <w:rPr>
+          <w:bCs/>
+          <w:i/>
+          <w:iCs/>
+          <w:sz w:val="21"/>
+          <w:szCs w:val="21"/>
+        </w:rPr>
+      </w:pPr>
+      <w:r>
+        <w:rPr>
+          <w:bCs/>
+          <w:i/>
+          <w:iCs/>
+          <w:sz w:val="21"/>
+          <w:szCs w:val="21"/>
+        </w:rPr>
+        <w:t>Software Engineer</w:t>
+      </w:r>
+      <w:r>
+        <w:rPr>
+          <w:bCs/>
+          <w:i/>
+          <w:iCs/>
+          <w:sz w:val="21"/>
+          <w:szCs w:val="21"/>
+        </w:rPr>
+        <w:t>ing</w:t>
+      </w:r>
+      <w:r>
+        <w:rPr>
+          <w:bCs/>
+          <w:i/>
+          <w:iCs/>
+          <w:sz w:val="21"/>
+          <w:szCs w:val="21"/>
+        </w:rPr>
+        <w:t xml:space="preserve"> Intern</w:t>
+      </w:r>
+      <w:r>
+        <w:rPr>
+          <w:bCs/>
+          <w:i/>
+          <w:iCs/>
+          <w:sz w:val="21"/>
+          <w:szCs w:val="21"/>
+        </w:rPr>
+        <w:tab/>
+      </w:r>
+      <w:r>
+        <w:rPr>
+          <w:bCs/>
+          <w:i/>
+          <w:iCs/>
+          <w:sz w:val="21"/>
+          <w:szCs w:val="21"/>
+        </w:rPr>
+        <w:tab/>
+      </w:r>
+      <w:r>
+        <w:rPr>
+          <w:bCs/>
+          <w:i/>
+          <w:iCs/>
+          <w:sz w:val="21"/>
+          <w:szCs w:val="21"/>
+        </w:rPr>
+        <w:tab/>
+      </w:r>
+      <w:r>
+        <w:rPr>
+          <w:bCs/>
+          <w:i/>
+          <w:iCs/>
+          <w:sz w:val="21"/>
+          <w:szCs w:val="21"/>
+        </w:rPr>
+        <w:tab/>
+      </w:r>
+      <w:r>
+        <w:rPr>
+          <w:bCs/>
+          <w:i/>
+          <w:iCs/>
+          <w:sz w:val="21"/>
+          <w:szCs w:val="21"/>
+        </w:rPr>
+        <w:tab/>
+      </w:r>
+      <w:r>
+        <w:rPr>
+          <w:bCs/>
+          <w:i/>
+          <w:iCs/>
+          <w:sz w:val="21"/>
+          <w:szCs w:val="21"/>
+        </w:rPr>
+        <w:tab/>
+      </w:r>
+      <w:r>
+        <w:rPr>
+          <w:bCs/>
+          <w:i/>
+          <w:iCs/>
+          <w:sz w:val="21"/>
+          <w:szCs w:val="21"/>
+        </w:rPr>
+        <w:tab/>
+        <w:t xml:space="preserve">     </w:t>
+      </w:r>
+      <w:r>
+        <w:rPr>
+          <w:bCs/>
+          <w:i/>
+          <w:iCs/>
+          <w:sz w:val="21"/>
+          <w:szCs w:val="21"/>
+        </w:rPr>
+        <w:t xml:space="preserve">                </w:t>
       </w:r>
       <w:bookmarkStart w:id="0" w:name="_GoBack"/>
       <w:bookmarkEnd w:id="0"/>
       <w:r>
         <w:rPr>
           <w:bCs/>
-          <w:sz w:val="20"/>
-          <w:szCs w:val="20"/>
-        </w:rPr>
-        <w:t xml:space="preserve"> </w:t>
-      </w:r>
-      <w:r>
-        <w:rPr>
-          <w:b/>
-          <w:sz w:val="20"/>
-          <w:szCs w:val="20"/>
-        </w:rPr>
-        <w:t>Express</w:t>
-      </w:r>
-      <w:r>
-        <w:rPr>
-          <w:b/>
-          <w:sz w:val="20"/>
-          <w:szCs w:val="20"/>
-        </w:rPr>
-        <w:t>.js</w:t>
-      </w:r>
-      <w:r>
-        <w:rPr>
-          <w:bCs/>
-          <w:sz w:val="20"/>
-          <w:szCs w:val="20"/>
-        </w:rPr>
-        <w:t xml:space="preserve"> layer to </w:t>
-      </w:r>
-      <w:r>
-        <w:rPr>
-          <w:bCs/>
-          <w:sz w:val="20"/>
-          <w:szCs w:val="20"/>
-        </w:rPr>
-        <w:t xml:space="preserve">route </w:t>
-      </w:r>
-      <w:r>
-        <w:rPr>
-          <w:bCs/>
-          <w:sz w:val="20"/>
-          <w:szCs w:val="20"/>
-        </w:rPr>
-        <w:t>http</w:t>
-      </w:r>
-      <w:r>
-        <w:rPr>
-          <w:bCs/>
-          <w:sz w:val="20"/>
-          <w:szCs w:val="20"/>
-        </w:rPr>
-        <w:t xml:space="preserve"> </w:t>
-      </w:r>
-      <w:r>
-        <w:rPr>
-          <w:bCs/>
-          <w:sz w:val="20"/>
-          <w:szCs w:val="20"/>
-        </w:rPr>
-        <w:t>requests from the frontend to the API.</w:t>
-      </w:r>
-    </w:p>
-    <w:p>
-      <w:pPr>
-        <w:ind w:left="-720" w:right="-720"/>
-        <w:contextualSpacing/>
-        <w:rPr>
-          <w:b/>
-          <w:sz w:val="21"/>
-          <w:szCs w:val="21"/>
-        </w:rPr>
-      </w:pPr>
-      <w:r>
-        <w:rPr>
-          <w:b/>
-          <w:sz w:val="21"/>
-          <w:szCs w:val="21"/>
-        </w:rPr>
-        <w:t>University of Maryland</w:t>
-      </w:r>
-      <w:r>
-        <w:rPr>
-          <w:b/>
-          <w:sz w:val="21"/>
-          <w:szCs w:val="21"/>
-        </w:rPr>
-        <w:tab/>
-      </w:r>
-      <w:r>
-        <w:rPr>
-          <w:b/>
-          <w:sz w:val="21"/>
-          <w:szCs w:val="21"/>
-        </w:rPr>
-        <w:tab/>
-      </w:r>
-      <w:r>
-        <w:rPr>
-          <w:b/>
-          <w:sz w:val="21"/>
-          <w:szCs w:val="21"/>
-        </w:rPr>
-        <w:tab/>
-      </w:r>
-      <w:r>
-        <w:rPr>
-          <w:b/>
-          <w:sz w:val="21"/>
-          <w:szCs w:val="21"/>
-        </w:rPr>
-        <w:tab/>
-      </w:r>
-      <w:r>
-        <w:rPr>
-          <w:b/>
-          <w:sz w:val="21"/>
-          <w:szCs w:val="21"/>
-        </w:rPr>
-        <w:tab/>
-      </w:r>
-      <w:r>
-        <w:rPr>
-          <w:b/>
-          <w:sz w:val="21"/>
-          <w:szCs w:val="21"/>
-        </w:rPr>
-        <w:tab/>
-      </w:r>
-      <w:r>
-        <w:rPr>
-          <w:b/>
-          <w:sz w:val="21"/>
-          <w:szCs w:val="21"/>
-        </w:rPr>
-        <w:tab/>
-      </w:r>
-      <w:r>
-        <w:rPr>
-          <w:b/>
-          <w:sz w:val="21"/>
-          <w:szCs w:val="21"/>
-        </w:rPr>
-        <w:tab/>
-      </w:r>
-      <w:r>
-        <w:rPr>
-          <w:b/>
-          <w:sz w:val="21"/>
-          <w:szCs w:val="21"/>
-        </w:rPr>
-        <w:tab/>
-        <w:t xml:space="preserve">             College Park, MD</w:t>
-      </w:r>
-    </w:p>
-    <w:p>
-      <w:pPr>
-        <w:ind w:left="-720" w:right="-720"/>
-        <w:contextualSpacing/>
-        <w:rPr>
-          <w:bCs/>
           <w:i/>
           <w:iCs/>
-          <w:sz w:val="20"/>
-          <w:szCs w:val="20"/>
-        </w:rPr>
-      </w:pPr>
+          <w:sz w:val="21"/>
+          <w:szCs w:val="21"/>
+        </w:rPr>
+        <w:t>June 2020</w:t>
+      </w:r>
       <w:r>
         <w:rPr>
           <w:bCs/>
           <w:i/>
           <w:iCs/>
-          <w:sz w:val="20"/>
-          <w:szCs w:val="20"/>
-        </w:rPr>
-        <w:t xml:space="preserve">Teaching Assistant for CMSC216: Intro to Computer Systems </w:t>
+          <w:sz w:val="21"/>
+          <w:szCs w:val="21"/>
+        </w:rPr>
+        <w:t xml:space="preserve"> </w:t>
       </w:r>
       <w:r>
         <w:rPr>
@@ -1301,7 +1101,7 @@
           <w:sz w:val="20"/>
           <w:szCs w:val="20"/>
         </w:rPr>
-        <w:tab/>
+        <w:t>–</w:t>
       </w:r>
       <w:r>
         <w:rPr>
@@ -1311,78 +1111,27 @@
           <w:sz w:val="20"/>
           <w:szCs w:val="20"/>
         </w:rPr>
-        <w:tab/>
+        <w:t xml:space="preserve"> </w:t>
       </w:r>
       <w:r>
         <w:rPr>
           <w:bCs/>
           <w:i/>
           <w:iCs/>
-          <w:sz w:val="20"/>
-          <w:szCs w:val="20"/>
-        </w:rPr>
-        <w:tab/>
-        <w:t xml:space="preserve">                                   </w:t>
+          <w:sz w:val="21"/>
+          <w:szCs w:val="21"/>
+        </w:rPr>
+        <w:t>July</w:t>
       </w:r>
       <w:r>
         <w:rPr>
           <w:bCs/>
           <w:i/>
           <w:iCs/>
-          <w:sz w:val="20"/>
-          <w:szCs w:val="20"/>
-        </w:rPr>
-        <w:t xml:space="preserve"> </w:t>
-      </w:r>
-      <w:r>
-        <w:rPr>
-          <w:bCs/>
-          <w:i/>
-          <w:iCs/>
-          <w:sz w:val="20"/>
-          <w:szCs w:val="20"/>
-        </w:rPr>
-        <w:t>January 2020</w:t>
-      </w:r>
-      <w:r>
-        <w:rPr>
-          <w:bCs/>
-          <w:i/>
-          <w:iCs/>
-          <w:sz w:val="20"/>
-          <w:szCs w:val="20"/>
-        </w:rPr>
-        <w:t xml:space="preserve"> </w:t>
-      </w:r>
-      <w:r>
-        <w:rPr>
-          <w:bCs/>
-          <w:i/>
-          <w:iCs/>
-          <w:sz w:val="20"/>
-          <w:szCs w:val="20"/>
-        </w:rPr>
-        <w:t>–</w:t>
-      </w:r>
-      <w:r>
-        <w:rPr>
-          <w:bCs/>
-          <w:i/>
-          <w:iCs/>
-          <w:sz w:val="20"/>
-          <w:szCs w:val="20"/>
-        </w:rPr>
-        <w:t xml:space="preserve"> </w:t>
-      </w:r>
-      <w:r>
-        <w:rPr>
-          <w:bCs/>
-          <w:i/>
-          <w:iCs/>
-          <w:sz w:val="20"/>
-          <w:szCs w:val="20"/>
-        </w:rPr>
-        <w:t>Present</w:t>
+          <w:sz w:val="21"/>
+          <w:szCs w:val="21"/>
+        </w:rPr>
+        <w:t xml:space="preserve"> 2020</w:t>
       </w:r>
     </w:p>
     <w:p>
@@ -1406,11 +1155,19 @@
           <w:sz w:val="20"/>
           <w:szCs w:val="20"/>
         </w:rPr>
-        <w:t xml:space="preserve">Hold weekly office hours, assisting students from a class of over 600 students with concepts such as pointers, memory allocation, and process control in </w:t>
-      </w:r>
-      <w:r>
-        <w:rPr>
-          <w:b/>
+        <w:t>Unified</w:t>
+      </w:r>
+      <w:r>
+        <w:rPr>
+          <w:bCs/>
+          <w:sz w:val="20"/>
+          <w:szCs w:val="20"/>
+        </w:rPr>
+        <w:t xml:space="preserve"> the IRA and Inherited RMD </w:t>
+      </w:r>
+      <w:r>
+        <w:rPr>
+          <w:bCs/>
           <w:sz w:val="20"/>
           <w:szCs w:val="20"/>
         </w:rPr>
@@ -1418,6 +1175,62 @@
       </w:r>
       <w:r>
         <w:rPr>
+          <w:bCs/>
+          <w:sz w:val="20"/>
+          <w:szCs w:val="20"/>
+        </w:rPr>
+        <w:t xml:space="preserve">alculator </w:t>
+      </w:r>
+      <w:r>
+        <w:rPr>
+          <w:bCs/>
+          <w:sz w:val="20"/>
+          <w:szCs w:val="20"/>
+        </w:rPr>
+        <w:t>web tools</w:t>
+      </w:r>
+      <w:r>
+        <w:rPr>
+          <w:bCs/>
+          <w:sz w:val="20"/>
+          <w:szCs w:val="20"/>
+        </w:rPr>
+        <w:t xml:space="preserve">, building </w:t>
+      </w:r>
+      <w:r>
+        <w:rPr>
+          <w:bCs/>
+          <w:sz w:val="20"/>
+          <w:szCs w:val="20"/>
+        </w:rPr>
+        <w:t>an</w:t>
+      </w:r>
+      <w:r>
+        <w:rPr>
+          <w:bCs/>
+          <w:sz w:val="20"/>
+          <w:szCs w:val="20"/>
+        </w:rPr>
+        <w:t xml:space="preserve"> API using </w:t>
+      </w:r>
+      <w:r>
+        <w:rPr>
+          <w:b/>
+          <w:sz w:val="20"/>
+          <w:szCs w:val="20"/>
+        </w:rPr>
+        <w:t>Dropwizard Java</w:t>
+      </w:r>
+      <w:r>
+        <w:rPr>
+          <w:b/>
+          <w:sz w:val="20"/>
+          <w:szCs w:val="20"/>
+        </w:rPr>
+        <w:t xml:space="preserve"> Framework</w:t>
+      </w:r>
+      <w:r>
+        <w:rPr>
           <w:b/>
           <w:sz w:val="20"/>
           <w:szCs w:val="20"/>
@@ -1430,31 +1243,127 @@
           <w:sz w:val="20"/>
           <w:szCs w:val="20"/>
         </w:rPr>
-        <w:t xml:space="preserve">and basic </w:t>
-      </w:r>
-      <w:r>
-        <w:rPr>
-          <w:b/>
-          <w:sz w:val="20"/>
-          <w:szCs w:val="20"/>
-        </w:rPr>
-        <w:t xml:space="preserve">MIPS </w:t>
-      </w:r>
-      <w:r>
-        <w:rPr>
-          <w:bCs/>
-          <w:sz w:val="20"/>
-          <w:szCs w:val="20"/>
-        </w:rPr>
-        <w:t>Assembly</w:t>
-      </w:r>
-      <w:r>
-        <w:rPr>
-          <w:bCs/>
-          <w:sz w:val="20"/>
-          <w:szCs w:val="20"/>
-        </w:rPr>
-        <w:t>.</w:t>
+        <w:t xml:space="preserve">integrated with </w:t>
+      </w:r>
+      <w:r>
+        <w:rPr>
+          <w:b/>
+          <w:sz w:val="20"/>
+          <w:szCs w:val="20"/>
+        </w:rPr>
+        <w:t>PostgreSQL</w:t>
+      </w:r>
+      <w:r>
+        <w:rPr>
+          <w:b/>
+          <w:sz w:val="20"/>
+          <w:szCs w:val="20"/>
+        </w:rPr>
+        <w:t xml:space="preserve"> </w:t>
+      </w:r>
+      <w:r>
+        <w:rPr>
+          <w:bCs/>
+          <w:sz w:val="20"/>
+          <w:szCs w:val="20"/>
+        </w:rPr>
+        <w:t xml:space="preserve">and </w:t>
+      </w:r>
+      <w:r>
+        <w:rPr>
+          <w:b/>
+          <w:sz w:val="20"/>
+          <w:szCs w:val="20"/>
+        </w:rPr>
+        <w:t>Drools</w:t>
+      </w:r>
+      <w:r>
+        <w:rPr>
+          <w:bCs/>
+          <w:sz w:val="20"/>
+          <w:szCs w:val="20"/>
+        </w:rPr>
+        <w:t xml:space="preserve">. </w:t>
+      </w:r>
+      <w:r>
+        <w:rPr>
+          <w:bCs/>
+          <w:sz w:val="20"/>
+          <w:szCs w:val="20"/>
+        </w:rPr>
+        <w:t xml:space="preserve">A </w:t>
+      </w:r>
+      <w:r>
+        <w:rPr>
+          <w:bCs/>
+          <w:sz w:val="20"/>
+          <w:szCs w:val="20"/>
+        </w:rPr>
+        <w:t>new</w:t>
+      </w:r>
+      <w:r>
+        <w:rPr>
+          <w:bCs/>
+          <w:sz w:val="20"/>
+          <w:szCs w:val="20"/>
+        </w:rPr>
+        <w:t xml:space="preserve"> </w:t>
+      </w:r>
+      <w:r>
+        <w:rPr>
+          <w:bCs/>
+          <w:sz w:val="20"/>
+          <w:szCs w:val="20"/>
+        </w:rPr>
+        <w:t xml:space="preserve">front end </w:t>
+      </w:r>
+      <w:r>
+        <w:rPr>
+          <w:bCs/>
+          <w:sz w:val="20"/>
+          <w:szCs w:val="20"/>
+        </w:rPr>
+        <w:t xml:space="preserve">was </w:t>
+      </w:r>
+      <w:r>
+        <w:rPr>
+          <w:bCs/>
+          <w:sz w:val="20"/>
+          <w:szCs w:val="20"/>
+        </w:rPr>
+        <w:t>designed</w:t>
+      </w:r>
+      <w:r>
+        <w:rPr>
+          <w:bCs/>
+          <w:sz w:val="20"/>
+          <w:szCs w:val="20"/>
+        </w:rPr>
+        <w:t xml:space="preserve"> </w:t>
+      </w:r>
+      <w:r>
+        <w:rPr>
+          <w:bCs/>
+          <w:sz w:val="20"/>
+          <w:szCs w:val="20"/>
+        </w:rPr>
+        <w:t xml:space="preserve">using </w:t>
+      </w:r>
+      <w:r>
+        <w:rPr>
+          <w:b/>
+          <w:sz w:val="20"/>
+          <w:szCs w:val="20"/>
+        </w:rPr>
+        <w:t>Angular</w:t>
+      </w:r>
+      <w:r>
+        <w:rPr>
+          <w:bCs/>
+          <w:sz w:val="20"/>
+          <w:szCs w:val="20"/>
+        </w:rPr>
+        <w:t xml:space="preserve"> to support the combined service experience.</w:t>
       </w:r>
     </w:p>
     <w:p>
@@ -1478,7 +1387,119 @@
           <w:sz w:val="20"/>
           <w:szCs w:val="20"/>
         </w:rPr>
-        <w:t xml:space="preserve">Assist other TAs and professors in grading coding projects, quizzes, and exams. </w:t>
+        <w:t xml:space="preserve">Worked on designing the API contract, implementing business logic, writing JUnit tests, </w:t>
+      </w:r>
+      <w:r>
+        <w:rPr>
+          <w:bCs/>
+          <w:sz w:val="20"/>
+          <w:szCs w:val="20"/>
+        </w:rPr>
+        <w:t>developing</w:t>
+      </w:r>
+      <w:r>
+        <w:rPr>
+          <w:bCs/>
+          <w:sz w:val="20"/>
+          <w:szCs w:val="20"/>
+        </w:rPr>
+        <w:t xml:space="preserve"> </w:t>
+      </w:r>
+      <w:r>
+        <w:rPr>
+          <w:bCs/>
+          <w:sz w:val="20"/>
+          <w:szCs w:val="20"/>
+        </w:rPr>
+        <w:t>UI components, and</w:t>
+      </w:r>
+      <w:r>
+        <w:rPr>
+          <w:bCs/>
+          <w:sz w:val="20"/>
+          <w:szCs w:val="20"/>
+        </w:rPr>
+        <w:t xml:space="preserve"> </w:t>
+      </w:r>
+      <w:r>
+        <w:rPr>
+          <w:bCs/>
+          <w:sz w:val="20"/>
+          <w:szCs w:val="20"/>
+        </w:rPr>
+        <w:t xml:space="preserve">building </w:t>
+      </w:r>
+      <w:r>
+        <w:rPr>
+          <w:bCs/>
+          <w:sz w:val="20"/>
+          <w:szCs w:val="20"/>
+        </w:rPr>
+        <w:t>an</w:t>
+      </w:r>
+      <w:r>
+        <w:rPr>
+          <w:bCs/>
+          <w:sz w:val="20"/>
+          <w:szCs w:val="20"/>
+        </w:rPr>
+        <w:t xml:space="preserve"> </w:t>
+      </w:r>
+      <w:r>
+        <w:rPr>
+          <w:b/>
+          <w:sz w:val="20"/>
+          <w:szCs w:val="20"/>
+        </w:rPr>
+        <w:t>Express</w:t>
+      </w:r>
+      <w:r>
+        <w:rPr>
+          <w:b/>
+          <w:sz w:val="20"/>
+          <w:szCs w:val="20"/>
+        </w:rPr>
+        <w:t>.js</w:t>
+      </w:r>
+      <w:r>
+        <w:rPr>
+          <w:bCs/>
+          <w:sz w:val="20"/>
+          <w:szCs w:val="20"/>
+        </w:rPr>
+        <w:t xml:space="preserve"> layer to </w:t>
+      </w:r>
+      <w:r>
+        <w:rPr>
+          <w:bCs/>
+          <w:sz w:val="20"/>
+          <w:szCs w:val="20"/>
+        </w:rPr>
+        <w:t xml:space="preserve">route </w:t>
+      </w:r>
+      <w:r>
+        <w:rPr>
+          <w:bCs/>
+          <w:sz w:val="20"/>
+          <w:szCs w:val="20"/>
+        </w:rPr>
+        <w:t>http</w:t>
+      </w:r>
+      <w:r>
+        <w:rPr>
+          <w:bCs/>
+          <w:sz w:val="20"/>
+          <w:szCs w:val="20"/>
+        </w:rPr>
+        <w:t xml:space="preserve"> </w:t>
+      </w:r>
+      <w:r>
+        <w:rPr>
+          <w:bCs/>
+          <w:sz w:val="20"/>
+          <w:szCs w:val="20"/>
+        </w:rPr>
+        <w:t>requests from the frontend to the API.</w:t>
       </w:r>
     </w:p>
     <w:p>
@@ -1497,7 +1518,7 @@
           <w:sz w:val="21"/>
           <w:szCs w:val="21"/>
         </w:rPr>
-        <w:t>CATT Laboratory</w:t>
+        <w:t>University of Maryland</w:t>
       </w:r>
       <w:r>
         <w:rPr>
@@ -1570,23 +1591,7 @@
           <w:szCs w:val="21"/>
         </w:rPr>
         <w:tab/>
-        <w:t xml:space="preserve">        </w:t>
-      </w:r>
-      <w:r>
-        <w:rPr>
-          <w:b/>
-          <w:sz w:val="21"/>
-          <w:szCs w:val="21"/>
-        </w:rPr>
-        <w:t xml:space="preserve">     </w:t>
-      </w:r>
-      <w:r>
-        <w:rPr>
-          <w:b/>
-          <w:sz w:val="21"/>
-          <w:szCs w:val="21"/>
-        </w:rPr>
-        <w:t>College Park, MD</w:t>
+        <w:t xml:space="preserve">             College Park, MD</w:t>
       </w:r>
     </w:p>
     <w:p>
@@ -1609,66 +1614,7 @@
           <w:sz w:val="20"/>
           <w:szCs w:val="20"/>
         </w:rPr>
-        <w:t>Student Developer Intern</w:t>
-      </w:r>
-      <w:r>
-        <w:rPr>
-          <w:bCs/>
-          <w:sz w:val="20"/>
-          <w:szCs w:val="20"/>
-        </w:rPr>
-        <w:tab/>
-      </w:r>
-      <w:r>
-        <w:rPr>
-          <w:bCs/>
-          <w:sz w:val="20"/>
-          <w:szCs w:val="20"/>
-        </w:rPr>
-        <w:tab/>
-      </w:r>
-      <w:r>
-        <w:rPr>
-          <w:bCs/>
-          <w:sz w:val="20"/>
-          <w:szCs w:val="20"/>
-        </w:rPr>
-        <w:tab/>
-        <w:t xml:space="preserve"> </w:t>
-      </w:r>
-      <w:r>
-        <w:rPr>
-          <w:bCs/>
-          <w:sz w:val="20"/>
-          <w:szCs w:val="20"/>
-        </w:rPr>
-        <w:tab/>
-        <w:t xml:space="preserve">          </w:t>
-      </w:r>
-      <w:r>
-        <w:rPr>
-          <w:bCs/>
-          <w:sz w:val="20"/>
-          <w:szCs w:val="20"/>
-        </w:rPr>
-        <w:tab/>
-      </w:r>
-      <w:r>
-        <w:rPr>
-          <w:bCs/>
-          <w:sz w:val="20"/>
-          <w:szCs w:val="20"/>
-        </w:rPr>
-        <w:tab/>
-        <w:t xml:space="preserve">            </w:t>
-      </w:r>
-      <w:r>
-        <w:rPr>
-          <w:bCs/>
-          <w:sz w:val="20"/>
-          <w:szCs w:val="20"/>
-        </w:rPr>
-        <w:t xml:space="preserve">                                   </w:t>
+        <w:t xml:space="preserve">Teaching Assistant for CMSC216: Intro to Computer Systems </w:t>
       </w:r>
       <w:r>
         <w:rPr>
@@ -1678,7 +1624,7 @@
           <w:sz w:val="20"/>
           <w:szCs w:val="20"/>
         </w:rPr>
-        <w:t>September 2019 –</w:t>
+        <w:tab/>
       </w:r>
       <w:r>
         <w:rPr>
@@ -1688,7 +1634,7 @@
           <w:sz w:val="20"/>
           <w:szCs w:val="20"/>
         </w:rPr>
-        <w:t xml:space="preserve"> </w:t>
+        <w:tab/>
       </w:r>
       <w:r>
         <w:rPr>
@@ -1698,7 +1644,48 @@
           <w:sz w:val="20"/>
           <w:szCs w:val="20"/>
         </w:rPr>
-        <w:t>Present</w:t>
+        <w:tab/>
+        <w:t xml:space="preserve">                                January 2020</w:t>
+      </w:r>
+      <w:r>
+        <w:rPr>
+          <w:bCs/>
+          <w:i/>
+          <w:iCs/>
+          <w:sz w:val="20"/>
+          <w:szCs w:val="20"/>
+        </w:rPr>
+        <w:t xml:space="preserve"> </w:t>
+      </w:r>
+      <w:r>
+        <w:rPr>
+          <w:bCs/>
+          <w:i/>
+          <w:iCs/>
+          <w:sz w:val="20"/>
+          <w:szCs w:val="20"/>
+        </w:rPr>
+        <w:t>–</w:t>
+      </w:r>
+      <w:r>
+        <w:rPr>
+          <w:bCs/>
+          <w:i/>
+          <w:iCs/>
+          <w:sz w:val="20"/>
+          <w:szCs w:val="20"/>
+        </w:rPr>
+        <w:t xml:space="preserve"> </w:t>
+      </w:r>
+      <w:r>
+        <w:rPr>
+          <w:bCs/>
+          <w:i/>
+          <w:iCs/>
+          <w:sz w:val="20"/>
+          <w:szCs w:val="20"/>
+        </w:rPr>
+        <w:t>May 2020</w:t>
       </w:r>
     </w:p>
     <w:p>
@@ -1722,67 +1709,35 @@
           <w:sz w:val="20"/>
           <w:szCs w:val="20"/>
         </w:rPr>
-        <w:t>Develop</w:t>
-      </w:r>
-      <w:r>
-        <w:rPr>
-          <w:bCs/>
-          <w:sz w:val="20"/>
-          <w:szCs w:val="20"/>
-        </w:rPr>
-        <w:t>ed</w:t>
-      </w:r>
-      <w:r>
-        <w:rPr>
-          <w:bCs/>
-          <w:sz w:val="20"/>
-          <w:szCs w:val="20"/>
-        </w:rPr>
-        <w:t xml:space="preserve"> a</w:t>
-      </w:r>
-      <w:r>
-        <w:rPr>
-          <w:b/>
-          <w:sz w:val="20"/>
-          <w:szCs w:val="20"/>
-        </w:rPr>
-        <w:t xml:space="preserve"> React</w:t>
-      </w:r>
-      <w:r>
-        <w:rPr>
-          <w:bCs/>
-          <w:sz w:val="20"/>
-          <w:szCs w:val="20"/>
-        </w:rPr>
-        <w:t xml:space="preserve"> web</w:t>
-      </w:r>
-      <w:r>
-        <w:rPr>
-          <w:bCs/>
-          <w:sz w:val="20"/>
-          <w:szCs w:val="20"/>
-        </w:rPr>
-        <w:t xml:space="preserve"> tool </w:t>
-      </w:r>
-      <w:r>
-        <w:rPr>
-          <w:bCs/>
-          <w:sz w:val="20"/>
-          <w:szCs w:val="20"/>
-        </w:rPr>
-        <w:t xml:space="preserve">that </w:t>
-      </w:r>
-      <w:r>
-        <w:rPr>
-          <w:bCs/>
-          <w:sz w:val="20"/>
-          <w:szCs w:val="20"/>
-        </w:rPr>
-        <w:t>renders</w:t>
-      </w:r>
-      <w:r>
-        <w:rPr>
-          <w:bCs/>
+        <w:t>H</w:t>
+      </w:r>
+      <w:r>
+        <w:rPr>
+          <w:bCs/>
+          <w:sz w:val="20"/>
+          <w:szCs w:val="20"/>
+        </w:rPr>
+        <w:t>e</w:t>
+      </w:r>
+      <w:r>
+        <w:rPr>
+          <w:bCs/>
+          <w:sz w:val="20"/>
+          <w:szCs w:val="20"/>
+        </w:rPr>
+        <w:t xml:space="preserve">ld weekly office hours, assisting students from a class of over 600 students with concepts such as pointers, memory allocation, and process control in </w:t>
+      </w:r>
+      <w:r>
+        <w:rPr>
+          <w:b/>
+          <w:sz w:val="20"/>
+          <w:szCs w:val="20"/>
+        </w:rPr>
+        <w:t>C</w:t>
+      </w:r>
+      <w:r>
+        <w:rPr>
+          <w:b/>
           <w:sz w:val="20"/>
           <w:szCs w:val="20"/>
         </w:rPr>
@@ -1794,63 +1749,31 @@
           <w:sz w:val="20"/>
           <w:szCs w:val="20"/>
         </w:rPr>
-        <w:t xml:space="preserve">a table with </w:t>
-      </w:r>
-      <w:r>
-        <w:rPr>
-          <w:bCs/>
-          <w:sz w:val="20"/>
-          <w:szCs w:val="20"/>
-        </w:rPr>
-        <w:t xml:space="preserve">information about </w:t>
-      </w:r>
-      <w:r>
-        <w:rPr>
-          <w:bCs/>
-          <w:sz w:val="20"/>
-          <w:szCs w:val="20"/>
-        </w:rPr>
-        <w:t xml:space="preserve">traffic </w:t>
-      </w:r>
-      <w:r>
-        <w:rPr>
-          <w:bCs/>
-          <w:sz w:val="20"/>
-          <w:szCs w:val="20"/>
-        </w:rPr>
-        <w:t xml:space="preserve">detector </w:t>
-      </w:r>
-      <w:r>
-        <w:rPr>
-          <w:bCs/>
-          <w:sz w:val="20"/>
-          <w:szCs w:val="20"/>
-        </w:rPr>
-        <w:t xml:space="preserve">export requests </w:t>
-      </w:r>
-      <w:r>
-        <w:rPr>
-          <w:bCs/>
-          <w:sz w:val="20"/>
-          <w:szCs w:val="20"/>
-        </w:rPr>
-        <w:t xml:space="preserve">made by </w:t>
-      </w:r>
-      <w:r>
-        <w:rPr>
-          <w:bCs/>
-          <w:sz w:val="20"/>
-          <w:szCs w:val="20"/>
-        </w:rPr>
-        <w:t>transportation</w:t>
-      </w:r>
-      <w:r>
-        <w:rPr>
-          <w:bCs/>
-          <w:sz w:val="20"/>
-          <w:szCs w:val="20"/>
-        </w:rPr>
-        <w:t xml:space="preserve"> organizations and other customers from across the nation that have access to RITIS services.</w:t>
+        <w:t xml:space="preserve">and basic </w:t>
+      </w:r>
+      <w:r>
+        <w:rPr>
+          <w:b/>
+          <w:sz w:val="20"/>
+          <w:szCs w:val="20"/>
+        </w:rPr>
+        <w:t xml:space="preserve">MIPS </w:t>
+      </w:r>
+      <w:r>
+        <w:rPr>
+          <w:bCs/>
+          <w:sz w:val="20"/>
+          <w:szCs w:val="20"/>
+        </w:rPr>
+        <w:t>Assembly</w:t>
+      </w:r>
+      <w:r>
+        <w:rPr>
+          <w:bCs/>
+          <w:sz w:val="20"/>
+          <w:szCs w:val="20"/>
+        </w:rPr>
+        <w:t>.</w:t>
       </w:r>
     </w:p>
     <w:p>
@@ -1874,135 +1797,23 @@
           <w:sz w:val="20"/>
           <w:szCs w:val="20"/>
         </w:rPr>
-        <w:t xml:space="preserve">The </w:t>
-      </w:r>
-      <w:r>
-        <w:rPr>
-          <w:bCs/>
-          <w:sz w:val="20"/>
-          <w:szCs w:val="20"/>
-        </w:rPr>
-        <w:t>web</w:t>
-      </w:r>
-      <w:r>
-        <w:rPr>
-          <w:bCs/>
-          <w:sz w:val="20"/>
-          <w:szCs w:val="20"/>
-        </w:rPr>
-        <w:t xml:space="preserve"> tool</w:t>
-      </w:r>
-      <w:r>
-        <w:rPr>
-          <w:bCs/>
-          <w:sz w:val="20"/>
-          <w:szCs w:val="20"/>
-        </w:rPr>
-        <w:t xml:space="preserve"> was deployed in April 2020</w:t>
-      </w:r>
-      <w:r>
-        <w:rPr>
-          <w:bCs/>
-          <w:sz w:val="20"/>
-          <w:szCs w:val="20"/>
-        </w:rPr>
-        <w:t xml:space="preserve"> and </w:t>
-      </w:r>
-      <w:r>
-        <w:rPr>
-          <w:bCs/>
-          <w:sz w:val="20"/>
-          <w:szCs w:val="20"/>
-        </w:rPr>
-        <w:t xml:space="preserve">is being used by </w:t>
-      </w:r>
-      <w:r>
-        <w:rPr>
-          <w:bCs/>
-          <w:sz w:val="20"/>
-          <w:szCs w:val="20"/>
-        </w:rPr>
-        <w:t>developers</w:t>
-      </w:r>
-      <w:r>
-        <w:rPr>
-          <w:bCs/>
-          <w:sz w:val="20"/>
-          <w:szCs w:val="20"/>
-        </w:rPr>
-        <w:t xml:space="preserve"> </w:t>
-      </w:r>
-      <w:r>
-        <w:rPr>
-          <w:bCs/>
-          <w:sz w:val="20"/>
-          <w:szCs w:val="20"/>
-        </w:rPr>
-        <w:t xml:space="preserve">at CATT Laboratory </w:t>
-      </w:r>
-      <w:r>
-        <w:rPr>
-          <w:bCs/>
-          <w:sz w:val="20"/>
-          <w:szCs w:val="20"/>
-        </w:rPr>
-        <w:t xml:space="preserve">to </w:t>
-      </w:r>
-      <w:r>
-        <w:rPr>
-          <w:bCs/>
-          <w:sz w:val="20"/>
-          <w:szCs w:val="20"/>
-        </w:rPr>
-        <w:t>facilitate</w:t>
-      </w:r>
-      <w:r>
-        <w:rPr>
-          <w:bCs/>
-          <w:sz w:val="20"/>
-          <w:szCs w:val="20"/>
-        </w:rPr>
-        <w:t xml:space="preserve"> troubleshooting by allowing them to</w:t>
-      </w:r>
-      <w:r>
-        <w:rPr>
-          <w:bCs/>
-          <w:sz w:val="20"/>
-          <w:szCs w:val="20"/>
-        </w:rPr>
-        <w:t xml:space="preserve"> </w:t>
-      </w:r>
-      <w:r>
-        <w:rPr>
-          <w:bCs/>
-          <w:sz w:val="20"/>
-          <w:szCs w:val="20"/>
-        </w:rPr>
-        <w:t>download results, stop</w:t>
-      </w:r>
-      <w:r>
-        <w:rPr>
-          <w:bCs/>
-          <w:sz w:val="20"/>
-          <w:szCs w:val="20"/>
-        </w:rPr>
-        <w:t xml:space="preserve"> and requeue</w:t>
-      </w:r>
-      <w:r>
-        <w:rPr>
-          <w:bCs/>
-          <w:sz w:val="20"/>
-          <w:szCs w:val="20"/>
-        </w:rPr>
-        <w:t xml:space="preserve"> processing requests, </w:t>
-      </w:r>
-      <w:r>
-        <w:rPr>
-          <w:bCs/>
-          <w:sz w:val="20"/>
-          <w:szCs w:val="20"/>
-        </w:rPr>
-        <w:t xml:space="preserve">and retrieve the log files for requests. </w:t>
+        <w:t>Assist</w:t>
+      </w:r>
+      <w:r>
+        <w:rPr>
+          <w:bCs/>
+          <w:sz w:val="20"/>
+          <w:szCs w:val="20"/>
+        </w:rPr>
+        <w:t>ed</w:t>
+      </w:r>
+      <w:r>
+        <w:rPr>
+          <w:bCs/>
+          <w:sz w:val="20"/>
+          <w:szCs w:val="20"/>
+        </w:rPr>
+        <w:t xml:space="preserve"> other TAs and professors in grading coding projects, quizzes, and exams. </w:t>
       </w:r>
     </w:p>
     <w:p>
@@ -7983,7 +7794,7 @@
 </file>
 
 <file path=customXml/itemProps1.xml><?xml version="1.0" encoding="utf-8"?>
-<ds:datastoreItem xmlns:ds="http://schemas.openxmlformats.org/officeDocument/2006/customXml" ds:itemID="{FE138256-B0FE-4B45-A890-F2F9B4CE1632}">
+<ds:datastoreItem xmlns:ds="http://schemas.openxmlformats.org/officeDocument/2006/customXml" ds:itemID="{60B10020-F915-5E41-BE65-30ACC98A35EE}">
   <ds:schemaRefs>
     <ds:schemaRef ds:uri="http://schemas.openxmlformats.org/officeDocument/2006/bibliography"/>
   </ds:schemaRefs>

--- a/doc_resume.docx
+++ b/doc_resume.docx
@@ -335,6 +335,7 @@
         </w:rPr>
         <w:t xml:space="preserve">, </w:t>
       </w:r>
+      <w:proofErr w:type="spellStart"/>
       <w:r>
         <w:rPr>
           <w:sz w:val="20"/>
@@ -342,6 +343,7 @@
         </w:rPr>
         <w:t>OCaml</w:t>
       </w:r>
+      <w:proofErr w:type="spellEnd"/>
     </w:p>
     <w:p>
       <w:pPr>
@@ -749,23 +751,7 @@
           <w:sz w:val="20"/>
           <w:szCs w:val="20"/>
         </w:rPr>
-        <w:t>Developed a</w:t>
-      </w:r>
-      <w:r>
-        <w:rPr>
-          <w:b/>
-          <w:sz w:val="20"/>
-          <w:szCs w:val="20"/>
-        </w:rPr>
-        <w:t xml:space="preserve"> React</w:t>
-      </w:r>
-      <w:r>
-        <w:rPr>
-          <w:bCs/>
-          <w:sz w:val="20"/>
-          <w:szCs w:val="20"/>
-        </w:rPr>
-        <w:t xml:space="preserve"> web tool that renders</w:t>
+        <w:t>Building</w:t>
       </w:r>
       <w:r>
         <w:rPr>
@@ -781,31 +767,87 @@
           <w:sz w:val="20"/>
           <w:szCs w:val="20"/>
         </w:rPr>
-        <w:t xml:space="preserve">a table with information about traffic detector </w:t>
-      </w:r>
-      <w:r>
-        <w:rPr>
-          <w:bCs/>
-          <w:sz w:val="20"/>
-          <w:szCs w:val="20"/>
-        </w:rPr>
-        <w:t xml:space="preserve">export requests </w:t>
-      </w:r>
-      <w:r>
-        <w:rPr>
-          <w:bCs/>
-          <w:sz w:val="20"/>
-          <w:szCs w:val="20"/>
-        </w:rPr>
-        <w:t>queried</w:t>
-      </w:r>
-      <w:r>
-        <w:rPr>
-          <w:bCs/>
-          <w:sz w:val="20"/>
-          <w:szCs w:val="20"/>
-        </w:rPr>
-        <w:t xml:space="preserve"> by transportation organizations and other customers from across the nation that have access to RITIS services.</w:t>
+        <w:t xml:space="preserve">the </w:t>
+      </w:r>
+      <w:r>
+        <w:rPr>
+          <w:bCs/>
+          <w:sz w:val="20"/>
+          <w:szCs w:val="20"/>
+        </w:rPr>
+        <w:t xml:space="preserve">Road Profile web tool using </w:t>
+      </w:r>
+      <w:r>
+        <w:rPr>
+          <w:b/>
+          <w:sz w:val="20"/>
+          <w:szCs w:val="20"/>
+        </w:rPr>
+        <w:t>React</w:t>
+      </w:r>
+      <w:r>
+        <w:rPr>
+          <w:bCs/>
+          <w:sz w:val="20"/>
+          <w:szCs w:val="20"/>
+        </w:rPr>
+        <w:t xml:space="preserve"> and </w:t>
+      </w:r>
+      <w:r>
+        <w:rPr>
+          <w:b/>
+          <w:sz w:val="20"/>
+          <w:szCs w:val="20"/>
+        </w:rPr>
+        <w:t>Redux</w:t>
+      </w:r>
+      <w:r>
+        <w:rPr>
+          <w:bCs/>
+          <w:sz w:val="20"/>
+          <w:szCs w:val="20"/>
+        </w:rPr>
+        <w:t xml:space="preserve">. The tool </w:t>
+      </w:r>
+      <w:r>
+        <w:rPr>
+          <w:bCs/>
+          <w:sz w:val="20"/>
+          <w:szCs w:val="20"/>
+        </w:rPr>
+        <w:t xml:space="preserve">allows users to </w:t>
+      </w:r>
+      <w:r>
+        <w:rPr>
+          <w:bCs/>
+          <w:sz w:val="20"/>
+          <w:szCs w:val="20"/>
+        </w:rPr>
+        <w:t>query performance metrics</w:t>
+      </w:r>
+      <w:r>
+        <w:rPr>
+          <w:bCs/>
+          <w:sz w:val="20"/>
+          <w:szCs w:val="20"/>
+        </w:rPr>
+        <w:t xml:space="preserve"> of detectors on roads, taking in direction, date, </w:t>
+      </w:r>
+      <w:r>
+        <w:rPr>
+          <w:bCs/>
+          <w:sz w:val="20"/>
+          <w:szCs w:val="20"/>
+        </w:rPr>
+        <w:t xml:space="preserve">and time of day </w:t>
+      </w:r>
+      <w:r>
+        <w:rPr>
+          <w:bCs/>
+          <w:sz w:val="20"/>
+          <w:szCs w:val="20"/>
+        </w:rPr>
+        <w:t>as input and displays information about detectors on a road diagram.</w:t>
       </w:r>
     </w:p>
     <w:p>
@@ -829,285 +871,59 @@
           <w:sz w:val="20"/>
           <w:szCs w:val="20"/>
         </w:rPr>
-        <w:t xml:space="preserve">The web tool was deployed in April 2020 and is being used by developers at CATT Laboratory to facilitate troubleshooting by allowing them to download results, stop and requeue processing requests, and retrieve the log files for requests. </w:t>
-      </w:r>
-    </w:p>
-    <w:p>
-      <w:pPr>
-        <w:ind w:left="-720" w:right="-720"/>
-        <w:contextualSpacing/>
-        <w:rPr>
-          <w:b/>
-          <w:sz w:val="21"/>
-          <w:szCs w:val="21"/>
-        </w:rPr>
-      </w:pPr>
-      <w:r>
-        <w:rPr>
-          <w:b/>
-          <w:sz w:val="21"/>
-          <w:szCs w:val="21"/>
-        </w:rPr>
-        <w:t>Fidelity Investments</w:t>
-      </w:r>
-      <w:r>
-        <w:rPr>
-          <w:b/>
-          <w:sz w:val="21"/>
-          <w:szCs w:val="21"/>
-        </w:rPr>
-        <w:tab/>
-      </w:r>
-      <w:r>
-        <w:rPr>
-          <w:b/>
-          <w:sz w:val="21"/>
-          <w:szCs w:val="21"/>
-        </w:rPr>
-        <w:tab/>
-      </w:r>
-      <w:r>
-        <w:rPr>
-          <w:b/>
-          <w:sz w:val="21"/>
-          <w:szCs w:val="21"/>
-        </w:rPr>
-        <w:tab/>
-      </w:r>
-      <w:r>
-        <w:rPr>
-          <w:b/>
-          <w:sz w:val="21"/>
-          <w:szCs w:val="21"/>
-        </w:rPr>
-        <w:tab/>
-      </w:r>
-      <w:r>
-        <w:rPr>
-          <w:b/>
-          <w:sz w:val="21"/>
-          <w:szCs w:val="21"/>
-        </w:rPr>
-        <w:tab/>
-      </w:r>
-      <w:r>
-        <w:rPr>
-          <w:b/>
-          <w:sz w:val="21"/>
-          <w:szCs w:val="21"/>
-        </w:rPr>
-        <w:tab/>
-      </w:r>
-      <w:r>
-        <w:rPr>
-          <w:b/>
-          <w:sz w:val="21"/>
-          <w:szCs w:val="21"/>
-        </w:rPr>
-        <w:tab/>
-      </w:r>
-      <w:r>
-        <w:rPr>
-          <w:b/>
-          <w:sz w:val="21"/>
-          <w:szCs w:val="21"/>
-        </w:rPr>
-        <w:tab/>
-      </w:r>
-      <w:r>
-        <w:rPr>
-          <w:b/>
-          <w:sz w:val="21"/>
-          <w:szCs w:val="21"/>
-        </w:rPr>
-        <w:tab/>
-      </w:r>
-      <w:r>
-        <w:rPr>
-          <w:b/>
-          <w:sz w:val="21"/>
-          <w:szCs w:val="21"/>
-        </w:rPr>
-        <w:tab/>
-        <w:t xml:space="preserve">       </w:t>
-      </w:r>
-      <w:r>
-        <w:rPr>
-          <w:b/>
-          <w:sz w:val="21"/>
-          <w:szCs w:val="21"/>
-        </w:rPr>
-        <w:t>Durham</w:t>
-      </w:r>
-      <w:r>
-        <w:rPr>
-          <w:b/>
-          <w:sz w:val="21"/>
-          <w:szCs w:val="21"/>
-        </w:rPr>
-        <w:t>, NC</w:t>
-      </w:r>
-    </w:p>
-    <w:p>
-      <w:pPr>
-        <w:ind w:left="-720" w:right="-720"/>
-        <w:contextualSpacing/>
-        <w:rPr>
-          <w:bCs/>
-          <w:i/>
-          <w:iCs/>
-          <w:sz w:val="21"/>
-          <w:szCs w:val="21"/>
-        </w:rPr>
-      </w:pPr>
-      <w:r>
-        <w:rPr>
-          <w:bCs/>
-          <w:i/>
-          <w:iCs/>
-          <w:sz w:val="21"/>
-          <w:szCs w:val="21"/>
-        </w:rPr>
-        <w:t>Software Engineer</w:t>
-      </w:r>
-      <w:r>
-        <w:rPr>
-          <w:bCs/>
-          <w:i/>
-          <w:iCs/>
-          <w:sz w:val="21"/>
-          <w:szCs w:val="21"/>
-        </w:rPr>
-        <w:t>ing</w:t>
-      </w:r>
-      <w:r>
-        <w:rPr>
-          <w:bCs/>
-          <w:i/>
-          <w:iCs/>
-          <w:sz w:val="21"/>
-          <w:szCs w:val="21"/>
-        </w:rPr>
-        <w:t xml:space="preserve"> Intern</w:t>
-      </w:r>
-      <w:r>
-        <w:rPr>
-          <w:bCs/>
-          <w:i/>
-          <w:iCs/>
-          <w:sz w:val="21"/>
-          <w:szCs w:val="21"/>
-        </w:rPr>
-        <w:tab/>
-      </w:r>
-      <w:r>
-        <w:rPr>
-          <w:bCs/>
-          <w:i/>
-          <w:iCs/>
-          <w:sz w:val="21"/>
-          <w:szCs w:val="21"/>
-        </w:rPr>
-        <w:tab/>
-      </w:r>
-      <w:r>
-        <w:rPr>
-          <w:bCs/>
-          <w:i/>
-          <w:iCs/>
-          <w:sz w:val="21"/>
-          <w:szCs w:val="21"/>
-        </w:rPr>
-        <w:tab/>
-      </w:r>
-      <w:r>
-        <w:rPr>
-          <w:bCs/>
-          <w:i/>
-          <w:iCs/>
-          <w:sz w:val="21"/>
-          <w:szCs w:val="21"/>
-        </w:rPr>
-        <w:tab/>
-      </w:r>
-      <w:r>
-        <w:rPr>
-          <w:bCs/>
-          <w:i/>
-          <w:iCs/>
-          <w:sz w:val="21"/>
-          <w:szCs w:val="21"/>
-        </w:rPr>
-        <w:tab/>
-      </w:r>
-      <w:r>
-        <w:rPr>
-          <w:bCs/>
-          <w:i/>
-          <w:iCs/>
-          <w:sz w:val="21"/>
-          <w:szCs w:val="21"/>
-        </w:rPr>
-        <w:tab/>
-      </w:r>
-      <w:r>
-        <w:rPr>
-          <w:bCs/>
-          <w:i/>
-          <w:iCs/>
-          <w:sz w:val="21"/>
-          <w:szCs w:val="21"/>
-        </w:rPr>
-        <w:tab/>
-        <w:t xml:space="preserve">     </w:t>
-      </w:r>
-      <w:r>
-        <w:rPr>
-          <w:bCs/>
-          <w:i/>
-          <w:iCs/>
-          <w:sz w:val="21"/>
-          <w:szCs w:val="21"/>
-        </w:rPr>
-        <w:t xml:space="preserve">                </w:t>
-      </w:r>
-      <w:bookmarkStart w:id="0" w:name="_GoBack"/>
-      <w:bookmarkEnd w:id="0"/>
-      <w:r>
-        <w:rPr>
-          <w:bCs/>
-          <w:i/>
-          <w:iCs/>
-          <w:sz w:val="21"/>
-          <w:szCs w:val="21"/>
-        </w:rPr>
-        <w:t>June 2020</w:t>
-      </w:r>
-      <w:r>
-        <w:rPr>
-          <w:bCs/>
-          <w:i/>
-          <w:iCs/>
-          <w:sz w:val="21"/>
-          <w:szCs w:val="21"/>
+        <w:t>Developed</w:t>
+      </w:r>
+      <w:r>
+        <w:rPr>
+          <w:bCs/>
+          <w:sz w:val="20"/>
+          <w:szCs w:val="20"/>
+        </w:rPr>
+        <w:t xml:space="preserve"> the Exports Table </w:t>
+      </w:r>
+      <w:r>
+        <w:rPr>
+          <w:bCs/>
+          <w:sz w:val="20"/>
+          <w:szCs w:val="20"/>
+        </w:rPr>
+        <w:t>web tool</w:t>
+      </w:r>
+      <w:r>
+        <w:rPr>
+          <w:bCs/>
+          <w:sz w:val="20"/>
+          <w:szCs w:val="20"/>
         </w:rPr>
         <w:t xml:space="preserve"> </w:t>
       </w:r>
       <w:r>
         <w:rPr>
           <w:bCs/>
-          <w:i/>
-          <w:iCs/>
-          <w:sz w:val="20"/>
-          <w:szCs w:val="20"/>
-        </w:rPr>
-        <w:t>–</w:t>
-      </w:r>
-      <w:r>
-        <w:rPr>
-          <w:bCs/>
-          <w:i/>
-          <w:iCs/>
+          <w:sz w:val="20"/>
+          <w:szCs w:val="20"/>
+        </w:rPr>
+        <w:t xml:space="preserve">using </w:t>
+      </w:r>
+      <w:r>
+        <w:rPr>
+          <w:b/>
+          <w:sz w:val="20"/>
+          <w:szCs w:val="20"/>
+        </w:rPr>
+        <w:t>React</w:t>
+      </w:r>
+      <w:r>
+        <w:rPr>
+          <w:bCs/>
+          <w:sz w:val="20"/>
+          <w:szCs w:val="20"/>
+        </w:rPr>
+        <w:t>. The tool</w:t>
+      </w:r>
+      <w:r>
+        <w:rPr>
+          <w:b/>
           <w:sz w:val="20"/>
           <w:szCs w:val="20"/>
         </w:rPr>
@@ -1116,22 +932,74 @@
       <w:r>
         <w:rPr>
           <w:bCs/>
-          <w:i/>
-          <w:iCs/>
-          <w:sz w:val="21"/>
-          <w:szCs w:val="21"/>
-        </w:rPr>
-        <w:t>July</w:t>
-      </w:r>
-      <w:r>
-        <w:rPr>
-          <w:bCs/>
-          <w:i/>
-          <w:iCs/>
-          <w:sz w:val="21"/>
-          <w:szCs w:val="21"/>
-        </w:rPr>
-        <w:t xml:space="preserve"> 2020</w:t>
+          <w:sz w:val="20"/>
+          <w:szCs w:val="20"/>
+        </w:rPr>
+        <w:t>r</w:t>
+      </w:r>
+      <w:r>
+        <w:rPr>
+          <w:bCs/>
+          <w:sz w:val="20"/>
+          <w:szCs w:val="20"/>
+        </w:rPr>
+        <w:t>enders</w:t>
+      </w:r>
+      <w:r>
+        <w:rPr>
+          <w:bCs/>
+          <w:sz w:val="20"/>
+          <w:szCs w:val="20"/>
+        </w:rPr>
+        <w:t xml:space="preserve"> </w:t>
+      </w:r>
+      <w:r>
+        <w:rPr>
+          <w:bCs/>
+          <w:sz w:val="20"/>
+          <w:szCs w:val="20"/>
+        </w:rPr>
+        <w:t xml:space="preserve">a table with information about traffic detector </w:t>
+      </w:r>
+      <w:r>
+        <w:rPr>
+          <w:bCs/>
+          <w:sz w:val="20"/>
+          <w:szCs w:val="20"/>
+        </w:rPr>
+        <w:t xml:space="preserve">export requests </w:t>
+      </w:r>
+      <w:r>
+        <w:rPr>
+          <w:bCs/>
+          <w:sz w:val="20"/>
+          <w:szCs w:val="20"/>
+        </w:rPr>
+        <w:t>queried</w:t>
+      </w:r>
+      <w:r>
+        <w:rPr>
+          <w:bCs/>
+          <w:sz w:val="20"/>
+          <w:szCs w:val="20"/>
+        </w:rPr>
+        <w:t xml:space="preserve"> by transportation organizations and other </w:t>
+      </w:r>
+      <w:r>
+        <w:rPr>
+          <w:bCs/>
+          <w:sz w:val="20"/>
+          <w:szCs w:val="20"/>
+        </w:rPr>
+        <w:t>users</w:t>
+      </w:r>
+      <w:r>
+        <w:rPr>
+          <w:bCs/>
+          <w:sz w:val="20"/>
+          <w:szCs w:val="20"/>
+        </w:rPr>
+        <w:t xml:space="preserve"> from across the nation that have access to RITIS services.</w:t>
       </w:r>
     </w:p>
     <w:p>
@@ -1155,83 +1023,27 @@
           <w:sz w:val="20"/>
           <w:szCs w:val="20"/>
         </w:rPr>
-        <w:t>Unified</w:t>
-      </w:r>
-      <w:r>
-        <w:rPr>
-          <w:bCs/>
-          <w:sz w:val="20"/>
-          <w:szCs w:val="20"/>
-        </w:rPr>
-        <w:t xml:space="preserve"> the IRA and Inherited RMD </w:t>
-      </w:r>
-      <w:r>
-        <w:rPr>
-          <w:bCs/>
-          <w:sz w:val="20"/>
-          <w:szCs w:val="20"/>
-        </w:rPr>
-        <w:t>C</w:t>
-      </w:r>
-      <w:r>
-        <w:rPr>
-          <w:bCs/>
-          <w:sz w:val="20"/>
-          <w:szCs w:val="20"/>
-        </w:rPr>
-        <w:t xml:space="preserve">alculator </w:t>
-      </w:r>
-      <w:r>
-        <w:rPr>
-          <w:bCs/>
-          <w:sz w:val="20"/>
-          <w:szCs w:val="20"/>
-        </w:rPr>
-        <w:t>web tools</w:t>
-      </w:r>
-      <w:r>
-        <w:rPr>
-          <w:bCs/>
-          <w:sz w:val="20"/>
-          <w:szCs w:val="20"/>
-        </w:rPr>
-        <w:t xml:space="preserve">, building </w:t>
-      </w:r>
-      <w:r>
-        <w:rPr>
-          <w:bCs/>
-          <w:sz w:val="20"/>
-          <w:szCs w:val="20"/>
-        </w:rPr>
-        <w:t>an</w:t>
-      </w:r>
-      <w:r>
-        <w:rPr>
-          <w:bCs/>
-          <w:sz w:val="20"/>
-          <w:szCs w:val="20"/>
-        </w:rPr>
-        <w:t xml:space="preserve"> API using </w:t>
-      </w:r>
-      <w:r>
-        <w:rPr>
-          <w:b/>
-          <w:sz w:val="20"/>
-          <w:szCs w:val="20"/>
-        </w:rPr>
-        <w:t>Dropwizard Java</w:t>
-      </w:r>
-      <w:r>
-        <w:rPr>
-          <w:b/>
-          <w:sz w:val="20"/>
-          <w:szCs w:val="20"/>
-        </w:rPr>
-        <w:t xml:space="preserve"> Framework</w:t>
-      </w:r>
-      <w:r>
-        <w:rPr>
-          <w:b/>
+        <w:t xml:space="preserve">The </w:t>
+      </w:r>
+      <w:r>
+        <w:rPr>
+          <w:bCs/>
+          <w:sz w:val="20"/>
+          <w:szCs w:val="20"/>
+        </w:rPr>
+        <w:t>Exports Table tool</w:t>
+      </w:r>
+      <w:r>
+        <w:rPr>
+          <w:bCs/>
+          <w:sz w:val="20"/>
+          <w:szCs w:val="20"/>
+        </w:rPr>
+        <w:t xml:space="preserve"> was deployed in April 2020 and is being used by developers at CATT Laboratory to</w:t>
+      </w:r>
+      <w:r>
+        <w:rPr>
+          <w:bCs/>
           <w:sz w:val="20"/>
           <w:szCs w:val="20"/>
         </w:rPr>
@@ -1243,67 +1055,283 @@
           <w:sz w:val="20"/>
           <w:szCs w:val="20"/>
         </w:rPr>
-        <w:t xml:space="preserve">integrated with </w:t>
-      </w:r>
-      <w:r>
-        <w:rPr>
-          <w:b/>
-          <w:sz w:val="20"/>
-          <w:szCs w:val="20"/>
-        </w:rPr>
-        <w:t>PostgreSQL</w:t>
-      </w:r>
-      <w:r>
-        <w:rPr>
-          <w:b/>
-          <w:sz w:val="20"/>
-          <w:szCs w:val="20"/>
+        <w:t xml:space="preserve">facilitate troubleshooting by allowing them to download results, stop and requeue requests, and retrieve the log files for requests. </w:t>
+      </w:r>
+    </w:p>
+    <w:p>
+      <w:pPr>
+        <w:ind w:left="-720" w:right="-720"/>
+        <w:contextualSpacing/>
+        <w:rPr>
+          <w:b/>
+          <w:sz w:val="21"/>
+          <w:szCs w:val="21"/>
+        </w:rPr>
+      </w:pPr>
+      <w:r>
+        <w:rPr>
+          <w:b/>
+          <w:sz w:val="21"/>
+          <w:szCs w:val="21"/>
+        </w:rPr>
+        <w:t>Fidelity Investments</w:t>
+      </w:r>
+      <w:r>
+        <w:rPr>
+          <w:b/>
+          <w:sz w:val="21"/>
+          <w:szCs w:val="21"/>
+        </w:rPr>
+        <w:tab/>
+      </w:r>
+      <w:r>
+        <w:rPr>
+          <w:b/>
+          <w:sz w:val="21"/>
+          <w:szCs w:val="21"/>
+        </w:rPr>
+        <w:tab/>
+      </w:r>
+      <w:r>
+        <w:rPr>
+          <w:b/>
+          <w:sz w:val="21"/>
+          <w:szCs w:val="21"/>
+        </w:rPr>
+        <w:tab/>
+      </w:r>
+      <w:r>
+        <w:rPr>
+          <w:b/>
+          <w:sz w:val="21"/>
+          <w:szCs w:val="21"/>
+        </w:rPr>
+        <w:tab/>
+      </w:r>
+      <w:r>
+        <w:rPr>
+          <w:b/>
+          <w:sz w:val="21"/>
+          <w:szCs w:val="21"/>
+        </w:rPr>
+        <w:tab/>
+      </w:r>
+      <w:r>
+        <w:rPr>
+          <w:b/>
+          <w:sz w:val="21"/>
+          <w:szCs w:val="21"/>
+        </w:rPr>
+        <w:tab/>
+      </w:r>
+      <w:r>
+        <w:rPr>
+          <w:b/>
+          <w:sz w:val="21"/>
+          <w:szCs w:val="21"/>
+        </w:rPr>
+        <w:tab/>
+      </w:r>
+      <w:r>
+        <w:rPr>
+          <w:b/>
+          <w:sz w:val="21"/>
+          <w:szCs w:val="21"/>
+        </w:rPr>
+        <w:tab/>
+      </w:r>
+      <w:r>
+        <w:rPr>
+          <w:b/>
+          <w:sz w:val="21"/>
+          <w:szCs w:val="21"/>
+        </w:rPr>
+        <w:tab/>
+      </w:r>
+      <w:r>
+        <w:rPr>
+          <w:b/>
+          <w:sz w:val="21"/>
+          <w:szCs w:val="21"/>
+        </w:rPr>
+        <w:tab/>
+        <w:t xml:space="preserve">       </w:t>
+      </w:r>
+      <w:r>
+        <w:rPr>
+          <w:b/>
+          <w:sz w:val="21"/>
+          <w:szCs w:val="21"/>
+        </w:rPr>
+        <w:t>Durham</w:t>
+      </w:r>
+      <w:r>
+        <w:rPr>
+          <w:b/>
+          <w:sz w:val="21"/>
+          <w:szCs w:val="21"/>
+        </w:rPr>
+        <w:t>, NC</w:t>
+      </w:r>
+    </w:p>
+    <w:p>
+      <w:pPr>
+        <w:ind w:left="-720" w:right="-720"/>
+        <w:contextualSpacing/>
+        <w:rPr>
+          <w:bCs/>
+          <w:i/>
+          <w:iCs/>
+          <w:sz w:val="21"/>
+          <w:szCs w:val="21"/>
+        </w:rPr>
+      </w:pPr>
+      <w:r>
+        <w:rPr>
+          <w:bCs/>
+          <w:i/>
+          <w:iCs/>
+          <w:sz w:val="21"/>
+          <w:szCs w:val="21"/>
+        </w:rPr>
+        <w:t>Software Engineer</w:t>
+      </w:r>
+      <w:r>
+        <w:rPr>
+          <w:bCs/>
+          <w:i/>
+          <w:iCs/>
+          <w:sz w:val="21"/>
+          <w:szCs w:val="21"/>
+        </w:rPr>
+        <w:t>ing</w:t>
+      </w:r>
+      <w:r>
+        <w:rPr>
+          <w:bCs/>
+          <w:i/>
+          <w:iCs/>
+          <w:sz w:val="21"/>
+          <w:szCs w:val="21"/>
+        </w:rPr>
+        <w:t xml:space="preserve"> Intern</w:t>
+      </w:r>
+      <w:r>
+        <w:rPr>
+          <w:bCs/>
+          <w:i/>
+          <w:iCs/>
+          <w:sz w:val="21"/>
+          <w:szCs w:val="21"/>
+        </w:rPr>
+        <w:tab/>
+      </w:r>
+      <w:r>
+        <w:rPr>
+          <w:bCs/>
+          <w:i/>
+          <w:iCs/>
+          <w:sz w:val="21"/>
+          <w:szCs w:val="21"/>
+        </w:rPr>
+        <w:tab/>
+      </w:r>
+      <w:r>
+        <w:rPr>
+          <w:bCs/>
+          <w:i/>
+          <w:iCs/>
+          <w:sz w:val="21"/>
+          <w:szCs w:val="21"/>
+        </w:rPr>
+        <w:tab/>
+      </w:r>
+      <w:r>
+        <w:rPr>
+          <w:bCs/>
+          <w:i/>
+          <w:iCs/>
+          <w:sz w:val="21"/>
+          <w:szCs w:val="21"/>
+        </w:rPr>
+        <w:tab/>
+      </w:r>
+      <w:r>
+        <w:rPr>
+          <w:bCs/>
+          <w:i/>
+          <w:iCs/>
+          <w:sz w:val="21"/>
+          <w:szCs w:val="21"/>
+        </w:rPr>
+        <w:tab/>
+      </w:r>
+      <w:r>
+        <w:rPr>
+          <w:bCs/>
+          <w:i/>
+          <w:iCs/>
+          <w:sz w:val="21"/>
+          <w:szCs w:val="21"/>
+        </w:rPr>
+        <w:tab/>
+      </w:r>
+      <w:r>
+        <w:rPr>
+          <w:bCs/>
+          <w:i/>
+          <w:iCs/>
+          <w:sz w:val="21"/>
+          <w:szCs w:val="21"/>
+        </w:rPr>
+        <w:tab/>
+        <w:t xml:space="preserve">     </w:t>
+      </w:r>
+      <w:r>
+        <w:rPr>
+          <w:bCs/>
+          <w:i/>
+          <w:iCs/>
+          <w:sz w:val="21"/>
+          <w:szCs w:val="21"/>
+        </w:rPr>
+        <w:t xml:space="preserve">                </w:t>
+      </w:r>
+      <w:r>
+        <w:rPr>
+          <w:bCs/>
+          <w:i/>
+          <w:iCs/>
+          <w:sz w:val="21"/>
+          <w:szCs w:val="21"/>
+        </w:rPr>
+        <w:t>June 2020</w:t>
+      </w:r>
+      <w:r>
+        <w:rPr>
+          <w:bCs/>
+          <w:i/>
+          <w:iCs/>
+          <w:sz w:val="21"/>
+          <w:szCs w:val="21"/>
         </w:rPr>
         <w:t xml:space="preserve"> </w:t>
       </w:r>
       <w:r>
         <w:rPr>
           <w:bCs/>
-          <w:sz w:val="20"/>
-          <w:szCs w:val="20"/>
-        </w:rPr>
-        <w:t xml:space="preserve">and </w:t>
-      </w:r>
-      <w:r>
-        <w:rPr>
-          <w:b/>
-          <w:sz w:val="20"/>
-          <w:szCs w:val="20"/>
-        </w:rPr>
-        <w:t>Drools</w:t>
-      </w:r>
-      <w:r>
-        <w:rPr>
-          <w:bCs/>
-          <w:sz w:val="20"/>
-          <w:szCs w:val="20"/>
-        </w:rPr>
-        <w:t xml:space="preserve">. </w:t>
-      </w:r>
-      <w:r>
-        <w:rPr>
-          <w:bCs/>
-          <w:sz w:val="20"/>
-          <w:szCs w:val="20"/>
-        </w:rPr>
-        <w:t xml:space="preserve">A </w:t>
-      </w:r>
-      <w:r>
-        <w:rPr>
-          <w:bCs/>
-          <w:sz w:val="20"/>
-          <w:szCs w:val="20"/>
-        </w:rPr>
-        <w:t>new</w:t>
-      </w:r>
-      <w:r>
-        <w:rPr>
-          <w:bCs/>
+          <w:i/>
+          <w:iCs/>
+          <w:sz w:val="20"/>
+          <w:szCs w:val="20"/>
+        </w:rPr>
+        <w:t>–</w:t>
+      </w:r>
+      <w:r>
+        <w:rPr>
+          <w:bCs/>
+          <w:i/>
+          <w:iCs/>
           <w:sz w:val="20"/>
           <w:szCs w:val="20"/>
         </w:rPr>
@@ -1312,58 +1340,22 @@
       <w:r>
         <w:rPr>
           <w:bCs/>
-          <w:sz w:val="20"/>
-          <w:szCs w:val="20"/>
-        </w:rPr>
-        <w:t xml:space="preserve">front end </w:t>
-      </w:r>
-      <w:r>
-        <w:rPr>
-          <w:bCs/>
-          <w:sz w:val="20"/>
-          <w:szCs w:val="20"/>
-        </w:rPr>
-        <w:t xml:space="preserve">was </w:t>
-      </w:r>
-      <w:r>
-        <w:rPr>
-          <w:bCs/>
-          <w:sz w:val="20"/>
-          <w:szCs w:val="20"/>
-        </w:rPr>
-        <w:t>designed</w:t>
-      </w:r>
-      <w:r>
-        <w:rPr>
-          <w:bCs/>
-          <w:sz w:val="20"/>
-          <w:szCs w:val="20"/>
-        </w:rPr>
-        <w:t xml:space="preserve"> </w:t>
-      </w:r>
-      <w:r>
-        <w:rPr>
-          <w:bCs/>
-          <w:sz w:val="20"/>
-          <w:szCs w:val="20"/>
-        </w:rPr>
-        <w:t xml:space="preserve">using </w:t>
-      </w:r>
-      <w:r>
-        <w:rPr>
-          <w:b/>
-          <w:sz w:val="20"/>
-          <w:szCs w:val="20"/>
-        </w:rPr>
-        <w:t>Angular</w:t>
-      </w:r>
-      <w:r>
-        <w:rPr>
-          <w:bCs/>
-          <w:sz w:val="20"/>
-          <w:szCs w:val="20"/>
-        </w:rPr>
-        <w:t xml:space="preserve"> to support the combined service experience.</w:t>
+          <w:i/>
+          <w:iCs/>
+          <w:sz w:val="21"/>
+          <w:szCs w:val="21"/>
+        </w:rPr>
+        <w:t>July</w:t>
+      </w:r>
+      <w:r>
+        <w:rPr>
+          <w:bCs/>
+          <w:i/>
+          <w:iCs/>
+          <w:sz w:val="21"/>
+          <w:szCs w:val="21"/>
+        </w:rPr>
+        <w:t xml:space="preserve"> 2020</w:t>
       </w:r>
     </w:p>
     <w:p>
@@ -1387,19 +1379,93 @@
           <w:sz w:val="20"/>
           <w:szCs w:val="20"/>
         </w:rPr>
-        <w:t xml:space="preserve">Worked on designing the API contract, implementing business logic, writing JUnit tests, </w:t>
-      </w:r>
-      <w:r>
-        <w:rPr>
-          <w:bCs/>
-          <w:sz w:val="20"/>
-          <w:szCs w:val="20"/>
-        </w:rPr>
-        <w:t>developing</w:t>
-      </w:r>
-      <w:r>
-        <w:rPr>
-          <w:bCs/>
+        <w:t>Unified</w:t>
+      </w:r>
+      <w:r>
+        <w:rPr>
+          <w:bCs/>
+          <w:sz w:val="20"/>
+          <w:szCs w:val="20"/>
+        </w:rPr>
+        <w:t xml:space="preserve"> the IRA and Inherited RMD </w:t>
+      </w:r>
+      <w:r>
+        <w:rPr>
+          <w:bCs/>
+          <w:sz w:val="20"/>
+          <w:szCs w:val="20"/>
+        </w:rPr>
+        <w:t>C</w:t>
+      </w:r>
+      <w:r>
+        <w:rPr>
+          <w:bCs/>
+          <w:sz w:val="20"/>
+          <w:szCs w:val="20"/>
+        </w:rPr>
+        <w:t xml:space="preserve">alculator </w:t>
+      </w:r>
+      <w:r>
+        <w:rPr>
+          <w:bCs/>
+          <w:sz w:val="20"/>
+          <w:szCs w:val="20"/>
+        </w:rPr>
+        <w:t>web tools</w:t>
+      </w:r>
+      <w:r>
+        <w:rPr>
+          <w:bCs/>
+          <w:sz w:val="20"/>
+          <w:szCs w:val="20"/>
+        </w:rPr>
+        <w:t xml:space="preserve">, building </w:t>
+      </w:r>
+      <w:r>
+        <w:rPr>
+          <w:bCs/>
+          <w:sz w:val="20"/>
+          <w:szCs w:val="20"/>
+        </w:rPr>
+        <w:t>an</w:t>
+      </w:r>
+      <w:r>
+        <w:rPr>
+          <w:bCs/>
+          <w:sz w:val="20"/>
+          <w:szCs w:val="20"/>
+        </w:rPr>
+        <w:t xml:space="preserve"> API using </w:t>
+      </w:r>
+      <w:proofErr w:type="spellStart"/>
+      <w:r>
+        <w:rPr>
+          <w:b/>
+          <w:sz w:val="20"/>
+          <w:szCs w:val="20"/>
+        </w:rPr>
+        <w:t>Dropwizard</w:t>
+      </w:r>
+      <w:proofErr w:type="spellEnd"/>
+      <w:r>
+        <w:rPr>
+          <w:b/>
+          <w:sz w:val="20"/>
+          <w:szCs w:val="20"/>
+        </w:rPr>
+        <w:t xml:space="preserve"> Java</w:t>
+      </w:r>
+      <w:r>
+        <w:rPr>
+          <w:b/>
+          <w:sz w:val="20"/>
+          <w:szCs w:val="20"/>
+        </w:rPr>
+        <w:t xml:space="preserve"> Framework</w:t>
+      </w:r>
+      <w:r>
+        <w:rPr>
+          <w:b/>
           <w:sz w:val="20"/>
           <w:szCs w:val="20"/>
         </w:rPr>
@@ -1411,11 +1477,19 @@
           <w:sz w:val="20"/>
           <w:szCs w:val="20"/>
         </w:rPr>
-        <w:t>UI components, and</w:t>
-      </w:r>
-      <w:r>
-        <w:rPr>
-          <w:bCs/>
+        <w:t xml:space="preserve">integrated with </w:t>
+      </w:r>
+      <w:r>
+        <w:rPr>
+          <w:b/>
+          <w:sz w:val="20"/>
+          <w:szCs w:val="20"/>
+        </w:rPr>
+        <w:t>PostgreSQL</w:t>
+      </w:r>
+      <w:r>
+        <w:rPr>
+          <w:b/>
           <w:sz w:val="20"/>
           <w:szCs w:val="20"/>
         </w:rPr>
@@ -1427,15 +1501,39 @@
           <w:sz w:val="20"/>
           <w:szCs w:val="20"/>
         </w:rPr>
-        <w:t xml:space="preserve">building </w:t>
-      </w:r>
-      <w:r>
-        <w:rPr>
-          <w:bCs/>
-          <w:sz w:val="20"/>
-          <w:szCs w:val="20"/>
-        </w:rPr>
-        <w:t>an</w:t>
+        <w:t xml:space="preserve">and </w:t>
+      </w:r>
+      <w:r>
+        <w:rPr>
+          <w:b/>
+          <w:sz w:val="20"/>
+          <w:szCs w:val="20"/>
+        </w:rPr>
+        <w:t>Drools</w:t>
+      </w:r>
+      <w:r>
+        <w:rPr>
+          <w:bCs/>
+          <w:sz w:val="20"/>
+          <w:szCs w:val="20"/>
+        </w:rPr>
+        <w:t xml:space="preserve">. </w:t>
+      </w:r>
+      <w:r>
+        <w:rPr>
+          <w:bCs/>
+          <w:sz w:val="20"/>
+          <w:szCs w:val="20"/>
+        </w:rPr>
+        <w:t xml:space="preserve">A </w:t>
+      </w:r>
+      <w:r>
+        <w:rPr>
+          <w:bCs/>
+          <w:sz w:val="20"/>
+          <w:szCs w:val="20"/>
+        </w:rPr>
+        <w:t>new</w:t>
       </w:r>
       <w:r>
         <w:rPr>
@@ -1447,43 +1545,27 @@
       </w:r>
       <w:r>
         <w:rPr>
-          <w:b/>
-          <w:sz w:val="20"/>
-          <w:szCs w:val="20"/>
-        </w:rPr>
-        <w:t>Express</w:t>
-      </w:r>
-      <w:r>
-        <w:rPr>
-          <w:b/>
-          <w:sz w:val="20"/>
-          <w:szCs w:val="20"/>
-        </w:rPr>
-        <w:t>.js</w:t>
-      </w:r>
-      <w:r>
-        <w:rPr>
-          <w:bCs/>
-          <w:sz w:val="20"/>
-          <w:szCs w:val="20"/>
-        </w:rPr>
-        <w:t xml:space="preserve"> layer to </w:t>
-      </w:r>
-      <w:r>
-        <w:rPr>
-          <w:bCs/>
-          <w:sz w:val="20"/>
-          <w:szCs w:val="20"/>
-        </w:rPr>
-        <w:t xml:space="preserve">route </w:t>
-      </w:r>
-      <w:r>
-        <w:rPr>
-          <w:bCs/>
-          <w:sz w:val="20"/>
-          <w:szCs w:val="20"/>
-        </w:rPr>
-        <w:t>http</w:t>
+          <w:bCs/>
+          <w:sz w:val="20"/>
+          <w:szCs w:val="20"/>
+        </w:rPr>
+        <w:t xml:space="preserve">front end </w:t>
+      </w:r>
+      <w:r>
+        <w:rPr>
+          <w:bCs/>
+          <w:sz w:val="20"/>
+          <w:szCs w:val="20"/>
+        </w:rPr>
+        <w:t xml:space="preserve">was </w:t>
+      </w:r>
+      <w:r>
+        <w:rPr>
+          <w:bCs/>
+          <w:sz w:val="20"/>
+          <w:szCs w:val="20"/>
+        </w:rPr>
+        <w:t>designed</w:t>
       </w:r>
       <w:r>
         <w:rPr>
@@ -1499,193 +1581,23 @@
           <w:sz w:val="20"/>
           <w:szCs w:val="20"/>
         </w:rPr>
-        <w:t>requests from the frontend to the API.</w:t>
-      </w:r>
-    </w:p>
-    <w:p>
-      <w:pPr>
-        <w:ind w:left="-720" w:right="-720"/>
-        <w:contextualSpacing/>
-        <w:rPr>
-          <w:b/>
-          <w:sz w:val="21"/>
-          <w:szCs w:val="21"/>
-        </w:rPr>
-      </w:pPr>
-      <w:r>
-        <w:rPr>
-          <w:b/>
-          <w:sz w:val="21"/>
-          <w:szCs w:val="21"/>
-        </w:rPr>
-        <w:t>University of Maryland</w:t>
-      </w:r>
-      <w:r>
-        <w:rPr>
-          <w:b/>
-          <w:sz w:val="21"/>
-          <w:szCs w:val="21"/>
-        </w:rPr>
-        <w:tab/>
-      </w:r>
-      <w:r>
-        <w:rPr>
-          <w:b/>
-          <w:sz w:val="21"/>
-          <w:szCs w:val="21"/>
-        </w:rPr>
-        <w:tab/>
-      </w:r>
-      <w:r>
-        <w:rPr>
-          <w:b/>
-          <w:sz w:val="21"/>
-          <w:szCs w:val="21"/>
-        </w:rPr>
-        <w:tab/>
-      </w:r>
-      <w:r>
-        <w:rPr>
-          <w:b/>
-          <w:sz w:val="21"/>
-          <w:szCs w:val="21"/>
-        </w:rPr>
-        <w:tab/>
-      </w:r>
-      <w:r>
-        <w:rPr>
-          <w:b/>
-          <w:sz w:val="21"/>
-          <w:szCs w:val="21"/>
-        </w:rPr>
-        <w:tab/>
-      </w:r>
-      <w:r>
-        <w:rPr>
-          <w:b/>
-          <w:sz w:val="21"/>
-          <w:szCs w:val="21"/>
-        </w:rPr>
-        <w:tab/>
-      </w:r>
-      <w:r>
-        <w:rPr>
-          <w:b/>
-          <w:sz w:val="21"/>
-          <w:szCs w:val="21"/>
-        </w:rPr>
-        <w:tab/>
-      </w:r>
-      <w:r>
-        <w:rPr>
-          <w:b/>
-          <w:sz w:val="21"/>
-          <w:szCs w:val="21"/>
-        </w:rPr>
-        <w:tab/>
-      </w:r>
-      <w:r>
-        <w:rPr>
-          <w:b/>
-          <w:sz w:val="21"/>
-          <w:szCs w:val="21"/>
-        </w:rPr>
-        <w:tab/>
-        <w:t xml:space="preserve">             College Park, MD</w:t>
-      </w:r>
-    </w:p>
-    <w:p>
-      <w:pPr>
-        <w:ind w:left="-720" w:right="-720"/>
-        <w:contextualSpacing/>
-        <w:rPr>
-          <w:bCs/>
-          <w:i/>
-          <w:iCs/>
-          <w:sz w:val="20"/>
-          <w:szCs w:val="20"/>
-        </w:rPr>
-      </w:pPr>
-      <w:r>
-        <w:rPr>
-          <w:bCs/>
-          <w:i/>
-          <w:iCs/>
-          <w:sz w:val="20"/>
-          <w:szCs w:val="20"/>
-        </w:rPr>
-        <w:t xml:space="preserve">Teaching Assistant for CMSC216: Intro to Computer Systems </w:t>
-      </w:r>
-      <w:r>
-        <w:rPr>
-          <w:bCs/>
-          <w:i/>
-          <w:iCs/>
-          <w:sz w:val="20"/>
-          <w:szCs w:val="20"/>
-        </w:rPr>
-        <w:tab/>
-      </w:r>
-      <w:r>
-        <w:rPr>
-          <w:bCs/>
-          <w:i/>
-          <w:iCs/>
-          <w:sz w:val="20"/>
-          <w:szCs w:val="20"/>
-        </w:rPr>
-        <w:tab/>
-      </w:r>
-      <w:r>
-        <w:rPr>
-          <w:bCs/>
-          <w:i/>
-          <w:iCs/>
-          <w:sz w:val="20"/>
-          <w:szCs w:val="20"/>
-        </w:rPr>
-        <w:tab/>
-        <w:t xml:space="preserve">                                January 2020</w:t>
-      </w:r>
-      <w:r>
-        <w:rPr>
-          <w:bCs/>
-          <w:i/>
-          <w:iCs/>
-          <w:sz w:val="20"/>
-          <w:szCs w:val="20"/>
-        </w:rPr>
-        <w:t xml:space="preserve"> </w:t>
-      </w:r>
-      <w:r>
-        <w:rPr>
-          <w:bCs/>
-          <w:i/>
-          <w:iCs/>
-          <w:sz w:val="20"/>
-          <w:szCs w:val="20"/>
-        </w:rPr>
-        <w:t>–</w:t>
-      </w:r>
-      <w:r>
-        <w:rPr>
-          <w:bCs/>
-          <w:i/>
-          <w:iCs/>
-          <w:sz w:val="20"/>
-          <w:szCs w:val="20"/>
-        </w:rPr>
-        <w:t xml:space="preserve"> </w:t>
-      </w:r>
-      <w:r>
-        <w:rPr>
-          <w:bCs/>
-          <w:i/>
-          <w:iCs/>
-          <w:sz w:val="20"/>
-          <w:szCs w:val="20"/>
-        </w:rPr>
-        <w:t>May 2020</w:t>
+        <w:t xml:space="preserve">using </w:t>
+      </w:r>
+      <w:r>
+        <w:rPr>
+          <w:b/>
+          <w:sz w:val="20"/>
+          <w:szCs w:val="20"/>
+        </w:rPr>
+        <w:t>Angular</w:t>
+      </w:r>
+      <w:r>
+        <w:rPr>
+          <w:bCs/>
+          <w:sz w:val="20"/>
+          <w:szCs w:val="20"/>
+        </w:rPr>
+        <w:t xml:space="preserve"> to support the combined service experience.</w:t>
       </w:r>
     </w:p>
     <w:p>
@@ -1709,35 +1621,19 @@
           <w:sz w:val="20"/>
           <w:szCs w:val="20"/>
         </w:rPr>
-        <w:t>H</w:t>
-      </w:r>
-      <w:r>
-        <w:rPr>
-          <w:bCs/>
-          <w:sz w:val="20"/>
-          <w:szCs w:val="20"/>
-        </w:rPr>
-        <w:t>e</w:t>
-      </w:r>
-      <w:r>
-        <w:rPr>
-          <w:bCs/>
-          <w:sz w:val="20"/>
-          <w:szCs w:val="20"/>
-        </w:rPr>
-        <w:t xml:space="preserve">ld weekly office hours, assisting students from a class of over 600 students with concepts such as pointers, memory allocation, and process control in </w:t>
-      </w:r>
-      <w:r>
-        <w:rPr>
-          <w:b/>
-          <w:sz w:val="20"/>
-          <w:szCs w:val="20"/>
-        </w:rPr>
-        <w:t>C</w:t>
-      </w:r>
-      <w:r>
-        <w:rPr>
-          <w:b/>
+        <w:t xml:space="preserve">Worked on designing the API contract, implementing business logic, writing JUnit tests, </w:t>
+      </w:r>
+      <w:r>
+        <w:rPr>
+          <w:bCs/>
+          <w:sz w:val="20"/>
+          <w:szCs w:val="20"/>
+        </w:rPr>
+        <w:t>developing</w:t>
+      </w:r>
+      <w:r>
+        <w:rPr>
+          <w:bCs/>
           <w:sz w:val="20"/>
           <w:szCs w:val="20"/>
         </w:rPr>
@@ -1749,31 +1645,281 @@
           <w:sz w:val="20"/>
           <w:szCs w:val="20"/>
         </w:rPr>
-        <w:t xml:space="preserve">and basic </w:t>
-      </w:r>
-      <w:r>
-        <w:rPr>
-          <w:b/>
-          <w:sz w:val="20"/>
-          <w:szCs w:val="20"/>
-        </w:rPr>
-        <w:t xml:space="preserve">MIPS </w:t>
-      </w:r>
-      <w:r>
-        <w:rPr>
-          <w:bCs/>
-          <w:sz w:val="20"/>
-          <w:szCs w:val="20"/>
-        </w:rPr>
-        <w:t>Assembly</w:t>
-      </w:r>
-      <w:r>
-        <w:rPr>
-          <w:bCs/>
-          <w:sz w:val="20"/>
-          <w:szCs w:val="20"/>
-        </w:rPr>
-        <w:t>.</w:t>
+        <w:t>UI components, and</w:t>
+      </w:r>
+      <w:r>
+        <w:rPr>
+          <w:bCs/>
+          <w:sz w:val="20"/>
+          <w:szCs w:val="20"/>
+        </w:rPr>
+        <w:t xml:space="preserve"> </w:t>
+      </w:r>
+      <w:r>
+        <w:rPr>
+          <w:bCs/>
+          <w:sz w:val="20"/>
+          <w:szCs w:val="20"/>
+        </w:rPr>
+        <w:t xml:space="preserve">building </w:t>
+      </w:r>
+      <w:r>
+        <w:rPr>
+          <w:bCs/>
+          <w:sz w:val="20"/>
+          <w:szCs w:val="20"/>
+        </w:rPr>
+        <w:t>an</w:t>
+      </w:r>
+      <w:r>
+        <w:rPr>
+          <w:bCs/>
+          <w:sz w:val="20"/>
+          <w:szCs w:val="20"/>
+        </w:rPr>
+        <w:t xml:space="preserve"> </w:t>
+      </w:r>
+      <w:r>
+        <w:rPr>
+          <w:b/>
+          <w:sz w:val="20"/>
+          <w:szCs w:val="20"/>
+        </w:rPr>
+        <w:t>Express</w:t>
+      </w:r>
+      <w:r>
+        <w:rPr>
+          <w:b/>
+          <w:sz w:val="20"/>
+          <w:szCs w:val="20"/>
+        </w:rPr>
+        <w:t>.js</w:t>
+      </w:r>
+      <w:r>
+        <w:rPr>
+          <w:bCs/>
+          <w:sz w:val="20"/>
+          <w:szCs w:val="20"/>
+        </w:rPr>
+        <w:t xml:space="preserve"> layer to </w:t>
+      </w:r>
+      <w:r>
+        <w:rPr>
+          <w:bCs/>
+          <w:sz w:val="20"/>
+          <w:szCs w:val="20"/>
+        </w:rPr>
+        <w:t xml:space="preserve">route </w:t>
+      </w:r>
+      <w:r>
+        <w:rPr>
+          <w:bCs/>
+          <w:sz w:val="20"/>
+          <w:szCs w:val="20"/>
+        </w:rPr>
+        <w:t>http</w:t>
+      </w:r>
+      <w:r>
+        <w:rPr>
+          <w:bCs/>
+          <w:sz w:val="20"/>
+          <w:szCs w:val="20"/>
+        </w:rPr>
+        <w:t xml:space="preserve"> </w:t>
+      </w:r>
+      <w:r>
+        <w:rPr>
+          <w:bCs/>
+          <w:sz w:val="20"/>
+          <w:szCs w:val="20"/>
+        </w:rPr>
+        <w:t>requests from the frontend to the API.</w:t>
+      </w:r>
+    </w:p>
+    <w:p>
+      <w:pPr>
+        <w:ind w:left="-720" w:right="-720"/>
+        <w:contextualSpacing/>
+        <w:rPr>
+          <w:b/>
+          <w:sz w:val="21"/>
+          <w:szCs w:val="21"/>
+        </w:rPr>
+      </w:pPr>
+      <w:r>
+        <w:rPr>
+          <w:b/>
+          <w:sz w:val="21"/>
+          <w:szCs w:val="21"/>
+        </w:rPr>
+        <w:t>University of Maryland</w:t>
+      </w:r>
+      <w:r>
+        <w:rPr>
+          <w:b/>
+          <w:sz w:val="21"/>
+          <w:szCs w:val="21"/>
+        </w:rPr>
+        <w:tab/>
+      </w:r>
+      <w:r>
+        <w:rPr>
+          <w:b/>
+          <w:sz w:val="21"/>
+          <w:szCs w:val="21"/>
+        </w:rPr>
+        <w:tab/>
+      </w:r>
+      <w:r>
+        <w:rPr>
+          <w:b/>
+          <w:sz w:val="21"/>
+          <w:szCs w:val="21"/>
+        </w:rPr>
+        <w:tab/>
+      </w:r>
+      <w:r>
+        <w:rPr>
+          <w:b/>
+          <w:sz w:val="21"/>
+          <w:szCs w:val="21"/>
+        </w:rPr>
+        <w:tab/>
+      </w:r>
+      <w:r>
+        <w:rPr>
+          <w:b/>
+          <w:sz w:val="21"/>
+          <w:szCs w:val="21"/>
+        </w:rPr>
+        <w:tab/>
+      </w:r>
+      <w:r>
+        <w:rPr>
+          <w:b/>
+          <w:sz w:val="21"/>
+          <w:szCs w:val="21"/>
+        </w:rPr>
+        <w:tab/>
+      </w:r>
+      <w:r>
+        <w:rPr>
+          <w:b/>
+          <w:sz w:val="21"/>
+          <w:szCs w:val="21"/>
+        </w:rPr>
+        <w:tab/>
+      </w:r>
+      <w:r>
+        <w:rPr>
+          <w:b/>
+          <w:sz w:val="21"/>
+          <w:szCs w:val="21"/>
+        </w:rPr>
+        <w:tab/>
+      </w:r>
+      <w:r>
+        <w:rPr>
+          <w:b/>
+          <w:sz w:val="21"/>
+          <w:szCs w:val="21"/>
+        </w:rPr>
+        <w:tab/>
+        <w:t xml:space="preserve">             College Park, MD</w:t>
+      </w:r>
+    </w:p>
+    <w:p>
+      <w:pPr>
+        <w:ind w:left="-720" w:right="-720"/>
+        <w:contextualSpacing/>
+        <w:rPr>
+          <w:bCs/>
+          <w:i/>
+          <w:iCs/>
+          <w:sz w:val="20"/>
+          <w:szCs w:val="20"/>
+        </w:rPr>
+      </w:pPr>
+      <w:r>
+        <w:rPr>
+          <w:bCs/>
+          <w:i/>
+          <w:iCs/>
+          <w:sz w:val="20"/>
+          <w:szCs w:val="20"/>
+        </w:rPr>
+        <w:t xml:space="preserve">Teaching Assistant for CMSC216: Intro to Computer Systems </w:t>
+      </w:r>
+      <w:r>
+        <w:rPr>
+          <w:bCs/>
+          <w:i/>
+          <w:iCs/>
+          <w:sz w:val="20"/>
+          <w:szCs w:val="20"/>
+        </w:rPr>
+        <w:tab/>
+      </w:r>
+      <w:r>
+        <w:rPr>
+          <w:bCs/>
+          <w:i/>
+          <w:iCs/>
+          <w:sz w:val="20"/>
+          <w:szCs w:val="20"/>
+        </w:rPr>
+        <w:tab/>
+      </w:r>
+      <w:r>
+        <w:rPr>
+          <w:bCs/>
+          <w:i/>
+          <w:iCs/>
+          <w:sz w:val="20"/>
+          <w:szCs w:val="20"/>
+        </w:rPr>
+        <w:tab/>
+        <w:t xml:space="preserve">                                January 2020</w:t>
+      </w:r>
+      <w:r>
+        <w:rPr>
+          <w:bCs/>
+          <w:i/>
+          <w:iCs/>
+          <w:sz w:val="20"/>
+          <w:szCs w:val="20"/>
+        </w:rPr>
+        <w:t xml:space="preserve"> </w:t>
+      </w:r>
+      <w:r>
+        <w:rPr>
+          <w:bCs/>
+          <w:i/>
+          <w:iCs/>
+          <w:sz w:val="20"/>
+          <w:szCs w:val="20"/>
+        </w:rPr>
+        <w:t>–</w:t>
+      </w:r>
+      <w:r>
+        <w:rPr>
+          <w:bCs/>
+          <w:i/>
+          <w:iCs/>
+          <w:sz w:val="20"/>
+          <w:szCs w:val="20"/>
+        </w:rPr>
+        <w:t xml:space="preserve"> </w:t>
+      </w:r>
+      <w:r>
+        <w:rPr>
+          <w:bCs/>
+          <w:i/>
+          <w:iCs/>
+          <w:sz w:val="20"/>
+          <w:szCs w:val="20"/>
+        </w:rPr>
+        <w:t>May 2020</w:t>
       </w:r>
     </w:p>
     <w:p>
@@ -1797,28 +1943,116 @@
           <w:sz w:val="20"/>
           <w:szCs w:val="20"/>
         </w:rPr>
-        <w:t>Assist</w:t>
-      </w:r>
-      <w:r>
-        <w:rPr>
-          <w:bCs/>
-          <w:sz w:val="20"/>
-          <w:szCs w:val="20"/>
-        </w:rPr>
-        <w:t>ed</w:t>
-      </w:r>
-      <w:r>
-        <w:rPr>
-          <w:bCs/>
-          <w:sz w:val="20"/>
-          <w:szCs w:val="20"/>
-        </w:rPr>
-        <w:t xml:space="preserve"> other TAs and professors in grading coding projects, quizzes, and exams. </w:t>
+        <w:t>H</w:t>
+      </w:r>
+      <w:r>
+        <w:rPr>
+          <w:bCs/>
+          <w:sz w:val="20"/>
+          <w:szCs w:val="20"/>
+        </w:rPr>
+        <w:t>e</w:t>
+      </w:r>
+      <w:r>
+        <w:rPr>
+          <w:bCs/>
+          <w:sz w:val="20"/>
+          <w:szCs w:val="20"/>
+        </w:rPr>
+        <w:t xml:space="preserve">ld weekly office hours, assisting students from a class of over 600 students with concepts such as pointers, memory allocation, and process control in </w:t>
+      </w:r>
+      <w:r>
+        <w:rPr>
+          <w:b/>
+          <w:sz w:val="20"/>
+          <w:szCs w:val="20"/>
+        </w:rPr>
+        <w:t>C</w:t>
+      </w:r>
+      <w:r>
+        <w:rPr>
+          <w:b/>
+          <w:sz w:val="20"/>
+          <w:szCs w:val="20"/>
+        </w:rPr>
+        <w:t xml:space="preserve"> </w:t>
+      </w:r>
+      <w:r>
+        <w:rPr>
+          <w:bCs/>
+          <w:sz w:val="20"/>
+          <w:szCs w:val="20"/>
+        </w:rPr>
+        <w:t xml:space="preserve">and basic </w:t>
+      </w:r>
+      <w:r>
+        <w:rPr>
+          <w:b/>
+          <w:sz w:val="20"/>
+          <w:szCs w:val="20"/>
+        </w:rPr>
+        <w:t xml:space="preserve">MIPS </w:t>
+      </w:r>
+      <w:r>
+        <w:rPr>
+          <w:bCs/>
+          <w:sz w:val="20"/>
+          <w:szCs w:val="20"/>
+        </w:rPr>
+        <w:t>Assembly</w:t>
+      </w:r>
+      <w:r>
+        <w:rPr>
+          <w:bCs/>
+          <w:sz w:val="20"/>
+          <w:szCs w:val="20"/>
+        </w:rPr>
+        <w:t>.</w:t>
       </w:r>
     </w:p>
     <w:p>
       <w:pPr>
         <w:pStyle w:val="ListParagraph"/>
+        <w:numPr>
+          <w:ilvl w:val="0"/>
+          <w:numId w:val="27"/>
+        </w:numPr>
+        <w:spacing w:line="276" w:lineRule="auto"/>
+        <w:ind w:left="-540" w:right="-720" w:hanging="180"/>
+        <w:rPr>
+          <w:bCs/>
+          <w:sz w:val="20"/>
+          <w:szCs w:val="20"/>
+        </w:rPr>
+      </w:pPr>
+      <w:r>
+        <w:rPr>
+          <w:bCs/>
+          <w:sz w:val="20"/>
+          <w:szCs w:val="20"/>
+        </w:rPr>
+        <w:t>Assist</w:t>
+      </w:r>
+      <w:r>
+        <w:rPr>
+          <w:bCs/>
+          <w:sz w:val="20"/>
+          <w:szCs w:val="20"/>
+        </w:rPr>
+        <w:t>ed</w:t>
+      </w:r>
+      <w:r>
+        <w:rPr>
+          <w:bCs/>
+          <w:sz w:val="20"/>
+          <w:szCs w:val="20"/>
+        </w:rPr>
+        <w:t xml:space="preserve"> other TAs and professors in grading coding projects, quizzes, and exams. </w:t>
+      </w:r>
+    </w:p>
+    <w:p>
+      <w:pPr>
+        <w:pStyle w:val="ListParagraph"/>
         <w:ind w:left="-720" w:right="-720"/>
         <w:rPr>
           <w:b/>
@@ -1826,13 +2060,23 @@
           <w:szCs w:val="21"/>
         </w:rPr>
       </w:pPr>
-      <w:r>
-        <w:rPr>
-          <w:b/>
-          <w:sz w:val="21"/>
-          <w:szCs w:val="21"/>
-        </w:rPr>
-        <w:t>Paradyme Management</w:t>
+      <w:proofErr w:type="spellStart"/>
+      <w:r>
+        <w:rPr>
+          <w:b/>
+          <w:sz w:val="21"/>
+          <w:szCs w:val="21"/>
+        </w:rPr>
+        <w:t>Paradyme</w:t>
+      </w:r>
+      <w:proofErr w:type="spellEnd"/>
+      <w:r>
+        <w:rPr>
+          <w:b/>
+          <w:sz w:val="21"/>
+          <w:szCs w:val="21"/>
+        </w:rPr>
+        <w:t xml:space="preserve"> Management</w:t>
       </w:r>
       <w:r>
         <w:rPr>
@@ -2555,18 +2799,19 @@
           <w:sz w:val="21"/>
           <w:szCs w:val="21"/>
         </w:rPr>
-        <w:t>Winner: Runner Up Best Esri API Hack</w:t>
-      </w:r>
-      <w:r>
-        <w:rPr>
-          <w:bCs/>
+        <w:t xml:space="preserve">Winner: Runner Up Best </w:t>
+      </w:r>
+      <w:proofErr w:type="spellStart"/>
+      <w:r>
+        <w:rPr>
           <w:i/>
           <w:iCs/>
           <w:sz w:val="21"/>
           <w:szCs w:val="21"/>
         </w:rPr>
-        <w:t xml:space="preserve"> -</w:t>
-      </w:r>
+        <w:t>Esri</w:t>
+      </w:r>
+      <w:proofErr w:type="spellEnd"/>
       <w:r>
         <w:rPr>
           <w:i/>
@@ -2574,7 +2819,46 @@
           <w:sz w:val="21"/>
           <w:szCs w:val="21"/>
         </w:rPr>
-        <w:t xml:space="preserve"> Bitcamp Spring 2019) </w:t>
+        <w:t xml:space="preserve"> API Hack</w:t>
+      </w:r>
+      <w:r>
+        <w:rPr>
+          <w:bCs/>
+          <w:i/>
+          <w:iCs/>
+          <w:sz w:val="21"/>
+          <w:szCs w:val="21"/>
+        </w:rPr>
+        <w:t xml:space="preserve"> -</w:t>
+      </w:r>
+      <w:r>
+        <w:rPr>
+          <w:i/>
+          <w:iCs/>
+          <w:sz w:val="21"/>
+          <w:szCs w:val="21"/>
+        </w:rPr>
+        <w:t xml:space="preserve"> </w:t>
+      </w:r>
+      <w:proofErr w:type="spellStart"/>
+      <w:r>
+        <w:rPr>
+          <w:i/>
+          <w:iCs/>
+          <w:sz w:val="21"/>
+          <w:szCs w:val="21"/>
+        </w:rPr>
+        <w:t>Bitcamp</w:t>
+      </w:r>
+      <w:proofErr w:type="spellEnd"/>
+      <w:r>
+        <w:rPr>
+          <w:i/>
+          <w:iCs/>
+          <w:sz w:val="21"/>
+          <w:szCs w:val="21"/>
+        </w:rPr>
+        <w:t xml:space="preserve"> Spring 2019) </w:t>
       </w:r>
     </w:p>
     <w:p>
@@ -2655,6 +2939,7 @@
         </w:rPr>
         <w:t xml:space="preserve"> sent to </w:t>
       </w:r>
+      <w:proofErr w:type="spellStart"/>
       <w:r>
         <w:rPr>
           <w:b/>
@@ -2664,6 +2949,7 @@
         </w:rPr>
         <w:t>Esri</w:t>
       </w:r>
+      <w:proofErr w:type="spellEnd"/>
       <w:r>
         <w:rPr>
           <w:sz w:val="20"/>
@@ -2721,14 +3007,25 @@
         </w:rPr>
         <w:t xml:space="preserve"> </w:t>
       </w:r>
-      <w:r>
-        <w:rPr>
-          <w:b/>
-          <w:bCs/>
-          <w:sz w:val="20"/>
-          <w:szCs w:val="20"/>
-        </w:rPr>
-        <w:t xml:space="preserve">Esri </w:t>
+      <w:proofErr w:type="spellStart"/>
+      <w:r>
+        <w:rPr>
+          <w:b/>
+          <w:bCs/>
+          <w:sz w:val="20"/>
+          <w:szCs w:val="20"/>
+        </w:rPr>
+        <w:t>Esri</w:t>
+      </w:r>
+      <w:proofErr w:type="spellEnd"/>
+      <w:r>
+        <w:rPr>
+          <w:b/>
+          <w:bCs/>
+          <w:sz w:val="20"/>
+          <w:szCs w:val="20"/>
+        </w:rPr>
+        <w:t xml:space="preserve"> </w:t>
       </w:r>
       <w:r>
         <w:rPr>
@@ -2848,188 +3145,6 @@
       </w:r>
       <w:r>
         <w:rPr>
-          <w:sz w:val="20"/>
-          <w:szCs w:val="20"/>
-        </w:rPr>
-        <w:t>.</w:t>
-      </w:r>
-    </w:p>
-    <w:p>
-      <w:pPr>
-        <w:pStyle w:val="ListParagraph"/>
-        <w:ind w:left="-720" w:right="-720"/>
-        <w:rPr>
-          <w:bCs/>
-          <w:i/>
-          <w:iCs/>
-          <w:sz w:val="21"/>
-          <w:szCs w:val="21"/>
-        </w:rPr>
-      </w:pPr>
-      <w:r>
-        <w:rPr>
-          <w:b/>
-          <w:bCs/>
-          <w:sz w:val="21"/>
-          <w:szCs w:val="21"/>
-        </w:rPr>
-        <w:t xml:space="preserve">PrintN’Pass </w:t>
-      </w:r>
-      <w:r>
-        <w:rPr>
-          <w:sz w:val="21"/>
-          <w:szCs w:val="21"/>
-        </w:rPr>
-        <w:t>(</w:t>
-      </w:r>
-      <w:r>
-        <w:rPr>
-          <w:i/>
-          <w:iCs/>
-          <w:sz w:val="21"/>
-          <w:szCs w:val="21"/>
-        </w:rPr>
-        <w:t>Winner: Top Ten Hacks, Best Use of Google API -</w:t>
-      </w:r>
-      <w:r>
-        <w:rPr>
-          <w:bCs/>
-          <w:i/>
-          <w:iCs/>
-          <w:sz w:val="21"/>
-          <w:szCs w:val="21"/>
-        </w:rPr>
-        <w:t xml:space="preserve"> HopHacks Spring 2019)</w:t>
-      </w:r>
-    </w:p>
-    <w:p>
-      <w:pPr>
-        <w:pStyle w:val="ListParagraph"/>
-        <w:numPr>
-          <w:ilvl w:val="0"/>
-          <w:numId w:val="24"/>
-        </w:numPr>
-        <w:spacing w:line="276" w:lineRule="auto"/>
-        <w:ind w:left="-540" w:right="-720" w:hanging="180"/>
-        <w:rPr>
-          <w:bCs/>
-          <w:i/>
-          <w:iCs/>
-          <w:sz w:val="20"/>
-          <w:szCs w:val="20"/>
-        </w:rPr>
-      </w:pPr>
-      <w:r>
-        <w:rPr>
-          <w:bCs/>
-          <w:sz w:val="20"/>
-          <w:szCs w:val="20"/>
-        </w:rPr>
-        <w:t>Stateless biometric p</w:t>
-      </w:r>
-      <w:r>
-        <w:rPr>
-          <w:bCs/>
-          <w:sz w:val="20"/>
-          <w:szCs w:val="20"/>
-        </w:rPr>
-        <w:t xml:space="preserve">assword manager that uses an </w:t>
-      </w:r>
-      <w:r>
-        <w:rPr>
-          <w:b/>
-          <w:bCs/>
-          <w:sz w:val="20"/>
-          <w:szCs w:val="20"/>
-        </w:rPr>
-        <w:t>Android</w:t>
-      </w:r>
-      <w:r>
-        <w:rPr>
-          <w:bCs/>
-          <w:sz w:val="20"/>
-          <w:szCs w:val="20"/>
-        </w:rPr>
-        <w:t xml:space="preserve"> app </w:t>
-      </w:r>
-      <w:r>
-        <w:rPr>
-          <w:bCs/>
-          <w:sz w:val="20"/>
-          <w:szCs w:val="20"/>
-        </w:rPr>
-        <w:t xml:space="preserve">and fingerprint identification </w:t>
-      </w:r>
-      <w:r>
-        <w:rPr>
-          <w:bCs/>
-          <w:sz w:val="20"/>
-          <w:szCs w:val="20"/>
-        </w:rPr>
-        <w:t>to create an encrypted master password and a webserver to generate a unique password by hashing the master password with the website domain.</w:t>
-      </w:r>
-      <w:r>
-        <w:rPr>
-          <w:bCs/>
-          <w:sz w:val="20"/>
-          <w:szCs w:val="20"/>
-        </w:rPr>
-        <w:t xml:space="preserve"> </w:t>
-      </w:r>
-    </w:p>
-    <w:p>
-      <w:pPr>
-        <w:pStyle w:val="ListParagraph"/>
-        <w:numPr>
-          <w:ilvl w:val="0"/>
-          <w:numId w:val="24"/>
-        </w:numPr>
-        <w:spacing w:line="276" w:lineRule="auto"/>
-        <w:ind w:left="-533" w:right="-720" w:hanging="187"/>
-        <w:jc w:val="both"/>
-        <w:rPr>
-          <w:bCs/>
-          <w:i/>
-          <w:iCs/>
-          <w:sz w:val="20"/>
-          <w:szCs w:val="20"/>
-        </w:rPr>
-      </w:pPr>
-      <w:r>
-        <w:rPr>
-          <w:bCs/>
-          <w:sz w:val="20"/>
-          <w:szCs w:val="20"/>
-        </w:rPr>
-        <w:t xml:space="preserve">Created the fingerprint activity and other UI features for the app using </w:t>
-      </w:r>
-      <w:r>
-        <w:rPr>
-          <w:b/>
-          <w:sz w:val="20"/>
-          <w:szCs w:val="20"/>
-        </w:rPr>
-        <w:t xml:space="preserve">Java </w:t>
-      </w:r>
-      <w:r>
-        <w:rPr>
-          <w:bCs/>
-          <w:sz w:val="20"/>
-          <w:szCs w:val="20"/>
-        </w:rPr>
-        <w:t xml:space="preserve">and </w:t>
-      </w:r>
-      <w:r>
-        <w:rPr>
-          <w:b/>
-          <w:sz w:val="20"/>
-          <w:szCs w:val="20"/>
-        </w:rPr>
-        <w:t>XML</w:t>
-      </w:r>
-      <w:r>
-        <w:rPr>
-          <w:bCs/>
           <w:sz w:val="20"/>
           <w:szCs w:val="20"/>
         </w:rPr>
@@ -3290,6 +3405,8 @@
         </w:rPr>
         <w:t xml:space="preserve"> </w:t>
       </w:r>
+      <w:bookmarkStart w:id="0" w:name="_GoBack"/>
+      <w:bookmarkEnd w:id="0"/>
     </w:p>
     <w:sectPr>
       <w:headerReference w:type="default" r:id="rId8"/>
@@ -7794,7 +7911,7 @@
 </file>
 
 <file path=customXml/itemProps1.xml><?xml version="1.0" encoding="utf-8"?>
-<ds:datastoreItem xmlns:ds="http://schemas.openxmlformats.org/officeDocument/2006/customXml" ds:itemID="{60B10020-F915-5E41-BE65-30ACC98A35EE}">
+<ds:datastoreItem xmlns:ds="http://schemas.openxmlformats.org/officeDocument/2006/customXml" ds:itemID="{7600EAD6-A61D-7040-8519-A082C33C813C}">
   <ds:schemaRefs>
     <ds:schemaRef ds:uri="http://schemas.openxmlformats.org/officeDocument/2006/bibliography"/>
   </ds:schemaRefs>

--- a/doc_resume.docx
+++ b/doc_resume.docx
@@ -2329,7 +2329,7 @@
           <w:ilvl w:val="0"/>
           <w:numId w:val="17"/>
         </w:numPr>
-        <w:spacing w:line="276" w:lineRule="auto"/>
+        <w:spacing w:line="360" w:lineRule="auto"/>
         <w:ind w:left="-533" w:right="-720" w:hanging="187"/>
         <w:rPr>
           <w:sz w:val="20"/>
@@ -2419,6 +2419,8 @@
         </w:rPr>
         <w:t>PROJECTS</w:t>
       </w:r>
+      <w:bookmarkStart w:id="0" w:name="_GoBack"/>
+      <w:bookmarkEnd w:id="0"/>
     </w:p>
     <w:p>
       <w:pPr>
@@ -2972,7 +2974,7 @@
           <w:ilvl w:val="0"/>
           <w:numId w:val="23"/>
         </w:numPr>
-        <w:spacing w:line="276" w:lineRule="auto"/>
+        <w:spacing w:line="360" w:lineRule="auto"/>
         <w:ind w:left="-533" w:right="-720" w:hanging="187"/>
         <w:rPr>
           <w:sz w:val="20"/>
@@ -3405,8 +3407,6 @@
         </w:rPr>
         <w:t xml:space="preserve"> </w:t>
       </w:r>
-      <w:bookmarkStart w:id="0" w:name="_GoBack"/>
-      <w:bookmarkEnd w:id="0"/>
     </w:p>
     <w:sectPr>
       <w:headerReference w:type="default" r:id="rId8"/>
@@ -7911,7 +7911,7 @@
 </file>
 
 <file path=customXml/itemProps1.xml><?xml version="1.0" encoding="utf-8"?>
-<ds:datastoreItem xmlns:ds="http://schemas.openxmlformats.org/officeDocument/2006/customXml" ds:itemID="{7600EAD6-A61D-7040-8519-A082C33C813C}">
+<ds:datastoreItem xmlns:ds="http://schemas.openxmlformats.org/officeDocument/2006/customXml" ds:itemID="{8E7ADBDA-F431-9B44-9A82-C4E9B9D8E0BB}">
   <ds:schemaRefs>
     <ds:schemaRef ds:uri="http://schemas.openxmlformats.org/officeDocument/2006/bibliography"/>
   </ds:schemaRefs>

--- a/doc_resume.docx
+++ b/doc_resume.docx
@@ -391,6 +391,14 @@
           <w:sz w:val="20"/>
           <w:szCs w:val="20"/>
         </w:rPr>
+        <w:t xml:space="preserve">Node.js, </w:t>
+      </w:r>
+      <w:r>
+        <w:rPr>
+          <w:color w:val="000000"/>
+          <w:sz w:val="20"/>
+          <w:szCs w:val="20"/>
+        </w:rPr>
         <w:t>Express</w:t>
       </w:r>
       <w:r>
@@ -775,7 +783,31 @@
           <w:sz w:val="20"/>
           <w:szCs w:val="20"/>
         </w:rPr>
-        <w:t xml:space="preserve">Road Profile web tool using </w:t>
+        <w:t xml:space="preserve">Road Profile </w:t>
+      </w:r>
+      <w:r>
+        <w:rPr>
+          <w:bCs/>
+          <w:sz w:val="20"/>
+          <w:szCs w:val="20"/>
+        </w:rPr>
+        <w:t xml:space="preserve">web </w:t>
+      </w:r>
+      <w:r>
+        <w:rPr>
+          <w:bCs/>
+          <w:sz w:val="20"/>
+          <w:szCs w:val="20"/>
+        </w:rPr>
+        <w:t xml:space="preserve">tool </w:t>
+      </w:r>
+      <w:r>
+        <w:rPr>
+          <w:bCs/>
+          <w:sz w:val="20"/>
+          <w:szCs w:val="20"/>
+        </w:rPr>
+        <w:t xml:space="preserve">using </w:t>
       </w:r>
       <w:r>
         <w:rPr>
@@ -847,7 +879,15 @@
           <w:sz w:val="20"/>
           <w:szCs w:val="20"/>
         </w:rPr>
-        <w:t>as input and displays information about detectors on a road diagram.</w:t>
+        <w:t xml:space="preserve">as input and displays information </w:t>
+      </w:r>
+      <w:r>
+        <w:rPr>
+          <w:bCs/>
+          <w:sz w:val="20"/>
+          <w:szCs w:val="20"/>
+        </w:rPr>
+        <w:t>about the requested detectors.</w:t>
       </w:r>
     </w:p>
     <w:p>
@@ -887,7 +927,15 @@
           <w:sz w:val="20"/>
           <w:szCs w:val="20"/>
         </w:rPr>
-        <w:t>web tool</w:t>
+        <w:t xml:space="preserve">web </w:t>
+      </w:r>
+      <w:r>
+        <w:rPr>
+          <w:bCs/>
+          <w:sz w:val="20"/>
+          <w:szCs w:val="20"/>
+        </w:rPr>
+        <w:t>tool</w:t>
       </w:r>
       <w:r>
         <w:rPr>
@@ -1055,7 +1103,7 @@
           <w:sz w:val="20"/>
           <w:szCs w:val="20"/>
         </w:rPr>
-        <w:t xml:space="preserve">facilitate troubleshooting by allowing them to download results, stop and requeue requests, and retrieve the log files for requests. </w:t>
+        <w:t>facilitate troubleshooting by allowing them to download results, stop and requeue requests, and retrieve the log files for requests.</w:t>
       </w:r>
     </w:p>
     <w:p>
@@ -1669,15 +1717,23 @@
           <w:sz w:val="20"/>
           <w:szCs w:val="20"/>
         </w:rPr>
-        <w:t>an</w:t>
-      </w:r>
-      <w:r>
-        <w:rPr>
-          <w:bCs/>
-          <w:sz w:val="20"/>
-          <w:szCs w:val="20"/>
-        </w:rPr>
-        <w:t xml:space="preserve"> </w:t>
+        <w:t xml:space="preserve">the </w:t>
+      </w:r>
+      <w:r>
+        <w:rPr>
+          <w:b/>
+          <w:sz w:val="20"/>
+          <w:szCs w:val="20"/>
+        </w:rPr>
+        <w:t>Nodes.js</w:t>
+      </w:r>
+      <w:r>
+        <w:rPr>
+          <w:bCs/>
+          <w:sz w:val="20"/>
+          <w:szCs w:val="20"/>
+        </w:rPr>
+        <w:t>/</w:t>
       </w:r>
       <w:r>
         <w:rPr>
@@ -2319,7 +2375,16 @@
           <w:sz w:val="20"/>
           <w:szCs w:val="20"/>
         </w:rPr>
-        <w:t>app onto the Google Play Store. The app has information about local attractions, public transit, and emergency contacts in Greenbelt and was developed by a team of 10 interns.</w:t>
+        <w:t>app onto the Google Play Store. The app has information about local attractions, public transit, and emergency contacts in Greenbelt and was develope</w:t>
+      </w:r>
+      <w:bookmarkStart w:id="0" w:name="_GoBack"/>
+      <w:bookmarkEnd w:id="0"/>
+      <w:r>
+        <w:rPr>
+          <w:sz w:val="20"/>
+          <w:szCs w:val="20"/>
+        </w:rPr>
+        <w:t>d by a team of 10 interns.</w:t>
       </w:r>
     </w:p>
     <w:p>
@@ -2419,8 +2484,6 @@
         </w:rPr>
         <w:t>PROJECTS</w:t>
       </w:r>
-      <w:bookmarkStart w:id="0" w:name="_GoBack"/>
-      <w:bookmarkEnd w:id="0"/>
     </w:p>
     <w:p>
       <w:pPr>
@@ -7911,7 +7974,7 @@
 </file>
 
 <file path=customXml/itemProps1.xml><?xml version="1.0" encoding="utf-8"?>
-<ds:datastoreItem xmlns:ds="http://schemas.openxmlformats.org/officeDocument/2006/customXml" ds:itemID="{8E7ADBDA-F431-9B44-9A82-C4E9B9D8E0BB}">
+<ds:datastoreItem xmlns:ds="http://schemas.openxmlformats.org/officeDocument/2006/customXml" ds:itemID="{175DC4DB-1DDB-0644-BB37-F595E97DFD23}">
   <ds:schemaRefs>
     <ds:schemaRef ds:uri="http://schemas.openxmlformats.org/officeDocument/2006/bibliography"/>
   </ds:schemaRefs>

--- a/doc_resume.docx
+++ b/doc_resume.docx
@@ -174,6 +174,26 @@
           <w:sz w:val="20"/>
           <w:szCs w:val="20"/>
         </w:rPr>
+        <w:t>B.S. Mathemat</w:t>
+      </w:r>
+      <w:bookmarkStart w:id="0" w:name="_GoBack"/>
+      <w:bookmarkEnd w:id="0"/>
+      <w:r>
+        <w:rPr>
+          <w:i/>
+          <w:iCs/>
+          <w:sz w:val="20"/>
+          <w:szCs w:val="20"/>
+        </w:rPr>
+        <w:t xml:space="preserve">ics | </w:t>
+      </w:r>
+      <w:r>
+        <w:rPr>
+          <w:i/>
+          <w:iCs/>
+          <w:sz w:val="20"/>
+          <w:szCs w:val="20"/>
+        </w:rPr>
         <w:t>B.A. Cello Performance</w:t>
       </w:r>
       <w:r>
@@ -203,14 +223,7 @@
           <w:sz w:val="20"/>
           <w:szCs w:val="20"/>
         </w:rPr>
-        <w:t xml:space="preserve">                                           </w:t>
-      </w:r>
-      <w:r>
-        <w:rPr>
-          <w:sz w:val="20"/>
-          <w:szCs w:val="20"/>
-        </w:rPr>
-        <w:t xml:space="preserve"> </w:t>
+        <w:t xml:space="preserve">                </w:t>
       </w:r>
       <w:r>
         <w:rPr>
@@ -2375,16 +2388,7 @@
           <w:sz w:val="20"/>
           <w:szCs w:val="20"/>
         </w:rPr>
-        <w:t>app onto the Google Play Store. The app has information about local attractions, public transit, and emergency contacts in Greenbelt and was develope</w:t>
-      </w:r>
-      <w:bookmarkStart w:id="0" w:name="_GoBack"/>
-      <w:bookmarkEnd w:id="0"/>
-      <w:r>
-        <w:rPr>
-          <w:sz w:val="20"/>
-          <w:szCs w:val="20"/>
-        </w:rPr>
-        <w:t>d by a team of 10 interns.</w:t>
+        <w:t>app onto the Google Play Store. The app has information about local attractions, public transit, and emergency contacts in Greenbelt and was developed by a team of 10 interns.</w:t>
       </w:r>
     </w:p>
     <w:p>
@@ -7974,7 +7978,7 @@
 </file>
 
 <file path=customXml/itemProps1.xml><?xml version="1.0" encoding="utf-8"?>
-<ds:datastoreItem xmlns:ds="http://schemas.openxmlformats.org/officeDocument/2006/customXml" ds:itemID="{175DC4DB-1DDB-0644-BB37-F595E97DFD23}">
+<ds:datastoreItem xmlns:ds="http://schemas.openxmlformats.org/officeDocument/2006/customXml" ds:itemID="{BD2634BA-81C9-F94E-916A-AB3B4E6F716E}">
   <ds:schemaRefs>
     <ds:schemaRef ds:uri="http://schemas.openxmlformats.org/officeDocument/2006/bibliography"/>
   </ds:schemaRefs>

--- a/doc_resume.docx
+++ b/doc_resume.docx
@@ -1,6 +1,6 @@
 
 <file path=word/document.xml><?xml version="1.0" encoding="utf-8"?>
-<w:document xmlns:wpc="http://schemas.microsoft.com/office/word/2010/wordprocessingCanvas" xmlns:cx="http://schemas.microsoft.com/office/drawing/2014/chartex" xmlns:cx1="http://schemas.microsoft.com/office/drawing/2015/9/8/chartex" xmlns:cx2="http://schemas.microsoft.com/office/drawing/2015/10/21/chartex" xmlns:cx3="http://schemas.microsoft.com/office/drawing/2016/5/9/chartex" xmlns:cx4="http://schemas.microsoft.com/office/drawing/2016/5/10/chartex" xmlns:cx5="http://schemas.microsoft.com/office/drawing/2016/5/11/chartex" xmlns:cx6="http://schemas.microsoft.com/office/drawing/2016/5/12/chartex" xmlns:cx7="http://schemas.microsoft.com/office/drawing/2016/5/13/chartex" xmlns:cx8="http://schemas.microsoft.com/office/drawing/2016/5/14/chartex" xmlns:mc="http://schemas.openxmlformats.org/markup-compatibility/2006" xmlns:aink="http://schemas.microsoft.com/office/drawing/2016/ink" xmlns:am3d="http://schemas.microsoft.com/office/drawing/2017/model3d" xmlns:o="urn:schemas-microsoft-com:office:office" xmlns:r="http://schemas.openxmlformats.org/officeDocument/2006/relationships" xmlns:m="http://schemas.openxmlformats.org/officeDocument/2006/math" xmlns:v="urn:schemas-microsoft-com:vml" xmlns:wp14="http://schemas.microsoft.com/office/word/2010/wordprocessingDrawing" xmlns:wp="http://schemas.openxmlformats.org/drawingml/2006/wordprocessingDrawing" xmlns:w10="urn:schemas-microsoft-com:office:word" xmlns:w="http://schemas.openxmlformats.org/wordprocessingml/2006/main" xmlns:w14="http://schemas.microsoft.com/office/word/2010/wordml" xmlns:w15="http://schemas.microsoft.com/office/word/2012/wordml" xmlns:w16cid="http://schemas.microsoft.com/office/word/2016/wordml/cid" xmlns:w16se="http://schemas.microsoft.com/office/word/2015/wordml/symex" xmlns:wpg="http://schemas.microsoft.com/office/word/2010/wordprocessingGroup" xmlns:wpi="http://schemas.microsoft.com/office/word/2010/wordprocessingInk" xmlns:wne="http://schemas.microsoft.com/office/word/2006/wordml" xmlns:wps="http://schemas.microsoft.com/office/word/2010/wordprocessingShape" mc:Ignorable="w14 w15 w16se w16cid wp14">
+<w:document xmlns:wpc="http://schemas.microsoft.com/office/word/2010/wordprocessingCanvas" xmlns:cx="http://schemas.microsoft.com/office/drawing/2014/chartex" xmlns:cx1="http://schemas.microsoft.com/office/drawing/2015/9/8/chartex" xmlns:cx2="http://schemas.microsoft.com/office/drawing/2015/10/21/chartex" xmlns:cx3="http://schemas.microsoft.com/office/drawing/2016/5/9/chartex" xmlns:cx4="http://schemas.microsoft.com/office/drawing/2016/5/10/chartex" xmlns:cx5="http://schemas.microsoft.com/office/drawing/2016/5/11/chartex" xmlns:cx6="http://schemas.microsoft.com/office/drawing/2016/5/12/chartex" xmlns:cx7="http://schemas.microsoft.com/office/drawing/2016/5/13/chartex" xmlns:cx8="http://schemas.microsoft.com/office/drawing/2016/5/14/chartex" xmlns:mc="http://schemas.openxmlformats.org/markup-compatibility/2006" xmlns:aink="http://schemas.microsoft.com/office/drawing/2016/ink" xmlns:am3d="http://schemas.microsoft.com/office/drawing/2017/model3d" xmlns:o="urn:schemas-microsoft-com:office:office" xmlns:r="http://schemas.openxmlformats.org/officeDocument/2006/relationships" xmlns:m="http://schemas.openxmlformats.org/officeDocument/2006/math" xmlns:v="urn:schemas-microsoft-com:vml" xmlns:wp14="http://schemas.microsoft.com/office/word/2010/wordprocessingDrawing" xmlns:wp="http://schemas.openxmlformats.org/drawingml/2006/wordprocessingDrawing" xmlns:w10="urn:schemas-microsoft-com:office:word" xmlns:w="http://schemas.openxmlformats.org/wordprocessingml/2006/main" xmlns:w14="http://schemas.microsoft.com/office/word/2010/wordml" xmlns:w15="http://schemas.microsoft.com/office/word/2012/wordml" xmlns:w16cex="http://schemas.microsoft.com/office/word/2018/wordml/cex" xmlns:w16cid="http://schemas.microsoft.com/office/word/2016/wordml/cid" xmlns:w16="http://schemas.microsoft.com/office/word/2018/wordml" xmlns:w16se="http://schemas.microsoft.com/office/word/2015/wordml/symex" xmlns:wpg="http://schemas.microsoft.com/office/word/2010/wordprocessingGroup" xmlns:wpi="http://schemas.microsoft.com/office/word/2010/wordprocessingInk" xmlns:wne="http://schemas.microsoft.com/office/word/2006/wordml" xmlns:wps="http://schemas.microsoft.com/office/word/2010/wordprocessingShape" mc:Ignorable="w14 w15 w16se w16cid w16 w16cex wp14">
   <w:body>
     <w:p>
       <w:pPr>
@@ -174,18 +174,7 @@
           <w:sz w:val="20"/>
           <w:szCs w:val="20"/>
         </w:rPr>
-        <w:t>B.S. Mathemat</w:t>
-      </w:r>
-      <w:bookmarkStart w:id="0" w:name="_GoBack"/>
-      <w:bookmarkEnd w:id="0"/>
-      <w:r>
-        <w:rPr>
-          <w:i/>
-          <w:iCs/>
-          <w:sz w:val="20"/>
-          <w:szCs w:val="20"/>
-        </w:rPr>
-        <w:t xml:space="preserve">ics | </w:t>
+        <w:t xml:space="preserve">B.S. Mathematics | </w:t>
       </w:r>
       <w:r>
         <w:rPr>
@@ -339,16 +328,15 @@
           <w:sz w:val="20"/>
           <w:szCs w:val="20"/>
         </w:rPr>
-        <w:t>, C</w:t>
-      </w:r>
-      <w:r>
-        <w:rPr>
-          <w:sz w:val="20"/>
-          <w:szCs w:val="20"/>
-        </w:rPr>
-        <w:t xml:space="preserve">, </w:t>
-      </w:r>
-      <w:proofErr w:type="spellStart"/>
+        <w:t>,</w:t>
+      </w:r>
+      <w:r>
+        <w:rPr>
+          <w:sz w:val="20"/>
+          <w:szCs w:val="20"/>
+        </w:rPr>
+        <w:t xml:space="preserve"> </w:t>
+      </w:r>
       <w:r>
         <w:rPr>
           <w:sz w:val="20"/>
@@ -356,7 +344,6 @@
         </w:rPr>
         <w:t>OCaml</w:t>
       </w:r>
-      <w:proofErr w:type="spellEnd"/>
     </w:p>
     <w:p>
       <w:pPr>
@@ -396,6 +383,14 @@
           <w:sz w:val="20"/>
           <w:szCs w:val="20"/>
         </w:rPr>
+        <w:t xml:space="preserve">C, </w:t>
+      </w:r>
+      <w:r>
+        <w:rPr>
+          <w:color w:val="000000"/>
+          <w:sz w:val="20"/>
+          <w:szCs w:val="20"/>
+        </w:rPr>
         <w:t xml:space="preserve">Javascript, </w:t>
       </w:r>
       <w:r>
@@ -530,6 +525,261 @@
         </w:rPr>
         <w:t>WORK EXPERIENCE</w:t>
       </w:r>
+    </w:p>
+    <w:p>
+      <w:pPr>
+        <w:ind w:left="-720" w:right="-720"/>
+        <w:contextualSpacing/>
+        <w:rPr>
+          <w:b/>
+          <w:sz w:val="21"/>
+          <w:szCs w:val="21"/>
+        </w:rPr>
+      </w:pPr>
+      <w:r>
+        <w:rPr>
+          <w:b/>
+          <w:sz w:val="21"/>
+          <w:szCs w:val="21"/>
+        </w:rPr>
+        <w:t xml:space="preserve">Amazon                 </w:t>
+      </w:r>
+      <w:r>
+        <w:rPr>
+          <w:b/>
+          <w:sz w:val="21"/>
+          <w:szCs w:val="21"/>
+        </w:rPr>
+        <w:tab/>
+      </w:r>
+      <w:r>
+        <w:rPr>
+          <w:b/>
+          <w:sz w:val="21"/>
+          <w:szCs w:val="21"/>
+        </w:rPr>
+        <w:tab/>
+      </w:r>
+      <w:r>
+        <w:rPr>
+          <w:b/>
+          <w:sz w:val="21"/>
+          <w:szCs w:val="21"/>
+        </w:rPr>
+        <w:tab/>
+      </w:r>
+      <w:r>
+        <w:rPr>
+          <w:b/>
+          <w:sz w:val="21"/>
+          <w:szCs w:val="21"/>
+        </w:rPr>
+        <w:tab/>
+      </w:r>
+      <w:r>
+        <w:rPr>
+          <w:b/>
+          <w:sz w:val="21"/>
+          <w:szCs w:val="21"/>
+        </w:rPr>
+        <w:tab/>
+      </w:r>
+      <w:r>
+        <w:rPr>
+          <w:b/>
+          <w:sz w:val="21"/>
+          <w:szCs w:val="21"/>
+        </w:rPr>
+        <w:tab/>
+      </w:r>
+      <w:r>
+        <w:rPr>
+          <w:b/>
+          <w:sz w:val="21"/>
+          <w:szCs w:val="21"/>
+        </w:rPr>
+        <w:tab/>
+      </w:r>
+      <w:r>
+        <w:rPr>
+          <w:b/>
+          <w:sz w:val="21"/>
+          <w:szCs w:val="21"/>
+        </w:rPr>
+        <w:tab/>
+        <w:t xml:space="preserve">        </w:t>
+      </w:r>
+      <w:r>
+        <w:rPr>
+          <w:b/>
+          <w:sz w:val="21"/>
+          <w:szCs w:val="21"/>
+        </w:rPr>
+        <w:t xml:space="preserve">                  </w:t>
+      </w:r>
+    </w:p>
+    <w:p>
+      <w:pPr>
+        <w:ind w:left="-720" w:right="-720"/>
+        <w:contextualSpacing/>
+        <w:rPr>
+          <w:bCs/>
+          <w:i/>
+          <w:iCs/>
+          <w:sz w:val="20"/>
+          <w:szCs w:val="20"/>
+        </w:rPr>
+      </w:pPr>
+      <w:r>
+        <w:rPr>
+          <w:bCs/>
+          <w:i/>
+          <w:iCs/>
+          <w:sz w:val="20"/>
+          <w:szCs w:val="20"/>
+        </w:rPr>
+        <w:t>Student Develop</w:t>
+      </w:r>
+      <w:r>
+        <w:rPr>
+          <w:bCs/>
+          <w:i/>
+          <w:iCs/>
+          <w:sz w:val="20"/>
+          <w:szCs w:val="20"/>
+        </w:rPr>
+        <w:t>ment Engineer</w:t>
+      </w:r>
+      <w:r>
+        <w:rPr>
+          <w:bCs/>
+          <w:i/>
+          <w:iCs/>
+          <w:sz w:val="20"/>
+          <w:szCs w:val="20"/>
+        </w:rPr>
+        <w:t xml:space="preserve"> Intern</w:t>
+      </w:r>
+      <w:r>
+        <w:rPr>
+          <w:bCs/>
+          <w:sz w:val="20"/>
+          <w:szCs w:val="20"/>
+        </w:rPr>
+        <w:tab/>
+      </w:r>
+      <w:r>
+        <w:rPr>
+          <w:bCs/>
+          <w:sz w:val="20"/>
+          <w:szCs w:val="20"/>
+        </w:rPr>
+        <w:tab/>
+      </w:r>
+      <w:r>
+        <w:rPr>
+          <w:bCs/>
+          <w:sz w:val="20"/>
+          <w:szCs w:val="20"/>
+        </w:rPr>
+        <w:tab/>
+        <w:t xml:space="preserve"> </w:t>
+      </w:r>
+      <w:r>
+        <w:rPr>
+          <w:bCs/>
+          <w:sz w:val="20"/>
+          <w:szCs w:val="20"/>
+        </w:rPr>
+        <w:tab/>
+        <w:t xml:space="preserve">          </w:t>
+      </w:r>
+      <w:r>
+        <w:rPr>
+          <w:bCs/>
+          <w:sz w:val="20"/>
+          <w:szCs w:val="20"/>
+        </w:rPr>
+        <w:tab/>
+      </w:r>
+      <w:r>
+        <w:rPr>
+          <w:bCs/>
+          <w:sz w:val="20"/>
+          <w:szCs w:val="20"/>
+        </w:rPr>
+        <w:tab/>
+        <w:t xml:space="preserve">            </w:t>
+      </w:r>
+      <w:r>
+        <w:rPr>
+          <w:bCs/>
+          <w:sz w:val="20"/>
+          <w:szCs w:val="20"/>
+        </w:rPr>
+        <w:t xml:space="preserve">       </w:t>
+      </w:r>
+      <w:r>
+        <w:rPr>
+          <w:bCs/>
+          <w:i/>
+          <w:iCs/>
+          <w:sz w:val="20"/>
+          <w:szCs w:val="20"/>
+        </w:rPr>
+        <w:t>June</w:t>
+      </w:r>
+      <w:r>
+        <w:rPr>
+          <w:bCs/>
+          <w:i/>
+          <w:iCs/>
+          <w:sz w:val="20"/>
+          <w:szCs w:val="20"/>
+        </w:rPr>
+        <w:t xml:space="preserve"> 20</w:t>
+      </w:r>
+      <w:r>
+        <w:rPr>
+          <w:bCs/>
+          <w:i/>
+          <w:iCs/>
+          <w:sz w:val="20"/>
+          <w:szCs w:val="20"/>
+        </w:rPr>
+        <w:t>20</w:t>
+      </w:r>
+      <w:r>
+        <w:rPr>
+          <w:bCs/>
+          <w:i/>
+          <w:iCs/>
+          <w:sz w:val="20"/>
+          <w:szCs w:val="20"/>
+        </w:rPr>
+        <w:t xml:space="preserve"> –</w:t>
+      </w:r>
+      <w:r>
+        <w:rPr>
+          <w:bCs/>
+          <w:i/>
+          <w:iCs/>
+          <w:sz w:val="20"/>
+          <w:szCs w:val="20"/>
+        </w:rPr>
+        <w:t xml:space="preserve"> August 2020</w:t>
+      </w:r>
+    </w:p>
+    <w:p>
+      <w:pPr>
+        <w:ind w:left="-720" w:right="-720"/>
+        <w:contextualSpacing/>
+        <w:rPr>
+          <w:b/>
+          <w:sz w:val="21"/>
+          <w:szCs w:val="21"/>
+        </w:rPr>
+      </w:pPr>
     </w:p>
     <w:p>
       <w:pPr>
@@ -772,7 +1022,7 @@
           <w:sz w:val="20"/>
           <w:szCs w:val="20"/>
         </w:rPr>
-        <w:t>Building</w:t>
+        <w:t>Developed</w:t>
       </w:r>
       <w:r>
         <w:rPr>
@@ -824,27 +1074,27 @@
       </w:r>
       <w:r>
         <w:rPr>
-          <w:b/>
-          <w:sz w:val="20"/>
-          <w:szCs w:val="20"/>
-        </w:rPr>
-        <w:t>React</w:t>
-      </w:r>
-      <w:r>
-        <w:rPr>
-          <w:bCs/>
-          <w:sz w:val="20"/>
-          <w:szCs w:val="20"/>
-        </w:rPr>
-        <w:t xml:space="preserve"> and </w:t>
-      </w:r>
-      <w:r>
-        <w:rPr>
-          <w:b/>
-          <w:sz w:val="20"/>
-          <w:szCs w:val="20"/>
-        </w:rPr>
-        <w:t>Redux</w:t>
+          <w:bCs/>
+          <w:sz w:val="20"/>
+          <w:szCs w:val="20"/>
+        </w:rPr>
+        <w:t xml:space="preserve">a </w:t>
+      </w:r>
+      <w:r>
+        <w:rPr>
+          <w:b/>
+          <w:sz w:val="20"/>
+          <w:szCs w:val="20"/>
+        </w:rPr>
+        <w:t>PERN</w:t>
+      </w:r>
+      <w:r>
+        <w:rPr>
+          <w:bCs/>
+          <w:sz w:val="20"/>
+          <w:szCs w:val="20"/>
+        </w:rPr>
+        <w:t xml:space="preserve"> stack</w:t>
       </w:r>
       <w:r>
         <w:rPr>
@@ -892,15 +1142,39 @@
           <w:sz w:val="20"/>
           <w:szCs w:val="20"/>
         </w:rPr>
-        <w:t xml:space="preserve">as input and displays information </w:t>
-      </w:r>
-      <w:r>
-        <w:rPr>
-          <w:bCs/>
-          <w:sz w:val="20"/>
-          <w:szCs w:val="20"/>
-        </w:rPr>
-        <w:t>about the requested detectors.</w:t>
+        <w:t>as input</w:t>
+      </w:r>
+      <w:r>
+        <w:rPr>
+          <w:bCs/>
+          <w:sz w:val="20"/>
+          <w:szCs w:val="20"/>
+        </w:rPr>
+        <w:t>,</w:t>
+      </w:r>
+      <w:r>
+        <w:rPr>
+          <w:bCs/>
+          <w:sz w:val="20"/>
+          <w:szCs w:val="20"/>
+        </w:rPr>
+        <w:t xml:space="preserve"> and displays </w:t>
+      </w:r>
+      <w:r>
+        <w:rPr>
+          <w:bCs/>
+          <w:sz w:val="20"/>
+          <w:szCs w:val="20"/>
+        </w:rPr>
+        <w:t>relevant data from</w:t>
+      </w:r>
+      <w:r>
+        <w:rPr>
+          <w:bCs/>
+          <w:sz w:val="20"/>
+          <w:szCs w:val="20"/>
+        </w:rPr>
+        <w:t xml:space="preserve"> the requested detectors.</w:t>
       </w:r>
     </w:p>
     <w:p>
@@ -924,35 +1198,27 @@
           <w:sz w:val="20"/>
           <w:szCs w:val="20"/>
         </w:rPr>
-        <w:t>Developed</w:t>
-      </w:r>
-      <w:r>
-        <w:rPr>
-          <w:bCs/>
-          <w:sz w:val="20"/>
-          <w:szCs w:val="20"/>
-        </w:rPr>
-        <w:t xml:space="preserve"> the Exports Table </w:t>
-      </w:r>
-      <w:r>
-        <w:rPr>
-          <w:bCs/>
-          <w:sz w:val="20"/>
-          <w:szCs w:val="20"/>
-        </w:rPr>
-        <w:t xml:space="preserve">web </w:t>
-      </w:r>
-      <w:r>
-        <w:rPr>
-          <w:bCs/>
-          <w:sz w:val="20"/>
-          <w:szCs w:val="20"/>
-        </w:rPr>
-        <w:t>tool</w:t>
-      </w:r>
-      <w:r>
-        <w:rPr>
-          <w:bCs/>
+        <w:t xml:space="preserve">Developed an Admin Page, using </w:t>
+      </w:r>
+      <w:r>
+        <w:rPr>
+          <w:b/>
+          <w:sz w:val="20"/>
+          <w:szCs w:val="20"/>
+        </w:rPr>
+        <w:t>React</w:t>
+      </w:r>
+      <w:r>
+        <w:rPr>
+          <w:bCs/>
+          <w:sz w:val="20"/>
+          <w:szCs w:val="20"/>
+        </w:rPr>
+        <w:t>,</w:t>
+      </w:r>
+      <w:r>
+        <w:rPr>
+          <w:b/>
           <w:sz w:val="20"/>
           <w:szCs w:val="20"/>
         </w:rPr>
@@ -964,27 +1230,35 @@
           <w:sz w:val="20"/>
           <w:szCs w:val="20"/>
         </w:rPr>
-        <w:t xml:space="preserve">using </w:t>
-      </w:r>
-      <w:r>
-        <w:rPr>
-          <w:b/>
-          <w:sz w:val="20"/>
-          <w:szCs w:val="20"/>
-        </w:rPr>
-        <w:t>React</w:t>
-      </w:r>
-      <w:r>
-        <w:rPr>
-          <w:bCs/>
-          <w:sz w:val="20"/>
-          <w:szCs w:val="20"/>
-        </w:rPr>
-        <w:t>. The tool</w:t>
-      </w:r>
-      <w:r>
-        <w:rPr>
-          <w:b/>
+        <w:t>for</w:t>
+      </w:r>
+      <w:r>
+        <w:rPr>
+          <w:bCs/>
+          <w:sz w:val="20"/>
+          <w:szCs w:val="20"/>
+        </w:rPr>
+        <w:t xml:space="preserve"> developers at CATT Lab to use to</w:t>
+      </w:r>
+      <w:r>
+        <w:rPr>
+          <w:bCs/>
+          <w:sz w:val="20"/>
+          <w:szCs w:val="20"/>
+        </w:rPr>
+        <w:t xml:space="preserve"> facilitate troubleshooting user requests. The page </w:t>
+      </w:r>
+      <w:r>
+        <w:rPr>
+          <w:bCs/>
+          <w:sz w:val="20"/>
+          <w:szCs w:val="20"/>
+        </w:rPr>
+        <w:t>renders</w:t>
+      </w:r>
+      <w:r>
+        <w:rPr>
+          <w:bCs/>
           <w:sz w:val="20"/>
           <w:szCs w:val="20"/>
         </w:rPr>
@@ -996,71 +1270,347 @@
           <w:sz w:val="20"/>
           <w:szCs w:val="20"/>
         </w:rPr>
-        <w:t>r</w:t>
-      </w:r>
-      <w:r>
-        <w:rPr>
-          <w:bCs/>
-          <w:sz w:val="20"/>
-          <w:szCs w:val="20"/>
-        </w:rPr>
-        <w:t>enders</w:t>
-      </w:r>
-      <w:r>
-        <w:rPr>
-          <w:bCs/>
-          <w:sz w:val="20"/>
-          <w:szCs w:val="20"/>
+        <w:t xml:space="preserve">a table with information about detector </w:t>
+      </w:r>
+      <w:r>
+        <w:rPr>
+          <w:bCs/>
+          <w:sz w:val="20"/>
+          <w:szCs w:val="20"/>
+        </w:rPr>
+        <w:t xml:space="preserve">export requests </w:t>
+      </w:r>
+      <w:r>
+        <w:rPr>
+          <w:bCs/>
+          <w:sz w:val="20"/>
+          <w:szCs w:val="20"/>
+        </w:rPr>
+        <w:t>and road profile requests queried by transportation organizations</w:t>
+      </w:r>
+      <w:r>
+        <w:rPr>
+          <w:bCs/>
+          <w:sz w:val="20"/>
+          <w:szCs w:val="20"/>
+        </w:rPr>
+        <w:t>,</w:t>
+      </w:r>
+      <w:r>
+        <w:rPr>
+          <w:bCs/>
+          <w:sz w:val="20"/>
+          <w:szCs w:val="20"/>
+        </w:rPr>
+        <w:t xml:space="preserve"> and </w:t>
+      </w:r>
+      <w:r>
+        <w:rPr>
+          <w:bCs/>
+          <w:sz w:val="20"/>
+          <w:szCs w:val="20"/>
+        </w:rPr>
+        <w:t>allows developers to download results, stop and requeue requests, and retrieve the log files for requests.</w:t>
+      </w:r>
+    </w:p>
+    <w:p>
+      <w:pPr>
+        <w:ind w:left="-720" w:right="-720"/>
+        <w:contextualSpacing/>
+        <w:rPr>
+          <w:b/>
+          <w:sz w:val="21"/>
+          <w:szCs w:val="21"/>
+        </w:rPr>
+      </w:pPr>
+      <w:r>
+        <w:rPr>
+          <w:b/>
+          <w:sz w:val="21"/>
+          <w:szCs w:val="21"/>
+        </w:rPr>
+        <w:t>Fidelity Investments</w:t>
+      </w:r>
+      <w:r>
+        <w:rPr>
+          <w:b/>
+          <w:sz w:val="21"/>
+          <w:szCs w:val="21"/>
+        </w:rPr>
+        <w:tab/>
+      </w:r>
+      <w:r>
+        <w:rPr>
+          <w:b/>
+          <w:sz w:val="21"/>
+          <w:szCs w:val="21"/>
+        </w:rPr>
+        <w:tab/>
+      </w:r>
+      <w:r>
+        <w:rPr>
+          <w:b/>
+          <w:sz w:val="21"/>
+          <w:szCs w:val="21"/>
+        </w:rPr>
+        <w:tab/>
+      </w:r>
+      <w:r>
+        <w:rPr>
+          <w:b/>
+          <w:sz w:val="21"/>
+          <w:szCs w:val="21"/>
+        </w:rPr>
+        <w:tab/>
+      </w:r>
+      <w:r>
+        <w:rPr>
+          <w:b/>
+          <w:sz w:val="21"/>
+          <w:szCs w:val="21"/>
+        </w:rPr>
+        <w:tab/>
+      </w:r>
+      <w:r>
+        <w:rPr>
+          <w:b/>
+          <w:sz w:val="21"/>
+          <w:szCs w:val="21"/>
+        </w:rPr>
+        <w:tab/>
+      </w:r>
+      <w:r>
+        <w:rPr>
+          <w:b/>
+          <w:sz w:val="21"/>
+          <w:szCs w:val="21"/>
+        </w:rPr>
+        <w:tab/>
+      </w:r>
+      <w:r>
+        <w:rPr>
+          <w:b/>
+          <w:sz w:val="21"/>
+          <w:szCs w:val="21"/>
+        </w:rPr>
+        <w:tab/>
+      </w:r>
+      <w:r>
+        <w:rPr>
+          <w:b/>
+          <w:sz w:val="21"/>
+          <w:szCs w:val="21"/>
+        </w:rPr>
+        <w:tab/>
+      </w:r>
+      <w:r>
+        <w:rPr>
+          <w:b/>
+          <w:sz w:val="21"/>
+          <w:szCs w:val="21"/>
+        </w:rPr>
+        <w:tab/>
+        <w:t xml:space="preserve">       </w:t>
+      </w:r>
+      <w:r>
+        <w:rPr>
+          <w:b/>
+          <w:sz w:val="21"/>
+          <w:szCs w:val="21"/>
+        </w:rPr>
+        <w:t>Durham</w:t>
+      </w:r>
+      <w:r>
+        <w:rPr>
+          <w:b/>
+          <w:sz w:val="21"/>
+          <w:szCs w:val="21"/>
+        </w:rPr>
+        <w:t>, NC</w:t>
+      </w:r>
+    </w:p>
+    <w:p>
+      <w:pPr>
+        <w:ind w:left="-720" w:right="-720"/>
+        <w:contextualSpacing/>
+        <w:rPr>
+          <w:bCs/>
+          <w:i/>
+          <w:iCs/>
+          <w:sz w:val="21"/>
+          <w:szCs w:val="21"/>
+        </w:rPr>
+      </w:pPr>
+      <w:r>
+        <w:rPr>
+          <w:bCs/>
+          <w:i/>
+          <w:iCs/>
+          <w:sz w:val="21"/>
+          <w:szCs w:val="21"/>
+        </w:rPr>
+        <w:t>Software Engineer</w:t>
+      </w:r>
+      <w:r>
+        <w:rPr>
+          <w:bCs/>
+          <w:i/>
+          <w:iCs/>
+          <w:sz w:val="21"/>
+          <w:szCs w:val="21"/>
+        </w:rPr>
+        <w:t>ing</w:t>
+      </w:r>
+      <w:r>
+        <w:rPr>
+          <w:bCs/>
+          <w:i/>
+          <w:iCs/>
+          <w:sz w:val="21"/>
+          <w:szCs w:val="21"/>
+        </w:rPr>
+        <w:t xml:space="preserve"> Intern</w:t>
+      </w:r>
+      <w:r>
+        <w:rPr>
+          <w:bCs/>
+          <w:i/>
+          <w:iCs/>
+          <w:sz w:val="21"/>
+          <w:szCs w:val="21"/>
+        </w:rPr>
+        <w:tab/>
+      </w:r>
+      <w:r>
+        <w:rPr>
+          <w:bCs/>
+          <w:i/>
+          <w:iCs/>
+          <w:sz w:val="21"/>
+          <w:szCs w:val="21"/>
+        </w:rPr>
+        <w:tab/>
+      </w:r>
+      <w:r>
+        <w:rPr>
+          <w:bCs/>
+          <w:i/>
+          <w:iCs/>
+          <w:sz w:val="21"/>
+          <w:szCs w:val="21"/>
+        </w:rPr>
+        <w:tab/>
+      </w:r>
+      <w:r>
+        <w:rPr>
+          <w:bCs/>
+          <w:i/>
+          <w:iCs/>
+          <w:sz w:val="21"/>
+          <w:szCs w:val="21"/>
+        </w:rPr>
+        <w:tab/>
+      </w:r>
+      <w:r>
+        <w:rPr>
+          <w:bCs/>
+          <w:i/>
+          <w:iCs/>
+          <w:sz w:val="21"/>
+          <w:szCs w:val="21"/>
+        </w:rPr>
+        <w:tab/>
+      </w:r>
+      <w:r>
+        <w:rPr>
+          <w:bCs/>
+          <w:i/>
+          <w:iCs/>
+          <w:sz w:val="21"/>
+          <w:szCs w:val="21"/>
+        </w:rPr>
+        <w:tab/>
+      </w:r>
+      <w:r>
+        <w:rPr>
+          <w:bCs/>
+          <w:i/>
+          <w:iCs/>
+          <w:sz w:val="21"/>
+          <w:szCs w:val="21"/>
+        </w:rPr>
+        <w:tab/>
+        <w:t xml:space="preserve">     </w:t>
+      </w:r>
+      <w:r>
+        <w:rPr>
+          <w:bCs/>
+          <w:i/>
+          <w:iCs/>
+          <w:sz w:val="21"/>
+          <w:szCs w:val="21"/>
+        </w:rPr>
+        <w:t xml:space="preserve">                </w:t>
+      </w:r>
+      <w:r>
+        <w:rPr>
+          <w:bCs/>
+          <w:i/>
+          <w:iCs/>
+          <w:sz w:val="21"/>
+          <w:szCs w:val="21"/>
+        </w:rPr>
+        <w:t>June 2020</w:t>
+      </w:r>
+      <w:r>
+        <w:rPr>
+          <w:bCs/>
+          <w:i/>
+          <w:iCs/>
+          <w:sz w:val="21"/>
+          <w:szCs w:val="21"/>
         </w:rPr>
         <w:t xml:space="preserve"> </w:t>
       </w:r>
       <w:r>
         <w:rPr>
           <w:bCs/>
-          <w:sz w:val="20"/>
-          <w:szCs w:val="20"/>
-        </w:rPr>
-        <w:t xml:space="preserve">a table with information about traffic detector </w:t>
-      </w:r>
-      <w:r>
-        <w:rPr>
-          <w:bCs/>
-          <w:sz w:val="20"/>
-          <w:szCs w:val="20"/>
-        </w:rPr>
-        <w:t xml:space="preserve">export requests </w:t>
-      </w:r>
-      <w:r>
-        <w:rPr>
-          <w:bCs/>
-          <w:sz w:val="20"/>
-          <w:szCs w:val="20"/>
-        </w:rPr>
-        <w:t>queried</w:t>
-      </w:r>
-      <w:r>
-        <w:rPr>
-          <w:bCs/>
-          <w:sz w:val="20"/>
-          <w:szCs w:val="20"/>
-        </w:rPr>
-        <w:t xml:space="preserve"> by transportation organizations and other </w:t>
-      </w:r>
-      <w:r>
-        <w:rPr>
-          <w:bCs/>
-          <w:sz w:val="20"/>
-          <w:szCs w:val="20"/>
-        </w:rPr>
-        <w:t>users</w:t>
-      </w:r>
-      <w:r>
-        <w:rPr>
-          <w:bCs/>
-          <w:sz w:val="20"/>
-          <w:szCs w:val="20"/>
-        </w:rPr>
-        <w:t xml:space="preserve"> from across the nation that have access to RITIS services.</w:t>
+          <w:i/>
+          <w:iCs/>
+          <w:sz w:val="20"/>
+          <w:szCs w:val="20"/>
+        </w:rPr>
+        <w:t>–</w:t>
+      </w:r>
+      <w:r>
+        <w:rPr>
+          <w:bCs/>
+          <w:i/>
+          <w:iCs/>
+          <w:sz w:val="20"/>
+          <w:szCs w:val="20"/>
+        </w:rPr>
+        <w:t xml:space="preserve"> </w:t>
+      </w:r>
+      <w:r>
+        <w:rPr>
+          <w:bCs/>
+          <w:i/>
+          <w:iCs/>
+          <w:sz w:val="21"/>
+          <w:szCs w:val="21"/>
+        </w:rPr>
+        <w:t>July</w:t>
+      </w:r>
+      <w:r>
+        <w:rPr>
+          <w:bCs/>
+          <w:i/>
+          <w:iCs/>
+          <w:sz w:val="21"/>
+          <w:szCs w:val="21"/>
+        </w:rPr>
+        <w:t xml:space="preserve"> 2020</w:t>
       </w:r>
     </w:p>
     <w:p>
@@ -1084,27 +1634,83 @@
           <w:sz w:val="20"/>
           <w:szCs w:val="20"/>
         </w:rPr>
-        <w:t xml:space="preserve">The </w:t>
-      </w:r>
-      <w:r>
-        <w:rPr>
-          <w:bCs/>
-          <w:sz w:val="20"/>
-          <w:szCs w:val="20"/>
-        </w:rPr>
-        <w:t>Exports Table tool</w:t>
-      </w:r>
-      <w:r>
-        <w:rPr>
-          <w:bCs/>
-          <w:sz w:val="20"/>
-          <w:szCs w:val="20"/>
-        </w:rPr>
-        <w:t xml:space="preserve"> was deployed in April 2020 and is being used by developers at CATT Laboratory to</w:t>
-      </w:r>
-      <w:r>
-        <w:rPr>
-          <w:bCs/>
+        <w:t>Unified</w:t>
+      </w:r>
+      <w:r>
+        <w:rPr>
+          <w:bCs/>
+          <w:sz w:val="20"/>
+          <w:szCs w:val="20"/>
+        </w:rPr>
+        <w:t xml:space="preserve"> the IRA and Inherited RMD </w:t>
+      </w:r>
+      <w:r>
+        <w:rPr>
+          <w:bCs/>
+          <w:sz w:val="20"/>
+          <w:szCs w:val="20"/>
+        </w:rPr>
+        <w:t>C</w:t>
+      </w:r>
+      <w:r>
+        <w:rPr>
+          <w:bCs/>
+          <w:sz w:val="20"/>
+          <w:szCs w:val="20"/>
+        </w:rPr>
+        <w:t xml:space="preserve">alculator </w:t>
+      </w:r>
+      <w:r>
+        <w:rPr>
+          <w:bCs/>
+          <w:sz w:val="20"/>
+          <w:szCs w:val="20"/>
+        </w:rPr>
+        <w:t>web tools</w:t>
+      </w:r>
+      <w:r>
+        <w:rPr>
+          <w:bCs/>
+          <w:sz w:val="20"/>
+          <w:szCs w:val="20"/>
+        </w:rPr>
+        <w:t xml:space="preserve">, building </w:t>
+      </w:r>
+      <w:r>
+        <w:rPr>
+          <w:bCs/>
+          <w:sz w:val="20"/>
+          <w:szCs w:val="20"/>
+        </w:rPr>
+        <w:t>an</w:t>
+      </w:r>
+      <w:r>
+        <w:rPr>
+          <w:bCs/>
+          <w:sz w:val="20"/>
+          <w:szCs w:val="20"/>
+        </w:rPr>
+        <w:t xml:space="preserve"> API using </w:t>
+      </w:r>
+      <w:r>
+        <w:rPr>
+          <w:b/>
+          <w:sz w:val="20"/>
+          <w:szCs w:val="20"/>
+        </w:rPr>
+        <w:t>Dropwizard Java</w:t>
+      </w:r>
+      <w:r>
+        <w:rPr>
+          <w:b/>
+          <w:sz w:val="20"/>
+          <w:szCs w:val="20"/>
+        </w:rPr>
+        <w:t xml:space="preserve"> Framework</w:t>
+      </w:r>
+      <w:r>
+        <w:rPr>
+          <w:b/>
           <w:sz w:val="20"/>
           <w:szCs w:val="20"/>
         </w:rPr>
@@ -1116,283 +1722,67 @@
           <w:sz w:val="20"/>
           <w:szCs w:val="20"/>
         </w:rPr>
-        <w:t>facilitate troubleshooting by allowing them to download results, stop and requeue requests, and retrieve the log files for requests.</w:t>
-      </w:r>
-    </w:p>
-    <w:p>
-      <w:pPr>
-        <w:ind w:left="-720" w:right="-720"/>
-        <w:contextualSpacing/>
-        <w:rPr>
-          <w:b/>
-          <w:sz w:val="21"/>
-          <w:szCs w:val="21"/>
-        </w:rPr>
-      </w:pPr>
-      <w:r>
-        <w:rPr>
-          <w:b/>
-          <w:sz w:val="21"/>
-          <w:szCs w:val="21"/>
-        </w:rPr>
-        <w:t>Fidelity Investments</w:t>
-      </w:r>
-      <w:r>
-        <w:rPr>
-          <w:b/>
-          <w:sz w:val="21"/>
-          <w:szCs w:val="21"/>
-        </w:rPr>
-        <w:tab/>
-      </w:r>
-      <w:r>
-        <w:rPr>
-          <w:b/>
-          <w:sz w:val="21"/>
-          <w:szCs w:val="21"/>
-        </w:rPr>
-        <w:tab/>
-      </w:r>
-      <w:r>
-        <w:rPr>
-          <w:b/>
-          <w:sz w:val="21"/>
-          <w:szCs w:val="21"/>
-        </w:rPr>
-        <w:tab/>
-      </w:r>
-      <w:r>
-        <w:rPr>
-          <w:b/>
-          <w:sz w:val="21"/>
-          <w:szCs w:val="21"/>
-        </w:rPr>
-        <w:tab/>
-      </w:r>
-      <w:r>
-        <w:rPr>
-          <w:b/>
-          <w:sz w:val="21"/>
-          <w:szCs w:val="21"/>
-        </w:rPr>
-        <w:tab/>
-      </w:r>
-      <w:r>
-        <w:rPr>
-          <w:b/>
-          <w:sz w:val="21"/>
-          <w:szCs w:val="21"/>
-        </w:rPr>
-        <w:tab/>
-      </w:r>
-      <w:r>
-        <w:rPr>
-          <w:b/>
-          <w:sz w:val="21"/>
-          <w:szCs w:val="21"/>
-        </w:rPr>
-        <w:tab/>
-      </w:r>
-      <w:r>
-        <w:rPr>
-          <w:b/>
-          <w:sz w:val="21"/>
-          <w:szCs w:val="21"/>
-        </w:rPr>
-        <w:tab/>
-      </w:r>
-      <w:r>
-        <w:rPr>
-          <w:b/>
-          <w:sz w:val="21"/>
-          <w:szCs w:val="21"/>
-        </w:rPr>
-        <w:tab/>
-      </w:r>
-      <w:r>
-        <w:rPr>
-          <w:b/>
-          <w:sz w:val="21"/>
-          <w:szCs w:val="21"/>
-        </w:rPr>
-        <w:tab/>
-        <w:t xml:space="preserve">       </w:t>
-      </w:r>
-      <w:r>
-        <w:rPr>
-          <w:b/>
-          <w:sz w:val="21"/>
-          <w:szCs w:val="21"/>
-        </w:rPr>
-        <w:t>Durham</w:t>
-      </w:r>
-      <w:r>
-        <w:rPr>
-          <w:b/>
-          <w:sz w:val="21"/>
-          <w:szCs w:val="21"/>
-        </w:rPr>
-        <w:t>, NC</w:t>
-      </w:r>
-    </w:p>
-    <w:p>
-      <w:pPr>
-        <w:ind w:left="-720" w:right="-720"/>
-        <w:contextualSpacing/>
-        <w:rPr>
-          <w:bCs/>
-          <w:i/>
-          <w:iCs/>
-          <w:sz w:val="21"/>
-          <w:szCs w:val="21"/>
-        </w:rPr>
-      </w:pPr>
-      <w:r>
-        <w:rPr>
-          <w:bCs/>
-          <w:i/>
-          <w:iCs/>
-          <w:sz w:val="21"/>
-          <w:szCs w:val="21"/>
-        </w:rPr>
-        <w:t>Software Engineer</w:t>
-      </w:r>
-      <w:r>
-        <w:rPr>
-          <w:bCs/>
-          <w:i/>
-          <w:iCs/>
-          <w:sz w:val="21"/>
-          <w:szCs w:val="21"/>
-        </w:rPr>
-        <w:t>ing</w:t>
-      </w:r>
-      <w:r>
-        <w:rPr>
-          <w:bCs/>
-          <w:i/>
-          <w:iCs/>
-          <w:sz w:val="21"/>
-          <w:szCs w:val="21"/>
-        </w:rPr>
-        <w:t xml:space="preserve"> Intern</w:t>
-      </w:r>
-      <w:r>
-        <w:rPr>
-          <w:bCs/>
-          <w:i/>
-          <w:iCs/>
-          <w:sz w:val="21"/>
-          <w:szCs w:val="21"/>
-        </w:rPr>
-        <w:tab/>
-      </w:r>
-      <w:r>
-        <w:rPr>
-          <w:bCs/>
-          <w:i/>
-          <w:iCs/>
-          <w:sz w:val="21"/>
-          <w:szCs w:val="21"/>
-        </w:rPr>
-        <w:tab/>
-      </w:r>
-      <w:r>
-        <w:rPr>
-          <w:bCs/>
-          <w:i/>
-          <w:iCs/>
-          <w:sz w:val="21"/>
-          <w:szCs w:val="21"/>
-        </w:rPr>
-        <w:tab/>
-      </w:r>
-      <w:r>
-        <w:rPr>
-          <w:bCs/>
-          <w:i/>
-          <w:iCs/>
-          <w:sz w:val="21"/>
-          <w:szCs w:val="21"/>
-        </w:rPr>
-        <w:tab/>
-      </w:r>
-      <w:r>
-        <w:rPr>
-          <w:bCs/>
-          <w:i/>
-          <w:iCs/>
-          <w:sz w:val="21"/>
-          <w:szCs w:val="21"/>
-        </w:rPr>
-        <w:tab/>
-      </w:r>
-      <w:r>
-        <w:rPr>
-          <w:bCs/>
-          <w:i/>
-          <w:iCs/>
-          <w:sz w:val="21"/>
-          <w:szCs w:val="21"/>
-        </w:rPr>
-        <w:tab/>
-      </w:r>
-      <w:r>
-        <w:rPr>
-          <w:bCs/>
-          <w:i/>
-          <w:iCs/>
-          <w:sz w:val="21"/>
-          <w:szCs w:val="21"/>
-        </w:rPr>
-        <w:tab/>
-        <w:t xml:space="preserve">     </w:t>
-      </w:r>
-      <w:r>
-        <w:rPr>
-          <w:bCs/>
-          <w:i/>
-          <w:iCs/>
-          <w:sz w:val="21"/>
-          <w:szCs w:val="21"/>
-        </w:rPr>
-        <w:t xml:space="preserve">                </w:t>
-      </w:r>
-      <w:r>
-        <w:rPr>
-          <w:bCs/>
-          <w:i/>
-          <w:iCs/>
-          <w:sz w:val="21"/>
-          <w:szCs w:val="21"/>
-        </w:rPr>
-        <w:t>June 2020</w:t>
-      </w:r>
-      <w:r>
-        <w:rPr>
-          <w:bCs/>
-          <w:i/>
-          <w:iCs/>
-          <w:sz w:val="21"/>
-          <w:szCs w:val="21"/>
+        <w:t xml:space="preserve">integrated with </w:t>
+      </w:r>
+      <w:r>
+        <w:rPr>
+          <w:b/>
+          <w:sz w:val="20"/>
+          <w:szCs w:val="20"/>
+        </w:rPr>
+        <w:t>PostgreSQL</w:t>
+      </w:r>
+      <w:r>
+        <w:rPr>
+          <w:b/>
+          <w:sz w:val="20"/>
+          <w:szCs w:val="20"/>
         </w:rPr>
         <w:t xml:space="preserve"> </w:t>
       </w:r>
       <w:r>
         <w:rPr>
           <w:bCs/>
-          <w:i/>
-          <w:iCs/>
-          <w:sz w:val="20"/>
-          <w:szCs w:val="20"/>
-        </w:rPr>
-        <w:t>–</w:t>
-      </w:r>
-      <w:r>
-        <w:rPr>
-          <w:bCs/>
-          <w:i/>
-          <w:iCs/>
+          <w:sz w:val="20"/>
+          <w:szCs w:val="20"/>
+        </w:rPr>
+        <w:t xml:space="preserve">and </w:t>
+      </w:r>
+      <w:r>
+        <w:rPr>
+          <w:b/>
+          <w:sz w:val="20"/>
+          <w:szCs w:val="20"/>
+        </w:rPr>
+        <w:t>Drools</w:t>
+      </w:r>
+      <w:r>
+        <w:rPr>
+          <w:bCs/>
+          <w:sz w:val="20"/>
+          <w:szCs w:val="20"/>
+        </w:rPr>
+        <w:t xml:space="preserve">. </w:t>
+      </w:r>
+      <w:r>
+        <w:rPr>
+          <w:bCs/>
+          <w:sz w:val="20"/>
+          <w:szCs w:val="20"/>
+        </w:rPr>
+        <w:t xml:space="preserve">A </w:t>
+      </w:r>
+      <w:r>
+        <w:rPr>
+          <w:bCs/>
+          <w:sz w:val="20"/>
+          <w:szCs w:val="20"/>
+        </w:rPr>
+        <w:t>new</w:t>
+      </w:r>
+      <w:r>
+        <w:rPr>
+          <w:bCs/>
           <w:sz w:val="20"/>
           <w:szCs w:val="20"/>
         </w:rPr>
@@ -1401,22 +1791,58 @@
       <w:r>
         <w:rPr>
           <w:bCs/>
-          <w:i/>
-          <w:iCs/>
-          <w:sz w:val="21"/>
-          <w:szCs w:val="21"/>
-        </w:rPr>
-        <w:t>July</w:t>
-      </w:r>
-      <w:r>
-        <w:rPr>
-          <w:bCs/>
-          <w:i/>
-          <w:iCs/>
-          <w:sz w:val="21"/>
-          <w:szCs w:val="21"/>
-        </w:rPr>
-        <w:t xml:space="preserve"> 2020</w:t>
+          <w:sz w:val="20"/>
+          <w:szCs w:val="20"/>
+        </w:rPr>
+        <w:t xml:space="preserve">front end </w:t>
+      </w:r>
+      <w:r>
+        <w:rPr>
+          <w:bCs/>
+          <w:sz w:val="20"/>
+          <w:szCs w:val="20"/>
+        </w:rPr>
+        <w:t xml:space="preserve">was </w:t>
+      </w:r>
+      <w:r>
+        <w:rPr>
+          <w:bCs/>
+          <w:sz w:val="20"/>
+          <w:szCs w:val="20"/>
+        </w:rPr>
+        <w:t>designed</w:t>
+      </w:r>
+      <w:r>
+        <w:rPr>
+          <w:bCs/>
+          <w:sz w:val="20"/>
+          <w:szCs w:val="20"/>
+        </w:rPr>
+        <w:t xml:space="preserve"> </w:t>
+      </w:r>
+      <w:r>
+        <w:rPr>
+          <w:bCs/>
+          <w:sz w:val="20"/>
+          <w:szCs w:val="20"/>
+        </w:rPr>
+        <w:t xml:space="preserve">using </w:t>
+      </w:r>
+      <w:r>
+        <w:rPr>
+          <w:b/>
+          <w:sz w:val="20"/>
+          <w:szCs w:val="20"/>
+        </w:rPr>
+        <w:t>Angular</w:t>
+      </w:r>
+      <w:r>
+        <w:rPr>
+          <w:bCs/>
+          <w:sz w:val="20"/>
+          <w:szCs w:val="20"/>
+        </w:rPr>
+        <w:t xml:space="preserve"> to support the combined service experience.</w:t>
       </w:r>
     </w:p>
     <w:p>
@@ -1440,93 +1866,19 @@
           <w:sz w:val="20"/>
           <w:szCs w:val="20"/>
         </w:rPr>
-        <w:t>Unified</w:t>
-      </w:r>
-      <w:r>
-        <w:rPr>
-          <w:bCs/>
-          <w:sz w:val="20"/>
-          <w:szCs w:val="20"/>
-        </w:rPr>
-        <w:t xml:space="preserve"> the IRA and Inherited RMD </w:t>
-      </w:r>
-      <w:r>
-        <w:rPr>
-          <w:bCs/>
-          <w:sz w:val="20"/>
-          <w:szCs w:val="20"/>
-        </w:rPr>
-        <w:t>C</w:t>
-      </w:r>
-      <w:r>
-        <w:rPr>
-          <w:bCs/>
-          <w:sz w:val="20"/>
-          <w:szCs w:val="20"/>
-        </w:rPr>
-        <w:t xml:space="preserve">alculator </w:t>
-      </w:r>
-      <w:r>
-        <w:rPr>
-          <w:bCs/>
-          <w:sz w:val="20"/>
-          <w:szCs w:val="20"/>
-        </w:rPr>
-        <w:t>web tools</w:t>
-      </w:r>
-      <w:r>
-        <w:rPr>
-          <w:bCs/>
-          <w:sz w:val="20"/>
-          <w:szCs w:val="20"/>
-        </w:rPr>
-        <w:t xml:space="preserve">, building </w:t>
-      </w:r>
-      <w:r>
-        <w:rPr>
-          <w:bCs/>
-          <w:sz w:val="20"/>
-          <w:szCs w:val="20"/>
-        </w:rPr>
-        <w:t>an</w:t>
-      </w:r>
-      <w:r>
-        <w:rPr>
-          <w:bCs/>
-          <w:sz w:val="20"/>
-          <w:szCs w:val="20"/>
-        </w:rPr>
-        <w:t xml:space="preserve"> API using </w:t>
-      </w:r>
-      <w:proofErr w:type="spellStart"/>
-      <w:r>
-        <w:rPr>
-          <w:b/>
-          <w:sz w:val="20"/>
-          <w:szCs w:val="20"/>
-        </w:rPr>
-        <w:t>Dropwizard</w:t>
-      </w:r>
-      <w:proofErr w:type="spellEnd"/>
-      <w:r>
-        <w:rPr>
-          <w:b/>
-          <w:sz w:val="20"/>
-          <w:szCs w:val="20"/>
-        </w:rPr>
-        <w:t xml:space="preserve"> Java</w:t>
-      </w:r>
-      <w:r>
-        <w:rPr>
-          <w:b/>
-          <w:sz w:val="20"/>
-          <w:szCs w:val="20"/>
-        </w:rPr>
-        <w:t xml:space="preserve"> Framework</w:t>
-      </w:r>
-      <w:r>
-        <w:rPr>
-          <w:b/>
+        <w:t xml:space="preserve">Worked on designing the API contract, implementing business logic, writing JUnit tests, </w:t>
+      </w:r>
+      <w:r>
+        <w:rPr>
+          <w:bCs/>
+          <w:sz w:val="20"/>
+          <w:szCs w:val="20"/>
+        </w:rPr>
+        <w:t>developing</w:t>
+      </w:r>
+      <w:r>
+        <w:rPr>
+          <w:bCs/>
           <w:sz w:val="20"/>
           <w:szCs w:val="20"/>
         </w:rPr>
@@ -1538,19 +1890,11 @@
           <w:sz w:val="20"/>
           <w:szCs w:val="20"/>
         </w:rPr>
-        <w:t xml:space="preserve">integrated with </w:t>
-      </w:r>
-      <w:r>
-        <w:rPr>
-          <w:b/>
-          <w:sz w:val="20"/>
-          <w:szCs w:val="20"/>
-        </w:rPr>
-        <w:t>PostgreSQL</w:t>
-      </w:r>
-      <w:r>
-        <w:rPr>
-          <w:b/>
+        <w:t>UI components, and</w:t>
+      </w:r>
+      <w:r>
+        <w:rPr>
+          <w:bCs/>
           <w:sz w:val="20"/>
           <w:szCs w:val="20"/>
         </w:rPr>
@@ -1562,39 +1906,71 @@
           <w:sz w:val="20"/>
           <w:szCs w:val="20"/>
         </w:rPr>
-        <w:t xml:space="preserve">and </w:t>
-      </w:r>
-      <w:r>
-        <w:rPr>
-          <w:b/>
-          <w:sz w:val="20"/>
-          <w:szCs w:val="20"/>
-        </w:rPr>
-        <w:t>Drools</w:t>
-      </w:r>
-      <w:r>
-        <w:rPr>
-          <w:bCs/>
-          <w:sz w:val="20"/>
-          <w:szCs w:val="20"/>
-        </w:rPr>
-        <w:t xml:space="preserve">. </w:t>
-      </w:r>
-      <w:r>
-        <w:rPr>
-          <w:bCs/>
-          <w:sz w:val="20"/>
-          <w:szCs w:val="20"/>
-        </w:rPr>
-        <w:t xml:space="preserve">A </w:t>
-      </w:r>
-      <w:r>
-        <w:rPr>
-          <w:bCs/>
-          <w:sz w:val="20"/>
-          <w:szCs w:val="20"/>
-        </w:rPr>
-        <w:t>new</w:t>
+        <w:t xml:space="preserve">building </w:t>
+      </w:r>
+      <w:r>
+        <w:rPr>
+          <w:bCs/>
+          <w:sz w:val="20"/>
+          <w:szCs w:val="20"/>
+        </w:rPr>
+        <w:t xml:space="preserve">the </w:t>
+      </w:r>
+      <w:r>
+        <w:rPr>
+          <w:b/>
+          <w:sz w:val="20"/>
+          <w:szCs w:val="20"/>
+        </w:rPr>
+        <w:t>Nodes.js</w:t>
+      </w:r>
+      <w:r>
+        <w:rPr>
+          <w:bCs/>
+          <w:sz w:val="20"/>
+          <w:szCs w:val="20"/>
+        </w:rPr>
+        <w:t>/</w:t>
+      </w:r>
+      <w:r>
+        <w:rPr>
+          <w:b/>
+          <w:sz w:val="20"/>
+          <w:szCs w:val="20"/>
+        </w:rPr>
+        <w:t>Express</w:t>
+      </w:r>
+      <w:r>
+        <w:rPr>
+          <w:b/>
+          <w:sz w:val="20"/>
+          <w:szCs w:val="20"/>
+        </w:rPr>
+        <w:t>.js</w:t>
+      </w:r>
+      <w:r>
+        <w:rPr>
+          <w:bCs/>
+          <w:sz w:val="20"/>
+          <w:szCs w:val="20"/>
+        </w:rPr>
+        <w:t xml:space="preserve"> layer to </w:t>
+      </w:r>
+      <w:r>
+        <w:rPr>
+          <w:bCs/>
+          <w:sz w:val="20"/>
+          <w:szCs w:val="20"/>
+        </w:rPr>
+        <w:t xml:space="preserve">route </w:t>
+      </w:r>
+      <w:r>
+        <w:rPr>
+          <w:bCs/>
+          <w:sz w:val="20"/>
+          <w:szCs w:val="20"/>
+        </w:rPr>
+        <w:t>http</w:t>
       </w:r>
       <w:r>
         <w:rPr>
@@ -1610,27 +1986,159 @@
           <w:sz w:val="20"/>
           <w:szCs w:val="20"/>
         </w:rPr>
-        <w:t xml:space="preserve">front end </w:t>
-      </w:r>
-      <w:r>
-        <w:rPr>
-          <w:bCs/>
-          <w:sz w:val="20"/>
-          <w:szCs w:val="20"/>
-        </w:rPr>
-        <w:t xml:space="preserve">was </w:t>
-      </w:r>
-      <w:r>
-        <w:rPr>
-          <w:bCs/>
-          <w:sz w:val="20"/>
-          <w:szCs w:val="20"/>
-        </w:rPr>
-        <w:t>designed</w:t>
-      </w:r>
-      <w:r>
-        <w:rPr>
-          <w:bCs/>
+        <w:t>requests from the frontend to the API.</w:t>
+      </w:r>
+    </w:p>
+    <w:p>
+      <w:pPr>
+        <w:ind w:left="-720" w:right="-720"/>
+        <w:contextualSpacing/>
+        <w:rPr>
+          <w:b/>
+          <w:sz w:val="21"/>
+          <w:szCs w:val="21"/>
+        </w:rPr>
+      </w:pPr>
+      <w:r>
+        <w:rPr>
+          <w:b/>
+          <w:sz w:val="21"/>
+          <w:szCs w:val="21"/>
+        </w:rPr>
+        <w:t>University of Maryland</w:t>
+      </w:r>
+      <w:r>
+        <w:rPr>
+          <w:b/>
+          <w:sz w:val="21"/>
+          <w:szCs w:val="21"/>
+        </w:rPr>
+        <w:tab/>
+      </w:r>
+      <w:r>
+        <w:rPr>
+          <w:b/>
+          <w:sz w:val="21"/>
+          <w:szCs w:val="21"/>
+        </w:rPr>
+        <w:tab/>
+      </w:r>
+      <w:r>
+        <w:rPr>
+          <w:b/>
+          <w:sz w:val="21"/>
+          <w:szCs w:val="21"/>
+        </w:rPr>
+        <w:tab/>
+      </w:r>
+      <w:r>
+        <w:rPr>
+          <w:b/>
+          <w:sz w:val="21"/>
+          <w:szCs w:val="21"/>
+        </w:rPr>
+        <w:tab/>
+      </w:r>
+      <w:r>
+        <w:rPr>
+          <w:b/>
+          <w:sz w:val="21"/>
+          <w:szCs w:val="21"/>
+        </w:rPr>
+        <w:tab/>
+      </w:r>
+      <w:r>
+        <w:rPr>
+          <w:b/>
+          <w:sz w:val="21"/>
+          <w:szCs w:val="21"/>
+        </w:rPr>
+        <w:tab/>
+      </w:r>
+      <w:r>
+        <w:rPr>
+          <w:b/>
+          <w:sz w:val="21"/>
+          <w:szCs w:val="21"/>
+        </w:rPr>
+        <w:tab/>
+      </w:r>
+      <w:r>
+        <w:rPr>
+          <w:b/>
+          <w:sz w:val="21"/>
+          <w:szCs w:val="21"/>
+        </w:rPr>
+        <w:tab/>
+      </w:r>
+      <w:r>
+        <w:rPr>
+          <w:b/>
+          <w:sz w:val="21"/>
+          <w:szCs w:val="21"/>
+        </w:rPr>
+        <w:tab/>
+        <w:t xml:space="preserve">             College Park, MD</w:t>
+      </w:r>
+    </w:p>
+    <w:p>
+      <w:pPr>
+        <w:ind w:left="-720" w:right="-720"/>
+        <w:contextualSpacing/>
+        <w:rPr>
+          <w:bCs/>
+          <w:i/>
+          <w:iCs/>
+          <w:sz w:val="20"/>
+          <w:szCs w:val="20"/>
+        </w:rPr>
+      </w:pPr>
+      <w:r>
+        <w:rPr>
+          <w:bCs/>
+          <w:i/>
+          <w:iCs/>
+          <w:sz w:val="20"/>
+          <w:szCs w:val="20"/>
+        </w:rPr>
+        <w:t xml:space="preserve">Teaching Assistant for CMSC216: Intro to Computer Systems </w:t>
+      </w:r>
+      <w:r>
+        <w:rPr>
+          <w:bCs/>
+          <w:i/>
+          <w:iCs/>
+          <w:sz w:val="20"/>
+          <w:szCs w:val="20"/>
+        </w:rPr>
+        <w:tab/>
+      </w:r>
+      <w:r>
+        <w:rPr>
+          <w:bCs/>
+          <w:i/>
+          <w:iCs/>
+          <w:sz w:val="20"/>
+          <w:szCs w:val="20"/>
+        </w:rPr>
+        <w:tab/>
+      </w:r>
+      <w:r>
+        <w:rPr>
+          <w:bCs/>
+          <w:i/>
+          <w:iCs/>
+          <w:sz w:val="20"/>
+          <w:szCs w:val="20"/>
+        </w:rPr>
+        <w:tab/>
+        <w:t xml:space="preserve">                                January 2020</w:t>
+      </w:r>
+      <w:r>
+        <w:rPr>
+          <w:bCs/>
+          <w:i/>
+          <w:iCs/>
           <w:sz w:val="20"/>
           <w:szCs w:val="20"/>
         </w:rPr>
@@ -1639,26 +2147,32 @@
       <w:r>
         <w:rPr>
           <w:bCs/>
-          <w:sz w:val="20"/>
-          <w:szCs w:val="20"/>
-        </w:rPr>
-        <w:t xml:space="preserve">using </w:t>
-      </w:r>
-      <w:r>
-        <w:rPr>
-          <w:b/>
-          <w:sz w:val="20"/>
-          <w:szCs w:val="20"/>
-        </w:rPr>
-        <w:t>Angular</w:t>
-      </w:r>
-      <w:r>
-        <w:rPr>
-          <w:bCs/>
-          <w:sz w:val="20"/>
-          <w:szCs w:val="20"/>
-        </w:rPr>
-        <w:t xml:space="preserve"> to support the combined service experience.</w:t>
+          <w:i/>
+          <w:iCs/>
+          <w:sz w:val="20"/>
+          <w:szCs w:val="20"/>
+        </w:rPr>
+        <w:t>–</w:t>
+      </w:r>
+      <w:r>
+        <w:rPr>
+          <w:bCs/>
+          <w:i/>
+          <w:iCs/>
+          <w:sz w:val="20"/>
+          <w:szCs w:val="20"/>
+        </w:rPr>
+        <w:t xml:space="preserve"> </w:t>
+      </w:r>
+      <w:r>
+        <w:rPr>
+          <w:bCs/>
+          <w:i/>
+          <w:iCs/>
+          <w:sz w:val="20"/>
+          <w:szCs w:val="20"/>
+        </w:rPr>
+        <w:t>May 2020</w:t>
       </w:r>
     </w:p>
     <w:p>
@@ -1682,19 +2196,35 @@
           <w:sz w:val="20"/>
           <w:szCs w:val="20"/>
         </w:rPr>
-        <w:t xml:space="preserve">Worked on designing the API contract, implementing business logic, writing JUnit tests, </w:t>
-      </w:r>
-      <w:r>
-        <w:rPr>
-          <w:bCs/>
-          <w:sz w:val="20"/>
-          <w:szCs w:val="20"/>
-        </w:rPr>
-        <w:t>developing</w:t>
-      </w:r>
-      <w:r>
-        <w:rPr>
-          <w:bCs/>
+        <w:t>H</w:t>
+      </w:r>
+      <w:r>
+        <w:rPr>
+          <w:bCs/>
+          <w:sz w:val="20"/>
+          <w:szCs w:val="20"/>
+        </w:rPr>
+        <w:t>e</w:t>
+      </w:r>
+      <w:r>
+        <w:rPr>
+          <w:bCs/>
+          <w:sz w:val="20"/>
+          <w:szCs w:val="20"/>
+        </w:rPr>
+        <w:t xml:space="preserve">ld weekly office hours, assisting students from a class of over 600 students with concepts such as pointers, memory allocation, and process control in </w:t>
+      </w:r>
+      <w:r>
+        <w:rPr>
+          <w:b/>
+          <w:sz w:val="20"/>
+          <w:szCs w:val="20"/>
+        </w:rPr>
+        <w:t>C</w:t>
+      </w:r>
+      <w:r>
+        <w:rPr>
+          <w:b/>
           <w:sz w:val="20"/>
           <w:szCs w:val="20"/>
         </w:rPr>
@@ -1706,289 +2236,31 @@
           <w:sz w:val="20"/>
           <w:szCs w:val="20"/>
         </w:rPr>
-        <w:t>UI components, and</w:t>
-      </w:r>
-      <w:r>
-        <w:rPr>
-          <w:bCs/>
-          <w:sz w:val="20"/>
-          <w:szCs w:val="20"/>
-        </w:rPr>
-        <w:t xml:space="preserve"> </w:t>
-      </w:r>
-      <w:r>
-        <w:rPr>
-          <w:bCs/>
-          <w:sz w:val="20"/>
-          <w:szCs w:val="20"/>
-        </w:rPr>
-        <w:t xml:space="preserve">building </w:t>
-      </w:r>
-      <w:r>
-        <w:rPr>
-          <w:bCs/>
-          <w:sz w:val="20"/>
-          <w:szCs w:val="20"/>
-        </w:rPr>
-        <w:t xml:space="preserve">the </w:t>
-      </w:r>
-      <w:r>
-        <w:rPr>
-          <w:b/>
-          <w:sz w:val="20"/>
-          <w:szCs w:val="20"/>
-        </w:rPr>
-        <w:t>Nodes.js</w:t>
-      </w:r>
-      <w:r>
-        <w:rPr>
-          <w:bCs/>
-          <w:sz w:val="20"/>
-          <w:szCs w:val="20"/>
-        </w:rPr>
-        <w:t>/</w:t>
-      </w:r>
-      <w:r>
-        <w:rPr>
-          <w:b/>
-          <w:sz w:val="20"/>
-          <w:szCs w:val="20"/>
-        </w:rPr>
-        <w:t>Express</w:t>
-      </w:r>
-      <w:r>
-        <w:rPr>
-          <w:b/>
-          <w:sz w:val="20"/>
-          <w:szCs w:val="20"/>
-        </w:rPr>
-        <w:t>.js</w:t>
-      </w:r>
-      <w:r>
-        <w:rPr>
-          <w:bCs/>
-          <w:sz w:val="20"/>
-          <w:szCs w:val="20"/>
-        </w:rPr>
-        <w:t xml:space="preserve"> layer to </w:t>
-      </w:r>
-      <w:r>
-        <w:rPr>
-          <w:bCs/>
-          <w:sz w:val="20"/>
-          <w:szCs w:val="20"/>
-        </w:rPr>
-        <w:t xml:space="preserve">route </w:t>
-      </w:r>
-      <w:r>
-        <w:rPr>
-          <w:bCs/>
-          <w:sz w:val="20"/>
-          <w:szCs w:val="20"/>
-        </w:rPr>
-        <w:t>http</w:t>
-      </w:r>
-      <w:r>
-        <w:rPr>
-          <w:bCs/>
-          <w:sz w:val="20"/>
-          <w:szCs w:val="20"/>
-        </w:rPr>
-        <w:t xml:space="preserve"> </w:t>
-      </w:r>
-      <w:r>
-        <w:rPr>
-          <w:bCs/>
-          <w:sz w:val="20"/>
-          <w:szCs w:val="20"/>
-        </w:rPr>
-        <w:t>requests from the frontend to the API.</w:t>
-      </w:r>
-    </w:p>
-    <w:p>
-      <w:pPr>
-        <w:ind w:left="-720" w:right="-720"/>
-        <w:contextualSpacing/>
-        <w:rPr>
-          <w:b/>
-          <w:sz w:val="21"/>
-          <w:szCs w:val="21"/>
-        </w:rPr>
-      </w:pPr>
-      <w:r>
-        <w:rPr>
-          <w:b/>
-          <w:sz w:val="21"/>
-          <w:szCs w:val="21"/>
-        </w:rPr>
-        <w:t>University of Maryland</w:t>
-      </w:r>
-      <w:r>
-        <w:rPr>
-          <w:b/>
-          <w:sz w:val="21"/>
-          <w:szCs w:val="21"/>
-        </w:rPr>
-        <w:tab/>
-      </w:r>
-      <w:r>
-        <w:rPr>
-          <w:b/>
-          <w:sz w:val="21"/>
-          <w:szCs w:val="21"/>
-        </w:rPr>
-        <w:tab/>
-      </w:r>
-      <w:r>
-        <w:rPr>
-          <w:b/>
-          <w:sz w:val="21"/>
-          <w:szCs w:val="21"/>
-        </w:rPr>
-        <w:tab/>
-      </w:r>
-      <w:r>
-        <w:rPr>
-          <w:b/>
-          <w:sz w:val="21"/>
-          <w:szCs w:val="21"/>
-        </w:rPr>
-        <w:tab/>
-      </w:r>
-      <w:r>
-        <w:rPr>
-          <w:b/>
-          <w:sz w:val="21"/>
-          <w:szCs w:val="21"/>
-        </w:rPr>
-        <w:tab/>
-      </w:r>
-      <w:r>
-        <w:rPr>
-          <w:b/>
-          <w:sz w:val="21"/>
-          <w:szCs w:val="21"/>
-        </w:rPr>
-        <w:tab/>
-      </w:r>
-      <w:r>
-        <w:rPr>
-          <w:b/>
-          <w:sz w:val="21"/>
-          <w:szCs w:val="21"/>
-        </w:rPr>
-        <w:tab/>
-      </w:r>
-      <w:r>
-        <w:rPr>
-          <w:b/>
-          <w:sz w:val="21"/>
-          <w:szCs w:val="21"/>
-        </w:rPr>
-        <w:tab/>
-      </w:r>
-      <w:r>
-        <w:rPr>
-          <w:b/>
-          <w:sz w:val="21"/>
-          <w:szCs w:val="21"/>
-        </w:rPr>
-        <w:tab/>
-        <w:t xml:space="preserve">             College Park, MD</w:t>
-      </w:r>
-    </w:p>
-    <w:p>
-      <w:pPr>
-        <w:ind w:left="-720" w:right="-720"/>
-        <w:contextualSpacing/>
-        <w:rPr>
-          <w:bCs/>
-          <w:i/>
-          <w:iCs/>
-          <w:sz w:val="20"/>
-          <w:szCs w:val="20"/>
-        </w:rPr>
-      </w:pPr>
-      <w:r>
-        <w:rPr>
-          <w:bCs/>
-          <w:i/>
-          <w:iCs/>
-          <w:sz w:val="20"/>
-          <w:szCs w:val="20"/>
-        </w:rPr>
-        <w:t xml:space="preserve">Teaching Assistant for CMSC216: Intro to Computer Systems </w:t>
-      </w:r>
-      <w:r>
-        <w:rPr>
-          <w:bCs/>
-          <w:i/>
-          <w:iCs/>
-          <w:sz w:val="20"/>
-          <w:szCs w:val="20"/>
-        </w:rPr>
-        <w:tab/>
-      </w:r>
-      <w:r>
-        <w:rPr>
-          <w:bCs/>
-          <w:i/>
-          <w:iCs/>
-          <w:sz w:val="20"/>
-          <w:szCs w:val="20"/>
-        </w:rPr>
-        <w:tab/>
-      </w:r>
-      <w:r>
-        <w:rPr>
-          <w:bCs/>
-          <w:i/>
-          <w:iCs/>
-          <w:sz w:val="20"/>
-          <w:szCs w:val="20"/>
-        </w:rPr>
-        <w:tab/>
-        <w:t xml:space="preserve">                                January 2020</w:t>
-      </w:r>
-      <w:r>
-        <w:rPr>
-          <w:bCs/>
-          <w:i/>
-          <w:iCs/>
-          <w:sz w:val="20"/>
-          <w:szCs w:val="20"/>
-        </w:rPr>
-        <w:t xml:space="preserve"> </w:t>
-      </w:r>
-      <w:r>
-        <w:rPr>
-          <w:bCs/>
-          <w:i/>
-          <w:iCs/>
-          <w:sz w:val="20"/>
-          <w:szCs w:val="20"/>
-        </w:rPr>
-        <w:t>–</w:t>
-      </w:r>
-      <w:r>
-        <w:rPr>
-          <w:bCs/>
-          <w:i/>
-          <w:iCs/>
-          <w:sz w:val="20"/>
-          <w:szCs w:val="20"/>
-        </w:rPr>
-        <w:t xml:space="preserve"> </w:t>
-      </w:r>
-      <w:r>
-        <w:rPr>
-          <w:bCs/>
-          <w:i/>
-          <w:iCs/>
-          <w:sz w:val="20"/>
-          <w:szCs w:val="20"/>
-        </w:rPr>
-        <w:t>May 2020</w:t>
+        <w:t xml:space="preserve">and basic </w:t>
+      </w:r>
+      <w:r>
+        <w:rPr>
+          <w:b/>
+          <w:sz w:val="20"/>
+          <w:szCs w:val="20"/>
+        </w:rPr>
+        <w:t xml:space="preserve">MIPS </w:t>
+      </w:r>
+      <w:r>
+        <w:rPr>
+          <w:bCs/>
+          <w:sz w:val="20"/>
+          <w:szCs w:val="20"/>
+        </w:rPr>
+        <w:t>Assembly</w:t>
+      </w:r>
+      <w:r>
+        <w:rPr>
+          <w:bCs/>
+          <w:sz w:val="20"/>
+          <w:szCs w:val="20"/>
+        </w:rPr>
+        <w:t>.</w:t>
       </w:r>
     </w:p>
     <w:p>
@@ -1998,7 +2270,7 @@
           <w:ilvl w:val="0"/>
           <w:numId w:val="27"/>
         </w:numPr>
-        <w:spacing w:line="276" w:lineRule="auto"/>
+        <w:spacing w:line="360" w:lineRule="auto"/>
         <w:ind w:left="-540" w:right="-720" w:hanging="180"/>
         <w:rPr>
           <w:bCs/>
@@ -2012,94 +2284,6 @@
           <w:sz w:val="20"/>
           <w:szCs w:val="20"/>
         </w:rPr>
-        <w:t>H</w:t>
-      </w:r>
-      <w:r>
-        <w:rPr>
-          <w:bCs/>
-          <w:sz w:val="20"/>
-          <w:szCs w:val="20"/>
-        </w:rPr>
-        <w:t>e</w:t>
-      </w:r>
-      <w:r>
-        <w:rPr>
-          <w:bCs/>
-          <w:sz w:val="20"/>
-          <w:szCs w:val="20"/>
-        </w:rPr>
-        <w:t xml:space="preserve">ld weekly office hours, assisting students from a class of over 600 students with concepts such as pointers, memory allocation, and process control in </w:t>
-      </w:r>
-      <w:r>
-        <w:rPr>
-          <w:b/>
-          <w:sz w:val="20"/>
-          <w:szCs w:val="20"/>
-        </w:rPr>
-        <w:t>C</w:t>
-      </w:r>
-      <w:r>
-        <w:rPr>
-          <w:b/>
-          <w:sz w:val="20"/>
-          <w:szCs w:val="20"/>
-        </w:rPr>
-        <w:t xml:space="preserve"> </w:t>
-      </w:r>
-      <w:r>
-        <w:rPr>
-          <w:bCs/>
-          <w:sz w:val="20"/>
-          <w:szCs w:val="20"/>
-        </w:rPr>
-        <w:t xml:space="preserve">and basic </w:t>
-      </w:r>
-      <w:r>
-        <w:rPr>
-          <w:b/>
-          <w:sz w:val="20"/>
-          <w:szCs w:val="20"/>
-        </w:rPr>
-        <w:t xml:space="preserve">MIPS </w:t>
-      </w:r>
-      <w:r>
-        <w:rPr>
-          <w:bCs/>
-          <w:sz w:val="20"/>
-          <w:szCs w:val="20"/>
-        </w:rPr>
-        <w:t>Assembly</w:t>
-      </w:r>
-      <w:r>
-        <w:rPr>
-          <w:bCs/>
-          <w:sz w:val="20"/>
-          <w:szCs w:val="20"/>
-        </w:rPr>
-        <w:t>.</w:t>
-      </w:r>
-    </w:p>
-    <w:p>
-      <w:pPr>
-        <w:pStyle w:val="ListParagraph"/>
-        <w:numPr>
-          <w:ilvl w:val="0"/>
-          <w:numId w:val="27"/>
-        </w:numPr>
-        <w:spacing w:line="276" w:lineRule="auto"/>
-        <w:ind w:left="-540" w:right="-720" w:hanging="180"/>
-        <w:rPr>
-          <w:bCs/>
-          <w:sz w:val="20"/>
-          <w:szCs w:val="20"/>
-        </w:rPr>
-      </w:pPr>
-      <w:r>
-        <w:rPr>
-          <w:bCs/>
-          <w:sz w:val="20"/>
-          <w:szCs w:val="20"/>
-        </w:rPr>
         <w:t>Assist</w:t>
       </w:r>
       <w:r>
@@ -2117,354 +2301,6 @@
           <w:szCs w:val="20"/>
         </w:rPr>
         <w:t xml:space="preserve"> other TAs and professors in grading coding projects, quizzes, and exams. </w:t>
-      </w:r>
-    </w:p>
-    <w:p>
-      <w:pPr>
-        <w:pStyle w:val="ListParagraph"/>
-        <w:ind w:left="-720" w:right="-720"/>
-        <w:rPr>
-          <w:b/>
-          <w:sz w:val="21"/>
-          <w:szCs w:val="21"/>
-        </w:rPr>
-      </w:pPr>
-      <w:proofErr w:type="spellStart"/>
-      <w:r>
-        <w:rPr>
-          <w:b/>
-          <w:sz w:val="21"/>
-          <w:szCs w:val="21"/>
-        </w:rPr>
-        <w:t>Paradyme</w:t>
-      </w:r>
-      <w:proofErr w:type="spellEnd"/>
-      <w:r>
-        <w:rPr>
-          <w:b/>
-          <w:sz w:val="21"/>
-          <w:szCs w:val="21"/>
-        </w:rPr>
-        <w:t xml:space="preserve"> Management</w:t>
-      </w:r>
-      <w:r>
-        <w:rPr>
-          <w:b/>
-          <w:sz w:val="21"/>
-          <w:szCs w:val="21"/>
-        </w:rPr>
-        <w:tab/>
-      </w:r>
-      <w:r>
-        <w:rPr>
-          <w:b/>
-          <w:sz w:val="21"/>
-          <w:szCs w:val="21"/>
-        </w:rPr>
-        <w:tab/>
-      </w:r>
-      <w:r>
-        <w:rPr>
-          <w:b/>
-          <w:sz w:val="21"/>
-          <w:szCs w:val="21"/>
-        </w:rPr>
-        <w:tab/>
-      </w:r>
-      <w:r>
-        <w:rPr>
-          <w:b/>
-          <w:sz w:val="21"/>
-          <w:szCs w:val="21"/>
-        </w:rPr>
-        <w:tab/>
-      </w:r>
-      <w:r>
-        <w:rPr>
-          <w:b/>
-          <w:sz w:val="21"/>
-          <w:szCs w:val="21"/>
-        </w:rPr>
-        <w:tab/>
-      </w:r>
-      <w:r>
-        <w:rPr>
-          <w:b/>
-          <w:sz w:val="21"/>
-          <w:szCs w:val="21"/>
-        </w:rPr>
-        <w:tab/>
-      </w:r>
-      <w:r>
-        <w:rPr>
-          <w:b/>
-          <w:sz w:val="21"/>
-          <w:szCs w:val="21"/>
-        </w:rPr>
-        <w:tab/>
-      </w:r>
-      <w:r>
-        <w:rPr>
-          <w:b/>
-          <w:sz w:val="21"/>
-          <w:szCs w:val="21"/>
-        </w:rPr>
-        <w:tab/>
-      </w:r>
-      <w:r>
-        <w:rPr>
-          <w:b/>
-          <w:sz w:val="21"/>
-          <w:szCs w:val="21"/>
-        </w:rPr>
-        <w:tab/>
-      </w:r>
-      <w:r>
-        <w:rPr>
-          <w:b/>
-          <w:sz w:val="21"/>
-          <w:szCs w:val="21"/>
-        </w:rPr>
-        <w:t xml:space="preserve">                  </w:t>
-      </w:r>
-      <w:r>
-        <w:rPr>
-          <w:b/>
-          <w:sz w:val="21"/>
-          <w:szCs w:val="21"/>
-        </w:rPr>
-        <w:t>Greenbelt, MD</w:t>
-      </w:r>
-    </w:p>
-    <w:p>
-      <w:pPr>
-        <w:pStyle w:val="ListParagraph"/>
-        <w:ind w:left="-720" w:right="-720"/>
-        <w:rPr>
-          <w:i/>
-          <w:sz w:val="20"/>
-          <w:szCs w:val="20"/>
-        </w:rPr>
-      </w:pPr>
-      <w:r>
-        <w:rPr>
-          <w:i/>
-          <w:sz w:val="20"/>
-          <w:szCs w:val="20"/>
-        </w:rPr>
-        <w:t xml:space="preserve">Technical Intern </w:t>
-      </w:r>
-      <w:r>
-        <w:rPr>
-          <w:i/>
-          <w:sz w:val="20"/>
-          <w:szCs w:val="20"/>
-        </w:rPr>
-        <w:tab/>
-      </w:r>
-      <w:r>
-        <w:rPr>
-          <w:i/>
-          <w:sz w:val="20"/>
-          <w:szCs w:val="20"/>
-        </w:rPr>
-        <w:tab/>
-      </w:r>
-      <w:r>
-        <w:rPr>
-          <w:i/>
-          <w:sz w:val="20"/>
-          <w:szCs w:val="20"/>
-        </w:rPr>
-        <w:tab/>
-      </w:r>
-      <w:r>
-        <w:rPr>
-          <w:i/>
-          <w:sz w:val="20"/>
-          <w:szCs w:val="20"/>
-        </w:rPr>
-        <w:tab/>
-      </w:r>
-      <w:r>
-        <w:rPr>
-          <w:i/>
-          <w:sz w:val="20"/>
-          <w:szCs w:val="20"/>
-        </w:rPr>
-        <w:tab/>
-      </w:r>
-      <w:r>
-        <w:rPr>
-          <w:i/>
-          <w:sz w:val="20"/>
-          <w:szCs w:val="20"/>
-        </w:rPr>
-        <w:tab/>
-        <w:t xml:space="preserve">          </w:t>
-      </w:r>
-      <w:r>
-        <w:rPr>
-          <w:i/>
-          <w:sz w:val="20"/>
-          <w:szCs w:val="20"/>
-        </w:rPr>
-        <w:t xml:space="preserve">                                    </w:t>
-      </w:r>
-      <w:r>
-        <w:rPr>
-          <w:i/>
-          <w:sz w:val="20"/>
-          <w:szCs w:val="20"/>
-        </w:rPr>
-        <w:t xml:space="preserve">  </w:t>
-      </w:r>
-      <w:r>
-        <w:rPr>
-          <w:i/>
-          <w:sz w:val="20"/>
-          <w:szCs w:val="20"/>
-        </w:rPr>
-        <w:t xml:space="preserve">September 2018 </w:t>
-      </w:r>
-      <w:r>
-        <w:rPr>
-          <w:bCs/>
-          <w:i/>
-          <w:iCs/>
-          <w:sz w:val="20"/>
-          <w:szCs w:val="20"/>
-        </w:rPr>
-        <w:t xml:space="preserve">– </w:t>
-      </w:r>
-      <w:r>
-        <w:rPr>
-          <w:i/>
-          <w:sz w:val="20"/>
-          <w:szCs w:val="20"/>
-        </w:rPr>
-        <w:t xml:space="preserve">December 2018 </w:t>
-      </w:r>
-    </w:p>
-    <w:p>
-      <w:pPr>
-        <w:pStyle w:val="ListParagraph"/>
-        <w:numPr>
-          <w:ilvl w:val="0"/>
-          <w:numId w:val="17"/>
-        </w:numPr>
-        <w:spacing w:line="276" w:lineRule="auto"/>
-        <w:ind w:left="-540" w:right="-720" w:hanging="180"/>
-        <w:rPr>
-          <w:sz w:val="20"/>
-          <w:szCs w:val="20"/>
-        </w:rPr>
-      </w:pPr>
-      <w:r>
-        <w:rPr>
-          <w:sz w:val="20"/>
-          <w:szCs w:val="20"/>
-        </w:rPr>
-        <w:t xml:space="preserve">Pushed the </w:t>
-      </w:r>
-      <w:r>
-        <w:rPr>
-          <w:i/>
-          <w:sz w:val="20"/>
-          <w:szCs w:val="20"/>
-        </w:rPr>
-        <w:t xml:space="preserve">Greenbelt Go </w:t>
-      </w:r>
-      <w:r>
-        <w:rPr>
-          <w:b/>
-          <w:sz w:val="20"/>
-          <w:szCs w:val="20"/>
-        </w:rPr>
-        <w:t xml:space="preserve">Android </w:t>
-      </w:r>
-      <w:r>
-        <w:rPr>
-          <w:sz w:val="20"/>
-          <w:szCs w:val="20"/>
-        </w:rPr>
-        <w:t>app onto the Google Play Store. The app has information about local attractions, public transit, and emergency contacts in Greenbelt and was developed by a team of 10 interns.</w:t>
-      </w:r>
-    </w:p>
-    <w:p>
-      <w:pPr>
-        <w:pStyle w:val="ListParagraph"/>
-        <w:numPr>
-          <w:ilvl w:val="0"/>
-          <w:numId w:val="17"/>
-        </w:numPr>
-        <w:spacing w:line="360" w:lineRule="auto"/>
-        <w:ind w:left="-533" w:right="-720" w:hanging="187"/>
-        <w:rPr>
-          <w:sz w:val="20"/>
-          <w:szCs w:val="20"/>
-        </w:rPr>
-      </w:pPr>
-      <w:r>
-        <w:rPr>
-          <w:sz w:val="20"/>
-          <w:szCs w:val="20"/>
-        </w:rPr>
-        <w:t>Focused</w:t>
-      </w:r>
-      <w:r>
-        <w:rPr>
-          <w:sz w:val="20"/>
-          <w:szCs w:val="20"/>
-        </w:rPr>
-        <w:t xml:space="preserve"> on button functionality and app aesthetics using </w:t>
-      </w:r>
-      <w:r>
-        <w:rPr>
-          <w:b/>
-          <w:bCs/>
-          <w:sz w:val="20"/>
-          <w:szCs w:val="20"/>
-        </w:rPr>
-        <w:t>Java</w:t>
-      </w:r>
-      <w:r>
-        <w:rPr>
-          <w:sz w:val="20"/>
-          <w:szCs w:val="20"/>
-        </w:rPr>
-        <w:t xml:space="preserve"> and </w:t>
-      </w:r>
-      <w:r>
-        <w:rPr>
-          <w:b/>
-          <w:bCs/>
-          <w:sz w:val="20"/>
-          <w:szCs w:val="20"/>
-        </w:rPr>
-        <w:t>XML</w:t>
-      </w:r>
-      <w:r>
-        <w:rPr>
-          <w:sz w:val="20"/>
-          <w:szCs w:val="20"/>
-        </w:rPr>
-        <w:t xml:space="preserve">, and </w:t>
-      </w:r>
-      <w:r>
-        <w:rPr>
-          <w:b/>
-          <w:sz w:val="20"/>
-          <w:szCs w:val="20"/>
-        </w:rPr>
-        <w:t>Git</w:t>
-      </w:r>
-      <w:r>
-        <w:rPr>
-          <w:sz w:val="20"/>
-          <w:szCs w:val="20"/>
-        </w:rPr>
-        <w:t xml:space="preserve"> for version control.</w:t>
       </w:r>
     </w:p>
     <w:p>
@@ -2868,19 +2704,18 @@
           <w:sz w:val="21"/>
           <w:szCs w:val="21"/>
         </w:rPr>
-        <w:t xml:space="preserve">Winner: Runner Up Best </w:t>
-      </w:r>
-      <w:proofErr w:type="spellStart"/>
-      <w:r>
-        <w:rPr>
+        <w:t>Winner: Runner Up Best Esri API Hack</w:t>
+      </w:r>
+      <w:r>
+        <w:rPr>
+          <w:bCs/>
           <w:i/>
           <w:iCs/>
           <w:sz w:val="21"/>
           <w:szCs w:val="21"/>
         </w:rPr>
-        <w:t>Esri</w:t>
-      </w:r>
-      <w:proofErr w:type="spellEnd"/>
+        <w:t xml:space="preserve"> -</w:t>
+      </w:r>
       <w:r>
         <w:rPr>
           <w:i/>
@@ -2888,46 +2723,7 @@
           <w:sz w:val="21"/>
           <w:szCs w:val="21"/>
         </w:rPr>
-        <w:t xml:space="preserve"> API Hack</w:t>
-      </w:r>
-      <w:r>
-        <w:rPr>
-          <w:bCs/>
-          <w:i/>
-          <w:iCs/>
-          <w:sz w:val="21"/>
-          <w:szCs w:val="21"/>
-        </w:rPr>
-        <w:t xml:space="preserve"> -</w:t>
-      </w:r>
-      <w:r>
-        <w:rPr>
-          <w:i/>
-          <w:iCs/>
-          <w:sz w:val="21"/>
-          <w:szCs w:val="21"/>
-        </w:rPr>
-        <w:t xml:space="preserve"> </w:t>
-      </w:r>
-      <w:proofErr w:type="spellStart"/>
-      <w:r>
-        <w:rPr>
-          <w:i/>
-          <w:iCs/>
-          <w:sz w:val="21"/>
-          <w:szCs w:val="21"/>
-        </w:rPr>
-        <w:t>Bitcamp</w:t>
-      </w:r>
-      <w:proofErr w:type="spellEnd"/>
-      <w:r>
-        <w:rPr>
-          <w:i/>
-          <w:iCs/>
-          <w:sz w:val="21"/>
-          <w:szCs w:val="21"/>
-        </w:rPr>
-        <w:t xml:space="preserve"> Spring 2019) </w:t>
+        <w:t xml:space="preserve"> Bitcamp Spring 2019) </w:t>
       </w:r>
     </w:p>
     <w:p>
@@ -3008,7 +2804,6 @@
         </w:rPr>
         <w:t xml:space="preserve"> sent to </w:t>
       </w:r>
-      <w:proofErr w:type="spellStart"/>
       <w:r>
         <w:rPr>
           <w:b/>
@@ -3018,7 +2813,6 @@
         </w:rPr>
         <w:t>Esri</w:t>
       </w:r>
-      <w:proofErr w:type="spellEnd"/>
       <w:r>
         <w:rPr>
           <w:sz w:val="20"/>
@@ -3076,25 +2870,14 @@
         </w:rPr>
         <w:t xml:space="preserve"> </w:t>
       </w:r>
-      <w:proofErr w:type="spellStart"/>
-      <w:r>
-        <w:rPr>
-          <w:b/>
-          <w:bCs/>
-          <w:sz w:val="20"/>
-          <w:szCs w:val="20"/>
-        </w:rPr>
-        <w:t>Esri</w:t>
-      </w:r>
-      <w:proofErr w:type="spellEnd"/>
-      <w:r>
-        <w:rPr>
-          <w:b/>
-          <w:bCs/>
-          <w:sz w:val="20"/>
-          <w:szCs w:val="20"/>
-        </w:rPr>
-        <w:t xml:space="preserve"> </w:t>
+      <w:r>
+        <w:rPr>
+          <w:b/>
+          <w:bCs/>
+          <w:sz w:val="20"/>
+          <w:szCs w:val="20"/>
+        </w:rPr>
+        <w:t xml:space="preserve">Esri </w:t>
       </w:r>
       <w:r>
         <w:rPr>
@@ -3490,7 +3273,7 @@
 </file>
 
 <file path=word/endnotes.xml><?xml version="1.0" encoding="utf-8"?>
-<w:endnotes xmlns:wpc="http://schemas.microsoft.com/office/word/2010/wordprocessingCanvas" xmlns:cx="http://schemas.microsoft.com/office/drawing/2014/chartex" xmlns:cx1="http://schemas.microsoft.com/office/drawing/2015/9/8/chartex" xmlns:cx2="http://schemas.microsoft.com/office/drawing/2015/10/21/chartex" xmlns:cx3="http://schemas.microsoft.com/office/drawing/2016/5/9/chartex" xmlns:cx4="http://schemas.microsoft.com/office/drawing/2016/5/10/chartex" xmlns:cx5="http://schemas.microsoft.com/office/drawing/2016/5/11/chartex" xmlns:cx6="http://schemas.microsoft.com/office/drawing/2016/5/12/chartex" xmlns:cx7="http://schemas.microsoft.com/office/drawing/2016/5/13/chartex" xmlns:cx8="http://schemas.microsoft.com/office/drawing/2016/5/14/chartex" xmlns:mc="http://schemas.openxmlformats.org/markup-compatibility/2006" xmlns:aink="http://schemas.microsoft.com/office/drawing/2016/ink" xmlns:am3d="http://schemas.microsoft.com/office/drawing/2017/model3d" xmlns:o="urn:schemas-microsoft-com:office:office" xmlns:r="http://schemas.openxmlformats.org/officeDocument/2006/relationships" xmlns:m="http://schemas.openxmlformats.org/officeDocument/2006/math" xmlns:v="urn:schemas-microsoft-com:vml" xmlns:wp14="http://schemas.microsoft.com/office/word/2010/wordprocessingDrawing" xmlns:wp="http://schemas.openxmlformats.org/drawingml/2006/wordprocessingDrawing" xmlns:w10="urn:schemas-microsoft-com:office:word" xmlns:w="http://schemas.openxmlformats.org/wordprocessingml/2006/main" xmlns:w14="http://schemas.microsoft.com/office/word/2010/wordml" xmlns:w15="http://schemas.microsoft.com/office/word/2012/wordml" xmlns:w16cid="http://schemas.microsoft.com/office/word/2016/wordml/cid" xmlns:w16se="http://schemas.microsoft.com/office/word/2015/wordml/symex" xmlns:wpg="http://schemas.microsoft.com/office/word/2010/wordprocessingGroup" xmlns:wpi="http://schemas.microsoft.com/office/word/2010/wordprocessingInk" xmlns:wne="http://schemas.microsoft.com/office/word/2006/wordml" xmlns:wps="http://schemas.microsoft.com/office/word/2010/wordprocessingShape" mc:Ignorable="w14 w15 w16se w16cid wp14">
+<w:endnotes xmlns:wpc="http://schemas.microsoft.com/office/word/2010/wordprocessingCanvas" xmlns:cx="http://schemas.microsoft.com/office/drawing/2014/chartex" xmlns:cx1="http://schemas.microsoft.com/office/drawing/2015/9/8/chartex" xmlns:cx2="http://schemas.microsoft.com/office/drawing/2015/10/21/chartex" xmlns:cx3="http://schemas.microsoft.com/office/drawing/2016/5/9/chartex" xmlns:cx4="http://schemas.microsoft.com/office/drawing/2016/5/10/chartex" xmlns:cx5="http://schemas.microsoft.com/office/drawing/2016/5/11/chartex" xmlns:cx6="http://schemas.microsoft.com/office/drawing/2016/5/12/chartex" xmlns:cx7="http://schemas.microsoft.com/office/drawing/2016/5/13/chartex" xmlns:cx8="http://schemas.microsoft.com/office/drawing/2016/5/14/chartex" xmlns:mc="http://schemas.openxmlformats.org/markup-compatibility/2006" xmlns:aink="http://schemas.microsoft.com/office/drawing/2016/ink" xmlns:am3d="http://schemas.microsoft.com/office/drawing/2017/model3d" xmlns:o="urn:schemas-microsoft-com:office:office" xmlns:r="http://schemas.openxmlformats.org/officeDocument/2006/relationships" xmlns:m="http://schemas.openxmlformats.org/officeDocument/2006/math" xmlns:v="urn:schemas-microsoft-com:vml" xmlns:wp14="http://schemas.microsoft.com/office/word/2010/wordprocessingDrawing" xmlns:wp="http://schemas.openxmlformats.org/drawingml/2006/wordprocessingDrawing" xmlns:w10="urn:schemas-microsoft-com:office:word" xmlns:w="http://schemas.openxmlformats.org/wordprocessingml/2006/main" xmlns:w14="http://schemas.microsoft.com/office/word/2010/wordml" xmlns:w15="http://schemas.microsoft.com/office/word/2012/wordml" xmlns:w16cex="http://schemas.microsoft.com/office/word/2018/wordml/cex" xmlns:w16cid="http://schemas.microsoft.com/office/word/2016/wordml/cid" xmlns:w16="http://schemas.microsoft.com/office/word/2018/wordml" xmlns:w16se="http://schemas.microsoft.com/office/word/2015/wordml/symex" xmlns:wpg="http://schemas.microsoft.com/office/word/2010/wordprocessingGroup" xmlns:wpi="http://schemas.microsoft.com/office/word/2010/wordprocessingInk" xmlns:wne="http://schemas.microsoft.com/office/word/2006/wordml" xmlns:wps="http://schemas.microsoft.com/office/word/2010/wordprocessingShape" mc:Ignorable="w14 w15 w16se w16cid w16 w16cex wp14">
   <w:endnote w:type="separator" w:id="-1">
     <w:p>
       <w:r>
@@ -3509,7 +3292,7 @@
 </file>
 
 <file path=word/footnotes.xml><?xml version="1.0" encoding="utf-8"?>
-<w:footnotes xmlns:wpc="http://schemas.microsoft.com/office/word/2010/wordprocessingCanvas" xmlns:cx="http://schemas.microsoft.com/office/drawing/2014/chartex" xmlns:cx1="http://schemas.microsoft.com/office/drawing/2015/9/8/chartex" xmlns:cx2="http://schemas.microsoft.com/office/drawing/2015/10/21/chartex" xmlns:cx3="http://schemas.microsoft.com/office/drawing/2016/5/9/chartex" xmlns:cx4="http://schemas.microsoft.com/office/drawing/2016/5/10/chartex" xmlns:cx5="http://schemas.microsoft.com/office/drawing/2016/5/11/chartex" xmlns:cx6="http://schemas.microsoft.com/office/drawing/2016/5/12/chartex" xmlns:cx7="http://schemas.microsoft.com/office/drawing/2016/5/13/chartex" xmlns:cx8="http://schemas.microsoft.com/office/drawing/2016/5/14/chartex" xmlns:mc="http://schemas.openxmlformats.org/markup-compatibility/2006" xmlns:aink="http://schemas.microsoft.com/office/drawing/2016/ink" xmlns:am3d="http://schemas.microsoft.com/office/drawing/2017/model3d" xmlns:o="urn:schemas-microsoft-com:office:office" xmlns:r="http://schemas.openxmlformats.org/officeDocument/2006/relationships" xmlns:m="http://schemas.openxmlformats.org/officeDocument/2006/math" xmlns:v="urn:schemas-microsoft-com:vml" xmlns:wp14="http://schemas.microsoft.com/office/word/2010/wordprocessingDrawing" xmlns:wp="http://schemas.openxmlformats.org/drawingml/2006/wordprocessingDrawing" xmlns:w10="urn:schemas-microsoft-com:office:word" xmlns:w="http://schemas.openxmlformats.org/wordprocessingml/2006/main" xmlns:w14="http://schemas.microsoft.com/office/word/2010/wordml" xmlns:w15="http://schemas.microsoft.com/office/word/2012/wordml" xmlns:w16cid="http://schemas.microsoft.com/office/word/2016/wordml/cid" xmlns:w16se="http://schemas.microsoft.com/office/word/2015/wordml/symex" xmlns:wpg="http://schemas.microsoft.com/office/word/2010/wordprocessingGroup" xmlns:wpi="http://schemas.microsoft.com/office/word/2010/wordprocessingInk" xmlns:wne="http://schemas.microsoft.com/office/word/2006/wordml" xmlns:wps="http://schemas.microsoft.com/office/word/2010/wordprocessingShape" mc:Ignorable="w14 w15 w16se w16cid wp14">
+<w:footnotes xmlns:wpc="http://schemas.microsoft.com/office/word/2010/wordprocessingCanvas" xmlns:cx="http://schemas.microsoft.com/office/drawing/2014/chartex" xmlns:cx1="http://schemas.microsoft.com/office/drawing/2015/9/8/chartex" xmlns:cx2="http://schemas.microsoft.com/office/drawing/2015/10/21/chartex" xmlns:cx3="http://schemas.microsoft.com/office/drawing/2016/5/9/chartex" xmlns:cx4="http://schemas.microsoft.com/office/drawing/2016/5/10/chartex" xmlns:cx5="http://schemas.microsoft.com/office/drawing/2016/5/11/chartex" xmlns:cx6="http://schemas.microsoft.com/office/drawing/2016/5/12/chartex" xmlns:cx7="http://schemas.microsoft.com/office/drawing/2016/5/13/chartex" xmlns:cx8="http://schemas.microsoft.com/office/drawing/2016/5/14/chartex" xmlns:mc="http://schemas.openxmlformats.org/markup-compatibility/2006" xmlns:aink="http://schemas.microsoft.com/office/drawing/2016/ink" xmlns:am3d="http://schemas.microsoft.com/office/drawing/2017/model3d" xmlns:o="urn:schemas-microsoft-com:office:office" xmlns:r="http://schemas.openxmlformats.org/officeDocument/2006/relationships" xmlns:m="http://schemas.openxmlformats.org/officeDocument/2006/math" xmlns:v="urn:schemas-microsoft-com:vml" xmlns:wp14="http://schemas.microsoft.com/office/word/2010/wordprocessingDrawing" xmlns:wp="http://schemas.openxmlformats.org/drawingml/2006/wordprocessingDrawing" xmlns:w10="urn:schemas-microsoft-com:office:word" xmlns:w="http://schemas.openxmlformats.org/wordprocessingml/2006/main" xmlns:w14="http://schemas.microsoft.com/office/word/2010/wordml" xmlns:w15="http://schemas.microsoft.com/office/word/2012/wordml" xmlns:w16cex="http://schemas.microsoft.com/office/word/2018/wordml/cex" xmlns:w16cid="http://schemas.microsoft.com/office/word/2016/wordml/cid" xmlns:w16="http://schemas.microsoft.com/office/word/2018/wordml" xmlns:w16se="http://schemas.microsoft.com/office/word/2015/wordml/symex" xmlns:wpg="http://schemas.microsoft.com/office/word/2010/wordprocessingGroup" xmlns:wpi="http://schemas.microsoft.com/office/word/2010/wordprocessingInk" xmlns:wne="http://schemas.microsoft.com/office/word/2006/wordml" xmlns:wps="http://schemas.microsoft.com/office/word/2010/wordprocessingShape" mc:Ignorable="w14 w15 w16se w16cid w16 w16cex wp14">
   <w:footnote w:type="separator" w:id="-1">
     <w:p>
       <w:r>
@@ -3528,7 +3311,7 @@
 </file>
 
 <file path=word/header1.xml><?xml version="1.0" encoding="utf-8"?>
-<w:hdr xmlns:wpc="http://schemas.microsoft.com/office/word/2010/wordprocessingCanvas" xmlns:cx="http://schemas.microsoft.com/office/drawing/2014/chartex" xmlns:cx1="http://schemas.microsoft.com/office/drawing/2015/9/8/chartex" xmlns:cx2="http://schemas.microsoft.com/office/drawing/2015/10/21/chartex" xmlns:cx3="http://schemas.microsoft.com/office/drawing/2016/5/9/chartex" xmlns:cx4="http://schemas.microsoft.com/office/drawing/2016/5/10/chartex" xmlns:cx5="http://schemas.microsoft.com/office/drawing/2016/5/11/chartex" xmlns:cx6="http://schemas.microsoft.com/office/drawing/2016/5/12/chartex" xmlns:cx7="http://schemas.microsoft.com/office/drawing/2016/5/13/chartex" xmlns:cx8="http://schemas.microsoft.com/office/drawing/2016/5/14/chartex" xmlns:mc="http://schemas.openxmlformats.org/markup-compatibility/2006" xmlns:aink="http://schemas.microsoft.com/office/drawing/2016/ink" xmlns:am3d="http://schemas.microsoft.com/office/drawing/2017/model3d" xmlns:o="urn:schemas-microsoft-com:office:office" xmlns:r="http://schemas.openxmlformats.org/officeDocument/2006/relationships" xmlns:m="http://schemas.openxmlformats.org/officeDocument/2006/math" xmlns:v="urn:schemas-microsoft-com:vml" xmlns:wp14="http://schemas.microsoft.com/office/word/2010/wordprocessingDrawing" xmlns:wp="http://schemas.openxmlformats.org/drawingml/2006/wordprocessingDrawing" xmlns:w10="urn:schemas-microsoft-com:office:word" xmlns:w="http://schemas.openxmlformats.org/wordprocessingml/2006/main" xmlns:w14="http://schemas.microsoft.com/office/word/2010/wordml" xmlns:w15="http://schemas.microsoft.com/office/word/2012/wordml" xmlns:w16cid="http://schemas.microsoft.com/office/word/2016/wordml/cid" xmlns:w16se="http://schemas.microsoft.com/office/word/2015/wordml/symex" xmlns:wpg="http://schemas.microsoft.com/office/word/2010/wordprocessingGroup" xmlns:wpi="http://schemas.microsoft.com/office/word/2010/wordprocessingInk" xmlns:wne="http://schemas.microsoft.com/office/word/2006/wordml" xmlns:wps="http://schemas.microsoft.com/office/word/2010/wordprocessingShape" mc:Ignorable="w14 w15 w16se w16cid wp14">
+<w:hdr xmlns:wpc="http://schemas.microsoft.com/office/word/2010/wordprocessingCanvas" xmlns:cx="http://schemas.microsoft.com/office/drawing/2014/chartex" xmlns:cx1="http://schemas.microsoft.com/office/drawing/2015/9/8/chartex" xmlns:cx2="http://schemas.microsoft.com/office/drawing/2015/10/21/chartex" xmlns:cx3="http://schemas.microsoft.com/office/drawing/2016/5/9/chartex" xmlns:cx4="http://schemas.microsoft.com/office/drawing/2016/5/10/chartex" xmlns:cx5="http://schemas.microsoft.com/office/drawing/2016/5/11/chartex" xmlns:cx6="http://schemas.microsoft.com/office/drawing/2016/5/12/chartex" xmlns:cx7="http://schemas.microsoft.com/office/drawing/2016/5/13/chartex" xmlns:cx8="http://schemas.microsoft.com/office/drawing/2016/5/14/chartex" xmlns:mc="http://schemas.openxmlformats.org/markup-compatibility/2006" xmlns:aink="http://schemas.microsoft.com/office/drawing/2016/ink" xmlns:am3d="http://schemas.microsoft.com/office/drawing/2017/model3d" xmlns:o="urn:schemas-microsoft-com:office:office" xmlns:r="http://schemas.openxmlformats.org/officeDocument/2006/relationships" xmlns:m="http://schemas.openxmlformats.org/officeDocument/2006/math" xmlns:v="urn:schemas-microsoft-com:vml" xmlns:wp14="http://schemas.microsoft.com/office/word/2010/wordprocessingDrawing" xmlns:wp="http://schemas.openxmlformats.org/drawingml/2006/wordprocessingDrawing" xmlns:w10="urn:schemas-microsoft-com:office:word" xmlns:w="http://schemas.openxmlformats.org/wordprocessingml/2006/main" xmlns:w14="http://schemas.microsoft.com/office/word/2010/wordml" xmlns:w15="http://schemas.microsoft.com/office/word/2012/wordml" xmlns:w16cex="http://schemas.microsoft.com/office/word/2018/wordml/cex" xmlns:w16cid="http://schemas.microsoft.com/office/word/2016/wordml/cid" xmlns:w16="http://schemas.microsoft.com/office/word/2018/wordml" xmlns:w16se="http://schemas.microsoft.com/office/word/2015/wordml/symex" xmlns:wpg="http://schemas.microsoft.com/office/word/2010/wordprocessingGroup" xmlns:wpi="http://schemas.microsoft.com/office/word/2010/wordprocessingInk" xmlns:wne="http://schemas.microsoft.com/office/word/2006/wordml" xmlns:wps="http://schemas.microsoft.com/office/word/2010/wordprocessingShape" mc:Ignorable="w14 w15 w16se w16cid w16 w16cex wp14">
   <w:p>
     <w:pPr>
       <w:contextualSpacing/>
@@ -3633,7 +3416,7 @@
 </file>
 
 <file path=word/header2.xml><?xml version="1.0" encoding="utf-8"?>
-<w:hdr xmlns:wpc="http://schemas.microsoft.com/office/word/2010/wordprocessingCanvas" xmlns:cx="http://schemas.microsoft.com/office/drawing/2014/chartex" xmlns:cx1="http://schemas.microsoft.com/office/drawing/2015/9/8/chartex" xmlns:cx2="http://schemas.microsoft.com/office/drawing/2015/10/21/chartex" xmlns:cx3="http://schemas.microsoft.com/office/drawing/2016/5/9/chartex" xmlns:cx4="http://schemas.microsoft.com/office/drawing/2016/5/10/chartex" xmlns:cx5="http://schemas.microsoft.com/office/drawing/2016/5/11/chartex" xmlns:cx6="http://schemas.microsoft.com/office/drawing/2016/5/12/chartex" xmlns:cx7="http://schemas.microsoft.com/office/drawing/2016/5/13/chartex" xmlns:cx8="http://schemas.microsoft.com/office/drawing/2016/5/14/chartex" xmlns:mc="http://schemas.openxmlformats.org/markup-compatibility/2006" xmlns:aink="http://schemas.microsoft.com/office/drawing/2016/ink" xmlns:am3d="http://schemas.microsoft.com/office/drawing/2017/model3d" xmlns:o="urn:schemas-microsoft-com:office:office" xmlns:r="http://schemas.openxmlformats.org/officeDocument/2006/relationships" xmlns:m="http://schemas.openxmlformats.org/officeDocument/2006/math" xmlns:v="urn:schemas-microsoft-com:vml" xmlns:wp14="http://schemas.microsoft.com/office/word/2010/wordprocessingDrawing" xmlns:wp="http://schemas.openxmlformats.org/drawingml/2006/wordprocessingDrawing" xmlns:w10="urn:schemas-microsoft-com:office:word" xmlns:w="http://schemas.openxmlformats.org/wordprocessingml/2006/main" xmlns:w14="http://schemas.microsoft.com/office/word/2010/wordml" xmlns:w15="http://schemas.microsoft.com/office/word/2012/wordml" xmlns:w16cid="http://schemas.microsoft.com/office/word/2016/wordml/cid" xmlns:w16se="http://schemas.microsoft.com/office/word/2015/wordml/symex" xmlns:wpg="http://schemas.microsoft.com/office/word/2010/wordprocessingGroup" xmlns:wpi="http://schemas.microsoft.com/office/word/2010/wordprocessingInk" xmlns:wne="http://schemas.microsoft.com/office/word/2006/wordml" xmlns:wps="http://schemas.microsoft.com/office/word/2010/wordprocessingShape" mc:Ignorable="w14 w15 w16se w16cid wp14">
+<w:hdr xmlns:wpc="http://schemas.microsoft.com/office/word/2010/wordprocessingCanvas" xmlns:cx="http://schemas.microsoft.com/office/drawing/2014/chartex" xmlns:cx1="http://schemas.microsoft.com/office/drawing/2015/9/8/chartex" xmlns:cx2="http://schemas.microsoft.com/office/drawing/2015/10/21/chartex" xmlns:cx3="http://schemas.microsoft.com/office/drawing/2016/5/9/chartex" xmlns:cx4="http://schemas.microsoft.com/office/drawing/2016/5/10/chartex" xmlns:cx5="http://schemas.microsoft.com/office/drawing/2016/5/11/chartex" xmlns:cx6="http://schemas.microsoft.com/office/drawing/2016/5/12/chartex" xmlns:cx7="http://schemas.microsoft.com/office/drawing/2016/5/13/chartex" xmlns:cx8="http://schemas.microsoft.com/office/drawing/2016/5/14/chartex" xmlns:mc="http://schemas.openxmlformats.org/markup-compatibility/2006" xmlns:aink="http://schemas.microsoft.com/office/drawing/2016/ink" xmlns:am3d="http://schemas.microsoft.com/office/drawing/2017/model3d" xmlns:o="urn:schemas-microsoft-com:office:office" xmlns:r="http://schemas.openxmlformats.org/officeDocument/2006/relationships" xmlns:m="http://schemas.openxmlformats.org/officeDocument/2006/math" xmlns:v="urn:schemas-microsoft-com:vml" xmlns:wp14="http://schemas.microsoft.com/office/word/2010/wordprocessingDrawing" xmlns:wp="http://schemas.openxmlformats.org/drawingml/2006/wordprocessingDrawing" xmlns:w10="urn:schemas-microsoft-com:office:word" xmlns:w="http://schemas.openxmlformats.org/wordprocessingml/2006/main" xmlns:w14="http://schemas.microsoft.com/office/word/2010/wordml" xmlns:w15="http://schemas.microsoft.com/office/word/2012/wordml" xmlns:w16cex="http://schemas.microsoft.com/office/word/2018/wordml/cex" xmlns:w16cid="http://schemas.microsoft.com/office/word/2016/wordml/cid" xmlns:w16="http://schemas.microsoft.com/office/word/2018/wordml" xmlns:w16se="http://schemas.microsoft.com/office/word/2015/wordml/symex" xmlns:wpg="http://schemas.microsoft.com/office/word/2010/wordprocessingGroup" xmlns:wpi="http://schemas.microsoft.com/office/word/2010/wordprocessingInk" xmlns:wne="http://schemas.microsoft.com/office/word/2006/wordml" xmlns:wps="http://schemas.microsoft.com/office/word/2010/wordprocessingShape" mc:Ignorable="w14 w15 w16se w16cid w16 w16cex wp14">
   <w:p>
     <w:pPr>
       <w:ind w:left="-720" w:right="-720"/>
@@ -3817,7 +3600,7 @@
 </file>
 
 <file path=word/numbering.xml><?xml version="1.0" encoding="utf-8"?>
-<w:numbering xmlns:wpc="http://schemas.microsoft.com/office/word/2010/wordprocessingCanvas" xmlns:cx="http://schemas.microsoft.com/office/drawing/2014/chartex" xmlns:cx1="http://schemas.microsoft.com/office/drawing/2015/9/8/chartex" xmlns:cx2="http://schemas.microsoft.com/office/drawing/2015/10/21/chartex" xmlns:cx3="http://schemas.microsoft.com/office/drawing/2016/5/9/chartex" xmlns:cx4="http://schemas.microsoft.com/office/drawing/2016/5/10/chartex" xmlns:cx5="http://schemas.microsoft.com/office/drawing/2016/5/11/chartex" xmlns:cx6="http://schemas.microsoft.com/office/drawing/2016/5/12/chartex" xmlns:cx7="http://schemas.microsoft.com/office/drawing/2016/5/13/chartex" xmlns:cx8="http://schemas.microsoft.com/office/drawing/2016/5/14/chartex" xmlns:mc="http://schemas.openxmlformats.org/markup-compatibility/2006" xmlns:aink="http://schemas.microsoft.com/office/drawing/2016/ink" xmlns:am3d="http://schemas.microsoft.com/office/drawing/2017/model3d" xmlns:o="urn:schemas-microsoft-com:office:office" xmlns:r="http://schemas.openxmlformats.org/officeDocument/2006/relationships" xmlns:m="http://schemas.openxmlformats.org/officeDocument/2006/math" xmlns:v="urn:schemas-microsoft-com:vml" xmlns:wp14="http://schemas.microsoft.com/office/word/2010/wordprocessingDrawing" xmlns:wp="http://schemas.openxmlformats.org/drawingml/2006/wordprocessingDrawing" xmlns:w10="urn:schemas-microsoft-com:office:word" xmlns:w="http://schemas.openxmlformats.org/wordprocessingml/2006/main" xmlns:w14="http://schemas.microsoft.com/office/word/2010/wordml" xmlns:w15="http://schemas.microsoft.com/office/word/2012/wordml" xmlns:w16cid="http://schemas.microsoft.com/office/word/2016/wordml/cid" xmlns:w16se="http://schemas.microsoft.com/office/word/2015/wordml/symex" xmlns:wpg="http://schemas.microsoft.com/office/word/2010/wordprocessingGroup" xmlns:wpi="http://schemas.microsoft.com/office/word/2010/wordprocessingInk" xmlns:wne="http://schemas.microsoft.com/office/word/2006/wordml" xmlns:wps="http://schemas.microsoft.com/office/word/2010/wordprocessingShape" mc:Ignorable="w14 w15 w16se w16cid wp14">
+<w:numbering xmlns:wpc="http://schemas.microsoft.com/office/word/2010/wordprocessingCanvas" xmlns:cx="http://schemas.microsoft.com/office/drawing/2014/chartex" xmlns:cx1="http://schemas.microsoft.com/office/drawing/2015/9/8/chartex" xmlns:cx2="http://schemas.microsoft.com/office/drawing/2015/10/21/chartex" xmlns:cx3="http://schemas.microsoft.com/office/drawing/2016/5/9/chartex" xmlns:cx4="http://schemas.microsoft.com/office/drawing/2016/5/10/chartex" xmlns:cx5="http://schemas.microsoft.com/office/drawing/2016/5/11/chartex" xmlns:cx6="http://schemas.microsoft.com/office/drawing/2016/5/12/chartex" xmlns:cx7="http://schemas.microsoft.com/office/drawing/2016/5/13/chartex" xmlns:cx8="http://schemas.microsoft.com/office/drawing/2016/5/14/chartex" xmlns:mc="http://schemas.openxmlformats.org/markup-compatibility/2006" xmlns:aink="http://schemas.microsoft.com/office/drawing/2016/ink" xmlns:am3d="http://schemas.microsoft.com/office/drawing/2017/model3d" xmlns:o="urn:schemas-microsoft-com:office:office" xmlns:r="http://schemas.openxmlformats.org/officeDocument/2006/relationships" xmlns:m="http://schemas.openxmlformats.org/officeDocument/2006/math" xmlns:v="urn:schemas-microsoft-com:vml" xmlns:wp14="http://schemas.microsoft.com/office/word/2010/wordprocessingDrawing" xmlns:wp="http://schemas.openxmlformats.org/drawingml/2006/wordprocessingDrawing" xmlns:w10="urn:schemas-microsoft-com:office:word" xmlns:w="http://schemas.openxmlformats.org/wordprocessingml/2006/main" xmlns:w14="http://schemas.microsoft.com/office/word/2010/wordml" xmlns:w15="http://schemas.microsoft.com/office/word/2012/wordml" xmlns:w16cex="http://schemas.microsoft.com/office/word/2018/wordml/cex" xmlns:w16cid="http://schemas.microsoft.com/office/word/2016/wordml/cid" xmlns:w16="http://schemas.microsoft.com/office/word/2018/wordml" xmlns:w16se="http://schemas.microsoft.com/office/word/2015/wordml/symex" xmlns:wpg="http://schemas.microsoft.com/office/word/2010/wordprocessingGroup" xmlns:wpi="http://schemas.microsoft.com/office/word/2010/wordprocessingInk" xmlns:wne="http://schemas.microsoft.com/office/word/2006/wordml" xmlns:wps="http://schemas.microsoft.com/office/word/2010/wordprocessingShape" mc:Ignorable="w14 w15 w16se w16cid w16 w16cex wp14">
   <w:abstractNum w:abstractNumId="0" w15:restartNumberingAfterBreak="0">
     <w:nsid w:val="059859EC"/>
     <w:multiLevelType w:val="hybridMultilevel"/>
@@ -6963,7 +6746,7 @@
 </file>
 
 <file path=word/styles.xml><?xml version="1.0" encoding="utf-8"?>
-<w:styles xmlns:mc="http://schemas.openxmlformats.org/markup-compatibility/2006" xmlns:r="http://schemas.openxmlformats.org/officeDocument/2006/relationships" xmlns:w="http://schemas.openxmlformats.org/wordprocessingml/2006/main" xmlns:w14="http://schemas.microsoft.com/office/word/2010/wordml" xmlns:w15="http://schemas.microsoft.com/office/word/2012/wordml" xmlns:w16cid="http://schemas.microsoft.com/office/word/2016/wordml/cid" xmlns:w16se="http://schemas.microsoft.com/office/word/2015/wordml/symex" mc:Ignorable="w14 w15 w16se w16cid">
+<w:styles xmlns:mc="http://schemas.openxmlformats.org/markup-compatibility/2006" xmlns:r="http://schemas.openxmlformats.org/officeDocument/2006/relationships" xmlns:w="http://schemas.openxmlformats.org/wordprocessingml/2006/main" xmlns:w14="http://schemas.microsoft.com/office/word/2010/wordml" xmlns:w15="http://schemas.microsoft.com/office/word/2012/wordml" xmlns:w16cex="http://schemas.microsoft.com/office/word/2018/wordml/cex" xmlns:w16cid="http://schemas.microsoft.com/office/word/2016/wordml/cid" xmlns:w16="http://schemas.microsoft.com/office/word/2018/wordml" xmlns:w16se="http://schemas.microsoft.com/office/word/2015/wordml/symex" mc:Ignorable="w14 w15 w16se w16cid w16 w16cex">
   <w:docDefaults>
     <w:rPrDefault>
       <w:rPr>
@@ -6975,7 +6758,7 @@
     </w:rPrDefault>
     <w:pPrDefault/>
   </w:docDefaults>
-  <w:latentStyles w:defLockedState="0" w:defUIPriority="99" w:defSemiHidden="0" w:defUnhideWhenUsed="0" w:defQFormat="0" w:count="377">
+  <w:latentStyles w:defLockedState="0" w:defUIPriority="99" w:defSemiHidden="0" w:defUnhideWhenUsed="0" w:defQFormat="0" w:count="376">
     <w:lsdException w:name="Normal" w:uiPriority="0" w:qFormat="1"/>
     <w:lsdException w:name="heading 1" w:uiPriority="9" w:qFormat="1"/>
     <w:lsdException w:name="heading 2" w:semiHidden="1" w:uiPriority="9" w:unhideWhenUsed="1" w:qFormat="1"/>
@@ -7352,7 +7135,6 @@
     <w:lsdException w:name="Hashtag" w:semiHidden="1" w:unhideWhenUsed="1"/>
     <w:lsdException w:name="Unresolved Mention" w:semiHidden="1" w:unhideWhenUsed="1"/>
     <w:lsdException w:name="Smart Link" w:semiHidden="1" w:unhideWhenUsed="1"/>
-    <w:lsdException w:name="Smart Link Error" w:semiHidden="1" w:unhideWhenUsed="1"/>
   </w:latentStyles>
   <w:style w:type="paragraph" w:default="1" w:styleId="Normal">
     <w:name w:val="Normal"/>

--- a/doc_resume.docx
+++ b/doc_resume.docx
@@ -128,7 +128,7 @@
           <w:sz w:val="21"/>
           <w:szCs w:val="21"/>
         </w:rPr>
-        <w:t>6</w:t>
+        <w:t>7</w:t>
       </w:r>
       <w:r>
         <w:rPr>

--- a/doc_resume.docx
+++ b/doc_resume.docx
@@ -307,42 +307,28 @@
           <w:sz w:val="20"/>
           <w:szCs w:val="20"/>
         </w:rPr>
-        <w:t xml:space="preserve"> </w:t>
-      </w:r>
-      <w:r>
-        <w:rPr>
-          <w:sz w:val="20"/>
-          <w:szCs w:val="20"/>
-        </w:rPr>
-        <w:t xml:space="preserve">React.js, </w:t>
-      </w:r>
-      <w:r>
-        <w:rPr>
-          <w:sz w:val="20"/>
-          <w:szCs w:val="20"/>
-        </w:rPr>
-        <w:t>Java</w:t>
-      </w:r>
-      <w:r>
-        <w:rPr>
-          <w:sz w:val="20"/>
-          <w:szCs w:val="20"/>
-        </w:rPr>
-        <w:t>,</w:t>
-      </w:r>
-      <w:r>
-        <w:rPr>
-          <w:sz w:val="20"/>
-          <w:szCs w:val="20"/>
-        </w:rPr>
-        <w:t xml:space="preserve"> </w:t>
-      </w:r>
-      <w:r>
-        <w:rPr>
-          <w:sz w:val="20"/>
-          <w:szCs w:val="20"/>
-        </w:rPr>
-        <w:t>OCaml</w:t>
+        <w:t xml:space="preserve"> Java</w:t>
+      </w:r>
+      <w:r>
+        <w:rPr>
+          <w:sz w:val="20"/>
+          <w:szCs w:val="20"/>
+        </w:rPr>
+        <w:t>, Javascript</w:t>
+      </w:r>
+      <w:r>
+        <w:rPr>
+          <w:sz w:val="20"/>
+          <w:szCs w:val="20"/>
+        </w:rPr>
+        <w:t xml:space="preserve">, </w:t>
+      </w:r>
+      <w:r>
+        <w:rPr>
+          <w:sz w:val="20"/>
+          <w:szCs w:val="20"/>
+        </w:rPr>
+        <w:t>React,</w:t>
       </w:r>
     </w:p>
     <w:p>
@@ -391,100 +377,66 @@
           <w:sz w:val="20"/>
           <w:szCs w:val="20"/>
         </w:rPr>
-        <w:t xml:space="preserve">Javascript, </w:t>
-      </w:r>
-      <w:r>
-        <w:rPr>
+        <w:t xml:space="preserve">OCaml, </w:t>
+      </w:r>
+      <w:r>
+        <w:rPr>
+          <w:bCs/>
           <w:color w:val="000000"/>
           <w:sz w:val="20"/>
           <w:szCs w:val="20"/>
         </w:rPr>
+        <w:t>SQL, Ruby</w:t>
+      </w:r>
+      <w:r>
+        <w:rPr>
+          <w:bCs/>
+          <w:color w:val="000000"/>
+          <w:sz w:val="20"/>
+          <w:szCs w:val="20"/>
+        </w:rPr>
+        <w:t>,</w:t>
+      </w:r>
+      <w:r>
+        <w:rPr>
+          <w:color w:val="000000"/>
+          <w:sz w:val="20"/>
+          <w:szCs w:val="20"/>
+        </w:rPr>
+        <w:t xml:space="preserve"> </w:t>
+      </w:r>
+      <w:r>
+        <w:rPr>
+          <w:color w:val="000000"/>
+          <w:sz w:val="20"/>
+          <w:szCs w:val="20"/>
+        </w:rPr>
         <w:t xml:space="preserve">Node.js, </w:t>
       </w:r>
       <w:r>
         <w:rPr>
+          <w:sz w:val="20"/>
+          <w:szCs w:val="20"/>
+        </w:rPr>
+        <w:t>Redux,</w:t>
+      </w:r>
+      <w:r>
+        <w:rPr>
+          <w:bCs/>
           <w:color w:val="000000"/>
           <w:sz w:val="20"/>
           <w:szCs w:val="20"/>
         </w:rPr>
-        <w:t>Express</w:t>
-      </w:r>
-      <w:r>
-        <w:rPr>
+        <w:t xml:space="preserve"> </w:t>
+      </w:r>
+      <w:r>
+        <w:rPr>
+          <w:bCs/>
           <w:color w:val="000000"/>
           <w:sz w:val="20"/>
           <w:szCs w:val="20"/>
         </w:rPr>
-        <w:t>.js</w:t>
-      </w:r>
-      <w:r>
-        <w:rPr>
-          <w:color w:val="000000"/>
-          <w:sz w:val="20"/>
-          <w:szCs w:val="20"/>
-        </w:rPr>
-        <w:t xml:space="preserve">, </w:t>
-      </w:r>
-      <w:r>
-        <w:rPr>
-          <w:sz w:val="20"/>
-          <w:szCs w:val="20"/>
-        </w:rPr>
-        <w:t>Redux.js,</w:t>
-      </w:r>
-      <w:r>
-        <w:rPr>
-          <w:bCs/>
-          <w:color w:val="000000"/>
-          <w:sz w:val="20"/>
-          <w:szCs w:val="20"/>
-        </w:rPr>
-        <w:t xml:space="preserve"> </w:t>
-      </w:r>
-      <w:r>
-        <w:rPr>
-          <w:bCs/>
-          <w:color w:val="000000"/>
-          <w:sz w:val="20"/>
-          <w:szCs w:val="20"/>
-        </w:rPr>
-        <w:t>Angular, SQL</w:t>
-      </w:r>
-      <w:r>
-        <w:rPr>
-          <w:bCs/>
-          <w:color w:val="000000"/>
-          <w:sz w:val="20"/>
-          <w:szCs w:val="20"/>
-        </w:rPr>
-        <w:t>,</w:t>
-      </w:r>
-      <w:r>
-        <w:rPr>
-          <w:bCs/>
-          <w:color w:val="000000"/>
-          <w:sz w:val="20"/>
-          <w:szCs w:val="20"/>
-        </w:rPr>
-        <w:t xml:space="preserve"> </w:t>
-      </w:r>
-      <w:r>
-        <w:rPr>
-          <w:bCs/>
-          <w:color w:val="000000"/>
-          <w:sz w:val="20"/>
-          <w:szCs w:val="20"/>
-        </w:rPr>
-        <w:t>Ruby</w:t>
-      </w:r>
-      <w:r>
-        <w:rPr>
-          <w:bCs/>
-          <w:color w:val="000000"/>
-          <w:sz w:val="20"/>
-          <w:szCs w:val="20"/>
-        </w:rPr>
-        <w:t>,</w:t>
+        <w:t>Angular,</w:t>
       </w:r>
       <w:r>
         <w:rPr>
@@ -709,15 +661,15 @@
           <w:szCs w:val="20"/>
         </w:rPr>
         <w:tab/>
-        <w:t xml:space="preserve">            </w:t>
-      </w:r>
-      <w:r>
-        <w:rPr>
-          <w:bCs/>
-          <w:sz w:val="20"/>
-          <w:szCs w:val="20"/>
-        </w:rPr>
-        <w:t xml:space="preserve">       </w:t>
+        <w:t xml:space="preserve">     </w:t>
+      </w:r>
+      <w:r>
+        <w:rPr>
+          <w:bCs/>
+          <w:sz w:val="20"/>
+          <w:szCs w:val="20"/>
+        </w:rPr>
+        <w:t xml:space="preserve">              </w:t>
       </w:r>
       <w:r>
         <w:rPr>
@@ -747,7 +699,7 @@
           <w:sz w:val="20"/>
           <w:szCs w:val="20"/>
         </w:rPr>
-        <w:t>20</w:t>
+        <w:t>2</w:t>
       </w:r>
       <w:r>
         <w:rPr>
@@ -757,7 +709,7 @@
           <w:sz w:val="20"/>
           <w:szCs w:val="20"/>
         </w:rPr>
-        <w:t xml:space="preserve"> –</w:t>
+        <w:t>1</w:t>
       </w:r>
       <w:r>
         <w:rPr>
@@ -767,7 +719,27 @@
           <w:sz w:val="20"/>
           <w:szCs w:val="20"/>
         </w:rPr>
-        <w:t xml:space="preserve"> August 2020</w:t>
+        <w:t xml:space="preserve"> –</w:t>
+      </w:r>
+      <w:r>
+        <w:rPr>
+          <w:bCs/>
+          <w:i/>
+          <w:iCs/>
+          <w:sz w:val="20"/>
+          <w:szCs w:val="20"/>
+        </w:rPr>
+        <w:t xml:space="preserve"> August 202</w:t>
+      </w:r>
+      <w:r>
+        <w:rPr>
+          <w:bCs/>
+          <w:i/>
+          <w:iCs/>
+          <w:sz w:val="20"/>
+          <w:szCs w:val="20"/>
+        </w:rPr>
+        <w:t>1</w:t>
       </w:r>
     </w:p>
     <w:p>
@@ -775,9 +747,11 @@
         <w:ind w:left="-720" w:right="-720"/>
         <w:contextualSpacing/>
         <w:rPr>
-          <w:b/>
-          <w:sz w:val="21"/>
-          <w:szCs w:val="21"/>
+          <w:bCs/>
+          <w:i/>
+          <w:iCs/>
+          <w:sz w:val="20"/>
+          <w:szCs w:val="20"/>
         </w:rPr>
       </w:pPr>
     </w:p>
@@ -797,7 +771,7 @@
           <w:sz w:val="21"/>
           <w:szCs w:val="21"/>
         </w:rPr>
-        <w:t>CATT Laboratory</w:t>
+        <w:t>University of Maryland</w:t>
       </w:r>
       <w:r>
         <w:rPr>
@@ -870,23 +844,7 @@
           <w:szCs w:val="21"/>
         </w:rPr>
         <w:tab/>
-        <w:t xml:space="preserve">        </w:t>
-      </w:r>
-      <w:r>
-        <w:rPr>
-          <w:b/>
-          <w:sz w:val="21"/>
-          <w:szCs w:val="21"/>
-        </w:rPr>
-        <w:t xml:space="preserve">     </w:t>
-      </w:r>
-      <w:r>
-        <w:rPr>
-          <w:b/>
-          <w:sz w:val="21"/>
-          <w:szCs w:val="21"/>
-        </w:rPr>
-        <w:t>College Park, MD</w:t>
+        <w:t xml:space="preserve">             College Park, MD</w:t>
       </w:r>
     </w:p>
     <w:p>
@@ -906,69 +864,10 @@
           <w:bCs/>
           <w:i/>
           <w:iCs/>
-          <w:sz w:val="20"/>
-          <w:szCs w:val="20"/>
-        </w:rPr>
-        <w:t>Student Developer Intern</w:t>
-      </w:r>
-      <w:r>
-        <w:rPr>
-          <w:bCs/>
-          <w:sz w:val="20"/>
-          <w:szCs w:val="20"/>
-        </w:rPr>
-        <w:tab/>
-      </w:r>
-      <w:r>
-        <w:rPr>
-          <w:bCs/>
-          <w:sz w:val="20"/>
-          <w:szCs w:val="20"/>
-        </w:rPr>
-        <w:tab/>
-      </w:r>
-      <w:r>
-        <w:rPr>
-          <w:bCs/>
-          <w:sz w:val="20"/>
-          <w:szCs w:val="20"/>
-        </w:rPr>
-        <w:tab/>
-        <w:t xml:space="preserve"> </w:t>
-      </w:r>
-      <w:r>
-        <w:rPr>
-          <w:bCs/>
-          <w:sz w:val="20"/>
-          <w:szCs w:val="20"/>
-        </w:rPr>
-        <w:tab/>
-        <w:t xml:space="preserve">          </w:t>
-      </w:r>
-      <w:r>
-        <w:rPr>
-          <w:bCs/>
-          <w:sz w:val="20"/>
-          <w:szCs w:val="20"/>
-        </w:rPr>
-        <w:tab/>
-      </w:r>
-      <w:r>
-        <w:rPr>
-          <w:bCs/>
-          <w:sz w:val="20"/>
-          <w:szCs w:val="20"/>
-        </w:rPr>
-        <w:tab/>
-        <w:t xml:space="preserve">            </w:t>
-      </w:r>
-      <w:r>
-        <w:rPr>
-          <w:bCs/>
-          <w:sz w:val="20"/>
-          <w:szCs w:val="20"/>
-        </w:rPr>
-        <w:t xml:space="preserve">                                   </w:t>
+          <w:sz w:val="21"/>
+          <w:szCs w:val="21"/>
+        </w:rPr>
+        <w:t xml:space="preserve">Teaching Assistant for CMSC424: Database Design                                                                     January 2021 </w:t>
       </w:r>
       <w:r>
         <w:rPr>
@@ -978,7 +877,7 @@
           <w:sz w:val="20"/>
           <w:szCs w:val="20"/>
         </w:rPr>
-        <w:t>September 2019 –</w:t>
+        <w:t>–</w:t>
       </w:r>
       <w:r>
         <w:rPr>
@@ -988,17 +887,7 @@
           <w:sz w:val="20"/>
           <w:szCs w:val="20"/>
         </w:rPr>
-        <w:t xml:space="preserve"> </w:t>
-      </w:r>
-      <w:r>
-        <w:rPr>
-          <w:bCs/>
-          <w:i/>
-          <w:iCs/>
-          <w:sz w:val="20"/>
-          <w:szCs w:val="20"/>
-        </w:rPr>
-        <w:t>Present</w:t>
+        <w:t xml:space="preserve"> May 2021</w:t>
       </w:r>
     </w:p>
     <w:p>
@@ -1022,159 +911,7 @@
           <w:sz w:val="20"/>
           <w:szCs w:val="20"/>
         </w:rPr>
-        <w:t>Developed</w:t>
-      </w:r>
-      <w:r>
-        <w:rPr>
-          <w:bCs/>
-          <w:sz w:val="20"/>
-          <w:szCs w:val="20"/>
-        </w:rPr>
-        <w:t xml:space="preserve"> </w:t>
-      </w:r>
-      <w:r>
-        <w:rPr>
-          <w:bCs/>
-          <w:sz w:val="20"/>
-          <w:szCs w:val="20"/>
-        </w:rPr>
-        <w:t xml:space="preserve">the </w:t>
-      </w:r>
-      <w:r>
-        <w:rPr>
-          <w:bCs/>
-          <w:sz w:val="20"/>
-          <w:szCs w:val="20"/>
-        </w:rPr>
-        <w:t xml:space="preserve">Road Profile </w:t>
-      </w:r>
-      <w:r>
-        <w:rPr>
-          <w:bCs/>
-          <w:sz w:val="20"/>
-          <w:szCs w:val="20"/>
-        </w:rPr>
-        <w:t xml:space="preserve">web </w:t>
-      </w:r>
-      <w:r>
-        <w:rPr>
-          <w:bCs/>
-          <w:sz w:val="20"/>
-          <w:szCs w:val="20"/>
-        </w:rPr>
-        <w:t xml:space="preserve">tool </w:t>
-      </w:r>
-      <w:r>
-        <w:rPr>
-          <w:bCs/>
-          <w:sz w:val="20"/>
-          <w:szCs w:val="20"/>
-        </w:rPr>
-        <w:t xml:space="preserve">using </w:t>
-      </w:r>
-      <w:r>
-        <w:rPr>
-          <w:bCs/>
-          <w:sz w:val="20"/>
-          <w:szCs w:val="20"/>
-        </w:rPr>
-        <w:t xml:space="preserve">a </w:t>
-      </w:r>
-      <w:r>
-        <w:rPr>
-          <w:b/>
-          <w:sz w:val="20"/>
-          <w:szCs w:val="20"/>
-        </w:rPr>
-        <w:t>PERN</w:t>
-      </w:r>
-      <w:r>
-        <w:rPr>
-          <w:bCs/>
-          <w:sz w:val="20"/>
-          <w:szCs w:val="20"/>
-        </w:rPr>
-        <w:t xml:space="preserve"> stack</w:t>
-      </w:r>
-      <w:r>
-        <w:rPr>
-          <w:bCs/>
-          <w:sz w:val="20"/>
-          <w:szCs w:val="20"/>
-        </w:rPr>
-        <w:t xml:space="preserve">. The tool </w:t>
-      </w:r>
-      <w:r>
-        <w:rPr>
-          <w:bCs/>
-          <w:sz w:val="20"/>
-          <w:szCs w:val="20"/>
-        </w:rPr>
-        <w:t xml:space="preserve">allows users to </w:t>
-      </w:r>
-      <w:r>
-        <w:rPr>
-          <w:bCs/>
-          <w:sz w:val="20"/>
-          <w:szCs w:val="20"/>
-        </w:rPr>
-        <w:t>query performance metrics</w:t>
-      </w:r>
-      <w:r>
-        <w:rPr>
-          <w:bCs/>
-          <w:sz w:val="20"/>
-          <w:szCs w:val="20"/>
-        </w:rPr>
-        <w:t xml:space="preserve"> of detectors on roads, taking in direction, date, </w:t>
-      </w:r>
-      <w:r>
-        <w:rPr>
-          <w:bCs/>
-          <w:sz w:val="20"/>
-          <w:szCs w:val="20"/>
-        </w:rPr>
-        <w:t xml:space="preserve">and time of day </w:t>
-      </w:r>
-      <w:r>
-        <w:rPr>
-          <w:bCs/>
-          <w:sz w:val="20"/>
-          <w:szCs w:val="20"/>
-        </w:rPr>
-        <w:t>as input</w:t>
-      </w:r>
-      <w:r>
-        <w:rPr>
-          <w:bCs/>
-          <w:sz w:val="20"/>
-          <w:szCs w:val="20"/>
-        </w:rPr>
-        <w:t>,</w:t>
-      </w:r>
-      <w:r>
-        <w:rPr>
-          <w:bCs/>
-          <w:sz w:val="20"/>
-          <w:szCs w:val="20"/>
-        </w:rPr>
-        <w:t xml:space="preserve"> and displays </w:t>
-      </w:r>
-      <w:r>
-        <w:rPr>
-          <w:bCs/>
-          <w:sz w:val="20"/>
-          <w:szCs w:val="20"/>
-        </w:rPr>
-        <w:t>relevant data from</w:t>
-      </w:r>
-      <w:r>
-        <w:rPr>
-          <w:bCs/>
-          <w:sz w:val="20"/>
-          <w:szCs w:val="20"/>
-        </w:rPr>
-        <w:t xml:space="preserve"> the requested detectors.</w:t>
+        <w:t>Held weekly office, assisting students from a class of over 150 students with concepts such as database modeling, query processing, query optimization, and transactions.</w:t>
       </w:r>
     </w:p>
     <w:p>
@@ -1198,119 +935,7 @@
           <w:sz w:val="20"/>
           <w:szCs w:val="20"/>
         </w:rPr>
-        <w:t xml:space="preserve">Developed an Admin Page, using </w:t>
-      </w:r>
-      <w:r>
-        <w:rPr>
-          <w:b/>
-          <w:sz w:val="20"/>
-          <w:szCs w:val="20"/>
-        </w:rPr>
-        <w:t>React</w:t>
-      </w:r>
-      <w:r>
-        <w:rPr>
-          <w:bCs/>
-          <w:sz w:val="20"/>
-          <w:szCs w:val="20"/>
-        </w:rPr>
-        <w:t>,</w:t>
-      </w:r>
-      <w:r>
-        <w:rPr>
-          <w:b/>
-          <w:sz w:val="20"/>
-          <w:szCs w:val="20"/>
-        </w:rPr>
-        <w:t xml:space="preserve"> </w:t>
-      </w:r>
-      <w:r>
-        <w:rPr>
-          <w:bCs/>
-          <w:sz w:val="20"/>
-          <w:szCs w:val="20"/>
-        </w:rPr>
-        <w:t>for</w:t>
-      </w:r>
-      <w:r>
-        <w:rPr>
-          <w:bCs/>
-          <w:sz w:val="20"/>
-          <w:szCs w:val="20"/>
-        </w:rPr>
-        <w:t xml:space="preserve"> developers at CATT Lab to use to</w:t>
-      </w:r>
-      <w:r>
-        <w:rPr>
-          <w:bCs/>
-          <w:sz w:val="20"/>
-          <w:szCs w:val="20"/>
-        </w:rPr>
-        <w:t xml:space="preserve"> facilitate troubleshooting user requests. The page </w:t>
-      </w:r>
-      <w:r>
-        <w:rPr>
-          <w:bCs/>
-          <w:sz w:val="20"/>
-          <w:szCs w:val="20"/>
-        </w:rPr>
-        <w:t>renders</w:t>
-      </w:r>
-      <w:r>
-        <w:rPr>
-          <w:bCs/>
-          <w:sz w:val="20"/>
-          <w:szCs w:val="20"/>
-        </w:rPr>
-        <w:t xml:space="preserve"> </w:t>
-      </w:r>
-      <w:r>
-        <w:rPr>
-          <w:bCs/>
-          <w:sz w:val="20"/>
-          <w:szCs w:val="20"/>
-        </w:rPr>
-        <w:t xml:space="preserve">a table with information about detector </w:t>
-      </w:r>
-      <w:r>
-        <w:rPr>
-          <w:bCs/>
-          <w:sz w:val="20"/>
-          <w:szCs w:val="20"/>
-        </w:rPr>
-        <w:t xml:space="preserve">export requests </w:t>
-      </w:r>
-      <w:r>
-        <w:rPr>
-          <w:bCs/>
-          <w:sz w:val="20"/>
-          <w:szCs w:val="20"/>
-        </w:rPr>
-        <w:t>and road profile requests queried by transportation organizations</w:t>
-      </w:r>
-      <w:r>
-        <w:rPr>
-          <w:bCs/>
-          <w:sz w:val="20"/>
-          <w:szCs w:val="20"/>
-        </w:rPr>
-        <w:t>,</w:t>
-      </w:r>
-      <w:r>
-        <w:rPr>
-          <w:bCs/>
-          <w:sz w:val="20"/>
-          <w:szCs w:val="20"/>
-        </w:rPr>
-        <w:t xml:space="preserve"> and </w:t>
-      </w:r>
-      <w:r>
-        <w:rPr>
-          <w:bCs/>
-          <w:sz w:val="20"/>
-          <w:szCs w:val="20"/>
-        </w:rPr>
-        <w:t>allows developers to download results, stop and requeue requests, and retrieve the log files for requests.</w:t>
+        <w:t>Assisted other TAs and professors in designing projects and grading quizzes and exams.</w:t>
       </w:r>
     </w:p>
     <w:p>
@@ -1318,127 +943,11 @@
         <w:ind w:left="-720" w:right="-720"/>
         <w:contextualSpacing/>
         <w:rPr>
-          <w:b/>
-          <w:sz w:val="21"/>
-          <w:szCs w:val="21"/>
-        </w:rPr>
-      </w:pPr>
-      <w:r>
-        <w:rPr>
-          <w:b/>
-          <w:sz w:val="21"/>
-          <w:szCs w:val="21"/>
-        </w:rPr>
-        <w:t>Fidelity Investments</w:t>
-      </w:r>
-      <w:r>
-        <w:rPr>
-          <w:b/>
-          <w:sz w:val="21"/>
-          <w:szCs w:val="21"/>
-        </w:rPr>
-        <w:tab/>
-      </w:r>
-      <w:r>
-        <w:rPr>
-          <w:b/>
-          <w:sz w:val="21"/>
-          <w:szCs w:val="21"/>
-        </w:rPr>
-        <w:tab/>
-      </w:r>
-      <w:r>
-        <w:rPr>
-          <w:b/>
-          <w:sz w:val="21"/>
-          <w:szCs w:val="21"/>
-        </w:rPr>
-        <w:tab/>
-      </w:r>
-      <w:r>
-        <w:rPr>
-          <w:b/>
-          <w:sz w:val="21"/>
-          <w:szCs w:val="21"/>
-        </w:rPr>
-        <w:tab/>
-      </w:r>
-      <w:r>
-        <w:rPr>
-          <w:b/>
-          <w:sz w:val="21"/>
-          <w:szCs w:val="21"/>
-        </w:rPr>
-        <w:tab/>
-      </w:r>
-      <w:r>
-        <w:rPr>
-          <w:b/>
-          <w:sz w:val="21"/>
-          <w:szCs w:val="21"/>
-        </w:rPr>
-        <w:tab/>
-      </w:r>
-      <w:r>
-        <w:rPr>
-          <w:b/>
-          <w:sz w:val="21"/>
-          <w:szCs w:val="21"/>
-        </w:rPr>
-        <w:tab/>
-      </w:r>
-      <w:r>
-        <w:rPr>
-          <w:b/>
-          <w:sz w:val="21"/>
-          <w:szCs w:val="21"/>
-        </w:rPr>
-        <w:tab/>
-      </w:r>
-      <w:r>
-        <w:rPr>
-          <w:b/>
-          <w:sz w:val="21"/>
-          <w:szCs w:val="21"/>
-        </w:rPr>
-        <w:tab/>
-      </w:r>
-      <w:r>
-        <w:rPr>
-          <w:b/>
-          <w:sz w:val="21"/>
-          <w:szCs w:val="21"/>
-        </w:rPr>
-        <w:tab/>
-        <w:t xml:space="preserve">       </w:t>
-      </w:r>
-      <w:r>
-        <w:rPr>
-          <w:b/>
-          <w:sz w:val="21"/>
-          <w:szCs w:val="21"/>
-        </w:rPr>
-        <w:t>Durham</w:t>
-      </w:r>
-      <w:r>
-        <w:rPr>
-          <w:b/>
-          <w:sz w:val="21"/>
-          <w:szCs w:val="21"/>
-        </w:rPr>
-        <w:t>, NC</w:t>
-      </w:r>
-    </w:p>
-    <w:p>
-      <w:pPr>
-        <w:ind w:left="-720" w:right="-720"/>
-        <w:contextualSpacing/>
-        <w:rPr>
           <w:bCs/>
           <w:i/>
           <w:iCs/>
-          <w:sz w:val="21"/>
-          <w:szCs w:val="21"/>
+          <w:sz w:val="20"/>
+          <w:szCs w:val="20"/>
         </w:rPr>
       </w:pPr>
       <w:r>
@@ -1446,171 +955,61 @@
           <w:bCs/>
           <w:i/>
           <w:iCs/>
-          <w:sz w:val="21"/>
-          <w:szCs w:val="21"/>
-        </w:rPr>
-        <w:t>Software Engineer</w:t>
+          <w:sz w:val="20"/>
+          <w:szCs w:val="20"/>
+        </w:rPr>
+        <w:t xml:space="preserve">Teaching Assistant for CMSC216: Intro to Computer Systems </w:t>
       </w:r>
       <w:r>
         <w:rPr>
           <w:bCs/>
           <w:i/>
           <w:iCs/>
-          <w:sz w:val="21"/>
-          <w:szCs w:val="21"/>
-        </w:rPr>
-        <w:t>ing</w:t>
+          <w:sz w:val="20"/>
+          <w:szCs w:val="20"/>
+        </w:rPr>
+        <w:tab/>
       </w:r>
       <w:r>
         <w:rPr>
           <w:bCs/>
           <w:i/>
           <w:iCs/>
-          <w:sz w:val="21"/>
-          <w:szCs w:val="21"/>
-        </w:rPr>
-        <w:t xml:space="preserve"> Intern</w:t>
+          <w:sz w:val="20"/>
+          <w:szCs w:val="20"/>
+        </w:rPr>
+        <w:tab/>
       </w:r>
       <w:r>
         <w:rPr>
           <w:bCs/>
           <w:i/>
           <w:iCs/>
-          <w:sz w:val="21"/>
-          <w:szCs w:val="21"/>
+          <w:sz w:val="20"/>
+          <w:szCs w:val="20"/>
         </w:rPr>
         <w:tab/>
+        <w:t xml:space="preserve">                                January 2020 </w:t>
       </w:r>
       <w:r>
         <w:rPr>
           <w:bCs/>
           <w:i/>
           <w:iCs/>
-          <w:sz w:val="21"/>
-          <w:szCs w:val="21"/>
-        </w:rPr>
-        <w:tab/>
+          <w:sz w:val="20"/>
+          <w:szCs w:val="20"/>
+        </w:rPr>
+        <w:t>–</w:t>
       </w:r>
       <w:r>
         <w:rPr>
           <w:bCs/>
           <w:i/>
           <w:iCs/>
-          <w:sz w:val="21"/>
-          <w:szCs w:val="21"/>
-        </w:rPr>
-        <w:tab/>
-      </w:r>
-      <w:r>
-        <w:rPr>
-          <w:bCs/>
-          <w:i/>
-          <w:iCs/>
-          <w:sz w:val="21"/>
-          <w:szCs w:val="21"/>
-        </w:rPr>
-        <w:tab/>
-      </w:r>
-      <w:r>
-        <w:rPr>
-          <w:bCs/>
-          <w:i/>
-          <w:iCs/>
-          <w:sz w:val="21"/>
-          <w:szCs w:val="21"/>
-        </w:rPr>
-        <w:tab/>
-      </w:r>
-      <w:r>
-        <w:rPr>
-          <w:bCs/>
-          <w:i/>
-          <w:iCs/>
-          <w:sz w:val="21"/>
-          <w:szCs w:val="21"/>
-        </w:rPr>
-        <w:tab/>
-      </w:r>
-      <w:r>
-        <w:rPr>
-          <w:bCs/>
-          <w:i/>
-          <w:iCs/>
-          <w:sz w:val="21"/>
-          <w:szCs w:val="21"/>
-        </w:rPr>
-        <w:tab/>
-        <w:t xml:space="preserve">     </w:t>
-      </w:r>
-      <w:r>
-        <w:rPr>
-          <w:bCs/>
-          <w:i/>
-          <w:iCs/>
-          <w:sz w:val="21"/>
-          <w:szCs w:val="21"/>
-        </w:rPr>
-        <w:t xml:space="preserve">                </w:t>
-      </w:r>
-      <w:r>
-        <w:rPr>
-          <w:bCs/>
-          <w:i/>
-          <w:iCs/>
-          <w:sz w:val="21"/>
-          <w:szCs w:val="21"/>
-        </w:rPr>
-        <w:t>June 2020</w:t>
-      </w:r>
-      <w:r>
-        <w:rPr>
-          <w:bCs/>
-          <w:i/>
-          <w:iCs/>
-          <w:sz w:val="21"/>
-          <w:szCs w:val="21"/>
-        </w:rPr>
-        <w:t xml:space="preserve"> </w:t>
-      </w:r>
-      <w:r>
-        <w:rPr>
-          <w:bCs/>
-          <w:i/>
-          <w:iCs/>
-          <w:sz w:val="20"/>
-          <w:szCs w:val="20"/>
-        </w:rPr>
-        <w:t>–</w:t>
-      </w:r>
-      <w:r>
-        <w:rPr>
-          <w:bCs/>
-          <w:i/>
-          <w:iCs/>
-          <w:sz w:val="20"/>
-          <w:szCs w:val="20"/>
-        </w:rPr>
-        <w:t xml:space="preserve"> </w:t>
-      </w:r>
-      <w:r>
-        <w:rPr>
-          <w:bCs/>
-          <w:i/>
-          <w:iCs/>
-          <w:sz w:val="21"/>
-          <w:szCs w:val="21"/>
-        </w:rPr>
-        <w:t>July</w:t>
-      </w:r>
-      <w:r>
-        <w:rPr>
-          <w:bCs/>
-          <w:i/>
-          <w:iCs/>
-          <w:sz w:val="21"/>
-          <w:szCs w:val="21"/>
-        </w:rPr>
-        <w:t xml:space="preserve"> 2020</w:t>
+          <w:sz w:val="20"/>
+          <w:szCs w:val="20"/>
+        </w:rPr>
+        <w:t xml:space="preserve"> May 2020</w:t>
       </w:r>
     </w:p>
     <w:p>
@@ -1634,215 +1033,39 @@
           <w:sz w:val="20"/>
           <w:szCs w:val="20"/>
         </w:rPr>
-        <w:t>Unified</w:t>
-      </w:r>
-      <w:r>
-        <w:rPr>
-          <w:bCs/>
-          <w:sz w:val="20"/>
-          <w:szCs w:val="20"/>
-        </w:rPr>
-        <w:t xml:space="preserve"> the IRA and Inherited RMD </w:t>
-      </w:r>
-      <w:r>
-        <w:rPr>
-          <w:bCs/>
-          <w:sz w:val="20"/>
-          <w:szCs w:val="20"/>
-        </w:rPr>
-        <w:t>C</w:t>
-      </w:r>
-      <w:r>
-        <w:rPr>
-          <w:bCs/>
-          <w:sz w:val="20"/>
-          <w:szCs w:val="20"/>
-        </w:rPr>
-        <w:t xml:space="preserve">alculator </w:t>
-      </w:r>
-      <w:r>
-        <w:rPr>
-          <w:bCs/>
-          <w:sz w:val="20"/>
-          <w:szCs w:val="20"/>
-        </w:rPr>
-        <w:t>web tools</w:t>
-      </w:r>
-      <w:r>
-        <w:rPr>
-          <w:bCs/>
-          <w:sz w:val="20"/>
-          <w:szCs w:val="20"/>
-        </w:rPr>
-        <w:t xml:space="preserve">, building </w:t>
-      </w:r>
-      <w:r>
-        <w:rPr>
-          <w:bCs/>
-          <w:sz w:val="20"/>
-          <w:szCs w:val="20"/>
-        </w:rPr>
-        <w:t>an</w:t>
-      </w:r>
-      <w:r>
-        <w:rPr>
-          <w:bCs/>
-          <w:sz w:val="20"/>
-          <w:szCs w:val="20"/>
-        </w:rPr>
-        <w:t xml:space="preserve"> API using </w:t>
-      </w:r>
-      <w:r>
-        <w:rPr>
-          <w:b/>
-          <w:sz w:val="20"/>
-          <w:szCs w:val="20"/>
-        </w:rPr>
-        <w:t>Dropwizard Java</w:t>
-      </w:r>
-      <w:r>
-        <w:rPr>
-          <w:b/>
-          <w:sz w:val="20"/>
-          <w:szCs w:val="20"/>
-        </w:rPr>
-        <w:t xml:space="preserve"> Framework</w:t>
-      </w:r>
-      <w:r>
-        <w:rPr>
-          <w:b/>
-          <w:sz w:val="20"/>
-          <w:szCs w:val="20"/>
-        </w:rPr>
-        <w:t xml:space="preserve"> </w:t>
-      </w:r>
-      <w:r>
-        <w:rPr>
-          <w:bCs/>
-          <w:sz w:val="20"/>
-          <w:szCs w:val="20"/>
-        </w:rPr>
-        <w:t xml:space="preserve">integrated with </w:t>
-      </w:r>
-      <w:r>
-        <w:rPr>
-          <w:b/>
-          <w:sz w:val="20"/>
-          <w:szCs w:val="20"/>
-        </w:rPr>
-        <w:t>PostgreSQL</w:t>
-      </w:r>
-      <w:r>
-        <w:rPr>
-          <w:b/>
-          <w:sz w:val="20"/>
-          <w:szCs w:val="20"/>
-        </w:rPr>
-        <w:t xml:space="preserve"> </w:t>
-      </w:r>
-      <w:r>
-        <w:rPr>
-          <w:bCs/>
-          <w:sz w:val="20"/>
-          <w:szCs w:val="20"/>
-        </w:rPr>
-        <w:t xml:space="preserve">and </w:t>
-      </w:r>
-      <w:r>
-        <w:rPr>
-          <w:b/>
-          <w:sz w:val="20"/>
-          <w:szCs w:val="20"/>
-        </w:rPr>
-        <w:t>Drools</w:t>
-      </w:r>
-      <w:r>
-        <w:rPr>
-          <w:bCs/>
-          <w:sz w:val="20"/>
-          <w:szCs w:val="20"/>
-        </w:rPr>
-        <w:t xml:space="preserve">. </w:t>
-      </w:r>
-      <w:r>
-        <w:rPr>
-          <w:bCs/>
-          <w:sz w:val="20"/>
-          <w:szCs w:val="20"/>
-        </w:rPr>
-        <w:t xml:space="preserve">A </w:t>
-      </w:r>
-      <w:r>
-        <w:rPr>
-          <w:bCs/>
-          <w:sz w:val="20"/>
-          <w:szCs w:val="20"/>
-        </w:rPr>
-        <w:t>new</w:t>
-      </w:r>
-      <w:r>
-        <w:rPr>
-          <w:bCs/>
-          <w:sz w:val="20"/>
-          <w:szCs w:val="20"/>
-        </w:rPr>
-        <w:t xml:space="preserve"> </w:t>
-      </w:r>
-      <w:r>
-        <w:rPr>
-          <w:bCs/>
-          <w:sz w:val="20"/>
-          <w:szCs w:val="20"/>
-        </w:rPr>
-        <w:t xml:space="preserve">front end </w:t>
-      </w:r>
-      <w:r>
-        <w:rPr>
-          <w:bCs/>
-          <w:sz w:val="20"/>
-          <w:szCs w:val="20"/>
-        </w:rPr>
-        <w:t xml:space="preserve">was </w:t>
-      </w:r>
-      <w:r>
-        <w:rPr>
-          <w:bCs/>
-          <w:sz w:val="20"/>
-          <w:szCs w:val="20"/>
-        </w:rPr>
-        <w:t>designed</w:t>
-      </w:r>
-      <w:r>
-        <w:rPr>
-          <w:bCs/>
-          <w:sz w:val="20"/>
-          <w:szCs w:val="20"/>
-        </w:rPr>
-        <w:t xml:space="preserve"> </w:t>
-      </w:r>
-      <w:r>
-        <w:rPr>
-          <w:bCs/>
-          <w:sz w:val="20"/>
-          <w:szCs w:val="20"/>
-        </w:rPr>
-        <w:t xml:space="preserve">using </w:t>
-      </w:r>
-      <w:r>
-        <w:rPr>
-          <w:b/>
-          <w:sz w:val="20"/>
-          <w:szCs w:val="20"/>
-        </w:rPr>
-        <w:t>Angular</w:t>
-      </w:r>
-      <w:r>
-        <w:rPr>
-          <w:bCs/>
-          <w:sz w:val="20"/>
-          <w:szCs w:val="20"/>
-        </w:rPr>
-        <w:t xml:space="preserve"> to support the combined service experience.</w:t>
+        <w:t xml:space="preserve">Held weekly office hours, assisting students from a class of over 600 students with concepts such as pointers, memory allocation, and process control in </w:t>
+      </w:r>
+      <w:r>
+        <w:rPr>
+          <w:b/>
+          <w:sz w:val="20"/>
+          <w:szCs w:val="20"/>
+        </w:rPr>
+        <w:t xml:space="preserve">C </w:t>
+      </w:r>
+      <w:r>
+        <w:rPr>
+          <w:bCs/>
+          <w:sz w:val="20"/>
+          <w:szCs w:val="20"/>
+        </w:rPr>
+        <w:t xml:space="preserve">and basic </w:t>
+      </w:r>
+      <w:r>
+        <w:rPr>
+          <w:b/>
+          <w:sz w:val="20"/>
+          <w:szCs w:val="20"/>
+        </w:rPr>
+        <w:t xml:space="preserve">MIPS </w:t>
+      </w:r>
+      <w:r>
+        <w:rPr>
+          <w:bCs/>
+          <w:sz w:val="20"/>
+          <w:szCs w:val="20"/>
+        </w:rPr>
+        <w:t>Assembly.</w:t>
       </w:r>
     </w:p>
     <w:p>
@@ -1866,127 +1089,7 @@
           <w:sz w:val="20"/>
           <w:szCs w:val="20"/>
         </w:rPr>
-        <w:t xml:space="preserve">Worked on designing the API contract, implementing business logic, writing JUnit tests, </w:t>
-      </w:r>
-      <w:r>
-        <w:rPr>
-          <w:bCs/>
-          <w:sz w:val="20"/>
-          <w:szCs w:val="20"/>
-        </w:rPr>
-        <w:t>developing</w:t>
-      </w:r>
-      <w:r>
-        <w:rPr>
-          <w:bCs/>
-          <w:sz w:val="20"/>
-          <w:szCs w:val="20"/>
-        </w:rPr>
-        <w:t xml:space="preserve"> </w:t>
-      </w:r>
-      <w:r>
-        <w:rPr>
-          <w:bCs/>
-          <w:sz w:val="20"/>
-          <w:szCs w:val="20"/>
-        </w:rPr>
-        <w:t>UI components, and</w:t>
-      </w:r>
-      <w:r>
-        <w:rPr>
-          <w:bCs/>
-          <w:sz w:val="20"/>
-          <w:szCs w:val="20"/>
-        </w:rPr>
-        <w:t xml:space="preserve"> </w:t>
-      </w:r>
-      <w:r>
-        <w:rPr>
-          <w:bCs/>
-          <w:sz w:val="20"/>
-          <w:szCs w:val="20"/>
-        </w:rPr>
-        <w:t xml:space="preserve">building </w:t>
-      </w:r>
-      <w:r>
-        <w:rPr>
-          <w:bCs/>
-          <w:sz w:val="20"/>
-          <w:szCs w:val="20"/>
-        </w:rPr>
-        <w:t xml:space="preserve">the </w:t>
-      </w:r>
-      <w:r>
-        <w:rPr>
-          <w:b/>
-          <w:sz w:val="20"/>
-          <w:szCs w:val="20"/>
-        </w:rPr>
-        <w:t>Nodes.js</w:t>
-      </w:r>
-      <w:r>
-        <w:rPr>
-          <w:bCs/>
-          <w:sz w:val="20"/>
-          <w:szCs w:val="20"/>
-        </w:rPr>
-        <w:t>/</w:t>
-      </w:r>
-      <w:r>
-        <w:rPr>
-          <w:b/>
-          <w:sz w:val="20"/>
-          <w:szCs w:val="20"/>
-        </w:rPr>
-        <w:t>Express</w:t>
-      </w:r>
-      <w:r>
-        <w:rPr>
-          <w:b/>
-          <w:sz w:val="20"/>
-          <w:szCs w:val="20"/>
-        </w:rPr>
-        <w:t>.js</w:t>
-      </w:r>
-      <w:r>
-        <w:rPr>
-          <w:bCs/>
-          <w:sz w:val="20"/>
-          <w:szCs w:val="20"/>
-        </w:rPr>
-        <w:t xml:space="preserve"> layer to </w:t>
-      </w:r>
-      <w:r>
-        <w:rPr>
-          <w:bCs/>
-          <w:sz w:val="20"/>
-          <w:szCs w:val="20"/>
-        </w:rPr>
-        <w:t xml:space="preserve">route </w:t>
-      </w:r>
-      <w:r>
-        <w:rPr>
-          <w:bCs/>
-          <w:sz w:val="20"/>
-          <w:szCs w:val="20"/>
-        </w:rPr>
-        <w:t>http</w:t>
-      </w:r>
-      <w:r>
-        <w:rPr>
-          <w:bCs/>
-          <w:sz w:val="20"/>
-          <w:szCs w:val="20"/>
-        </w:rPr>
-        <w:t xml:space="preserve"> </w:t>
-      </w:r>
-      <w:r>
-        <w:rPr>
-          <w:bCs/>
-          <w:sz w:val="20"/>
-          <w:szCs w:val="20"/>
-        </w:rPr>
-        <w:t>requests from the frontend to the API.</w:t>
+        <w:t>Assisted other TAs and professors in grading coding projects, quizzes, and exams.</w:t>
       </w:r>
     </w:p>
     <w:p>
@@ -2005,7 +1108,7 @@
           <w:sz w:val="21"/>
           <w:szCs w:val="21"/>
         </w:rPr>
-        <w:t>University of Maryland</w:t>
+        <w:t>CATT Laboratory</w:t>
       </w:r>
       <w:r>
         <w:rPr>
@@ -2078,7 +1181,23 @@
           <w:szCs w:val="21"/>
         </w:rPr>
         <w:tab/>
-        <w:t xml:space="preserve">             College Park, MD</w:t>
+        <w:t xml:space="preserve">        </w:t>
+      </w:r>
+      <w:r>
+        <w:rPr>
+          <w:b/>
+          <w:sz w:val="21"/>
+          <w:szCs w:val="21"/>
+        </w:rPr>
+        <w:t xml:space="preserve">     </w:t>
+      </w:r>
+      <w:r>
+        <w:rPr>
+          <w:b/>
+          <w:sz w:val="21"/>
+          <w:szCs w:val="21"/>
+        </w:rPr>
+        <w:t>College Park, MD</w:t>
       </w:r>
     </w:p>
     <w:p>
@@ -2101,7 +1220,66 @@
           <w:sz w:val="20"/>
           <w:szCs w:val="20"/>
         </w:rPr>
-        <w:t xml:space="preserve">Teaching Assistant for CMSC216: Intro to Computer Systems </w:t>
+        <w:t>Student Developer Intern</w:t>
+      </w:r>
+      <w:r>
+        <w:rPr>
+          <w:bCs/>
+          <w:sz w:val="20"/>
+          <w:szCs w:val="20"/>
+        </w:rPr>
+        <w:tab/>
+      </w:r>
+      <w:r>
+        <w:rPr>
+          <w:bCs/>
+          <w:sz w:val="20"/>
+          <w:szCs w:val="20"/>
+        </w:rPr>
+        <w:tab/>
+      </w:r>
+      <w:r>
+        <w:rPr>
+          <w:bCs/>
+          <w:sz w:val="20"/>
+          <w:szCs w:val="20"/>
+        </w:rPr>
+        <w:tab/>
+        <w:t xml:space="preserve"> </w:t>
+      </w:r>
+      <w:r>
+        <w:rPr>
+          <w:bCs/>
+          <w:sz w:val="20"/>
+          <w:szCs w:val="20"/>
+        </w:rPr>
+        <w:tab/>
+        <w:t xml:space="preserve">          </w:t>
+      </w:r>
+      <w:r>
+        <w:rPr>
+          <w:bCs/>
+          <w:sz w:val="20"/>
+          <w:szCs w:val="20"/>
+        </w:rPr>
+        <w:tab/>
+      </w:r>
+      <w:r>
+        <w:rPr>
+          <w:bCs/>
+          <w:sz w:val="20"/>
+          <w:szCs w:val="20"/>
+        </w:rPr>
+        <w:tab/>
+        <w:t xml:space="preserve">            </w:t>
+      </w:r>
+      <w:r>
+        <w:rPr>
+          <w:bCs/>
+          <w:sz w:val="20"/>
+          <w:szCs w:val="20"/>
+        </w:rPr>
+        <w:t xml:space="preserve">                                   </w:t>
       </w:r>
       <w:r>
         <w:rPr>
@@ -2111,7 +1289,7 @@
           <w:sz w:val="20"/>
           <w:szCs w:val="20"/>
         </w:rPr>
-        <w:tab/>
+        <w:t>September 2019 –</w:t>
       </w:r>
       <w:r>
         <w:rPr>
@@ -2121,7 +1299,7 @@
           <w:sz w:val="20"/>
           <w:szCs w:val="20"/>
         </w:rPr>
-        <w:tab/>
+        <w:t xml:space="preserve"> </w:t>
       </w:r>
       <w:r>
         <w:rPr>
@@ -2131,48 +1309,7 @@
           <w:sz w:val="20"/>
           <w:szCs w:val="20"/>
         </w:rPr>
-        <w:tab/>
-        <w:t xml:space="preserve">                                January 2020</w:t>
-      </w:r>
-      <w:r>
-        <w:rPr>
-          <w:bCs/>
-          <w:i/>
-          <w:iCs/>
-          <w:sz w:val="20"/>
-          <w:szCs w:val="20"/>
-        </w:rPr>
-        <w:t xml:space="preserve"> </w:t>
-      </w:r>
-      <w:r>
-        <w:rPr>
-          <w:bCs/>
-          <w:i/>
-          <w:iCs/>
-          <w:sz w:val="20"/>
-          <w:szCs w:val="20"/>
-        </w:rPr>
-        <w:t>–</w:t>
-      </w:r>
-      <w:r>
-        <w:rPr>
-          <w:bCs/>
-          <w:i/>
-          <w:iCs/>
-          <w:sz w:val="20"/>
-          <w:szCs w:val="20"/>
-        </w:rPr>
-        <w:t xml:space="preserve"> </w:t>
-      </w:r>
-      <w:r>
-        <w:rPr>
-          <w:bCs/>
-          <w:i/>
-          <w:iCs/>
-          <w:sz w:val="20"/>
-          <w:szCs w:val="20"/>
-        </w:rPr>
-        <w:t>May 2020</w:t>
+        <w:t>Present</w:t>
       </w:r>
     </w:p>
     <w:p>
@@ -2196,35 +1333,11 @@
           <w:sz w:val="20"/>
           <w:szCs w:val="20"/>
         </w:rPr>
-        <w:t>H</w:t>
-      </w:r>
-      <w:r>
-        <w:rPr>
-          <w:bCs/>
-          <w:sz w:val="20"/>
-          <w:szCs w:val="20"/>
-        </w:rPr>
-        <w:t>e</w:t>
-      </w:r>
-      <w:r>
-        <w:rPr>
-          <w:bCs/>
-          <w:sz w:val="20"/>
-          <w:szCs w:val="20"/>
-        </w:rPr>
-        <w:t xml:space="preserve">ld weekly office hours, assisting students from a class of over 600 students with concepts such as pointers, memory allocation, and process control in </w:t>
-      </w:r>
-      <w:r>
-        <w:rPr>
-          <w:b/>
-          <w:sz w:val="20"/>
-          <w:szCs w:val="20"/>
-        </w:rPr>
-        <w:t>C</w:t>
-      </w:r>
-      <w:r>
-        <w:rPr>
-          <w:b/>
+        <w:t>Developed</w:t>
+      </w:r>
+      <w:r>
+        <w:rPr>
+          <w:bCs/>
           <w:sz w:val="20"/>
           <w:szCs w:val="20"/>
         </w:rPr>
@@ -2236,31 +1349,159 @@
           <w:sz w:val="20"/>
           <w:szCs w:val="20"/>
         </w:rPr>
-        <w:t xml:space="preserve">and basic </w:t>
-      </w:r>
-      <w:r>
-        <w:rPr>
-          <w:b/>
-          <w:sz w:val="20"/>
-          <w:szCs w:val="20"/>
-        </w:rPr>
-        <w:t xml:space="preserve">MIPS </w:t>
-      </w:r>
-      <w:r>
-        <w:rPr>
-          <w:bCs/>
-          <w:sz w:val="20"/>
-          <w:szCs w:val="20"/>
-        </w:rPr>
-        <w:t>Assembly</w:t>
-      </w:r>
-      <w:r>
-        <w:rPr>
-          <w:bCs/>
-          <w:sz w:val="20"/>
-          <w:szCs w:val="20"/>
-        </w:rPr>
-        <w:t>.</w:t>
+        <w:t xml:space="preserve">the </w:t>
+      </w:r>
+      <w:r>
+        <w:rPr>
+          <w:bCs/>
+          <w:sz w:val="20"/>
+          <w:szCs w:val="20"/>
+        </w:rPr>
+        <w:t xml:space="preserve">Road Profile </w:t>
+      </w:r>
+      <w:r>
+        <w:rPr>
+          <w:bCs/>
+          <w:sz w:val="20"/>
+          <w:szCs w:val="20"/>
+        </w:rPr>
+        <w:t xml:space="preserve">web </w:t>
+      </w:r>
+      <w:r>
+        <w:rPr>
+          <w:bCs/>
+          <w:sz w:val="20"/>
+          <w:szCs w:val="20"/>
+        </w:rPr>
+        <w:t xml:space="preserve">tool </w:t>
+      </w:r>
+      <w:r>
+        <w:rPr>
+          <w:bCs/>
+          <w:sz w:val="20"/>
+          <w:szCs w:val="20"/>
+        </w:rPr>
+        <w:t xml:space="preserve">using </w:t>
+      </w:r>
+      <w:r>
+        <w:rPr>
+          <w:bCs/>
+          <w:sz w:val="20"/>
+          <w:szCs w:val="20"/>
+        </w:rPr>
+        <w:t xml:space="preserve">a </w:t>
+      </w:r>
+      <w:r>
+        <w:rPr>
+          <w:b/>
+          <w:sz w:val="20"/>
+          <w:szCs w:val="20"/>
+        </w:rPr>
+        <w:t>PERN</w:t>
+      </w:r>
+      <w:r>
+        <w:rPr>
+          <w:bCs/>
+          <w:sz w:val="20"/>
+          <w:szCs w:val="20"/>
+        </w:rPr>
+        <w:t xml:space="preserve"> stack</w:t>
+      </w:r>
+      <w:r>
+        <w:rPr>
+          <w:bCs/>
+          <w:sz w:val="20"/>
+          <w:szCs w:val="20"/>
+        </w:rPr>
+        <w:t xml:space="preserve">. The tool </w:t>
+      </w:r>
+      <w:r>
+        <w:rPr>
+          <w:bCs/>
+          <w:sz w:val="20"/>
+          <w:szCs w:val="20"/>
+        </w:rPr>
+        <w:t xml:space="preserve">allows users to </w:t>
+      </w:r>
+      <w:r>
+        <w:rPr>
+          <w:bCs/>
+          <w:sz w:val="20"/>
+          <w:szCs w:val="20"/>
+        </w:rPr>
+        <w:t>query performance metrics</w:t>
+      </w:r>
+      <w:r>
+        <w:rPr>
+          <w:bCs/>
+          <w:sz w:val="20"/>
+          <w:szCs w:val="20"/>
+        </w:rPr>
+        <w:t xml:space="preserve"> of detectors on roads, taking in direction, date, </w:t>
+      </w:r>
+      <w:r>
+        <w:rPr>
+          <w:bCs/>
+          <w:sz w:val="20"/>
+          <w:szCs w:val="20"/>
+        </w:rPr>
+        <w:t xml:space="preserve">and time of day </w:t>
+      </w:r>
+      <w:r>
+        <w:rPr>
+          <w:bCs/>
+          <w:sz w:val="20"/>
+          <w:szCs w:val="20"/>
+        </w:rPr>
+        <w:t xml:space="preserve">as </w:t>
+      </w:r>
+      <w:r>
+        <w:rPr>
+          <w:bCs/>
+          <w:sz w:val="20"/>
+          <w:szCs w:val="20"/>
+        </w:rPr>
+        <w:t xml:space="preserve">query </w:t>
+      </w:r>
+      <w:r>
+        <w:rPr>
+          <w:bCs/>
+          <w:sz w:val="20"/>
+          <w:szCs w:val="20"/>
+        </w:rPr>
+        <w:t>input</w:t>
+      </w:r>
+      <w:r>
+        <w:rPr>
+          <w:bCs/>
+          <w:sz w:val="20"/>
+          <w:szCs w:val="20"/>
+        </w:rPr>
+        <w:t>,</w:t>
+      </w:r>
+      <w:r>
+        <w:rPr>
+          <w:bCs/>
+          <w:sz w:val="20"/>
+          <w:szCs w:val="20"/>
+        </w:rPr>
+        <w:t xml:space="preserve"> and displays </w:t>
+      </w:r>
+      <w:r>
+        <w:rPr>
+          <w:bCs/>
+          <w:sz w:val="20"/>
+          <w:szCs w:val="20"/>
+        </w:rPr>
+        <w:t>relevant data from</w:t>
+      </w:r>
+      <w:r>
+        <w:rPr>
+          <w:bCs/>
+          <w:sz w:val="20"/>
+          <w:szCs w:val="20"/>
+        </w:rPr>
+        <w:t xml:space="preserve"> the requested detectors.</w:t>
       </w:r>
     </w:p>
     <w:p>
@@ -2270,37 +1511,797 @@
           <w:ilvl w:val="0"/>
           <w:numId w:val="27"/>
         </w:numPr>
+        <w:spacing w:line="276" w:lineRule="auto"/>
+        <w:ind w:left="-540" w:right="-720" w:hanging="180"/>
+        <w:rPr>
+          <w:bCs/>
+          <w:sz w:val="20"/>
+          <w:szCs w:val="20"/>
+        </w:rPr>
+      </w:pPr>
+      <w:r>
+        <w:rPr>
+          <w:bCs/>
+          <w:sz w:val="20"/>
+          <w:szCs w:val="20"/>
+        </w:rPr>
+        <w:t xml:space="preserve">Developed an Admin Page, using </w:t>
+      </w:r>
+      <w:r>
+        <w:rPr>
+          <w:b/>
+          <w:sz w:val="20"/>
+          <w:szCs w:val="20"/>
+        </w:rPr>
+        <w:t>React</w:t>
+      </w:r>
+      <w:r>
+        <w:rPr>
+          <w:bCs/>
+          <w:sz w:val="20"/>
+          <w:szCs w:val="20"/>
+        </w:rPr>
+        <w:t>,</w:t>
+      </w:r>
+      <w:r>
+        <w:rPr>
+          <w:b/>
+          <w:sz w:val="20"/>
+          <w:szCs w:val="20"/>
+        </w:rPr>
+        <w:t xml:space="preserve"> </w:t>
+      </w:r>
+      <w:r>
+        <w:rPr>
+          <w:bCs/>
+          <w:sz w:val="20"/>
+          <w:szCs w:val="20"/>
+        </w:rPr>
+        <w:t>for</w:t>
+      </w:r>
+      <w:r>
+        <w:rPr>
+          <w:bCs/>
+          <w:sz w:val="20"/>
+          <w:szCs w:val="20"/>
+        </w:rPr>
+        <w:t xml:space="preserve"> CATT Lab </w:t>
+      </w:r>
+      <w:r>
+        <w:rPr>
+          <w:bCs/>
+          <w:sz w:val="20"/>
+          <w:szCs w:val="20"/>
+        </w:rPr>
+        <w:t>developers</w:t>
+      </w:r>
+      <w:r>
+        <w:rPr>
+          <w:bCs/>
+          <w:sz w:val="20"/>
+          <w:szCs w:val="20"/>
+        </w:rPr>
+        <w:t xml:space="preserve"> </w:t>
+      </w:r>
+      <w:r>
+        <w:rPr>
+          <w:bCs/>
+          <w:sz w:val="20"/>
+          <w:szCs w:val="20"/>
+        </w:rPr>
+        <w:t>to use to</w:t>
+      </w:r>
+      <w:r>
+        <w:rPr>
+          <w:bCs/>
+          <w:sz w:val="20"/>
+          <w:szCs w:val="20"/>
+        </w:rPr>
+        <w:t xml:space="preserve"> facilitate troubleshooting user requests. The page </w:t>
+      </w:r>
+      <w:r>
+        <w:rPr>
+          <w:bCs/>
+          <w:sz w:val="20"/>
+          <w:szCs w:val="20"/>
+        </w:rPr>
+        <w:t xml:space="preserve">renders </w:t>
+      </w:r>
+      <w:r>
+        <w:rPr>
+          <w:bCs/>
+          <w:sz w:val="20"/>
+          <w:szCs w:val="20"/>
+        </w:rPr>
+        <w:t>request information</w:t>
+      </w:r>
+      <w:r>
+        <w:rPr>
+          <w:bCs/>
+          <w:sz w:val="20"/>
+          <w:szCs w:val="20"/>
+        </w:rPr>
+        <w:t xml:space="preserve"> </w:t>
+      </w:r>
+      <w:r>
+        <w:rPr>
+          <w:bCs/>
+          <w:sz w:val="20"/>
+          <w:szCs w:val="20"/>
+        </w:rPr>
+        <w:t xml:space="preserve">and </w:t>
+      </w:r>
+      <w:r>
+        <w:rPr>
+          <w:bCs/>
+          <w:sz w:val="20"/>
+          <w:szCs w:val="20"/>
+        </w:rPr>
+        <w:t>allows developers to download results, stop and requeue requests, and retrieve log files</w:t>
+      </w:r>
+      <w:r>
+        <w:rPr>
+          <w:bCs/>
+          <w:sz w:val="20"/>
+          <w:szCs w:val="20"/>
+        </w:rPr>
+        <w:t>.</w:t>
+      </w:r>
+      <w:r>
+        <w:rPr>
+          <w:bCs/>
+          <w:sz w:val="20"/>
+          <w:szCs w:val="20"/>
+        </w:rPr>
+        <w:t xml:space="preserve"> </w:t>
+      </w:r>
+    </w:p>
+    <w:p>
+      <w:pPr>
+        <w:ind w:left="-720" w:right="-720"/>
+        <w:contextualSpacing/>
+        <w:rPr>
+          <w:b/>
+          <w:sz w:val="21"/>
+          <w:szCs w:val="21"/>
+        </w:rPr>
+      </w:pPr>
+      <w:r>
+        <w:rPr>
+          <w:b/>
+          <w:sz w:val="21"/>
+          <w:szCs w:val="21"/>
+        </w:rPr>
+        <w:t>Fidelity Investments</w:t>
+      </w:r>
+      <w:r>
+        <w:rPr>
+          <w:b/>
+          <w:sz w:val="21"/>
+          <w:szCs w:val="21"/>
+        </w:rPr>
+        <w:tab/>
+      </w:r>
+      <w:r>
+        <w:rPr>
+          <w:b/>
+          <w:sz w:val="21"/>
+          <w:szCs w:val="21"/>
+        </w:rPr>
+        <w:tab/>
+      </w:r>
+      <w:r>
+        <w:rPr>
+          <w:b/>
+          <w:sz w:val="21"/>
+          <w:szCs w:val="21"/>
+        </w:rPr>
+        <w:tab/>
+      </w:r>
+      <w:r>
+        <w:rPr>
+          <w:b/>
+          <w:sz w:val="21"/>
+          <w:szCs w:val="21"/>
+        </w:rPr>
+        <w:tab/>
+      </w:r>
+      <w:r>
+        <w:rPr>
+          <w:b/>
+          <w:sz w:val="21"/>
+          <w:szCs w:val="21"/>
+        </w:rPr>
+        <w:tab/>
+      </w:r>
+      <w:r>
+        <w:rPr>
+          <w:b/>
+          <w:sz w:val="21"/>
+          <w:szCs w:val="21"/>
+        </w:rPr>
+        <w:tab/>
+      </w:r>
+      <w:r>
+        <w:rPr>
+          <w:b/>
+          <w:sz w:val="21"/>
+          <w:szCs w:val="21"/>
+        </w:rPr>
+        <w:tab/>
+      </w:r>
+      <w:r>
+        <w:rPr>
+          <w:b/>
+          <w:sz w:val="21"/>
+          <w:szCs w:val="21"/>
+        </w:rPr>
+        <w:tab/>
+      </w:r>
+      <w:r>
+        <w:rPr>
+          <w:b/>
+          <w:sz w:val="21"/>
+          <w:szCs w:val="21"/>
+        </w:rPr>
+        <w:tab/>
+      </w:r>
+      <w:r>
+        <w:rPr>
+          <w:b/>
+          <w:sz w:val="21"/>
+          <w:szCs w:val="21"/>
+        </w:rPr>
+        <w:tab/>
+        <w:t xml:space="preserve">       </w:t>
+      </w:r>
+      <w:r>
+        <w:rPr>
+          <w:b/>
+          <w:sz w:val="21"/>
+          <w:szCs w:val="21"/>
+        </w:rPr>
+        <w:t>Durham</w:t>
+      </w:r>
+      <w:r>
+        <w:rPr>
+          <w:b/>
+          <w:sz w:val="21"/>
+          <w:szCs w:val="21"/>
+        </w:rPr>
+        <w:t>, NC</w:t>
+      </w:r>
+    </w:p>
+    <w:p>
+      <w:pPr>
+        <w:ind w:left="-720" w:right="-720"/>
+        <w:contextualSpacing/>
+        <w:rPr>
+          <w:bCs/>
+          <w:i/>
+          <w:iCs/>
+          <w:sz w:val="21"/>
+          <w:szCs w:val="21"/>
+        </w:rPr>
+      </w:pPr>
+      <w:r>
+        <w:rPr>
+          <w:bCs/>
+          <w:i/>
+          <w:iCs/>
+          <w:sz w:val="21"/>
+          <w:szCs w:val="21"/>
+        </w:rPr>
+        <w:t>Software Engineer</w:t>
+      </w:r>
+      <w:r>
+        <w:rPr>
+          <w:bCs/>
+          <w:i/>
+          <w:iCs/>
+          <w:sz w:val="21"/>
+          <w:szCs w:val="21"/>
+        </w:rPr>
+        <w:t>ing</w:t>
+      </w:r>
+      <w:r>
+        <w:rPr>
+          <w:bCs/>
+          <w:i/>
+          <w:iCs/>
+          <w:sz w:val="21"/>
+          <w:szCs w:val="21"/>
+        </w:rPr>
+        <w:t xml:space="preserve"> Intern</w:t>
+      </w:r>
+      <w:r>
+        <w:rPr>
+          <w:bCs/>
+          <w:i/>
+          <w:iCs/>
+          <w:sz w:val="21"/>
+          <w:szCs w:val="21"/>
+        </w:rPr>
+        <w:tab/>
+      </w:r>
+      <w:r>
+        <w:rPr>
+          <w:bCs/>
+          <w:i/>
+          <w:iCs/>
+          <w:sz w:val="21"/>
+          <w:szCs w:val="21"/>
+        </w:rPr>
+        <w:tab/>
+      </w:r>
+      <w:r>
+        <w:rPr>
+          <w:bCs/>
+          <w:i/>
+          <w:iCs/>
+          <w:sz w:val="21"/>
+          <w:szCs w:val="21"/>
+        </w:rPr>
+        <w:tab/>
+      </w:r>
+      <w:r>
+        <w:rPr>
+          <w:bCs/>
+          <w:i/>
+          <w:iCs/>
+          <w:sz w:val="21"/>
+          <w:szCs w:val="21"/>
+        </w:rPr>
+        <w:tab/>
+      </w:r>
+      <w:r>
+        <w:rPr>
+          <w:bCs/>
+          <w:i/>
+          <w:iCs/>
+          <w:sz w:val="21"/>
+          <w:szCs w:val="21"/>
+        </w:rPr>
+        <w:tab/>
+      </w:r>
+      <w:r>
+        <w:rPr>
+          <w:bCs/>
+          <w:i/>
+          <w:iCs/>
+          <w:sz w:val="21"/>
+          <w:szCs w:val="21"/>
+        </w:rPr>
+        <w:tab/>
+      </w:r>
+      <w:r>
+        <w:rPr>
+          <w:bCs/>
+          <w:i/>
+          <w:iCs/>
+          <w:sz w:val="21"/>
+          <w:szCs w:val="21"/>
+        </w:rPr>
+        <w:tab/>
+        <w:t xml:space="preserve">     </w:t>
+      </w:r>
+      <w:r>
+        <w:rPr>
+          <w:bCs/>
+          <w:i/>
+          <w:iCs/>
+          <w:sz w:val="21"/>
+          <w:szCs w:val="21"/>
+        </w:rPr>
+        <w:t xml:space="preserve">                </w:t>
+      </w:r>
+      <w:r>
+        <w:rPr>
+          <w:bCs/>
+          <w:i/>
+          <w:iCs/>
+          <w:sz w:val="21"/>
+          <w:szCs w:val="21"/>
+        </w:rPr>
+        <w:t>June 2020</w:t>
+      </w:r>
+      <w:r>
+        <w:rPr>
+          <w:bCs/>
+          <w:i/>
+          <w:iCs/>
+          <w:sz w:val="21"/>
+          <w:szCs w:val="21"/>
+        </w:rPr>
+        <w:t xml:space="preserve"> </w:t>
+      </w:r>
+      <w:r>
+        <w:rPr>
+          <w:bCs/>
+          <w:i/>
+          <w:iCs/>
+          <w:sz w:val="20"/>
+          <w:szCs w:val="20"/>
+        </w:rPr>
+        <w:t>–</w:t>
+      </w:r>
+      <w:r>
+        <w:rPr>
+          <w:bCs/>
+          <w:i/>
+          <w:iCs/>
+          <w:sz w:val="20"/>
+          <w:szCs w:val="20"/>
+        </w:rPr>
+        <w:t xml:space="preserve"> </w:t>
+      </w:r>
+      <w:r>
+        <w:rPr>
+          <w:bCs/>
+          <w:i/>
+          <w:iCs/>
+          <w:sz w:val="21"/>
+          <w:szCs w:val="21"/>
+        </w:rPr>
+        <w:t>July</w:t>
+      </w:r>
+      <w:r>
+        <w:rPr>
+          <w:bCs/>
+          <w:i/>
+          <w:iCs/>
+          <w:sz w:val="21"/>
+          <w:szCs w:val="21"/>
+        </w:rPr>
+        <w:t xml:space="preserve"> 2020</w:t>
+      </w:r>
+    </w:p>
+    <w:p>
+      <w:pPr>
+        <w:pStyle w:val="ListParagraph"/>
+        <w:numPr>
+          <w:ilvl w:val="0"/>
+          <w:numId w:val="27"/>
+        </w:numPr>
+        <w:spacing w:line="276" w:lineRule="auto"/>
+        <w:ind w:left="-540" w:right="-720" w:hanging="180"/>
+        <w:rPr>
+          <w:bCs/>
+          <w:sz w:val="20"/>
+          <w:szCs w:val="20"/>
+        </w:rPr>
+      </w:pPr>
+      <w:r>
+        <w:rPr>
+          <w:bCs/>
+          <w:sz w:val="20"/>
+          <w:szCs w:val="20"/>
+        </w:rPr>
+        <w:t>Unified</w:t>
+      </w:r>
+      <w:r>
+        <w:rPr>
+          <w:bCs/>
+          <w:sz w:val="20"/>
+          <w:szCs w:val="20"/>
+        </w:rPr>
+        <w:t xml:space="preserve"> the IRA and Inherited RMD </w:t>
+      </w:r>
+      <w:r>
+        <w:rPr>
+          <w:bCs/>
+          <w:sz w:val="20"/>
+          <w:szCs w:val="20"/>
+        </w:rPr>
+        <w:t>C</w:t>
+      </w:r>
+      <w:r>
+        <w:rPr>
+          <w:bCs/>
+          <w:sz w:val="20"/>
+          <w:szCs w:val="20"/>
+        </w:rPr>
+        <w:t xml:space="preserve">alculator </w:t>
+      </w:r>
+      <w:r>
+        <w:rPr>
+          <w:bCs/>
+          <w:sz w:val="20"/>
+          <w:szCs w:val="20"/>
+        </w:rPr>
+        <w:t>web tools</w:t>
+      </w:r>
+      <w:r>
+        <w:rPr>
+          <w:bCs/>
+          <w:sz w:val="20"/>
+          <w:szCs w:val="20"/>
+        </w:rPr>
+        <w:t xml:space="preserve">, building </w:t>
+      </w:r>
+      <w:r>
+        <w:rPr>
+          <w:bCs/>
+          <w:sz w:val="20"/>
+          <w:szCs w:val="20"/>
+        </w:rPr>
+        <w:t>an</w:t>
+      </w:r>
+      <w:r>
+        <w:rPr>
+          <w:bCs/>
+          <w:sz w:val="20"/>
+          <w:szCs w:val="20"/>
+        </w:rPr>
+        <w:t xml:space="preserve"> API using </w:t>
+      </w:r>
+      <w:r>
+        <w:rPr>
+          <w:b/>
+          <w:sz w:val="20"/>
+          <w:szCs w:val="20"/>
+        </w:rPr>
+        <w:t>Dropwizard Java</w:t>
+      </w:r>
+      <w:r>
+        <w:rPr>
+          <w:b/>
+          <w:sz w:val="20"/>
+          <w:szCs w:val="20"/>
+        </w:rPr>
+        <w:t xml:space="preserve"> Framework</w:t>
+      </w:r>
+      <w:r>
+        <w:rPr>
+          <w:b/>
+          <w:sz w:val="20"/>
+          <w:szCs w:val="20"/>
+        </w:rPr>
+        <w:t xml:space="preserve"> </w:t>
+      </w:r>
+      <w:r>
+        <w:rPr>
+          <w:bCs/>
+          <w:sz w:val="20"/>
+          <w:szCs w:val="20"/>
+        </w:rPr>
+        <w:t xml:space="preserve">integrated with </w:t>
+      </w:r>
+      <w:r>
+        <w:rPr>
+          <w:b/>
+          <w:sz w:val="20"/>
+          <w:szCs w:val="20"/>
+        </w:rPr>
+        <w:t>PostgreSQL</w:t>
+      </w:r>
+      <w:r>
+        <w:rPr>
+          <w:b/>
+          <w:sz w:val="20"/>
+          <w:szCs w:val="20"/>
+        </w:rPr>
+        <w:t xml:space="preserve"> </w:t>
+      </w:r>
+      <w:r>
+        <w:rPr>
+          <w:bCs/>
+          <w:sz w:val="20"/>
+          <w:szCs w:val="20"/>
+        </w:rPr>
+        <w:t xml:space="preserve">and </w:t>
+      </w:r>
+      <w:r>
+        <w:rPr>
+          <w:b/>
+          <w:sz w:val="20"/>
+          <w:szCs w:val="20"/>
+        </w:rPr>
+        <w:t>Drools</w:t>
+      </w:r>
+      <w:r>
+        <w:rPr>
+          <w:bCs/>
+          <w:sz w:val="20"/>
+          <w:szCs w:val="20"/>
+        </w:rPr>
+        <w:t xml:space="preserve">. </w:t>
+      </w:r>
+      <w:r>
+        <w:rPr>
+          <w:bCs/>
+          <w:sz w:val="20"/>
+          <w:szCs w:val="20"/>
+        </w:rPr>
+        <w:t xml:space="preserve">A </w:t>
+      </w:r>
+      <w:r>
+        <w:rPr>
+          <w:bCs/>
+          <w:sz w:val="20"/>
+          <w:szCs w:val="20"/>
+        </w:rPr>
+        <w:t>new</w:t>
+      </w:r>
+      <w:r>
+        <w:rPr>
+          <w:bCs/>
+          <w:sz w:val="20"/>
+          <w:szCs w:val="20"/>
+        </w:rPr>
+        <w:t xml:space="preserve"> </w:t>
+      </w:r>
+      <w:r>
+        <w:rPr>
+          <w:bCs/>
+          <w:sz w:val="20"/>
+          <w:szCs w:val="20"/>
+        </w:rPr>
+        <w:t xml:space="preserve">front end </w:t>
+      </w:r>
+      <w:r>
+        <w:rPr>
+          <w:bCs/>
+          <w:sz w:val="20"/>
+          <w:szCs w:val="20"/>
+        </w:rPr>
+        <w:t xml:space="preserve">was </w:t>
+      </w:r>
+      <w:r>
+        <w:rPr>
+          <w:bCs/>
+          <w:sz w:val="20"/>
+          <w:szCs w:val="20"/>
+        </w:rPr>
+        <w:t>designed</w:t>
+      </w:r>
+      <w:r>
+        <w:rPr>
+          <w:bCs/>
+          <w:sz w:val="20"/>
+          <w:szCs w:val="20"/>
+        </w:rPr>
+        <w:t xml:space="preserve"> </w:t>
+      </w:r>
+      <w:r>
+        <w:rPr>
+          <w:bCs/>
+          <w:sz w:val="20"/>
+          <w:szCs w:val="20"/>
+        </w:rPr>
+        <w:t xml:space="preserve">using </w:t>
+      </w:r>
+      <w:r>
+        <w:rPr>
+          <w:b/>
+          <w:sz w:val="20"/>
+          <w:szCs w:val="20"/>
+        </w:rPr>
+        <w:t>Angular</w:t>
+      </w:r>
+      <w:r>
+        <w:rPr>
+          <w:bCs/>
+          <w:sz w:val="20"/>
+          <w:szCs w:val="20"/>
+        </w:rPr>
+        <w:t xml:space="preserve"> to support the combined service experience.</w:t>
+      </w:r>
+    </w:p>
+    <w:p>
+      <w:pPr>
+        <w:pStyle w:val="ListParagraph"/>
+        <w:numPr>
+          <w:ilvl w:val="0"/>
+          <w:numId w:val="27"/>
+        </w:numPr>
+        <w:spacing w:line="276" w:lineRule="auto"/>
+        <w:ind w:left="-540" w:right="-720" w:hanging="180"/>
+        <w:rPr>
+          <w:bCs/>
+          <w:sz w:val="20"/>
+          <w:szCs w:val="20"/>
+        </w:rPr>
+      </w:pPr>
+      <w:r>
+        <w:rPr>
+          <w:bCs/>
+          <w:sz w:val="20"/>
+          <w:szCs w:val="20"/>
+        </w:rPr>
+        <w:t xml:space="preserve">Worked on designing the API contract, implementing business logic, writing JUnit tests, </w:t>
+      </w:r>
+      <w:r>
+        <w:rPr>
+          <w:bCs/>
+          <w:sz w:val="20"/>
+          <w:szCs w:val="20"/>
+        </w:rPr>
+        <w:t>developing</w:t>
+      </w:r>
+      <w:r>
+        <w:rPr>
+          <w:bCs/>
+          <w:sz w:val="20"/>
+          <w:szCs w:val="20"/>
+        </w:rPr>
+        <w:t xml:space="preserve"> </w:t>
+      </w:r>
+      <w:r>
+        <w:rPr>
+          <w:bCs/>
+          <w:sz w:val="20"/>
+          <w:szCs w:val="20"/>
+        </w:rPr>
+        <w:t>UI components, and</w:t>
+      </w:r>
+      <w:r>
+        <w:rPr>
+          <w:bCs/>
+          <w:sz w:val="20"/>
+          <w:szCs w:val="20"/>
+        </w:rPr>
+        <w:t xml:space="preserve"> </w:t>
+      </w:r>
+    </w:p>
+    <w:p>
+      <w:pPr>
+        <w:pStyle w:val="ListParagraph"/>
         <w:spacing w:line="360" w:lineRule="auto"/>
-        <w:ind w:left="-540" w:right="-720" w:hanging="180"/>
-        <w:rPr>
-          <w:bCs/>
-          <w:sz w:val="20"/>
-          <w:szCs w:val="20"/>
-        </w:rPr>
-      </w:pPr>
-      <w:r>
-        <w:rPr>
-          <w:bCs/>
-          <w:sz w:val="20"/>
-          <w:szCs w:val="20"/>
-        </w:rPr>
-        <w:t>Assist</w:t>
-      </w:r>
-      <w:r>
-        <w:rPr>
-          <w:bCs/>
-          <w:sz w:val="20"/>
-          <w:szCs w:val="20"/>
-        </w:rPr>
-        <w:t>ed</w:t>
-      </w:r>
-      <w:r>
-        <w:rPr>
-          <w:bCs/>
-          <w:sz w:val="20"/>
-          <w:szCs w:val="20"/>
-        </w:rPr>
-        <w:t xml:space="preserve"> other TAs and professors in grading coding projects, quizzes, and exams. </w:t>
+        <w:ind w:left="-540" w:right="-720"/>
+        <w:rPr>
+          <w:bCs/>
+          <w:sz w:val="20"/>
+          <w:szCs w:val="20"/>
+        </w:rPr>
+      </w:pPr>
+      <w:r>
+        <w:rPr>
+          <w:bCs/>
+          <w:sz w:val="20"/>
+          <w:szCs w:val="20"/>
+        </w:rPr>
+        <w:t xml:space="preserve">building </w:t>
+      </w:r>
+      <w:r>
+        <w:rPr>
+          <w:bCs/>
+          <w:sz w:val="20"/>
+          <w:szCs w:val="20"/>
+        </w:rPr>
+        <w:t xml:space="preserve">the </w:t>
+      </w:r>
+      <w:r>
+        <w:rPr>
+          <w:b/>
+          <w:sz w:val="20"/>
+          <w:szCs w:val="20"/>
+        </w:rPr>
+        <w:t>Express</w:t>
+      </w:r>
+      <w:r>
+        <w:rPr>
+          <w:bCs/>
+          <w:sz w:val="20"/>
+          <w:szCs w:val="20"/>
+        </w:rPr>
+        <w:t xml:space="preserve"> layer to </w:t>
+      </w:r>
+      <w:r>
+        <w:rPr>
+          <w:bCs/>
+          <w:sz w:val="20"/>
+          <w:szCs w:val="20"/>
+        </w:rPr>
+        <w:t xml:space="preserve">route </w:t>
+      </w:r>
+      <w:r>
+        <w:rPr>
+          <w:bCs/>
+          <w:sz w:val="20"/>
+          <w:szCs w:val="20"/>
+        </w:rPr>
+        <w:t>RESTful API calls.</w:t>
       </w:r>
     </w:p>
     <w:p>
@@ -2323,6 +2324,158 @@
           <w:szCs w:val="23"/>
         </w:rPr>
         <w:t>PROJECTS</w:t>
+      </w:r>
+    </w:p>
+    <w:p>
+      <w:pPr>
+        <w:ind w:left="-720" w:right="-720"/>
+        <w:rPr>
+          <w:i/>
+          <w:iCs/>
+          <w:sz w:val="21"/>
+          <w:szCs w:val="21"/>
+        </w:rPr>
+      </w:pPr>
+      <w:r>
+        <w:rPr>
+          <w:b/>
+          <w:bCs/>
+          <w:sz w:val="21"/>
+          <w:szCs w:val="21"/>
+        </w:rPr>
+        <w:t>Maryland Harm Reduction Database</w:t>
+      </w:r>
+    </w:p>
+    <w:p>
+      <w:pPr>
+        <w:pStyle w:val="ListParagraph"/>
+        <w:numPr>
+          <w:ilvl w:val="0"/>
+          <w:numId w:val="23"/>
+        </w:numPr>
+        <w:spacing w:line="276" w:lineRule="auto"/>
+        <w:ind w:left="-540" w:right="-720" w:hanging="180"/>
+        <w:rPr>
+          <w:sz w:val="20"/>
+          <w:szCs w:val="20"/>
+        </w:rPr>
+      </w:pPr>
+      <w:r>
+        <w:rPr>
+          <w:sz w:val="20"/>
+          <w:szCs w:val="20"/>
+        </w:rPr>
+        <w:t xml:space="preserve">Web app developed using a </w:t>
+      </w:r>
+      <w:r>
+        <w:rPr>
+          <w:b/>
+          <w:bCs/>
+          <w:sz w:val="20"/>
+          <w:szCs w:val="20"/>
+        </w:rPr>
+        <w:t>MERN</w:t>
+      </w:r>
+      <w:r>
+        <w:rPr>
+          <w:sz w:val="20"/>
+          <w:szCs w:val="20"/>
+        </w:rPr>
+        <w:t xml:space="preserve"> stack </w:t>
+      </w:r>
+      <w:r>
+        <w:rPr>
+          <w:sz w:val="20"/>
+          <w:szCs w:val="20"/>
+        </w:rPr>
+        <w:t>that</w:t>
+      </w:r>
+      <w:r>
+        <w:rPr>
+          <w:sz w:val="20"/>
+          <w:szCs w:val="20"/>
+        </w:rPr>
+        <w:t xml:space="preserve"> provides the location of </w:t>
+      </w:r>
+      <w:r>
+        <w:rPr>
+          <w:sz w:val="20"/>
+          <w:szCs w:val="20"/>
+        </w:rPr>
+        <w:t xml:space="preserve">opioid </w:t>
+      </w:r>
+      <w:r>
+        <w:rPr>
+          <w:sz w:val="20"/>
+          <w:szCs w:val="20"/>
+        </w:rPr>
+        <w:t xml:space="preserve">resource centers </w:t>
+      </w:r>
+      <w:r>
+        <w:rPr>
+          <w:sz w:val="20"/>
+          <w:szCs w:val="20"/>
+        </w:rPr>
+        <w:t>in Maryland</w:t>
+      </w:r>
+      <w:r>
+        <w:rPr>
+          <w:sz w:val="20"/>
+          <w:szCs w:val="20"/>
+        </w:rPr>
+        <w:t>, allowing users to query for them based on tags and location. Individual resource pages provide basic information about the select</w:t>
+      </w:r>
+      <w:r>
+        <w:rPr>
+          <w:sz w:val="20"/>
+          <w:szCs w:val="20"/>
+        </w:rPr>
+        <w:t>ed</w:t>
+      </w:r>
+      <w:r>
+        <w:rPr>
+          <w:sz w:val="20"/>
+          <w:szCs w:val="20"/>
+        </w:rPr>
+        <w:t xml:space="preserve"> center.</w:t>
+      </w:r>
+    </w:p>
+    <w:p>
+      <w:pPr>
+        <w:pStyle w:val="ListParagraph"/>
+        <w:numPr>
+          <w:ilvl w:val="0"/>
+          <w:numId w:val="23"/>
+        </w:numPr>
+        <w:spacing w:line="276" w:lineRule="auto"/>
+        <w:ind w:left="-540" w:right="-720" w:hanging="180"/>
+        <w:rPr>
+          <w:sz w:val="20"/>
+          <w:szCs w:val="20"/>
+        </w:rPr>
+      </w:pPr>
+      <w:r>
+        <w:rPr>
+          <w:sz w:val="20"/>
+          <w:szCs w:val="20"/>
+        </w:rPr>
+        <w:t xml:space="preserve">Built the frontend and connected it to the </w:t>
+      </w:r>
+      <w:r>
+        <w:rPr>
+          <w:b/>
+          <w:bCs/>
+          <w:sz w:val="20"/>
+          <w:szCs w:val="20"/>
+        </w:rPr>
+        <w:t>Express</w:t>
+      </w:r>
+      <w:r>
+        <w:rPr>
+          <w:sz w:val="20"/>
+          <w:szCs w:val="20"/>
+        </w:rPr>
+        <w:t xml:space="preserve"> layer for RESTful API calls and Google Maps API for location services.</w:t>
       </w:r>
     </w:p>
     <w:p>
@@ -2673,338 +2826,6 @@
     </w:p>
     <w:p>
       <w:pPr>
-        <w:ind w:left="-720" w:right="-720"/>
-        <w:rPr>
-          <w:i/>
-          <w:iCs/>
-          <w:sz w:val="21"/>
-          <w:szCs w:val="21"/>
-        </w:rPr>
-      </w:pPr>
-      <w:r>
-        <w:rPr>
-          <w:b/>
-          <w:bCs/>
-          <w:sz w:val="21"/>
-          <w:szCs w:val="21"/>
-        </w:rPr>
-        <w:t xml:space="preserve">Stray Animal Map </w:t>
-      </w:r>
-      <w:r>
-        <w:rPr>
-          <w:sz w:val="21"/>
-          <w:szCs w:val="21"/>
-        </w:rPr>
-        <w:t>(</w:t>
-      </w:r>
-      <w:r>
-        <w:rPr>
-          <w:i/>
-          <w:iCs/>
-          <w:sz w:val="21"/>
-          <w:szCs w:val="21"/>
-        </w:rPr>
-        <w:t>Winner: Runner Up Best Esri API Hack</w:t>
-      </w:r>
-      <w:r>
-        <w:rPr>
-          <w:bCs/>
-          <w:i/>
-          <w:iCs/>
-          <w:sz w:val="21"/>
-          <w:szCs w:val="21"/>
-        </w:rPr>
-        <w:t xml:space="preserve"> -</w:t>
-      </w:r>
-      <w:r>
-        <w:rPr>
-          <w:i/>
-          <w:iCs/>
-          <w:sz w:val="21"/>
-          <w:szCs w:val="21"/>
-        </w:rPr>
-        <w:t xml:space="preserve"> Bitcamp Spring 2019) </w:t>
-      </w:r>
-    </w:p>
-    <w:p>
-      <w:pPr>
-        <w:pStyle w:val="ListParagraph"/>
-        <w:numPr>
-          <w:ilvl w:val="0"/>
-          <w:numId w:val="23"/>
-        </w:numPr>
-        <w:spacing w:line="276" w:lineRule="auto"/>
-        <w:ind w:left="-540" w:right="-720" w:hanging="180"/>
-        <w:rPr>
-          <w:sz w:val="20"/>
-          <w:szCs w:val="20"/>
-        </w:rPr>
-      </w:pPr>
-      <w:r>
-        <w:rPr>
-          <w:sz w:val="20"/>
-          <w:szCs w:val="20"/>
-        </w:rPr>
-        <w:t xml:space="preserve">Crowdsourcing </w:t>
-      </w:r>
-      <w:r>
-        <w:rPr>
-          <w:b/>
-          <w:sz w:val="20"/>
-          <w:szCs w:val="20"/>
-        </w:rPr>
-        <w:t>Android</w:t>
-      </w:r>
-      <w:r>
-        <w:rPr>
-          <w:sz w:val="20"/>
-          <w:szCs w:val="20"/>
-        </w:rPr>
-        <w:t xml:space="preserve"> app that allows users to report and view nearby stray animal sightings on a map. Information from report</w:t>
-      </w:r>
-      <w:r>
-        <w:rPr>
-          <w:sz w:val="20"/>
-          <w:szCs w:val="20"/>
-        </w:rPr>
-        <w:t>s</w:t>
-      </w:r>
-      <w:r>
-        <w:rPr>
-          <w:sz w:val="20"/>
-          <w:szCs w:val="20"/>
-        </w:rPr>
-        <w:t xml:space="preserve"> (location, images, and animal</w:t>
-      </w:r>
-      <w:r>
-        <w:rPr>
-          <w:sz w:val="20"/>
-          <w:szCs w:val="20"/>
-        </w:rPr>
-        <w:t xml:space="preserve"> description</w:t>
-      </w:r>
-      <w:r>
-        <w:rPr>
-          <w:sz w:val="20"/>
-          <w:szCs w:val="20"/>
-        </w:rPr>
-        <w:t xml:space="preserve">) </w:t>
-      </w:r>
-      <w:r>
-        <w:rPr>
-          <w:sz w:val="20"/>
-          <w:szCs w:val="20"/>
-        </w:rPr>
-        <w:t>is</w:t>
-      </w:r>
-      <w:r>
-        <w:rPr>
-          <w:sz w:val="20"/>
-          <w:szCs w:val="20"/>
-        </w:rPr>
-        <w:t xml:space="preserve"> sent to </w:t>
-      </w:r>
-      <w:r>
-        <w:rPr>
-          <w:b/>
-          <w:bCs/>
-          <w:sz w:val="20"/>
-          <w:szCs w:val="20"/>
-        </w:rPr>
-        <w:t>Esri</w:t>
-      </w:r>
-      <w:r>
-        <w:rPr>
-          <w:sz w:val="20"/>
-          <w:szCs w:val="20"/>
-        </w:rPr>
-        <w:t xml:space="preserve"> Cloud Services, after which the map is updated</w:t>
-      </w:r>
-      <w:r>
-        <w:rPr>
-          <w:sz w:val="20"/>
-          <w:szCs w:val="20"/>
-        </w:rPr>
-        <w:t>.</w:t>
-      </w:r>
-    </w:p>
-    <w:p>
-      <w:pPr>
-        <w:pStyle w:val="ListParagraph"/>
-        <w:numPr>
-          <w:ilvl w:val="0"/>
-          <w:numId w:val="23"/>
-        </w:numPr>
-        <w:spacing w:line="360" w:lineRule="auto"/>
-        <w:ind w:left="-533" w:right="-720" w:hanging="187"/>
-        <w:rPr>
-          <w:sz w:val="20"/>
-          <w:szCs w:val="20"/>
-        </w:rPr>
-      </w:pPr>
-      <w:r>
-        <w:rPr>
-          <w:sz w:val="20"/>
-          <w:szCs w:val="20"/>
-        </w:rPr>
-        <w:t>I</w:t>
-      </w:r>
-      <w:r>
-        <w:rPr>
-          <w:sz w:val="20"/>
-          <w:szCs w:val="20"/>
-        </w:rPr>
-        <w:t>ncorporate</w:t>
-      </w:r>
-      <w:r>
-        <w:rPr>
-          <w:sz w:val="20"/>
-          <w:szCs w:val="20"/>
-        </w:rPr>
-        <w:t>d</w:t>
-      </w:r>
-      <w:r>
-        <w:rPr>
-          <w:sz w:val="20"/>
-          <w:szCs w:val="20"/>
-        </w:rPr>
-        <w:t xml:space="preserve"> </w:t>
-      </w:r>
-      <w:r>
-        <w:rPr>
-          <w:b/>
-          <w:bCs/>
-          <w:sz w:val="20"/>
-          <w:szCs w:val="20"/>
-        </w:rPr>
-        <w:t xml:space="preserve">Esri </w:t>
-      </w:r>
-      <w:r>
-        <w:rPr>
-          <w:sz w:val="20"/>
-          <w:szCs w:val="20"/>
-        </w:rPr>
-        <w:t>map services</w:t>
-      </w:r>
-      <w:r>
-        <w:rPr>
-          <w:sz w:val="20"/>
-          <w:szCs w:val="20"/>
-        </w:rPr>
-        <w:t xml:space="preserve"> </w:t>
-      </w:r>
-      <w:r>
-        <w:rPr>
-          <w:sz w:val="20"/>
-          <w:szCs w:val="20"/>
-        </w:rPr>
-        <w:t>and add</w:t>
-      </w:r>
-      <w:r>
-        <w:rPr>
-          <w:sz w:val="20"/>
-          <w:szCs w:val="20"/>
-        </w:rPr>
-        <w:t>ed</w:t>
-      </w:r>
-      <w:r>
-        <w:rPr>
-          <w:sz w:val="20"/>
-          <w:szCs w:val="20"/>
-        </w:rPr>
-        <w:t xml:space="preserve"> button</w:t>
-      </w:r>
-      <w:r>
-        <w:rPr>
-          <w:sz w:val="20"/>
-          <w:szCs w:val="20"/>
-        </w:rPr>
-        <w:t xml:space="preserve">, </w:t>
-      </w:r>
-      <w:r>
-        <w:rPr>
-          <w:sz w:val="20"/>
-          <w:szCs w:val="20"/>
-        </w:rPr>
-        <w:t>camera</w:t>
-      </w:r>
-      <w:r>
-        <w:rPr>
-          <w:sz w:val="20"/>
-          <w:szCs w:val="20"/>
-        </w:rPr>
-        <w:t>, and other UI</w:t>
-      </w:r>
-      <w:r>
-        <w:rPr>
-          <w:sz w:val="20"/>
-          <w:szCs w:val="20"/>
-        </w:rPr>
-        <w:t xml:space="preserve"> functionality </w:t>
-      </w:r>
-      <w:r>
-        <w:rPr>
-          <w:sz w:val="20"/>
-          <w:szCs w:val="20"/>
-        </w:rPr>
-        <w:t>t</w:t>
-      </w:r>
-      <w:r>
-        <w:rPr>
-          <w:sz w:val="20"/>
-          <w:szCs w:val="20"/>
-        </w:rPr>
-        <w:t>o the app</w:t>
-      </w:r>
-      <w:r>
-        <w:rPr>
-          <w:sz w:val="20"/>
-          <w:szCs w:val="20"/>
-        </w:rPr>
-        <w:t xml:space="preserve"> </w:t>
-      </w:r>
-      <w:r>
-        <w:rPr>
-          <w:sz w:val="20"/>
-          <w:szCs w:val="20"/>
-        </w:rPr>
-        <w:t xml:space="preserve">using </w:t>
-      </w:r>
-      <w:r>
-        <w:rPr>
-          <w:b/>
-          <w:bCs/>
-          <w:sz w:val="20"/>
-          <w:szCs w:val="20"/>
-        </w:rPr>
-        <w:t xml:space="preserve">Java </w:t>
-      </w:r>
-      <w:r>
-        <w:rPr>
-          <w:sz w:val="20"/>
-          <w:szCs w:val="20"/>
-        </w:rPr>
-        <w:t>and</w:t>
-      </w:r>
-      <w:r>
-        <w:rPr>
-          <w:b/>
-          <w:bCs/>
-          <w:sz w:val="20"/>
-          <w:szCs w:val="20"/>
-        </w:rPr>
-        <w:t xml:space="preserve"> XML</w:t>
-      </w:r>
-      <w:r>
-        <w:rPr>
-          <w:sz w:val="20"/>
-          <w:szCs w:val="20"/>
-        </w:rPr>
-        <w:t>.</w:t>
-      </w:r>
-    </w:p>
-    <w:p>
-      <w:pPr>
         <w:pBdr>
           <w:bottom w:val="single" w:sz="6" w:space="1" w:color="auto"/>
         </w:pBdr>
@@ -3085,15 +2906,7 @@
           <w:szCs w:val="22"/>
         </w:rPr>
         <w:tab/>
-        <w:t xml:space="preserve">             </w:t>
-      </w:r>
-      <w:r>
-        <w:rPr>
-          <w:b/>
-          <w:sz w:val="22"/>
-          <w:szCs w:val="22"/>
-        </w:rPr>
-        <w:t xml:space="preserve"> </w:t>
+        <w:t xml:space="preserve">           </w:t>
       </w:r>
       <w:r>
         <w:rPr>
@@ -3127,7 +2940,7 @@
           <w:sz w:val="22"/>
           <w:szCs w:val="22"/>
         </w:rPr>
-        <w:t>Present</w:t>
+        <w:t>May 2021</w:t>
       </w:r>
     </w:p>
     <w:p>
@@ -3227,7 +3040,35 @@
           <w:sz w:val="20"/>
           <w:szCs w:val="20"/>
         </w:rPr>
-        <w:t xml:space="preserve">Handle communication with facility management, club sports advisors, sponsorships, and other club officers to ensure that the club meets all necessary administrative requirements while </w:t>
+        <w:t>Handle</w:t>
+      </w:r>
+      <w:r>
+        <w:rPr>
+          <w:sz w:val="20"/>
+          <w:szCs w:val="20"/>
+        </w:rPr>
+        <w:t>d</w:t>
+      </w:r>
+      <w:r>
+        <w:rPr>
+          <w:sz w:val="20"/>
+          <w:szCs w:val="20"/>
+        </w:rPr>
+        <w:t xml:space="preserve"> communication with facility management, club sports advisors, sponsorships, and other club officers to ensure that the club me</w:t>
+      </w:r>
+      <w:r>
+        <w:rPr>
+          <w:sz w:val="20"/>
+          <w:szCs w:val="20"/>
+        </w:rPr>
+        <w:t>t</w:t>
+      </w:r>
+      <w:r>
+        <w:rPr>
+          <w:sz w:val="20"/>
+          <w:szCs w:val="20"/>
+        </w:rPr>
+        <w:t xml:space="preserve"> all necessary administrative requirements while </w:t>
       </w:r>
       <w:r>
         <w:rPr>

--- a/doc_resume.docx
+++ b/doc_resume.docx
@@ -321,14 +321,7 @@
           <w:sz w:val="20"/>
           <w:szCs w:val="20"/>
         </w:rPr>
-        <w:t xml:space="preserve">, </w:t>
-      </w:r>
-      <w:r>
-        <w:rPr>
-          <w:sz w:val="20"/>
-          <w:szCs w:val="20"/>
-        </w:rPr>
-        <w:t>React,</w:t>
+        <w:t>, React,</w:t>
       </w:r>
     </w:p>
     <w:p>
@@ -371,13 +364,23 @@
         </w:rPr>
         <w:t xml:space="preserve">C, </w:t>
       </w:r>
+      <w:proofErr w:type="spellStart"/>
       <w:r>
         <w:rPr>
           <w:color w:val="000000"/>
           <w:sz w:val="20"/>
           <w:szCs w:val="20"/>
         </w:rPr>
-        <w:t xml:space="preserve">OCaml, </w:t>
+        <w:t>OCaml</w:t>
+      </w:r>
+      <w:proofErr w:type="spellEnd"/>
+      <w:r>
+        <w:rPr>
+          <w:color w:val="000000"/>
+          <w:sz w:val="20"/>
+          <w:szCs w:val="20"/>
+        </w:rPr>
+        <w:t xml:space="preserve">, </w:t>
       </w:r>
       <w:r>
         <w:rPr>
@@ -494,7 +497,23 @@
           <w:sz w:val="21"/>
           <w:szCs w:val="21"/>
         </w:rPr>
-        <w:t xml:space="preserve">Amazon                 </w:t>
+        <w:t xml:space="preserve">Amazon          </w:t>
+      </w:r>
+      <w:r>
+        <w:rPr>
+          <w:b/>
+          <w:sz w:val="21"/>
+          <w:szCs w:val="21"/>
+        </w:rPr>
+        <w:t xml:space="preserve">                                                                                                                      </w:t>
+      </w:r>
+      <w:r>
+        <w:rPr>
+          <w:b/>
+          <w:sz w:val="21"/>
+          <w:szCs w:val="21"/>
+        </w:rPr>
+        <w:t xml:space="preserve">       </w:t>
       </w:r>
       <w:r>
         <w:rPr>
@@ -510,64 +529,7 @@
           <w:sz w:val="21"/>
           <w:szCs w:val="21"/>
         </w:rPr>
-        <w:tab/>
-      </w:r>
-      <w:r>
-        <w:rPr>
-          <w:b/>
-          <w:sz w:val="21"/>
-          <w:szCs w:val="21"/>
-        </w:rPr>
-        <w:tab/>
-      </w:r>
-      <w:r>
-        <w:rPr>
-          <w:b/>
-          <w:sz w:val="21"/>
-          <w:szCs w:val="21"/>
-        </w:rPr>
-        <w:tab/>
-      </w:r>
-      <w:r>
-        <w:rPr>
-          <w:b/>
-          <w:sz w:val="21"/>
-          <w:szCs w:val="21"/>
-        </w:rPr>
-        <w:tab/>
-      </w:r>
-      <w:r>
-        <w:rPr>
-          <w:b/>
-          <w:sz w:val="21"/>
-          <w:szCs w:val="21"/>
-        </w:rPr>
-        <w:tab/>
-      </w:r>
-      <w:r>
-        <w:rPr>
-          <w:b/>
-          <w:sz w:val="21"/>
-          <w:szCs w:val="21"/>
-        </w:rPr>
-        <w:tab/>
-      </w:r>
-      <w:r>
-        <w:rPr>
-          <w:b/>
-          <w:sz w:val="21"/>
-          <w:szCs w:val="21"/>
-        </w:rPr>
-        <w:tab/>
-        <w:t xml:space="preserve">        </w:t>
-      </w:r>
-      <w:r>
-        <w:rPr>
-          <w:b/>
-          <w:sz w:val="21"/>
-          <w:szCs w:val="21"/>
-        </w:rPr>
-        <w:t xml:space="preserve">                  </w:t>
+        <w:t xml:space="preserve">      Sunnyvale, California</w:t>
       </w:r>
     </w:p>
     <w:p>
@@ -590,27 +552,7 @@
           <w:sz w:val="20"/>
           <w:szCs w:val="20"/>
         </w:rPr>
-        <w:t>Student Develop</w:t>
-      </w:r>
-      <w:r>
-        <w:rPr>
-          <w:bCs/>
-          <w:i/>
-          <w:iCs/>
-          <w:sz w:val="20"/>
-          <w:szCs w:val="20"/>
-        </w:rPr>
-        <w:t>ment Engineer</w:t>
-      </w:r>
-      <w:r>
-        <w:rPr>
-          <w:bCs/>
-          <w:i/>
-          <w:iCs/>
-          <w:sz w:val="20"/>
-          <w:szCs w:val="20"/>
-        </w:rPr>
-        <w:t xml:space="preserve"> Intern</w:t>
+        <w:t>Software Development Engineer Intern</w:t>
       </w:r>
       <w:r>
         <w:rPr>
@@ -911,7 +853,23 @@
           <w:sz w:val="20"/>
           <w:szCs w:val="20"/>
         </w:rPr>
-        <w:t>Held weekly office, assisting students from a class of over 150 students with concepts such as database modeling, query processing, query optimization, and transactions.</w:t>
+        <w:t xml:space="preserve">Held weekly office, assisting students from a class of over 150 students with </w:t>
+      </w:r>
+      <w:r>
+        <w:rPr>
+          <w:bCs/>
+          <w:sz w:val="20"/>
+          <w:szCs w:val="20"/>
+        </w:rPr>
+        <w:t xml:space="preserve">database </w:t>
+      </w:r>
+      <w:r>
+        <w:rPr>
+          <w:bCs/>
+          <w:sz w:val="20"/>
+          <w:szCs w:val="20"/>
+        </w:rPr>
+        <w:t>concepts such as database modeling, query processing, query optimization, and transactions.</w:t>
       </w:r>
     </w:p>
     <w:p>
@@ -1033,7 +991,23 @@
           <w:sz w:val="20"/>
           <w:szCs w:val="20"/>
         </w:rPr>
-        <w:t xml:space="preserve">Held weekly office hours, assisting students from a class of over 600 students with concepts such as pointers, memory allocation, and process control in </w:t>
+        <w:t xml:space="preserve">Held weekly office hours, assisting students from a class of over 600 students with </w:t>
+      </w:r>
+      <w:r>
+        <w:rPr>
+          <w:bCs/>
+          <w:sz w:val="20"/>
+          <w:szCs w:val="20"/>
+        </w:rPr>
+        <w:t xml:space="preserve">computer system </w:t>
+      </w:r>
+      <w:r>
+        <w:rPr>
+          <w:bCs/>
+          <w:sz w:val="20"/>
+          <w:szCs w:val="20"/>
+        </w:rPr>
+        <w:t xml:space="preserve">concepts such as pointers, memory allocation, and process control in </w:t>
       </w:r>
       <w:r>
         <w:rPr>
@@ -2025,7 +1999,15 @@
           <w:sz w:val="20"/>
           <w:szCs w:val="20"/>
         </w:rPr>
-        <w:t>an</w:t>
+        <w:t>a</w:t>
+      </w:r>
+      <w:r>
+        <w:rPr>
+          <w:bCs/>
+          <w:sz w:val="20"/>
+          <w:szCs w:val="20"/>
+        </w:rPr>
+        <w:t xml:space="preserve"> new</w:t>
       </w:r>
       <w:r>
         <w:rPr>
@@ -2035,37 +2017,39 @@
         </w:rPr>
         <w:t xml:space="preserve"> API using </w:t>
       </w:r>
-      <w:r>
-        <w:rPr>
-          <w:b/>
-          <w:sz w:val="20"/>
-          <w:szCs w:val="20"/>
-        </w:rPr>
-        <w:t>Dropwizard Java</w:t>
-      </w:r>
-      <w:r>
-        <w:rPr>
-          <w:b/>
-          <w:sz w:val="20"/>
-          <w:szCs w:val="20"/>
-        </w:rPr>
-        <w:t xml:space="preserve"> Framework</w:t>
-      </w:r>
-      <w:r>
-        <w:rPr>
-          <w:b/>
+      <w:proofErr w:type="spellStart"/>
+      <w:r>
+        <w:rPr>
+          <w:bCs/>
+          <w:sz w:val="20"/>
+          <w:szCs w:val="20"/>
+        </w:rPr>
+        <w:t>Dropwizard</w:t>
+      </w:r>
+      <w:proofErr w:type="spellEnd"/>
+      <w:r>
+        <w:rPr>
+          <w:bCs/>
+          <w:sz w:val="20"/>
+          <w:szCs w:val="20"/>
+        </w:rPr>
+        <w:t xml:space="preserve">, integrated </w:t>
+      </w:r>
+      <w:r>
+        <w:rPr>
+          <w:bCs/>
+          <w:sz w:val="20"/>
+          <w:szCs w:val="20"/>
+        </w:rPr>
+        <w:t>with</w:t>
+      </w:r>
+      <w:r>
+        <w:rPr>
+          <w:bCs/>
           <w:sz w:val="20"/>
           <w:szCs w:val="20"/>
         </w:rPr>
         <w:t xml:space="preserve"> </w:t>
-      </w:r>
-      <w:r>
-        <w:rPr>
-          <w:bCs/>
-          <w:sz w:val="20"/>
-          <w:szCs w:val="20"/>
-        </w:rPr>
-        <w:t xml:space="preserve">integrated with </w:t>
       </w:r>
       <w:r>
         <w:rPr>

--- a/doc_resume.docx
+++ b/doc_resume.docx
@@ -364,23 +364,13 @@
         </w:rPr>
         <w:t xml:space="preserve">C, </w:t>
       </w:r>
-      <w:proofErr w:type="spellStart"/>
       <w:r>
         <w:rPr>
           <w:color w:val="000000"/>
           <w:sz w:val="20"/>
           <w:szCs w:val="20"/>
         </w:rPr>
-        <w:t>OCaml</w:t>
-      </w:r>
-      <w:proofErr w:type="spellEnd"/>
-      <w:r>
-        <w:rPr>
-          <w:color w:val="000000"/>
-          <w:sz w:val="20"/>
-          <w:szCs w:val="20"/>
-        </w:rPr>
-        <w:t xml:space="preserve">, </w:t>
+        <w:t xml:space="preserve">OCaml, </w:t>
       </w:r>
       <w:r>
         <w:rPr>
@@ -2017,7 +2007,6 @@
         </w:rPr>
         <w:t xml:space="preserve"> API using </w:t>
       </w:r>
-      <w:proofErr w:type="spellStart"/>
       <w:r>
         <w:rPr>
           <w:bCs/>
@@ -2026,7 +2015,6 @@
         </w:rPr>
         <w:t>Dropwizard</w:t>
       </w:r>
-      <w:proofErr w:type="spellEnd"/>
       <w:r>
         <w:rPr>
           <w:bCs/>
@@ -2097,7 +2085,31 @@
           <w:sz w:val="20"/>
           <w:szCs w:val="20"/>
         </w:rPr>
-        <w:t xml:space="preserve">A </w:t>
+        <w:t>A</w:t>
+      </w:r>
+      <w:r>
+        <w:rPr>
+          <w:bCs/>
+          <w:sz w:val="20"/>
+          <w:szCs w:val="20"/>
+        </w:rPr>
+        <w:t>lso designed</w:t>
+      </w:r>
+      <w:r>
+        <w:rPr>
+          <w:bCs/>
+          <w:sz w:val="20"/>
+          <w:szCs w:val="20"/>
+        </w:rPr>
+        <w:t xml:space="preserve"> </w:t>
+      </w:r>
+      <w:r>
+        <w:rPr>
+          <w:bCs/>
+          <w:sz w:val="20"/>
+          <w:szCs w:val="20"/>
+        </w:rPr>
+        <w:t xml:space="preserve">a </w:t>
       </w:r>
       <w:r>
         <w:rPr>
@@ -2121,23 +2133,7 @@
           <w:sz w:val="20"/>
           <w:szCs w:val="20"/>
         </w:rPr>
-        <w:t xml:space="preserve">front end </w:t>
-      </w:r>
-      <w:r>
-        <w:rPr>
-          <w:bCs/>
-          <w:sz w:val="20"/>
-          <w:szCs w:val="20"/>
-        </w:rPr>
-        <w:t xml:space="preserve">was </w:t>
-      </w:r>
-      <w:r>
-        <w:rPr>
-          <w:bCs/>
-          <w:sz w:val="20"/>
-          <w:szCs w:val="20"/>
-        </w:rPr>
-        <w:t>designed</w:t>
+        <w:t>front end</w:t>
       </w:r>
       <w:r>
         <w:rPr>
@@ -2407,7 +2403,21 @@
           <w:sz w:val="20"/>
           <w:szCs w:val="20"/>
         </w:rPr>
-        <w:t>, allowing users to query for them based on tags and location. Individual resource pages provide basic information about the select</w:t>
+        <w:t xml:space="preserve">, allowing users to query for </w:t>
+      </w:r>
+      <w:r>
+        <w:rPr>
+          <w:sz w:val="20"/>
+          <w:szCs w:val="20"/>
+        </w:rPr>
+        <w:t>centers</w:t>
+      </w:r>
+      <w:r>
+        <w:rPr>
+          <w:sz w:val="20"/>
+          <w:szCs w:val="20"/>
+        </w:rPr>
+        <w:t xml:space="preserve"> based on tags and location. Individual resource pages provide basic information about the select</w:t>
       </w:r>
       <w:r>
         <w:rPr>

--- a/doc_resume.docx
+++ b/doc_resume.docx
@@ -141,9 +141,8 @@
     </w:p>
     <w:p>
       <w:pPr>
-        <w:spacing w:line="360" w:lineRule="auto"/>
+        <w:spacing w:after="60" w:line="276" w:lineRule="auto"/>
         <w:ind w:left="-720" w:right="-720"/>
-        <w:contextualSpacing/>
         <w:rPr>
           <w:bCs/>
           <w:i/>
@@ -307,21 +306,28 @@
           <w:sz w:val="20"/>
           <w:szCs w:val="20"/>
         </w:rPr>
-        <w:t xml:space="preserve"> Java</w:t>
-      </w:r>
-      <w:r>
-        <w:rPr>
-          <w:sz w:val="20"/>
-          <w:szCs w:val="20"/>
-        </w:rPr>
-        <w:t>, Javascript</w:t>
-      </w:r>
-      <w:r>
-        <w:rPr>
-          <w:sz w:val="20"/>
-          <w:szCs w:val="20"/>
-        </w:rPr>
-        <w:t>, React,</w:t>
+        <w:t xml:space="preserve"> </w:t>
+      </w:r>
+      <w:r>
+        <w:rPr>
+          <w:sz w:val="20"/>
+          <w:szCs w:val="20"/>
+        </w:rPr>
+        <w:t>Javascript</w:t>
+      </w:r>
+      <w:r>
+        <w:rPr>
+          <w:sz w:val="20"/>
+          <w:szCs w:val="20"/>
+        </w:rPr>
+        <w:t>, React</w:t>
+      </w:r>
+      <w:r>
+        <w:rPr>
+          <w:sz w:val="20"/>
+          <w:szCs w:val="20"/>
+        </w:rPr>
+        <w:t>, Java</w:t>
       </w:r>
     </w:p>
     <w:p>
@@ -338,7 +344,7 @@
           <w:right w:val="nil"/>
           <w:between w:val="nil"/>
         </w:pBdr>
-        <w:spacing w:line="360" w:lineRule="auto"/>
+        <w:spacing w:after="60" w:line="276" w:lineRule="auto"/>
         <w:ind w:left="-533" w:right="-720" w:hanging="187"/>
         <w:rPr>
           <w:color w:val="000000"/>
@@ -362,24 +368,85 @@
           <w:sz w:val="20"/>
           <w:szCs w:val="20"/>
         </w:rPr>
+        <w:t xml:space="preserve">Node.js, </w:t>
+      </w:r>
+      <w:r>
+        <w:rPr>
+          <w:sz w:val="20"/>
+          <w:szCs w:val="20"/>
+        </w:rPr>
+        <w:t>Redux,</w:t>
+      </w:r>
+      <w:r>
+        <w:rPr>
+          <w:bCs/>
+          <w:color w:val="000000"/>
+          <w:sz w:val="20"/>
+          <w:szCs w:val="20"/>
+        </w:rPr>
+        <w:t xml:space="preserve"> </w:t>
+      </w:r>
+      <w:r>
+        <w:rPr>
+          <w:bCs/>
+          <w:color w:val="000000"/>
+          <w:sz w:val="20"/>
+          <w:szCs w:val="20"/>
+        </w:rPr>
+        <w:t>Angular,</w:t>
+      </w:r>
+      <w:r>
+        <w:rPr>
+          <w:bCs/>
+          <w:color w:val="000000"/>
+          <w:sz w:val="20"/>
+          <w:szCs w:val="20"/>
+        </w:rPr>
+        <w:t xml:space="preserve"> </w:t>
+      </w:r>
+      <w:r>
+        <w:rPr>
+          <w:bCs/>
+          <w:color w:val="000000"/>
+          <w:sz w:val="20"/>
+          <w:szCs w:val="20"/>
+        </w:rPr>
+        <w:t xml:space="preserve">SQL, </w:t>
+      </w:r>
+      <w:r>
+        <w:rPr>
+          <w:bCs/>
+          <w:color w:val="000000"/>
+          <w:sz w:val="20"/>
+          <w:szCs w:val="20"/>
+        </w:rPr>
+        <w:t xml:space="preserve">Python, </w:t>
+      </w:r>
+      <w:r>
+        <w:rPr>
+          <w:color w:val="000000"/>
+          <w:sz w:val="20"/>
+          <w:szCs w:val="20"/>
+        </w:rPr>
         <w:t xml:space="preserve">C, </w:t>
       </w:r>
+      <w:proofErr w:type="spellStart"/>
       <w:r>
         <w:rPr>
           <w:color w:val="000000"/>
           <w:sz w:val="20"/>
           <w:szCs w:val="20"/>
         </w:rPr>
-        <w:t xml:space="preserve">OCaml, </w:t>
-      </w:r>
-      <w:r>
-        <w:rPr>
-          <w:bCs/>
+        <w:t>OCaml</w:t>
+      </w:r>
+      <w:proofErr w:type="spellEnd"/>
+      <w:r>
+        <w:rPr>
           <w:color w:val="000000"/>
           <w:sz w:val="20"/>
           <w:szCs w:val="20"/>
         </w:rPr>
-        <w:t>SQL, Ruby</w:t>
+        <w:t xml:space="preserve">, </w:t>
       </w:r>
       <w:r>
         <w:rPr>
@@ -388,52 +455,10 @@
           <w:sz w:val="20"/>
           <w:szCs w:val="20"/>
         </w:rPr>
-        <w:t>,</w:t>
-      </w:r>
-      <w:r>
-        <w:rPr>
-          <w:color w:val="000000"/>
-          <w:sz w:val="20"/>
-          <w:szCs w:val="20"/>
-        </w:rPr>
-        <w:t xml:space="preserve"> </w:t>
-      </w:r>
-      <w:r>
-        <w:rPr>
-          <w:color w:val="000000"/>
-          <w:sz w:val="20"/>
-          <w:szCs w:val="20"/>
-        </w:rPr>
-        <w:t xml:space="preserve">Node.js, </w:t>
-      </w:r>
-      <w:r>
-        <w:rPr>
-          <w:sz w:val="20"/>
-          <w:szCs w:val="20"/>
-        </w:rPr>
-        <w:t>Redux,</w:t>
-      </w:r>
-      <w:r>
-        <w:rPr>
-          <w:bCs/>
-          <w:color w:val="000000"/>
-          <w:sz w:val="20"/>
-          <w:szCs w:val="20"/>
-        </w:rPr>
-        <w:t xml:space="preserve"> </w:t>
-      </w:r>
-      <w:r>
-        <w:rPr>
-          <w:bCs/>
-          <w:color w:val="000000"/>
-          <w:sz w:val="20"/>
-          <w:szCs w:val="20"/>
-        </w:rPr>
-        <w:t>Angular,</w:t>
-      </w:r>
-      <w:r>
-        <w:rPr>
-          <w:bCs/>
+        <w:t>Ruby,</w:t>
+      </w:r>
+      <w:r>
+        <w:rPr>
           <w:color w:val="000000"/>
           <w:sz w:val="20"/>
           <w:szCs w:val="20"/>
@@ -672,154 +697,6 @@
           <w:szCs w:val="20"/>
         </w:rPr>
         <w:t>1</w:t>
-      </w:r>
-    </w:p>
-    <w:p>
-      <w:pPr>
-        <w:ind w:left="-720" w:right="-720"/>
-        <w:contextualSpacing/>
-        <w:rPr>
-          <w:bCs/>
-          <w:i/>
-          <w:iCs/>
-          <w:sz w:val="20"/>
-          <w:szCs w:val="20"/>
-        </w:rPr>
-      </w:pPr>
-    </w:p>
-    <w:p>
-      <w:pPr>
-        <w:ind w:left="-720" w:right="-720"/>
-        <w:contextualSpacing/>
-        <w:rPr>
-          <w:b/>
-          <w:sz w:val="21"/>
-          <w:szCs w:val="21"/>
-        </w:rPr>
-      </w:pPr>
-      <w:r>
-        <w:rPr>
-          <w:b/>
-          <w:sz w:val="21"/>
-          <w:szCs w:val="21"/>
-        </w:rPr>
-        <w:t>University of Maryland</w:t>
-      </w:r>
-      <w:r>
-        <w:rPr>
-          <w:b/>
-          <w:sz w:val="21"/>
-          <w:szCs w:val="21"/>
-        </w:rPr>
-        <w:tab/>
-      </w:r>
-      <w:r>
-        <w:rPr>
-          <w:b/>
-          <w:sz w:val="21"/>
-          <w:szCs w:val="21"/>
-        </w:rPr>
-        <w:tab/>
-      </w:r>
-      <w:r>
-        <w:rPr>
-          <w:b/>
-          <w:sz w:val="21"/>
-          <w:szCs w:val="21"/>
-        </w:rPr>
-        <w:tab/>
-      </w:r>
-      <w:r>
-        <w:rPr>
-          <w:b/>
-          <w:sz w:val="21"/>
-          <w:szCs w:val="21"/>
-        </w:rPr>
-        <w:tab/>
-      </w:r>
-      <w:r>
-        <w:rPr>
-          <w:b/>
-          <w:sz w:val="21"/>
-          <w:szCs w:val="21"/>
-        </w:rPr>
-        <w:tab/>
-      </w:r>
-      <w:r>
-        <w:rPr>
-          <w:b/>
-          <w:sz w:val="21"/>
-          <w:szCs w:val="21"/>
-        </w:rPr>
-        <w:tab/>
-      </w:r>
-      <w:r>
-        <w:rPr>
-          <w:b/>
-          <w:sz w:val="21"/>
-          <w:szCs w:val="21"/>
-        </w:rPr>
-        <w:tab/>
-      </w:r>
-      <w:r>
-        <w:rPr>
-          <w:b/>
-          <w:sz w:val="21"/>
-          <w:szCs w:val="21"/>
-        </w:rPr>
-        <w:tab/>
-      </w:r>
-      <w:r>
-        <w:rPr>
-          <w:b/>
-          <w:sz w:val="21"/>
-          <w:szCs w:val="21"/>
-        </w:rPr>
-        <w:tab/>
-        <w:t xml:space="preserve">             College Park, MD</w:t>
-      </w:r>
-    </w:p>
-    <w:p>
-      <w:pPr>
-        <w:ind w:left="-720" w:right="-720"/>
-        <w:contextualSpacing/>
-        <w:rPr>
-          <w:bCs/>
-          <w:i/>
-          <w:iCs/>
-          <w:sz w:val="20"/>
-          <w:szCs w:val="20"/>
-        </w:rPr>
-      </w:pPr>
-      <w:r>
-        <w:rPr>
-          <w:bCs/>
-          <w:i/>
-          <w:iCs/>
-          <w:sz w:val="21"/>
-          <w:szCs w:val="21"/>
-        </w:rPr>
-        <w:t xml:space="preserve">Teaching Assistant for CMSC424: Database Design                                                                     January 2021 </w:t>
-      </w:r>
-      <w:r>
-        <w:rPr>
-          <w:bCs/>
-          <w:i/>
-          <w:iCs/>
-          <w:sz w:val="20"/>
-          <w:szCs w:val="20"/>
-        </w:rPr>
-        <w:t>–</w:t>
-      </w:r>
-      <w:r>
-        <w:rPr>
-          <w:bCs/>
-          <w:i/>
-          <w:iCs/>
-          <w:sz w:val="20"/>
-          <w:szCs w:val="20"/>
-        </w:rPr>
-        <w:t xml:space="preserve"> May 2021</w:t>
       </w:r>
     </w:p>
     <w:p>
@@ -843,23 +720,127 @@
           <w:sz w:val="20"/>
           <w:szCs w:val="20"/>
         </w:rPr>
-        <w:t xml:space="preserve">Held weekly office, assisting students from a class of over 150 students with </w:t>
-      </w:r>
-      <w:r>
-        <w:rPr>
-          <w:bCs/>
-          <w:sz w:val="20"/>
-          <w:szCs w:val="20"/>
-        </w:rPr>
-        <w:t xml:space="preserve">database </w:t>
-      </w:r>
-      <w:r>
-        <w:rPr>
-          <w:bCs/>
-          <w:sz w:val="20"/>
-          <w:szCs w:val="20"/>
-        </w:rPr>
-        <w:t>concepts such as database modeling, query processing, query optimization, and transactions.</w:t>
+        <w:t xml:space="preserve">Constructed a </w:t>
+      </w:r>
+      <w:r>
+        <w:rPr>
+          <w:bCs/>
+          <w:sz w:val="20"/>
+          <w:szCs w:val="20"/>
+        </w:rPr>
+        <w:t xml:space="preserve">new </w:t>
+      </w:r>
+      <w:r>
+        <w:rPr>
+          <w:bCs/>
+          <w:sz w:val="20"/>
+          <w:szCs w:val="20"/>
+        </w:rPr>
+        <w:t xml:space="preserve">system service that allows Amazon </w:t>
+      </w:r>
+      <w:r>
+        <w:rPr>
+          <w:bCs/>
+          <w:sz w:val="20"/>
+          <w:szCs w:val="20"/>
+        </w:rPr>
+        <w:t xml:space="preserve">Android </w:t>
+      </w:r>
+      <w:r>
+        <w:rPr>
+          <w:bCs/>
+          <w:sz w:val="20"/>
+          <w:szCs w:val="20"/>
+        </w:rPr>
+        <w:t xml:space="preserve">devices to directly connect </w:t>
+      </w:r>
+      <w:r>
+        <w:rPr>
+          <w:bCs/>
+          <w:sz w:val="20"/>
+          <w:szCs w:val="20"/>
+        </w:rPr>
+        <w:t xml:space="preserve">and communicate </w:t>
+      </w:r>
+      <w:r>
+        <w:rPr>
+          <w:bCs/>
+          <w:sz w:val="20"/>
+          <w:szCs w:val="20"/>
+        </w:rPr>
+        <w:t>with e</w:t>
+      </w:r>
+      <w:r>
+        <w:rPr>
+          <w:bCs/>
+          <w:sz w:val="20"/>
+          <w:szCs w:val="20"/>
+        </w:rPr>
+        <w:t xml:space="preserve">ach other </w:t>
+      </w:r>
+      <w:r>
+        <w:rPr>
+          <w:bCs/>
+          <w:sz w:val="20"/>
+          <w:szCs w:val="20"/>
+        </w:rPr>
+        <w:t xml:space="preserve">through various mediums </w:t>
+      </w:r>
+      <w:r>
+        <w:rPr>
+          <w:bCs/>
+          <w:sz w:val="20"/>
+          <w:szCs w:val="20"/>
+        </w:rPr>
+        <w:t>(e.g. Network Service Discovery and Bluetooth)</w:t>
+      </w:r>
+      <w:r>
+        <w:rPr>
+          <w:bCs/>
+          <w:sz w:val="20"/>
+          <w:szCs w:val="20"/>
+        </w:rPr>
+        <w:t xml:space="preserve">, </w:t>
+      </w:r>
+      <w:r>
+        <w:rPr>
+          <w:bCs/>
+          <w:sz w:val="20"/>
+          <w:szCs w:val="20"/>
+        </w:rPr>
+        <w:t>helping create</w:t>
+      </w:r>
+      <w:r>
+        <w:rPr>
+          <w:bCs/>
+          <w:sz w:val="20"/>
+          <w:szCs w:val="20"/>
+        </w:rPr>
+        <w:t xml:space="preserve"> a </w:t>
+      </w:r>
+      <w:r>
+        <w:rPr>
+          <w:bCs/>
+          <w:sz w:val="20"/>
+          <w:szCs w:val="20"/>
+        </w:rPr>
+        <w:t xml:space="preserve">mesh of </w:t>
+      </w:r>
+      <w:r>
+        <w:rPr>
+          <w:bCs/>
+          <w:sz w:val="20"/>
+          <w:szCs w:val="20"/>
+        </w:rPr>
+        <w:t xml:space="preserve">local </w:t>
+      </w:r>
+      <w:r>
+        <w:rPr>
+          <w:bCs/>
+          <w:sz w:val="20"/>
+          <w:szCs w:val="20"/>
+        </w:rPr>
+        <w:t>devices.</w:t>
       </w:r>
     </w:p>
     <w:p>
@@ -883,7 +864,119 @@
           <w:sz w:val="20"/>
           <w:szCs w:val="20"/>
         </w:rPr>
-        <w:t>Assisted other TAs and professors in designing projects and grading quizzes and exams.</w:t>
+        <w:t xml:space="preserve">The system service was </w:t>
+      </w:r>
+      <w:r>
+        <w:rPr>
+          <w:bCs/>
+          <w:sz w:val="20"/>
+          <w:szCs w:val="20"/>
+        </w:rPr>
+        <w:t>developed</w:t>
+      </w:r>
+      <w:r>
+        <w:rPr>
+          <w:bCs/>
+          <w:sz w:val="20"/>
+          <w:szCs w:val="20"/>
+        </w:rPr>
+        <w:t xml:space="preserve"> using </w:t>
+      </w:r>
+      <w:r>
+        <w:rPr>
+          <w:b/>
+          <w:sz w:val="20"/>
+          <w:szCs w:val="20"/>
+        </w:rPr>
+        <w:t>Android Java SDK</w:t>
+      </w:r>
+      <w:r>
+        <w:rPr>
+          <w:b/>
+          <w:sz w:val="20"/>
+          <w:szCs w:val="20"/>
+        </w:rPr>
+        <w:t xml:space="preserve"> </w:t>
+      </w:r>
+      <w:r>
+        <w:rPr>
+          <w:bCs/>
+          <w:sz w:val="20"/>
+          <w:szCs w:val="20"/>
+        </w:rPr>
+        <w:t xml:space="preserve">and features a </w:t>
+      </w:r>
+      <w:r>
+        <w:rPr>
+          <w:bCs/>
+          <w:sz w:val="20"/>
+          <w:szCs w:val="20"/>
+        </w:rPr>
+        <w:t>robust</w:t>
+      </w:r>
+      <w:r>
+        <w:rPr>
+          <w:bCs/>
+          <w:sz w:val="20"/>
+          <w:szCs w:val="20"/>
+        </w:rPr>
+        <w:t xml:space="preserve"> </w:t>
+      </w:r>
+      <w:r>
+        <w:rPr>
+          <w:bCs/>
+          <w:sz w:val="20"/>
+          <w:szCs w:val="20"/>
+        </w:rPr>
+        <w:t xml:space="preserve">routing mechanism </w:t>
+      </w:r>
+      <w:r>
+        <w:rPr>
+          <w:bCs/>
+          <w:sz w:val="20"/>
+          <w:szCs w:val="20"/>
+        </w:rPr>
+        <w:t xml:space="preserve">based on </w:t>
+      </w:r>
+      <w:r>
+        <w:rPr>
+          <w:bCs/>
+          <w:sz w:val="20"/>
+          <w:szCs w:val="20"/>
+        </w:rPr>
+        <w:t>Link State Routing</w:t>
+      </w:r>
+      <w:r>
+        <w:rPr>
+          <w:bCs/>
+          <w:sz w:val="20"/>
+          <w:szCs w:val="20"/>
+        </w:rPr>
+        <w:t xml:space="preserve"> that allows</w:t>
+      </w:r>
+      <w:r>
+        <w:rPr>
+          <w:bCs/>
+          <w:sz w:val="20"/>
+          <w:szCs w:val="20"/>
+        </w:rPr>
+        <w:t xml:space="preserve"> devices to </w:t>
+      </w:r>
+      <w:r>
+        <w:rPr>
+          <w:bCs/>
+          <w:sz w:val="20"/>
+          <w:szCs w:val="20"/>
+        </w:rPr>
+        <w:t xml:space="preserve">dynamically </w:t>
+      </w:r>
+      <w:r>
+        <w:rPr>
+          <w:bCs/>
+          <w:sz w:val="20"/>
+          <w:szCs w:val="20"/>
+        </w:rPr>
+        <w:t>update routing information whenever a device joins or leaves the mesh.</w:t>
       </w:r>
     </w:p>
     <w:p>
@@ -891,6 +984,98 @@
         <w:ind w:left="-720" w:right="-720"/>
         <w:contextualSpacing/>
         <w:rPr>
+          <w:b/>
+          <w:sz w:val="21"/>
+          <w:szCs w:val="21"/>
+        </w:rPr>
+      </w:pPr>
+      <w:r>
+        <w:rPr>
+          <w:b/>
+          <w:sz w:val="21"/>
+          <w:szCs w:val="21"/>
+        </w:rPr>
+        <w:t>University of Maryland</w:t>
+      </w:r>
+      <w:r>
+        <w:rPr>
+          <w:b/>
+          <w:sz w:val="21"/>
+          <w:szCs w:val="21"/>
+        </w:rPr>
+        <w:tab/>
+      </w:r>
+      <w:r>
+        <w:rPr>
+          <w:b/>
+          <w:sz w:val="21"/>
+          <w:szCs w:val="21"/>
+        </w:rPr>
+        <w:tab/>
+      </w:r>
+      <w:r>
+        <w:rPr>
+          <w:b/>
+          <w:sz w:val="21"/>
+          <w:szCs w:val="21"/>
+        </w:rPr>
+        <w:tab/>
+      </w:r>
+      <w:r>
+        <w:rPr>
+          <w:b/>
+          <w:sz w:val="21"/>
+          <w:szCs w:val="21"/>
+        </w:rPr>
+        <w:tab/>
+      </w:r>
+      <w:r>
+        <w:rPr>
+          <w:b/>
+          <w:sz w:val="21"/>
+          <w:szCs w:val="21"/>
+        </w:rPr>
+        <w:tab/>
+      </w:r>
+      <w:r>
+        <w:rPr>
+          <w:b/>
+          <w:sz w:val="21"/>
+          <w:szCs w:val="21"/>
+        </w:rPr>
+        <w:tab/>
+      </w:r>
+      <w:r>
+        <w:rPr>
+          <w:b/>
+          <w:sz w:val="21"/>
+          <w:szCs w:val="21"/>
+        </w:rPr>
+        <w:tab/>
+      </w:r>
+      <w:r>
+        <w:rPr>
+          <w:b/>
+          <w:sz w:val="21"/>
+          <w:szCs w:val="21"/>
+        </w:rPr>
+        <w:tab/>
+      </w:r>
+      <w:r>
+        <w:rPr>
+          <w:b/>
+          <w:sz w:val="21"/>
+          <w:szCs w:val="21"/>
+        </w:rPr>
+        <w:tab/>
+        <w:t xml:space="preserve">             College Park, MD</w:t>
+      </w:r>
+    </w:p>
+    <w:p>
+      <w:pPr>
+        <w:ind w:left="-720" w:right="-720"/>
+        <w:contextualSpacing/>
+        <w:rPr>
           <w:bCs/>
           <w:i/>
           <w:iCs/>
@@ -903,10 +1088,10 @@
           <w:bCs/>
           <w:i/>
           <w:iCs/>
-          <w:sz w:val="20"/>
-          <w:szCs w:val="20"/>
-        </w:rPr>
-        <w:t xml:space="preserve">Teaching Assistant for CMSC216: Intro to Computer Systems </w:t>
+          <w:sz w:val="21"/>
+          <w:szCs w:val="21"/>
+        </w:rPr>
+        <w:t xml:space="preserve">Teaching Assistant for CMSC424: Database Design                                                                     January 2021 </w:t>
       </w:r>
       <w:r>
         <w:rPr>
@@ -916,7 +1101,7 @@
           <w:sz w:val="20"/>
           <w:szCs w:val="20"/>
         </w:rPr>
-        <w:tab/>
+        <w:t>–</w:t>
       </w:r>
       <w:r>
         <w:rPr>
@@ -926,38 +1111,7 @@
           <w:sz w:val="20"/>
           <w:szCs w:val="20"/>
         </w:rPr>
-        <w:tab/>
-      </w:r>
-      <w:r>
-        <w:rPr>
-          <w:bCs/>
-          <w:i/>
-          <w:iCs/>
-          <w:sz w:val="20"/>
-          <w:szCs w:val="20"/>
-        </w:rPr>
-        <w:tab/>
-        <w:t xml:space="preserve">                                January 2020 </w:t>
-      </w:r>
-      <w:r>
-        <w:rPr>
-          <w:bCs/>
-          <w:i/>
-          <w:iCs/>
-          <w:sz w:val="20"/>
-          <w:szCs w:val="20"/>
-        </w:rPr>
-        <w:t>–</w:t>
-      </w:r>
-      <w:r>
-        <w:rPr>
-          <w:bCs/>
-          <w:i/>
-          <w:iCs/>
-          <w:sz w:val="20"/>
-          <w:szCs w:val="20"/>
-        </w:rPr>
-        <w:t xml:space="preserve"> May 2020</w:t>
+        <w:t xml:space="preserve"> May 2021</w:t>
       </w:r>
     </w:p>
     <w:p>
@@ -981,55 +1135,23 @@
           <w:sz w:val="20"/>
           <w:szCs w:val="20"/>
         </w:rPr>
-        <w:t xml:space="preserve">Held weekly office hours, assisting students from a class of over 600 students with </w:t>
-      </w:r>
-      <w:r>
-        <w:rPr>
-          <w:bCs/>
-          <w:sz w:val="20"/>
-          <w:szCs w:val="20"/>
-        </w:rPr>
-        <w:t xml:space="preserve">computer system </w:t>
-      </w:r>
-      <w:r>
-        <w:rPr>
-          <w:bCs/>
-          <w:sz w:val="20"/>
-          <w:szCs w:val="20"/>
-        </w:rPr>
-        <w:t xml:space="preserve">concepts such as pointers, memory allocation, and process control in </w:t>
-      </w:r>
-      <w:r>
-        <w:rPr>
-          <w:b/>
-          <w:sz w:val="20"/>
-          <w:szCs w:val="20"/>
-        </w:rPr>
-        <w:t xml:space="preserve">C </w:t>
-      </w:r>
-      <w:r>
-        <w:rPr>
-          <w:bCs/>
-          <w:sz w:val="20"/>
-          <w:szCs w:val="20"/>
-        </w:rPr>
-        <w:t xml:space="preserve">and basic </w:t>
-      </w:r>
-      <w:r>
-        <w:rPr>
-          <w:b/>
-          <w:sz w:val="20"/>
-          <w:szCs w:val="20"/>
-        </w:rPr>
-        <w:t xml:space="preserve">MIPS </w:t>
-      </w:r>
-      <w:r>
-        <w:rPr>
-          <w:bCs/>
-          <w:sz w:val="20"/>
-          <w:szCs w:val="20"/>
-        </w:rPr>
-        <w:t>Assembly.</w:t>
+        <w:t xml:space="preserve">Held weekly office, assisting students from a class of over 150 students with </w:t>
+      </w:r>
+      <w:r>
+        <w:rPr>
+          <w:bCs/>
+          <w:sz w:val="20"/>
+          <w:szCs w:val="20"/>
+        </w:rPr>
+        <w:t xml:space="preserve">database </w:t>
+      </w:r>
+      <w:r>
+        <w:rPr>
+          <w:bCs/>
+          <w:sz w:val="20"/>
+          <w:szCs w:val="20"/>
+        </w:rPr>
+        <w:t>concepts such as database modeling, query processing, query optimization, and transactions.</w:t>
       </w:r>
     </w:p>
     <w:p>
@@ -1053,7 +1175,55 @@
           <w:sz w:val="20"/>
           <w:szCs w:val="20"/>
         </w:rPr>
-        <w:t>Assisted other TAs and professors in grading coding projects, quizzes, and exams.</w:t>
+        <w:t>Assisted other TAs and professors in designing projects</w:t>
+      </w:r>
+      <w:r>
+        <w:rPr>
+          <w:bCs/>
+          <w:sz w:val="20"/>
+          <w:szCs w:val="20"/>
+        </w:rPr>
+        <w:t xml:space="preserve"> in </w:t>
+      </w:r>
+      <w:r>
+        <w:rPr>
+          <w:b/>
+          <w:sz w:val="20"/>
+          <w:szCs w:val="20"/>
+        </w:rPr>
+        <w:t>Python</w:t>
+      </w:r>
+      <w:r>
+        <w:rPr>
+          <w:bCs/>
+          <w:sz w:val="20"/>
+          <w:szCs w:val="20"/>
+        </w:rPr>
+        <w:t xml:space="preserve"> and </w:t>
+      </w:r>
+      <w:r>
+        <w:rPr>
+          <w:b/>
+          <w:sz w:val="20"/>
+          <w:szCs w:val="20"/>
+        </w:rPr>
+        <w:t>PostgreSQL</w:t>
+      </w:r>
+      <w:r>
+        <w:rPr>
+          <w:bCs/>
+          <w:sz w:val="20"/>
+          <w:szCs w:val="20"/>
+        </w:rPr>
+        <w:t>,</w:t>
+      </w:r>
+      <w:r>
+        <w:rPr>
+          <w:bCs/>
+          <w:sz w:val="20"/>
+          <w:szCs w:val="20"/>
+        </w:rPr>
+        <w:t xml:space="preserve"> and grading quizzes and exams.</w:t>
       </w:r>
     </w:p>
     <w:p>
@@ -1061,114 +1231,6 @@
         <w:ind w:left="-720" w:right="-720"/>
         <w:contextualSpacing/>
         <w:rPr>
-          <w:b/>
-          <w:sz w:val="21"/>
-          <w:szCs w:val="21"/>
-        </w:rPr>
-      </w:pPr>
-      <w:r>
-        <w:rPr>
-          <w:b/>
-          <w:sz w:val="21"/>
-          <w:szCs w:val="21"/>
-        </w:rPr>
-        <w:t>CATT Laboratory</w:t>
-      </w:r>
-      <w:r>
-        <w:rPr>
-          <w:b/>
-          <w:sz w:val="21"/>
-          <w:szCs w:val="21"/>
-        </w:rPr>
-        <w:tab/>
-      </w:r>
-      <w:r>
-        <w:rPr>
-          <w:b/>
-          <w:sz w:val="21"/>
-          <w:szCs w:val="21"/>
-        </w:rPr>
-        <w:tab/>
-      </w:r>
-      <w:r>
-        <w:rPr>
-          <w:b/>
-          <w:sz w:val="21"/>
-          <w:szCs w:val="21"/>
-        </w:rPr>
-        <w:tab/>
-      </w:r>
-      <w:r>
-        <w:rPr>
-          <w:b/>
-          <w:sz w:val="21"/>
-          <w:szCs w:val="21"/>
-        </w:rPr>
-        <w:tab/>
-      </w:r>
-      <w:r>
-        <w:rPr>
-          <w:b/>
-          <w:sz w:val="21"/>
-          <w:szCs w:val="21"/>
-        </w:rPr>
-        <w:tab/>
-      </w:r>
-      <w:r>
-        <w:rPr>
-          <w:b/>
-          <w:sz w:val="21"/>
-          <w:szCs w:val="21"/>
-        </w:rPr>
-        <w:tab/>
-      </w:r>
-      <w:r>
-        <w:rPr>
-          <w:b/>
-          <w:sz w:val="21"/>
-          <w:szCs w:val="21"/>
-        </w:rPr>
-        <w:tab/>
-      </w:r>
-      <w:r>
-        <w:rPr>
-          <w:b/>
-          <w:sz w:val="21"/>
-          <w:szCs w:val="21"/>
-        </w:rPr>
-        <w:tab/>
-      </w:r>
-      <w:r>
-        <w:rPr>
-          <w:b/>
-          <w:sz w:val="21"/>
-          <w:szCs w:val="21"/>
-        </w:rPr>
-        <w:tab/>
-        <w:t xml:space="preserve">        </w:t>
-      </w:r>
-      <w:r>
-        <w:rPr>
-          <w:b/>
-          <w:sz w:val="21"/>
-          <w:szCs w:val="21"/>
-        </w:rPr>
-        <w:t xml:space="preserve">     </w:t>
-      </w:r>
-      <w:r>
-        <w:rPr>
-          <w:b/>
-          <w:sz w:val="21"/>
-          <w:szCs w:val="21"/>
-        </w:rPr>
-        <w:t>College Park, MD</w:t>
-      </w:r>
-    </w:p>
-    <w:p>
-      <w:pPr>
-        <w:ind w:left="-720" w:right="-720"/>
-        <w:contextualSpacing/>
-        <w:rPr>
           <w:bCs/>
           <w:i/>
           <w:iCs/>
@@ -1184,66 +1246,7 @@
           <w:sz w:val="20"/>
           <w:szCs w:val="20"/>
         </w:rPr>
-        <w:t>Student Developer Intern</w:t>
-      </w:r>
-      <w:r>
-        <w:rPr>
-          <w:bCs/>
-          <w:sz w:val="20"/>
-          <w:szCs w:val="20"/>
-        </w:rPr>
-        <w:tab/>
-      </w:r>
-      <w:r>
-        <w:rPr>
-          <w:bCs/>
-          <w:sz w:val="20"/>
-          <w:szCs w:val="20"/>
-        </w:rPr>
-        <w:tab/>
-      </w:r>
-      <w:r>
-        <w:rPr>
-          <w:bCs/>
-          <w:sz w:val="20"/>
-          <w:szCs w:val="20"/>
-        </w:rPr>
-        <w:tab/>
-        <w:t xml:space="preserve"> </w:t>
-      </w:r>
-      <w:r>
-        <w:rPr>
-          <w:bCs/>
-          <w:sz w:val="20"/>
-          <w:szCs w:val="20"/>
-        </w:rPr>
-        <w:tab/>
-        <w:t xml:space="preserve">          </w:t>
-      </w:r>
-      <w:r>
-        <w:rPr>
-          <w:bCs/>
-          <w:sz w:val="20"/>
-          <w:szCs w:val="20"/>
-        </w:rPr>
-        <w:tab/>
-      </w:r>
-      <w:r>
-        <w:rPr>
-          <w:bCs/>
-          <w:sz w:val="20"/>
-          <w:szCs w:val="20"/>
-        </w:rPr>
-        <w:tab/>
-        <w:t xml:space="preserve">            </w:t>
-      </w:r>
-      <w:r>
-        <w:rPr>
-          <w:bCs/>
-          <w:sz w:val="20"/>
-          <w:szCs w:val="20"/>
-        </w:rPr>
-        <w:t xml:space="preserve">                                   </w:t>
+        <w:t xml:space="preserve">Teaching Assistant for CMSC216: Intro to Computer Systems </w:t>
       </w:r>
       <w:r>
         <w:rPr>
@@ -1253,7 +1256,7 @@
           <w:sz w:val="20"/>
           <w:szCs w:val="20"/>
         </w:rPr>
-        <w:t>September 2019 –</w:t>
+        <w:tab/>
       </w:r>
       <w:r>
         <w:rPr>
@@ -1263,7 +1266,7 @@
           <w:sz w:val="20"/>
           <w:szCs w:val="20"/>
         </w:rPr>
-        <w:t xml:space="preserve"> </w:t>
+        <w:tab/>
       </w:r>
       <w:r>
         <w:rPr>
@@ -1273,7 +1276,28 @@
           <w:sz w:val="20"/>
           <w:szCs w:val="20"/>
         </w:rPr>
-        <w:t>Present</w:t>
+        <w:tab/>
+        <w:t xml:space="preserve">                                January 2020 </w:t>
+      </w:r>
+      <w:r>
+        <w:rPr>
+          <w:bCs/>
+          <w:i/>
+          <w:iCs/>
+          <w:sz w:val="20"/>
+          <w:szCs w:val="20"/>
+        </w:rPr>
+        <w:t>–</w:t>
+      </w:r>
+      <w:r>
+        <w:rPr>
+          <w:bCs/>
+          <w:i/>
+          <w:iCs/>
+          <w:sz w:val="20"/>
+          <w:szCs w:val="20"/>
+        </w:rPr>
+        <w:t xml:space="preserve"> May 2020</w:t>
       </w:r>
     </w:p>
     <w:p>
@@ -1297,175 +1321,55 @@
           <w:sz w:val="20"/>
           <w:szCs w:val="20"/>
         </w:rPr>
-        <w:t>Developed</w:t>
-      </w:r>
-      <w:r>
-        <w:rPr>
-          <w:bCs/>
-          <w:sz w:val="20"/>
-          <w:szCs w:val="20"/>
-        </w:rPr>
-        <w:t xml:space="preserve"> </w:t>
-      </w:r>
-      <w:r>
-        <w:rPr>
-          <w:bCs/>
-          <w:sz w:val="20"/>
-          <w:szCs w:val="20"/>
-        </w:rPr>
-        <w:t xml:space="preserve">the </w:t>
-      </w:r>
-      <w:r>
-        <w:rPr>
-          <w:bCs/>
-          <w:sz w:val="20"/>
-          <w:szCs w:val="20"/>
-        </w:rPr>
-        <w:t xml:space="preserve">Road Profile </w:t>
-      </w:r>
-      <w:r>
-        <w:rPr>
-          <w:bCs/>
-          <w:sz w:val="20"/>
-          <w:szCs w:val="20"/>
-        </w:rPr>
-        <w:t xml:space="preserve">web </w:t>
-      </w:r>
-      <w:r>
-        <w:rPr>
-          <w:bCs/>
-          <w:sz w:val="20"/>
-          <w:szCs w:val="20"/>
-        </w:rPr>
-        <w:t xml:space="preserve">tool </w:t>
-      </w:r>
-      <w:r>
-        <w:rPr>
-          <w:bCs/>
-          <w:sz w:val="20"/>
-          <w:szCs w:val="20"/>
-        </w:rPr>
-        <w:t xml:space="preserve">using </w:t>
-      </w:r>
-      <w:r>
-        <w:rPr>
-          <w:bCs/>
-          <w:sz w:val="20"/>
-          <w:szCs w:val="20"/>
-        </w:rPr>
-        <w:t xml:space="preserve">a </w:t>
-      </w:r>
-      <w:r>
-        <w:rPr>
-          <w:b/>
-          <w:sz w:val="20"/>
-          <w:szCs w:val="20"/>
-        </w:rPr>
-        <w:t>PERN</w:t>
-      </w:r>
-      <w:r>
-        <w:rPr>
-          <w:bCs/>
-          <w:sz w:val="20"/>
-          <w:szCs w:val="20"/>
-        </w:rPr>
-        <w:t xml:space="preserve"> stack</w:t>
-      </w:r>
-      <w:r>
-        <w:rPr>
-          <w:bCs/>
-          <w:sz w:val="20"/>
-          <w:szCs w:val="20"/>
-        </w:rPr>
-        <w:t xml:space="preserve">. The tool </w:t>
-      </w:r>
-      <w:r>
-        <w:rPr>
-          <w:bCs/>
-          <w:sz w:val="20"/>
-          <w:szCs w:val="20"/>
-        </w:rPr>
-        <w:t xml:space="preserve">allows users to </w:t>
-      </w:r>
-      <w:r>
-        <w:rPr>
-          <w:bCs/>
-          <w:sz w:val="20"/>
-          <w:szCs w:val="20"/>
-        </w:rPr>
-        <w:t>query performance metrics</w:t>
-      </w:r>
-      <w:r>
-        <w:rPr>
-          <w:bCs/>
-          <w:sz w:val="20"/>
-          <w:szCs w:val="20"/>
-        </w:rPr>
-        <w:t xml:space="preserve"> of detectors on roads, taking in direction, date, </w:t>
-      </w:r>
-      <w:r>
-        <w:rPr>
-          <w:bCs/>
-          <w:sz w:val="20"/>
-          <w:szCs w:val="20"/>
-        </w:rPr>
-        <w:t xml:space="preserve">and time of day </w:t>
-      </w:r>
-      <w:r>
-        <w:rPr>
-          <w:bCs/>
-          <w:sz w:val="20"/>
-          <w:szCs w:val="20"/>
-        </w:rPr>
-        <w:t xml:space="preserve">as </w:t>
-      </w:r>
-      <w:r>
-        <w:rPr>
-          <w:bCs/>
-          <w:sz w:val="20"/>
-          <w:szCs w:val="20"/>
-        </w:rPr>
-        <w:t xml:space="preserve">query </w:t>
-      </w:r>
-      <w:r>
-        <w:rPr>
-          <w:bCs/>
-          <w:sz w:val="20"/>
-          <w:szCs w:val="20"/>
-        </w:rPr>
-        <w:t>input</w:t>
-      </w:r>
-      <w:r>
-        <w:rPr>
-          <w:bCs/>
-          <w:sz w:val="20"/>
-          <w:szCs w:val="20"/>
-        </w:rPr>
-        <w:t>,</w:t>
-      </w:r>
-      <w:r>
-        <w:rPr>
-          <w:bCs/>
-          <w:sz w:val="20"/>
-          <w:szCs w:val="20"/>
-        </w:rPr>
-        <w:t xml:space="preserve"> and displays </w:t>
-      </w:r>
-      <w:r>
-        <w:rPr>
-          <w:bCs/>
-          <w:sz w:val="20"/>
-          <w:szCs w:val="20"/>
-        </w:rPr>
-        <w:t>relevant data from</w:t>
-      </w:r>
-      <w:r>
-        <w:rPr>
-          <w:bCs/>
-          <w:sz w:val="20"/>
-          <w:szCs w:val="20"/>
-        </w:rPr>
-        <w:t xml:space="preserve"> the requested detectors.</w:t>
+        <w:t xml:space="preserve">Held weekly office hours, assisting students from a class of over 600 students with </w:t>
+      </w:r>
+      <w:r>
+        <w:rPr>
+          <w:bCs/>
+          <w:sz w:val="20"/>
+          <w:szCs w:val="20"/>
+        </w:rPr>
+        <w:t xml:space="preserve">computer system </w:t>
+      </w:r>
+      <w:r>
+        <w:rPr>
+          <w:bCs/>
+          <w:sz w:val="20"/>
+          <w:szCs w:val="20"/>
+        </w:rPr>
+        <w:t xml:space="preserve">concepts such as pointers, memory allocation, and process control in </w:t>
+      </w:r>
+      <w:r>
+        <w:rPr>
+          <w:b/>
+          <w:sz w:val="20"/>
+          <w:szCs w:val="20"/>
+        </w:rPr>
+        <w:t xml:space="preserve">C </w:t>
+      </w:r>
+      <w:r>
+        <w:rPr>
+          <w:bCs/>
+          <w:sz w:val="20"/>
+          <w:szCs w:val="20"/>
+        </w:rPr>
+        <w:t xml:space="preserve">and basic </w:t>
+      </w:r>
+      <w:r>
+        <w:rPr>
+          <w:b/>
+          <w:sz w:val="20"/>
+          <w:szCs w:val="20"/>
+        </w:rPr>
+        <w:t xml:space="preserve">MIPS </w:t>
+      </w:r>
+      <w:r>
+        <w:rPr>
+          <w:bCs/>
+          <w:sz w:val="20"/>
+          <w:szCs w:val="20"/>
+        </w:rPr>
+        <w:t>Assembly.</w:t>
       </w:r>
     </w:p>
     <w:p>
@@ -1489,135 +1393,7 @@
           <w:sz w:val="20"/>
           <w:szCs w:val="20"/>
         </w:rPr>
-        <w:t xml:space="preserve">Developed an Admin Page, using </w:t>
-      </w:r>
-      <w:r>
-        <w:rPr>
-          <w:b/>
-          <w:sz w:val="20"/>
-          <w:szCs w:val="20"/>
-        </w:rPr>
-        <w:t>React</w:t>
-      </w:r>
-      <w:r>
-        <w:rPr>
-          <w:bCs/>
-          <w:sz w:val="20"/>
-          <w:szCs w:val="20"/>
-        </w:rPr>
-        <w:t>,</w:t>
-      </w:r>
-      <w:r>
-        <w:rPr>
-          <w:b/>
-          <w:sz w:val="20"/>
-          <w:szCs w:val="20"/>
-        </w:rPr>
-        <w:t xml:space="preserve"> </w:t>
-      </w:r>
-      <w:r>
-        <w:rPr>
-          <w:bCs/>
-          <w:sz w:val="20"/>
-          <w:szCs w:val="20"/>
-        </w:rPr>
-        <w:t>for</w:t>
-      </w:r>
-      <w:r>
-        <w:rPr>
-          <w:bCs/>
-          <w:sz w:val="20"/>
-          <w:szCs w:val="20"/>
-        </w:rPr>
-        <w:t xml:space="preserve"> CATT Lab </w:t>
-      </w:r>
-      <w:r>
-        <w:rPr>
-          <w:bCs/>
-          <w:sz w:val="20"/>
-          <w:szCs w:val="20"/>
-        </w:rPr>
-        <w:t>developers</w:t>
-      </w:r>
-      <w:r>
-        <w:rPr>
-          <w:bCs/>
-          <w:sz w:val="20"/>
-          <w:szCs w:val="20"/>
-        </w:rPr>
-        <w:t xml:space="preserve"> </w:t>
-      </w:r>
-      <w:r>
-        <w:rPr>
-          <w:bCs/>
-          <w:sz w:val="20"/>
-          <w:szCs w:val="20"/>
-        </w:rPr>
-        <w:t>to use to</w:t>
-      </w:r>
-      <w:r>
-        <w:rPr>
-          <w:bCs/>
-          <w:sz w:val="20"/>
-          <w:szCs w:val="20"/>
-        </w:rPr>
-        <w:t xml:space="preserve"> facilitate troubleshooting user requests. The page </w:t>
-      </w:r>
-      <w:r>
-        <w:rPr>
-          <w:bCs/>
-          <w:sz w:val="20"/>
-          <w:szCs w:val="20"/>
-        </w:rPr>
-        <w:t xml:space="preserve">renders </w:t>
-      </w:r>
-      <w:r>
-        <w:rPr>
-          <w:bCs/>
-          <w:sz w:val="20"/>
-          <w:szCs w:val="20"/>
-        </w:rPr>
-        <w:t>request information</w:t>
-      </w:r>
-      <w:r>
-        <w:rPr>
-          <w:bCs/>
-          <w:sz w:val="20"/>
-          <w:szCs w:val="20"/>
-        </w:rPr>
-        <w:t xml:space="preserve"> </w:t>
-      </w:r>
-      <w:r>
-        <w:rPr>
-          <w:bCs/>
-          <w:sz w:val="20"/>
-          <w:szCs w:val="20"/>
-        </w:rPr>
-        <w:t xml:space="preserve">and </w:t>
-      </w:r>
-      <w:r>
-        <w:rPr>
-          <w:bCs/>
-          <w:sz w:val="20"/>
-          <w:szCs w:val="20"/>
-        </w:rPr>
-        <w:t>allows developers to download results, stop and requeue requests, and retrieve log files</w:t>
-      </w:r>
-      <w:r>
-        <w:rPr>
-          <w:bCs/>
-          <w:sz w:val="20"/>
-          <w:szCs w:val="20"/>
-        </w:rPr>
-        <w:t>.</w:t>
-      </w:r>
-      <w:r>
-        <w:rPr>
-          <w:bCs/>
-          <w:sz w:val="20"/>
-          <w:szCs w:val="20"/>
-        </w:rPr>
-        <w:t xml:space="preserve"> </w:t>
+        <w:t>Assisted other TAs and professors in grading coding projects, quizzes, and exams.</w:t>
       </w:r>
     </w:p>
     <w:p>
@@ -1636,7 +1412,7 @@
           <w:sz w:val="21"/>
           <w:szCs w:val="21"/>
         </w:rPr>
-        <w:t>Fidelity Investments</w:t>
+        <w:t>CATT Laboratory</w:t>
       </w:r>
       <w:r>
         <w:rPr>
@@ -1709,6 +1485,7 @@
           <w:szCs w:val="21"/>
         </w:rPr>
         <w:tab/>
+        <w:t xml:space="preserve">        </w:t>
       </w:r>
       <w:r>
         <w:rPr>
@@ -1716,8 +1493,7 @@
           <w:sz w:val="21"/>
           <w:szCs w:val="21"/>
         </w:rPr>
-        <w:tab/>
-        <w:t xml:space="preserve">       </w:t>
+        <w:t xml:space="preserve">     </w:t>
       </w:r>
       <w:r>
         <w:rPr>
@@ -1725,15 +1501,7 @@
           <w:sz w:val="21"/>
           <w:szCs w:val="21"/>
         </w:rPr>
-        <w:t>Durham</w:t>
-      </w:r>
-      <w:r>
-        <w:rPr>
-          <w:b/>
-          <w:sz w:val="21"/>
-          <w:szCs w:val="21"/>
-        </w:rPr>
-        <w:t>, NC</w:t>
+        <w:t>College Park, MD</w:t>
       </w:r>
     </w:p>
     <w:p>
@@ -1744,8 +1512,8 @@
           <w:bCs/>
           <w:i/>
           <w:iCs/>
-          <w:sz w:val="21"/>
-          <w:szCs w:val="21"/>
+          <w:sz w:val="20"/>
+          <w:szCs w:val="20"/>
         </w:rPr>
       </w:pPr>
       <w:r>
@@ -1753,171 +1521,99 @@
           <w:bCs/>
           <w:i/>
           <w:iCs/>
-          <w:sz w:val="21"/>
-          <w:szCs w:val="21"/>
-        </w:rPr>
-        <w:t>Software Engineer</w:t>
+          <w:sz w:val="20"/>
+          <w:szCs w:val="20"/>
+        </w:rPr>
+        <w:t>Student Developer Intern</w:t>
+      </w:r>
+      <w:r>
+        <w:rPr>
+          <w:bCs/>
+          <w:sz w:val="20"/>
+          <w:szCs w:val="20"/>
+        </w:rPr>
+        <w:tab/>
+      </w:r>
+      <w:r>
+        <w:rPr>
+          <w:bCs/>
+          <w:sz w:val="20"/>
+          <w:szCs w:val="20"/>
+        </w:rPr>
+        <w:tab/>
+      </w:r>
+      <w:r>
+        <w:rPr>
+          <w:bCs/>
+          <w:sz w:val="20"/>
+          <w:szCs w:val="20"/>
+        </w:rPr>
+        <w:tab/>
+        <w:t xml:space="preserve"> </w:t>
+      </w:r>
+      <w:r>
+        <w:rPr>
+          <w:bCs/>
+          <w:sz w:val="20"/>
+          <w:szCs w:val="20"/>
+        </w:rPr>
+        <w:tab/>
+        <w:t xml:space="preserve">          </w:t>
+      </w:r>
+      <w:r>
+        <w:rPr>
+          <w:bCs/>
+          <w:sz w:val="20"/>
+          <w:szCs w:val="20"/>
+        </w:rPr>
+        <w:tab/>
+      </w:r>
+      <w:r>
+        <w:rPr>
+          <w:bCs/>
+          <w:sz w:val="20"/>
+          <w:szCs w:val="20"/>
+        </w:rPr>
+        <w:tab/>
+        <w:t xml:space="preserve">            </w:t>
+      </w:r>
+      <w:r>
+        <w:rPr>
+          <w:bCs/>
+          <w:sz w:val="20"/>
+          <w:szCs w:val="20"/>
+        </w:rPr>
+        <w:t xml:space="preserve">                                   </w:t>
       </w:r>
       <w:r>
         <w:rPr>
           <w:bCs/>
           <w:i/>
           <w:iCs/>
-          <w:sz w:val="21"/>
-          <w:szCs w:val="21"/>
-        </w:rPr>
-        <w:t>ing</w:t>
+          <w:sz w:val="20"/>
+          <w:szCs w:val="20"/>
+        </w:rPr>
+        <w:t>September 2019 –</w:t>
       </w:r>
       <w:r>
         <w:rPr>
           <w:bCs/>
           <w:i/>
           <w:iCs/>
-          <w:sz w:val="21"/>
-          <w:szCs w:val="21"/>
-        </w:rPr>
-        <w:t xml:space="preserve"> Intern</w:t>
+          <w:sz w:val="20"/>
+          <w:szCs w:val="20"/>
+        </w:rPr>
+        <w:t xml:space="preserve"> </w:t>
       </w:r>
       <w:r>
         <w:rPr>
           <w:bCs/>
           <w:i/>
           <w:iCs/>
-          <w:sz w:val="21"/>
-          <w:szCs w:val="21"/>
-        </w:rPr>
-        <w:tab/>
-      </w:r>
-      <w:r>
-        <w:rPr>
-          <w:bCs/>
-          <w:i/>
-          <w:iCs/>
-          <w:sz w:val="21"/>
-          <w:szCs w:val="21"/>
-        </w:rPr>
-        <w:tab/>
-      </w:r>
-      <w:r>
-        <w:rPr>
-          <w:bCs/>
-          <w:i/>
-          <w:iCs/>
-          <w:sz w:val="21"/>
-          <w:szCs w:val="21"/>
-        </w:rPr>
-        <w:tab/>
-      </w:r>
-      <w:r>
-        <w:rPr>
-          <w:bCs/>
-          <w:i/>
-          <w:iCs/>
-          <w:sz w:val="21"/>
-          <w:szCs w:val="21"/>
-        </w:rPr>
-        <w:tab/>
-      </w:r>
-      <w:r>
-        <w:rPr>
-          <w:bCs/>
-          <w:i/>
-          <w:iCs/>
-          <w:sz w:val="21"/>
-          <w:szCs w:val="21"/>
-        </w:rPr>
-        <w:tab/>
-      </w:r>
-      <w:r>
-        <w:rPr>
-          <w:bCs/>
-          <w:i/>
-          <w:iCs/>
-          <w:sz w:val="21"/>
-          <w:szCs w:val="21"/>
-        </w:rPr>
-        <w:tab/>
-      </w:r>
-      <w:r>
-        <w:rPr>
-          <w:bCs/>
-          <w:i/>
-          <w:iCs/>
-          <w:sz w:val="21"/>
-          <w:szCs w:val="21"/>
-        </w:rPr>
-        <w:tab/>
-        <w:t xml:space="preserve">     </w:t>
-      </w:r>
-      <w:r>
-        <w:rPr>
-          <w:bCs/>
-          <w:i/>
-          <w:iCs/>
-          <w:sz w:val="21"/>
-          <w:szCs w:val="21"/>
-        </w:rPr>
-        <w:t xml:space="preserve">                </w:t>
-      </w:r>
-      <w:r>
-        <w:rPr>
-          <w:bCs/>
-          <w:i/>
-          <w:iCs/>
-          <w:sz w:val="21"/>
-          <w:szCs w:val="21"/>
-        </w:rPr>
-        <w:t>June 2020</w:t>
-      </w:r>
-      <w:r>
-        <w:rPr>
-          <w:bCs/>
-          <w:i/>
-          <w:iCs/>
-          <w:sz w:val="21"/>
-          <w:szCs w:val="21"/>
-        </w:rPr>
-        <w:t xml:space="preserve"> </w:t>
-      </w:r>
-      <w:r>
-        <w:rPr>
-          <w:bCs/>
-          <w:i/>
-          <w:iCs/>
-          <w:sz w:val="20"/>
-          <w:szCs w:val="20"/>
-        </w:rPr>
-        <w:t>–</w:t>
-      </w:r>
-      <w:r>
-        <w:rPr>
-          <w:bCs/>
-          <w:i/>
-          <w:iCs/>
-          <w:sz w:val="20"/>
-          <w:szCs w:val="20"/>
-        </w:rPr>
-        <w:t xml:space="preserve"> </w:t>
-      </w:r>
-      <w:r>
-        <w:rPr>
-          <w:bCs/>
-          <w:i/>
-          <w:iCs/>
-          <w:sz w:val="21"/>
-          <w:szCs w:val="21"/>
-        </w:rPr>
-        <w:t>July</w:t>
-      </w:r>
-      <w:r>
-        <w:rPr>
-          <w:bCs/>
-          <w:i/>
-          <w:iCs/>
-          <w:sz w:val="21"/>
-          <w:szCs w:val="21"/>
-        </w:rPr>
-        <w:t xml:space="preserve"> 2020</w:t>
+          <w:sz w:val="20"/>
+          <w:szCs w:val="20"/>
+        </w:rPr>
+        <w:t>Present</w:t>
       </w:r>
     </w:p>
     <w:p>
@@ -1941,95 +1637,7 @@
           <w:sz w:val="20"/>
           <w:szCs w:val="20"/>
         </w:rPr>
-        <w:t>Unified</w:t>
-      </w:r>
-      <w:r>
-        <w:rPr>
-          <w:bCs/>
-          <w:sz w:val="20"/>
-          <w:szCs w:val="20"/>
-        </w:rPr>
-        <w:t xml:space="preserve"> the IRA and Inherited RMD </w:t>
-      </w:r>
-      <w:r>
-        <w:rPr>
-          <w:bCs/>
-          <w:sz w:val="20"/>
-          <w:szCs w:val="20"/>
-        </w:rPr>
-        <w:t>C</w:t>
-      </w:r>
-      <w:r>
-        <w:rPr>
-          <w:bCs/>
-          <w:sz w:val="20"/>
-          <w:szCs w:val="20"/>
-        </w:rPr>
-        <w:t xml:space="preserve">alculator </w:t>
-      </w:r>
-      <w:r>
-        <w:rPr>
-          <w:bCs/>
-          <w:sz w:val="20"/>
-          <w:szCs w:val="20"/>
-        </w:rPr>
-        <w:t>web tools</w:t>
-      </w:r>
-      <w:r>
-        <w:rPr>
-          <w:bCs/>
-          <w:sz w:val="20"/>
-          <w:szCs w:val="20"/>
-        </w:rPr>
-        <w:t xml:space="preserve">, building </w:t>
-      </w:r>
-      <w:r>
-        <w:rPr>
-          <w:bCs/>
-          <w:sz w:val="20"/>
-          <w:szCs w:val="20"/>
-        </w:rPr>
-        <w:t>a</w:t>
-      </w:r>
-      <w:r>
-        <w:rPr>
-          <w:bCs/>
-          <w:sz w:val="20"/>
-          <w:szCs w:val="20"/>
-        </w:rPr>
-        <w:t xml:space="preserve"> new</w:t>
-      </w:r>
-      <w:r>
-        <w:rPr>
-          <w:bCs/>
-          <w:sz w:val="20"/>
-          <w:szCs w:val="20"/>
-        </w:rPr>
-        <w:t xml:space="preserve"> API using </w:t>
-      </w:r>
-      <w:r>
-        <w:rPr>
-          <w:bCs/>
-          <w:sz w:val="20"/>
-          <w:szCs w:val="20"/>
-        </w:rPr>
-        <w:t>Dropwizard</w:t>
-      </w:r>
-      <w:r>
-        <w:rPr>
-          <w:bCs/>
-          <w:sz w:val="20"/>
-          <w:szCs w:val="20"/>
-        </w:rPr>
-        <w:t xml:space="preserve">, integrated </w:t>
-      </w:r>
-      <w:r>
-        <w:rPr>
-          <w:bCs/>
-          <w:sz w:val="20"/>
-          <w:szCs w:val="20"/>
-        </w:rPr>
-        <w:t>with</w:t>
+        <w:t>Developed</w:t>
       </w:r>
       <w:r>
         <w:rPr>
@@ -2041,15 +1649,103 @@
       </w:r>
       <w:r>
         <w:rPr>
-          <w:b/>
-          <w:sz w:val="20"/>
-          <w:szCs w:val="20"/>
-        </w:rPr>
-        <w:t>PostgreSQL</w:t>
-      </w:r>
-      <w:r>
-        <w:rPr>
-          <w:b/>
+          <w:bCs/>
+          <w:sz w:val="20"/>
+          <w:szCs w:val="20"/>
+        </w:rPr>
+        <w:t xml:space="preserve">the </w:t>
+      </w:r>
+      <w:r>
+        <w:rPr>
+          <w:bCs/>
+          <w:sz w:val="20"/>
+          <w:szCs w:val="20"/>
+        </w:rPr>
+        <w:t xml:space="preserve">Road Profile </w:t>
+      </w:r>
+      <w:r>
+        <w:rPr>
+          <w:bCs/>
+          <w:sz w:val="20"/>
+          <w:szCs w:val="20"/>
+        </w:rPr>
+        <w:t xml:space="preserve">web </w:t>
+      </w:r>
+      <w:r>
+        <w:rPr>
+          <w:bCs/>
+          <w:sz w:val="20"/>
+          <w:szCs w:val="20"/>
+        </w:rPr>
+        <w:t xml:space="preserve">tool </w:t>
+      </w:r>
+      <w:r>
+        <w:rPr>
+          <w:bCs/>
+          <w:sz w:val="20"/>
+          <w:szCs w:val="20"/>
+        </w:rPr>
+        <w:t xml:space="preserve">using </w:t>
+      </w:r>
+      <w:r>
+        <w:rPr>
+          <w:bCs/>
+          <w:sz w:val="20"/>
+          <w:szCs w:val="20"/>
+        </w:rPr>
+        <w:t xml:space="preserve">a </w:t>
+      </w:r>
+      <w:r>
+        <w:rPr>
+          <w:b/>
+          <w:sz w:val="20"/>
+          <w:szCs w:val="20"/>
+        </w:rPr>
+        <w:t>PERN</w:t>
+      </w:r>
+      <w:r>
+        <w:rPr>
+          <w:bCs/>
+          <w:sz w:val="20"/>
+          <w:szCs w:val="20"/>
+        </w:rPr>
+        <w:t xml:space="preserve"> stack</w:t>
+      </w:r>
+      <w:r>
+        <w:rPr>
+          <w:bCs/>
+          <w:sz w:val="20"/>
+          <w:szCs w:val="20"/>
+        </w:rPr>
+        <w:t xml:space="preserve">. The tool </w:t>
+      </w:r>
+      <w:r>
+        <w:rPr>
+          <w:bCs/>
+          <w:sz w:val="20"/>
+          <w:szCs w:val="20"/>
+        </w:rPr>
+        <w:t xml:space="preserve">allows users to </w:t>
+      </w:r>
+      <w:r>
+        <w:rPr>
+          <w:bCs/>
+          <w:sz w:val="20"/>
+          <w:szCs w:val="20"/>
+        </w:rPr>
+        <w:t>query performance metrics</w:t>
+      </w:r>
+      <w:r>
+        <w:rPr>
+          <w:bCs/>
+          <w:sz w:val="20"/>
+          <w:szCs w:val="20"/>
+        </w:rPr>
+        <w:t xml:space="preserve"> of detectors on roads,</w:t>
+      </w:r>
+      <w:r>
+        <w:rPr>
+          <w:bCs/>
           <w:sz w:val="20"/>
           <w:szCs w:val="20"/>
         </w:rPr>
@@ -2061,111 +1757,71 @@
           <w:sz w:val="20"/>
           <w:szCs w:val="20"/>
         </w:rPr>
-        <w:t xml:space="preserve">and </w:t>
-      </w:r>
-      <w:r>
-        <w:rPr>
-          <w:b/>
-          <w:sz w:val="20"/>
-          <w:szCs w:val="20"/>
-        </w:rPr>
-        <w:t>Drools</w:t>
-      </w:r>
-      <w:r>
-        <w:rPr>
-          <w:bCs/>
-          <w:sz w:val="20"/>
-          <w:szCs w:val="20"/>
-        </w:rPr>
-        <w:t xml:space="preserve">. </w:t>
-      </w:r>
-      <w:r>
-        <w:rPr>
-          <w:bCs/>
-          <w:sz w:val="20"/>
-          <w:szCs w:val="20"/>
-        </w:rPr>
-        <w:t>A</w:t>
-      </w:r>
-      <w:r>
-        <w:rPr>
-          <w:bCs/>
-          <w:sz w:val="20"/>
-          <w:szCs w:val="20"/>
-        </w:rPr>
-        <w:t>lso designed</w:t>
-      </w:r>
-      <w:r>
-        <w:rPr>
-          <w:bCs/>
-          <w:sz w:val="20"/>
-          <w:szCs w:val="20"/>
-        </w:rPr>
-        <w:t xml:space="preserve"> </w:t>
-      </w:r>
-      <w:r>
-        <w:rPr>
-          <w:bCs/>
-          <w:sz w:val="20"/>
-          <w:szCs w:val="20"/>
-        </w:rPr>
-        <w:t xml:space="preserve">a </w:t>
-      </w:r>
-      <w:r>
-        <w:rPr>
-          <w:bCs/>
-          <w:sz w:val="20"/>
-          <w:szCs w:val="20"/>
-        </w:rPr>
-        <w:t>new</w:t>
-      </w:r>
-      <w:r>
-        <w:rPr>
-          <w:bCs/>
-          <w:sz w:val="20"/>
-          <w:szCs w:val="20"/>
-        </w:rPr>
-        <w:t xml:space="preserve"> </w:t>
-      </w:r>
-      <w:r>
-        <w:rPr>
-          <w:bCs/>
-          <w:sz w:val="20"/>
-          <w:szCs w:val="20"/>
-        </w:rPr>
-        <w:t>front end</w:t>
-      </w:r>
-      <w:r>
-        <w:rPr>
-          <w:bCs/>
-          <w:sz w:val="20"/>
-          <w:szCs w:val="20"/>
-        </w:rPr>
-        <w:t xml:space="preserve"> </w:t>
-      </w:r>
-      <w:r>
-        <w:rPr>
-          <w:bCs/>
-          <w:sz w:val="20"/>
-          <w:szCs w:val="20"/>
-        </w:rPr>
-        <w:t xml:space="preserve">using </w:t>
-      </w:r>
-      <w:r>
-        <w:rPr>
-          <w:b/>
-          <w:sz w:val="20"/>
-          <w:szCs w:val="20"/>
-        </w:rPr>
-        <w:t>Angular</w:t>
-      </w:r>
-      <w:r>
-        <w:rPr>
-          <w:bCs/>
-          <w:sz w:val="20"/>
-          <w:szCs w:val="20"/>
-        </w:rPr>
-        <w:t xml:space="preserve"> to support the combined service experience.</w:t>
+        <w:t xml:space="preserve">taking in direction, date, </w:t>
+      </w:r>
+      <w:r>
+        <w:rPr>
+          <w:bCs/>
+          <w:sz w:val="20"/>
+          <w:szCs w:val="20"/>
+        </w:rPr>
+        <w:t xml:space="preserve">and time of day </w:t>
+      </w:r>
+      <w:r>
+        <w:rPr>
+          <w:bCs/>
+          <w:sz w:val="20"/>
+          <w:szCs w:val="20"/>
+        </w:rPr>
+        <w:t xml:space="preserve">as </w:t>
+      </w:r>
+      <w:r>
+        <w:rPr>
+          <w:bCs/>
+          <w:sz w:val="20"/>
+          <w:szCs w:val="20"/>
+        </w:rPr>
+        <w:t xml:space="preserve">query </w:t>
+      </w:r>
+      <w:r>
+        <w:rPr>
+          <w:bCs/>
+          <w:sz w:val="20"/>
+          <w:szCs w:val="20"/>
+        </w:rPr>
+        <w:t>input</w:t>
+      </w:r>
+      <w:r>
+        <w:rPr>
+          <w:bCs/>
+          <w:sz w:val="20"/>
+          <w:szCs w:val="20"/>
+        </w:rPr>
+        <w:t>,</w:t>
+      </w:r>
+      <w:r>
+        <w:rPr>
+          <w:bCs/>
+          <w:sz w:val="20"/>
+          <w:szCs w:val="20"/>
+        </w:rPr>
+        <w:t xml:space="preserve"> and displays </w:t>
+      </w:r>
+      <w:r>
+        <w:rPr>
+          <w:bCs/>
+          <w:sz w:val="20"/>
+          <w:szCs w:val="20"/>
+        </w:rPr>
+        <w:t>relevant data from</w:t>
+      </w:r>
+      <w:r>
+        <w:rPr>
+          <w:bCs/>
+          <w:sz w:val="20"/>
+          <w:szCs w:val="20"/>
+        </w:rPr>
+        <w:t xml:space="preserve"> the requested detectors.</w:t>
       </w:r>
     </w:p>
     <w:p>
@@ -2189,19 +1845,27 @@
           <w:sz w:val="20"/>
           <w:szCs w:val="20"/>
         </w:rPr>
-        <w:t xml:space="preserve">Worked on designing the API contract, implementing business logic, writing JUnit tests, </w:t>
-      </w:r>
-      <w:r>
-        <w:rPr>
-          <w:bCs/>
-          <w:sz w:val="20"/>
-          <w:szCs w:val="20"/>
-        </w:rPr>
-        <w:t>developing</w:t>
-      </w:r>
-      <w:r>
-        <w:rPr>
-          <w:bCs/>
+        <w:t xml:space="preserve">Developed an Admin Page, using </w:t>
+      </w:r>
+      <w:r>
+        <w:rPr>
+          <w:b/>
+          <w:sz w:val="20"/>
+          <w:szCs w:val="20"/>
+        </w:rPr>
+        <w:t>React</w:t>
+      </w:r>
+      <w:r>
+        <w:rPr>
+          <w:bCs/>
+          <w:sz w:val="20"/>
+          <w:szCs w:val="20"/>
+        </w:rPr>
+        <w:t>,</w:t>
+      </w:r>
+      <w:r>
+        <w:rPr>
+          <w:b/>
           <w:sz w:val="20"/>
           <w:szCs w:val="20"/>
         </w:rPr>
@@ -2213,7 +1877,95 @@
           <w:sz w:val="20"/>
           <w:szCs w:val="20"/>
         </w:rPr>
-        <w:t>UI components, and</w:t>
+        <w:t>for</w:t>
+      </w:r>
+      <w:r>
+        <w:rPr>
+          <w:bCs/>
+          <w:sz w:val="20"/>
+          <w:szCs w:val="20"/>
+        </w:rPr>
+        <w:t xml:space="preserve"> CATT Lab </w:t>
+      </w:r>
+      <w:r>
+        <w:rPr>
+          <w:bCs/>
+          <w:sz w:val="20"/>
+          <w:szCs w:val="20"/>
+        </w:rPr>
+        <w:t>developers</w:t>
+      </w:r>
+      <w:r>
+        <w:rPr>
+          <w:bCs/>
+          <w:sz w:val="20"/>
+          <w:szCs w:val="20"/>
+        </w:rPr>
+        <w:t xml:space="preserve"> </w:t>
+      </w:r>
+      <w:r>
+        <w:rPr>
+          <w:bCs/>
+          <w:sz w:val="20"/>
+          <w:szCs w:val="20"/>
+        </w:rPr>
+        <w:t>to use to</w:t>
+      </w:r>
+      <w:r>
+        <w:rPr>
+          <w:bCs/>
+          <w:sz w:val="20"/>
+          <w:szCs w:val="20"/>
+        </w:rPr>
+        <w:t xml:space="preserve"> facilitate troubleshooting user requests. The page </w:t>
+      </w:r>
+      <w:r>
+        <w:rPr>
+          <w:bCs/>
+          <w:sz w:val="20"/>
+          <w:szCs w:val="20"/>
+        </w:rPr>
+        <w:t xml:space="preserve">renders </w:t>
+      </w:r>
+      <w:r>
+        <w:rPr>
+          <w:bCs/>
+          <w:sz w:val="20"/>
+          <w:szCs w:val="20"/>
+        </w:rPr>
+        <w:t>request information</w:t>
+      </w:r>
+      <w:r>
+        <w:rPr>
+          <w:bCs/>
+          <w:sz w:val="20"/>
+          <w:szCs w:val="20"/>
+        </w:rPr>
+        <w:t xml:space="preserve"> </w:t>
+      </w:r>
+      <w:r>
+        <w:rPr>
+          <w:bCs/>
+          <w:sz w:val="20"/>
+          <w:szCs w:val="20"/>
+        </w:rPr>
+        <w:t xml:space="preserve">and </w:t>
+      </w:r>
+      <w:r>
+        <w:rPr>
+          <w:bCs/>
+          <w:sz w:val="20"/>
+          <w:szCs w:val="20"/>
+        </w:rPr>
+        <w:t>allows developers to download results, stop and requeue requests, and retrieve log files</w:t>
+      </w:r>
+      <w:r>
+        <w:rPr>
+          <w:bCs/>
+          <w:sz w:val="20"/>
+          <w:szCs w:val="20"/>
+        </w:rPr>
+        <w:t>.</w:t>
       </w:r>
       <w:r>
         <w:rPr>
@@ -2226,15 +1978,634 @@
     </w:p>
     <w:p>
       <w:pPr>
+        <w:ind w:left="-720" w:right="-720"/>
+        <w:contextualSpacing/>
+        <w:rPr>
+          <w:b/>
+          <w:sz w:val="21"/>
+          <w:szCs w:val="21"/>
+        </w:rPr>
+      </w:pPr>
+      <w:r>
+        <w:rPr>
+          <w:b/>
+          <w:sz w:val="21"/>
+          <w:szCs w:val="21"/>
+        </w:rPr>
+        <w:t>Fidelity Investments</w:t>
+      </w:r>
+      <w:r>
+        <w:rPr>
+          <w:b/>
+          <w:sz w:val="21"/>
+          <w:szCs w:val="21"/>
+        </w:rPr>
+        <w:tab/>
+      </w:r>
+      <w:r>
+        <w:rPr>
+          <w:b/>
+          <w:sz w:val="21"/>
+          <w:szCs w:val="21"/>
+        </w:rPr>
+        <w:tab/>
+      </w:r>
+      <w:r>
+        <w:rPr>
+          <w:b/>
+          <w:sz w:val="21"/>
+          <w:szCs w:val="21"/>
+        </w:rPr>
+        <w:tab/>
+      </w:r>
+      <w:r>
+        <w:rPr>
+          <w:b/>
+          <w:sz w:val="21"/>
+          <w:szCs w:val="21"/>
+        </w:rPr>
+        <w:tab/>
+      </w:r>
+      <w:r>
+        <w:rPr>
+          <w:b/>
+          <w:sz w:val="21"/>
+          <w:szCs w:val="21"/>
+        </w:rPr>
+        <w:tab/>
+      </w:r>
+      <w:r>
+        <w:rPr>
+          <w:b/>
+          <w:sz w:val="21"/>
+          <w:szCs w:val="21"/>
+        </w:rPr>
+        <w:tab/>
+      </w:r>
+      <w:r>
+        <w:rPr>
+          <w:b/>
+          <w:sz w:val="21"/>
+          <w:szCs w:val="21"/>
+        </w:rPr>
+        <w:tab/>
+      </w:r>
+      <w:r>
+        <w:rPr>
+          <w:b/>
+          <w:sz w:val="21"/>
+          <w:szCs w:val="21"/>
+        </w:rPr>
+        <w:tab/>
+      </w:r>
+      <w:r>
+        <w:rPr>
+          <w:b/>
+          <w:sz w:val="21"/>
+          <w:szCs w:val="21"/>
+        </w:rPr>
+        <w:tab/>
+      </w:r>
+      <w:r>
+        <w:rPr>
+          <w:b/>
+          <w:sz w:val="21"/>
+          <w:szCs w:val="21"/>
+        </w:rPr>
+        <w:tab/>
+        <w:t xml:space="preserve">       </w:t>
+      </w:r>
+      <w:r>
+        <w:rPr>
+          <w:b/>
+          <w:sz w:val="21"/>
+          <w:szCs w:val="21"/>
+        </w:rPr>
+        <w:t>Durham</w:t>
+      </w:r>
+      <w:r>
+        <w:rPr>
+          <w:b/>
+          <w:sz w:val="21"/>
+          <w:szCs w:val="21"/>
+        </w:rPr>
+        <w:t>, NC</w:t>
+      </w:r>
+    </w:p>
+    <w:p>
+      <w:pPr>
+        <w:ind w:left="-720" w:right="-720"/>
+        <w:contextualSpacing/>
+        <w:rPr>
+          <w:bCs/>
+          <w:i/>
+          <w:iCs/>
+          <w:sz w:val="21"/>
+          <w:szCs w:val="21"/>
+        </w:rPr>
+      </w:pPr>
+      <w:r>
+        <w:rPr>
+          <w:bCs/>
+          <w:i/>
+          <w:iCs/>
+          <w:sz w:val="21"/>
+          <w:szCs w:val="21"/>
+        </w:rPr>
+        <w:t>Software Engineer</w:t>
+      </w:r>
+      <w:r>
+        <w:rPr>
+          <w:bCs/>
+          <w:i/>
+          <w:iCs/>
+          <w:sz w:val="21"/>
+          <w:szCs w:val="21"/>
+        </w:rPr>
+        <w:t>ing</w:t>
+      </w:r>
+      <w:r>
+        <w:rPr>
+          <w:bCs/>
+          <w:i/>
+          <w:iCs/>
+          <w:sz w:val="21"/>
+          <w:szCs w:val="21"/>
+        </w:rPr>
+        <w:t xml:space="preserve"> Intern</w:t>
+      </w:r>
+      <w:r>
+        <w:rPr>
+          <w:bCs/>
+          <w:i/>
+          <w:iCs/>
+          <w:sz w:val="21"/>
+          <w:szCs w:val="21"/>
+        </w:rPr>
+        <w:tab/>
+      </w:r>
+      <w:r>
+        <w:rPr>
+          <w:bCs/>
+          <w:i/>
+          <w:iCs/>
+          <w:sz w:val="21"/>
+          <w:szCs w:val="21"/>
+        </w:rPr>
+        <w:tab/>
+      </w:r>
+      <w:r>
+        <w:rPr>
+          <w:bCs/>
+          <w:i/>
+          <w:iCs/>
+          <w:sz w:val="21"/>
+          <w:szCs w:val="21"/>
+        </w:rPr>
+        <w:tab/>
+      </w:r>
+      <w:r>
+        <w:rPr>
+          <w:bCs/>
+          <w:i/>
+          <w:iCs/>
+          <w:sz w:val="21"/>
+          <w:szCs w:val="21"/>
+        </w:rPr>
+        <w:tab/>
+      </w:r>
+      <w:r>
+        <w:rPr>
+          <w:bCs/>
+          <w:i/>
+          <w:iCs/>
+          <w:sz w:val="21"/>
+          <w:szCs w:val="21"/>
+        </w:rPr>
+        <w:tab/>
+      </w:r>
+      <w:r>
+        <w:rPr>
+          <w:bCs/>
+          <w:i/>
+          <w:iCs/>
+          <w:sz w:val="21"/>
+          <w:szCs w:val="21"/>
+        </w:rPr>
+        <w:tab/>
+      </w:r>
+      <w:r>
+        <w:rPr>
+          <w:bCs/>
+          <w:i/>
+          <w:iCs/>
+          <w:sz w:val="21"/>
+          <w:szCs w:val="21"/>
+        </w:rPr>
+        <w:tab/>
+        <w:t xml:space="preserve">     </w:t>
+      </w:r>
+      <w:r>
+        <w:rPr>
+          <w:bCs/>
+          <w:i/>
+          <w:iCs/>
+          <w:sz w:val="21"/>
+          <w:szCs w:val="21"/>
+        </w:rPr>
+        <w:t xml:space="preserve">                </w:t>
+      </w:r>
+      <w:r>
+        <w:rPr>
+          <w:bCs/>
+          <w:i/>
+          <w:iCs/>
+          <w:sz w:val="21"/>
+          <w:szCs w:val="21"/>
+        </w:rPr>
+        <w:t>June 2020</w:t>
+      </w:r>
+      <w:r>
+        <w:rPr>
+          <w:bCs/>
+          <w:i/>
+          <w:iCs/>
+          <w:sz w:val="21"/>
+          <w:szCs w:val="21"/>
+        </w:rPr>
+        <w:t xml:space="preserve"> </w:t>
+      </w:r>
+      <w:r>
+        <w:rPr>
+          <w:bCs/>
+          <w:i/>
+          <w:iCs/>
+          <w:sz w:val="20"/>
+          <w:szCs w:val="20"/>
+        </w:rPr>
+        <w:t>–</w:t>
+      </w:r>
+      <w:r>
+        <w:rPr>
+          <w:bCs/>
+          <w:i/>
+          <w:iCs/>
+          <w:sz w:val="20"/>
+          <w:szCs w:val="20"/>
+        </w:rPr>
+        <w:t xml:space="preserve"> </w:t>
+      </w:r>
+      <w:r>
+        <w:rPr>
+          <w:bCs/>
+          <w:i/>
+          <w:iCs/>
+          <w:sz w:val="21"/>
+          <w:szCs w:val="21"/>
+        </w:rPr>
+        <w:t>July</w:t>
+      </w:r>
+      <w:r>
+        <w:rPr>
+          <w:bCs/>
+          <w:i/>
+          <w:iCs/>
+          <w:sz w:val="21"/>
+          <w:szCs w:val="21"/>
+        </w:rPr>
+        <w:t xml:space="preserve"> 2020</w:t>
+      </w:r>
+    </w:p>
+    <w:p>
+      <w:pPr>
         <w:pStyle w:val="ListParagraph"/>
-        <w:spacing w:line="360" w:lineRule="auto"/>
-        <w:ind w:left="-540" w:right="-720"/>
-        <w:rPr>
-          <w:bCs/>
-          <w:sz w:val="20"/>
-          <w:szCs w:val="20"/>
-        </w:rPr>
-      </w:pPr>
+        <w:numPr>
+          <w:ilvl w:val="0"/>
+          <w:numId w:val="27"/>
+        </w:numPr>
+        <w:spacing w:line="276" w:lineRule="auto"/>
+        <w:ind w:left="-540" w:right="-720" w:hanging="180"/>
+        <w:rPr>
+          <w:bCs/>
+          <w:sz w:val="20"/>
+          <w:szCs w:val="20"/>
+        </w:rPr>
+      </w:pPr>
+      <w:r>
+        <w:rPr>
+          <w:bCs/>
+          <w:sz w:val="20"/>
+          <w:szCs w:val="20"/>
+        </w:rPr>
+        <w:t>Unified</w:t>
+      </w:r>
+      <w:r>
+        <w:rPr>
+          <w:bCs/>
+          <w:sz w:val="20"/>
+          <w:szCs w:val="20"/>
+        </w:rPr>
+        <w:t xml:space="preserve"> the IRA and Inherited RMD </w:t>
+      </w:r>
+      <w:r>
+        <w:rPr>
+          <w:bCs/>
+          <w:sz w:val="20"/>
+          <w:szCs w:val="20"/>
+        </w:rPr>
+        <w:t>C</w:t>
+      </w:r>
+      <w:r>
+        <w:rPr>
+          <w:bCs/>
+          <w:sz w:val="20"/>
+          <w:szCs w:val="20"/>
+        </w:rPr>
+        <w:t xml:space="preserve">alculator </w:t>
+      </w:r>
+      <w:r>
+        <w:rPr>
+          <w:bCs/>
+          <w:sz w:val="20"/>
+          <w:szCs w:val="20"/>
+        </w:rPr>
+        <w:t>web tools</w:t>
+      </w:r>
+      <w:r>
+        <w:rPr>
+          <w:bCs/>
+          <w:sz w:val="20"/>
+          <w:szCs w:val="20"/>
+        </w:rPr>
+        <w:t xml:space="preserve">, building </w:t>
+      </w:r>
+      <w:r>
+        <w:rPr>
+          <w:bCs/>
+          <w:sz w:val="20"/>
+          <w:szCs w:val="20"/>
+        </w:rPr>
+        <w:t>a</w:t>
+      </w:r>
+      <w:r>
+        <w:rPr>
+          <w:bCs/>
+          <w:sz w:val="20"/>
+          <w:szCs w:val="20"/>
+        </w:rPr>
+        <w:t xml:space="preserve"> new</w:t>
+      </w:r>
+      <w:r>
+        <w:rPr>
+          <w:bCs/>
+          <w:sz w:val="20"/>
+          <w:szCs w:val="20"/>
+        </w:rPr>
+        <w:t xml:space="preserve"> API using </w:t>
+      </w:r>
+      <w:proofErr w:type="spellStart"/>
+      <w:r>
+        <w:rPr>
+          <w:bCs/>
+          <w:sz w:val="20"/>
+          <w:szCs w:val="20"/>
+        </w:rPr>
+        <w:t>Dropwizard</w:t>
+      </w:r>
+      <w:proofErr w:type="spellEnd"/>
+      <w:r>
+        <w:rPr>
+          <w:bCs/>
+          <w:sz w:val="20"/>
+          <w:szCs w:val="20"/>
+        </w:rPr>
+        <w:t xml:space="preserve">, integrated </w:t>
+      </w:r>
+      <w:r>
+        <w:rPr>
+          <w:bCs/>
+          <w:sz w:val="20"/>
+          <w:szCs w:val="20"/>
+        </w:rPr>
+        <w:t>with</w:t>
+      </w:r>
+      <w:r>
+        <w:rPr>
+          <w:bCs/>
+          <w:sz w:val="20"/>
+          <w:szCs w:val="20"/>
+        </w:rPr>
+        <w:t xml:space="preserve"> </w:t>
+      </w:r>
+      <w:r>
+        <w:rPr>
+          <w:b/>
+          <w:sz w:val="20"/>
+          <w:szCs w:val="20"/>
+        </w:rPr>
+        <w:t>PostgreSQL</w:t>
+      </w:r>
+      <w:r>
+        <w:rPr>
+          <w:b/>
+          <w:sz w:val="20"/>
+          <w:szCs w:val="20"/>
+        </w:rPr>
+        <w:t xml:space="preserve"> </w:t>
+      </w:r>
+      <w:r>
+        <w:rPr>
+          <w:bCs/>
+          <w:sz w:val="20"/>
+          <w:szCs w:val="20"/>
+        </w:rPr>
+        <w:t xml:space="preserve">and </w:t>
+      </w:r>
+      <w:r>
+        <w:rPr>
+          <w:b/>
+          <w:sz w:val="20"/>
+          <w:szCs w:val="20"/>
+        </w:rPr>
+        <w:t>Drools</w:t>
+      </w:r>
+      <w:r>
+        <w:rPr>
+          <w:bCs/>
+          <w:sz w:val="20"/>
+          <w:szCs w:val="20"/>
+        </w:rPr>
+        <w:t xml:space="preserve">. </w:t>
+      </w:r>
+      <w:r>
+        <w:rPr>
+          <w:bCs/>
+          <w:sz w:val="20"/>
+          <w:szCs w:val="20"/>
+        </w:rPr>
+        <w:t>A</w:t>
+      </w:r>
+      <w:r>
+        <w:rPr>
+          <w:bCs/>
+          <w:sz w:val="20"/>
+          <w:szCs w:val="20"/>
+        </w:rPr>
+        <w:t>lso designed</w:t>
+      </w:r>
+      <w:r>
+        <w:rPr>
+          <w:bCs/>
+          <w:sz w:val="20"/>
+          <w:szCs w:val="20"/>
+        </w:rPr>
+        <w:t xml:space="preserve"> </w:t>
+      </w:r>
+      <w:r>
+        <w:rPr>
+          <w:bCs/>
+          <w:sz w:val="20"/>
+          <w:szCs w:val="20"/>
+        </w:rPr>
+        <w:t xml:space="preserve">a </w:t>
+      </w:r>
+      <w:r>
+        <w:rPr>
+          <w:bCs/>
+          <w:sz w:val="20"/>
+          <w:szCs w:val="20"/>
+        </w:rPr>
+        <w:t>new</w:t>
+      </w:r>
+      <w:r>
+        <w:rPr>
+          <w:bCs/>
+          <w:sz w:val="20"/>
+          <w:szCs w:val="20"/>
+        </w:rPr>
+        <w:t xml:space="preserve"> </w:t>
+      </w:r>
+      <w:r>
+        <w:rPr>
+          <w:bCs/>
+          <w:sz w:val="20"/>
+          <w:szCs w:val="20"/>
+        </w:rPr>
+        <w:t>front end</w:t>
+      </w:r>
+      <w:r>
+        <w:rPr>
+          <w:bCs/>
+          <w:sz w:val="20"/>
+          <w:szCs w:val="20"/>
+        </w:rPr>
+        <w:t xml:space="preserve"> </w:t>
+      </w:r>
+      <w:r>
+        <w:rPr>
+          <w:bCs/>
+          <w:sz w:val="20"/>
+          <w:szCs w:val="20"/>
+        </w:rPr>
+        <w:t xml:space="preserve">using </w:t>
+      </w:r>
+      <w:r>
+        <w:rPr>
+          <w:b/>
+          <w:sz w:val="20"/>
+          <w:szCs w:val="20"/>
+        </w:rPr>
+        <w:t>Angular</w:t>
+      </w:r>
+      <w:r>
+        <w:rPr>
+          <w:bCs/>
+          <w:sz w:val="20"/>
+          <w:szCs w:val="20"/>
+        </w:rPr>
+        <w:t xml:space="preserve"> to support the combined service experience.</w:t>
+      </w:r>
+    </w:p>
+    <w:p>
+      <w:pPr>
+        <w:pStyle w:val="ListParagraph"/>
+        <w:numPr>
+          <w:ilvl w:val="0"/>
+          <w:numId w:val="27"/>
+        </w:numPr>
+        <w:spacing w:after="60" w:line="276" w:lineRule="auto"/>
+        <w:ind w:left="-533" w:right="-720" w:hanging="187"/>
+        <w:contextualSpacing w:val="0"/>
+        <w:rPr>
+          <w:bCs/>
+          <w:sz w:val="20"/>
+          <w:szCs w:val="20"/>
+        </w:rPr>
+      </w:pPr>
+      <w:r>
+        <w:rPr>
+          <w:bCs/>
+          <w:sz w:val="20"/>
+          <w:szCs w:val="20"/>
+        </w:rPr>
+        <w:t xml:space="preserve">Worked on designing the API contract, implementing business logic, writing </w:t>
+      </w:r>
+      <w:r>
+        <w:rPr>
+          <w:b/>
+          <w:sz w:val="20"/>
+          <w:szCs w:val="20"/>
+        </w:rPr>
+        <w:t xml:space="preserve">Mockito </w:t>
+      </w:r>
+      <w:r>
+        <w:rPr>
+          <w:bCs/>
+          <w:sz w:val="20"/>
+          <w:szCs w:val="20"/>
+        </w:rPr>
+        <w:t xml:space="preserve">unit </w:t>
+      </w:r>
+      <w:r>
+        <w:rPr>
+          <w:bCs/>
+          <w:sz w:val="20"/>
+          <w:szCs w:val="20"/>
+        </w:rPr>
+        <w:t xml:space="preserve">tests, </w:t>
+      </w:r>
+      <w:r>
+        <w:rPr>
+          <w:bCs/>
+          <w:sz w:val="20"/>
+          <w:szCs w:val="20"/>
+        </w:rPr>
+        <w:t>developing</w:t>
+      </w:r>
+      <w:r>
+        <w:rPr>
+          <w:bCs/>
+          <w:sz w:val="20"/>
+          <w:szCs w:val="20"/>
+        </w:rPr>
+        <w:t xml:space="preserve"> </w:t>
+      </w:r>
+      <w:r>
+        <w:rPr>
+          <w:bCs/>
+          <w:sz w:val="20"/>
+          <w:szCs w:val="20"/>
+        </w:rPr>
+        <w:t>UI components, and</w:t>
+      </w:r>
+      <w:r>
+        <w:rPr>
+          <w:bCs/>
+          <w:sz w:val="20"/>
+          <w:szCs w:val="20"/>
+        </w:rPr>
+        <w:t xml:space="preserve"> </w:t>
+      </w:r>
       <w:r>
         <w:rPr>
           <w:bCs/>
@@ -2661,95 +3032,15 @@
           <w:sz w:val="20"/>
           <w:szCs w:val="20"/>
         </w:rPr>
-        <w:t xml:space="preserve">that dynamically filters markers on the map and shows a </w:t>
-      </w:r>
-      <w:r>
-        <w:rPr>
-          <w:bCs/>
-          <w:sz w:val="20"/>
-          <w:szCs w:val="20"/>
-        </w:rPr>
-        <w:t xml:space="preserve">filtered </w:t>
-      </w:r>
-      <w:r>
-        <w:rPr>
-          <w:bCs/>
-          <w:sz w:val="20"/>
-          <w:szCs w:val="20"/>
-        </w:rPr>
-        <w:t xml:space="preserve">list of restaurants </w:t>
-      </w:r>
-      <w:r>
-        <w:rPr>
-          <w:bCs/>
-          <w:sz w:val="20"/>
-          <w:szCs w:val="20"/>
-        </w:rPr>
-        <w:t>and</w:t>
-      </w:r>
-      <w:r>
-        <w:rPr>
-          <w:bCs/>
-          <w:sz w:val="20"/>
-          <w:szCs w:val="20"/>
-        </w:rPr>
-        <w:t xml:space="preserve"> their </w:t>
-      </w:r>
-      <w:r>
-        <w:rPr>
-          <w:bCs/>
-          <w:sz w:val="20"/>
-          <w:szCs w:val="20"/>
-        </w:rPr>
-        <w:t xml:space="preserve">respective </w:t>
-      </w:r>
-      <w:r>
-        <w:rPr>
-          <w:bCs/>
-          <w:sz w:val="20"/>
-          <w:szCs w:val="20"/>
-        </w:rPr>
-        <w:t>rating</w:t>
-      </w:r>
-      <w:r>
-        <w:rPr>
-          <w:bCs/>
-          <w:sz w:val="20"/>
-          <w:szCs w:val="20"/>
-        </w:rPr>
-        <w:t xml:space="preserve"> </w:t>
-      </w:r>
-      <w:r>
-        <w:rPr>
-          <w:bCs/>
-          <w:sz w:val="20"/>
-          <w:szCs w:val="20"/>
-        </w:rPr>
-        <w:t xml:space="preserve">stars </w:t>
-      </w:r>
-      <w:r>
-        <w:rPr>
-          <w:bCs/>
-          <w:sz w:val="20"/>
-          <w:szCs w:val="20"/>
-        </w:rPr>
-        <w:t>based on</w:t>
-      </w:r>
-      <w:r>
-        <w:rPr>
-          <w:bCs/>
-          <w:sz w:val="20"/>
-          <w:szCs w:val="20"/>
-        </w:rPr>
-        <w:t xml:space="preserve"> </w:t>
-      </w:r>
-      <w:r>
-        <w:rPr>
-          <w:bCs/>
-          <w:sz w:val="20"/>
-          <w:szCs w:val="20"/>
-        </w:rPr>
-        <w:t xml:space="preserve">Yelp Reviews. </w:t>
+        <w:t xml:space="preserve">that dynamically </w:t>
+      </w:r>
+      <w:r>
+        <w:rPr>
+          <w:bCs/>
+          <w:sz w:val="20"/>
+          <w:szCs w:val="20"/>
+        </w:rPr>
+        <w:t>filters markers on the map and shows a filtered list of restaurants and their respective rating stars based on Yelp Reviews.</w:t>
       </w:r>
     </w:p>
     <w:p>
@@ -2759,8 +3050,9 @@
           <w:ilvl w:val="0"/>
           <w:numId w:val="24"/>
         </w:numPr>
-        <w:spacing w:line="276" w:lineRule="auto"/>
-        <w:ind w:left="-540" w:right="-720" w:hanging="180"/>
+        <w:spacing w:after="60" w:line="276" w:lineRule="auto"/>
+        <w:ind w:left="-533" w:right="-720" w:hanging="187"/>
+        <w:contextualSpacing w:val="0"/>
         <w:rPr>
           <w:bCs/>
           <w:i/>
@@ -3034,6 +3326,7 @@
           <w:sz w:val="20"/>
           <w:szCs w:val="20"/>
         </w:rPr>
+        <w:lastRenderedPageBreak/>
         <w:t>Handle</w:t>
       </w:r>
       <w:r>
@@ -3084,20 +3377,13 @@
           <w:szCs w:val="20"/>
         </w:rPr>
         <w:t xml:space="preserve"> itself.</w:t>
-      </w:r>
-      <w:r>
-        <w:rPr>
-          <w:sz w:val="20"/>
-          <w:szCs w:val="20"/>
-        </w:rPr>
-        <w:t xml:space="preserve"> </w:t>
       </w:r>
     </w:p>
     <w:sectPr>
       <w:headerReference w:type="default" r:id="rId8"/>
       <w:headerReference w:type="first" r:id="rId9"/>
       <w:pgSz w:w="12240" w:h="15840" w:code="1"/>
-      <w:pgMar w:top="1440" w:right="1728" w:bottom="1008" w:left="1728" w:header="720" w:footer="0" w:gutter="0"/>
+      <w:pgMar w:top="1440" w:right="1728" w:bottom="1008" w:left="1728" w:header="576" w:footer="0" w:gutter="0"/>
       <w:pgNumType w:start="1"/>
       <w:cols w:space="720"/>
       <w:titlePg/>

--- a/doc_resume.docx
+++ b/doc_resume.docx
@@ -428,18 +428,8 @@
           <w:sz w:val="20"/>
           <w:szCs w:val="20"/>
         </w:rPr>
-        <w:t xml:space="preserve">C, </w:t>
-      </w:r>
-      <w:proofErr w:type="spellStart"/>
-      <w:r>
-        <w:rPr>
-          <w:color w:val="000000"/>
-          <w:sz w:val="20"/>
-          <w:szCs w:val="20"/>
-        </w:rPr>
-        <w:t>OCaml</w:t>
-      </w:r>
-      <w:proofErr w:type="spellEnd"/>
+        <w:t>C, OCaml</w:t>
+      </w:r>
       <w:r>
         <w:rPr>
           <w:color w:val="000000"/>
@@ -512,7 +502,23 @@
           <w:sz w:val="21"/>
           <w:szCs w:val="21"/>
         </w:rPr>
-        <w:t xml:space="preserve">Amazon          </w:t>
+        <w:t>Amazon</w:t>
+      </w:r>
+      <w:r>
+        <w:rPr>
+          <w:b/>
+          <w:sz w:val="21"/>
+          <w:szCs w:val="21"/>
+        </w:rPr>
+        <w:t>.com</w:t>
+      </w:r>
+      <w:r>
+        <w:rPr>
+          <w:b/>
+          <w:sz w:val="21"/>
+          <w:szCs w:val="21"/>
+        </w:rPr>
+        <w:t xml:space="preserve">          </w:t>
       </w:r>
       <w:r>
         <w:rPr>
@@ -528,23 +534,23 @@
           <w:sz w:val="21"/>
           <w:szCs w:val="21"/>
         </w:rPr>
-        <w:t xml:space="preserve">       </w:t>
-      </w:r>
-      <w:r>
-        <w:rPr>
-          <w:b/>
-          <w:sz w:val="21"/>
-          <w:szCs w:val="21"/>
-        </w:rPr>
-        <w:tab/>
-      </w:r>
-      <w:r>
-        <w:rPr>
-          <w:b/>
-          <w:sz w:val="21"/>
-          <w:szCs w:val="21"/>
-        </w:rPr>
-        <w:t xml:space="preserve">      Sunnyvale, California</w:t>
+        <w:t xml:space="preserve">     </w:t>
+      </w:r>
+      <w:r>
+        <w:rPr>
+          <w:b/>
+          <w:sz w:val="21"/>
+          <w:szCs w:val="21"/>
+        </w:rPr>
+        <w:t xml:space="preserve">  </w:t>
+      </w:r>
+      <w:r>
+        <w:rPr>
+          <w:b/>
+          <w:sz w:val="21"/>
+          <w:szCs w:val="21"/>
+        </w:rPr>
+        <w:t>Sunnyvale, California</w:t>
       </w:r>
     </w:p>
     <w:p>
@@ -850,8 +856,8 @@
           <w:ilvl w:val="0"/>
           <w:numId w:val="27"/>
         </w:numPr>
-        <w:spacing w:line="276" w:lineRule="auto"/>
-        <w:ind w:left="-540" w:right="-720" w:hanging="180"/>
+        <w:spacing w:after="60" w:line="276" w:lineRule="auto"/>
+        <w:ind w:left="-533" w:right="-720" w:hanging="187"/>
         <w:rPr>
           <w:bCs/>
           <w:sz w:val="20"/>
@@ -1161,8 +1167,8 @@
           <w:ilvl w:val="0"/>
           <w:numId w:val="27"/>
         </w:numPr>
-        <w:spacing w:line="276" w:lineRule="auto"/>
-        <w:ind w:left="-540" w:right="-720" w:hanging="180"/>
+        <w:spacing w:after="40" w:line="276" w:lineRule="auto"/>
+        <w:ind w:left="-533" w:right="-720" w:hanging="187"/>
         <w:rPr>
           <w:bCs/>
           <w:sz w:val="20"/>
@@ -2363,7 +2369,6 @@
         </w:rPr>
         <w:t xml:space="preserve"> API using </w:t>
       </w:r>
-      <w:proofErr w:type="spellStart"/>
       <w:r>
         <w:rPr>
           <w:bCs/>
@@ -2372,7 +2377,6 @@
         </w:rPr>
         <w:t>Dropwizard</w:t>
       </w:r>
-      <w:proofErr w:type="spellEnd"/>
       <w:r>
         <w:rPr>
           <w:bCs/>
@@ -2888,103 +2892,63 @@
           <w:sz w:val="20"/>
           <w:szCs w:val="20"/>
         </w:rPr>
-        <w:t xml:space="preserve">Web app that plots the nearest 50 restaurants from </w:t>
-      </w:r>
-      <w:r>
-        <w:rPr>
-          <w:bCs/>
-          <w:sz w:val="20"/>
-          <w:szCs w:val="20"/>
-        </w:rPr>
-        <w:t xml:space="preserve">the user’s </w:t>
-      </w:r>
-      <w:r>
-        <w:rPr>
-          <w:bCs/>
-          <w:sz w:val="20"/>
-          <w:szCs w:val="20"/>
-        </w:rPr>
-        <w:t xml:space="preserve">current location on a map with clickable markers that </w:t>
-      </w:r>
-      <w:r>
-        <w:rPr>
-          <w:bCs/>
-          <w:sz w:val="20"/>
-          <w:szCs w:val="20"/>
-        </w:rPr>
-        <w:t xml:space="preserve">display </w:t>
-      </w:r>
-      <w:r>
-        <w:rPr>
-          <w:bCs/>
-          <w:sz w:val="20"/>
-          <w:szCs w:val="20"/>
-        </w:rPr>
-        <w:t>information</w:t>
-      </w:r>
-      <w:r>
-        <w:rPr>
-          <w:bCs/>
-          <w:sz w:val="20"/>
-          <w:szCs w:val="20"/>
-        </w:rPr>
-        <w:t xml:space="preserve"> about the restaurant</w:t>
-      </w:r>
-      <w:r>
-        <w:rPr>
-          <w:bCs/>
-          <w:sz w:val="20"/>
-          <w:szCs w:val="20"/>
-        </w:rPr>
-        <w:t xml:space="preserve">, including a link to the </w:t>
-      </w:r>
-      <w:r>
-        <w:rPr>
-          <w:bCs/>
-          <w:sz w:val="20"/>
-          <w:szCs w:val="20"/>
-        </w:rPr>
-        <w:t>Y</w:t>
-      </w:r>
-      <w:r>
-        <w:rPr>
-          <w:bCs/>
-          <w:sz w:val="20"/>
-          <w:szCs w:val="20"/>
-        </w:rPr>
-        <w:t xml:space="preserve">elp </w:t>
-      </w:r>
-      <w:r>
-        <w:rPr>
-          <w:bCs/>
-          <w:sz w:val="20"/>
-          <w:szCs w:val="20"/>
-        </w:rPr>
-        <w:t>R</w:t>
-      </w:r>
-      <w:r>
-        <w:rPr>
-          <w:bCs/>
-          <w:sz w:val="20"/>
-          <w:szCs w:val="20"/>
-        </w:rPr>
-        <w:t>eview</w:t>
-      </w:r>
-      <w:r>
-        <w:rPr>
-          <w:bCs/>
-          <w:sz w:val="20"/>
-          <w:szCs w:val="20"/>
-        </w:rPr>
-        <w:t>s</w:t>
-      </w:r>
-      <w:r>
-        <w:rPr>
-          <w:bCs/>
-          <w:sz w:val="20"/>
-          <w:szCs w:val="20"/>
-        </w:rPr>
-        <w:t xml:space="preserve"> page</w:t>
+        <w:t xml:space="preserve">Web app that </w:t>
+      </w:r>
+      <w:r>
+        <w:rPr>
+          <w:bCs/>
+          <w:sz w:val="20"/>
+          <w:szCs w:val="20"/>
+        </w:rPr>
+        <w:t xml:space="preserve">lists </w:t>
+      </w:r>
+      <w:r>
+        <w:rPr>
+          <w:bCs/>
+          <w:sz w:val="20"/>
+          <w:szCs w:val="20"/>
+        </w:rPr>
+        <w:t>nearby</w:t>
+      </w:r>
+      <w:r>
+        <w:rPr>
+          <w:bCs/>
+          <w:sz w:val="20"/>
+          <w:szCs w:val="20"/>
+        </w:rPr>
+        <w:t xml:space="preserve"> restaurants </w:t>
+      </w:r>
+      <w:r>
+        <w:rPr>
+          <w:bCs/>
+          <w:sz w:val="20"/>
+          <w:szCs w:val="20"/>
+        </w:rPr>
+        <w:t>and plots information</w:t>
+      </w:r>
+      <w:r>
+        <w:rPr>
+          <w:bCs/>
+          <w:sz w:val="20"/>
+          <w:szCs w:val="20"/>
+        </w:rPr>
+        <w:t xml:space="preserve"> </w:t>
+      </w:r>
+      <w:r>
+        <w:rPr>
+          <w:bCs/>
+          <w:sz w:val="20"/>
+          <w:szCs w:val="20"/>
+        </w:rPr>
+        <w:t xml:space="preserve">about them </w:t>
+      </w:r>
+      <w:r>
+        <w:rPr>
+          <w:bCs/>
+          <w:sz w:val="20"/>
+          <w:szCs w:val="20"/>
+        </w:rPr>
+        <w:t>on a map</w:t>
       </w:r>
       <w:r>
         <w:rPr>
@@ -3008,15 +2972,31 @@
           <w:sz w:val="20"/>
           <w:szCs w:val="20"/>
         </w:rPr>
-        <w:t>Also i</w:t>
-      </w:r>
-      <w:r>
-        <w:rPr>
-          <w:bCs/>
-          <w:sz w:val="20"/>
-          <w:szCs w:val="20"/>
-        </w:rPr>
-        <w:t>ncludes a search bar</w:t>
+        <w:t xml:space="preserve">Markers </w:t>
+      </w:r>
+      <w:r>
+        <w:rPr>
+          <w:bCs/>
+          <w:sz w:val="20"/>
+          <w:szCs w:val="20"/>
+        </w:rPr>
+        <w:t>can be</w:t>
+      </w:r>
+      <w:r>
+        <w:rPr>
+          <w:bCs/>
+          <w:sz w:val="20"/>
+          <w:szCs w:val="20"/>
+        </w:rPr>
+        <w:t xml:space="preserve"> dynamically filtered using a</w:t>
+      </w:r>
+      <w:r>
+        <w:rPr>
+          <w:bCs/>
+          <w:sz w:val="20"/>
+          <w:szCs w:val="20"/>
+        </w:rPr>
+        <w:t xml:space="preserve"> search bar</w:t>
       </w:r>
       <w:r>
         <w:rPr>
@@ -3032,15 +3012,7 @@
           <w:sz w:val="20"/>
           <w:szCs w:val="20"/>
         </w:rPr>
-        <w:t xml:space="preserve">that dynamically </w:t>
-      </w:r>
-      <w:r>
-        <w:rPr>
-          <w:bCs/>
-          <w:sz w:val="20"/>
-          <w:szCs w:val="20"/>
-        </w:rPr>
-        <w:t>filters markers on the map and shows a filtered list of restaurants and their respective rating stars based on Yelp Reviews.</w:t>
+        <w:t>and the restaurant list displays the Yelp Review rating for each restaurant.</w:t>
       </w:r>
     </w:p>
     <w:p>
@@ -3326,7 +3298,6 @@
           <w:sz w:val="20"/>
           <w:szCs w:val="20"/>
         </w:rPr>
-        <w:lastRenderedPageBreak/>
         <w:t>Handle</w:t>
       </w:r>
       <w:r>
@@ -3567,105 +3538,105 @@
       <w:contextualSpacing/>
       <w:jc w:val="center"/>
       <w:rPr>
-        <w:sz w:val="17"/>
-        <w:szCs w:val="17"/>
+        <w:sz w:val="16"/>
+        <w:szCs w:val="16"/>
       </w:rPr>
     </w:pPr>
     <w:r>
       <w:rPr>
-        <w:sz w:val="17"/>
-        <w:szCs w:val="17"/>
+        <w:sz w:val="16"/>
+        <w:szCs w:val="16"/>
       </w:rPr>
       <w:t>8614 Sunbeam Pl</w:t>
     </w:r>
     <w:r>
       <w:rPr>
-        <w:sz w:val="17"/>
-        <w:szCs w:val="17"/>
+        <w:sz w:val="16"/>
+        <w:szCs w:val="16"/>
       </w:rPr>
       <w:t>.</w:t>
     </w:r>
     <w:r>
       <w:rPr>
-        <w:sz w:val="17"/>
-        <w:szCs w:val="17"/>
+        <w:sz w:val="16"/>
+        <w:szCs w:val="16"/>
       </w:rPr>
       <w:t xml:space="preserve">, </w:t>
     </w:r>
     <w:r>
       <w:rPr>
-        <w:sz w:val="17"/>
-        <w:szCs w:val="17"/>
+        <w:sz w:val="16"/>
+        <w:szCs w:val="16"/>
       </w:rPr>
       <w:t>Laurel, MD</w:t>
     </w:r>
     <w:r>
       <w:rPr>
-        <w:sz w:val="17"/>
-        <w:szCs w:val="17"/>
+        <w:sz w:val="16"/>
+        <w:szCs w:val="16"/>
       </w:rPr>
       <w:t>, 20723</w:t>
     </w:r>
     <w:r>
       <w:rPr>
-        <w:sz w:val="17"/>
-        <w:szCs w:val="17"/>
+        <w:sz w:val="16"/>
+        <w:szCs w:val="16"/>
       </w:rPr>
       <w:t xml:space="preserve"> </w:t>
     </w:r>
     <w:r>
       <w:rPr>
-        <w:sz w:val="17"/>
-        <w:szCs w:val="17"/>
+        <w:sz w:val="16"/>
+        <w:szCs w:val="16"/>
       </w:rPr>
       <w:sym w:font="Symbol" w:char="F0A8"/>
     </w:r>
     <w:r>
       <w:rPr>
-        <w:sz w:val="17"/>
-        <w:szCs w:val="17"/>
+        <w:sz w:val="16"/>
+        <w:szCs w:val="16"/>
       </w:rPr>
       <w:t xml:space="preserve"> 240-319-1480 </w:t>
     </w:r>
     <w:r>
       <w:rPr>
-        <w:sz w:val="17"/>
-        <w:szCs w:val="17"/>
+        <w:sz w:val="16"/>
+        <w:szCs w:val="16"/>
       </w:rPr>
       <w:sym w:font="Symbol" w:char="F0A8"/>
     </w:r>
     <w:r>
       <w:rPr>
-        <w:sz w:val="17"/>
-        <w:szCs w:val="17"/>
+        <w:sz w:val="16"/>
+        <w:szCs w:val="16"/>
       </w:rPr>
       <w:t xml:space="preserve"> mli25782@</w:t>
     </w:r>
     <w:r>
       <w:rPr>
-        <w:sz w:val="17"/>
-        <w:szCs w:val="17"/>
+        <w:sz w:val="16"/>
+        <w:szCs w:val="16"/>
       </w:rPr>
       <w:t>terpmail.umd.edu</w:t>
     </w:r>
     <w:r>
       <w:rPr>
-        <w:sz w:val="17"/>
-        <w:szCs w:val="17"/>
+        <w:sz w:val="16"/>
+        <w:szCs w:val="16"/>
       </w:rPr>
       <w:t xml:space="preserve"> </w:t>
     </w:r>
     <w:r>
       <w:rPr>
-        <w:sz w:val="17"/>
-        <w:szCs w:val="17"/>
+        <w:sz w:val="16"/>
+        <w:szCs w:val="16"/>
       </w:rPr>
       <w:sym w:font="Symbol" w:char="F0A8"/>
     </w:r>
     <w:r>
       <w:rPr>
-        <w:sz w:val="17"/>
-        <w:szCs w:val="17"/>
+        <w:sz w:val="16"/>
+        <w:szCs w:val="16"/>
       </w:rPr>
       <w:t xml:space="preserve"> </w:t>
     </w:r>
@@ -3673,30 +3644,30 @@
       <w:r>
         <w:rPr>
           <w:rStyle w:val="Hyperlink"/>
-          <w:sz w:val="17"/>
-          <w:szCs w:val="17"/>
+          <w:sz w:val="16"/>
+          <w:szCs w:val="16"/>
         </w:rPr>
         <w:t>www.linkedin.com/in/michaelli00</w:t>
       </w:r>
     </w:hyperlink>
     <w:r>
       <w:rPr>
-        <w:sz w:val="17"/>
-        <w:szCs w:val="17"/>
+        <w:sz w:val="16"/>
+        <w:szCs w:val="16"/>
       </w:rPr>
       <w:t xml:space="preserve"> </w:t>
     </w:r>
     <w:r>
       <w:rPr>
-        <w:sz w:val="17"/>
-        <w:szCs w:val="17"/>
+        <w:sz w:val="16"/>
+        <w:szCs w:val="16"/>
       </w:rPr>
       <w:sym w:font="Symbol" w:char="F0A8"/>
     </w:r>
     <w:r>
       <w:rPr>
-        <w:sz w:val="17"/>
-        <w:szCs w:val="17"/>
+        <w:sz w:val="16"/>
+        <w:szCs w:val="16"/>
       </w:rPr>
       <w:t xml:space="preserve"> </w:t>
     </w:r>
@@ -3704,10 +3675,10 @@
       <w:r>
         <w:rPr>
           <w:rStyle w:val="Hyperlink"/>
-          <w:sz w:val="17"/>
-          <w:szCs w:val="17"/>
-        </w:rPr>
-        <w:t>mli25782.github.io</w:t>
+          <w:sz w:val="16"/>
+          <w:szCs w:val="16"/>
+        </w:rPr>
+        <w:t>github.com/michaelli00</w:t>
       </w:r>
     </w:hyperlink>
   </w:p>

--- a/doc_resume.docx
+++ b/doc_resume.docx
@@ -128,7 +128,7 @@
           <w:sz w:val="21"/>
           <w:szCs w:val="21"/>
         </w:rPr>
-        <w:t>7</w:t>
+        <w:t>3</w:t>
       </w:r>
       <w:r>
         <w:rPr>
@@ -219,27 +219,8 @@
           <w:sz w:val="20"/>
           <w:szCs w:val="20"/>
         </w:rPr>
-        <w:t xml:space="preserve">Expected Graduation: </w:t>
-      </w:r>
-      <w:r>
-        <w:rPr>
-          <w:bCs/>
-          <w:i/>
-          <w:iCs/>
-          <w:sz w:val="20"/>
-          <w:szCs w:val="20"/>
-        </w:rPr>
-        <w:t>May 202</w:t>
-      </w:r>
-      <w:r>
-        <w:rPr>
-          <w:bCs/>
-          <w:i/>
-          <w:iCs/>
-          <w:sz w:val="20"/>
-          <w:szCs w:val="20"/>
-        </w:rPr>
-        <w:t>2</w:t>
+        <w:tab/>
+        <w:t xml:space="preserve">     August 2018 – May 2022</w:t>
       </w:r>
     </w:p>
     <w:p>
@@ -1418,7 +1399,7 @@
           <w:sz w:val="21"/>
           <w:szCs w:val="21"/>
         </w:rPr>
-        <w:t>CATT Laboratory</w:t>
+        <w:t>Fidelity Investments</w:t>
       </w:r>
       <w:r>
         <w:rPr>
@@ -1491,7 +1472,6 @@
           <w:szCs w:val="21"/>
         </w:rPr>
         <w:tab/>
-        <w:t xml:space="preserve">        </w:t>
       </w:r>
       <w:r>
         <w:rPr>
@@ -1499,7 +1479,8 @@
           <w:sz w:val="21"/>
           <w:szCs w:val="21"/>
         </w:rPr>
-        <w:t xml:space="preserve">     </w:t>
+        <w:tab/>
+        <w:t xml:space="preserve">       </w:t>
       </w:r>
       <w:r>
         <w:rPr>
@@ -1507,7 +1488,15 @@
           <w:sz w:val="21"/>
           <w:szCs w:val="21"/>
         </w:rPr>
-        <w:t>College Park, MD</w:t>
+        <w:t>Durham</w:t>
+      </w:r>
+      <w:r>
+        <w:rPr>
+          <w:b/>
+          <w:sz w:val="21"/>
+          <w:szCs w:val="21"/>
+        </w:rPr>
+        <w:t>, NC</w:t>
       </w:r>
     </w:p>
     <w:p>
@@ -1518,8 +1507,8 @@
           <w:bCs/>
           <w:i/>
           <w:iCs/>
-          <w:sz w:val="20"/>
-          <w:szCs w:val="20"/>
+          <w:sz w:val="21"/>
+          <w:szCs w:val="21"/>
         </w:rPr>
       </w:pPr>
       <w:r>
@@ -1527,99 +1516,111 @@
           <w:bCs/>
           <w:i/>
           <w:iCs/>
-          <w:sz w:val="20"/>
-          <w:szCs w:val="20"/>
-        </w:rPr>
-        <w:t>Student Developer Intern</w:t>
-      </w:r>
-      <w:r>
-        <w:rPr>
-          <w:bCs/>
-          <w:sz w:val="20"/>
-          <w:szCs w:val="20"/>
-        </w:rPr>
-        <w:tab/>
-      </w:r>
-      <w:r>
-        <w:rPr>
-          <w:bCs/>
-          <w:sz w:val="20"/>
-          <w:szCs w:val="20"/>
-        </w:rPr>
-        <w:tab/>
-      </w:r>
-      <w:r>
-        <w:rPr>
-          <w:bCs/>
-          <w:sz w:val="20"/>
-          <w:szCs w:val="20"/>
-        </w:rPr>
-        <w:tab/>
-        <w:t xml:space="preserve"> </w:t>
-      </w:r>
-      <w:r>
-        <w:rPr>
-          <w:bCs/>
-          <w:sz w:val="20"/>
-          <w:szCs w:val="20"/>
-        </w:rPr>
-        <w:tab/>
-        <w:t xml:space="preserve">          </w:t>
-      </w:r>
-      <w:r>
-        <w:rPr>
-          <w:bCs/>
-          <w:sz w:val="20"/>
-          <w:szCs w:val="20"/>
-        </w:rPr>
-        <w:tab/>
-      </w:r>
-      <w:r>
-        <w:rPr>
-          <w:bCs/>
-          <w:sz w:val="20"/>
-          <w:szCs w:val="20"/>
-        </w:rPr>
-        <w:tab/>
-        <w:t xml:space="preserve">            </w:t>
-      </w:r>
-      <w:r>
-        <w:rPr>
-          <w:bCs/>
-          <w:sz w:val="20"/>
-          <w:szCs w:val="20"/>
-        </w:rPr>
-        <w:t xml:space="preserve">                                   </w:t>
+          <w:sz w:val="21"/>
+          <w:szCs w:val="21"/>
+        </w:rPr>
+        <w:t>Software Engineering Intern</w:t>
       </w:r>
       <w:r>
         <w:rPr>
           <w:bCs/>
           <w:i/>
           <w:iCs/>
-          <w:sz w:val="20"/>
-          <w:szCs w:val="20"/>
-        </w:rPr>
-        <w:t>September 2019 –</w:t>
+          <w:sz w:val="21"/>
+          <w:szCs w:val="21"/>
+        </w:rPr>
+        <w:tab/>
       </w:r>
       <w:r>
         <w:rPr>
           <w:bCs/>
           <w:i/>
           <w:iCs/>
-          <w:sz w:val="20"/>
-          <w:szCs w:val="20"/>
-        </w:rPr>
-        <w:t xml:space="preserve"> </w:t>
+          <w:sz w:val="21"/>
+          <w:szCs w:val="21"/>
+        </w:rPr>
+        <w:tab/>
       </w:r>
       <w:r>
         <w:rPr>
           <w:bCs/>
           <w:i/>
           <w:iCs/>
-          <w:sz w:val="20"/>
-          <w:szCs w:val="20"/>
-        </w:rPr>
-        <w:t>Present</w:t>
+          <w:sz w:val="21"/>
+          <w:szCs w:val="21"/>
+        </w:rPr>
+        <w:tab/>
+      </w:r>
+      <w:r>
+        <w:rPr>
+          <w:bCs/>
+          <w:i/>
+          <w:iCs/>
+          <w:sz w:val="21"/>
+          <w:szCs w:val="21"/>
+        </w:rPr>
+        <w:tab/>
+      </w:r>
+      <w:r>
+        <w:rPr>
+          <w:bCs/>
+          <w:i/>
+          <w:iCs/>
+          <w:sz w:val="21"/>
+          <w:szCs w:val="21"/>
+        </w:rPr>
+        <w:tab/>
+      </w:r>
+      <w:r>
+        <w:rPr>
+          <w:bCs/>
+          <w:i/>
+          <w:iCs/>
+          <w:sz w:val="21"/>
+          <w:szCs w:val="21"/>
+        </w:rPr>
+        <w:tab/>
+      </w:r>
+      <w:r>
+        <w:rPr>
+          <w:bCs/>
+          <w:i/>
+          <w:iCs/>
+          <w:sz w:val="21"/>
+          <w:szCs w:val="21"/>
+        </w:rPr>
+        <w:tab/>
+        <w:t xml:space="preserve">                     June 2020 </w:t>
+      </w:r>
+      <w:r>
+        <w:rPr>
+          <w:bCs/>
+          <w:i/>
+          <w:iCs/>
+          <w:sz w:val="20"/>
+          <w:szCs w:val="20"/>
+        </w:rPr>
+        <w:t>–</w:t>
+      </w:r>
+      <w:r>
+        <w:rPr>
+          <w:bCs/>
+          <w:i/>
+          <w:iCs/>
+          <w:sz w:val="20"/>
+          <w:szCs w:val="20"/>
+        </w:rPr>
+        <w:t xml:space="preserve"> </w:t>
+      </w:r>
+      <w:r>
+        <w:rPr>
+          <w:bCs/>
+          <w:i/>
+          <w:iCs/>
+          <w:sz w:val="21"/>
+          <w:szCs w:val="21"/>
+        </w:rPr>
+        <w:t>July 2020</w:t>
       </w:r>
     </w:p>
     <w:p>
@@ -1643,7 +1644,31 @@
           <w:sz w:val="20"/>
           <w:szCs w:val="20"/>
         </w:rPr>
-        <w:t>Developed</w:t>
+        <w:t xml:space="preserve">Unified the IRA and Inherited RMD Calculator web tools, building a new API using </w:t>
+      </w:r>
+      <w:r>
+        <w:rPr>
+          <w:b/>
+          <w:sz w:val="20"/>
+          <w:szCs w:val="20"/>
+        </w:rPr>
+        <w:t>Dropwizard</w:t>
+      </w:r>
+      <w:r>
+        <w:rPr>
+          <w:bCs/>
+          <w:sz w:val="20"/>
+          <w:szCs w:val="20"/>
+        </w:rPr>
+        <w:t xml:space="preserve">, integrated </w:t>
+      </w:r>
+      <w:r>
+        <w:rPr>
+          <w:bCs/>
+          <w:sz w:val="20"/>
+          <w:szCs w:val="20"/>
+        </w:rPr>
+        <w:t>with</w:t>
       </w:r>
       <w:r>
         <w:rPr>
@@ -1655,35 +1680,67 @@
       </w:r>
       <w:r>
         <w:rPr>
-          <w:bCs/>
-          <w:sz w:val="20"/>
-          <w:szCs w:val="20"/>
-        </w:rPr>
-        <w:t xml:space="preserve">the </w:t>
-      </w:r>
-      <w:r>
-        <w:rPr>
-          <w:bCs/>
-          <w:sz w:val="20"/>
-          <w:szCs w:val="20"/>
-        </w:rPr>
-        <w:t xml:space="preserve">Road Profile </w:t>
-      </w:r>
-      <w:r>
-        <w:rPr>
-          <w:bCs/>
-          <w:sz w:val="20"/>
-          <w:szCs w:val="20"/>
-        </w:rPr>
-        <w:t xml:space="preserve">web </w:t>
-      </w:r>
-      <w:r>
-        <w:rPr>
-          <w:bCs/>
-          <w:sz w:val="20"/>
-          <w:szCs w:val="20"/>
-        </w:rPr>
-        <w:t xml:space="preserve">tool </w:t>
+          <w:b/>
+          <w:sz w:val="20"/>
+          <w:szCs w:val="20"/>
+        </w:rPr>
+        <w:t xml:space="preserve">PostgreSQL </w:t>
+      </w:r>
+      <w:r>
+        <w:rPr>
+          <w:bCs/>
+          <w:sz w:val="20"/>
+          <w:szCs w:val="20"/>
+        </w:rPr>
+        <w:t xml:space="preserve">and </w:t>
+      </w:r>
+      <w:r>
+        <w:rPr>
+          <w:b/>
+          <w:sz w:val="20"/>
+          <w:szCs w:val="20"/>
+        </w:rPr>
+        <w:t>Drools</w:t>
+      </w:r>
+      <w:r>
+        <w:rPr>
+          <w:bCs/>
+          <w:sz w:val="20"/>
+          <w:szCs w:val="20"/>
+        </w:rPr>
+        <w:t xml:space="preserve">. Also designed a </w:t>
+      </w:r>
+      <w:r>
+        <w:rPr>
+          <w:bCs/>
+          <w:sz w:val="20"/>
+          <w:szCs w:val="20"/>
+        </w:rPr>
+        <w:t>new</w:t>
+      </w:r>
+      <w:r>
+        <w:rPr>
+          <w:bCs/>
+          <w:sz w:val="20"/>
+          <w:szCs w:val="20"/>
+        </w:rPr>
+        <w:t xml:space="preserve"> </w:t>
+      </w:r>
+      <w:r>
+        <w:rPr>
+          <w:bCs/>
+          <w:sz w:val="20"/>
+          <w:szCs w:val="20"/>
+        </w:rPr>
+        <w:t>front end</w:t>
+      </w:r>
+      <w:r>
+        <w:rPr>
+          <w:bCs/>
+          <w:sz w:val="20"/>
+          <w:szCs w:val="20"/>
+        </w:rPr>
+        <w:t xml:space="preserve"> </w:t>
       </w:r>
       <w:r>
         <w:rPr>
@@ -1695,66 +1752,238 @@
       </w:r>
       <w:r>
         <w:rPr>
-          <w:bCs/>
-          <w:sz w:val="20"/>
-          <w:szCs w:val="20"/>
-        </w:rPr>
-        <w:t xml:space="preserve">a </w:t>
-      </w:r>
-      <w:r>
-        <w:rPr>
-          <w:b/>
-          <w:sz w:val="20"/>
-          <w:szCs w:val="20"/>
-        </w:rPr>
-        <w:t>PERN</w:t>
-      </w:r>
-      <w:r>
-        <w:rPr>
-          <w:bCs/>
-          <w:sz w:val="20"/>
-          <w:szCs w:val="20"/>
-        </w:rPr>
-        <w:t xml:space="preserve"> stack</w:t>
-      </w:r>
-      <w:r>
-        <w:rPr>
-          <w:bCs/>
-          <w:sz w:val="20"/>
-          <w:szCs w:val="20"/>
-        </w:rPr>
-        <w:t xml:space="preserve">. The tool </w:t>
-      </w:r>
-      <w:r>
-        <w:rPr>
-          <w:bCs/>
-          <w:sz w:val="20"/>
-          <w:szCs w:val="20"/>
-        </w:rPr>
-        <w:t xml:space="preserve">allows users to </w:t>
-      </w:r>
-      <w:r>
-        <w:rPr>
-          <w:bCs/>
-          <w:sz w:val="20"/>
-          <w:szCs w:val="20"/>
-        </w:rPr>
-        <w:t>query performance metrics</w:t>
-      </w:r>
-      <w:r>
-        <w:rPr>
-          <w:bCs/>
-          <w:sz w:val="20"/>
-          <w:szCs w:val="20"/>
-        </w:rPr>
-        <w:t xml:space="preserve"> of detectors on roads,</w:t>
-      </w:r>
-      <w:r>
-        <w:rPr>
-          <w:bCs/>
-          <w:sz w:val="20"/>
-          <w:szCs w:val="20"/>
-        </w:rPr>
+          <w:b/>
+          <w:sz w:val="20"/>
+          <w:szCs w:val="20"/>
+        </w:rPr>
+        <w:t>Angular</w:t>
+      </w:r>
+      <w:r>
+        <w:rPr>
+          <w:bCs/>
+          <w:sz w:val="20"/>
+          <w:szCs w:val="20"/>
+        </w:rPr>
+        <w:t xml:space="preserve"> to support the combined service experience.</w:t>
+      </w:r>
+    </w:p>
+    <w:p>
+      <w:pPr>
+        <w:pStyle w:val="ListParagraph"/>
+        <w:numPr>
+          <w:ilvl w:val="0"/>
+          <w:numId w:val="27"/>
+        </w:numPr>
+        <w:spacing w:after="60" w:line="276" w:lineRule="auto"/>
+        <w:ind w:left="-533" w:right="-720" w:hanging="187"/>
+        <w:rPr>
+          <w:bCs/>
+          <w:sz w:val="20"/>
+          <w:szCs w:val="20"/>
+        </w:rPr>
+      </w:pPr>
+      <w:r>
+        <w:rPr>
+          <w:bCs/>
+          <w:sz w:val="20"/>
+          <w:szCs w:val="20"/>
+        </w:rPr>
+        <w:t xml:space="preserve">Worked on designing the API contract, implementing business logic, writing </w:t>
+      </w:r>
+      <w:r>
+        <w:rPr>
+          <w:b/>
+          <w:sz w:val="20"/>
+          <w:szCs w:val="20"/>
+        </w:rPr>
+        <w:t xml:space="preserve">Mockito </w:t>
+      </w:r>
+      <w:r>
+        <w:rPr>
+          <w:bCs/>
+          <w:sz w:val="20"/>
+          <w:szCs w:val="20"/>
+        </w:rPr>
+        <w:t xml:space="preserve">unit tests, developing UI components, and </w:t>
+      </w:r>
+      <w:r>
+        <w:rPr>
+          <w:bCs/>
+          <w:sz w:val="20"/>
+          <w:szCs w:val="20"/>
+        </w:rPr>
+        <w:t xml:space="preserve">building the </w:t>
+      </w:r>
+      <w:r>
+        <w:rPr>
+          <w:b/>
+          <w:sz w:val="20"/>
+          <w:szCs w:val="20"/>
+        </w:rPr>
+        <w:t>Express</w:t>
+      </w:r>
+      <w:r>
+        <w:rPr>
+          <w:bCs/>
+          <w:sz w:val="20"/>
+          <w:szCs w:val="20"/>
+        </w:rPr>
+        <w:t xml:space="preserve"> layer to route RESTful API calls.</w:t>
+      </w:r>
+    </w:p>
+    <w:p>
+      <w:pPr>
+        <w:ind w:left="-720" w:right="-720"/>
+        <w:contextualSpacing/>
+        <w:rPr>
+          <w:b/>
+          <w:sz w:val="21"/>
+          <w:szCs w:val="21"/>
+        </w:rPr>
+      </w:pPr>
+      <w:r>
+        <w:rPr>
+          <w:b/>
+          <w:sz w:val="21"/>
+          <w:szCs w:val="21"/>
+        </w:rPr>
+        <w:t>CATT Laboratory</w:t>
+      </w:r>
+      <w:r>
+        <w:rPr>
+          <w:b/>
+          <w:sz w:val="21"/>
+          <w:szCs w:val="21"/>
+        </w:rPr>
+        <w:tab/>
+      </w:r>
+      <w:r>
+        <w:rPr>
+          <w:b/>
+          <w:sz w:val="21"/>
+          <w:szCs w:val="21"/>
+        </w:rPr>
+        <w:tab/>
+      </w:r>
+      <w:r>
+        <w:rPr>
+          <w:b/>
+          <w:sz w:val="21"/>
+          <w:szCs w:val="21"/>
+        </w:rPr>
+        <w:tab/>
+      </w:r>
+      <w:r>
+        <w:rPr>
+          <w:b/>
+          <w:sz w:val="21"/>
+          <w:szCs w:val="21"/>
+        </w:rPr>
+        <w:tab/>
+      </w:r>
+      <w:r>
+        <w:rPr>
+          <w:b/>
+          <w:sz w:val="21"/>
+          <w:szCs w:val="21"/>
+        </w:rPr>
+        <w:tab/>
+      </w:r>
+      <w:r>
+        <w:rPr>
+          <w:b/>
+          <w:sz w:val="21"/>
+          <w:szCs w:val="21"/>
+        </w:rPr>
+        <w:tab/>
+      </w:r>
+      <w:r>
+        <w:rPr>
+          <w:b/>
+          <w:sz w:val="21"/>
+          <w:szCs w:val="21"/>
+        </w:rPr>
+        <w:tab/>
+      </w:r>
+      <w:r>
+        <w:rPr>
+          <w:b/>
+          <w:sz w:val="21"/>
+          <w:szCs w:val="21"/>
+        </w:rPr>
+        <w:tab/>
+      </w:r>
+      <w:r>
+        <w:rPr>
+          <w:b/>
+          <w:sz w:val="21"/>
+          <w:szCs w:val="21"/>
+        </w:rPr>
+        <w:tab/>
+        <w:t xml:space="preserve">        </w:t>
+      </w:r>
+      <w:r>
+        <w:rPr>
+          <w:b/>
+          <w:sz w:val="21"/>
+          <w:szCs w:val="21"/>
+        </w:rPr>
+        <w:t xml:space="preserve">     </w:t>
+      </w:r>
+      <w:r>
+        <w:rPr>
+          <w:b/>
+          <w:sz w:val="21"/>
+          <w:szCs w:val="21"/>
+        </w:rPr>
+        <w:t>College Park, MD</w:t>
+      </w:r>
+    </w:p>
+    <w:p>
+      <w:pPr>
+        <w:ind w:left="-720" w:right="-720"/>
+        <w:contextualSpacing/>
+        <w:rPr>
+          <w:bCs/>
+          <w:i/>
+          <w:iCs/>
+          <w:sz w:val="20"/>
+          <w:szCs w:val="20"/>
+        </w:rPr>
+      </w:pPr>
+      <w:r>
+        <w:rPr>
+          <w:bCs/>
+          <w:i/>
+          <w:iCs/>
+          <w:sz w:val="20"/>
+          <w:szCs w:val="20"/>
+        </w:rPr>
+        <w:t>Student Developer Intern</w:t>
+      </w:r>
+      <w:r>
+        <w:rPr>
+          <w:bCs/>
+          <w:sz w:val="20"/>
+          <w:szCs w:val="20"/>
+        </w:rPr>
+        <w:tab/>
+      </w:r>
+      <w:r>
+        <w:rPr>
+          <w:bCs/>
+          <w:sz w:val="20"/>
+          <w:szCs w:val="20"/>
+        </w:rPr>
+        <w:tab/>
+      </w:r>
+      <w:r>
+        <w:rPr>
+          <w:bCs/>
+          <w:sz w:val="20"/>
+          <w:szCs w:val="20"/>
+        </w:rPr>
+        <w:tab/>
         <w:t xml:space="preserve"> </w:t>
       </w:r>
       <w:r>
@@ -1763,71 +1992,71 @@
           <w:sz w:val="20"/>
           <w:szCs w:val="20"/>
         </w:rPr>
-        <w:t xml:space="preserve">taking in direction, date, </w:t>
-      </w:r>
-      <w:r>
-        <w:rPr>
-          <w:bCs/>
-          <w:sz w:val="20"/>
-          <w:szCs w:val="20"/>
-        </w:rPr>
-        <w:t xml:space="preserve">and time of day </w:t>
-      </w:r>
-      <w:r>
-        <w:rPr>
-          <w:bCs/>
-          <w:sz w:val="20"/>
-          <w:szCs w:val="20"/>
-        </w:rPr>
-        <w:t xml:space="preserve">as </w:t>
-      </w:r>
-      <w:r>
-        <w:rPr>
-          <w:bCs/>
-          <w:sz w:val="20"/>
-          <w:szCs w:val="20"/>
-        </w:rPr>
-        <w:t xml:space="preserve">query </w:t>
-      </w:r>
-      <w:r>
-        <w:rPr>
-          <w:bCs/>
-          <w:sz w:val="20"/>
-          <w:szCs w:val="20"/>
-        </w:rPr>
-        <w:t>input</w:t>
-      </w:r>
-      <w:r>
-        <w:rPr>
-          <w:bCs/>
-          <w:sz w:val="20"/>
-          <w:szCs w:val="20"/>
-        </w:rPr>
-        <w:t>,</w:t>
-      </w:r>
-      <w:r>
-        <w:rPr>
-          <w:bCs/>
-          <w:sz w:val="20"/>
-          <w:szCs w:val="20"/>
-        </w:rPr>
-        <w:t xml:space="preserve"> and displays </w:t>
-      </w:r>
-      <w:r>
-        <w:rPr>
-          <w:bCs/>
-          <w:sz w:val="20"/>
-          <w:szCs w:val="20"/>
-        </w:rPr>
-        <w:t>relevant data from</w:t>
-      </w:r>
-      <w:r>
-        <w:rPr>
-          <w:bCs/>
-          <w:sz w:val="20"/>
-          <w:szCs w:val="20"/>
-        </w:rPr>
-        <w:t xml:space="preserve"> the requested detectors.</w:t>
+        <w:tab/>
+        <w:t xml:space="preserve">          </w:t>
+      </w:r>
+      <w:r>
+        <w:rPr>
+          <w:bCs/>
+          <w:sz w:val="20"/>
+          <w:szCs w:val="20"/>
+        </w:rPr>
+        <w:tab/>
+      </w:r>
+      <w:r>
+        <w:rPr>
+          <w:bCs/>
+          <w:sz w:val="20"/>
+          <w:szCs w:val="20"/>
+        </w:rPr>
+        <w:tab/>
+        <w:t xml:space="preserve">            </w:t>
+      </w:r>
+      <w:r>
+        <w:rPr>
+          <w:bCs/>
+          <w:sz w:val="20"/>
+          <w:szCs w:val="20"/>
+        </w:rPr>
+        <w:t xml:space="preserve">                             </w:t>
+      </w:r>
+      <w:r>
+        <w:rPr>
+          <w:bCs/>
+          <w:sz w:val="20"/>
+          <w:szCs w:val="20"/>
+        </w:rPr>
+        <w:t xml:space="preserve"> </w:t>
+      </w:r>
+      <w:r>
+        <w:rPr>
+          <w:bCs/>
+          <w:i/>
+          <w:iCs/>
+          <w:sz w:val="20"/>
+          <w:szCs w:val="20"/>
+        </w:rPr>
+        <w:t>September 2019 –</w:t>
+      </w:r>
+      <w:r>
+        <w:rPr>
+          <w:bCs/>
+          <w:i/>
+          <w:iCs/>
+          <w:sz w:val="20"/>
+          <w:szCs w:val="20"/>
+        </w:rPr>
+        <w:t xml:space="preserve"> </w:t>
+      </w:r>
+      <w:r>
+        <w:rPr>
+          <w:bCs/>
+          <w:i/>
+          <w:iCs/>
+          <w:sz w:val="20"/>
+          <w:szCs w:val="20"/>
+        </w:rPr>
+        <w:t>June 2022</w:t>
       </w:r>
     </w:p>
     <w:p>
@@ -1851,15 +2080,159 @@
           <w:sz w:val="20"/>
           <w:szCs w:val="20"/>
         </w:rPr>
-        <w:t xml:space="preserve">Developed an Admin Page, using </w:t>
-      </w:r>
-      <w:r>
-        <w:rPr>
-          <w:b/>
-          <w:sz w:val="20"/>
-          <w:szCs w:val="20"/>
-        </w:rPr>
-        <w:t>React</w:t>
+        <w:t>Developed</w:t>
+      </w:r>
+      <w:r>
+        <w:rPr>
+          <w:bCs/>
+          <w:sz w:val="20"/>
+          <w:szCs w:val="20"/>
+        </w:rPr>
+        <w:t xml:space="preserve"> </w:t>
+      </w:r>
+      <w:r>
+        <w:rPr>
+          <w:bCs/>
+          <w:sz w:val="20"/>
+          <w:szCs w:val="20"/>
+        </w:rPr>
+        <w:t xml:space="preserve">the </w:t>
+      </w:r>
+      <w:r>
+        <w:rPr>
+          <w:bCs/>
+          <w:sz w:val="20"/>
+          <w:szCs w:val="20"/>
+        </w:rPr>
+        <w:t xml:space="preserve">Road Profile </w:t>
+      </w:r>
+      <w:r>
+        <w:rPr>
+          <w:bCs/>
+          <w:sz w:val="20"/>
+          <w:szCs w:val="20"/>
+        </w:rPr>
+        <w:t xml:space="preserve">web </w:t>
+      </w:r>
+      <w:r>
+        <w:rPr>
+          <w:bCs/>
+          <w:sz w:val="20"/>
+          <w:szCs w:val="20"/>
+        </w:rPr>
+        <w:t xml:space="preserve">tool </w:t>
+      </w:r>
+      <w:r>
+        <w:rPr>
+          <w:bCs/>
+          <w:sz w:val="20"/>
+          <w:szCs w:val="20"/>
+        </w:rPr>
+        <w:t xml:space="preserve">using </w:t>
+      </w:r>
+      <w:r>
+        <w:rPr>
+          <w:bCs/>
+          <w:sz w:val="20"/>
+          <w:szCs w:val="20"/>
+        </w:rPr>
+        <w:t xml:space="preserve">a </w:t>
+      </w:r>
+      <w:r>
+        <w:rPr>
+          <w:b/>
+          <w:sz w:val="20"/>
+          <w:szCs w:val="20"/>
+        </w:rPr>
+        <w:t>PERN</w:t>
+      </w:r>
+      <w:r>
+        <w:rPr>
+          <w:bCs/>
+          <w:sz w:val="20"/>
+          <w:szCs w:val="20"/>
+        </w:rPr>
+        <w:t xml:space="preserve"> stack</w:t>
+      </w:r>
+      <w:r>
+        <w:rPr>
+          <w:bCs/>
+          <w:sz w:val="20"/>
+          <w:szCs w:val="20"/>
+        </w:rPr>
+        <w:t xml:space="preserve">. The tool </w:t>
+      </w:r>
+      <w:r>
+        <w:rPr>
+          <w:bCs/>
+          <w:sz w:val="20"/>
+          <w:szCs w:val="20"/>
+        </w:rPr>
+        <w:t xml:space="preserve">allows users to </w:t>
+      </w:r>
+      <w:r>
+        <w:rPr>
+          <w:bCs/>
+          <w:sz w:val="20"/>
+          <w:szCs w:val="20"/>
+        </w:rPr>
+        <w:t>query performance metrics</w:t>
+      </w:r>
+      <w:r>
+        <w:rPr>
+          <w:bCs/>
+          <w:sz w:val="20"/>
+          <w:szCs w:val="20"/>
+        </w:rPr>
+        <w:t xml:space="preserve"> of detectors on roads,</w:t>
+      </w:r>
+      <w:r>
+        <w:rPr>
+          <w:bCs/>
+          <w:sz w:val="20"/>
+          <w:szCs w:val="20"/>
+        </w:rPr>
+        <w:t xml:space="preserve"> </w:t>
+      </w:r>
+      <w:r>
+        <w:rPr>
+          <w:bCs/>
+          <w:sz w:val="20"/>
+          <w:szCs w:val="20"/>
+        </w:rPr>
+        <w:t xml:space="preserve">taking in direction, date, </w:t>
+      </w:r>
+      <w:r>
+        <w:rPr>
+          <w:bCs/>
+          <w:sz w:val="20"/>
+          <w:szCs w:val="20"/>
+        </w:rPr>
+        <w:t xml:space="preserve">and time of day </w:t>
+      </w:r>
+      <w:r>
+        <w:rPr>
+          <w:bCs/>
+          <w:sz w:val="20"/>
+          <w:szCs w:val="20"/>
+        </w:rPr>
+        <w:t xml:space="preserve">as </w:t>
+      </w:r>
+      <w:r>
+        <w:rPr>
+          <w:bCs/>
+          <w:sz w:val="20"/>
+          <w:szCs w:val="20"/>
+        </w:rPr>
+        <w:t xml:space="preserve">query </w:t>
+      </w:r>
+      <w:r>
+        <w:rPr>
+          <w:bCs/>
+          <w:sz w:val="20"/>
+          <w:szCs w:val="20"/>
+        </w:rPr>
+        <w:t>input</w:t>
       </w:r>
       <w:r>
         <w:rPr>
@@ -1871,415 +2244,27 @@
       </w:r>
       <w:r>
         <w:rPr>
-          <w:b/>
-          <w:sz w:val="20"/>
-          <w:szCs w:val="20"/>
-        </w:rPr>
-        <w:t xml:space="preserve"> </w:t>
-      </w:r>
-      <w:r>
-        <w:rPr>
-          <w:bCs/>
-          <w:sz w:val="20"/>
-          <w:szCs w:val="20"/>
-        </w:rPr>
-        <w:t>for</w:t>
-      </w:r>
-      <w:r>
-        <w:rPr>
-          <w:bCs/>
-          <w:sz w:val="20"/>
-          <w:szCs w:val="20"/>
-        </w:rPr>
-        <w:t xml:space="preserve"> CATT Lab </w:t>
-      </w:r>
-      <w:r>
-        <w:rPr>
-          <w:bCs/>
-          <w:sz w:val="20"/>
-          <w:szCs w:val="20"/>
-        </w:rPr>
-        <w:t>developers</w:t>
-      </w:r>
-      <w:r>
-        <w:rPr>
-          <w:bCs/>
-          <w:sz w:val="20"/>
-          <w:szCs w:val="20"/>
-        </w:rPr>
-        <w:t xml:space="preserve"> </w:t>
-      </w:r>
-      <w:r>
-        <w:rPr>
-          <w:bCs/>
-          <w:sz w:val="20"/>
-          <w:szCs w:val="20"/>
-        </w:rPr>
-        <w:t>to use to</w:t>
-      </w:r>
-      <w:r>
-        <w:rPr>
-          <w:bCs/>
-          <w:sz w:val="20"/>
-          <w:szCs w:val="20"/>
-        </w:rPr>
-        <w:t xml:space="preserve"> facilitate troubleshooting user requests. The page </w:t>
-      </w:r>
-      <w:r>
-        <w:rPr>
-          <w:bCs/>
-          <w:sz w:val="20"/>
-          <w:szCs w:val="20"/>
-        </w:rPr>
-        <w:t xml:space="preserve">renders </w:t>
-      </w:r>
-      <w:r>
-        <w:rPr>
-          <w:bCs/>
-          <w:sz w:val="20"/>
-          <w:szCs w:val="20"/>
-        </w:rPr>
-        <w:t>request information</w:t>
-      </w:r>
-      <w:r>
-        <w:rPr>
-          <w:bCs/>
-          <w:sz w:val="20"/>
-          <w:szCs w:val="20"/>
-        </w:rPr>
-        <w:t xml:space="preserve"> </w:t>
-      </w:r>
-      <w:r>
-        <w:rPr>
-          <w:bCs/>
-          <w:sz w:val="20"/>
-          <w:szCs w:val="20"/>
-        </w:rPr>
-        <w:t xml:space="preserve">and </w:t>
-      </w:r>
-      <w:r>
-        <w:rPr>
-          <w:bCs/>
-          <w:sz w:val="20"/>
-          <w:szCs w:val="20"/>
-        </w:rPr>
-        <w:t>allows developers to download results, stop and requeue requests, and retrieve log files</w:t>
-      </w:r>
-      <w:r>
-        <w:rPr>
-          <w:bCs/>
-          <w:sz w:val="20"/>
-          <w:szCs w:val="20"/>
-        </w:rPr>
-        <w:t>.</w:t>
-      </w:r>
-      <w:r>
-        <w:rPr>
-          <w:bCs/>
-          <w:sz w:val="20"/>
-          <w:szCs w:val="20"/>
-        </w:rPr>
-        <w:t xml:space="preserve"> </w:t>
-      </w:r>
-    </w:p>
-    <w:p>
-      <w:pPr>
-        <w:ind w:left="-720" w:right="-720"/>
-        <w:contextualSpacing/>
-        <w:rPr>
-          <w:b/>
-          <w:sz w:val="21"/>
-          <w:szCs w:val="21"/>
-        </w:rPr>
-      </w:pPr>
-      <w:r>
-        <w:rPr>
-          <w:b/>
-          <w:sz w:val="21"/>
-          <w:szCs w:val="21"/>
-        </w:rPr>
-        <w:t>Fidelity Investments</w:t>
-      </w:r>
-      <w:r>
-        <w:rPr>
-          <w:b/>
-          <w:sz w:val="21"/>
-          <w:szCs w:val="21"/>
-        </w:rPr>
-        <w:tab/>
-      </w:r>
-      <w:r>
-        <w:rPr>
-          <w:b/>
-          <w:sz w:val="21"/>
-          <w:szCs w:val="21"/>
-        </w:rPr>
-        <w:tab/>
-      </w:r>
-      <w:r>
-        <w:rPr>
-          <w:b/>
-          <w:sz w:val="21"/>
-          <w:szCs w:val="21"/>
-        </w:rPr>
-        <w:tab/>
-      </w:r>
-      <w:r>
-        <w:rPr>
-          <w:b/>
-          <w:sz w:val="21"/>
-          <w:szCs w:val="21"/>
-        </w:rPr>
-        <w:tab/>
-      </w:r>
-      <w:r>
-        <w:rPr>
-          <w:b/>
-          <w:sz w:val="21"/>
-          <w:szCs w:val="21"/>
-        </w:rPr>
-        <w:tab/>
-      </w:r>
-      <w:r>
-        <w:rPr>
-          <w:b/>
-          <w:sz w:val="21"/>
-          <w:szCs w:val="21"/>
-        </w:rPr>
-        <w:tab/>
-      </w:r>
-      <w:r>
-        <w:rPr>
-          <w:b/>
-          <w:sz w:val="21"/>
-          <w:szCs w:val="21"/>
-        </w:rPr>
-        <w:tab/>
-      </w:r>
-      <w:r>
-        <w:rPr>
-          <w:b/>
-          <w:sz w:val="21"/>
-          <w:szCs w:val="21"/>
-        </w:rPr>
-        <w:tab/>
-      </w:r>
-      <w:r>
-        <w:rPr>
-          <w:b/>
-          <w:sz w:val="21"/>
-          <w:szCs w:val="21"/>
-        </w:rPr>
-        <w:tab/>
-      </w:r>
-      <w:r>
-        <w:rPr>
-          <w:b/>
-          <w:sz w:val="21"/>
-          <w:szCs w:val="21"/>
-        </w:rPr>
-        <w:tab/>
-        <w:t xml:space="preserve">       </w:t>
-      </w:r>
-      <w:r>
-        <w:rPr>
-          <w:b/>
-          <w:sz w:val="21"/>
-          <w:szCs w:val="21"/>
-        </w:rPr>
-        <w:t>Durham</w:t>
-      </w:r>
-      <w:r>
-        <w:rPr>
-          <w:b/>
-          <w:sz w:val="21"/>
-          <w:szCs w:val="21"/>
-        </w:rPr>
-        <w:t>, NC</w:t>
-      </w:r>
-    </w:p>
-    <w:p>
-      <w:pPr>
-        <w:ind w:left="-720" w:right="-720"/>
-        <w:contextualSpacing/>
-        <w:rPr>
-          <w:bCs/>
-          <w:i/>
-          <w:iCs/>
-          <w:sz w:val="21"/>
-          <w:szCs w:val="21"/>
-        </w:rPr>
-      </w:pPr>
-      <w:r>
-        <w:rPr>
-          <w:bCs/>
-          <w:i/>
-          <w:iCs/>
-          <w:sz w:val="21"/>
-          <w:szCs w:val="21"/>
-        </w:rPr>
-        <w:t>Software Engineer</w:t>
-      </w:r>
-      <w:r>
-        <w:rPr>
-          <w:bCs/>
-          <w:i/>
-          <w:iCs/>
-          <w:sz w:val="21"/>
-          <w:szCs w:val="21"/>
-        </w:rPr>
-        <w:t>ing</w:t>
-      </w:r>
-      <w:r>
-        <w:rPr>
-          <w:bCs/>
-          <w:i/>
-          <w:iCs/>
-          <w:sz w:val="21"/>
-          <w:szCs w:val="21"/>
-        </w:rPr>
-        <w:t xml:space="preserve"> Intern</w:t>
-      </w:r>
-      <w:r>
-        <w:rPr>
-          <w:bCs/>
-          <w:i/>
-          <w:iCs/>
-          <w:sz w:val="21"/>
-          <w:szCs w:val="21"/>
-        </w:rPr>
-        <w:tab/>
-      </w:r>
-      <w:r>
-        <w:rPr>
-          <w:bCs/>
-          <w:i/>
-          <w:iCs/>
-          <w:sz w:val="21"/>
-          <w:szCs w:val="21"/>
-        </w:rPr>
-        <w:tab/>
-      </w:r>
-      <w:r>
-        <w:rPr>
-          <w:bCs/>
-          <w:i/>
-          <w:iCs/>
-          <w:sz w:val="21"/>
-          <w:szCs w:val="21"/>
-        </w:rPr>
-        <w:tab/>
-      </w:r>
-      <w:r>
-        <w:rPr>
-          <w:bCs/>
-          <w:i/>
-          <w:iCs/>
-          <w:sz w:val="21"/>
-          <w:szCs w:val="21"/>
-        </w:rPr>
-        <w:tab/>
-      </w:r>
-      <w:r>
-        <w:rPr>
-          <w:bCs/>
-          <w:i/>
-          <w:iCs/>
-          <w:sz w:val="21"/>
-          <w:szCs w:val="21"/>
-        </w:rPr>
-        <w:tab/>
-      </w:r>
-      <w:r>
-        <w:rPr>
-          <w:bCs/>
-          <w:i/>
-          <w:iCs/>
-          <w:sz w:val="21"/>
-          <w:szCs w:val="21"/>
-        </w:rPr>
-        <w:tab/>
-      </w:r>
-      <w:r>
-        <w:rPr>
-          <w:bCs/>
-          <w:i/>
-          <w:iCs/>
-          <w:sz w:val="21"/>
-          <w:szCs w:val="21"/>
-        </w:rPr>
-        <w:tab/>
-        <w:t xml:space="preserve">     </w:t>
-      </w:r>
-      <w:r>
-        <w:rPr>
-          <w:bCs/>
-          <w:i/>
-          <w:iCs/>
-          <w:sz w:val="21"/>
-          <w:szCs w:val="21"/>
-        </w:rPr>
-        <w:t xml:space="preserve">                </w:t>
-      </w:r>
-      <w:r>
-        <w:rPr>
-          <w:bCs/>
-          <w:i/>
-          <w:iCs/>
-          <w:sz w:val="21"/>
-          <w:szCs w:val="21"/>
-        </w:rPr>
-        <w:t>June 2020</w:t>
-      </w:r>
-      <w:r>
-        <w:rPr>
-          <w:bCs/>
-          <w:i/>
-          <w:iCs/>
-          <w:sz w:val="21"/>
-          <w:szCs w:val="21"/>
-        </w:rPr>
-        <w:t xml:space="preserve"> </w:t>
-      </w:r>
-      <w:r>
-        <w:rPr>
-          <w:bCs/>
-          <w:i/>
-          <w:iCs/>
-          <w:sz w:val="20"/>
-          <w:szCs w:val="20"/>
-        </w:rPr>
-        <w:t>–</w:t>
-      </w:r>
-      <w:r>
-        <w:rPr>
-          <w:bCs/>
-          <w:i/>
-          <w:iCs/>
-          <w:sz w:val="20"/>
-          <w:szCs w:val="20"/>
-        </w:rPr>
-        <w:t xml:space="preserve"> </w:t>
-      </w:r>
-      <w:r>
-        <w:rPr>
-          <w:bCs/>
-          <w:i/>
-          <w:iCs/>
-          <w:sz w:val="21"/>
-          <w:szCs w:val="21"/>
-        </w:rPr>
-        <w:t>July</w:t>
-      </w:r>
-      <w:r>
-        <w:rPr>
-          <w:bCs/>
-          <w:i/>
-          <w:iCs/>
-          <w:sz w:val="21"/>
-          <w:szCs w:val="21"/>
-        </w:rPr>
-        <w:t xml:space="preserve"> 2020</w:t>
+          <w:bCs/>
+          <w:sz w:val="20"/>
+          <w:szCs w:val="20"/>
+        </w:rPr>
+        <w:t xml:space="preserve"> and displays </w:t>
+      </w:r>
+      <w:r>
+        <w:rPr>
+          <w:bCs/>
+          <w:sz w:val="20"/>
+          <w:szCs w:val="20"/>
+        </w:rPr>
+        <w:t>relevant data from</w:t>
+      </w:r>
+      <w:r>
+        <w:rPr>
+          <w:bCs/>
+          <w:sz w:val="20"/>
+          <w:szCs w:val="20"/>
+        </w:rPr>
+        <w:t xml:space="preserve"> the requested detectors.</w:t>
       </w:r>
     </w:p>
     <w:p>
@@ -2290,254 +2275,6 @@
           <w:numId w:val="27"/>
         </w:numPr>
         <w:spacing w:line="276" w:lineRule="auto"/>
-        <w:ind w:left="-540" w:right="-720" w:hanging="180"/>
-        <w:rPr>
-          <w:bCs/>
-          <w:sz w:val="20"/>
-          <w:szCs w:val="20"/>
-        </w:rPr>
-      </w:pPr>
-      <w:r>
-        <w:rPr>
-          <w:bCs/>
-          <w:sz w:val="20"/>
-          <w:szCs w:val="20"/>
-        </w:rPr>
-        <w:t>Unified</w:t>
-      </w:r>
-      <w:r>
-        <w:rPr>
-          <w:bCs/>
-          <w:sz w:val="20"/>
-          <w:szCs w:val="20"/>
-        </w:rPr>
-        <w:t xml:space="preserve"> the IRA and Inherited RMD </w:t>
-      </w:r>
-      <w:r>
-        <w:rPr>
-          <w:bCs/>
-          <w:sz w:val="20"/>
-          <w:szCs w:val="20"/>
-        </w:rPr>
-        <w:t>C</w:t>
-      </w:r>
-      <w:r>
-        <w:rPr>
-          <w:bCs/>
-          <w:sz w:val="20"/>
-          <w:szCs w:val="20"/>
-        </w:rPr>
-        <w:t xml:space="preserve">alculator </w:t>
-      </w:r>
-      <w:r>
-        <w:rPr>
-          <w:bCs/>
-          <w:sz w:val="20"/>
-          <w:szCs w:val="20"/>
-        </w:rPr>
-        <w:t>web tools</w:t>
-      </w:r>
-      <w:r>
-        <w:rPr>
-          <w:bCs/>
-          <w:sz w:val="20"/>
-          <w:szCs w:val="20"/>
-        </w:rPr>
-        <w:t xml:space="preserve">, building </w:t>
-      </w:r>
-      <w:r>
-        <w:rPr>
-          <w:bCs/>
-          <w:sz w:val="20"/>
-          <w:szCs w:val="20"/>
-        </w:rPr>
-        <w:t>a</w:t>
-      </w:r>
-      <w:r>
-        <w:rPr>
-          <w:bCs/>
-          <w:sz w:val="20"/>
-          <w:szCs w:val="20"/>
-        </w:rPr>
-        <w:t xml:space="preserve"> new</w:t>
-      </w:r>
-      <w:r>
-        <w:rPr>
-          <w:bCs/>
-          <w:sz w:val="20"/>
-          <w:szCs w:val="20"/>
-        </w:rPr>
-        <w:t xml:space="preserve"> API using </w:t>
-      </w:r>
-      <w:r>
-        <w:rPr>
-          <w:bCs/>
-          <w:sz w:val="20"/>
-          <w:szCs w:val="20"/>
-        </w:rPr>
-        <w:t>Dropwizard</w:t>
-      </w:r>
-      <w:r>
-        <w:rPr>
-          <w:bCs/>
-          <w:sz w:val="20"/>
-          <w:szCs w:val="20"/>
-        </w:rPr>
-        <w:t xml:space="preserve">, integrated </w:t>
-      </w:r>
-      <w:r>
-        <w:rPr>
-          <w:bCs/>
-          <w:sz w:val="20"/>
-          <w:szCs w:val="20"/>
-        </w:rPr>
-        <w:t>with</w:t>
-      </w:r>
-      <w:r>
-        <w:rPr>
-          <w:bCs/>
-          <w:sz w:val="20"/>
-          <w:szCs w:val="20"/>
-        </w:rPr>
-        <w:t xml:space="preserve"> </w:t>
-      </w:r>
-      <w:r>
-        <w:rPr>
-          <w:b/>
-          <w:sz w:val="20"/>
-          <w:szCs w:val="20"/>
-        </w:rPr>
-        <w:t>PostgreSQL</w:t>
-      </w:r>
-      <w:r>
-        <w:rPr>
-          <w:b/>
-          <w:sz w:val="20"/>
-          <w:szCs w:val="20"/>
-        </w:rPr>
-        <w:t xml:space="preserve"> </w:t>
-      </w:r>
-      <w:r>
-        <w:rPr>
-          <w:bCs/>
-          <w:sz w:val="20"/>
-          <w:szCs w:val="20"/>
-        </w:rPr>
-        <w:t xml:space="preserve">and </w:t>
-      </w:r>
-      <w:r>
-        <w:rPr>
-          <w:b/>
-          <w:sz w:val="20"/>
-          <w:szCs w:val="20"/>
-        </w:rPr>
-        <w:t>Drools</w:t>
-      </w:r>
-      <w:r>
-        <w:rPr>
-          <w:bCs/>
-          <w:sz w:val="20"/>
-          <w:szCs w:val="20"/>
-        </w:rPr>
-        <w:t xml:space="preserve">. </w:t>
-      </w:r>
-      <w:r>
-        <w:rPr>
-          <w:bCs/>
-          <w:sz w:val="20"/>
-          <w:szCs w:val="20"/>
-        </w:rPr>
-        <w:t>A</w:t>
-      </w:r>
-      <w:r>
-        <w:rPr>
-          <w:bCs/>
-          <w:sz w:val="20"/>
-          <w:szCs w:val="20"/>
-        </w:rPr>
-        <w:t>lso designed</w:t>
-      </w:r>
-      <w:r>
-        <w:rPr>
-          <w:bCs/>
-          <w:sz w:val="20"/>
-          <w:szCs w:val="20"/>
-        </w:rPr>
-        <w:t xml:space="preserve"> </w:t>
-      </w:r>
-      <w:r>
-        <w:rPr>
-          <w:bCs/>
-          <w:sz w:val="20"/>
-          <w:szCs w:val="20"/>
-        </w:rPr>
-        <w:t xml:space="preserve">a </w:t>
-      </w:r>
-      <w:r>
-        <w:rPr>
-          <w:bCs/>
-          <w:sz w:val="20"/>
-          <w:szCs w:val="20"/>
-        </w:rPr>
-        <w:t>new</w:t>
-      </w:r>
-      <w:r>
-        <w:rPr>
-          <w:bCs/>
-          <w:sz w:val="20"/>
-          <w:szCs w:val="20"/>
-        </w:rPr>
-        <w:t xml:space="preserve"> </w:t>
-      </w:r>
-      <w:r>
-        <w:rPr>
-          <w:bCs/>
-          <w:sz w:val="20"/>
-          <w:szCs w:val="20"/>
-        </w:rPr>
-        <w:t>front end</w:t>
-      </w:r>
-      <w:r>
-        <w:rPr>
-          <w:bCs/>
-          <w:sz w:val="20"/>
-          <w:szCs w:val="20"/>
-        </w:rPr>
-        <w:t xml:space="preserve"> </w:t>
-      </w:r>
-      <w:r>
-        <w:rPr>
-          <w:bCs/>
-          <w:sz w:val="20"/>
-          <w:szCs w:val="20"/>
-        </w:rPr>
-        <w:t xml:space="preserve">using </w:t>
-      </w:r>
-      <w:r>
-        <w:rPr>
-          <w:b/>
-          <w:sz w:val="20"/>
-          <w:szCs w:val="20"/>
-        </w:rPr>
-        <w:t>Angular</w:t>
-      </w:r>
-      <w:r>
-        <w:rPr>
-          <w:bCs/>
-          <w:sz w:val="20"/>
-          <w:szCs w:val="20"/>
-        </w:rPr>
-        <w:t xml:space="preserve"> to support the combined service experience.</w:t>
-      </w:r>
-    </w:p>
-    <w:p>
-      <w:pPr>
-        <w:pStyle w:val="ListParagraph"/>
-        <w:numPr>
-          <w:ilvl w:val="0"/>
-          <w:numId w:val="27"/>
-        </w:numPr>
-        <w:spacing w:after="60" w:line="276" w:lineRule="auto"/>
         <w:ind w:left="-533" w:right="-720" w:hanging="187"/>
         <w:contextualSpacing w:val="0"/>
         <w:rPr>
@@ -2552,43 +2289,27 @@
           <w:sz w:val="20"/>
           <w:szCs w:val="20"/>
         </w:rPr>
-        <w:t xml:space="preserve">Worked on designing the API contract, implementing business logic, writing </w:t>
-      </w:r>
-      <w:r>
-        <w:rPr>
-          <w:b/>
-          <w:sz w:val="20"/>
-          <w:szCs w:val="20"/>
-        </w:rPr>
-        <w:t xml:space="preserve">Mockito </w:t>
-      </w:r>
-      <w:r>
-        <w:rPr>
-          <w:bCs/>
-          <w:sz w:val="20"/>
-          <w:szCs w:val="20"/>
-        </w:rPr>
-        <w:t xml:space="preserve">unit </w:t>
-      </w:r>
-      <w:r>
-        <w:rPr>
-          <w:bCs/>
-          <w:sz w:val="20"/>
-          <w:szCs w:val="20"/>
-        </w:rPr>
-        <w:t xml:space="preserve">tests, </w:t>
-      </w:r>
-      <w:r>
-        <w:rPr>
-          <w:bCs/>
-          <w:sz w:val="20"/>
-          <w:szCs w:val="20"/>
-        </w:rPr>
-        <w:t>developing</w:t>
-      </w:r>
-      <w:r>
-        <w:rPr>
-          <w:bCs/>
+        <w:t xml:space="preserve">Developed an Admin Page, using </w:t>
+      </w:r>
+      <w:r>
+        <w:rPr>
+          <w:b/>
+          <w:sz w:val="20"/>
+          <w:szCs w:val="20"/>
+        </w:rPr>
+        <w:t>React</w:t>
+      </w:r>
+      <w:r>
+        <w:rPr>
+          <w:bCs/>
+          <w:sz w:val="20"/>
+          <w:szCs w:val="20"/>
+        </w:rPr>
+        <w:t>,</w:t>
+      </w:r>
+      <w:r>
+        <w:rPr>
+          <w:b/>
           <w:sz w:val="20"/>
           <w:szCs w:val="20"/>
         </w:rPr>
@@ -2600,7 +2321,23 @@
           <w:sz w:val="20"/>
           <w:szCs w:val="20"/>
         </w:rPr>
-        <w:t>UI components, and</w:t>
+        <w:t>for</w:t>
+      </w:r>
+      <w:r>
+        <w:rPr>
+          <w:bCs/>
+          <w:sz w:val="20"/>
+          <w:szCs w:val="20"/>
+        </w:rPr>
+        <w:t xml:space="preserve"> CATT Lab </w:t>
+      </w:r>
+      <w:r>
+        <w:rPr>
+          <w:bCs/>
+          <w:sz w:val="20"/>
+          <w:szCs w:val="20"/>
+        </w:rPr>
+        <w:t>developers</w:t>
       </w:r>
       <w:r>
         <w:rPr>
@@ -2616,47 +2353,63 @@
           <w:sz w:val="20"/>
           <w:szCs w:val="20"/>
         </w:rPr>
-        <w:t xml:space="preserve">building </w:t>
-      </w:r>
-      <w:r>
-        <w:rPr>
-          <w:bCs/>
-          <w:sz w:val="20"/>
-          <w:szCs w:val="20"/>
-        </w:rPr>
-        <w:t xml:space="preserve">the </w:t>
-      </w:r>
-      <w:r>
-        <w:rPr>
-          <w:b/>
-          <w:sz w:val="20"/>
-          <w:szCs w:val="20"/>
-        </w:rPr>
-        <w:t>Express</w:t>
-      </w:r>
-      <w:r>
-        <w:rPr>
-          <w:bCs/>
-          <w:sz w:val="20"/>
-          <w:szCs w:val="20"/>
-        </w:rPr>
-        <w:t xml:space="preserve"> layer to </w:t>
-      </w:r>
-      <w:r>
-        <w:rPr>
-          <w:bCs/>
-          <w:sz w:val="20"/>
-          <w:szCs w:val="20"/>
-        </w:rPr>
-        <w:t xml:space="preserve">route </w:t>
-      </w:r>
-      <w:r>
-        <w:rPr>
-          <w:bCs/>
-          <w:sz w:val="20"/>
-          <w:szCs w:val="20"/>
-        </w:rPr>
-        <w:t>RESTful API calls.</w:t>
+        <w:t>to use to</w:t>
+      </w:r>
+      <w:r>
+        <w:rPr>
+          <w:bCs/>
+          <w:sz w:val="20"/>
+          <w:szCs w:val="20"/>
+        </w:rPr>
+        <w:t xml:space="preserve"> facilitate troubleshooting user requests. The page </w:t>
+      </w:r>
+      <w:r>
+        <w:rPr>
+          <w:bCs/>
+          <w:sz w:val="20"/>
+          <w:szCs w:val="20"/>
+        </w:rPr>
+        <w:t xml:space="preserve">renders </w:t>
+      </w:r>
+      <w:r>
+        <w:rPr>
+          <w:bCs/>
+          <w:sz w:val="20"/>
+          <w:szCs w:val="20"/>
+        </w:rPr>
+        <w:t>request information</w:t>
+      </w:r>
+      <w:r>
+        <w:rPr>
+          <w:bCs/>
+          <w:sz w:val="20"/>
+          <w:szCs w:val="20"/>
+        </w:rPr>
+        <w:t xml:space="preserve">, allowing </w:t>
+      </w:r>
+      <w:r>
+        <w:rPr>
+          <w:bCs/>
+          <w:sz w:val="20"/>
+          <w:szCs w:val="20"/>
+        </w:rPr>
+        <w:t>developers to download results, stop and requeue requests, and retrieve log files</w:t>
+      </w:r>
+      <w:r>
+        <w:rPr>
+          <w:bCs/>
+          <w:sz w:val="20"/>
+          <w:szCs w:val="20"/>
+        </w:rPr>
+        <w:t>.</w:t>
+      </w:r>
+      <w:r>
+        <w:rPr>
+          <w:bCs/>
+          <w:sz w:val="20"/>
+          <w:szCs w:val="20"/>
+        </w:rPr>
+        <w:t xml:space="preserve"> </w:t>
       </w:r>
     </w:p>
     <w:p>

--- a/doc_resume.docx
+++ b/doc_resume.docx
@@ -409,8 +409,18 @@
           <w:sz w:val="20"/>
           <w:szCs w:val="20"/>
         </w:rPr>
-        <w:t>C, OCaml</w:t>
-      </w:r>
+        <w:t xml:space="preserve">C, </w:t>
+      </w:r>
+      <w:proofErr w:type="spellStart"/>
+      <w:r>
+        <w:rPr>
+          <w:color w:val="000000"/>
+          <w:sz w:val="20"/>
+          <w:szCs w:val="20"/>
+        </w:rPr>
+        <w:t>OCaml</w:t>
+      </w:r>
+      <w:proofErr w:type="spellEnd"/>
       <w:r>
         <w:rPr>
           <w:color w:val="000000"/>
@@ -1646,6 +1656,7 @@
         </w:rPr>
         <w:t xml:space="preserve">Unified the IRA and Inherited RMD Calculator web tools, building a new API using </w:t>
       </w:r>
+      <w:proofErr w:type="spellStart"/>
       <w:r>
         <w:rPr>
           <w:b/>
@@ -1654,6 +1665,7 @@
         </w:rPr>
         <w:t>Dropwizard</w:t>
       </w:r>
+      <w:proofErr w:type="spellEnd"/>
       <w:r>
         <w:rPr>
           <w:bCs/>
@@ -3300,56 +3312,14 @@
         <w:sz w:val="16"/>
         <w:szCs w:val="16"/>
       </w:rPr>
-      <w:t>8614 Sunbeam Pl</w:t>
+      <w:t>833 W El Camino Real, Sunnyvale, CA, 94087</w:t>
     </w:r>
     <w:r>
       <w:rPr>
         <w:sz w:val="16"/>
         <w:szCs w:val="16"/>
       </w:rPr>
-      <w:t>.</w:t>
-    </w:r>
-    <w:r>
-      <w:rPr>
-        <w:sz w:val="16"/>
-        <w:szCs w:val="16"/>
-      </w:rPr>
-      <w:t xml:space="preserve">, </w:t>
-    </w:r>
-    <w:r>
-      <w:rPr>
-        <w:sz w:val="16"/>
-        <w:szCs w:val="16"/>
-      </w:rPr>
-      <w:t>Laurel, MD</w:t>
-    </w:r>
-    <w:r>
-      <w:rPr>
-        <w:sz w:val="16"/>
-        <w:szCs w:val="16"/>
-      </w:rPr>
-      <w:t>, 20723</w:t>
-    </w:r>
-    <w:r>
-      <w:rPr>
-        <w:sz w:val="16"/>
-        <w:szCs w:val="16"/>
-      </w:rPr>
       <w:t xml:space="preserve"> </w:t>
-    </w:r>
-    <w:r>
-      <w:rPr>
-        <w:sz w:val="16"/>
-        <w:szCs w:val="16"/>
-      </w:rPr>
-      <w:sym w:font="Symbol" w:char="F0A8"/>
-    </w:r>
-    <w:r>
-      <w:rPr>
-        <w:sz w:val="16"/>
-        <w:szCs w:val="16"/>
-      </w:rPr>
-      <w:t xml:space="preserve"> 240-319-1480 </w:t>
     </w:r>
     <w:r>
       <w:rPr>
